--- a/Техзадание Емельянов.docx
+++ b/Техзадание Емельянов.docx
@@ -1212,23 +1212,15 @@
                 <w:sz w:val="28"/>
                 <w:szCs w:val="28"/>
               </w:rPr>
-              <w:t>3.</w:t>
-            </w:r>
-            <w:r>
-              <w:rPr>
-                <w:rFonts w:ascii="Times New Roman" w:hAnsi="Times New Roman" w:cs="Times New Roman"/>
-                <w:sz w:val="28"/>
-                <w:szCs w:val="28"/>
-              </w:rPr>
-              <w:t xml:space="preserve"> Требования к программе или программному изделию</w:t>
-            </w:r>
-            <w:r>
-              <w:rPr>
-                <w:rFonts w:ascii="Times New Roman" w:hAnsi="Times New Roman" w:cs="Times New Roman"/>
-                <w:sz w:val="28"/>
-                <w:szCs w:val="28"/>
-              </w:rPr>
-              <w:t>………………</w:t>
+              <w:t>2.1. Функциональные задачи</w:t>
+            </w:r>
+            <w:r>
+              <w:rPr>
+                <w:rFonts w:ascii="Times New Roman" w:hAnsi="Times New Roman" w:cs="Times New Roman"/>
+                <w:sz w:val="28"/>
+                <w:szCs w:val="28"/>
+              </w:rPr>
+              <w:t>……………………………………………...</w:t>
             </w:r>
           </w:p>
         </w:tc>
@@ -1272,23 +1264,15 @@
                 <w:sz w:val="28"/>
                 <w:szCs w:val="28"/>
               </w:rPr>
-              <w:t xml:space="preserve">4. </w:t>
-            </w:r>
-            <w:r>
-              <w:rPr>
-                <w:rFonts w:ascii="Times New Roman" w:hAnsi="Times New Roman" w:cs="Times New Roman"/>
-                <w:sz w:val="28"/>
-                <w:szCs w:val="28"/>
-              </w:rPr>
-              <w:t>Требования к программной документации</w:t>
-            </w:r>
-            <w:r>
-              <w:rPr>
-                <w:rFonts w:ascii="Times New Roman" w:hAnsi="Times New Roman" w:cs="Times New Roman"/>
-                <w:sz w:val="28"/>
-                <w:szCs w:val="28"/>
-              </w:rPr>
-              <w:t>……………………………</w:t>
+              <w:t>2.2. Эксплуатационные задачи</w:t>
+            </w:r>
+            <w:r>
+              <w:rPr>
+                <w:rFonts w:ascii="Times New Roman" w:hAnsi="Times New Roman" w:cs="Times New Roman"/>
+                <w:sz w:val="28"/>
+                <w:szCs w:val="28"/>
+              </w:rPr>
+              <w:t>……………………………………………</w:t>
             </w:r>
           </w:p>
         </w:tc>
@@ -1332,23 +1316,31 @@
                 <w:sz w:val="28"/>
                 <w:szCs w:val="28"/>
               </w:rPr>
-              <w:t xml:space="preserve">5. </w:t>
-            </w:r>
-            <w:r>
-              <w:rPr>
-                <w:rFonts w:ascii="Times New Roman" w:hAnsi="Times New Roman" w:cs="Times New Roman"/>
-                <w:sz w:val="28"/>
-                <w:szCs w:val="28"/>
-              </w:rPr>
-              <w:t>Технико-экономическое обоснование</w:t>
-            </w:r>
-            <w:r>
-              <w:rPr>
-                <w:rFonts w:ascii="Times New Roman" w:hAnsi="Times New Roman" w:cs="Times New Roman"/>
-                <w:sz w:val="28"/>
-                <w:szCs w:val="28"/>
-              </w:rPr>
-              <w:t>…………………………………</w:t>
+              <w:t>3.</w:t>
+            </w:r>
+            <w:r>
+              <w:rPr>
+                <w:rFonts w:ascii="Times New Roman" w:hAnsi="Times New Roman" w:cs="Times New Roman"/>
+                <w:sz w:val="28"/>
+                <w:szCs w:val="28"/>
+              </w:rPr>
+              <w:t xml:space="preserve"> Требования к программе или программному изделию</w:t>
+            </w:r>
+            <w:r>
+              <w:rPr>
+                <w:rFonts w:ascii="Times New Roman" w:hAnsi="Times New Roman" w:cs="Times New Roman"/>
+                <w:sz w:val="28"/>
+                <w:szCs w:val="28"/>
+              </w:rPr>
+              <w:t>…………</w:t>
+            </w:r>
+            <w:r>
+              <w:rPr>
+                <w:rFonts w:ascii="Times New Roman" w:hAnsi="Times New Roman" w:cs="Times New Roman"/>
+                <w:sz w:val="28"/>
+                <w:szCs w:val="28"/>
+              </w:rPr>
+              <w:t>……</w:t>
             </w:r>
           </w:p>
         </w:tc>
@@ -1392,23 +1384,15 @@
                 <w:sz w:val="28"/>
                 <w:szCs w:val="28"/>
               </w:rPr>
-              <w:t>6.</w:t>
-            </w:r>
-            <w:r>
-              <w:rPr>
-                <w:rFonts w:ascii="Times New Roman" w:hAnsi="Times New Roman" w:cs="Times New Roman"/>
-                <w:sz w:val="28"/>
-                <w:szCs w:val="28"/>
-              </w:rPr>
-              <w:t xml:space="preserve"> Стадии и этапы разработки</w:t>
-            </w:r>
-            <w:r>
-              <w:rPr>
-                <w:rFonts w:ascii="Times New Roman" w:hAnsi="Times New Roman" w:cs="Times New Roman"/>
-                <w:sz w:val="28"/>
-                <w:szCs w:val="28"/>
-              </w:rPr>
-              <w:t>……………………………………………</w:t>
+              <w:t>3.1. Требования к функциональным характеристикам</w:t>
+            </w:r>
+            <w:r>
+              <w:rPr>
+                <w:rFonts w:ascii="Times New Roman" w:hAnsi="Times New Roman" w:cs="Times New Roman"/>
+                <w:sz w:val="28"/>
+                <w:szCs w:val="28"/>
+              </w:rPr>
+              <w:t>…………………</w:t>
             </w:r>
           </w:p>
         </w:tc>
@@ -1452,23 +1436,15 @@
                 <w:sz w:val="28"/>
                 <w:szCs w:val="28"/>
               </w:rPr>
-              <w:t xml:space="preserve">7. </w:t>
-            </w:r>
-            <w:r>
-              <w:rPr>
-                <w:rFonts w:ascii="Times New Roman" w:hAnsi="Times New Roman" w:cs="Times New Roman"/>
-                <w:sz w:val="28"/>
-                <w:szCs w:val="28"/>
-              </w:rPr>
-              <w:t>Порядок контроля и приемки</w:t>
-            </w:r>
-            <w:r>
-              <w:rPr>
-                <w:rFonts w:ascii="Times New Roman" w:hAnsi="Times New Roman" w:cs="Times New Roman"/>
-                <w:sz w:val="28"/>
-                <w:szCs w:val="28"/>
-              </w:rPr>
-              <w:t>…………………………………………...</w:t>
+              <w:t>3.2. Требования к надёжности и безопасности</w:t>
+            </w:r>
+            <w:r>
+              <w:rPr>
+                <w:rFonts w:ascii="Times New Roman" w:hAnsi="Times New Roman" w:cs="Times New Roman"/>
+                <w:sz w:val="28"/>
+                <w:szCs w:val="28"/>
+              </w:rPr>
+              <w:t>…………………………...</w:t>
             </w:r>
           </w:p>
         </w:tc>
@@ -1512,23 +1488,15 @@
                 <w:sz w:val="28"/>
                 <w:szCs w:val="28"/>
               </w:rPr>
-              <w:t>8.</w:t>
-            </w:r>
-            <w:r>
-              <w:rPr>
-                <w:rFonts w:ascii="Times New Roman" w:hAnsi="Times New Roman" w:cs="Times New Roman"/>
-                <w:sz w:val="28"/>
-                <w:szCs w:val="28"/>
-              </w:rPr>
-              <w:t xml:space="preserve"> Приложения</w:t>
-            </w:r>
-            <w:r>
-              <w:rPr>
-                <w:rFonts w:ascii="Times New Roman" w:hAnsi="Times New Roman" w:cs="Times New Roman"/>
-                <w:sz w:val="28"/>
-                <w:szCs w:val="28"/>
-              </w:rPr>
-              <w:t>……………………………………………………………...</w:t>
+              <w:t>3.3. Условия эксплуатации</w:t>
+            </w:r>
+            <w:r>
+              <w:rPr>
+                <w:rFonts w:ascii="Times New Roman" w:hAnsi="Times New Roman" w:cs="Times New Roman"/>
+                <w:sz w:val="28"/>
+                <w:szCs w:val="28"/>
+              </w:rPr>
+              <w:t>………………………………………………...</w:t>
             </w:r>
           </w:p>
         </w:tc>
@@ -1551,6 +1519,866 @@
           </w:p>
         </w:tc>
       </w:tr>
+      <w:tr>
+        <w:tc>
+          <w:tcPr>
+            <w:tcW w:w="9498" w:type="dxa"/>
+          </w:tcPr>
+          <w:p>
+            <w:pPr>
+              <w:ind w:firstLine="851"/>
+              <w:jc w:val="both"/>
+              <w:rPr>
+                <w:rFonts w:ascii="Times New Roman" w:hAnsi="Times New Roman" w:cs="Times New Roman"/>
+                <w:sz w:val="28"/>
+                <w:szCs w:val="28"/>
+              </w:rPr>
+            </w:pPr>
+            <w:r>
+              <w:rPr>
+                <w:rFonts w:ascii="Times New Roman" w:hAnsi="Times New Roman" w:cs="Times New Roman"/>
+                <w:sz w:val="28"/>
+                <w:szCs w:val="28"/>
+              </w:rPr>
+              <w:t>3.4. Требования к составу и параметрам технических средств</w:t>
+            </w:r>
+            <w:r>
+              <w:rPr>
+                <w:rFonts w:ascii="Times New Roman" w:hAnsi="Times New Roman" w:cs="Times New Roman"/>
+                <w:sz w:val="28"/>
+                <w:szCs w:val="28"/>
+              </w:rPr>
+              <w:t>…………</w:t>
+            </w:r>
+          </w:p>
+        </w:tc>
+        <w:tc>
+          <w:tcPr>
+            <w:tcW w:w="708" w:type="dxa"/>
+          </w:tcPr>
+          <w:p>
+            <w:pPr>
+              <w:ind w:firstLine="851"/>
+              <w:jc w:val="both"/>
+              <w:rPr>
+                <w:rFonts w:ascii="Times New Roman" w:hAnsi="Times New Roman" w:cs="Times New Roman"/>
+                <w:b/>
+                <w:bCs/>
+                <w:sz w:val="28"/>
+                <w:szCs w:val="28"/>
+              </w:rPr>
+            </w:pPr>
+          </w:p>
+        </w:tc>
+      </w:tr>
+      <w:tr>
+        <w:tc>
+          <w:tcPr>
+            <w:tcW w:w="9498" w:type="dxa"/>
+          </w:tcPr>
+          <w:p>
+            <w:pPr>
+              <w:ind w:firstLine="851"/>
+              <w:jc w:val="both"/>
+              <w:rPr>
+                <w:rFonts w:ascii="Times New Roman" w:hAnsi="Times New Roman" w:cs="Times New Roman"/>
+                <w:sz w:val="28"/>
+                <w:szCs w:val="28"/>
+              </w:rPr>
+            </w:pPr>
+            <w:r>
+              <w:rPr>
+                <w:rFonts w:ascii="Times New Roman" w:hAnsi="Times New Roman" w:cs="Times New Roman"/>
+                <w:sz w:val="28"/>
+                <w:szCs w:val="28"/>
+              </w:rPr>
+              <w:t>3.5. Требования к информационной и программной совместимости</w:t>
+            </w:r>
+            <w:r>
+              <w:rPr>
+                <w:rFonts w:ascii="Times New Roman" w:hAnsi="Times New Roman" w:cs="Times New Roman"/>
+                <w:sz w:val="28"/>
+                <w:szCs w:val="28"/>
+              </w:rPr>
+              <w:t>…...</w:t>
+            </w:r>
+          </w:p>
+        </w:tc>
+        <w:tc>
+          <w:tcPr>
+            <w:tcW w:w="708" w:type="dxa"/>
+          </w:tcPr>
+          <w:p>
+            <w:pPr>
+              <w:ind w:firstLine="851"/>
+              <w:jc w:val="both"/>
+              <w:rPr>
+                <w:rFonts w:ascii="Times New Roman" w:hAnsi="Times New Roman" w:cs="Times New Roman"/>
+                <w:b/>
+                <w:bCs/>
+                <w:sz w:val="28"/>
+                <w:szCs w:val="28"/>
+              </w:rPr>
+            </w:pPr>
+          </w:p>
+        </w:tc>
+      </w:tr>
+      <w:tr>
+        <w:tc>
+          <w:tcPr>
+            <w:tcW w:w="9498" w:type="dxa"/>
+          </w:tcPr>
+          <w:p>
+            <w:pPr>
+              <w:ind w:firstLine="851"/>
+              <w:jc w:val="both"/>
+              <w:rPr>
+                <w:rFonts w:ascii="Times New Roman" w:hAnsi="Times New Roman" w:cs="Times New Roman"/>
+                <w:sz w:val="28"/>
+                <w:szCs w:val="28"/>
+              </w:rPr>
+            </w:pPr>
+            <w:r>
+              <w:rPr>
+                <w:rFonts w:ascii="Times New Roman" w:hAnsi="Times New Roman" w:cs="Times New Roman"/>
+                <w:sz w:val="28"/>
+                <w:szCs w:val="28"/>
+              </w:rPr>
+              <w:t>3.6. Требования к программному обеспечению…………………………</w:t>
+            </w:r>
+          </w:p>
+        </w:tc>
+        <w:tc>
+          <w:tcPr>
+            <w:tcW w:w="708" w:type="dxa"/>
+          </w:tcPr>
+          <w:p>
+            <w:pPr>
+              <w:ind w:firstLine="851"/>
+              <w:jc w:val="both"/>
+              <w:rPr>
+                <w:rFonts w:ascii="Times New Roman" w:hAnsi="Times New Roman" w:cs="Times New Roman"/>
+                <w:b/>
+                <w:bCs/>
+                <w:sz w:val="28"/>
+                <w:szCs w:val="28"/>
+              </w:rPr>
+            </w:pPr>
+          </w:p>
+        </w:tc>
+      </w:tr>
+      <w:tr>
+        <w:tc>
+          <w:tcPr>
+            <w:tcW w:w="9498" w:type="dxa"/>
+          </w:tcPr>
+          <w:p>
+            <w:pPr>
+              <w:ind w:firstLine="851"/>
+              <w:jc w:val="both"/>
+              <w:rPr>
+                <w:rFonts w:ascii="Times New Roman" w:hAnsi="Times New Roman" w:cs="Times New Roman"/>
+                <w:sz w:val="28"/>
+                <w:szCs w:val="28"/>
+              </w:rPr>
+            </w:pPr>
+            <w:r>
+              <w:rPr>
+                <w:rFonts w:ascii="Times New Roman" w:hAnsi="Times New Roman" w:cs="Times New Roman"/>
+                <w:sz w:val="28"/>
+                <w:szCs w:val="28"/>
+              </w:rPr>
+              <w:t>3.</w:t>
+            </w:r>
+            <w:r>
+              <w:rPr>
+                <w:rFonts w:ascii="Times New Roman" w:hAnsi="Times New Roman" w:cs="Times New Roman"/>
+                <w:sz w:val="28"/>
+                <w:szCs w:val="28"/>
+              </w:rPr>
+              <w:t>7</w:t>
+            </w:r>
+            <w:r>
+              <w:rPr>
+                <w:rFonts w:ascii="Times New Roman" w:hAnsi="Times New Roman" w:cs="Times New Roman"/>
+                <w:sz w:val="28"/>
+                <w:szCs w:val="28"/>
+              </w:rPr>
+              <w:t>. Требования к маркировке и упаковке</w:t>
+            </w:r>
+            <w:r>
+              <w:rPr>
+                <w:rFonts w:ascii="Times New Roman" w:hAnsi="Times New Roman" w:cs="Times New Roman"/>
+                <w:sz w:val="28"/>
+                <w:szCs w:val="28"/>
+              </w:rPr>
+              <w:t>………………………………...</w:t>
+            </w:r>
+          </w:p>
+        </w:tc>
+        <w:tc>
+          <w:tcPr>
+            <w:tcW w:w="708" w:type="dxa"/>
+          </w:tcPr>
+          <w:p>
+            <w:pPr>
+              <w:ind w:firstLine="851"/>
+              <w:jc w:val="both"/>
+              <w:rPr>
+                <w:rFonts w:ascii="Times New Roman" w:hAnsi="Times New Roman" w:cs="Times New Roman"/>
+                <w:b/>
+                <w:bCs/>
+                <w:sz w:val="28"/>
+                <w:szCs w:val="28"/>
+              </w:rPr>
+            </w:pPr>
+          </w:p>
+        </w:tc>
+      </w:tr>
+      <w:tr>
+        <w:tc>
+          <w:tcPr>
+            <w:tcW w:w="9498" w:type="dxa"/>
+          </w:tcPr>
+          <w:p>
+            <w:pPr>
+              <w:ind w:firstLine="851"/>
+              <w:jc w:val="both"/>
+              <w:rPr>
+                <w:rFonts w:ascii="Times New Roman" w:hAnsi="Times New Roman" w:cs="Times New Roman"/>
+                <w:sz w:val="28"/>
+                <w:szCs w:val="28"/>
+              </w:rPr>
+            </w:pPr>
+            <w:r>
+              <w:rPr>
+                <w:rFonts w:ascii="Times New Roman" w:hAnsi="Times New Roman" w:cs="Times New Roman"/>
+                <w:sz w:val="28"/>
+                <w:szCs w:val="28"/>
+              </w:rPr>
+              <w:t>3.</w:t>
+            </w:r>
+            <w:r>
+              <w:rPr>
+                <w:rFonts w:ascii="Times New Roman" w:hAnsi="Times New Roman" w:cs="Times New Roman"/>
+                <w:sz w:val="28"/>
+                <w:szCs w:val="28"/>
+              </w:rPr>
+              <w:t>8</w:t>
+            </w:r>
+            <w:r>
+              <w:rPr>
+                <w:rFonts w:ascii="Times New Roman" w:hAnsi="Times New Roman" w:cs="Times New Roman"/>
+                <w:sz w:val="28"/>
+                <w:szCs w:val="28"/>
+              </w:rPr>
+              <w:t>. Требования к хранению и транспортированию</w:t>
+            </w:r>
+            <w:r>
+              <w:rPr>
+                <w:rFonts w:ascii="Times New Roman" w:hAnsi="Times New Roman" w:cs="Times New Roman"/>
+                <w:sz w:val="28"/>
+                <w:szCs w:val="28"/>
+              </w:rPr>
+              <w:t>……………………...</w:t>
+            </w:r>
+          </w:p>
+        </w:tc>
+        <w:tc>
+          <w:tcPr>
+            <w:tcW w:w="708" w:type="dxa"/>
+          </w:tcPr>
+          <w:p>
+            <w:pPr>
+              <w:ind w:firstLine="851"/>
+              <w:jc w:val="both"/>
+              <w:rPr>
+                <w:rFonts w:ascii="Times New Roman" w:hAnsi="Times New Roman" w:cs="Times New Roman"/>
+                <w:b/>
+                <w:bCs/>
+                <w:sz w:val="28"/>
+                <w:szCs w:val="28"/>
+              </w:rPr>
+            </w:pPr>
+          </w:p>
+        </w:tc>
+      </w:tr>
+      <w:tr>
+        <w:tc>
+          <w:tcPr>
+            <w:tcW w:w="9498" w:type="dxa"/>
+          </w:tcPr>
+          <w:p>
+            <w:pPr>
+              <w:ind w:firstLine="851"/>
+              <w:jc w:val="both"/>
+              <w:rPr>
+                <w:rFonts w:ascii="Times New Roman" w:hAnsi="Times New Roman" w:cs="Times New Roman"/>
+                <w:sz w:val="28"/>
+                <w:szCs w:val="28"/>
+              </w:rPr>
+            </w:pPr>
+            <w:r>
+              <w:rPr>
+                <w:rFonts w:ascii="Times New Roman" w:hAnsi="Times New Roman" w:cs="Times New Roman"/>
+                <w:sz w:val="28"/>
+                <w:szCs w:val="28"/>
+              </w:rPr>
+              <w:t>3.</w:t>
+            </w:r>
+            <w:r>
+              <w:rPr>
+                <w:rFonts w:ascii="Times New Roman" w:hAnsi="Times New Roman" w:cs="Times New Roman"/>
+                <w:sz w:val="28"/>
+                <w:szCs w:val="28"/>
+              </w:rPr>
+              <w:t>9</w:t>
+            </w:r>
+            <w:r>
+              <w:rPr>
+                <w:rFonts w:ascii="Times New Roman" w:hAnsi="Times New Roman" w:cs="Times New Roman"/>
+                <w:sz w:val="28"/>
+                <w:szCs w:val="28"/>
+              </w:rPr>
+              <w:t>. Специальные требовани</w:t>
+            </w:r>
+            <w:r>
+              <w:rPr>
+                <w:rFonts w:ascii="Times New Roman" w:hAnsi="Times New Roman" w:cs="Times New Roman"/>
+                <w:sz w:val="28"/>
+                <w:szCs w:val="28"/>
+              </w:rPr>
+              <w:t>я……………………………………………</w:t>
+            </w:r>
+          </w:p>
+        </w:tc>
+        <w:tc>
+          <w:tcPr>
+            <w:tcW w:w="708" w:type="dxa"/>
+          </w:tcPr>
+          <w:p>
+            <w:pPr>
+              <w:ind w:firstLine="851"/>
+              <w:jc w:val="both"/>
+              <w:rPr>
+                <w:rFonts w:ascii="Times New Roman" w:hAnsi="Times New Roman" w:cs="Times New Roman"/>
+                <w:b/>
+                <w:bCs/>
+                <w:sz w:val="28"/>
+                <w:szCs w:val="28"/>
+              </w:rPr>
+            </w:pPr>
+          </w:p>
+        </w:tc>
+      </w:tr>
+      <w:tr>
+        <w:tc>
+          <w:tcPr>
+            <w:tcW w:w="9498" w:type="dxa"/>
+          </w:tcPr>
+          <w:p>
+            <w:pPr>
+              <w:ind w:firstLine="851"/>
+              <w:jc w:val="both"/>
+              <w:rPr>
+                <w:rFonts w:ascii="Times New Roman" w:hAnsi="Times New Roman" w:cs="Times New Roman"/>
+                <w:sz w:val="28"/>
+                <w:szCs w:val="28"/>
+              </w:rPr>
+            </w:pPr>
+            <w:r>
+              <w:rPr>
+                <w:rFonts w:ascii="Times New Roman" w:hAnsi="Times New Roman" w:cs="Times New Roman"/>
+                <w:sz w:val="28"/>
+                <w:szCs w:val="28"/>
+              </w:rPr>
+              <w:t xml:space="preserve">4. </w:t>
+            </w:r>
+            <w:r>
+              <w:rPr>
+                <w:rFonts w:ascii="Times New Roman" w:hAnsi="Times New Roman" w:cs="Times New Roman"/>
+                <w:sz w:val="28"/>
+                <w:szCs w:val="28"/>
+              </w:rPr>
+              <w:t>Требования к программной документации</w:t>
+            </w:r>
+            <w:r>
+              <w:rPr>
+                <w:rFonts w:ascii="Times New Roman" w:hAnsi="Times New Roman" w:cs="Times New Roman"/>
+                <w:sz w:val="28"/>
+                <w:szCs w:val="28"/>
+              </w:rPr>
+              <w:t>……………………………</w:t>
+            </w:r>
+          </w:p>
+        </w:tc>
+        <w:tc>
+          <w:tcPr>
+            <w:tcW w:w="708" w:type="dxa"/>
+          </w:tcPr>
+          <w:p>
+            <w:pPr>
+              <w:ind w:firstLine="851"/>
+              <w:jc w:val="both"/>
+              <w:rPr>
+                <w:rFonts w:ascii="Times New Roman" w:hAnsi="Times New Roman" w:cs="Times New Roman"/>
+                <w:b/>
+                <w:bCs/>
+                <w:sz w:val="28"/>
+                <w:szCs w:val="28"/>
+              </w:rPr>
+            </w:pPr>
+          </w:p>
+        </w:tc>
+      </w:tr>
+      <w:tr>
+        <w:tc>
+          <w:tcPr>
+            <w:tcW w:w="9498" w:type="dxa"/>
+          </w:tcPr>
+          <w:p>
+            <w:pPr>
+              <w:ind w:firstLine="851"/>
+              <w:jc w:val="both"/>
+              <w:rPr>
+                <w:rFonts w:ascii="Times New Roman" w:hAnsi="Times New Roman" w:cs="Times New Roman"/>
+                <w:sz w:val="28"/>
+                <w:szCs w:val="28"/>
+              </w:rPr>
+            </w:pPr>
+            <w:r>
+              <w:rPr>
+                <w:rFonts w:ascii="Times New Roman" w:hAnsi="Times New Roman" w:cs="Times New Roman"/>
+                <w:sz w:val="28"/>
+                <w:szCs w:val="28"/>
+              </w:rPr>
+              <w:t>4.1. Содержание документации</w:t>
+            </w:r>
+            <w:r>
+              <w:rPr>
+                <w:rFonts w:ascii="Times New Roman" w:hAnsi="Times New Roman" w:cs="Times New Roman"/>
+                <w:sz w:val="28"/>
+                <w:szCs w:val="28"/>
+              </w:rPr>
+              <w:t>…………………………………………...</w:t>
+            </w:r>
+          </w:p>
+        </w:tc>
+        <w:tc>
+          <w:tcPr>
+            <w:tcW w:w="708" w:type="dxa"/>
+          </w:tcPr>
+          <w:p>
+            <w:pPr>
+              <w:ind w:firstLine="851"/>
+              <w:jc w:val="both"/>
+              <w:rPr>
+                <w:rFonts w:ascii="Times New Roman" w:hAnsi="Times New Roman" w:cs="Times New Roman"/>
+                <w:b/>
+                <w:bCs/>
+                <w:sz w:val="28"/>
+                <w:szCs w:val="28"/>
+              </w:rPr>
+            </w:pPr>
+          </w:p>
+        </w:tc>
+      </w:tr>
+      <w:tr>
+        <w:tc>
+          <w:tcPr>
+            <w:tcW w:w="9498" w:type="dxa"/>
+          </w:tcPr>
+          <w:p>
+            <w:pPr>
+              <w:ind w:firstLine="851"/>
+              <w:jc w:val="both"/>
+              <w:rPr>
+                <w:rFonts w:ascii="Times New Roman" w:hAnsi="Times New Roman" w:cs="Times New Roman"/>
+                <w:sz w:val="28"/>
+                <w:szCs w:val="28"/>
+              </w:rPr>
+            </w:pPr>
+            <w:r>
+              <w:rPr>
+                <w:rFonts w:ascii="Times New Roman" w:hAnsi="Times New Roman" w:cs="Times New Roman"/>
+                <w:sz w:val="28"/>
+                <w:szCs w:val="28"/>
+              </w:rPr>
+              <w:t>4.2. Описание документации</w:t>
+            </w:r>
+            <w:r>
+              <w:rPr>
+                <w:rFonts w:ascii="Times New Roman" w:hAnsi="Times New Roman" w:cs="Times New Roman"/>
+                <w:sz w:val="28"/>
+                <w:szCs w:val="28"/>
+              </w:rPr>
+              <w:t>……………………………………………...</w:t>
+            </w:r>
+          </w:p>
+        </w:tc>
+        <w:tc>
+          <w:tcPr>
+            <w:tcW w:w="708" w:type="dxa"/>
+          </w:tcPr>
+          <w:p>
+            <w:pPr>
+              <w:ind w:firstLine="851"/>
+              <w:jc w:val="both"/>
+              <w:rPr>
+                <w:rFonts w:ascii="Times New Roman" w:hAnsi="Times New Roman" w:cs="Times New Roman"/>
+                <w:b/>
+                <w:bCs/>
+                <w:sz w:val="28"/>
+                <w:szCs w:val="28"/>
+              </w:rPr>
+            </w:pPr>
+          </w:p>
+        </w:tc>
+      </w:tr>
+      <w:tr>
+        <w:tc>
+          <w:tcPr>
+            <w:tcW w:w="9498" w:type="dxa"/>
+          </w:tcPr>
+          <w:p>
+            <w:pPr>
+              <w:ind w:firstLine="851"/>
+              <w:jc w:val="both"/>
+              <w:rPr>
+                <w:rFonts w:ascii="Times New Roman" w:hAnsi="Times New Roman" w:cs="Times New Roman"/>
+                <w:sz w:val="28"/>
+                <w:szCs w:val="28"/>
+              </w:rPr>
+            </w:pPr>
+            <w:r>
+              <w:rPr>
+                <w:rFonts w:ascii="Times New Roman" w:hAnsi="Times New Roman" w:cs="Times New Roman"/>
+                <w:sz w:val="28"/>
+                <w:szCs w:val="28"/>
+              </w:rPr>
+              <w:t xml:space="preserve">5. </w:t>
+            </w:r>
+            <w:r>
+              <w:rPr>
+                <w:rFonts w:ascii="Times New Roman" w:hAnsi="Times New Roman" w:cs="Times New Roman"/>
+                <w:sz w:val="28"/>
+                <w:szCs w:val="28"/>
+              </w:rPr>
+              <w:t>Технико-экономическое обоснование</w:t>
+            </w:r>
+            <w:r>
+              <w:rPr>
+                <w:rFonts w:ascii="Times New Roman" w:hAnsi="Times New Roman" w:cs="Times New Roman"/>
+                <w:sz w:val="28"/>
+                <w:szCs w:val="28"/>
+              </w:rPr>
+              <w:t>…………………………………</w:t>
+            </w:r>
+          </w:p>
+        </w:tc>
+        <w:tc>
+          <w:tcPr>
+            <w:tcW w:w="708" w:type="dxa"/>
+          </w:tcPr>
+          <w:p>
+            <w:pPr>
+              <w:ind w:firstLine="851"/>
+              <w:jc w:val="both"/>
+              <w:rPr>
+                <w:rFonts w:ascii="Times New Roman" w:hAnsi="Times New Roman" w:cs="Times New Roman"/>
+                <w:b/>
+                <w:bCs/>
+                <w:sz w:val="28"/>
+                <w:szCs w:val="28"/>
+              </w:rPr>
+            </w:pPr>
+          </w:p>
+        </w:tc>
+      </w:tr>
+      <w:tr>
+        <w:tc>
+          <w:tcPr>
+            <w:tcW w:w="9498" w:type="dxa"/>
+          </w:tcPr>
+          <w:p>
+            <w:pPr>
+              <w:ind w:firstLine="851"/>
+              <w:jc w:val="both"/>
+              <w:rPr>
+                <w:rFonts w:ascii="Times New Roman" w:hAnsi="Times New Roman" w:cs="Times New Roman"/>
+                <w:sz w:val="28"/>
+                <w:szCs w:val="28"/>
+              </w:rPr>
+            </w:pPr>
+            <w:r>
+              <w:rPr>
+                <w:rFonts w:ascii="Times New Roman" w:hAnsi="Times New Roman" w:cs="Times New Roman"/>
+                <w:sz w:val="28"/>
+                <w:szCs w:val="28"/>
+              </w:rPr>
+              <w:t>5.1. Ориентировочная экономическая эффективность</w:t>
+            </w:r>
+            <w:r>
+              <w:rPr>
+                <w:rFonts w:ascii="Times New Roman" w:hAnsi="Times New Roman" w:cs="Times New Roman"/>
+                <w:sz w:val="28"/>
+                <w:szCs w:val="28"/>
+              </w:rPr>
+              <w:t>…………………</w:t>
+            </w:r>
+          </w:p>
+        </w:tc>
+        <w:tc>
+          <w:tcPr>
+            <w:tcW w:w="708" w:type="dxa"/>
+          </w:tcPr>
+          <w:p>
+            <w:pPr>
+              <w:ind w:firstLine="851"/>
+              <w:jc w:val="both"/>
+              <w:rPr>
+                <w:rFonts w:ascii="Times New Roman" w:hAnsi="Times New Roman" w:cs="Times New Roman"/>
+                <w:b/>
+                <w:bCs/>
+                <w:sz w:val="28"/>
+                <w:szCs w:val="28"/>
+              </w:rPr>
+            </w:pPr>
+          </w:p>
+        </w:tc>
+      </w:tr>
+      <w:tr>
+        <w:tc>
+          <w:tcPr>
+            <w:tcW w:w="9498" w:type="dxa"/>
+          </w:tcPr>
+          <w:p>
+            <w:pPr>
+              <w:ind w:firstLine="851"/>
+              <w:jc w:val="both"/>
+              <w:rPr>
+                <w:rFonts w:ascii="Times New Roman" w:hAnsi="Times New Roman" w:cs="Times New Roman"/>
+                <w:sz w:val="28"/>
+                <w:szCs w:val="28"/>
+              </w:rPr>
+            </w:pPr>
+            <w:r>
+              <w:rPr>
+                <w:rFonts w:ascii="Times New Roman" w:hAnsi="Times New Roman" w:cs="Times New Roman"/>
+                <w:sz w:val="28"/>
+                <w:szCs w:val="28"/>
+              </w:rPr>
+              <w:t>5.2. Экономические преимущества</w:t>
+            </w:r>
+            <w:r>
+              <w:rPr>
+                <w:rFonts w:ascii="Times New Roman" w:hAnsi="Times New Roman" w:cs="Times New Roman"/>
+                <w:sz w:val="28"/>
+                <w:szCs w:val="28"/>
+              </w:rPr>
+              <w:t>………………………………………</w:t>
+            </w:r>
+          </w:p>
+        </w:tc>
+        <w:tc>
+          <w:tcPr>
+            <w:tcW w:w="708" w:type="dxa"/>
+          </w:tcPr>
+          <w:p>
+            <w:pPr>
+              <w:ind w:firstLine="851"/>
+              <w:jc w:val="both"/>
+              <w:rPr>
+                <w:rFonts w:ascii="Times New Roman" w:hAnsi="Times New Roman" w:cs="Times New Roman"/>
+                <w:b/>
+                <w:bCs/>
+                <w:sz w:val="28"/>
+                <w:szCs w:val="28"/>
+              </w:rPr>
+            </w:pPr>
+          </w:p>
+        </w:tc>
+      </w:tr>
+      <w:tr>
+        <w:tc>
+          <w:tcPr>
+            <w:tcW w:w="9498" w:type="dxa"/>
+          </w:tcPr>
+          <w:p>
+            <w:pPr>
+              <w:ind w:firstLine="851"/>
+              <w:jc w:val="both"/>
+              <w:rPr>
+                <w:rFonts w:ascii="Times New Roman" w:hAnsi="Times New Roman" w:cs="Times New Roman"/>
+                <w:sz w:val="28"/>
+                <w:szCs w:val="28"/>
+              </w:rPr>
+            </w:pPr>
+            <w:r>
+              <w:rPr>
+                <w:rFonts w:ascii="Times New Roman" w:hAnsi="Times New Roman" w:cs="Times New Roman"/>
+                <w:sz w:val="28"/>
+                <w:szCs w:val="28"/>
+              </w:rPr>
+              <w:t>6.</w:t>
+            </w:r>
+            <w:r>
+              <w:rPr>
+                <w:rFonts w:ascii="Times New Roman" w:hAnsi="Times New Roman" w:cs="Times New Roman"/>
+                <w:sz w:val="28"/>
+                <w:szCs w:val="28"/>
+              </w:rPr>
+              <w:t xml:space="preserve"> Стадии и этапы разработки</w:t>
+            </w:r>
+            <w:r>
+              <w:rPr>
+                <w:rFonts w:ascii="Times New Roman" w:hAnsi="Times New Roman" w:cs="Times New Roman"/>
+                <w:sz w:val="28"/>
+                <w:szCs w:val="28"/>
+              </w:rPr>
+              <w:t>……………………………………………</w:t>
+            </w:r>
+          </w:p>
+        </w:tc>
+        <w:tc>
+          <w:tcPr>
+            <w:tcW w:w="708" w:type="dxa"/>
+          </w:tcPr>
+          <w:p>
+            <w:pPr>
+              <w:ind w:firstLine="851"/>
+              <w:jc w:val="both"/>
+              <w:rPr>
+                <w:rFonts w:ascii="Times New Roman" w:hAnsi="Times New Roman" w:cs="Times New Roman"/>
+                <w:b/>
+                <w:bCs/>
+                <w:sz w:val="28"/>
+                <w:szCs w:val="28"/>
+              </w:rPr>
+            </w:pPr>
+          </w:p>
+        </w:tc>
+      </w:tr>
+      <w:tr>
+        <w:tc>
+          <w:tcPr>
+            <w:tcW w:w="9498" w:type="dxa"/>
+          </w:tcPr>
+          <w:p>
+            <w:pPr>
+              <w:ind w:firstLine="851"/>
+              <w:jc w:val="both"/>
+              <w:rPr>
+                <w:rFonts w:ascii="Times New Roman" w:hAnsi="Times New Roman" w:cs="Times New Roman"/>
+                <w:sz w:val="28"/>
+                <w:szCs w:val="28"/>
+              </w:rPr>
+            </w:pPr>
+            <w:r>
+              <w:rPr>
+                <w:rFonts w:ascii="Times New Roman" w:hAnsi="Times New Roman" w:cs="Times New Roman"/>
+                <w:sz w:val="28"/>
+                <w:szCs w:val="28"/>
+              </w:rPr>
+              <w:t xml:space="preserve">7. </w:t>
+            </w:r>
+            <w:r>
+              <w:rPr>
+                <w:rFonts w:ascii="Times New Roman" w:hAnsi="Times New Roman" w:cs="Times New Roman"/>
+                <w:sz w:val="28"/>
+                <w:szCs w:val="28"/>
+              </w:rPr>
+              <w:t>Порядок контроля и приемки</w:t>
+            </w:r>
+            <w:r>
+              <w:rPr>
+                <w:rFonts w:ascii="Times New Roman" w:hAnsi="Times New Roman" w:cs="Times New Roman"/>
+                <w:sz w:val="28"/>
+                <w:szCs w:val="28"/>
+              </w:rPr>
+              <w:t>…………………………………………...</w:t>
+            </w:r>
+          </w:p>
+        </w:tc>
+        <w:tc>
+          <w:tcPr>
+            <w:tcW w:w="708" w:type="dxa"/>
+          </w:tcPr>
+          <w:p>
+            <w:pPr>
+              <w:ind w:firstLine="851"/>
+              <w:jc w:val="both"/>
+              <w:rPr>
+                <w:rFonts w:ascii="Times New Roman" w:hAnsi="Times New Roman" w:cs="Times New Roman"/>
+                <w:b/>
+                <w:bCs/>
+                <w:sz w:val="28"/>
+                <w:szCs w:val="28"/>
+              </w:rPr>
+            </w:pPr>
+          </w:p>
+        </w:tc>
+      </w:tr>
+      <w:tr>
+        <w:tc>
+          <w:tcPr>
+            <w:tcW w:w="9498" w:type="dxa"/>
+          </w:tcPr>
+          <w:p>
+            <w:pPr>
+              <w:ind w:firstLine="851"/>
+              <w:jc w:val="both"/>
+              <w:rPr>
+                <w:rFonts w:ascii="Times New Roman" w:hAnsi="Times New Roman" w:cs="Times New Roman"/>
+                <w:sz w:val="28"/>
+                <w:szCs w:val="28"/>
+              </w:rPr>
+            </w:pPr>
+            <w:r>
+              <w:rPr>
+                <w:rFonts w:ascii="Times New Roman" w:hAnsi="Times New Roman" w:cs="Times New Roman"/>
+                <w:sz w:val="28"/>
+                <w:szCs w:val="28"/>
+              </w:rPr>
+              <w:t>8.</w:t>
+            </w:r>
+            <w:r>
+              <w:rPr>
+                <w:rFonts w:ascii="Times New Roman" w:hAnsi="Times New Roman" w:cs="Times New Roman"/>
+                <w:sz w:val="28"/>
+                <w:szCs w:val="28"/>
+              </w:rPr>
+              <w:t xml:space="preserve"> Приложения</w:t>
+            </w:r>
+            <w:r>
+              <w:rPr>
+                <w:rFonts w:ascii="Times New Roman" w:hAnsi="Times New Roman" w:cs="Times New Roman"/>
+                <w:sz w:val="28"/>
+                <w:szCs w:val="28"/>
+              </w:rPr>
+              <w:t>……………………………………………………………...</w:t>
+            </w:r>
+          </w:p>
+        </w:tc>
+        <w:tc>
+          <w:tcPr>
+            <w:tcW w:w="708" w:type="dxa"/>
+          </w:tcPr>
+          <w:p>
+            <w:pPr>
+              <w:ind w:firstLine="851"/>
+              <w:jc w:val="both"/>
+              <w:rPr>
+                <w:rFonts w:ascii="Times New Roman" w:hAnsi="Times New Roman" w:cs="Times New Roman"/>
+                <w:b/>
+                <w:bCs/>
+                <w:sz w:val="28"/>
+                <w:szCs w:val="28"/>
+              </w:rPr>
+            </w:pPr>
+          </w:p>
+        </w:tc>
+      </w:tr>
     </w:tbl>
     <w:p>
       <w:pPr>
@@ -1603,25 +2431,106 @@
           <w:szCs w:val="28"/>
         </w:rPr>
         <w:lastRenderedPageBreak/>
-        <w:t>Техническое задание по ГОСТ 19.201-78</w:t>
-      </w:r>
-    </w:p>
-    <w:p>
-      <w:pPr>
+        <w:t>Введение</w:t>
+      </w:r>
+    </w:p>
+    <w:p>
+      <w:pPr>
+        <w:spacing w:after="0" w:line="240" w:lineRule="auto"/>
+        <w:ind w:firstLine="851"/>
+        <w:jc w:val="both"/>
+        <w:rPr>
+          <w:rFonts w:ascii="Times New Roman" w:hAnsi="Times New Roman" w:cs="Times New Roman"/>
+          <w:sz w:val="28"/>
+          <w:szCs w:val="28"/>
+        </w:rPr>
+      </w:pPr>
+      <w:r>
+        <w:rPr>
+          <w:rFonts w:ascii="Times New Roman" w:hAnsi="Times New Roman" w:cs="Times New Roman"/>
+          <w:sz w:val="28"/>
+          <w:szCs w:val="28"/>
+        </w:rPr>
+        <w:t>Разработать программное обеспечение автоматизированной информационной системы «Музыкальный салон». База данных должна содержать все сведения о кассетах и CD-дисках, поступающих для продажи. В ней должны быть данные о музыкальных произведениях (жанр, название, исполнитель, год выпуска), сведения о поступлении музыкальных кассет и дисков (включая дату поступления, номер документа, сведения о поставщике, количество поставляемых дисков (кассет), сумму</w:t>
+      </w:r>
+      <w:r>
+        <w:rPr>
+          <w:rFonts w:ascii="Times New Roman" w:hAnsi="Times New Roman" w:cs="Times New Roman"/>
+          <w:sz w:val="28"/>
+          <w:szCs w:val="28"/>
+        </w:rPr>
+        <w:t xml:space="preserve"> </w:t>
+      </w:r>
+      <w:r>
+        <w:rPr>
+          <w:rFonts w:ascii="Times New Roman" w:hAnsi="Times New Roman" w:cs="Times New Roman"/>
+          <w:sz w:val="28"/>
+          <w:szCs w:val="28"/>
+        </w:rPr>
+        <w:t>поступления), а также сведения о продажах музыкальных дисков (дата</w:t>
+      </w:r>
+      <w:r>
+        <w:rPr>
+          <w:rFonts w:ascii="Times New Roman" w:hAnsi="Times New Roman" w:cs="Times New Roman"/>
+          <w:sz w:val="28"/>
+          <w:szCs w:val="28"/>
+        </w:rPr>
+        <w:t xml:space="preserve"> </w:t>
+      </w:r>
+      <w:r>
+        <w:rPr>
+          <w:rFonts w:ascii="Times New Roman" w:hAnsi="Times New Roman" w:cs="Times New Roman"/>
+          <w:sz w:val="28"/>
+          <w:szCs w:val="28"/>
+        </w:rPr>
+        <w:t>продажи, количество проданных дисков, сумма продажи). Создать экранные формы для ввода и редактирования данных в таблицах и все необходимые выходные отчеты.</w:t>
+      </w:r>
+    </w:p>
+    <w:p>
+      <w:pPr>
+        <w:spacing w:after="0" w:line="240" w:lineRule="auto"/>
+        <w:ind w:firstLine="851"/>
+        <w:jc w:val="both"/>
+        <w:rPr>
+          <w:rFonts w:ascii="Times New Roman" w:hAnsi="Times New Roman" w:cs="Times New Roman"/>
+          <w:sz w:val="28"/>
+          <w:szCs w:val="28"/>
+        </w:rPr>
+      </w:pPr>
+    </w:p>
+    <w:p>
+      <w:pPr>
+        <w:spacing w:after="0" w:line="240" w:lineRule="auto"/>
+        <w:ind w:firstLine="851"/>
+        <w:jc w:val="both"/>
+        <w:rPr>
+          <w:rFonts w:ascii="Times New Roman" w:hAnsi="Times New Roman" w:cs="Times New Roman"/>
+          <w:sz w:val="28"/>
+          <w:szCs w:val="28"/>
+        </w:rPr>
+      </w:pPr>
+    </w:p>
+    <w:p>
+      <w:pPr>
+        <w:spacing w:after="0" w:line="240" w:lineRule="auto"/>
+        <w:ind w:firstLine="851"/>
+        <w:jc w:val="both"/>
+        <w:rPr>
+          <w:rFonts w:ascii="Times New Roman" w:hAnsi="Times New Roman" w:cs="Times New Roman"/>
+          <w:sz w:val="28"/>
+          <w:szCs w:val="28"/>
+        </w:rPr>
+      </w:pPr>
+    </w:p>
+    <w:p>
+      <w:pPr>
+        <w:pStyle w:val="a4"/>
         <w:numPr>
           <w:ilvl w:val="0"/>
-          <w:numId w:val="1"/>
+          <w:numId w:val="11"/>
         </w:numPr>
         <w:spacing w:after="0" w:line="240" w:lineRule="auto"/>
-        <w:ind w:left="0" w:firstLine="851"/>
-        <w:jc w:val="both"/>
-        <w:rPr>
-          <w:rFonts w:ascii="Times New Roman" w:hAnsi="Times New Roman" w:cs="Times New Roman"/>
-          <w:sz w:val="28"/>
-          <w:szCs w:val="28"/>
-        </w:rPr>
-      </w:pPr>
-      <w:r>
+        <w:jc w:val="both"/>
         <w:rPr>
           <w:rFonts w:ascii="Times New Roman" w:hAnsi="Times New Roman" w:cs="Times New Roman"/>
           <w:b/>
@@ -1629,22 +2538,1355 @@
           <w:sz w:val="28"/>
           <w:szCs w:val="28"/>
         </w:rPr>
-        <w:t>Наименование проекта</w:t>
-      </w:r>
-      <w:r>
-        <w:rPr>
-          <w:rFonts w:ascii="Times New Roman" w:hAnsi="Times New Roman" w:cs="Times New Roman"/>
-          <w:sz w:val="28"/>
-          <w:szCs w:val="28"/>
-        </w:rPr>
-        <w:t>: Разработка программного обеспечения автоматизированной информационной системы "Музыкальный салон".</w:t>
-      </w:r>
-    </w:p>
-    <w:p>
-      <w:pPr>
+      </w:pPr>
+      <w:r>
+        <w:rPr>
+          <w:rFonts w:ascii="Times New Roman" w:hAnsi="Times New Roman" w:cs="Times New Roman"/>
+          <w:b/>
+          <w:bCs/>
+          <w:sz w:val="28"/>
+          <w:szCs w:val="28"/>
+        </w:rPr>
+        <w:t>Основание для разработки.</w:t>
+      </w:r>
+    </w:p>
+    <w:p>
+      <w:pPr>
+        <w:spacing w:after="0" w:line="240" w:lineRule="auto"/>
+        <w:ind w:firstLine="851"/>
+        <w:jc w:val="both"/>
+        <w:rPr>
+          <w:rFonts w:ascii="Times New Roman" w:hAnsi="Times New Roman" w:cs="Times New Roman"/>
+          <w:sz w:val="28"/>
+          <w:szCs w:val="28"/>
+        </w:rPr>
+      </w:pPr>
+      <w:r>
+        <w:rPr>
+          <w:rFonts w:ascii="Times New Roman" w:hAnsi="Times New Roman" w:cs="Times New Roman"/>
+          <w:sz w:val="28"/>
+          <w:szCs w:val="28"/>
+        </w:rPr>
+        <w:t>Программное обеспечение автоматизированной информационной системы «Музыкальный салон»</w:t>
+      </w:r>
+      <w:r>
+        <w:rPr>
+          <w:rFonts w:ascii="Times New Roman" w:hAnsi="Times New Roman" w:cs="Times New Roman"/>
+          <w:sz w:val="28"/>
+          <w:szCs w:val="28"/>
+        </w:rPr>
+        <w:t>.</w:t>
+      </w:r>
+    </w:p>
+    <w:p>
+      <w:pPr>
+        <w:spacing w:after="0" w:line="240" w:lineRule="auto"/>
+        <w:ind w:firstLine="851"/>
+        <w:jc w:val="both"/>
+        <w:rPr>
+          <w:rFonts w:ascii="Times New Roman" w:hAnsi="Times New Roman" w:cs="Times New Roman"/>
+          <w:sz w:val="28"/>
+          <w:szCs w:val="28"/>
+        </w:rPr>
+      </w:pPr>
+      <w:r>
+        <w:rPr>
+          <w:rFonts w:ascii="Times New Roman" w:hAnsi="Times New Roman" w:cs="Times New Roman"/>
+          <w:sz w:val="28"/>
+          <w:szCs w:val="28"/>
+        </w:rPr>
+        <w:t>Этот проект должен основываться на следующих документах:</w:t>
+      </w:r>
+    </w:p>
+    <w:p>
+      <w:pPr>
+        <w:spacing w:after="0" w:line="240" w:lineRule="auto"/>
+        <w:ind w:firstLine="851"/>
+        <w:jc w:val="both"/>
+        <w:rPr>
+          <w:rFonts w:ascii="Times New Roman" w:hAnsi="Times New Roman" w:cs="Times New Roman"/>
+          <w:sz w:val="28"/>
+          <w:szCs w:val="28"/>
+        </w:rPr>
+      </w:pPr>
+      <w:r>
+        <w:rPr>
+          <w:rFonts w:ascii="Times New Roman" w:hAnsi="Times New Roman" w:cs="Times New Roman"/>
+          <w:sz w:val="28"/>
+          <w:szCs w:val="28"/>
+        </w:rPr>
+        <w:t>1.1. Техническое задание на разработку программного обеспечения, в котором описаны требования к функциональности, интерфейсу, производительности и другим аспектам системы.</w:t>
+      </w:r>
+    </w:p>
+    <w:p>
+      <w:pPr>
+        <w:spacing w:after="0" w:line="240" w:lineRule="auto"/>
+        <w:ind w:firstLine="851"/>
+        <w:jc w:val="both"/>
+        <w:rPr>
+          <w:rFonts w:ascii="Times New Roman" w:hAnsi="Times New Roman" w:cs="Times New Roman"/>
+          <w:sz w:val="28"/>
+          <w:szCs w:val="28"/>
+        </w:rPr>
+      </w:pPr>
+      <w:r>
+        <w:rPr>
+          <w:rFonts w:ascii="Times New Roman" w:hAnsi="Times New Roman" w:cs="Times New Roman"/>
+          <w:sz w:val="28"/>
+          <w:szCs w:val="28"/>
+        </w:rPr>
+        <w:t>1.2. Определение бизнес-требований, содержащее информацию о целях и ожидаемых выгодах от внедрения автоматизированной информационной системы.</w:t>
+      </w:r>
+    </w:p>
+    <w:p>
+      <w:pPr>
+        <w:spacing w:after="0" w:line="240" w:lineRule="auto"/>
+        <w:ind w:firstLine="851"/>
+        <w:jc w:val="both"/>
+        <w:rPr>
+          <w:rFonts w:ascii="Times New Roman" w:hAnsi="Times New Roman" w:cs="Times New Roman"/>
+          <w:sz w:val="28"/>
+          <w:szCs w:val="28"/>
+        </w:rPr>
+      </w:pPr>
+      <w:r>
+        <w:rPr>
+          <w:rFonts w:ascii="Times New Roman" w:hAnsi="Times New Roman" w:cs="Times New Roman"/>
+          <w:sz w:val="28"/>
+          <w:szCs w:val="28"/>
+        </w:rPr>
+        <w:t xml:space="preserve">1.3. Анализ предметной области </w:t>
+      </w:r>
+      <w:r>
+        <w:rPr>
+          <w:rFonts w:ascii="Times New Roman" w:hAnsi="Times New Roman" w:cs="Times New Roman"/>
+          <w:sz w:val="28"/>
+          <w:szCs w:val="28"/>
+        </w:rPr>
+        <w:t>«Музыкальный салон»</w:t>
+      </w:r>
+      <w:r>
+        <w:rPr>
+          <w:rFonts w:ascii="Times New Roman" w:hAnsi="Times New Roman" w:cs="Times New Roman"/>
+          <w:sz w:val="28"/>
+          <w:szCs w:val="28"/>
+        </w:rPr>
+        <w:t>, который включает в себя описание бизнес-процессов, особенностей работы с товарами и клиентами, методов учета и анализа данных.</w:t>
+      </w:r>
+    </w:p>
+    <w:p>
+      <w:pPr>
+        <w:spacing w:after="0" w:line="240" w:lineRule="auto"/>
+        <w:ind w:firstLine="851"/>
+        <w:jc w:val="both"/>
+        <w:rPr>
+          <w:rFonts w:ascii="Times New Roman" w:hAnsi="Times New Roman" w:cs="Times New Roman"/>
+          <w:sz w:val="28"/>
+          <w:szCs w:val="28"/>
+        </w:rPr>
+      </w:pPr>
+      <w:r>
+        <w:rPr>
+          <w:rFonts w:ascii="Times New Roman" w:hAnsi="Times New Roman" w:cs="Times New Roman"/>
+          <w:sz w:val="28"/>
+          <w:szCs w:val="28"/>
+        </w:rPr>
+        <w:t>1.4. Этот документ был утвержден заказчиком или уполномоченным лицом</w:t>
+      </w:r>
+      <w:r>
+        <w:rPr>
+          <w:rFonts w:ascii="Times New Roman" w:hAnsi="Times New Roman" w:cs="Times New Roman"/>
+          <w:sz w:val="28"/>
+          <w:szCs w:val="28"/>
+        </w:rPr>
+        <w:t xml:space="preserve"> </w:t>
+      </w:r>
+      <w:r>
+        <w:rPr>
+          <w:rFonts w:ascii="Times New Roman" w:hAnsi="Times New Roman" w:cs="Times New Roman"/>
+          <w:sz w:val="28"/>
+          <w:szCs w:val="28"/>
+        </w:rPr>
+        <w:t>заказчика. Утверждение может производиться на основании договора о разработке программного обеспечения. Дата утверждения фиксируется в этих документах.</w:t>
+      </w:r>
+    </w:p>
+    <w:p>
+      <w:pPr>
+        <w:spacing w:after="0" w:line="240" w:lineRule="auto"/>
+        <w:ind w:firstLine="851"/>
+        <w:jc w:val="both"/>
+        <w:rPr>
+          <w:rFonts w:ascii="Times New Roman" w:hAnsi="Times New Roman" w:cs="Times New Roman"/>
+          <w:sz w:val="28"/>
+          <w:szCs w:val="28"/>
+        </w:rPr>
+      </w:pPr>
+      <w:r>
+        <w:rPr>
+          <w:rFonts w:ascii="Times New Roman" w:hAnsi="Times New Roman" w:cs="Times New Roman"/>
+          <w:sz w:val="28"/>
+          <w:szCs w:val="28"/>
+        </w:rPr>
+        <w:t>1.5. Наименование и (или) условное обозначение темы разработки:</w:t>
+      </w:r>
+    </w:p>
+    <w:p>
+      <w:pPr>
+        <w:spacing w:after="0" w:line="240" w:lineRule="auto"/>
+        <w:ind w:firstLine="851"/>
+        <w:jc w:val="both"/>
+        <w:rPr>
+          <w:rFonts w:ascii="Times New Roman" w:hAnsi="Times New Roman" w:cs="Times New Roman"/>
+          <w:sz w:val="28"/>
+          <w:szCs w:val="28"/>
+        </w:rPr>
+      </w:pPr>
+      <w:r>
+        <w:rPr>
+          <w:rFonts w:ascii="Times New Roman" w:hAnsi="Times New Roman" w:cs="Times New Roman"/>
+          <w:sz w:val="28"/>
+          <w:szCs w:val="28"/>
+        </w:rPr>
+        <w:t>«Музыкальный салон» –</w:t>
+      </w:r>
+      <w:r>
+        <w:rPr>
+          <w:rFonts w:ascii="Times New Roman" w:hAnsi="Times New Roman" w:cs="Times New Roman"/>
+          <w:sz w:val="28"/>
+          <w:szCs w:val="28"/>
+        </w:rPr>
+        <w:t xml:space="preserve"> это наименование темы разработки, которое указывает на предметную область автоматизации. В дополнение к этому может быть использовано условное обозначение (например, кодовое имя проекта).</w:t>
+      </w:r>
+    </w:p>
+    <w:p>
+      <w:pPr>
+        <w:spacing w:after="0" w:line="240" w:lineRule="auto"/>
+        <w:ind w:firstLine="851"/>
+        <w:jc w:val="both"/>
+        <w:rPr>
+          <w:rFonts w:ascii="Times New Roman" w:hAnsi="Times New Roman" w:cs="Times New Roman"/>
+          <w:sz w:val="28"/>
+          <w:szCs w:val="28"/>
+        </w:rPr>
+      </w:pPr>
+    </w:p>
+    <w:p>
+      <w:pPr>
+        <w:spacing w:after="0" w:line="240" w:lineRule="auto"/>
+        <w:ind w:firstLine="851"/>
+        <w:jc w:val="both"/>
+        <w:rPr>
+          <w:rFonts w:ascii="Times New Roman" w:hAnsi="Times New Roman" w:cs="Times New Roman"/>
+          <w:sz w:val="28"/>
+          <w:szCs w:val="28"/>
+        </w:rPr>
+      </w:pPr>
+      <w:r>
+        <w:rPr>
+          <w:rFonts w:ascii="Times New Roman" w:hAnsi="Times New Roman" w:cs="Times New Roman"/>
+          <w:sz w:val="28"/>
+          <w:szCs w:val="28"/>
+        </w:rPr>
+        <w:t>2.</w:t>
+      </w:r>
+      <w:r>
+        <w:rPr>
+          <w:rFonts w:ascii="Times New Roman" w:hAnsi="Times New Roman" w:cs="Times New Roman"/>
+          <w:sz w:val="28"/>
+          <w:szCs w:val="28"/>
+        </w:rPr>
+        <w:tab/>
+      </w:r>
+      <w:r>
+        <w:rPr>
+          <w:rFonts w:ascii="Times New Roman" w:hAnsi="Times New Roman" w:cs="Times New Roman"/>
+          <w:b/>
+          <w:bCs/>
+          <w:sz w:val="28"/>
+          <w:szCs w:val="28"/>
+        </w:rPr>
+        <w:t>Назначение разработки.</w:t>
+      </w:r>
+    </w:p>
+    <w:p>
+      <w:pPr>
+        <w:spacing w:after="0" w:line="240" w:lineRule="auto"/>
+        <w:ind w:firstLine="851"/>
+        <w:jc w:val="both"/>
+        <w:rPr>
+          <w:rFonts w:ascii="Times New Roman" w:hAnsi="Times New Roman" w:cs="Times New Roman"/>
+          <w:sz w:val="28"/>
+          <w:szCs w:val="28"/>
+        </w:rPr>
+      </w:pPr>
+    </w:p>
+    <w:p>
+      <w:pPr>
+        <w:spacing w:after="0" w:line="240" w:lineRule="auto"/>
+        <w:ind w:firstLine="851"/>
+        <w:jc w:val="both"/>
+        <w:rPr>
+          <w:rFonts w:ascii="Times New Roman" w:hAnsi="Times New Roman" w:cs="Times New Roman"/>
+          <w:sz w:val="28"/>
+          <w:szCs w:val="28"/>
+        </w:rPr>
+      </w:pPr>
+      <w:r>
+        <w:rPr>
+          <w:rFonts w:ascii="Times New Roman" w:hAnsi="Times New Roman" w:cs="Times New Roman"/>
+          <w:sz w:val="28"/>
+          <w:szCs w:val="28"/>
+        </w:rPr>
+        <w:t>2.1.</w:t>
+      </w:r>
+      <w:r>
+        <w:rPr>
+          <w:rFonts w:ascii="Times New Roman" w:hAnsi="Times New Roman" w:cs="Times New Roman"/>
+          <w:sz w:val="28"/>
+          <w:szCs w:val="28"/>
+        </w:rPr>
+        <w:tab/>
+        <w:t xml:space="preserve">Функциональные задачи автоматизированной информационной системы </w:t>
+      </w:r>
+      <w:r>
+        <w:rPr>
+          <w:rFonts w:ascii="Times New Roman" w:hAnsi="Times New Roman" w:cs="Times New Roman"/>
+          <w:sz w:val="28"/>
+          <w:szCs w:val="28"/>
+        </w:rPr>
+        <w:t xml:space="preserve">«Музыкальный салон» </w:t>
+      </w:r>
+      <w:r>
+        <w:rPr>
+          <w:rFonts w:ascii="Times New Roman" w:hAnsi="Times New Roman" w:cs="Times New Roman"/>
+          <w:sz w:val="28"/>
+          <w:szCs w:val="28"/>
+        </w:rPr>
+        <w:t xml:space="preserve">включают в себя операции, которые программа должна выполнять для обеспечения работы </w:t>
+      </w:r>
+      <w:r>
+        <w:rPr>
+          <w:rFonts w:ascii="Times New Roman" w:hAnsi="Times New Roman" w:cs="Times New Roman"/>
+          <w:sz w:val="28"/>
+          <w:szCs w:val="28"/>
+        </w:rPr>
+        <w:t>салона</w:t>
+      </w:r>
+      <w:r>
+        <w:rPr>
+          <w:rFonts w:ascii="Times New Roman" w:hAnsi="Times New Roman" w:cs="Times New Roman"/>
+          <w:sz w:val="28"/>
+          <w:szCs w:val="28"/>
+        </w:rPr>
+        <w:t xml:space="preserve">. Эти задачи должны быть связаны с управлением продажами, учетом товаров, клиентскими заказами и другими аспектами бизнеса. </w:t>
+      </w:r>
+    </w:p>
+    <w:p>
+      <w:pPr>
+        <w:spacing w:after="0" w:line="240" w:lineRule="auto"/>
+        <w:ind w:firstLine="851"/>
+        <w:jc w:val="both"/>
+        <w:rPr>
+          <w:rFonts w:ascii="Times New Roman" w:hAnsi="Times New Roman" w:cs="Times New Roman"/>
+          <w:sz w:val="28"/>
+          <w:szCs w:val="28"/>
+        </w:rPr>
+      </w:pPr>
+      <w:r>
+        <w:rPr>
+          <w:rFonts w:ascii="Times New Roman" w:hAnsi="Times New Roman" w:cs="Times New Roman"/>
+          <w:sz w:val="28"/>
+          <w:szCs w:val="28"/>
+        </w:rPr>
+        <w:t>2.1.1.</w:t>
+      </w:r>
+      <w:r>
+        <w:rPr>
+          <w:rFonts w:ascii="Times New Roman" w:hAnsi="Times New Roman" w:cs="Times New Roman"/>
+          <w:sz w:val="28"/>
+          <w:szCs w:val="28"/>
+        </w:rPr>
+        <w:t xml:space="preserve"> </w:t>
+      </w:r>
+      <w:r>
+        <w:rPr>
+          <w:rFonts w:ascii="Times New Roman" w:hAnsi="Times New Roman" w:cs="Times New Roman"/>
+          <w:sz w:val="28"/>
+          <w:szCs w:val="28"/>
+        </w:rPr>
+        <w:t xml:space="preserve">Управление каталогом </w:t>
+      </w:r>
+      <w:r>
+        <w:rPr>
+          <w:rFonts w:ascii="Times New Roman" w:hAnsi="Times New Roman" w:cs="Times New Roman"/>
+          <w:sz w:val="28"/>
+          <w:szCs w:val="28"/>
+        </w:rPr>
+        <w:t>дисков</w:t>
+      </w:r>
+      <w:r>
+        <w:rPr>
+          <w:rFonts w:ascii="Times New Roman" w:hAnsi="Times New Roman" w:cs="Times New Roman"/>
+          <w:sz w:val="28"/>
+          <w:szCs w:val="28"/>
+        </w:rPr>
+        <w:t xml:space="preserve"> с возможностью добавления, удаления, редактирования информации о </w:t>
+      </w:r>
+      <w:r>
+        <w:rPr>
+          <w:rFonts w:ascii="Times New Roman" w:hAnsi="Times New Roman" w:cs="Times New Roman"/>
+          <w:sz w:val="28"/>
+          <w:szCs w:val="28"/>
+        </w:rPr>
+        <w:t>дисках</w:t>
+      </w:r>
+      <w:r>
+        <w:rPr>
+          <w:rFonts w:ascii="Times New Roman" w:hAnsi="Times New Roman" w:cs="Times New Roman"/>
+          <w:sz w:val="28"/>
+          <w:szCs w:val="28"/>
+        </w:rPr>
+        <w:t>.</w:t>
+      </w:r>
+    </w:p>
+    <w:p>
+      <w:pPr>
+        <w:spacing w:after="0" w:line="240" w:lineRule="auto"/>
+        <w:ind w:firstLine="851"/>
+        <w:jc w:val="both"/>
+        <w:rPr>
+          <w:rFonts w:ascii="Times New Roman" w:hAnsi="Times New Roman" w:cs="Times New Roman"/>
+          <w:sz w:val="28"/>
+          <w:szCs w:val="28"/>
+        </w:rPr>
+      </w:pPr>
+      <w:r>
+        <w:rPr>
+          <w:rFonts w:ascii="Times New Roman" w:hAnsi="Times New Roman" w:cs="Times New Roman"/>
+          <w:sz w:val="28"/>
+          <w:szCs w:val="28"/>
+        </w:rPr>
+        <w:t>2.1.2.</w:t>
+      </w:r>
+      <w:r>
+        <w:rPr>
+          <w:rFonts w:ascii="Times New Roman" w:hAnsi="Times New Roman" w:cs="Times New Roman"/>
+          <w:sz w:val="28"/>
+          <w:szCs w:val="28"/>
+        </w:rPr>
+        <w:t xml:space="preserve"> </w:t>
+      </w:r>
+      <w:r>
+        <w:rPr>
+          <w:rFonts w:ascii="Times New Roman" w:hAnsi="Times New Roman" w:cs="Times New Roman"/>
+          <w:sz w:val="28"/>
+          <w:szCs w:val="28"/>
+        </w:rPr>
+        <w:t>Обработка заказов от клиентов, включая оформление новых заказов, отслеживание состояния заказов и уведомление клиентов о состоянии их заказов.</w:t>
+      </w:r>
+    </w:p>
+    <w:p>
+      <w:pPr>
+        <w:spacing w:after="0" w:line="240" w:lineRule="auto"/>
+        <w:ind w:firstLine="851"/>
+        <w:jc w:val="both"/>
+        <w:rPr>
+          <w:rFonts w:ascii="Times New Roman" w:hAnsi="Times New Roman" w:cs="Times New Roman"/>
+          <w:sz w:val="28"/>
+          <w:szCs w:val="28"/>
+        </w:rPr>
+      </w:pPr>
+      <w:r>
+        <w:rPr>
+          <w:rFonts w:ascii="Times New Roman" w:hAnsi="Times New Roman" w:cs="Times New Roman"/>
+          <w:sz w:val="28"/>
+          <w:szCs w:val="28"/>
+        </w:rPr>
+        <w:t>2.1.3.</w:t>
+      </w:r>
+      <w:r>
+        <w:rPr>
+          <w:rFonts w:ascii="Times New Roman" w:hAnsi="Times New Roman" w:cs="Times New Roman"/>
+          <w:sz w:val="28"/>
+          <w:szCs w:val="28"/>
+        </w:rPr>
+        <w:t xml:space="preserve"> </w:t>
+      </w:r>
+      <w:r>
+        <w:rPr>
+          <w:rFonts w:ascii="Times New Roman" w:hAnsi="Times New Roman" w:cs="Times New Roman"/>
+          <w:sz w:val="28"/>
+          <w:szCs w:val="28"/>
+        </w:rPr>
+        <w:t>Ведение учета товаров в магазине, включая контроль остатков, учет поставок и управление складскими запасами.</w:t>
+      </w:r>
+    </w:p>
+    <w:p>
+      <w:pPr>
+        <w:spacing w:after="0" w:line="240" w:lineRule="auto"/>
+        <w:ind w:firstLine="851"/>
+        <w:jc w:val="both"/>
+        <w:rPr>
+          <w:rFonts w:ascii="Times New Roman" w:hAnsi="Times New Roman" w:cs="Times New Roman"/>
+          <w:sz w:val="28"/>
+          <w:szCs w:val="28"/>
+        </w:rPr>
+      </w:pPr>
+    </w:p>
+    <w:p>
+      <w:pPr>
+        <w:spacing w:after="0" w:line="240" w:lineRule="auto"/>
+        <w:ind w:firstLine="851"/>
+        <w:jc w:val="both"/>
+        <w:rPr>
+          <w:rFonts w:ascii="Times New Roman" w:hAnsi="Times New Roman" w:cs="Times New Roman"/>
+          <w:sz w:val="28"/>
+          <w:szCs w:val="28"/>
+        </w:rPr>
+      </w:pPr>
+      <w:r>
+        <w:rPr>
+          <w:rFonts w:ascii="Times New Roman" w:hAnsi="Times New Roman" w:cs="Times New Roman"/>
+          <w:sz w:val="28"/>
+          <w:szCs w:val="28"/>
+        </w:rPr>
+        <w:lastRenderedPageBreak/>
+        <w:t>2.2.</w:t>
+      </w:r>
+      <w:r>
+        <w:rPr>
+          <w:rFonts w:ascii="Times New Roman" w:hAnsi="Times New Roman" w:cs="Times New Roman"/>
+          <w:sz w:val="28"/>
+          <w:szCs w:val="28"/>
+        </w:rPr>
+        <w:tab/>
+        <w:t>Эксплуатационные задачи, с другой стороны, связаны с обеспечением эффективной работы системы и удобством использования для пользователей. Это должно включать:</w:t>
+      </w:r>
+    </w:p>
+    <w:p>
+      <w:pPr>
+        <w:spacing w:after="0" w:line="240" w:lineRule="auto"/>
+        <w:ind w:firstLine="851"/>
+        <w:jc w:val="both"/>
+        <w:rPr>
+          <w:rFonts w:ascii="Times New Roman" w:hAnsi="Times New Roman" w:cs="Times New Roman"/>
+          <w:sz w:val="28"/>
+          <w:szCs w:val="28"/>
+        </w:rPr>
+      </w:pPr>
+      <w:r>
+        <w:rPr>
+          <w:rFonts w:ascii="Times New Roman" w:hAnsi="Times New Roman" w:cs="Times New Roman"/>
+          <w:sz w:val="28"/>
+          <w:szCs w:val="28"/>
+        </w:rPr>
+        <w:t>2.2.1.</w:t>
+      </w:r>
+      <w:r>
+        <w:rPr>
+          <w:rFonts w:ascii="Times New Roman" w:hAnsi="Times New Roman" w:cs="Times New Roman"/>
+          <w:sz w:val="28"/>
+          <w:szCs w:val="28"/>
+        </w:rPr>
+        <w:t xml:space="preserve"> </w:t>
+      </w:r>
+      <w:r>
+        <w:rPr>
+          <w:rFonts w:ascii="Times New Roman" w:hAnsi="Times New Roman" w:cs="Times New Roman"/>
+          <w:sz w:val="28"/>
+          <w:szCs w:val="28"/>
+        </w:rPr>
+        <w:t xml:space="preserve">Обеспечение безопасности данных, чтобы информация о клиентах, заказах и </w:t>
+      </w:r>
+      <w:r>
+        <w:rPr>
+          <w:rFonts w:ascii="Times New Roman" w:hAnsi="Times New Roman" w:cs="Times New Roman"/>
+          <w:sz w:val="28"/>
+          <w:szCs w:val="28"/>
+        </w:rPr>
+        <w:t>дисках</w:t>
+      </w:r>
+      <w:r>
+        <w:rPr>
+          <w:rFonts w:ascii="Times New Roman" w:hAnsi="Times New Roman" w:cs="Times New Roman"/>
+          <w:sz w:val="28"/>
+          <w:szCs w:val="28"/>
+        </w:rPr>
+        <w:t xml:space="preserve"> была защищена от несанкционированного доступа и утраты.</w:t>
+      </w:r>
+    </w:p>
+    <w:p>
+      <w:pPr>
+        <w:spacing w:after="0" w:line="240" w:lineRule="auto"/>
+        <w:ind w:firstLine="851"/>
+        <w:jc w:val="both"/>
+        <w:rPr>
+          <w:rFonts w:ascii="Times New Roman" w:hAnsi="Times New Roman" w:cs="Times New Roman"/>
+          <w:sz w:val="28"/>
+          <w:szCs w:val="28"/>
+        </w:rPr>
+      </w:pPr>
+      <w:r>
+        <w:rPr>
+          <w:rFonts w:ascii="Times New Roman" w:hAnsi="Times New Roman" w:cs="Times New Roman"/>
+          <w:sz w:val="28"/>
+          <w:szCs w:val="28"/>
+        </w:rPr>
+        <w:t>2.2.2.</w:t>
+      </w:r>
+      <w:r>
+        <w:rPr>
+          <w:rFonts w:ascii="Times New Roman" w:hAnsi="Times New Roman" w:cs="Times New Roman"/>
+          <w:sz w:val="28"/>
+          <w:szCs w:val="28"/>
+        </w:rPr>
+        <w:t xml:space="preserve"> </w:t>
+      </w:r>
+      <w:r>
+        <w:rPr>
+          <w:rFonts w:ascii="Times New Roman" w:hAnsi="Times New Roman" w:cs="Times New Roman"/>
+          <w:sz w:val="28"/>
+          <w:szCs w:val="28"/>
+        </w:rPr>
+        <w:t>Предоставление удобного интерфейса для сотрудников магазина, который позволяет выполнять задачи быстро и эффективно.</w:t>
+      </w:r>
+    </w:p>
+    <w:p>
+      <w:pPr>
+        <w:spacing w:after="0" w:line="240" w:lineRule="auto"/>
+        <w:ind w:firstLine="851"/>
+        <w:jc w:val="both"/>
+        <w:rPr>
+          <w:rFonts w:ascii="Times New Roman" w:hAnsi="Times New Roman" w:cs="Times New Roman"/>
+          <w:sz w:val="28"/>
+          <w:szCs w:val="28"/>
+        </w:rPr>
+      </w:pPr>
+      <w:r>
+        <w:rPr>
+          <w:rFonts w:ascii="Times New Roman" w:hAnsi="Times New Roman" w:cs="Times New Roman"/>
+          <w:sz w:val="28"/>
+          <w:szCs w:val="28"/>
+        </w:rPr>
+        <w:t>2.2.3.</w:t>
+      </w:r>
+      <w:r>
+        <w:rPr>
+          <w:rFonts w:ascii="Times New Roman" w:hAnsi="Times New Roman" w:cs="Times New Roman"/>
+          <w:sz w:val="28"/>
+          <w:szCs w:val="28"/>
+        </w:rPr>
+        <w:t xml:space="preserve"> </w:t>
+      </w:r>
+      <w:r>
+        <w:rPr>
+          <w:rFonts w:ascii="Times New Roman" w:hAnsi="Times New Roman" w:cs="Times New Roman"/>
+          <w:sz w:val="28"/>
+          <w:szCs w:val="28"/>
+        </w:rPr>
+        <w:t>Обеспечение надежной и стабильной работы системы, чтобы избежать простоев и потери данных.</w:t>
+      </w:r>
+    </w:p>
+    <w:p>
+      <w:pPr>
+        <w:spacing w:after="0" w:line="240" w:lineRule="auto"/>
+        <w:ind w:firstLine="851"/>
+        <w:jc w:val="both"/>
+        <w:rPr>
+          <w:rFonts w:ascii="Times New Roman" w:hAnsi="Times New Roman" w:cs="Times New Roman"/>
+          <w:sz w:val="28"/>
+          <w:szCs w:val="28"/>
+        </w:rPr>
+      </w:pPr>
+    </w:p>
+    <w:p>
+      <w:pPr>
+        <w:spacing w:after="0" w:line="240" w:lineRule="auto"/>
+        <w:ind w:firstLine="851"/>
+        <w:jc w:val="both"/>
+        <w:rPr>
+          <w:rFonts w:ascii="Times New Roman" w:hAnsi="Times New Roman" w:cs="Times New Roman"/>
+          <w:b/>
+          <w:bCs/>
+          <w:sz w:val="28"/>
+          <w:szCs w:val="28"/>
+        </w:rPr>
+      </w:pPr>
+      <w:r>
+        <w:rPr>
+          <w:rFonts w:ascii="Times New Roman" w:hAnsi="Times New Roman" w:cs="Times New Roman"/>
+          <w:b/>
+          <w:bCs/>
+          <w:sz w:val="28"/>
+          <w:szCs w:val="28"/>
+        </w:rPr>
+        <w:t>3.</w:t>
+      </w:r>
+      <w:r>
+        <w:rPr>
+          <w:rFonts w:ascii="Times New Roman" w:hAnsi="Times New Roman" w:cs="Times New Roman"/>
+          <w:b/>
+          <w:bCs/>
+          <w:sz w:val="28"/>
+          <w:szCs w:val="28"/>
+        </w:rPr>
+        <w:tab/>
+        <w:t>Требования к программе или программному изделию.</w:t>
+      </w:r>
+    </w:p>
+    <w:p>
+      <w:pPr>
+        <w:spacing w:after="0" w:line="240" w:lineRule="auto"/>
+        <w:ind w:firstLine="851"/>
+        <w:jc w:val="both"/>
+        <w:rPr>
+          <w:rFonts w:ascii="Times New Roman" w:hAnsi="Times New Roman" w:cs="Times New Roman"/>
+          <w:sz w:val="28"/>
+          <w:szCs w:val="28"/>
+        </w:rPr>
+      </w:pPr>
+    </w:p>
+    <w:p>
+      <w:pPr>
+        <w:spacing w:after="0" w:line="240" w:lineRule="auto"/>
+        <w:ind w:firstLine="851"/>
+        <w:jc w:val="both"/>
+        <w:rPr>
+          <w:rFonts w:ascii="Times New Roman" w:hAnsi="Times New Roman" w:cs="Times New Roman"/>
+          <w:sz w:val="28"/>
+          <w:szCs w:val="28"/>
+        </w:rPr>
+      </w:pPr>
+      <w:r>
+        <w:rPr>
+          <w:rFonts w:ascii="Times New Roman" w:hAnsi="Times New Roman" w:cs="Times New Roman"/>
+          <w:sz w:val="28"/>
+          <w:szCs w:val="28"/>
+        </w:rPr>
+        <w:t>3.1.</w:t>
+      </w:r>
+      <w:r>
+        <w:rPr>
+          <w:rFonts w:ascii="Times New Roman" w:hAnsi="Times New Roman" w:cs="Times New Roman"/>
+          <w:sz w:val="28"/>
+          <w:szCs w:val="28"/>
+        </w:rPr>
+        <w:tab/>
+        <w:t xml:space="preserve"> Требования к функциональным характеристикам:</w:t>
+      </w:r>
+    </w:p>
+    <w:p>
+      <w:pPr>
+        <w:spacing w:after="0" w:line="240" w:lineRule="auto"/>
+        <w:ind w:firstLine="851"/>
+        <w:jc w:val="both"/>
+        <w:rPr>
+          <w:rFonts w:ascii="Times New Roman" w:hAnsi="Times New Roman" w:cs="Times New Roman"/>
+          <w:sz w:val="28"/>
+          <w:szCs w:val="28"/>
+        </w:rPr>
+      </w:pPr>
+      <w:r>
+        <w:rPr>
+          <w:rFonts w:ascii="Times New Roman" w:hAnsi="Times New Roman" w:cs="Times New Roman"/>
+          <w:sz w:val="28"/>
+          <w:szCs w:val="28"/>
+        </w:rPr>
+        <w:t>–</w:t>
+      </w:r>
+      <w:r>
+        <w:rPr>
+          <w:rFonts w:ascii="Times New Roman" w:hAnsi="Times New Roman" w:cs="Times New Roman"/>
+          <w:sz w:val="28"/>
+          <w:szCs w:val="28"/>
+        </w:rPr>
+        <w:t xml:space="preserve"> Система должна обеспечивать возможность добавления, удаления и редактирования информации о</w:t>
+      </w:r>
+      <w:r>
+        <w:rPr>
+          <w:rFonts w:ascii="Times New Roman" w:hAnsi="Times New Roman" w:cs="Times New Roman"/>
+          <w:sz w:val="28"/>
+          <w:szCs w:val="28"/>
+        </w:rPr>
+        <w:t xml:space="preserve"> дисках</w:t>
+      </w:r>
+      <w:r>
+        <w:rPr>
+          <w:rFonts w:ascii="Times New Roman" w:hAnsi="Times New Roman" w:cs="Times New Roman"/>
+          <w:sz w:val="28"/>
+          <w:szCs w:val="28"/>
+        </w:rPr>
+        <w:t xml:space="preserve"> в каталоге.</w:t>
+      </w:r>
+    </w:p>
+    <w:p>
+      <w:pPr>
+        <w:spacing w:after="0" w:line="240" w:lineRule="auto"/>
+        <w:ind w:firstLine="851"/>
+        <w:jc w:val="both"/>
+        <w:rPr>
+          <w:rFonts w:ascii="Times New Roman" w:hAnsi="Times New Roman" w:cs="Times New Roman"/>
+          <w:sz w:val="28"/>
+          <w:szCs w:val="28"/>
+        </w:rPr>
+      </w:pPr>
+      <w:r>
+        <w:rPr>
+          <w:rFonts w:ascii="Times New Roman" w:hAnsi="Times New Roman" w:cs="Times New Roman"/>
+          <w:sz w:val="28"/>
+          <w:szCs w:val="28"/>
+        </w:rPr>
+        <w:t>–</w:t>
+      </w:r>
+      <w:r>
+        <w:rPr>
+          <w:rFonts w:ascii="Times New Roman" w:hAnsi="Times New Roman" w:cs="Times New Roman"/>
+          <w:sz w:val="28"/>
+          <w:szCs w:val="28"/>
+        </w:rPr>
+        <w:t xml:space="preserve"> Должна быть предусмотрена возможность разделения </w:t>
+      </w:r>
+      <w:r>
+        <w:rPr>
+          <w:rFonts w:ascii="Times New Roman" w:hAnsi="Times New Roman" w:cs="Times New Roman"/>
+          <w:sz w:val="28"/>
+          <w:szCs w:val="28"/>
+        </w:rPr>
+        <w:t>музыки</w:t>
+      </w:r>
+      <w:r>
+        <w:rPr>
+          <w:rFonts w:ascii="Times New Roman" w:hAnsi="Times New Roman" w:cs="Times New Roman"/>
+          <w:sz w:val="28"/>
+          <w:szCs w:val="28"/>
+        </w:rPr>
+        <w:t xml:space="preserve"> на категории или жанры для удобства поиска.</w:t>
+      </w:r>
+    </w:p>
+    <w:p>
+      <w:pPr>
+        <w:spacing w:after="0" w:line="240" w:lineRule="auto"/>
+        <w:ind w:firstLine="851"/>
+        <w:jc w:val="both"/>
+        <w:rPr>
+          <w:rFonts w:ascii="Times New Roman" w:hAnsi="Times New Roman" w:cs="Times New Roman"/>
+          <w:sz w:val="28"/>
+          <w:szCs w:val="28"/>
+        </w:rPr>
+      </w:pPr>
+      <w:r>
+        <w:rPr>
+          <w:rFonts w:ascii="Times New Roman" w:hAnsi="Times New Roman" w:cs="Times New Roman"/>
+          <w:sz w:val="28"/>
+          <w:szCs w:val="28"/>
+        </w:rPr>
+        <w:t>–</w:t>
+      </w:r>
+      <w:r>
+        <w:rPr>
+          <w:rFonts w:ascii="Times New Roman" w:hAnsi="Times New Roman" w:cs="Times New Roman"/>
+          <w:sz w:val="28"/>
+          <w:szCs w:val="28"/>
+        </w:rPr>
+        <w:t xml:space="preserve"> Система должна позволять клиентам оформлять заказы онлайн через веб-интерфейс или мобильное приложение.</w:t>
+      </w:r>
+    </w:p>
+    <w:p>
+      <w:pPr>
+        <w:spacing w:after="0" w:line="240" w:lineRule="auto"/>
+        <w:ind w:firstLine="851"/>
+        <w:jc w:val="both"/>
+        <w:rPr>
+          <w:rFonts w:ascii="Times New Roman" w:hAnsi="Times New Roman" w:cs="Times New Roman"/>
+          <w:sz w:val="28"/>
+          <w:szCs w:val="28"/>
+        </w:rPr>
+      </w:pPr>
+      <w:r>
+        <w:rPr>
+          <w:rFonts w:ascii="Times New Roman" w:hAnsi="Times New Roman" w:cs="Times New Roman"/>
+          <w:sz w:val="28"/>
+          <w:szCs w:val="28"/>
+        </w:rPr>
+        <w:t>–</w:t>
+      </w:r>
+      <w:r>
+        <w:rPr>
+          <w:rFonts w:ascii="Times New Roman" w:hAnsi="Times New Roman" w:cs="Times New Roman"/>
+          <w:sz w:val="28"/>
+          <w:szCs w:val="28"/>
+        </w:rPr>
+        <w:t xml:space="preserve"> Необходимо предусмотреть учет остатков товаров на складе и возможность уведомления о необходимости пополнения запасов.</w:t>
+      </w:r>
+    </w:p>
+    <w:p>
+      <w:pPr>
+        <w:spacing w:after="0" w:line="240" w:lineRule="auto"/>
+        <w:ind w:firstLine="851"/>
+        <w:jc w:val="both"/>
+        <w:rPr>
+          <w:rFonts w:ascii="Times New Roman" w:hAnsi="Times New Roman" w:cs="Times New Roman"/>
+          <w:sz w:val="28"/>
+          <w:szCs w:val="28"/>
+        </w:rPr>
+      </w:pPr>
+    </w:p>
+    <w:p>
+      <w:pPr>
+        <w:spacing w:after="0" w:line="240" w:lineRule="auto"/>
+        <w:ind w:firstLine="851"/>
+        <w:jc w:val="both"/>
+        <w:rPr>
+          <w:rFonts w:ascii="Times New Roman" w:hAnsi="Times New Roman" w:cs="Times New Roman"/>
+          <w:sz w:val="28"/>
+          <w:szCs w:val="28"/>
+        </w:rPr>
+      </w:pPr>
+      <w:r>
+        <w:rPr>
+          <w:rFonts w:ascii="Times New Roman" w:hAnsi="Times New Roman" w:cs="Times New Roman"/>
+          <w:sz w:val="28"/>
+          <w:szCs w:val="28"/>
+        </w:rPr>
+        <w:t>3.2.</w:t>
+      </w:r>
+      <w:r>
+        <w:rPr>
+          <w:rFonts w:ascii="Times New Roman" w:hAnsi="Times New Roman" w:cs="Times New Roman"/>
+          <w:sz w:val="28"/>
+          <w:szCs w:val="28"/>
+        </w:rPr>
+        <w:tab/>
+        <w:t>Требования к надежности и безопасности:</w:t>
+      </w:r>
+    </w:p>
+    <w:p>
+      <w:pPr>
+        <w:spacing w:after="0" w:line="240" w:lineRule="auto"/>
+        <w:ind w:firstLine="851"/>
+        <w:jc w:val="both"/>
+        <w:rPr>
+          <w:rFonts w:ascii="Times New Roman" w:hAnsi="Times New Roman" w:cs="Times New Roman"/>
+          <w:sz w:val="28"/>
+          <w:szCs w:val="28"/>
+        </w:rPr>
+      </w:pPr>
+      <w:r>
+        <w:rPr>
+          <w:rFonts w:ascii="Times New Roman" w:hAnsi="Times New Roman" w:cs="Times New Roman"/>
+          <w:sz w:val="28"/>
+          <w:szCs w:val="28"/>
+        </w:rPr>
+        <w:t>–</w:t>
+      </w:r>
+      <w:r>
+        <w:rPr>
+          <w:rFonts w:ascii="Times New Roman" w:hAnsi="Times New Roman" w:cs="Times New Roman"/>
+          <w:sz w:val="28"/>
+          <w:szCs w:val="28"/>
+        </w:rPr>
+        <w:t xml:space="preserve"> Система должна обеспечивать защиту персональных данных клиентов в соответствии с законодательством о защите персональных данных.</w:t>
+      </w:r>
+    </w:p>
+    <w:p>
+      <w:pPr>
+        <w:spacing w:after="0" w:line="240" w:lineRule="auto"/>
+        <w:ind w:firstLine="851"/>
+        <w:jc w:val="both"/>
+        <w:rPr>
+          <w:rFonts w:ascii="Times New Roman" w:hAnsi="Times New Roman" w:cs="Times New Roman"/>
+          <w:sz w:val="28"/>
+          <w:szCs w:val="28"/>
+        </w:rPr>
+      </w:pPr>
+      <w:r>
+        <w:rPr>
+          <w:rFonts w:ascii="Times New Roman" w:hAnsi="Times New Roman" w:cs="Times New Roman"/>
+          <w:sz w:val="28"/>
+          <w:szCs w:val="28"/>
+        </w:rPr>
+        <w:t>–</w:t>
+      </w:r>
+      <w:r>
+        <w:rPr>
+          <w:rFonts w:ascii="Times New Roman" w:hAnsi="Times New Roman" w:cs="Times New Roman"/>
+          <w:sz w:val="28"/>
+          <w:szCs w:val="28"/>
+        </w:rPr>
+        <w:t xml:space="preserve"> Должны быть реализованы механизмы резервного копирования данных для предотвращения потери информации.</w:t>
+      </w:r>
+    </w:p>
+    <w:p>
+      <w:pPr>
+        <w:spacing w:after="0" w:line="240" w:lineRule="auto"/>
+        <w:ind w:firstLine="851"/>
+        <w:jc w:val="both"/>
+        <w:rPr>
+          <w:rFonts w:ascii="Times New Roman" w:hAnsi="Times New Roman" w:cs="Times New Roman"/>
+          <w:sz w:val="28"/>
+          <w:szCs w:val="28"/>
+        </w:rPr>
+      </w:pPr>
+      <w:r>
+        <w:rPr>
+          <w:rFonts w:ascii="Times New Roman" w:hAnsi="Times New Roman" w:cs="Times New Roman"/>
+          <w:sz w:val="28"/>
+          <w:szCs w:val="28"/>
+        </w:rPr>
+        <w:t>–</w:t>
+      </w:r>
+      <w:r>
+        <w:rPr>
+          <w:rFonts w:ascii="Times New Roman" w:hAnsi="Times New Roman" w:cs="Times New Roman"/>
+          <w:sz w:val="28"/>
+          <w:szCs w:val="28"/>
+        </w:rPr>
+        <w:t xml:space="preserve"> Проведение регулярных проверок на предмет обнаружения и предотвращения уязвимостей в безопасности.</w:t>
+      </w:r>
+    </w:p>
+    <w:p>
+      <w:pPr>
+        <w:spacing w:after="0" w:line="240" w:lineRule="auto"/>
+        <w:ind w:firstLine="851"/>
+        <w:jc w:val="both"/>
+        <w:rPr>
+          <w:rFonts w:ascii="Times New Roman" w:hAnsi="Times New Roman" w:cs="Times New Roman"/>
+          <w:sz w:val="28"/>
+          <w:szCs w:val="28"/>
+        </w:rPr>
+      </w:pPr>
+    </w:p>
+    <w:p>
+      <w:pPr>
+        <w:spacing w:after="0" w:line="240" w:lineRule="auto"/>
+        <w:ind w:firstLine="851"/>
+        <w:jc w:val="both"/>
+        <w:rPr>
+          <w:rFonts w:ascii="Times New Roman" w:hAnsi="Times New Roman" w:cs="Times New Roman"/>
+          <w:sz w:val="28"/>
+          <w:szCs w:val="28"/>
+        </w:rPr>
+      </w:pPr>
+      <w:r>
+        <w:rPr>
+          <w:rFonts w:ascii="Times New Roman" w:hAnsi="Times New Roman" w:cs="Times New Roman"/>
+          <w:sz w:val="28"/>
+          <w:szCs w:val="28"/>
+        </w:rPr>
+        <w:t>3.3.</w:t>
+      </w:r>
+      <w:r>
+        <w:rPr>
+          <w:rFonts w:ascii="Times New Roman" w:hAnsi="Times New Roman" w:cs="Times New Roman"/>
+          <w:sz w:val="28"/>
+          <w:szCs w:val="28"/>
+        </w:rPr>
+        <w:tab/>
+        <w:t>Условия эксплуатации:</w:t>
+      </w:r>
+    </w:p>
+    <w:p>
+      <w:pPr>
+        <w:spacing w:after="0" w:line="240" w:lineRule="auto"/>
+        <w:ind w:firstLine="851"/>
+        <w:jc w:val="both"/>
+        <w:rPr>
+          <w:rFonts w:ascii="Times New Roman" w:hAnsi="Times New Roman" w:cs="Times New Roman"/>
+          <w:sz w:val="28"/>
+          <w:szCs w:val="28"/>
+        </w:rPr>
+      </w:pPr>
+      <w:r>
+        <w:rPr>
+          <w:rFonts w:ascii="Times New Roman" w:hAnsi="Times New Roman" w:cs="Times New Roman"/>
+          <w:sz w:val="28"/>
+          <w:szCs w:val="28"/>
+        </w:rPr>
+        <w:t>–</w:t>
+      </w:r>
+      <w:r>
+        <w:rPr>
+          <w:rFonts w:ascii="Times New Roman" w:hAnsi="Times New Roman" w:cs="Times New Roman"/>
+          <w:sz w:val="28"/>
+          <w:szCs w:val="28"/>
+        </w:rPr>
+        <w:t xml:space="preserve"> Система должна быть доступна для использования в любое время суток без значительных перерывов.</w:t>
+      </w:r>
+    </w:p>
+    <w:p>
+      <w:pPr>
+        <w:spacing w:after="0" w:line="240" w:lineRule="auto"/>
+        <w:ind w:firstLine="851"/>
+        <w:jc w:val="both"/>
+        <w:rPr>
+          <w:rFonts w:ascii="Times New Roman" w:hAnsi="Times New Roman" w:cs="Times New Roman"/>
+          <w:sz w:val="28"/>
+          <w:szCs w:val="28"/>
+        </w:rPr>
+      </w:pPr>
+      <w:r>
+        <w:rPr>
+          <w:rFonts w:ascii="Times New Roman" w:hAnsi="Times New Roman" w:cs="Times New Roman"/>
+          <w:sz w:val="28"/>
+          <w:szCs w:val="28"/>
+        </w:rPr>
+        <w:t>–</w:t>
+      </w:r>
+      <w:r>
+        <w:rPr>
+          <w:rFonts w:ascii="Times New Roman" w:hAnsi="Times New Roman" w:cs="Times New Roman"/>
+          <w:sz w:val="28"/>
+          <w:szCs w:val="28"/>
+        </w:rPr>
+        <w:t xml:space="preserve"> Обеспечение поддержки со стороны поставщика ПО, включая оперативное устранение возможных проблем и обновление программного обеспечения.</w:t>
+      </w:r>
+    </w:p>
+    <w:p>
+      <w:pPr>
+        <w:spacing w:after="0" w:line="240" w:lineRule="auto"/>
+        <w:ind w:firstLine="851"/>
+        <w:jc w:val="both"/>
+        <w:rPr>
+          <w:rFonts w:ascii="Times New Roman" w:hAnsi="Times New Roman" w:cs="Times New Roman"/>
+          <w:sz w:val="28"/>
+          <w:szCs w:val="28"/>
+        </w:rPr>
+      </w:pPr>
+    </w:p>
+    <w:p>
+      <w:pPr>
+        <w:spacing w:after="0" w:line="240" w:lineRule="auto"/>
+        <w:ind w:firstLine="851"/>
+        <w:jc w:val="both"/>
+        <w:rPr>
+          <w:rFonts w:ascii="Times New Roman" w:hAnsi="Times New Roman" w:cs="Times New Roman"/>
+          <w:sz w:val="28"/>
+          <w:szCs w:val="28"/>
+        </w:rPr>
+      </w:pPr>
+      <w:r>
+        <w:rPr>
+          <w:rFonts w:ascii="Times New Roman" w:hAnsi="Times New Roman" w:cs="Times New Roman"/>
+          <w:sz w:val="28"/>
+          <w:szCs w:val="28"/>
+        </w:rPr>
+        <w:t>3.4.</w:t>
+      </w:r>
+      <w:r>
+        <w:rPr>
+          <w:rFonts w:ascii="Times New Roman" w:hAnsi="Times New Roman" w:cs="Times New Roman"/>
+          <w:sz w:val="28"/>
+          <w:szCs w:val="28"/>
+        </w:rPr>
+        <w:tab/>
+        <w:t>Требования к составу и параметрам технических средств:</w:t>
+      </w:r>
+    </w:p>
+    <w:p>
+      <w:pPr>
+        <w:spacing w:after="0" w:line="240" w:lineRule="auto"/>
+        <w:ind w:firstLine="851"/>
+        <w:jc w:val="both"/>
+        <w:rPr>
+          <w:rFonts w:ascii="Times New Roman" w:hAnsi="Times New Roman" w:cs="Times New Roman"/>
+          <w:sz w:val="28"/>
+          <w:szCs w:val="28"/>
+        </w:rPr>
+      </w:pPr>
+      <w:r>
+        <w:rPr>
+          <w:rFonts w:ascii="Times New Roman" w:hAnsi="Times New Roman" w:cs="Times New Roman"/>
+          <w:sz w:val="28"/>
+          <w:szCs w:val="28"/>
+        </w:rPr>
+        <w:t>–</w:t>
+      </w:r>
+      <w:r>
+        <w:rPr>
+          <w:rFonts w:ascii="Times New Roman" w:hAnsi="Times New Roman" w:cs="Times New Roman"/>
+          <w:sz w:val="28"/>
+          <w:szCs w:val="28"/>
+        </w:rPr>
+        <w:t xml:space="preserve"> Система должна быть доступна для работы на различных устройствах, включая компьютеры, планшеты и смартфоны.</w:t>
+      </w:r>
+    </w:p>
+    <w:p>
+      <w:pPr>
+        <w:spacing w:after="0" w:line="240" w:lineRule="auto"/>
+        <w:ind w:firstLine="851"/>
+        <w:jc w:val="both"/>
+        <w:rPr>
+          <w:rFonts w:ascii="Times New Roman" w:hAnsi="Times New Roman" w:cs="Times New Roman"/>
+          <w:sz w:val="28"/>
+          <w:szCs w:val="28"/>
+        </w:rPr>
+      </w:pPr>
+      <w:r>
+        <w:rPr>
+          <w:rFonts w:ascii="Times New Roman" w:hAnsi="Times New Roman" w:cs="Times New Roman"/>
+          <w:sz w:val="28"/>
+          <w:szCs w:val="28"/>
+        </w:rPr>
+        <w:t xml:space="preserve">– </w:t>
+      </w:r>
+      <w:r>
+        <w:rPr>
+          <w:rFonts w:ascii="Times New Roman" w:hAnsi="Times New Roman" w:cs="Times New Roman"/>
+          <w:sz w:val="28"/>
+          <w:szCs w:val="28"/>
+        </w:rPr>
+        <w:t>Минимальные требования к аппаратному обеспечению, необходимые для работы системы, должны быть определены.</w:t>
+      </w:r>
+    </w:p>
+    <w:p>
+      <w:pPr>
+        <w:spacing w:after="0" w:line="240" w:lineRule="auto"/>
+        <w:ind w:firstLine="851"/>
+        <w:jc w:val="both"/>
+        <w:rPr>
+          <w:rFonts w:ascii="Times New Roman" w:hAnsi="Times New Roman" w:cs="Times New Roman"/>
+          <w:sz w:val="28"/>
+          <w:szCs w:val="28"/>
+        </w:rPr>
+      </w:pPr>
+    </w:p>
+    <w:p>
+      <w:pPr>
+        <w:spacing w:after="0" w:line="240" w:lineRule="auto"/>
+        <w:ind w:firstLine="851"/>
+        <w:jc w:val="both"/>
+        <w:rPr>
+          <w:rFonts w:ascii="Times New Roman" w:hAnsi="Times New Roman" w:cs="Times New Roman"/>
+          <w:sz w:val="28"/>
+          <w:szCs w:val="28"/>
+        </w:rPr>
+      </w:pPr>
+      <w:r>
+        <w:rPr>
+          <w:rFonts w:ascii="Times New Roman" w:hAnsi="Times New Roman" w:cs="Times New Roman"/>
+          <w:sz w:val="28"/>
+          <w:szCs w:val="28"/>
+        </w:rPr>
+        <w:t>3.5.</w:t>
+      </w:r>
+      <w:r>
+        <w:rPr>
+          <w:rFonts w:ascii="Times New Roman" w:hAnsi="Times New Roman" w:cs="Times New Roman"/>
+          <w:sz w:val="28"/>
+          <w:szCs w:val="28"/>
+        </w:rPr>
+        <w:tab/>
+        <w:t>Требования к информационной и программной совместимости:</w:t>
+      </w:r>
+    </w:p>
+    <w:p>
+      <w:pPr>
+        <w:spacing w:after="0" w:line="240" w:lineRule="auto"/>
+        <w:ind w:firstLine="851"/>
+        <w:jc w:val="both"/>
+        <w:rPr>
+          <w:rFonts w:ascii="Times New Roman" w:hAnsi="Times New Roman" w:cs="Times New Roman"/>
+          <w:sz w:val="28"/>
+          <w:szCs w:val="28"/>
+        </w:rPr>
+      </w:pPr>
+      <w:r>
+        <w:rPr>
+          <w:rFonts w:ascii="Times New Roman" w:hAnsi="Times New Roman" w:cs="Times New Roman"/>
+          <w:sz w:val="28"/>
+          <w:szCs w:val="28"/>
+        </w:rPr>
+        <w:t>–</w:t>
+      </w:r>
+      <w:r>
+        <w:rPr>
+          <w:rFonts w:ascii="Times New Roman" w:hAnsi="Times New Roman" w:cs="Times New Roman"/>
+          <w:sz w:val="28"/>
+          <w:szCs w:val="28"/>
+        </w:rPr>
+        <w:t xml:space="preserve"> Система должна быть совместима с различными видами баз данных для хранения информации о </w:t>
+      </w:r>
+      <w:r>
+        <w:rPr>
+          <w:rFonts w:ascii="Times New Roman" w:hAnsi="Times New Roman" w:cs="Times New Roman"/>
+          <w:sz w:val="28"/>
+          <w:szCs w:val="28"/>
+        </w:rPr>
+        <w:t>дисках</w:t>
+      </w:r>
+      <w:r>
+        <w:rPr>
+          <w:rFonts w:ascii="Times New Roman" w:hAnsi="Times New Roman" w:cs="Times New Roman"/>
+          <w:sz w:val="28"/>
+          <w:szCs w:val="28"/>
+        </w:rPr>
+        <w:t xml:space="preserve"> и заказах.</w:t>
+      </w:r>
+    </w:p>
+    <w:p>
+      <w:pPr>
+        <w:spacing w:after="0" w:line="240" w:lineRule="auto"/>
+        <w:ind w:firstLine="851"/>
+        <w:jc w:val="both"/>
+        <w:rPr>
+          <w:rFonts w:ascii="Times New Roman" w:hAnsi="Times New Roman" w:cs="Times New Roman"/>
+          <w:sz w:val="28"/>
+          <w:szCs w:val="28"/>
+        </w:rPr>
+      </w:pPr>
+      <w:r>
+        <w:rPr>
+          <w:rFonts w:ascii="Times New Roman" w:hAnsi="Times New Roman" w:cs="Times New Roman"/>
+          <w:sz w:val="28"/>
+          <w:szCs w:val="28"/>
+        </w:rPr>
+        <w:t>–</w:t>
+      </w:r>
+      <w:r>
+        <w:rPr>
+          <w:rFonts w:ascii="Times New Roman" w:hAnsi="Times New Roman" w:cs="Times New Roman"/>
+          <w:sz w:val="28"/>
+          <w:szCs w:val="28"/>
+        </w:rPr>
+        <w:t xml:space="preserve"> Интеграция с системами платежных шлюзов для обеспечения безопасных платежей.</w:t>
+      </w:r>
+    </w:p>
+    <w:p>
+      <w:pPr>
+        <w:spacing w:after="0" w:line="240" w:lineRule="auto"/>
+        <w:ind w:firstLine="851"/>
+        <w:jc w:val="both"/>
+        <w:rPr>
+          <w:rFonts w:ascii="Times New Roman" w:hAnsi="Times New Roman" w:cs="Times New Roman"/>
+          <w:sz w:val="28"/>
+          <w:szCs w:val="28"/>
+        </w:rPr>
+      </w:pPr>
+      <w:r>
+        <w:rPr>
+          <w:rFonts w:ascii="Times New Roman" w:hAnsi="Times New Roman" w:cs="Times New Roman"/>
+          <w:sz w:val="28"/>
+          <w:szCs w:val="28"/>
+        </w:rPr>
+        <w:lastRenderedPageBreak/>
+        <w:t>3.6.</w:t>
+      </w:r>
+      <w:r>
+        <w:rPr>
+          <w:rFonts w:ascii="Times New Roman" w:hAnsi="Times New Roman" w:cs="Times New Roman"/>
+          <w:sz w:val="28"/>
+          <w:szCs w:val="28"/>
+        </w:rPr>
+        <w:tab/>
+        <w:t>Требования к программному обеспечению:</w:t>
+      </w:r>
+    </w:p>
+    <w:p>
+      <w:pPr>
+        <w:pStyle w:val="a4"/>
         <w:numPr>
           <w:ilvl w:val="0"/>
-          <w:numId w:val="1"/>
+          <w:numId w:val="13"/>
         </w:numPr>
         <w:spacing w:after="0" w:line="240" w:lineRule="auto"/>
         <w:ind w:left="0" w:firstLine="851"/>
@@ -1656,6 +3898,471 @@
         </w:rPr>
       </w:pPr>
       <w:r>
+        <w:rPr>
+          <w:rFonts w:ascii="Times New Roman" w:hAnsi="Times New Roman" w:cs="Times New Roman"/>
+          <w:sz w:val="28"/>
+          <w:szCs w:val="28"/>
+        </w:rPr>
+        <w:t>Разработка базы данных для хранения следующей информации:</w:t>
+      </w:r>
+    </w:p>
+    <w:p>
+      <w:pPr>
+        <w:pStyle w:val="a4"/>
+        <w:numPr>
+          <w:ilvl w:val="0"/>
+          <w:numId w:val="12"/>
+        </w:numPr>
+        <w:spacing w:after="0" w:line="240" w:lineRule="auto"/>
+        <w:ind w:left="0" w:firstLine="851"/>
+        <w:jc w:val="both"/>
+        <w:rPr>
+          <w:rFonts w:ascii="Times New Roman" w:hAnsi="Times New Roman" w:cs="Times New Roman"/>
+          <w:sz w:val="28"/>
+          <w:szCs w:val="28"/>
+        </w:rPr>
+      </w:pPr>
+      <w:r>
+        <w:rPr>
+          <w:rFonts w:ascii="Times New Roman" w:hAnsi="Times New Roman" w:cs="Times New Roman"/>
+          <w:sz w:val="28"/>
+          <w:szCs w:val="28"/>
+        </w:rPr>
+        <w:t>Музыкальные произведения (жанр, название, исполнитель, год выпуска)</w:t>
+      </w:r>
+    </w:p>
+    <w:p>
+      <w:pPr>
+        <w:pStyle w:val="a4"/>
+        <w:numPr>
+          <w:ilvl w:val="0"/>
+          <w:numId w:val="12"/>
+        </w:numPr>
+        <w:spacing w:after="0" w:line="240" w:lineRule="auto"/>
+        <w:ind w:left="0" w:firstLine="851"/>
+        <w:jc w:val="both"/>
+        <w:rPr>
+          <w:rFonts w:ascii="Times New Roman" w:hAnsi="Times New Roman" w:cs="Times New Roman"/>
+          <w:sz w:val="28"/>
+          <w:szCs w:val="28"/>
+        </w:rPr>
+      </w:pPr>
+      <w:r>
+        <w:rPr>
+          <w:rFonts w:ascii="Times New Roman" w:hAnsi="Times New Roman" w:cs="Times New Roman"/>
+          <w:sz w:val="28"/>
+          <w:szCs w:val="28"/>
+        </w:rPr>
+        <w:t>Поступление музыкальных кассет и дисков (дата поступления, номер документа, сведения о поставщике, количество поставляемых дисков/кассет, сумма поступления)</w:t>
+      </w:r>
+    </w:p>
+    <w:p>
+      <w:pPr>
+        <w:pStyle w:val="a4"/>
+        <w:numPr>
+          <w:ilvl w:val="0"/>
+          <w:numId w:val="12"/>
+        </w:numPr>
+        <w:spacing w:after="0" w:line="240" w:lineRule="auto"/>
+        <w:ind w:left="0" w:firstLine="851"/>
+        <w:jc w:val="both"/>
+        <w:rPr>
+          <w:rFonts w:ascii="Times New Roman" w:hAnsi="Times New Roman" w:cs="Times New Roman"/>
+          <w:sz w:val="28"/>
+          <w:szCs w:val="28"/>
+        </w:rPr>
+      </w:pPr>
+      <w:r>
+        <w:rPr>
+          <w:rFonts w:ascii="Times New Roman" w:hAnsi="Times New Roman" w:cs="Times New Roman"/>
+          <w:sz w:val="28"/>
+          <w:szCs w:val="28"/>
+        </w:rPr>
+        <w:t>Продажи музыкальных дисков (дата продажи, количество проданных дисков, сумма продажи)</w:t>
+      </w:r>
+    </w:p>
+    <w:p>
+      <w:pPr>
+        <w:pStyle w:val="a4"/>
+        <w:numPr>
+          <w:ilvl w:val="0"/>
+          <w:numId w:val="12"/>
+        </w:numPr>
+        <w:spacing w:after="0" w:line="240" w:lineRule="auto"/>
+        <w:ind w:left="0" w:firstLine="851"/>
+        <w:jc w:val="both"/>
+        <w:rPr>
+          <w:rFonts w:ascii="Times New Roman" w:hAnsi="Times New Roman" w:cs="Times New Roman"/>
+          <w:sz w:val="28"/>
+          <w:szCs w:val="28"/>
+        </w:rPr>
+      </w:pPr>
+      <w:r>
+        <w:rPr>
+          <w:rFonts w:ascii="Times New Roman" w:hAnsi="Times New Roman" w:cs="Times New Roman"/>
+          <w:sz w:val="28"/>
+          <w:szCs w:val="28"/>
+        </w:rPr>
+        <w:t>Создание экранных форм для ввода и редактирования данных в таблицах базы данных</w:t>
+      </w:r>
+    </w:p>
+    <w:p>
+      <w:pPr>
+        <w:pStyle w:val="a4"/>
+        <w:numPr>
+          <w:ilvl w:val="0"/>
+          <w:numId w:val="12"/>
+        </w:numPr>
+        <w:spacing w:after="0" w:line="240" w:lineRule="auto"/>
+        <w:ind w:left="0" w:firstLine="851"/>
+        <w:jc w:val="both"/>
+        <w:rPr>
+          <w:rFonts w:ascii="Times New Roman" w:hAnsi="Times New Roman" w:cs="Times New Roman"/>
+          <w:sz w:val="28"/>
+          <w:szCs w:val="28"/>
+        </w:rPr>
+      </w:pPr>
+      <w:r>
+        <w:rPr>
+          <w:rFonts w:ascii="Times New Roman" w:hAnsi="Times New Roman" w:cs="Times New Roman"/>
+          <w:sz w:val="28"/>
+          <w:szCs w:val="28"/>
+        </w:rPr>
+        <w:t>Создание всех необходимых выходных отчетов</w:t>
+      </w:r>
+    </w:p>
+    <w:p>
+      <w:pPr>
+        <w:spacing w:after="0" w:line="240" w:lineRule="auto"/>
+        <w:ind w:firstLine="851"/>
+        <w:jc w:val="both"/>
+        <w:rPr>
+          <w:rFonts w:ascii="Times New Roman" w:hAnsi="Times New Roman" w:cs="Times New Roman"/>
+          <w:sz w:val="28"/>
+          <w:szCs w:val="28"/>
+        </w:rPr>
+      </w:pPr>
+    </w:p>
+    <w:p>
+      <w:pPr>
+        <w:spacing w:after="0" w:line="240" w:lineRule="auto"/>
+        <w:ind w:firstLine="851"/>
+        <w:jc w:val="both"/>
+        <w:rPr>
+          <w:rFonts w:ascii="Times New Roman" w:hAnsi="Times New Roman" w:cs="Times New Roman"/>
+          <w:sz w:val="28"/>
+          <w:szCs w:val="28"/>
+        </w:rPr>
+      </w:pPr>
+      <w:r>
+        <w:rPr>
+          <w:rFonts w:ascii="Times New Roman" w:hAnsi="Times New Roman" w:cs="Times New Roman"/>
+          <w:sz w:val="28"/>
+          <w:szCs w:val="28"/>
+        </w:rPr>
+        <w:t>3.</w:t>
+      </w:r>
+      <w:r>
+        <w:rPr>
+          <w:rFonts w:ascii="Times New Roman" w:hAnsi="Times New Roman" w:cs="Times New Roman"/>
+          <w:sz w:val="28"/>
+          <w:szCs w:val="28"/>
+        </w:rPr>
+        <w:t>7</w:t>
+      </w:r>
+      <w:r>
+        <w:rPr>
+          <w:rFonts w:ascii="Times New Roman" w:hAnsi="Times New Roman" w:cs="Times New Roman"/>
+          <w:sz w:val="28"/>
+          <w:szCs w:val="28"/>
+        </w:rPr>
+        <w:t>.</w:t>
+      </w:r>
+      <w:r>
+        <w:rPr>
+          <w:rFonts w:ascii="Times New Roman" w:hAnsi="Times New Roman" w:cs="Times New Roman"/>
+          <w:sz w:val="28"/>
+          <w:szCs w:val="28"/>
+        </w:rPr>
+        <w:tab/>
+        <w:t>Требования к маркировке и упаковке:</w:t>
+      </w:r>
+    </w:p>
+    <w:p>
+      <w:pPr>
+        <w:spacing w:after="0" w:line="240" w:lineRule="auto"/>
+        <w:ind w:firstLine="851"/>
+        <w:jc w:val="both"/>
+        <w:rPr>
+          <w:rFonts w:ascii="Times New Roman" w:hAnsi="Times New Roman" w:cs="Times New Roman"/>
+          <w:sz w:val="28"/>
+          <w:szCs w:val="28"/>
+        </w:rPr>
+      </w:pPr>
+      <w:r>
+        <w:rPr>
+          <w:rFonts w:ascii="Times New Roman" w:hAnsi="Times New Roman" w:cs="Times New Roman"/>
+          <w:sz w:val="28"/>
+          <w:szCs w:val="28"/>
+        </w:rPr>
+        <w:t>–</w:t>
+      </w:r>
+      <w:r>
+        <w:rPr>
+          <w:rFonts w:ascii="Times New Roman" w:hAnsi="Times New Roman" w:cs="Times New Roman"/>
+          <w:sz w:val="28"/>
+          <w:szCs w:val="28"/>
+        </w:rPr>
+        <w:t xml:space="preserve"> Не применимо.</w:t>
+      </w:r>
+    </w:p>
+    <w:p>
+      <w:pPr>
+        <w:spacing w:after="0" w:line="240" w:lineRule="auto"/>
+        <w:ind w:firstLine="851"/>
+        <w:jc w:val="both"/>
+        <w:rPr>
+          <w:rFonts w:ascii="Times New Roman" w:hAnsi="Times New Roman" w:cs="Times New Roman"/>
+          <w:sz w:val="28"/>
+          <w:szCs w:val="28"/>
+        </w:rPr>
+      </w:pPr>
+    </w:p>
+    <w:p>
+      <w:pPr>
+        <w:spacing w:after="0" w:line="240" w:lineRule="auto"/>
+        <w:ind w:firstLine="851"/>
+        <w:jc w:val="both"/>
+        <w:rPr>
+          <w:rFonts w:ascii="Times New Roman" w:hAnsi="Times New Roman" w:cs="Times New Roman"/>
+          <w:sz w:val="28"/>
+          <w:szCs w:val="28"/>
+        </w:rPr>
+      </w:pPr>
+      <w:r>
+        <w:rPr>
+          <w:rFonts w:ascii="Times New Roman" w:hAnsi="Times New Roman" w:cs="Times New Roman"/>
+          <w:sz w:val="28"/>
+          <w:szCs w:val="28"/>
+        </w:rPr>
+        <w:t>3.</w:t>
+      </w:r>
+      <w:r>
+        <w:rPr>
+          <w:rFonts w:ascii="Times New Roman" w:hAnsi="Times New Roman" w:cs="Times New Roman"/>
+          <w:sz w:val="28"/>
+          <w:szCs w:val="28"/>
+        </w:rPr>
+        <w:t>8</w:t>
+      </w:r>
+      <w:r>
+        <w:rPr>
+          <w:rFonts w:ascii="Times New Roman" w:hAnsi="Times New Roman" w:cs="Times New Roman"/>
+          <w:sz w:val="28"/>
+          <w:szCs w:val="28"/>
+        </w:rPr>
+        <w:t>.</w:t>
+      </w:r>
+      <w:r>
+        <w:rPr>
+          <w:rFonts w:ascii="Times New Roman" w:hAnsi="Times New Roman" w:cs="Times New Roman"/>
+          <w:sz w:val="28"/>
+          <w:szCs w:val="28"/>
+        </w:rPr>
+        <w:tab/>
+        <w:t>Требования к хранению и транспортированию:</w:t>
+      </w:r>
+    </w:p>
+    <w:p>
+      <w:pPr>
+        <w:spacing w:after="0" w:line="240" w:lineRule="auto"/>
+        <w:ind w:firstLine="851"/>
+        <w:jc w:val="both"/>
+        <w:rPr>
+          <w:rFonts w:ascii="Times New Roman" w:hAnsi="Times New Roman" w:cs="Times New Roman"/>
+          <w:sz w:val="28"/>
+          <w:szCs w:val="28"/>
+        </w:rPr>
+      </w:pPr>
+      <w:r>
+        <w:rPr>
+          <w:rFonts w:ascii="Times New Roman" w:hAnsi="Times New Roman" w:cs="Times New Roman"/>
+          <w:sz w:val="28"/>
+          <w:szCs w:val="28"/>
+        </w:rPr>
+        <w:t>–</w:t>
+      </w:r>
+      <w:r>
+        <w:rPr>
+          <w:rFonts w:ascii="Times New Roman" w:hAnsi="Times New Roman" w:cs="Times New Roman"/>
+          <w:sz w:val="28"/>
+          <w:szCs w:val="28"/>
+        </w:rPr>
+        <w:t xml:space="preserve"> Не применимо.</w:t>
+      </w:r>
+    </w:p>
+    <w:p>
+      <w:pPr>
+        <w:spacing w:after="0" w:line="240" w:lineRule="auto"/>
+        <w:ind w:firstLine="851"/>
+        <w:jc w:val="both"/>
+        <w:rPr>
+          <w:rFonts w:ascii="Times New Roman" w:hAnsi="Times New Roman" w:cs="Times New Roman"/>
+          <w:sz w:val="28"/>
+          <w:szCs w:val="28"/>
+        </w:rPr>
+      </w:pPr>
+    </w:p>
+    <w:p>
+      <w:pPr>
+        <w:spacing w:after="0" w:line="240" w:lineRule="auto"/>
+        <w:ind w:firstLine="851"/>
+        <w:jc w:val="both"/>
+        <w:rPr>
+          <w:rFonts w:ascii="Times New Roman" w:hAnsi="Times New Roman" w:cs="Times New Roman"/>
+          <w:sz w:val="28"/>
+          <w:szCs w:val="28"/>
+        </w:rPr>
+      </w:pPr>
+      <w:r>
+        <w:rPr>
+          <w:rFonts w:ascii="Times New Roman" w:hAnsi="Times New Roman" w:cs="Times New Roman"/>
+          <w:sz w:val="28"/>
+          <w:szCs w:val="28"/>
+        </w:rPr>
+        <w:t>3.</w:t>
+      </w:r>
+      <w:r>
+        <w:rPr>
+          <w:rFonts w:ascii="Times New Roman" w:hAnsi="Times New Roman" w:cs="Times New Roman"/>
+          <w:sz w:val="28"/>
+          <w:szCs w:val="28"/>
+        </w:rPr>
+        <w:t>9</w:t>
+      </w:r>
+      <w:r>
+        <w:rPr>
+          <w:rFonts w:ascii="Times New Roman" w:hAnsi="Times New Roman" w:cs="Times New Roman"/>
+          <w:sz w:val="28"/>
+          <w:szCs w:val="28"/>
+        </w:rPr>
+        <w:t>.</w:t>
+      </w:r>
+      <w:r>
+        <w:rPr>
+          <w:rFonts w:ascii="Times New Roman" w:hAnsi="Times New Roman" w:cs="Times New Roman"/>
+          <w:sz w:val="28"/>
+          <w:szCs w:val="28"/>
+        </w:rPr>
+        <w:tab/>
+        <w:t>Специальные требования:</w:t>
+      </w:r>
+    </w:p>
+    <w:p>
+      <w:pPr>
+        <w:spacing w:after="0" w:line="240" w:lineRule="auto"/>
+        <w:ind w:firstLine="851"/>
+        <w:jc w:val="both"/>
+        <w:rPr>
+          <w:rFonts w:ascii="Times New Roman" w:hAnsi="Times New Roman" w:cs="Times New Roman"/>
+          <w:sz w:val="28"/>
+          <w:szCs w:val="28"/>
+        </w:rPr>
+      </w:pPr>
+      <w:r>
+        <w:rPr>
+          <w:rFonts w:ascii="Times New Roman" w:hAnsi="Times New Roman" w:cs="Times New Roman"/>
+          <w:sz w:val="28"/>
+          <w:szCs w:val="28"/>
+        </w:rPr>
+        <w:t>–</w:t>
+      </w:r>
+      <w:r>
+        <w:rPr>
+          <w:rFonts w:ascii="Times New Roman" w:hAnsi="Times New Roman" w:cs="Times New Roman"/>
+          <w:sz w:val="28"/>
+          <w:szCs w:val="28"/>
+        </w:rPr>
+        <w:t xml:space="preserve"> Реализация удобного поиска и фильтрации </w:t>
+      </w:r>
+      <w:r>
+        <w:rPr>
+          <w:rFonts w:ascii="Times New Roman" w:hAnsi="Times New Roman" w:cs="Times New Roman"/>
+          <w:sz w:val="28"/>
+          <w:szCs w:val="28"/>
+        </w:rPr>
+        <w:t>музыки</w:t>
+      </w:r>
+      <w:r>
+        <w:rPr>
+          <w:rFonts w:ascii="Times New Roman" w:hAnsi="Times New Roman" w:cs="Times New Roman"/>
+          <w:sz w:val="28"/>
+          <w:szCs w:val="28"/>
+        </w:rPr>
+        <w:t xml:space="preserve"> для клиентов.</w:t>
+      </w:r>
+    </w:p>
+    <w:p>
+      <w:pPr>
+        <w:spacing w:after="0" w:line="240" w:lineRule="auto"/>
+        <w:ind w:firstLine="851"/>
+        <w:jc w:val="both"/>
+        <w:rPr>
+          <w:rFonts w:ascii="Times New Roman" w:hAnsi="Times New Roman" w:cs="Times New Roman"/>
+          <w:sz w:val="28"/>
+          <w:szCs w:val="28"/>
+        </w:rPr>
+      </w:pPr>
+      <w:r>
+        <w:rPr>
+          <w:rFonts w:ascii="Times New Roman" w:hAnsi="Times New Roman" w:cs="Times New Roman"/>
+          <w:sz w:val="28"/>
+          <w:szCs w:val="28"/>
+        </w:rPr>
+        <w:t>–</w:t>
+      </w:r>
+      <w:r>
+        <w:rPr>
+          <w:rFonts w:ascii="Times New Roman" w:hAnsi="Times New Roman" w:cs="Times New Roman"/>
+          <w:sz w:val="28"/>
+          <w:szCs w:val="28"/>
+        </w:rPr>
+        <w:t xml:space="preserve"> Организация системы скидок и акций для клиентов </w:t>
+      </w:r>
+      <w:r>
+        <w:rPr>
+          <w:rFonts w:ascii="Times New Roman" w:hAnsi="Times New Roman" w:cs="Times New Roman"/>
+          <w:sz w:val="28"/>
+          <w:szCs w:val="28"/>
+        </w:rPr>
+        <w:t>салона</w:t>
+      </w:r>
+      <w:r>
+        <w:rPr>
+          <w:rFonts w:ascii="Times New Roman" w:hAnsi="Times New Roman" w:cs="Times New Roman"/>
+          <w:sz w:val="28"/>
+          <w:szCs w:val="28"/>
+        </w:rPr>
+        <w:t>.</w:t>
+      </w:r>
+    </w:p>
+    <w:p>
+      <w:pPr>
+        <w:spacing w:after="0" w:line="240" w:lineRule="auto"/>
+        <w:ind w:firstLine="851"/>
+        <w:jc w:val="both"/>
+        <w:rPr>
+          <w:rFonts w:ascii="Times New Roman" w:hAnsi="Times New Roman" w:cs="Times New Roman"/>
+          <w:sz w:val="28"/>
+          <w:szCs w:val="28"/>
+        </w:rPr>
+      </w:pPr>
+    </w:p>
+    <w:p>
+      <w:pPr>
+        <w:spacing w:after="0" w:line="240" w:lineRule="auto"/>
+        <w:ind w:firstLine="851"/>
+        <w:jc w:val="both"/>
         <w:rPr>
           <w:rFonts w:ascii="Times New Roman" w:hAnsi="Times New Roman" w:cs="Times New Roman"/>
           <w:b/>
@@ -1663,31 +4370,6 @@
           <w:sz w:val="28"/>
           <w:szCs w:val="28"/>
         </w:rPr>
-        <w:t>Цель проекта</w:t>
-      </w:r>
-      <w:r>
-        <w:rPr>
-          <w:rFonts w:ascii="Times New Roman" w:hAnsi="Times New Roman" w:cs="Times New Roman"/>
-          <w:sz w:val="28"/>
-          <w:szCs w:val="28"/>
-        </w:rPr>
-        <w:t>: Создание базы данных для хранения информации о кассетах и CD-дисках, включая данные о музыкальных произведениях, поступлении и продажах.</w:t>
-      </w:r>
-    </w:p>
-    <w:p>
-      <w:pPr>
-        <w:numPr>
-          <w:ilvl w:val="0"/>
-          <w:numId w:val="1"/>
-        </w:numPr>
-        <w:spacing w:after="0" w:line="240" w:lineRule="auto"/>
-        <w:ind w:left="0" w:firstLine="851"/>
-        <w:jc w:val="both"/>
-        <w:rPr>
-          <w:rFonts w:ascii="Times New Roman" w:hAnsi="Times New Roman" w:cs="Times New Roman"/>
-          <w:sz w:val="28"/>
-          <w:szCs w:val="28"/>
-        </w:rPr>
       </w:pPr>
       <w:r>
         <w:rPr>
@@ -1697,176 +4379,8 @@
           <w:sz w:val="28"/>
           <w:szCs w:val="28"/>
         </w:rPr>
-        <w:t>Требования к программному обеспечению</w:t>
-      </w:r>
-      <w:r>
-        <w:rPr>
-          <w:rFonts w:ascii="Times New Roman" w:hAnsi="Times New Roman" w:cs="Times New Roman"/>
-          <w:sz w:val="28"/>
-          <w:szCs w:val="28"/>
-        </w:rPr>
-        <w:t>:</w:t>
-      </w:r>
-    </w:p>
-    <w:p>
-      <w:pPr>
-        <w:numPr>
-          <w:ilvl w:val="1"/>
-          <w:numId w:val="1"/>
-        </w:numPr>
-        <w:spacing w:after="0" w:line="240" w:lineRule="auto"/>
-        <w:ind w:left="0" w:firstLine="851"/>
-        <w:jc w:val="both"/>
-        <w:rPr>
-          <w:rFonts w:ascii="Times New Roman" w:hAnsi="Times New Roman" w:cs="Times New Roman"/>
-          <w:sz w:val="28"/>
-          <w:szCs w:val="28"/>
-        </w:rPr>
-      </w:pPr>
-      <w:r>
-        <w:rPr>
-          <w:rFonts w:ascii="Times New Roman" w:hAnsi="Times New Roman" w:cs="Times New Roman"/>
-          <w:sz w:val="28"/>
-          <w:szCs w:val="28"/>
-        </w:rPr>
-        <w:t>Разработка базы данных для хранения следующей информации:</w:t>
-      </w:r>
-    </w:p>
-    <w:p>
-      <w:pPr>
-        <w:numPr>
-          <w:ilvl w:val="2"/>
-          <w:numId w:val="1"/>
-        </w:numPr>
-        <w:spacing w:after="0" w:line="240" w:lineRule="auto"/>
-        <w:ind w:left="0" w:firstLine="851"/>
-        <w:jc w:val="both"/>
-        <w:rPr>
-          <w:rFonts w:ascii="Times New Roman" w:hAnsi="Times New Roman" w:cs="Times New Roman"/>
-          <w:sz w:val="28"/>
-          <w:szCs w:val="28"/>
-        </w:rPr>
-      </w:pPr>
-      <w:r>
-        <w:rPr>
-          <w:rFonts w:ascii="Times New Roman" w:hAnsi="Times New Roman" w:cs="Times New Roman"/>
-          <w:sz w:val="28"/>
-          <w:szCs w:val="28"/>
-        </w:rPr>
-        <w:t>Музыкальные произведения (жанр, название, исполнитель, год выпуска)</w:t>
-      </w:r>
-    </w:p>
-    <w:p>
-      <w:pPr>
-        <w:numPr>
-          <w:ilvl w:val="2"/>
-          <w:numId w:val="1"/>
-        </w:numPr>
-        <w:spacing w:after="0" w:line="240" w:lineRule="auto"/>
-        <w:ind w:left="0" w:firstLine="851"/>
-        <w:jc w:val="both"/>
-        <w:rPr>
-          <w:rFonts w:ascii="Times New Roman" w:hAnsi="Times New Roman" w:cs="Times New Roman"/>
-          <w:sz w:val="28"/>
-          <w:szCs w:val="28"/>
-        </w:rPr>
-      </w:pPr>
-      <w:r>
-        <w:rPr>
-          <w:rFonts w:ascii="Times New Roman" w:hAnsi="Times New Roman" w:cs="Times New Roman"/>
-          <w:sz w:val="28"/>
-          <w:szCs w:val="28"/>
-        </w:rPr>
-        <w:t>Поступление музыкальных кассет и дисков (дата поступления, номер документа, сведения о поставщике, количество поставляемых дисков/кассет, сумма поступления)</w:t>
-      </w:r>
-    </w:p>
-    <w:p>
-      <w:pPr>
-        <w:numPr>
-          <w:ilvl w:val="2"/>
-          <w:numId w:val="1"/>
-        </w:numPr>
-        <w:spacing w:after="0" w:line="240" w:lineRule="auto"/>
-        <w:ind w:left="0" w:firstLine="851"/>
-        <w:jc w:val="both"/>
-        <w:rPr>
-          <w:rFonts w:ascii="Times New Roman" w:hAnsi="Times New Roman" w:cs="Times New Roman"/>
-          <w:sz w:val="28"/>
-          <w:szCs w:val="28"/>
-        </w:rPr>
-      </w:pPr>
-      <w:r>
-        <w:rPr>
-          <w:rFonts w:ascii="Times New Roman" w:hAnsi="Times New Roman" w:cs="Times New Roman"/>
-          <w:sz w:val="28"/>
-          <w:szCs w:val="28"/>
-        </w:rPr>
-        <w:t>Продажи музыкальных дисков (дата продажи, количество проданных дисков, сумма продажи)</w:t>
-      </w:r>
-    </w:p>
-    <w:p>
-      <w:pPr>
-        <w:numPr>
-          <w:ilvl w:val="1"/>
-          <w:numId w:val="1"/>
-        </w:numPr>
-        <w:spacing w:after="0" w:line="240" w:lineRule="auto"/>
-        <w:ind w:left="0" w:firstLine="851"/>
-        <w:jc w:val="both"/>
-        <w:rPr>
-          <w:rFonts w:ascii="Times New Roman" w:hAnsi="Times New Roman" w:cs="Times New Roman"/>
-          <w:sz w:val="28"/>
-          <w:szCs w:val="28"/>
-        </w:rPr>
-      </w:pPr>
-      <w:r>
-        <w:rPr>
-          <w:rFonts w:ascii="Times New Roman" w:hAnsi="Times New Roman" w:cs="Times New Roman"/>
-          <w:sz w:val="28"/>
-          <w:szCs w:val="28"/>
-        </w:rPr>
-        <w:t>Создание экранных форм для ввода и редактирования данных в таблицах базы данных</w:t>
-      </w:r>
-    </w:p>
-    <w:p>
-      <w:pPr>
-        <w:numPr>
-          <w:ilvl w:val="1"/>
-          <w:numId w:val="1"/>
-        </w:numPr>
-        <w:spacing w:after="0" w:line="240" w:lineRule="auto"/>
-        <w:ind w:left="0" w:firstLine="851"/>
-        <w:jc w:val="both"/>
-        <w:rPr>
-          <w:rFonts w:ascii="Times New Roman" w:hAnsi="Times New Roman" w:cs="Times New Roman"/>
-          <w:sz w:val="28"/>
-          <w:szCs w:val="28"/>
-        </w:rPr>
-      </w:pPr>
-      <w:r>
-        <w:rPr>
-          <w:rFonts w:ascii="Times New Roman" w:hAnsi="Times New Roman" w:cs="Times New Roman"/>
-          <w:sz w:val="28"/>
-          <w:szCs w:val="28"/>
-        </w:rPr>
-        <w:t>Создание всех необходимых выходных отчетов</w:t>
-      </w:r>
-    </w:p>
-    <w:p>
-      <w:pPr>
-        <w:numPr>
-          <w:ilvl w:val="0"/>
-          <w:numId w:val="1"/>
-        </w:numPr>
-        <w:spacing w:after="0" w:line="240" w:lineRule="auto"/>
-        <w:ind w:left="0" w:firstLine="851"/>
-        <w:jc w:val="both"/>
-        <w:rPr>
-          <w:rFonts w:ascii="Times New Roman" w:hAnsi="Times New Roman" w:cs="Times New Roman"/>
-          <w:sz w:val="28"/>
-          <w:szCs w:val="28"/>
-        </w:rPr>
-      </w:pPr>
+        <w:t>4.</w:t>
+      </w:r>
       <w:r>
         <w:rPr>
           <w:rFonts w:ascii="Times New Roman" w:hAnsi="Times New Roman" w:cs="Times New Roman"/>
@@ -1875,105 +4389,165 @@
           <w:sz w:val="28"/>
           <w:szCs w:val="28"/>
         </w:rPr>
-        <w:t>Требования к разработке</w:t>
-      </w:r>
-      <w:r>
-        <w:rPr>
-          <w:rFonts w:ascii="Times New Roman" w:hAnsi="Times New Roman" w:cs="Times New Roman"/>
-          <w:sz w:val="28"/>
-          <w:szCs w:val="28"/>
-        </w:rPr>
-        <w:t>:</w:t>
-      </w:r>
-    </w:p>
-    <w:p>
-      <w:pPr>
-        <w:numPr>
-          <w:ilvl w:val="1"/>
-          <w:numId w:val="1"/>
-        </w:numPr>
-        <w:spacing w:after="0" w:line="240" w:lineRule="auto"/>
-        <w:ind w:left="0" w:firstLine="851"/>
-        <w:jc w:val="both"/>
-        <w:rPr>
-          <w:rFonts w:ascii="Times New Roman" w:hAnsi="Times New Roman" w:cs="Times New Roman"/>
-          <w:sz w:val="28"/>
-          <w:szCs w:val="28"/>
-        </w:rPr>
-      </w:pPr>
-      <w:r>
-        <w:rPr>
-          <w:rFonts w:ascii="Times New Roman" w:hAnsi="Times New Roman" w:cs="Times New Roman"/>
-          <w:sz w:val="28"/>
-          <w:szCs w:val="28"/>
-        </w:rPr>
-        <w:t>Разработка базы данных в соответствии с требованиями, представленными в пункте 3.</w:t>
-      </w:r>
-    </w:p>
-    <w:p>
-      <w:pPr>
-        <w:numPr>
-          <w:ilvl w:val="1"/>
-          <w:numId w:val="1"/>
-        </w:numPr>
-        <w:spacing w:after="0" w:line="240" w:lineRule="auto"/>
-        <w:ind w:left="0" w:firstLine="851"/>
-        <w:jc w:val="both"/>
-        <w:rPr>
-          <w:rFonts w:ascii="Times New Roman" w:hAnsi="Times New Roman" w:cs="Times New Roman"/>
-          <w:sz w:val="28"/>
-          <w:szCs w:val="28"/>
-        </w:rPr>
-      </w:pPr>
-      <w:r>
-        <w:rPr>
-          <w:rFonts w:ascii="Times New Roman" w:hAnsi="Times New Roman" w:cs="Times New Roman"/>
-          <w:sz w:val="28"/>
-          <w:szCs w:val="28"/>
-        </w:rPr>
-        <w:t>Разработка интерфейсов для ввода, редактирования данных в таблицах базы данных и генерации отчетов.</w:t>
-      </w:r>
-    </w:p>
-    <w:p>
-      <w:pPr>
-        <w:numPr>
-          <w:ilvl w:val="1"/>
-          <w:numId w:val="1"/>
-        </w:numPr>
-        <w:spacing w:after="0" w:line="240" w:lineRule="auto"/>
-        <w:ind w:left="0" w:firstLine="851"/>
-        <w:jc w:val="both"/>
-        <w:rPr>
-          <w:rFonts w:ascii="Times New Roman" w:hAnsi="Times New Roman" w:cs="Times New Roman"/>
-          <w:sz w:val="28"/>
-          <w:szCs w:val="28"/>
-        </w:rPr>
-      </w:pPr>
-      <w:r>
-        <w:rPr>
-          <w:rFonts w:ascii="Times New Roman" w:hAnsi="Times New Roman" w:cs="Times New Roman"/>
-          <w:sz w:val="28"/>
-          <w:szCs w:val="28"/>
-        </w:rPr>
-        <w:t>Документирование всех этапов разработки, включая описание структуры базы данных, спецификацию экранных форм и отчетов.</w:t>
-      </w:r>
-    </w:p>
-    <w:p>
-      <w:pPr>
-        <w:numPr>
-          <w:ilvl w:val="0"/>
-          <w:numId w:val="1"/>
-        </w:numPr>
-        <w:spacing w:after="0" w:line="240" w:lineRule="auto"/>
-        <w:ind w:left="0" w:firstLine="851"/>
-        <w:jc w:val="both"/>
-        <w:rPr>
-          <w:rFonts w:ascii="Times New Roman" w:hAnsi="Times New Roman" w:cs="Times New Roman"/>
-          <w:sz w:val="28"/>
-          <w:szCs w:val="28"/>
-        </w:rPr>
-      </w:pPr>
-      <w:r>
+        <w:tab/>
+        <w:t>Требования к программной документации.</w:t>
+      </w:r>
+    </w:p>
+    <w:p>
+      <w:pPr>
+        <w:spacing w:after="0" w:line="240" w:lineRule="auto"/>
+        <w:ind w:firstLine="851"/>
+        <w:jc w:val="both"/>
+        <w:rPr>
+          <w:rFonts w:ascii="Times New Roman" w:hAnsi="Times New Roman" w:cs="Times New Roman"/>
+          <w:sz w:val="28"/>
+          <w:szCs w:val="28"/>
+        </w:rPr>
+      </w:pPr>
+    </w:p>
+    <w:p>
+      <w:pPr>
+        <w:spacing w:after="0" w:line="240" w:lineRule="auto"/>
+        <w:ind w:firstLine="851"/>
+        <w:jc w:val="both"/>
+        <w:rPr>
+          <w:rFonts w:ascii="Times New Roman" w:hAnsi="Times New Roman" w:cs="Times New Roman"/>
+          <w:sz w:val="28"/>
+          <w:szCs w:val="28"/>
+        </w:rPr>
+      </w:pPr>
+      <w:r>
+        <w:rPr>
+          <w:rFonts w:ascii="Times New Roman" w:hAnsi="Times New Roman" w:cs="Times New Roman"/>
+          <w:sz w:val="28"/>
+          <w:szCs w:val="28"/>
+        </w:rPr>
+        <w:t>Данные требования должны быть ориентированы на обеспечение функциональности, безопасности и удобства использования системы</w:t>
+      </w:r>
+      <w:r>
+        <w:rPr>
+          <w:rFonts w:ascii="Times New Roman" w:hAnsi="Times New Roman" w:cs="Times New Roman"/>
+          <w:sz w:val="28"/>
+          <w:szCs w:val="28"/>
+        </w:rPr>
+        <w:t xml:space="preserve"> «Музыкальный салон»</w:t>
+      </w:r>
+      <w:r>
+        <w:rPr>
+          <w:rFonts w:ascii="Times New Roman" w:hAnsi="Times New Roman" w:cs="Times New Roman"/>
+          <w:sz w:val="28"/>
+          <w:szCs w:val="28"/>
+        </w:rPr>
+        <w:t>.</w:t>
+      </w:r>
+    </w:p>
+    <w:p>
+      <w:pPr>
+        <w:spacing w:after="0" w:line="240" w:lineRule="auto"/>
+        <w:ind w:firstLine="851"/>
+        <w:jc w:val="both"/>
+        <w:rPr>
+          <w:rFonts w:ascii="Times New Roman" w:hAnsi="Times New Roman" w:cs="Times New Roman"/>
+          <w:sz w:val="28"/>
+          <w:szCs w:val="28"/>
+        </w:rPr>
+      </w:pPr>
+      <w:r>
+        <w:rPr>
+          <w:rFonts w:ascii="Times New Roman" w:hAnsi="Times New Roman" w:cs="Times New Roman"/>
+          <w:sz w:val="28"/>
+          <w:szCs w:val="28"/>
+        </w:rPr>
+        <w:t>4.1.</w:t>
+      </w:r>
+      <w:r>
+        <w:rPr>
+          <w:rFonts w:ascii="Times New Roman" w:hAnsi="Times New Roman" w:cs="Times New Roman"/>
+          <w:sz w:val="28"/>
+          <w:szCs w:val="28"/>
+        </w:rPr>
+        <w:tab/>
+        <w:t xml:space="preserve">Программная документация должна содержать подробное описание интерфейса пользователя, включая инструкции по использованию основных функций системы. Документация должна быть написана понятным языком и должна предоставлять информацию о том, как пользователи могут эффективно использовать систему для выполнения своих задач в </w:t>
+      </w:r>
+      <w:r>
+        <w:rPr>
+          <w:rFonts w:ascii="Times New Roman" w:hAnsi="Times New Roman" w:cs="Times New Roman"/>
+          <w:sz w:val="28"/>
+          <w:szCs w:val="28"/>
+        </w:rPr>
+        <w:t>салоне</w:t>
+      </w:r>
+      <w:r>
+        <w:rPr>
+          <w:rFonts w:ascii="Times New Roman" w:hAnsi="Times New Roman" w:cs="Times New Roman"/>
+          <w:sz w:val="28"/>
+          <w:szCs w:val="28"/>
+        </w:rPr>
+        <w:t>.</w:t>
+      </w:r>
+    </w:p>
+    <w:p>
+      <w:pPr>
+        <w:spacing w:after="0" w:line="240" w:lineRule="auto"/>
+        <w:ind w:firstLine="851"/>
+        <w:jc w:val="both"/>
+        <w:rPr>
+          <w:rFonts w:ascii="Times New Roman" w:hAnsi="Times New Roman" w:cs="Times New Roman"/>
+          <w:sz w:val="28"/>
+          <w:szCs w:val="28"/>
+        </w:rPr>
+      </w:pPr>
+      <w:r>
+        <w:rPr>
+          <w:rFonts w:ascii="Times New Roman" w:hAnsi="Times New Roman" w:cs="Times New Roman"/>
+          <w:sz w:val="28"/>
+          <w:szCs w:val="28"/>
+        </w:rPr>
+        <w:t>4.2.</w:t>
+      </w:r>
+      <w:r>
+        <w:rPr>
+          <w:rFonts w:ascii="Times New Roman" w:hAnsi="Times New Roman" w:cs="Times New Roman"/>
+          <w:sz w:val="28"/>
+          <w:szCs w:val="28"/>
+        </w:rPr>
+        <w:tab/>
+        <w:t xml:space="preserve">Документация также должна описывать экономическую выгоду, полученную от внедрения программно-аппаратного комплекса. В неё должны входить сведения о положительном влиянии системы на эффективность бизнес-процессов, уменьшении издержек, повышении продуктивности и улучшении обслуживания клиентов. Кроме того, документация должна содержать данные о том, как система способствует увеличению выручки или снижению затрат для </w:t>
+      </w:r>
+      <w:r>
+        <w:rPr>
+          <w:rFonts w:ascii="Times New Roman" w:hAnsi="Times New Roman" w:cs="Times New Roman"/>
+          <w:sz w:val="28"/>
+          <w:szCs w:val="28"/>
+        </w:rPr>
+        <w:t>салона</w:t>
+      </w:r>
+      <w:r>
+        <w:rPr>
+          <w:rFonts w:ascii="Times New Roman" w:hAnsi="Times New Roman" w:cs="Times New Roman"/>
+          <w:sz w:val="28"/>
+          <w:szCs w:val="28"/>
+        </w:rPr>
+        <w:t>.</w:t>
+      </w:r>
+    </w:p>
+    <w:p>
+      <w:pPr>
+        <w:spacing w:after="0" w:line="240" w:lineRule="auto"/>
+        <w:ind w:firstLine="851"/>
+        <w:jc w:val="both"/>
+        <w:rPr>
+          <w:rFonts w:ascii="Times New Roman" w:hAnsi="Times New Roman" w:cs="Times New Roman"/>
+          <w:sz w:val="28"/>
+          <w:szCs w:val="28"/>
+        </w:rPr>
+      </w:pPr>
+    </w:p>
+    <w:p>
+      <w:pPr>
+        <w:spacing w:after="0" w:line="240" w:lineRule="auto"/>
+        <w:ind w:firstLine="851"/>
+        <w:jc w:val="both"/>
         <w:rPr>
           <w:rFonts w:ascii="Times New Roman" w:hAnsi="Times New Roman" w:cs="Times New Roman"/>
           <w:b/>
@@ -1981,79 +4555,6 @@
           <w:sz w:val="28"/>
           <w:szCs w:val="28"/>
         </w:rPr>
-        <w:t>Сроки реализации</w:t>
-      </w:r>
-      <w:r>
-        <w:rPr>
-          <w:rFonts w:ascii="Times New Roman" w:hAnsi="Times New Roman" w:cs="Times New Roman"/>
-          <w:sz w:val="28"/>
-          <w:szCs w:val="28"/>
-        </w:rPr>
-        <w:t>:</w:t>
-      </w:r>
-    </w:p>
-    <w:p>
-      <w:pPr>
-        <w:numPr>
-          <w:ilvl w:val="1"/>
-          <w:numId w:val="1"/>
-        </w:numPr>
-        <w:spacing w:after="0" w:line="240" w:lineRule="auto"/>
-        <w:ind w:left="0" w:firstLine="851"/>
-        <w:jc w:val="both"/>
-        <w:rPr>
-          <w:rFonts w:ascii="Times New Roman" w:hAnsi="Times New Roman" w:cs="Times New Roman"/>
-          <w:sz w:val="28"/>
-          <w:szCs w:val="28"/>
-        </w:rPr>
-      </w:pPr>
-      <w:r>
-        <w:rPr>
-          <w:rFonts w:ascii="Times New Roman" w:hAnsi="Times New Roman" w:cs="Times New Roman"/>
-          <w:sz w:val="28"/>
-          <w:szCs w:val="28"/>
-        </w:rPr>
-        <w:t>Начало работ: DD.MM.YYYY</w:t>
-      </w:r>
-    </w:p>
-    <w:p>
-      <w:pPr>
-        <w:numPr>
-          <w:ilvl w:val="1"/>
-          <w:numId w:val="1"/>
-        </w:numPr>
-        <w:spacing w:after="0" w:line="240" w:lineRule="auto"/>
-        <w:ind w:left="0" w:firstLine="851"/>
-        <w:jc w:val="both"/>
-        <w:rPr>
-          <w:rFonts w:ascii="Times New Roman" w:hAnsi="Times New Roman" w:cs="Times New Roman"/>
-          <w:sz w:val="28"/>
-          <w:szCs w:val="28"/>
-        </w:rPr>
-      </w:pPr>
-      <w:r>
-        <w:rPr>
-          <w:rFonts w:ascii="Times New Roman" w:hAnsi="Times New Roman" w:cs="Times New Roman"/>
-          <w:sz w:val="28"/>
-          <w:szCs w:val="28"/>
-        </w:rPr>
-        <w:t>Окончание работ: DD.MM.YYYY</w:t>
-      </w:r>
-    </w:p>
-    <w:p>
-      <w:pPr>
-        <w:numPr>
-          <w:ilvl w:val="0"/>
-          <w:numId w:val="1"/>
-        </w:numPr>
-        <w:spacing w:after="0" w:line="240" w:lineRule="auto"/>
-        <w:ind w:left="0" w:firstLine="851"/>
-        <w:jc w:val="both"/>
-        <w:rPr>
-          <w:rFonts w:ascii="Times New Roman" w:hAnsi="Times New Roman" w:cs="Times New Roman"/>
-          <w:sz w:val="28"/>
-          <w:szCs w:val="28"/>
-        </w:rPr>
       </w:pPr>
       <w:r>
         <w:rPr>
@@ -2063,32 +4564,8 @@
           <w:sz w:val="28"/>
           <w:szCs w:val="28"/>
         </w:rPr>
-        <w:t>Руководитель проекта</w:t>
-      </w:r>
-      <w:r>
-        <w:rPr>
-          <w:rFonts w:ascii="Times New Roman" w:hAnsi="Times New Roman" w:cs="Times New Roman"/>
-          <w:sz w:val="28"/>
-          <w:szCs w:val="28"/>
-        </w:rPr>
-        <w:t>: [ФИО, должность, контактные данные]</w:t>
-      </w:r>
-    </w:p>
-    <w:p>
-      <w:pPr>
-        <w:numPr>
-          <w:ilvl w:val="0"/>
-          <w:numId w:val="1"/>
-        </w:numPr>
-        <w:spacing w:after="0" w:line="240" w:lineRule="auto"/>
-        <w:ind w:left="0" w:firstLine="851"/>
-        <w:jc w:val="both"/>
-        <w:rPr>
-          <w:rFonts w:ascii="Times New Roman" w:hAnsi="Times New Roman" w:cs="Times New Roman"/>
-          <w:sz w:val="28"/>
-          <w:szCs w:val="28"/>
-        </w:rPr>
-      </w:pPr>
+        <w:t>5.</w:t>
+      </w:r>
       <w:r>
         <w:rPr>
           <w:rFonts w:ascii="Times New Roman" w:hAnsi="Times New Roman" w:cs="Times New Roman"/>
@@ -2097,33 +4574,256 @@
           <w:sz w:val="28"/>
           <w:szCs w:val="28"/>
         </w:rPr>
-        <w:t>Ответственный исполнитель</w:t>
-      </w:r>
-      <w:r>
-        <w:rPr>
-          <w:rFonts w:ascii="Times New Roman" w:hAnsi="Times New Roman" w:cs="Times New Roman"/>
-          <w:sz w:val="28"/>
-          <w:szCs w:val="28"/>
-        </w:rPr>
-        <w:t>: [ФИО, должность, контактные данные]</w:t>
-      </w:r>
-    </w:p>
-    <w:p>
-      <w:pPr>
-        <w:numPr>
-          <w:ilvl w:val="0"/>
-          <w:numId w:val="1"/>
-        </w:numPr>
-        <w:spacing w:after="0" w:line="240" w:lineRule="auto"/>
-        <w:ind w:left="0" w:firstLine="851"/>
-        <w:jc w:val="both"/>
-        <w:rPr>
-          <w:rFonts w:ascii="Times New Roman" w:hAnsi="Times New Roman" w:cs="Times New Roman"/>
-          <w:sz w:val="28"/>
-          <w:szCs w:val="28"/>
-        </w:rPr>
-      </w:pPr>
-      <w:r>
+        <w:tab/>
+        <w:t>Технико-экономическое обоснование.</w:t>
+      </w:r>
+    </w:p>
+    <w:p>
+      <w:pPr>
+        <w:spacing w:after="0" w:line="240" w:lineRule="auto"/>
+        <w:ind w:firstLine="851"/>
+        <w:jc w:val="both"/>
+        <w:rPr>
+          <w:rFonts w:ascii="Times New Roman" w:hAnsi="Times New Roman" w:cs="Times New Roman"/>
+          <w:sz w:val="28"/>
+          <w:szCs w:val="28"/>
+        </w:rPr>
+      </w:pPr>
+    </w:p>
+    <w:p>
+      <w:pPr>
+        <w:spacing w:after="0" w:line="240" w:lineRule="auto"/>
+        <w:ind w:firstLine="851"/>
+        <w:jc w:val="both"/>
+        <w:rPr>
+          <w:rFonts w:ascii="Times New Roman" w:hAnsi="Times New Roman" w:cs="Times New Roman"/>
+          <w:sz w:val="28"/>
+          <w:szCs w:val="28"/>
+        </w:rPr>
+      </w:pPr>
+      <w:r>
+        <w:rPr>
+          <w:rFonts w:ascii="Times New Roman" w:hAnsi="Times New Roman" w:cs="Times New Roman"/>
+          <w:sz w:val="28"/>
+          <w:szCs w:val="28"/>
+        </w:rPr>
+        <w:t>1. Ориентировочная экономическая эффективность разрабатываемого программного продукта:</w:t>
+      </w:r>
+    </w:p>
+    <w:p>
+      <w:pPr>
+        <w:spacing w:after="0" w:line="240" w:lineRule="auto"/>
+        <w:ind w:firstLine="851"/>
+        <w:jc w:val="both"/>
+        <w:rPr>
+          <w:rFonts w:ascii="Times New Roman" w:hAnsi="Times New Roman" w:cs="Times New Roman"/>
+          <w:sz w:val="28"/>
+          <w:szCs w:val="28"/>
+        </w:rPr>
+      </w:pPr>
+      <w:r>
+        <w:rPr>
+          <w:rFonts w:ascii="Times New Roman" w:hAnsi="Times New Roman" w:cs="Times New Roman"/>
+          <w:sz w:val="28"/>
+          <w:szCs w:val="28"/>
+        </w:rPr>
+        <w:t>–</w:t>
+      </w:r>
+      <w:r>
+        <w:rPr>
+          <w:rFonts w:ascii="Times New Roman" w:hAnsi="Times New Roman" w:cs="Times New Roman"/>
+          <w:sz w:val="28"/>
+          <w:szCs w:val="28"/>
+        </w:rPr>
+        <w:t xml:space="preserve"> Оценка затрат на разработку и внедрение системы </w:t>
+      </w:r>
+      <w:r>
+        <w:rPr>
+          <w:rFonts w:ascii="Times New Roman" w:hAnsi="Times New Roman" w:cs="Times New Roman"/>
+          <w:sz w:val="28"/>
+          <w:szCs w:val="28"/>
+        </w:rPr>
+        <w:t>«Музыкальный салон».</w:t>
+      </w:r>
+    </w:p>
+    <w:p>
+      <w:pPr>
+        <w:spacing w:after="0" w:line="240" w:lineRule="auto"/>
+        <w:ind w:firstLine="851"/>
+        <w:jc w:val="both"/>
+        <w:rPr>
+          <w:rFonts w:ascii="Times New Roman" w:hAnsi="Times New Roman" w:cs="Times New Roman"/>
+          <w:sz w:val="28"/>
+          <w:szCs w:val="28"/>
+        </w:rPr>
+      </w:pPr>
+      <w:r>
+        <w:rPr>
+          <w:rFonts w:ascii="Times New Roman" w:hAnsi="Times New Roman" w:cs="Times New Roman"/>
+          <w:sz w:val="28"/>
+          <w:szCs w:val="28"/>
+        </w:rPr>
+        <w:t>–</w:t>
+      </w:r>
+      <w:r>
+        <w:rPr>
+          <w:rFonts w:ascii="Times New Roman" w:hAnsi="Times New Roman" w:cs="Times New Roman"/>
+          <w:sz w:val="28"/>
+          <w:szCs w:val="28"/>
+        </w:rPr>
+        <w:t xml:space="preserve"> Прогнозируемые экономические выгоды от автоматизации бизнес-процессов, такие как увеличение объема продаж, сокращение издержек на управление заказами и складским учетом, повышение уровня обслуживания клиентов.</w:t>
+      </w:r>
+    </w:p>
+    <w:p>
+      <w:pPr>
+        <w:spacing w:after="0" w:line="240" w:lineRule="auto"/>
+        <w:ind w:firstLine="851"/>
+        <w:jc w:val="both"/>
+        <w:rPr>
+          <w:rFonts w:ascii="Times New Roman" w:hAnsi="Times New Roman" w:cs="Times New Roman"/>
+          <w:sz w:val="28"/>
+          <w:szCs w:val="28"/>
+        </w:rPr>
+      </w:pPr>
+      <w:r>
+        <w:rPr>
+          <w:rFonts w:ascii="Times New Roman" w:hAnsi="Times New Roman" w:cs="Times New Roman"/>
+          <w:sz w:val="28"/>
+          <w:szCs w:val="28"/>
+        </w:rPr>
+        <w:lastRenderedPageBreak/>
+        <w:t>–</w:t>
+      </w:r>
+      <w:r>
+        <w:rPr>
+          <w:rFonts w:ascii="Times New Roman" w:hAnsi="Times New Roman" w:cs="Times New Roman"/>
+          <w:sz w:val="28"/>
+          <w:szCs w:val="28"/>
+        </w:rPr>
+        <w:t xml:space="preserve"> Оценка окупаемости проекта и периода времени, необходимого для получения возврата инвестиций.</w:t>
+      </w:r>
+    </w:p>
+    <w:p>
+      <w:pPr>
+        <w:spacing w:after="0" w:line="240" w:lineRule="auto"/>
+        <w:ind w:firstLine="851"/>
+        <w:jc w:val="both"/>
+        <w:rPr>
+          <w:rFonts w:ascii="Times New Roman" w:hAnsi="Times New Roman" w:cs="Times New Roman"/>
+          <w:sz w:val="28"/>
+          <w:szCs w:val="28"/>
+        </w:rPr>
+      </w:pPr>
+      <w:r>
+        <w:rPr>
+          <w:rFonts w:ascii="Times New Roman" w:hAnsi="Times New Roman" w:cs="Times New Roman"/>
+          <w:sz w:val="28"/>
+          <w:szCs w:val="28"/>
+        </w:rPr>
+        <w:t>2. Экономические преимущества разработки по сравнению с имеющимися образцами или аналогами:</w:t>
+      </w:r>
+    </w:p>
+    <w:p>
+      <w:pPr>
+        <w:spacing w:after="0" w:line="240" w:lineRule="auto"/>
+        <w:ind w:firstLine="851"/>
+        <w:jc w:val="both"/>
+        <w:rPr>
+          <w:rFonts w:ascii="Times New Roman" w:hAnsi="Times New Roman" w:cs="Times New Roman"/>
+          <w:sz w:val="28"/>
+          <w:szCs w:val="28"/>
+        </w:rPr>
+      </w:pPr>
+      <w:r>
+        <w:rPr>
+          <w:rFonts w:ascii="Times New Roman" w:hAnsi="Times New Roman" w:cs="Times New Roman"/>
+          <w:sz w:val="28"/>
+          <w:szCs w:val="28"/>
+        </w:rPr>
+        <w:t>–</w:t>
+      </w:r>
+      <w:r>
+        <w:rPr>
+          <w:rFonts w:ascii="Times New Roman" w:hAnsi="Times New Roman" w:cs="Times New Roman"/>
+          <w:sz w:val="28"/>
+          <w:szCs w:val="28"/>
+        </w:rPr>
+        <w:t xml:space="preserve"> Сравнительный анализ затрат на разработку и внедрение новой системы со стоимостью поддержки и использования существующих образцов программного обеспечения или аналогов.</w:t>
+      </w:r>
+    </w:p>
+    <w:p>
+      <w:pPr>
+        <w:spacing w:after="0" w:line="240" w:lineRule="auto"/>
+        <w:ind w:firstLine="851"/>
+        <w:jc w:val="both"/>
+        <w:rPr>
+          <w:rFonts w:ascii="Times New Roman" w:hAnsi="Times New Roman" w:cs="Times New Roman"/>
+          <w:sz w:val="28"/>
+          <w:szCs w:val="28"/>
+        </w:rPr>
+      </w:pPr>
+      <w:r>
+        <w:rPr>
+          <w:rFonts w:ascii="Times New Roman" w:hAnsi="Times New Roman" w:cs="Times New Roman"/>
+          <w:sz w:val="28"/>
+          <w:szCs w:val="28"/>
+        </w:rPr>
+        <w:t>–</w:t>
+      </w:r>
+      <w:r>
+        <w:rPr>
+          <w:rFonts w:ascii="Times New Roman" w:hAnsi="Times New Roman" w:cs="Times New Roman"/>
+          <w:sz w:val="28"/>
+          <w:szCs w:val="28"/>
+        </w:rPr>
+        <w:t xml:space="preserve"> Описание преимуществ новой системы, таких как повышение производительности, возможности управления заказами и складским учетом, улучшенное обслуживание клиентов.</w:t>
+      </w:r>
+    </w:p>
+    <w:p>
+      <w:pPr>
+        <w:spacing w:after="0" w:line="240" w:lineRule="auto"/>
+        <w:ind w:firstLine="851"/>
+        <w:jc w:val="both"/>
+        <w:rPr>
+          <w:rFonts w:ascii="Times New Roman" w:hAnsi="Times New Roman" w:cs="Times New Roman"/>
+          <w:sz w:val="28"/>
+          <w:szCs w:val="28"/>
+        </w:rPr>
+      </w:pPr>
+      <w:r>
+        <w:rPr>
+          <w:rFonts w:ascii="Times New Roman" w:hAnsi="Times New Roman" w:cs="Times New Roman"/>
+          <w:sz w:val="28"/>
+          <w:szCs w:val="28"/>
+        </w:rPr>
+        <w:t>–</w:t>
+      </w:r>
+      <w:r>
+        <w:rPr>
+          <w:rFonts w:ascii="Times New Roman" w:hAnsi="Times New Roman" w:cs="Times New Roman"/>
+          <w:sz w:val="28"/>
+          <w:szCs w:val="28"/>
+        </w:rPr>
+        <w:t xml:space="preserve"> Анализ рисков и недостатков существующих решений, которые могут быть устранены или уменьшены с помощью новой системы.</w:t>
+      </w:r>
+    </w:p>
+    <w:p>
+      <w:pPr>
+        <w:spacing w:after="0" w:line="240" w:lineRule="auto"/>
+        <w:ind w:firstLine="851"/>
+        <w:jc w:val="both"/>
+        <w:rPr>
+          <w:rFonts w:ascii="Times New Roman" w:hAnsi="Times New Roman" w:cs="Times New Roman"/>
+          <w:sz w:val="28"/>
+          <w:szCs w:val="28"/>
+        </w:rPr>
+      </w:pPr>
+    </w:p>
+    <w:p>
+      <w:pPr>
+        <w:spacing w:after="0" w:line="240" w:lineRule="auto"/>
+        <w:ind w:left="851"/>
+        <w:jc w:val="both"/>
         <w:rPr>
           <w:rFonts w:ascii="Times New Roman" w:hAnsi="Times New Roman" w:cs="Times New Roman"/>
           <w:b/>
@@ -2131,103 +4831,6 @@
           <w:sz w:val="28"/>
           <w:szCs w:val="28"/>
         </w:rPr>
-        <w:t>Приложения</w:t>
-      </w:r>
-      <w:r>
-        <w:rPr>
-          <w:rFonts w:ascii="Times New Roman" w:hAnsi="Times New Roman" w:cs="Times New Roman"/>
-          <w:sz w:val="28"/>
-          <w:szCs w:val="28"/>
-        </w:rPr>
-        <w:t>:</w:t>
-      </w:r>
-    </w:p>
-    <w:p>
-      <w:pPr>
-        <w:numPr>
-          <w:ilvl w:val="1"/>
-          <w:numId w:val="1"/>
-        </w:numPr>
-        <w:spacing w:after="0" w:line="240" w:lineRule="auto"/>
-        <w:ind w:left="0" w:firstLine="851"/>
-        <w:jc w:val="both"/>
-        <w:rPr>
-          <w:rFonts w:ascii="Times New Roman" w:hAnsi="Times New Roman" w:cs="Times New Roman"/>
-          <w:sz w:val="28"/>
-          <w:szCs w:val="28"/>
-        </w:rPr>
-      </w:pPr>
-      <w:r>
-        <w:rPr>
-          <w:rFonts w:ascii="Times New Roman" w:hAnsi="Times New Roman" w:cs="Times New Roman"/>
-          <w:sz w:val="28"/>
-          <w:szCs w:val="28"/>
-        </w:rPr>
-        <w:t>Спецификация базы данных</w:t>
-      </w:r>
-    </w:p>
-    <w:p>
-      <w:pPr>
-        <w:numPr>
-          <w:ilvl w:val="1"/>
-          <w:numId w:val="1"/>
-        </w:numPr>
-        <w:spacing w:after="0" w:line="240" w:lineRule="auto"/>
-        <w:ind w:left="0" w:firstLine="851"/>
-        <w:jc w:val="both"/>
-        <w:rPr>
-          <w:rFonts w:ascii="Times New Roman" w:hAnsi="Times New Roman" w:cs="Times New Roman"/>
-          <w:sz w:val="28"/>
-          <w:szCs w:val="28"/>
-        </w:rPr>
-      </w:pPr>
-      <w:r>
-        <w:rPr>
-          <w:rFonts w:ascii="Times New Roman" w:hAnsi="Times New Roman" w:cs="Times New Roman"/>
-          <w:sz w:val="28"/>
-          <w:szCs w:val="28"/>
-        </w:rPr>
-        <w:t>Дизайн экранных форм</w:t>
-      </w:r>
-    </w:p>
-    <w:p>
-      <w:pPr>
-        <w:numPr>
-          <w:ilvl w:val="1"/>
-          <w:numId w:val="1"/>
-        </w:numPr>
-        <w:spacing w:after="0" w:line="240" w:lineRule="auto"/>
-        <w:ind w:left="0" w:firstLine="851"/>
-        <w:jc w:val="both"/>
-        <w:rPr>
-          <w:rFonts w:ascii="Times New Roman" w:hAnsi="Times New Roman" w:cs="Times New Roman"/>
-          <w:sz w:val="28"/>
-          <w:szCs w:val="28"/>
-        </w:rPr>
-      </w:pPr>
-      <w:r>
-        <w:rPr>
-          <w:rFonts w:ascii="Times New Roman" w:hAnsi="Times New Roman" w:cs="Times New Roman"/>
-          <w:sz w:val="28"/>
-          <w:szCs w:val="28"/>
-        </w:rPr>
-        <w:t>Спецификация отчетов</w:t>
-      </w:r>
-    </w:p>
-    <w:p>
-      <w:pPr>
-        <w:numPr>
-          <w:ilvl w:val="0"/>
-          <w:numId w:val="1"/>
-        </w:numPr>
-        <w:spacing w:after="0" w:line="240" w:lineRule="auto"/>
-        <w:ind w:left="0" w:firstLine="851"/>
-        <w:jc w:val="both"/>
-        <w:rPr>
-          <w:rFonts w:ascii="Times New Roman" w:hAnsi="Times New Roman" w:cs="Times New Roman"/>
-          <w:sz w:val="28"/>
-          <w:szCs w:val="28"/>
-        </w:rPr>
       </w:pPr>
       <w:r>
         <w:rPr>
@@ -2237,104 +4840,8 @@
           <w:sz w:val="28"/>
           <w:szCs w:val="28"/>
         </w:rPr>
-        <w:t>Требования к документации</w:t>
-      </w:r>
-      <w:r>
-        <w:rPr>
-          <w:rFonts w:ascii="Times New Roman" w:hAnsi="Times New Roman" w:cs="Times New Roman"/>
-          <w:sz w:val="28"/>
-          <w:szCs w:val="28"/>
-        </w:rPr>
-        <w:t>:</w:t>
-      </w:r>
-    </w:p>
-    <w:p>
-      <w:pPr>
-        <w:numPr>
-          <w:ilvl w:val="1"/>
-          <w:numId w:val="1"/>
-        </w:numPr>
-        <w:spacing w:after="0" w:line="240" w:lineRule="auto"/>
-        <w:ind w:left="0" w:firstLine="851"/>
-        <w:jc w:val="both"/>
-        <w:rPr>
-          <w:rFonts w:ascii="Times New Roman" w:hAnsi="Times New Roman" w:cs="Times New Roman"/>
-          <w:sz w:val="28"/>
-          <w:szCs w:val="28"/>
-        </w:rPr>
-      </w:pPr>
-      <w:r>
-        <w:rPr>
-          <w:rFonts w:ascii="Times New Roman" w:hAnsi="Times New Roman" w:cs="Times New Roman"/>
-          <w:sz w:val="28"/>
-          <w:szCs w:val="28"/>
-        </w:rPr>
-        <w:t>Техническое описание разработанного программного обеспечения</w:t>
-      </w:r>
-    </w:p>
-    <w:p>
-      <w:pPr>
-        <w:numPr>
-          <w:ilvl w:val="1"/>
-          <w:numId w:val="1"/>
-        </w:numPr>
-        <w:spacing w:after="0" w:line="240" w:lineRule="auto"/>
-        <w:ind w:left="0" w:firstLine="851"/>
-        <w:jc w:val="both"/>
-        <w:rPr>
-          <w:rFonts w:ascii="Times New Roman" w:hAnsi="Times New Roman" w:cs="Times New Roman"/>
-          <w:sz w:val="28"/>
-          <w:szCs w:val="28"/>
-        </w:rPr>
-      </w:pPr>
-      <w:r>
-        <w:rPr>
-          <w:rFonts w:ascii="Times New Roman" w:hAnsi="Times New Roman" w:cs="Times New Roman"/>
-          <w:sz w:val="28"/>
-          <w:szCs w:val="28"/>
-        </w:rPr>
-        <w:t>Инструкция пользователя</w:t>
-      </w:r>
-    </w:p>
-    <w:p>
-      <w:pPr>
-        <w:numPr>
-          <w:ilvl w:val="1"/>
-          <w:numId w:val="1"/>
-        </w:numPr>
-        <w:spacing w:after="0" w:line="240" w:lineRule="auto"/>
-        <w:ind w:left="0" w:firstLine="851"/>
-        <w:jc w:val="both"/>
-        <w:rPr>
-          <w:rFonts w:ascii="Times New Roman" w:hAnsi="Times New Roman" w:cs="Times New Roman"/>
-          <w:sz w:val="28"/>
-          <w:szCs w:val="28"/>
-        </w:rPr>
-      </w:pPr>
-      <w:r>
-        <w:rPr>
-          <w:rFonts w:ascii="Times New Roman" w:hAnsi="Times New Roman" w:cs="Times New Roman"/>
-          <w:sz w:val="28"/>
-          <w:szCs w:val="28"/>
-        </w:rPr>
-        <w:t>Сопроводительная документация к базе данных</w:t>
-      </w:r>
-    </w:p>
-    <w:p>
-      <w:pPr>
-        <w:numPr>
-          <w:ilvl w:val="0"/>
-          <w:numId w:val="1"/>
-        </w:numPr>
-        <w:spacing w:after="0" w:line="240" w:lineRule="auto"/>
-        <w:ind w:left="0" w:firstLine="851"/>
-        <w:jc w:val="both"/>
-        <w:rPr>
-          <w:rFonts w:ascii="Times New Roman" w:hAnsi="Times New Roman" w:cs="Times New Roman"/>
-          <w:sz w:val="28"/>
-          <w:szCs w:val="28"/>
-        </w:rPr>
-      </w:pPr>
+        <w:t>6.</w:t>
+      </w:r>
       <w:r>
         <w:rPr>
           <w:rFonts w:ascii="Times New Roman" w:hAnsi="Times New Roman" w:cs="Times New Roman"/>
@@ -2343,1314 +4850,350 @@
           <w:sz w:val="28"/>
           <w:szCs w:val="28"/>
         </w:rPr>
-        <w:t>Порядок приемки проекта</w:t>
-      </w:r>
-      <w:r>
-        <w:rPr>
-          <w:rFonts w:ascii="Times New Roman" w:hAnsi="Times New Roman" w:cs="Times New Roman"/>
-          <w:sz w:val="28"/>
-          <w:szCs w:val="28"/>
-        </w:rPr>
-        <w:t>:</w:t>
-      </w:r>
-    </w:p>
-    <w:p>
-      <w:pPr>
-        <w:numPr>
-          <w:ilvl w:val="0"/>
-          <w:numId w:val="2"/>
-        </w:numPr>
-        <w:spacing w:after="0" w:line="240" w:lineRule="auto"/>
-        <w:ind w:left="0" w:firstLine="851"/>
-        <w:jc w:val="both"/>
-        <w:rPr>
-          <w:rFonts w:ascii="Times New Roman" w:hAnsi="Times New Roman" w:cs="Times New Roman"/>
-          <w:sz w:val="28"/>
-          <w:szCs w:val="28"/>
-        </w:rPr>
-      </w:pPr>
-      <w:r>
-        <w:rPr>
-          <w:rFonts w:ascii="Times New Roman" w:hAnsi="Times New Roman" w:cs="Times New Roman"/>
-          <w:sz w:val="28"/>
-          <w:szCs w:val="28"/>
-        </w:rPr>
-        <w:t>Приемка проекта осуществляется составленной комиссией по результатам тестирования и проверки соответствия разработанного программного обеспечения заявленным требованиям.</w:t>
-      </w:r>
-    </w:p>
-    <w:p>
-      <w:pPr>
-        <w:numPr>
-          <w:ilvl w:val="0"/>
-          <w:numId w:val="3"/>
-        </w:numPr>
-        <w:spacing w:after="0" w:line="240" w:lineRule="auto"/>
-        <w:ind w:left="0" w:firstLine="851"/>
-        <w:jc w:val="both"/>
-        <w:rPr>
-          <w:rFonts w:ascii="Times New Roman" w:hAnsi="Times New Roman" w:cs="Times New Roman"/>
-          <w:sz w:val="28"/>
-          <w:szCs w:val="28"/>
-        </w:rPr>
-      </w:pPr>
-      <w:r>
-        <w:rPr>
-          <w:rFonts w:ascii="Times New Roman" w:hAnsi="Times New Roman" w:cs="Times New Roman"/>
-          <w:b/>
-          <w:bCs/>
-          <w:sz w:val="28"/>
-          <w:szCs w:val="28"/>
-        </w:rPr>
-        <w:t>Требования к уровню защищенности информации</w:t>
-      </w:r>
-      <w:r>
-        <w:rPr>
-          <w:rFonts w:ascii="Times New Roman" w:hAnsi="Times New Roman" w:cs="Times New Roman"/>
-          <w:sz w:val="28"/>
-          <w:szCs w:val="28"/>
-        </w:rPr>
-        <w:t>:</w:t>
-      </w:r>
-    </w:p>
-    <w:p>
-      <w:pPr>
-        <w:numPr>
-          <w:ilvl w:val="0"/>
-          <w:numId w:val="4"/>
-        </w:numPr>
-        <w:spacing w:after="0" w:line="240" w:lineRule="auto"/>
-        <w:ind w:left="0" w:firstLine="851"/>
-        <w:jc w:val="both"/>
-        <w:rPr>
-          <w:rFonts w:ascii="Times New Roman" w:hAnsi="Times New Roman" w:cs="Times New Roman"/>
-          <w:sz w:val="28"/>
-          <w:szCs w:val="28"/>
-        </w:rPr>
-      </w:pPr>
-      <w:r>
-        <w:rPr>
-          <w:rFonts w:ascii="Times New Roman" w:hAnsi="Times New Roman" w:cs="Times New Roman"/>
-          <w:sz w:val="28"/>
-          <w:szCs w:val="28"/>
-        </w:rPr>
-        <w:t>Разработанное программное обеспечение должно обеспечивать защиту информации в соответствии с действующим законодательством.</w:t>
-      </w:r>
-    </w:p>
-    <w:p>
-      <w:pPr>
-        <w:spacing w:after="0" w:line="240" w:lineRule="auto"/>
-        <w:ind w:firstLine="851"/>
-        <w:jc w:val="both"/>
-        <w:rPr>
-          <w:rFonts w:ascii="Times New Roman" w:hAnsi="Times New Roman" w:cs="Times New Roman"/>
-          <w:sz w:val="28"/>
-          <w:szCs w:val="28"/>
-        </w:rPr>
-      </w:pPr>
-      <w:r>
-        <w:rPr>
-          <w:rFonts w:ascii="Times New Roman" w:hAnsi="Times New Roman" w:cs="Times New Roman"/>
-          <w:sz w:val="28"/>
-          <w:szCs w:val="28"/>
-        </w:rPr>
-        <w:t>Данное техническое задание должно быть согласовано с заказчиком перед началом разработки.</w:t>
-      </w:r>
-    </w:p>
-    <w:p>
-      <w:pPr>
-        <w:numPr>
-          <w:ilvl w:val="0"/>
-          <w:numId w:val="5"/>
-        </w:numPr>
-        <w:spacing w:after="0" w:line="240" w:lineRule="auto"/>
-        <w:ind w:left="0" w:firstLine="851"/>
-        <w:jc w:val="both"/>
-        <w:rPr>
-          <w:rFonts w:ascii="Times New Roman" w:hAnsi="Times New Roman" w:cs="Times New Roman"/>
-          <w:sz w:val="28"/>
-          <w:szCs w:val="28"/>
-        </w:rPr>
-      </w:pPr>
-      <w:r>
-        <w:rPr>
-          <w:rFonts w:ascii="Times New Roman" w:hAnsi="Times New Roman" w:cs="Times New Roman"/>
-          <w:sz w:val="28"/>
-          <w:szCs w:val="28"/>
-        </w:rPr>
-        <w:lastRenderedPageBreak/>
-        <w:t>Наименование программного продукта Программное обеспечение автоматизированной информационной системы «Музыкальный салон»</w:t>
-      </w:r>
-    </w:p>
-    <w:p>
-      <w:pPr>
-        <w:numPr>
-          <w:ilvl w:val="0"/>
-          <w:numId w:val="5"/>
-        </w:numPr>
-        <w:spacing w:after="0" w:line="240" w:lineRule="auto"/>
-        <w:ind w:left="0" w:firstLine="851"/>
-        <w:jc w:val="both"/>
-        <w:rPr>
-          <w:rFonts w:ascii="Times New Roman" w:hAnsi="Times New Roman" w:cs="Times New Roman"/>
-          <w:sz w:val="28"/>
-          <w:szCs w:val="28"/>
-        </w:rPr>
-      </w:pPr>
-      <w:r>
-        <w:rPr>
-          <w:rFonts w:ascii="Times New Roman" w:hAnsi="Times New Roman" w:cs="Times New Roman"/>
-          <w:sz w:val="28"/>
-          <w:szCs w:val="28"/>
-        </w:rPr>
-        <w:t>Назначение разработки Разработка системы для учета и анализа информации о музыкальных кассетах и CD-дисках, поступающих для продажи, а также о поставках и продажах этих товаров.</w:t>
-      </w:r>
-    </w:p>
-    <w:p>
-      <w:pPr>
-        <w:numPr>
-          <w:ilvl w:val="0"/>
-          <w:numId w:val="5"/>
-        </w:numPr>
-        <w:spacing w:after="0" w:line="240" w:lineRule="auto"/>
-        <w:ind w:left="0" w:firstLine="851"/>
-        <w:jc w:val="both"/>
-        <w:rPr>
-          <w:rFonts w:ascii="Times New Roman" w:hAnsi="Times New Roman" w:cs="Times New Roman"/>
-          <w:sz w:val="28"/>
-          <w:szCs w:val="28"/>
-        </w:rPr>
-      </w:pPr>
-      <w:r>
-        <w:rPr>
-          <w:rFonts w:ascii="Times New Roman" w:hAnsi="Times New Roman" w:cs="Times New Roman"/>
-          <w:sz w:val="28"/>
-          <w:szCs w:val="28"/>
-        </w:rPr>
-        <w:t xml:space="preserve">Технические требования </w:t>
-      </w:r>
-    </w:p>
-    <w:p>
-      <w:pPr>
-        <w:spacing w:after="0" w:line="240" w:lineRule="auto"/>
-        <w:ind w:firstLine="851"/>
-        <w:jc w:val="both"/>
-        <w:rPr>
-          <w:rFonts w:ascii="Times New Roman" w:hAnsi="Times New Roman" w:cs="Times New Roman"/>
-          <w:sz w:val="28"/>
-          <w:szCs w:val="28"/>
-        </w:rPr>
-      </w:pPr>
-      <w:r>
-        <w:rPr>
-          <w:rFonts w:ascii="Times New Roman" w:hAnsi="Times New Roman" w:cs="Times New Roman"/>
-          <w:sz w:val="28"/>
-          <w:szCs w:val="28"/>
-        </w:rPr>
-        <w:t>3.1. База данных должна содержать следующие сведения:</w:t>
-      </w:r>
-    </w:p>
-    <w:p>
-      <w:pPr>
-        <w:numPr>
-          <w:ilvl w:val="0"/>
-          <w:numId w:val="6"/>
-        </w:numPr>
-        <w:spacing w:after="0" w:line="240" w:lineRule="auto"/>
-        <w:ind w:left="0" w:firstLine="851"/>
-        <w:jc w:val="both"/>
-        <w:rPr>
-          <w:rFonts w:ascii="Times New Roman" w:hAnsi="Times New Roman" w:cs="Times New Roman"/>
-          <w:sz w:val="28"/>
-          <w:szCs w:val="28"/>
-        </w:rPr>
-      </w:pPr>
-      <w:r>
-        <w:rPr>
-          <w:rFonts w:ascii="Times New Roman" w:hAnsi="Times New Roman" w:cs="Times New Roman"/>
-          <w:sz w:val="28"/>
-          <w:szCs w:val="28"/>
-        </w:rPr>
-        <w:t>о музыкальных произведениях (жанр, название, исполнитель, год выпуска)</w:t>
-      </w:r>
-    </w:p>
-    <w:p>
-      <w:pPr>
-        <w:numPr>
-          <w:ilvl w:val="0"/>
-          <w:numId w:val="6"/>
-        </w:numPr>
-        <w:spacing w:after="0" w:line="240" w:lineRule="auto"/>
-        <w:ind w:left="0" w:firstLine="851"/>
-        <w:jc w:val="both"/>
-        <w:rPr>
-          <w:rFonts w:ascii="Times New Roman" w:hAnsi="Times New Roman" w:cs="Times New Roman"/>
-          <w:sz w:val="28"/>
-          <w:szCs w:val="28"/>
-        </w:rPr>
-      </w:pPr>
-      <w:r>
-        <w:rPr>
-          <w:rFonts w:ascii="Times New Roman" w:hAnsi="Times New Roman" w:cs="Times New Roman"/>
-          <w:sz w:val="28"/>
-          <w:szCs w:val="28"/>
-        </w:rPr>
-        <w:t>о поступлении музыкальных кассет и дисков (дата поступления, номер документа, сведения о поставщике, количество поставляемых дисков (кассет), сумма поступления)</w:t>
-      </w:r>
-    </w:p>
-    <w:p>
-      <w:pPr>
-        <w:numPr>
-          <w:ilvl w:val="0"/>
-          <w:numId w:val="6"/>
-        </w:numPr>
-        <w:spacing w:after="0" w:line="240" w:lineRule="auto"/>
-        <w:ind w:left="0" w:firstLine="851"/>
-        <w:jc w:val="both"/>
-        <w:rPr>
-          <w:rFonts w:ascii="Times New Roman" w:hAnsi="Times New Roman" w:cs="Times New Roman"/>
-          <w:sz w:val="28"/>
-          <w:szCs w:val="28"/>
-        </w:rPr>
-      </w:pPr>
-      <w:r>
-        <w:rPr>
-          <w:rFonts w:ascii="Times New Roman" w:hAnsi="Times New Roman" w:cs="Times New Roman"/>
-          <w:sz w:val="28"/>
-          <w:szCs w:val="28"/>
-        </w:rPr>
-        <w:t>о продажах музыкальных дисков (дата продажи, количество проданных дисков, сумма продажи)</w:t>
-      </w:r>
-    </w:p>
-    <w:p>
-      <w:pPr>
-        <w:spacing w:after="0" w:line="240" w:lineRule="auto"/>
-        <w:ind w:firstLine="851"/>
-        <w:jc w:val="both"/>
-        <w:rPr>
-          <w:rFonts w:ascii="Times New Roman" w:hAnsi="Times New Roman" w:cs="Times New Roman"/>
-          <w:sz w:val="28"/>
-          <w:szCs w:val="28"/>
-        </w:rPr>
-      </w:pPr>
-      <w:r>
-        <w:rPr>
-          <w:rFonts w:ascii="Times New Roman" w:hAnsi="Times New Roman" w:cs="Times New Roman"/>
-          <w:sz w:val="28"/>
-          <w:szCs w:val="28"/>
-        </w:rPr>
-        <w:t>3.2. Разработать экранные формы для ввода и редактирования данных в базе данных.</w:t>
-      </w:r>
-    </w:p>
-    <w:p>
-      <w:pPr>
-        <w:spacing w:after="0" w:line="240" w:lineRule="auto"/>
-        <w:ind w:firstLine="851"/>
-        <w:jc w:val="both"/>
-        <w:rPr>
-          <w:rFonts w:ascii="Times New Roman" w:hAnsi="Times New Roman" w:cs="Times New Roman"/>
-          <w:sz w:val="28"/>
-          <w:szCs w:val="28"/>
-        </w:rPr>
-      </w:pPr>
-      <w:r>
-        <w:rPr>
-          <w:rFonts w:ascii="Times New Roman" w:hAnsi="Times New Roman" w:cs="Times New Roman"/>
-          <w:sz w:val="28"/>
-          <w:szCs w:val="28"/>
-        </w:rPr>
-        <w:t>3.3. Реализовать вывод необходимых отчетов, включая отчеты о поставках, продажах, остатках товаров и др.</w:t>
-      </w:r>
-    </w:p>
-    <w:p>
-      <w:pPr>
-        <w:numPr>
-          <w:ilvl w:val="0"/>
-          <w:numId w:val="7"/>
-        </w:numPr>
-        <w:spacing w:after="0" w:line="240" w:lineRule="auto"/>
-        <w:ind w:left="0" w:firstLine="851"/>
-        <w:jc w:val="both"/>
-        <w:rPr>
-          <w:rFonts w:ascii="Times New Roman" w:hAnsi="Times New Roman" w:cs="Times New Roman"/>
-          <w:sz w:val="28"/>
-          <w:szCs w:val="28"/>
-        </w:rPr>
-      </w:pPr>
-      <w:r>
-        <w:rPr>
-          <w:rFonts w:ascii="Times New Roman" w:hAnsi="Times New Roman" w:cs="Times New Roman"/>
-          <w:sz w:val="28"/>
-          <w:szCs w:val="28"/>
-        </w:rPr>
-        <w:t>Требования к программным и аппаратным средствам 4.1. Программное обеспечение должно быть разработано на языке, соответствующем стандартам программирования. 4.2. Поддержка работы с базой данных должна быть организована с использованием современных технологий. 4.3. Приложение должно быть разработано для работы на операционных системах Windows.</w:t>
-      </w:r>
-    </w:p>
-    <w:p>
-      <w:pPr>
-        <w:numPr>
-          <w:ilvl w:val="0"/>
-          <w:numId w:val="7"/>
-        </w:numPr>
-        <w:spacing w:after="0" w:line="240" w:lineRule="auto"/>
-        <w:ind w:left="0" w:firstLine="851"/>
-        <w:jc w:val="both"/>
-        <w:rPr>
-          <w:rFonts w:ascii="Times New Roman" w:hAnsi="Times New Roman" w:cs="Times New Roman"/>
-          <w:sz w:val="28"/>
-          <w:szCs w:val="28"/>
-        </w:rPr>
-      </w:pPr>
-      <w:r>
-        <w:rPr>
-          <w:rFonts w:ascii="Times New Roman" w:hAnsi="Times New Roman" w:cs="Times New Roman"/>
-          <w:sz w:val="28"/>
-          <w:szCs w:val="28"/>
-        </w:rPr>
-        <w:t>Требования к защите информации 5.1. Доступ к данным должен быть организован с учетом требований безопасности и конфиденциальности информации. 5.2. Резервное копирование данных должно быть организовано согласно установленным стандартам.</w:t>
-      </w:r>
-    </w:p>
-    <w:p>
-      <w:pPr>
-        <w:numPr>
-          <w:ilvl w:val="0"/>
-          <w:numId w:val="7"/>
-        </w:numPr>
-        <w:spacing w:after="0" w:line="240" w:lineRule="auto"/>
-        <w:ind w:left="0" w:firstLine="851"/>
-        <w:jc w:val="both"/>
-        <w:rPr>
-          <w:rFonts w:ascii="Times New Roman" w:hAnsi="Times New Roman" w:cs="Times New Roman"/>
-          <w:sz w:val="28"/>
-          <w:szCs w:val="28"/>
-        </w:rPr>
-      </w:pPr>
-      <w:r>
-        <w:rPr>
-          <w:rFonts w:ascii="Times New Roman" w:hAnsi="Times New Roman" w:cs="Times New Roman"/>
-          <w:sz w:val="28"/>
-          <w:szCs w:val="28"/>
-        </w:rPr>
-        <w:t>Порядок контроля и приемки 6.1. Приемка разработки будет осуществляться после проведения тестирования всех функций системы. 6.2. Заказчик обязан предоставить все необходимые данные для заполнения базы данных.</w:t>
-      </w:r>
-    </w:p>
-    <w:p>
-      <w:pPr>
-        <w:numPr>
-          <w:ilvl w:val="0"/>
-          <w:numId w:val="7"/>
-        </w:numPr>
-        <w:spacing w:after="0" w:line="240" w:lineRule="auto"/>
-        <w:ind w:left="0" w:firstLine="851"/>
-        <w:jc w:val="both"/>
-        <w:rPr>
-          <w:rFonts w:ascii="Times New Roman" w:hAnsi="Times New Roman" w:cs="Times New Roman"/>
-          <w:sz w:val="28"/>
-          <w:szCs w:val="28"/>
-        </w:rPr>
-      </w:pPr>
-      <w:r>
-        <w:rPr>
-          <w:rFonts w:ascii="Times New Roman" w:hAnsi="Times New Roman" w:cs="Times New Roman"/>
-          <w:sz w:val="28"/>
-          <w:szCs w:val="28"/>
-        </w:rPr>
-        <w:t>Ответственность исполнителя 7.1. Исполнитель обязан разработать программное обеспечение согласно настоящему техническому заданию и ГОСТ 34.602-89.</w:t>
-      </w:r>
-    </w:p>
-    <w:p>
-      <w:pPr>
-        <w:numPr>
-          <w:ilvl w:val="0"/>
-          <w:numId w:val="7"/>
-        </w:numPr>
-        <w:spacing w:after="0" w:line="240" w:lineRule="auto"/>
-        <w:ind w:left="0" w:firstLine="851"/>
-        <w:jc w:val="both"/>
-        <w:rPr>
-          <w:rFonts w:ascii="Times New Roman" w:hAnsi="Times New Roman" w:cs="Times New Roman"/>
-          <w:sz w:val="28"/>
-          <w:szCs w:val="28"/>
-        </w:rPr>
-      </w:pPr>
-      <w:r>
-        <w:rPr>
-          <w:rFonts w:ascii="Times New Roman" w:hAnsi="Times New Roman" w:cs="Times New Roman"/>
-          <w:sz w:val="28"/>
-          <w:szCs w:val="28"/>
-        </w:rPr>
-        <w:t>Сроки выполнения 8.1. Сроки выполнения разработки составляют не более 6 месяцев с момента заключения договора.</w:t>
-      </w:r>
-    </w:p>
-    <w:p>
-      <w:pPr>
-        <w:numPr>
-          <w:ilvl w:val="0"/>
-          <w:numId w:val="7"/>
-        </w:numPr>
-        <w:spacing w:after="0" w:line="240" w:lineRule="auto"/>
-        <w:ind w:left="0" w:firstLine="851"/>
-        <w:jc w:val="both"/>
-        <w:rPr>
-          <w:rFonts w:ascii="Times New Roman" w:hAnsi="Times New Roman" w:cs="Times New Roman"/>
-          <w:sz w:val="28"/>
-          <w:szCs w:val="28"/>
-        </w:rPr>
-      </w:pPr>
-      <w:r>
-        <w:rPr>
-          <w:rFonts w:ascii="Times New Roman" w:hAnsi="Times New Roman" w:cs="Times New Roman"/>
-          <w:sz w:val="28"/>
-          <w:szCs w:val="28"/>
-        </w:rPr>
-        <w:t>Порядок оплаты 9.1. Оплата осуществляется поэтапно согласно договору.</w:t>
-      </w:r>
-    </w:p>
-    <w:p>
-      <w:pPr>
-        <w:numPr>
-          <w:ilvl w:val="0"/>
-          <w:numId w:val="7"/>
-        </w:numPr>
-        <w:spacing w:after="0" w:line="240" w:lineRule="auto"/>
-        <w:ind w:left="0" w:firstLine="851"/>
-        <w:jc w:val="both"/>
-        <w:rPr>
-          <w:rFonts w:ascii="Times New Roman" w:hAnsi="Times New Roman" w:cs="Times New Roman"/>
-          <w:sz w:val="28"/>
-          <w:szCs w:val="28"/>
-        </w:rPr>
-      </w:pPr>
-      <w:r>
-        <w:rPr>
-          <w:rFonts w:ascii="Times New Roman" w:hAnsi="Times New Roman" w:cs="Times New Roman"/>
-          <w:sz w:val="28"/>
-          <w:szCs w:val="28"/>
-        </w:rPr>
-        <w:t>Порядок проведения испытаний 10.1. Испытания системы проводятся заказчиком в рабочих условиях.</w:t>
-      </w:r>
-    </w:p>
-    <w:p>
-      <w:pPr>
-        <w:numPr>
-          <w:ilvl w:val="0"/>
-          <w:numId w:val="7"/>
-        </w:numPr>
-        <w:spacing w:after="0" w:line="240" w:lineRule="auto"/>
-        <w:ind w:left="0" w:firstLine="851"/>
-        <w:jc w:val="both"/>
-        <w:rPr>
-          <w:rFonts w:ascii="Times New Roman" w:hAnsi="Times New Roman" w:cs="Times New Roman"/>
-          <w:sz w:val="28"/>
-          <w:szCs w:val="28"/>
-        </w:rPr>
-      </w:pPr>
-      <w:r>
-        <w:rPr>
-          <w:rFonts w:ascii="Times New Roman" w:hAnsi="Times New Roman" w:cs="Times New Roman"/>
-          <w:sz w:val="28"/>
-          <w:szCs w:val="28"/>
-        </w:rPr>
-        <w:t>Порядок сдачи и приемки системы 11.1. Приемка системы осуществляется после успешного прохождения испытаний и обучения пользователей.</w:t>
-      </w:r>
-    </w:p>
-    <w:p>
-      <w:pPr>
-        <w:spacing w:after="0" w:line="240" w:lineRule="auto"/>
-        <w:ind w:firstLine="851"/>
-        <w:jc w:val="both"/>
-        <w:rPr>
-          <w:rFonts w:ascii="Times New Roman" w:hAnsi="Times New Roman" w:cs="Times New Roman"/>
-          <w:sz w:val="28"/>
-          <w:szCs w:val="28"/>
-        </w:rPr>
-      </w:pPr>
-      <w:r>
-        <w:rPr>
-          <w:rFonts w:ascii="Times New Roman" w:hAnsi="Times New Roman" w:cs="Times New Roman"/>
-          <w:sz w:val="28"/>
-          <w:szCs w:val="28"/>
-        </w:rPr>
-        <w:t>11.2. После приемки заказчик проводит приемочные испытания и подписывает акт приемки-передачи.</w:t>
-      </w:r>
-    </w:p>
-    <w:p>
-      <w:pPr>
-        <w:spacing w:after="0" w:line="240" w:lineRule="auto"/>
-        <w:ind w:firstLine="851"/>
-        <w:jc w:val="both"/>
-        <w:rPr>
-          <w:rFonts w:ascii="Times New Roman" w:hAnsi="Times New Roman" w:cs="Times New Roman"/>
-          <w:sz w:val="28"/>
-          <w:szCs w:val="28"/>
-        </w:rPr>
-      </w:pPr>
-    </w:p>
-    <w:p>
-      <w:pPr>
-        <w:spacing w:after="0" w:line="240" w:lineRule="auto"/>
-        <w:ind w:firstLine="851"/>
-        <w:jc w:val="both"/>
-        <w:rPr>
-          <w:rFonts w:ascii="Times New Roman" w:hAnsi="Times New Roman" w:cs="Times New Roman"/>
-          <w:sz w:val="28"/>
-          <w:szCs w:val="28"/>
-        </w:rPr>
-      </w:pPr>
-    </w:p>
-    <w:p>
-      <w:pPr>
-        <w:spacing w:after="0" w:line="240" w:lineRule="auto"/>
-        <w:ind w:firstLine="851"/>
-        <w:jc w:val="both"/>
-        <w:rPr>
-          <w:rFonts w:ascii="Times New Roman" w:hAnsi="Times New Roman" w:cs="Times New Roman"/>
-          <w:sz w:val="28"/>
-          <w:szCs w:val="28"/>
-        </w:rPr>
-      </w:pPr>
-    </w:p>
-    <w:p>
-      <w:pPr>
-        <w:spacing w:after="0" w:line="240" w:lineRule="auto"/>
-        <w:ind w:firstLine="851"/>
-        <w:jc w:val="both"/>
-        <w:rPr>
-          <w:rFonts w:ascii="Times New Roman" w:hAnsi="Times New Roman" w:cs="Times New Roman"/>
-          <w:sz w:val="28"/>
-          <w:szCs w:val="28"/>
-        </w:rPr>
-      </w:pPr>
-    </w:p>
-    <w:p>
-      <w:pPr>
-        <w:spacing w:after="0" w:line="240" w:lineRule="auto"/>
-        <w:ind w:firstLine="851"/>
-        <w:jc w:val="both"/>
-        <w:rPr>
-          <w:rFonts w:ascii="Times New Roman" w:hAnsi="Times New Roman" w:cs="Times New Roman"/>
-          <w:sz w:val="28"/>
-          <w:szCs w:val="28"/>
-        </w:rPr>
-      </w:pPr>
-    </w:p>
-    <w:p>
-      <w:pPr>
-        <w:spacing w:after="0" w:line="240" w:lineRule="auto"/>
-        <w:ind w:firstLine="851"/>
-        <w:jc w:val="both"/>
-        <w:rPr>
-          <w:rFonts w:ascii="Times New Roman" w:hAnsi="Times New Roman" w:cs="Times New Roman"/>
-          <w:sz w:val="28"/>
-          <w:szCs w:val="28"/>
-        </w:rPr>
-      </w:pPr>
-    </w:p>
-    <w:p>
-      <w:pPr>
-        <w:spacing w:after="0" w:line="240" w:lineRule="auto"/>
-        <w:ind w:firstLine="851"/>
-        <w:jc w:val="both"/>
-        <w:rPr>
-          <w:rFonts w:ascii="Times New Roman" w:hAnsi="Times New Roman" w:cs="Times New Roman"/>
-          <w:sz w:val="28"/>
-          <w:szCs w:val="28"/>
-        </w:rPr>
-      </w:pPr>
-    </w:p>
-    <w:p>
-      <w:pPr>
-        <w:spacing w:after="0" w:line="240" w:lineRule="auto"/>
-        <w:ind w:firstLine="851"/>
-        <w:jc w:val="both"/>
-        <w:rPr>
-          <w:rFonts w:ascii="Times New Roman" w:hAnsi="Times New Roman" w:cs="Times New Roman"/>
-          <w:sz w:val="28"/>
-          <w:szCs w:val="28"/>
-        </w:rPr>
-      </w:pPr>
-      <w:r>
-        <w:rPr>
-          <w:rFonts w:ascii="Times New Roman" w:hAnsi="Times New Roman" w:cs="Times New Roman"/>
-          <w:b/>
-          <w:bCs/>
-          <w:sz w:val="28"/>
-          <w:szCs w:val="28"/>
-        </w:rPr>
-        <w:t>Т</w:t>
-      </w:r>
-      <w:r>
-        <w:rPr>
-          <w:rFonts w:ascii="Times New Roman" w:hAnsi="Times New Roman" w:cs="Times New Roman"/>
-          <w:b/>
-          <w:bCs/>
-          <w:sz w:val="28"/>
-          <w:szCs w:val="28"/>
-        </w:rPr>
-        <w:t>ехническое задание</w:t>
-      </w:r>
-    </w:p>
-    <w:p>
-      <w:pPr>
-        <w:spacing w:after="0" w:line="240" w:lineRule="auto"/>
-        <w:ind w:firstLine="851"/>
-        <w:jc w:val="both"/>
-        <w:rPr>
-          <w:rFonts w:ascii="Times New Roman" w:hAnsi="Times New Roman" w:cs="Times New Roman"/>
-          <w:sz w:val="28"/>
-          <w:szCs w:val="28"/>
-        </w:rPr>
-      </w:pPr>
-      <w:r>
-        <w:rPr>
-          <w:rFonts w:ascii="Times New Roman" w:hAnsi="Times New Roman" w:cs="Times New Roman"/>
-          <w:b/>
-          <w:bCs/>
-          <w:sz w:val="28"/>
-          <w:szCs w:val="28"/>
-        </w:rPr>
-        <w:t>1. Наименование программы</w:t>
-      </w:r>
-    </w:p>
-    <w:p>
-      <w:pPr>
-        <w:spacing w:after="0" w:line="240" w:lineRule="auto"/>
-        <w:ind w:firstLine="851"/>
-        <w:jc w:val="both"/>
-        <w:rPr>
-          <w:rFonts w:ascii="Times New Roman" w:hAnsi="Times New Roman" w:cs="Times New Roman"/>
-          <w:sz w:val="28"/>
-          <w:szCs w:val="28"/>
-        </w:rPr>
-      </w:pPr>
-      <w:r>
-        <w:rPr>
-          <w:rFonts w:ascii="Times New Roman" w:hAnsi="Times New Roman" w:cs="Times New Roman"/>
-          <w:sz w:val="28"/>
-          <w:szCs w:val="28"/>
-        </w:rPr>
-        <w:t>Программное обеспечение автоматизированной информационной системы «Музыкальный салон»</w:t>
-      </w:r>
-    </w:p>
-    <w:p>
-      <w:pPr>
-        <w:spacing w:after="0" w:line="240" w:lineRule="auto"/>
-        <w:ind w:firstLine="851"/>
-        <w:jc w:val="both"/>
-        <w:rPr>
-          <w:rFonts w:ascii="Times New Roman" w:hAnsi="Times New Roman" w:cs="Times New Roman"/>
-          <w:sz w:val="28"/>
-          <w:szCs w:val="28"/>
-        </w:rPr>
-      </w:pPr>
-      <w:r>
-        <w:rPr>
-          <w:rFonts w:ascii="Times New Roman" w:hAnsi="Times New Roman" w:cs="Times New Roman"/>
-          <w:b/>
-          <w:bCs/>
-          <w:sz w:val="28"/>
-          <w:szCs w:val="28"/>
-        </w:rPr>
-        <w:t>2. Цель разработки</w:t>
-      </w:r>
-    </w:p>
-    <w:p>
-      <w:pPr>
-        <w:spacing w:after="0" w:line="240" w:lineRule="auto"/>
-        <w:ind w:firstLine="851"/>
-        <w:jc w:val="both"/>
-        <w:rPr>
-          <w:rFonts w:ascii="Times New Roman" w:hAnsi="Times New Roman" w:cs="Times New Roman"/>
-          <w:sz w:val="28"/>
-          <w:szCs w:val="28"/>
-        </w:rPr>
-      </w:pPr>
-      <w:r>
-        <w:rPr>
-          <w:rFonts w:ascii="Times New Roman" w:hAnsi="Times New Roman" w:cs="Times New Roman"/>
-          <w:sz w:val="28"/>
-          <w:szCs w:val="28"/>
-        </w:rPr>
-        <w:t>Разработать программное обеспечение для автоматизации учета и управления информацией о кассетах и CD-дисках в музыкальном салоне.</w:t>
-      </w:r>
-    </w:p>
-    <w:p>
-      <w:pPr>
-        <w:spacing w:after="0" w:line="240" w:lineRule="auto"/>
-        <w:ind w:firstLine="851"/>
-        <w:jc w:val="both"/>
-        <w:rPr>
-          <w:rFonts w:ascii="Times New Roman" w:hAnsi="Times New Roman" w:cs="Times New Roman"/>
-          <w:sz w:val="28"/>
-          <w:szCs w:val="28"/>
-        </w:rPr>
-      </w:pPr>
-      <w:r>
-        <w:rPr>
-          <w:rFonts w:ascii="Times New Roman" w:hAnsi="Times New Roman" w:cs="Times New Roman"/>
-          <w:b/>
-          <w:bCs/>
-          <w:sz w:val="28"/>
-          <w:szCs w:val="28"/>
-        </w:rPr>
-        <w:t>3. Основные требования</w:t>
-      </w:r>
-    </w:p>
-    <w:p>
-      <w:pPr>
-        <w:spacing w:after="0" w:line="240" w:lineRule="auto"/>
-        <w:ind w:firstLine="851"/>
-        <w:jc w:val="both"/>
-        <w:rPr>
-          <w:rFonts w:ascii="Times New Roman" w:hAnsi="Times New Roman" w:cs="Times New Roman"/>
-          <w:sz w:val="28"/>
-          <w:szCs w:val="28"/>
-        </w:rPr>
-      </w:pPr>
-      <w:r>
-        <w:rPr>
-          <w:rFonts w:ascii="Times New Roman" w:hAnsi="Times New Roman" w:cs="Times New Roman"/>
-          <w:sz w:val="28"/>
-          <w:szCs w:val="28"/>
-        </w:rPr>
-        <w:t>3.1. База данных должна содержать следующую информацию:</w:t>
-      </w:r>
-    </w:p>
-    <w:p>
-      <w:pPr>
-        <w:numPr>
-          <w:ilvl w:val="0"/>
-          <w:numId w:val="8"/>
-        </w:numPr>
-        <w:spacing w:after="0" w:line="240" w:lineRule="auto"/>
-        <w:ind w:left="0" w:firstLine="851"/>
-        <w:jc w:val="both"/>
-        <w:rPr>
-          <w:rFonts w:ascii="Times New Roman" w:hAnsi="Times New Roman" w:cs="Times New Roman"/>
-          <w:sz w:val="28"/>
-          <w:szCs w:val="28"/>
-        </w:rPr>
-      </w:pPr>
-      <w:r>
-        <w:rPr>
-          <w:rFonts w:ascii="Times New Roman" w:hAnsi="Times New Roman" w:cs="Times New Roman"/>
-          <w:sz w:val="28"/>
-          <w:szCs w:val="28"/>
-        </w:rPr>
-        <w:t>Музыкальные произведения: жанр, название, исполнитель, год выпуска.</w:t>
-      </w:r>
-    </w:p>
-    <w:p>
-      <w:pPr>
-        <w:numPr>
-          <w:ilvl w:val="0"/>
-          <w:numId w:val="8"/>
-        </w:numPr>
-        <w:spacing w:after="0" w:line="240" w:lineRule="auto"/>
-        <w:ind w:left="0" w:firstLine="851"/>
-        <w:jc w:val="both"/>
-        <w:rPr>
-          <w:rFonts w:ascii="Times New Roman" w:hAnsi="Times New Roman" w:cs="Times New Roman"/>
-          <w:sz w:val="28"/>
-          <w:szCs w:val="28"/>
-        </w:rPr>
-      </w:pPr>
-      <w:r>
-        <w:rPr>
-          <w:rFonts w:ascii="Times New Roman" w:hAnsi="Times New Roman" w:cs="Times New Roman"/>
-          <w:sz w:val="28"/>
-          <w:szCs w:val="28"/>
-        </w:rPr>
-        <w:t>Поступления музыкальных кассет и дисков: дата поступления, номер документа, сведения о поставщике, количество поставляемых дисков (кассет), сумма поступления.</w:t>
-      </w:r>
-    </w:p>
-    <w:p>
-      <w:pPr>
-        <w:numPr>
-          <w:ilvl w:val="0"/>
-          <w:numId w:val="8"/>
-        </w:numPr>
-        <w:spacing w:after="0" w:line="240" w:lineRule="auto"/>
-        <w:ind w:left="0" w:firstLine="851"/>
-        <w:jc w:val="both"/>
-        <w:rPr>
-          <w:rFonts w:ascii="Times New Roman" w:hAnsi="Times New Roman" w:cs="Times New Roman"/>
-          <w:sz w:val="28"/>
-          <w:szCs w:val="28"/>
-        </w:rPr>
-      </w:pPr>
-      <w:r>
-        <w:rPr>
-          <w:rFonts w:ascii="Times New Roman" w:hAnsi="Times New Roman" w:cs="Times New Roman"/>
-          <w:sz w:val="28"/>
-          <w:szCs w:val="28"/>
-        </w:rPr>
-        <w:t>Продажи музыкальных дисков: дата продажи, количество проданных дисков, сумма продажи.</w:t>
-      </w:r>
-    </w:p>
-    <w:p>
-      <w:pPr>
-        <w:spacing w:after="0" w:line="240" w:lineRule="auto"/>
-        <w:ind w:firstLine="851"/>
-        <w:jc w:val="both"/>
-        <w:rPr>
-          <w:rFonts w:ascii="Times New Roman" w:hAnsi="Times New Roman" w:cs="Times New Roman"/>
-          <w:sz w:val="28"/>
-          <w:szCs w:val="28"/>
-        </w:rPr>
-      </w:pPr>
-      <w:r>
-        <w:rPr>
-          <w:rFonts w:ascii="Times New Roman" w:hAnsi="Times New Roman" w:cs="Times New Roman"/>
-          <w:sz w:val="28"/>
-          <w:szCs w:val="28"/>
-        </w:rPr>
-        <w:t>3.2. Программа должна обеспечивать возможность ввода, редактирования и удаления данных в таблицах базы данных.</w:t>
-      </w:r>
-    </w:p>
-    <w:p>
-      <w:pPr>
-        <w:spacing w:after="0" w:line="240" w:lineRule="auto"/>
-        <w:ind w:firstLine="851"/>
-        <w:jc w:val="both"/>
-        <w:rPr>
-          <w:rFonts w:ascii="Times New Roman" w:hAnsi="Times New Roman" w:cs="Times New Roman"/>
-          <w:sz w:val="28"/>
-          <w:szCs w:val="28"/>
-        </w:rPr>
-      </w:pPr>
-      <w:r>
-        <w:rPr>
-          <w:rFonts w:ascii="Times New Roman" w:hAnsi="Times New Roman" w:cs="Times New Roman"/>
-          <w:sz w:val="28"/>
-          <w:szCs w:val="28"/>
-        </w:rPr>
-        <w:t>3.3. Программа должна предоставлять следующие выходные отчеты:</w:t>
-      </w:r>
-    </w:p>
-    <w:p>
-      <w:pPr>
-        <w:numPr>
-          <w:ilvl w:val="0"/>
-          <w:numId w:val="9"/>
-        </w:numPr>
-        <w:spacing w:after="0" w:line="240" w:lineRule="auto"/>
-        <w:ind w:left="0" w:firstLine="851"/>
-        <w:jc w:val="both"/>
-        <w:rPr>
-          <w:rFonts w:ascii="Times New Roman" w:hAnsi="Times New Roman" w:cs="Times New Roman"/>
-          <w:sz w:val="28"/>
-          <w:szCs w:val="28"/>
-        </w:rPr>
-      </w:pPr>
-      <w:r>
-        <w:rPr>
-          <w:rFonts w:ascii="Times New Roman" w:hAnsi="Times New Roman" w:cs="Times New Roman"/>
-          <w:sz w:val="28"/>
-          <w:szCs w:val="28"/>
-        </w:rPr>
-        <w:t>Отчет о наличии музыкальных кассет и дисков в салоне.</w:t>
-      </w:r>
-    </w:p>
-    <w:p>
-      <w:pPr>
-        <w:numPr>
-          <w:ilvl w:val="0"/>
-          <w:numId w:val="9"/>
-        </w:numPr>
-        <w:spacing w:after="0" w:line="240" w:lineRule="auto"/>
-        <w:ind w:left="0" w:firstLine="851"/>
-        <w:jc w:val="both"/>
-        <w:rPr>
-          <w:rFonts w:ascii="Times New Roman" w:hAnsi="Times New Roman" w:cs="Times New Roman"/>
-          <w:sz w:val="28"/>
-          <w:szCs w:val="28"/>
-        </w:rPr>
-      </w:pPr>
-      <w:r>
-        <w:rPr>
-          <w:rFonts w:ascii="Times New Roman" w:hAnsi="Times New Roman" w:cs="Times New Roman"/>
-          <w:sz w:val="28"/>
-          <w:szCs w:val="28"/>
-        </w:rPr>
-        <w:t>Отчет о поступлениях музыкальных кассет и дисков за определенный период.</w:t>
-      </w:r>
-    </w:p>
-    <w:p>
-      <w:pPr>
-        <w:numPr>
-          <w:ilvl w:val="0"/>
-          <w:numId w:val="9"/>
-        </w:numPr>
-        <w:spacing w:after="0" w:line="240" w:lineRule="auto"/>
-        <w:ind w:left="0" w:firstLine="851"/>
-        <w:jc w:val="both"/>
-        <w:rPr>
-          <w:rFonts w:ascii="Times New Roman" w:hAnsi="Times New Roman" w:cs="Times New Roman"/>
-          <w:sz w:val="28"/>
-          <w:szCs w:val="28"/>
-        </w:rPr>
-      </w:pPr>
-      <w:r>
-        <w:rPr>
-          <w:rFonts w:ascii="Times New Roman" w:hAnsi="Times New Roman" w:cs="Times New Roman"/>
-          <w:sz w:val="28"/>
-          <w:szCs w:val="28"/>
-        </w:rPr>
-        <w:t>Отчет о продажах музыкальных дисков за определенный период.</w:t>
-      </w:r>
-    </w:p>
-    <w:p>
-      <w:pPr>
-        <w:spacing w:after="0" w:line="240" w:lineRule="auto"/>
-        <w:ind w:firstLine="851"/>
-        <w:jc w:val="both"/>
-        <w:rPr>
-          <w:rFonts w:ascii="Times New Roman" w:hAnsi="Times New Roman" w:cs="Times New Roman"/>
-          <w:sz w:val="28"/>
-          <w:szCs w:val="28"/>
-        </w:rPr>
-      </w:pPr>
-      <w:r>
-        <w:rPr>
-          <w:rFonts w:ascii="Times New Roman" w:hAnsi="Times New Roman" w:cs="Times New Roman"/>
-          <w:sz w:val="28"/>
-          <w:szCs w:val="28"/>
-        </w:rPr>
-        <w:t>3.4. Программа должна иметь экранные формы для удобного ввода и редактирования данных в таблицах базы данных.</w:t>
-      </w:r>
-    </w:p>
-    <w:p>
-      <w:pPr>
-        <w:spacing w:after="0" w:line="240" w:lineRule="auto"/>
-        <w:ind w:firstLine="851"/>
-        <w:jc w:val="both"/>
-        <w:rPr>
-          <w:rFonts w:ascii="Times New Roman" w:hAnsi="Times New Roman" w:cs="Times New Roman"/>
-          <w:sz w:val="28"/>
-          <w:szCs w:val="28"/>
-        </w:rPr>
-      </w:pPr>
-      <w:r>
-        <w:rPr>
-          <w:rFonts w:ascii="Times New Roman" w:hAnsi="Times New Roman" w:cs="Times New Roman"/>
-          <w:b/>
-          <w:bCs/>
-          <w:sz w:val="28"/>
-          <w:szCs w:val="28"/>
-        </w:rPr>
-        <w:t>4. Требования к программной реализации</w:t>
-      </w:r>
-    </w:p>
-    <w:p>
-      <w:pPr>
-        <w:spacing w:after="0" w:line="240" w:lineRule="auto"/>
-        <w:ind w:firstLine="851"/>
-        <w:jc w:val="both"/>
-        <w:rPr>
-          <w:rFonts w:ascii="Times New Roman" w:hAnsi="Times New Roman" w:cs="Times New Roman"/>
-          <w:sz w:val="28"/>
-          <w:szCs w:val="28"/>
-        </w:rPr>
-      </w:pPr>
-      <w:r>
-        <w:rPr>
-          <w:rFonts w:ascii="Times New Roman" w:hAnsi="Times New Roman" w:cs="Times New Roman"/>
-          <w:sz w:val="28"/>
-          <w:szCs w:val="28"/>
-        </w:rPr>
-        <w:t>4.1. Язык программирования: любой язык программирования, обеспечивающий возможность работы с базами данных.</w:t>
-      </w:r>
-    </w:p>
-    <w:p>
-      <w:pPr>
-        <w:spacing w:after="0" w:line="240" w:lineRule="auto"/>
-        <w:ind w:firstLine="851"/>
-        <w:jc w:val="both"/>
-        <w:rPr>
-          <w:rFonts w:ascii="Times New Roman" w:hAnsi="Times New Roman" w:cs="Times New Roman"/>
-          <w:sz w:val="28"/>
-          <w:szCs w:val="28"/>
-        </w:rPr>
-      </w:pPr>
-      <w:r>
-        <w:rPr>
-          <w:rFonts w:ascii="Times New Roman" w:hAnsi="Times New Roman" w:cs="Times New Roman"/>
-          <w:sz w:val="28"/>
-          <w:szCs w:val="28"/>
-        </w:rPr>
-        <w:t>4.2. СУБД: база данных должна быть реализована на основе SQL-системы управления базами данных.</w:t>
-      </w:r>
-    </w:p>
-    <w:p>
-      <w:pPr>
-        <w:spacing w:after="0" w:line="240" w:lineRule="auto"/>
-        <w:ind w:firstLine="851"/>
-        <w:jc w:val="both"/>
-        <w:rPr>
-          <w:rFonts w:ascii="Times New Roman" w:hAnsi="Times New Roman" w:cs="Times New Roman"/>
-          <w:sz w:val="28"/>
-          <w:szCs w:val="28"/>
-        </w:rPr>
-      </w:pPr>
-      <w:r>
-        <w:rPr>
-          <w:rFonts w:ascii="Times New Roman" w:hAnsi="Times New Roman" w:cs="Times New Roman"/>
-          <w:sz w:val="28"/>
-          <w:szCs w:val="28"/>
-        </w:rPr>
-        <w:t>4.3. Интерфейс программы должен быть интуитивно понятным и удобным для пользователя.</w:t>
-      </w:r>
-    </w:p>
-    <w:p>
-      <w:pPr>
-        <w:spacing w:after="0" w:line="240" w:lineRule="auto"/>
-        <w:ind w:firstLine="851"/>
-        <w:jc w:val="both"/>
-        <w:rPr>
-          <w:rFonts w:ascii="Times New Roman" w:hAnsi="Times New Roman" w:cs="Times New Roman"/>
-          <w:sz w:val="28"/>
-          <w:szCs w:val="28"/>
-        </w:rPr>
-      </w:pPr>
-      <w:r>
-        <w:rPr>
-          <w:rFonts w:ascii="Times New Roman" w:hAnsi="Times New Roman" w:cs="Times New Roman"/>
-          <w:sz w:val="28"/>
-          <w:szCs w:val="28"/>
-        </w:rPr>
-        <w:t xml:space="preserve">4.4. Программа должна быть </w:t>
-      </w:r>
-      <w:proofErr w:type="gramStart"/>
-      <w:r>
-        <w:rPr>
-          <w:rFonts w:ascii="Times New Roman" w:hAnsi="Times New Roman" w:cs="Times New Roman"/>
-          <w:sz w:val="28"/>
-          <w:szCs w:val="28"/>
-        </w:rPr>
-        <w:t>кросс-платформенной</w:t>
-      </w:r>
-      <w:proofErr w:type="gramEnd"/>
-      <w:r>
-        <w:rPr>
-          <w:rFonts w:ascii="Times New Roman" w:hAnsi="Times New Roman" w:cs="Times New Roman"/>
-          <w:sz w:val="28"/>
-          <w:szCs w:val="28"/>
-        </w:rPr>
-        <w:t xml:space="preserve"> и функционировать на различных операционных системах.</w:t>
-      </w:r>
-    </w:p>
-    <w:p>
-      <w:pPr>
-        <w:spacing w:after="0" w:line="240" w:lineRule="auto"/>
-        <w:ind w:firstLine="851"/>
-        <w:jc w:val="both"/>
-        <w:rPr>
-          <w:rFonts w:ascii="Times New Roman" w:hAnsi="Times New Roman" w:cs="Times New Roman"/>
-          <w:sz w:val="28"/>
-          <w:szCs w:val="28"/>
-        </w:rPr>
-      </w:pPr>
-      <w:r>
-        <w:rPr>
-          <w:rFonts w:ascii="Times New Roman" w:hAnsi="Times New Roman" w:cs="Times New Roman"/>
-          <w:b/>
-          <w:bCs/>
-          <w:sz w:val="28"/>
-          <w:szCs w:val="28"/>
-        </w:rPr>
-        <w:t>5. Требования к документации</w:t>
-      </w:r>
-    </w:p>
-    <w:p>
-      <w:pPr>
-        <w:spacing w:after="0" w:line="240" w:lineRule="auto"/>
-        <w:ind w:firstLine="851"/>
-        <w:jc w:val="both"/>
-        <w:rPr>
-          <w:rFonts w:ascii="Times New Roman" w:hAnsi="Times New Roman" w:cs="Times New Roman"/>
-          <w:sz w:val="28"/>
-          <w:szCs w:val="28"/>
-        </w:rPr>
-      </w:pPr>
-      <w:r>
-        <w:rPr>
-          <w:rFonts w:ascii="Times New Roman" w:hAnsi="Times New Roman" w:cs="Times New Roman"/>
-          <w:sz w:val="28"/>
-          <w:szCs w:val="28"/>
-        </w:rPr>
-        <w:t>5.1. Разработчик должен предоставить следующие документы:</w:t>
-      </w:r>
-    </w:p>
-    <w:p>
-      <w:pPr>
-        <w:numPr>
-          <w:ilvl w:val="0"/>
-          <w:numId w:val="10"/>
-        </w:numPr>
-        <w:spacing w:after="0" w:line="240" w:lineRule="auto"/>
-        <w:ind w:left="0" w:firstLine="851"/>
-        <w:jc w:val="both"/>
-        <w:rPr>
-          <w:rFonts w:ascii="Times New Roman" w:hAnsi="Times New Roman" w:cs="Times New Roman"/>
-          <w:sz w:val="28"/>
-          <w:szCs w:val="28"/>
-        </w:rPr>
-      </w:pPr>
-      <w:r>
-        <w:rPr>
-          <w:rFonts w:ascii="Times New Roman" w:hAnsi="Times New Roman" w:cs="Times New Roman"/>
-          <w:sz w:val="28"/>
-          <w:szCs w:val="28"/>
-        </w:rPr>
-        <w:t>Техническое описание программы с подробным описанием функций и возможностей программы.</w:t>
-      </w:r>
-    </w:p>
-    <w:p>
-      <w:pPr>
-        <w:numPr>
-          <w:ilvl w:val="0"/>
-          <w:numId w:val="10"/>
-        </w:numPr>
-        <w:spacing w:after="0" w:line="240" w:lineRule="auto"/>
-        <w:ind w:left="0" w:firstLine="851"/>
-        <w:jc w:val="both"/>
-        <w:rPr>
-          <w:rFonts w:ascii="Times New Roman" w:hAnsi="Times New Roman" w:cs="Times New Roman"/>
-          <w:sz w:val="28"/>
-          <w:szCs w:val="28"/>
-        </w:rPr>
-      </w:pPr>
-      <w:r>
-        <w:rPr>
-          <w:rFonts w:ascii="Times New Roman" w:hAnsi="Times New Roman" w:cs="Times New Roman"/>
-          <w:sz w:val="28"/>
-          <w:szCs w:val="28"/>
-        </w:rPr>
-        <w:t>Инструкцию пользователя, объясняющую принцип работы с программой, ввод и редактирование данных, генерацию отчетов.</w:t>
-      </w:r>
-    </w:p>
-    <w:p>
-      <w:pPr>
-        <w:spacing w:after="0" w:line="240" w:lineRule="auto"/>
-        <w:ind w:firstLine="851"/>
-        <w:jc w:val="both"/>
-        <w:rPr>
-          <w:rFonts w:ascii="Times New Roman" w:hAnsi="Times New Roman" w:cs="Times New Roman"/>
-          <w:sz w:val="28"/>
-          <w:szCs w:val="28"/>
-        </w:rPr>
-      </w:pPr>
-      <w:r>
-        <w:rPr>
-          <w:rFonts w:ascii="Times New Roman" w:hAnsi="Times New Roman" w:cs="Times New Roman"/>
-          <w:sz w:val="28"/>
-          <w:szCs w:val="28"/>
-        </w:rPr>
-        <w:t>5.2. Документация должна быть оформлена в соответствии с ГОСТ 19.201-78.</w:t>
-      </w:r>
-    </w:p>
-    <w:p>
-      <w:pPr>
-        <w:spacing w:after="0" w:line="240" w:lineRule="auto"/>
-        <w:ind w:firstLine="851"/>
-        <w:jc w:val="both"/>
-        <w:rPr>
-          <w:rFonts w:ascii="Times New Roman" w:hAnsi="Times New Roman" w:cs="Times New Roman"/>
-          <w:sz w:val="28"/>
-          <w:szCs w:val="28"/>
-        </w:rPr>
-      </w:pPr>
-      <w:r>
-        <w:rPr>
-          <w:rFonts w:ascii="Times New Roman" w:hAnsi="Times New Roman" w:cs="Times New Roman"/>
-          <w:b/>
-          <w:bCs/>
-          <w:sz w:val="28"/>
-          <w:szCs w:val="28"/>
-        </w:rPr>
-        <w:t>6. Порядок исполнения</w:t>
-      </w:r>
-    </w:p>
-    <w:p>
-      <w:pPr>
-        <w:spacing w:after="0" w:line="240" w:lineRule="auto"/>
-        <w:ind w:firstLine="851"/>
-        <w:jc w:val="both"/>
-        <w:rPr>
-          <w:rFonts w:ascii="Times New Roman" w:hAnsi="Times New Roman" w:cs="Times New Roman"/>
-          <w:sz w:val="28"/>
-          <w:szCs w:val="28"/>
-        </w:rPr>
-      </w:pPr>
-      <w:r>
-        <w:rPr>
-          <w:rFonts w:ascii="Times New Roman" w:hAnsi="Times New Roman" w:cs="Times New Roman"/>
-          <w:sz w:val="28"/>
-          <w:szCs w:val="28"/>
-        </w:rPr>
-        <w:t>6.1. Разработчик обязуется выполнить программу и предоставить ее заказчику в соответствии с требованиями, описанными в данном техническом задании.</w:t>
-      </w:r>
-    </w:p>
-    <w:p>
-      <w:pPr>
-        <w:spacing w:after="0" w:line="240" w:lineRule="auto"/>
-        <w:ind w:firstLine="851"/>
-        <w:jc w:val="both"/>
-        <w:rPr>
-          <w:rFonts w:ascii="Times New Roman" w:hAnsi="Times New Roman" w:cs="Times New Roman"/>
-          <w:sz w:val="28"/>
-          <w:szCs w:val="28"/>
-        </w:rPr>
-      </w:pPr>
-      <w:r>
-        <w:rPr>
-          <w:rFonts w:ascii="Times New Roman" w:hAnsi="Times New Roman" w:cs="Times New Roman"/>
-          <w:sz w:val="28"/>
-          <w:szCs w:val="28"/>
-        </w:rPr>
-        <w:t>6.2. Разработчик обязуется предоставить документацию вместе с программой.</w:t>
-      </w:r>
-    </w:p>
-    <w:p>
-      <w:pPr>
-        <w:spacing w:after="0" w:line="240" w:lineRule="auto"/>
-        <w:ind w:firstLine="851"/>
-        <w:jc w:val="both"/>
-        <w:rPr>
-          <w:rFonts w:ascii="Times New Roman" w:hAnsi="Times New Roman" w:cs="Times New Roman"/>
-          <w:sz w:val="28"/>
-          <w:szCs w:val="28"/>
-        </w:rPr>
-      </w:pPr>
-      <w:r>
-        <w:rPr>
-          <w:rFonts w:ascii="Times New Roman" w:hAnsi="Times New Roman" w:cs="Times New Roman"/>
-          <w:sz w:val="28"/>
-          <w:szCs w:val="28"/>
-        </w:rPr>
-        <w:t>6.3. Заказчик обязуется осуществить тестирование программы и предоставить разработчику обратную связь о возможных недостатках и исправлениях.</w:t>
-      </w:r>
-    </w:p>
-    <w:p>
-      <w:pPr>
-        <w:spacing w:after="0" w:line="240" w:lineRule="auto"/>
-        <w:ind w:firstLine="851"/>
-        <w:jc w:val="both"/>
-        <w:rPr>
-          <w:rFonts w:ascii="Times New Roman" w:hAnsi="Times New Roman" w:cs="Times New Roman"/>
-          <w:sz w:val="28"/>
-          <w:szCs w:val="28"/>
-        </w:rPr>
-      </w:pPr>
-      <w:r>
-        <w:rPr>
-          <w:rFonts w:ascii="Times New Roman" w:hAnsi="Times New Roman" w:cs="Times New Roman"/>
-          <w:sz w:val="28"/>
-          <w:szCs w:val="28"/>
-        </w:rPr>
-        <w:lastRenderedPageBreak/>
-        <w:t>6.4. При обнаружении недостатков разработчик обязуется внести исправления в программу в течение срока, указанного в договоре.</w:t>
-      </w:r>
+        <w:tab/>
+        <w:t>Стадии и этапы разработки.</w:t>
+      </w:r>
+    </w:p>
+    <w:p>
+      <w:pPr>
+        <w:spacing w:after="0" w:line="240" w:lineRule="auto"/>
+        <w:ind w:firstLine="851"/>
+        <w:jc w:val="both"/>
+        <w:rPr>
+          <w:rFonts w:ascii="Times New Roman" w:hAnsi="Times New Roman" w:cs="Times New Roman"/>
+          <w:sz w:val="28"/>
+          <w:szCs w:val="28"/>
+        </w:rPr>
+      </w:pPr>
+    </w:p>
+    <w:p>
+      <w:pPr>
+        <w:spacing w:after="0" w:line="240" w:lineRule="auto"/>
+        <w:ind w:firstLine="851"/>
+        <w:jc w:val="both"/>
+        <w:rPr>
+          <w:rFonts w:ascii="Times New Roman" w:hAnsi="Times New Roman" w:cs="Times New Roman"/>
+          <w:sz w:val="28"/>
+          <w:szCs w:val="28"/>
+        </w:rPr>
+      </w:pPr>
+      <w:r>
+        <w:rPr>
+          <w:rFonts w:ascii="Times New Roman" w:hAnsi="Times New Roman" w:cs="Times New Roman"/>
+          <w:sz w:val="28"/>
+          <w:szCs w:val="28"/>
+        </w:rPr>
+        <w:t>6.1.</w:t>
+      </w:r>
+      <w:r>
+        <w:rPr>
+          <w:rFonts w:ascii="Times New Roman" w:hAnsi="Times New Roman" w:cs="Times New Roman"/>
+          <w:sz w:val="28"/>
+          <w:szCs w:val="28"/>
+        </w:rPr>
+        <w:tab/>
+        <w:t>Техническое задание</w:t>
+      </w:r>
+    </w:p>
+    <w:p>
+      <w:pPr>
+        <w:spacing w:after="0" w:line="240" w:lineRule="auto"/>
+        <w:ind w:firstLine="851"/>
+        <w:jc w:val="both"/>
+        <w:rPr>
+          <w:rFonts w:ascii="Times New Roman" w:hAnsi="Times New Roman" w:cs="Times New Roman"/>
+          <w:sz w:val="28"/>
+          <w:szCs w:val="28"/>
+        </w:rPr>
+      </w:pPr>
+      <w:r>
+        <w:rPr>
+          <w:rFonts w:ascii="Times New Roman" w:hAnsi="Times New Roman" w:cs="Times New Roman"/>
+          <w:sz w:val="28"/>
+          <w:szCs w:val="28"/>
+        </w:rPr>
+        <w:t>1. Обоснование необходимости разработки программ.</w:t>
+      </w:r>
+    </w:p>
+    <w:p>
+      <w:pPr>
+        <w:spacing w:after="0" w:line="240" w:lineRule="auto"/>
+        <w:ind w:firstLine="851"/>
+        <w:jc w:val="both"/>
+        <w:rPr>
+          <w:rFonts w:ascii="Times New Roman" w:hAnsi="Times New Roman" w:cs="Times New Roman"/>
+          <w:sz w:val="28"/>
+          <w:szCs w:val="28"/>
+        </w:rPr>
+      </w:pPr>
+      <w:r>
+        <w:rPr>
+          <w:rFonts w:ascii="Times New Roman" w:hAnsi="Times New Roman" w:cs="Times New Roman"/>
+          <w:sz w:val="28"/>
+          <w:szCs w:val="28"/>
+        </w:rPr>
+        <w:t>2. Выполнение научно-исследовательских работ (НИР).</w:t>
+      </w:r>
+    </w:p>
+    <w:p>
+      <w:pPr>
+        <w:spacing w:after="0" w:line="240" w:lineRule="auto"/>
+        <w:ind w:firstLine="851"/>
+        <w:jc w:val="both"/>
+        <w:rPr>
+          <w:rFonts w:ascii="Times New Roman" w:hAnsi="Times New Roman" w:cs="Times New Roman"/>
+          <w:sz w:val="28"/>
+          <w:szCs w:val="28"/>
+        </w:rPr>
+      </w:pPr>
+      <w:r>
+        <w:rPr>
+          <w:rFonts w:ascii="Times New Roman" w:hAnsi="Times New Roman" w:cs="Times New Roman"/>
+          <w:sz w:val="28"/>
+          <w:szCs w:val="28"/>
+        </w:rPr>
+        <w:t>3. Разработка и утверждение технического задания.</w:t>
+      </w:r>
+    </w:p>
+    <w:p>
+      <w:pPr>
+        <w:spacing w:after="0" w:line="240" w:lineRule="auto"/>
+        <w:ind w:firstLine="851"/>
+        <w:jc w:val="both"/>
+        <w:rPr>
+          <w:rFonts w:ascii="Times New Roman" w:hAnsi="Times New Roman" w:cs="Times New Roman"/>
+          <w:sz w:val="28"/>
+          <w:szCs w:val="28"/>
+        </w:rPr>
+      </w:pPr>
+    </w:p>
+    <w:p>
+      <w:pPr>
+        <w:spacing w:after="0" w:line="240" w:lineRule="auto"/>
+        <w:ind w:firstLine="851"/>
+        <w:jc w:val="both"/>
+        <w:rPr>
+          <w:rFonts w:ascii="Times New Roman" w:hAnsi="Times New Roman" w:cs="Times New Roman"/>
+          <w:sz w:val="28"/>
+          <w:szCs w:val="28"/>
+        </w:rPr>
+      </w:pPr>
+      <w:r>
+        <w:rPr>
+          <w:rFonts w:ascii="Times New Roman" w:hAnsi="Times New Roman" w:cs="Times New Roman"/>
+          <w:sz w:val="28"/>
+          <w:szCs w:val="28"/>
+        </w:rPr>
+        <w:t xml:space="preserve">Этап 1 – Определение проблемы </w:t>
+      </w:r>
+    </w:p>
+    <w:p>
+      <w:pPr>
+        <w:spacing w:after="0" w:line="240" w:lineRule="auto"/>
+        <w:ind w:firstLine="851"/>
+        <w:jc w:val="both"/>
+        <w:rPr>
+          <w:rFonts w:ascii="Times New Roman" w:hAnsi="Times New Roman" w:cs="Times New Roman"/>
+          <w:sz w:val="28"/>
+          <w:szCs w:val="28"/>
+        </w:rPr>
+      </w:pPr>
+      <w:r>
+        <w:rPr>
+          <w:rFonts w:ascii="Times New Roman" w:hAnsi="Times New Roman" w:cs="Times New Roman"/>
+          <w:sz w:val="28"/>
+          <w:szCs w:val="28"/>
+        </w:rPr>
+        <w:t xml:space="preserve">Этап 2 – Выработка требований </w:t>
+      </w:r>
+    </w:p>
+    <w:p>
+      <w:pPr>
+        <w:spacing w:after="0" w:line="240" w:lineRule="auto"/>
+        <w:ind w:firstLine="851"/>
+        <w:jc w:val="both"/>
+        <w:rPr>
+          <w:rFonts w:ascii="Times New Roman" w:hAnsi="Times New Roman" w:cs="Times New Roman"/>
+          <w:sz w:val="28"/>
+          <w:szCs w:val="28"/>
+        </w:rPr>
+      </w:pPr>
+      <w:r>
+        <w:rPr>
+          <w:rFonts w:ascii="Times New Roman" w:hAnsi="Times New Roman" w:cs="Times New Roman"/>
+          <w:sz w:val="28"/>
+          <w:szCs w:val="28"/>
+        </w:rPr>
+        <w:t xml:space="preserve">Этап 3 – Создание плана разработки </w:t>
+      </w:r>
+    </w:p>
+    <w:p>
+      <w:pPr>
+        <w:spacing w:after="0" w:line="240" w:lineRule="auto"/>
+        <w:ind w:firstLine="851"/>
+        <w:jc w:val="both"/>
+        <w:rPr>
+          <w:rFonts w:ascii="Times New Roman" w:hAnsi="Times New Roman" w:cs="Times New Roman"/>
+          <w:sz w:val="28"/>
+          <w:szCs w:val="28"/>
+        </w:rPr>
+      </w:pPr>
+      <w:r>
+        <w:rPr>
+          <w:rFonts w:ascii="Times New Roman" w:hAnsi="Times New Roman" w:cs="Times New Roman"/>
+          <w:sz w:val="28"/>
+          <w:szCs w:val="28"/>
+        </w:rPr>
+        <w:t>Этап</w:t>
+      </w:r>
+      <w:r>
+        <w:rPr>
+          <w:rFonts w:ascii="Times New Roman" w:hAnsi="Times New Roman" w:cs="Times New Roman"/>
+          <w:sz w:val="28"/>
+          <w:szCs w:val="28"/>
+        </w:rPr>
+        <w:t xml:space="preserve"> </w:t>
+      </w:r>
+      <w:r>
+        <w:rPr>
+          <w:rFonts w:ascii="Times New Roman" w:hAnsi="Times New Roman" w:cs="Times New Roman"/>
+          <w:sz w:val="28"/>
+          <w:szCs w:val="28"/>
+        </w:rPr>
+        <w:t>4 – Разработка архитектуры системы или высокоуровневое проектирование</w:t>
+      </w:r>
+    </w:p>
+    <w:p>
+      <w:pPr>
+        <w:spacing w:after="0" w:line="240" w:lineRule="auto"/>
+        <w:ind w:firstLine="851"/>
+        <w:jc w:val="both"/>
+        <w:rPr>
+          <w:rFonts w:ascii="Times New Roman" w:hAnsi="Times New Roman" w:cs="Times New Roman"/>
+          <w:sz w:val="28"/>
+          <w:szCs w:val="28"/>
+        </w:rPr>
+      </w:pPr>
+      <w:r>
+        <w:rPr>
+          <w:rFonts w:ascii="Times New Roman" w:hAnsi="Times New Roman" w:cs="Times New Roman"/>
+          <w:sz w:val="28"/>
+          <w:szCs w:val="28"/>
+        </w:rPr>
+        <w:t xml:space="preserve">Этап 5 – Детальное проектирование </w:t>
+      </w:r>
+    </w:p>
+    <w:p>
+      <w:pPr>
+        <w:spacing w:after="0" w:line="240" w:lineRule="auto"/>
+        <w:ind w:firstLine="851"/>
+        <w:jc w:val="both"/>
+        <w:rPr>
+          <w:rFonts w:ascii="Times New Roman" w:hAnsi="Times New Roman" w:cs="Times New Roman"/>
+          <w:sz w:val="28"/>
+          <w:szCs w:val="28"/>
+        </w:rPr>
+      </w:pPr>
+      <w:r>
+        <w:rPr>
+          <w:rFonts w:ascii="Times New Roman" w:hAnsi="Times New Roman" w:cs="Times New Roman"/>
+          <w:sz w:val="28"/>
+          <w:szCs w:val="28"/>
+        </w:rPr>
+        <w:t xml:space="preserve">Этап 6 – Кодирование и отладка </w:t>
+      </w:r>
+    </w:p>
+    <w:p>
+      <w:pPr>
+        <w:spacing w:after="0" w:line="240" w:lineRule="auto"/>
+        <w:ind w:firstLine="851"/>
+        <w:jc w:val="both"/>
+        <w:rPr>
+          <w:rFonts w:ascii="Times New Roman" w:hAnsi="Times New Roman" w:cs="Times New Roman"/>
+          <w:sz w:val="28"/>
+          <w:szCs w:val="28"/>
+        </w:rPr>
+      </w:pPr>
+      <w:r>
+        <w:rPr>
+          <w:rFonts w:ascii="Times New Roman" w:hAnsi="Times New Roman" w:cs="Times New Roman"/>
+          <w:sz w:val="28"/>
+          <w:szCs w:val="28"/>
+        </w:rPr>
+        <w:t xml:space="preserve">Этап 7 – Тестирование компонентов </w:t>
+      </w:r>
+    </w:p>
+    <w:p>
+      <w:pPr>
+        <w:spacing w:after="0" w:line="240" w:lineRule="auto"/>
+        <w:ind w:firstLine="851"/>
+        <w:jc w:val="both"/>
+        <w:rPr>
+          <w:rFonts w:ascii="Times New Roman" w:hAnsi="Times New Roman" w:cs="Times New Roman"/>
+          <w:sz w:val="28"/>
+          <w:szCs w:val="28"/>
+        </w:rPr>
+      </w:pPr>
+      <w:r>
+        <w:rPr>
+          <w:rFonts w:ascii="Times New Roman" w:hAnsi="Times New Roman" w:cs="Times New Roman"/>
+          <w:sz w:val="28"/>
+          <w:szCs w:val="28"/>
+        </w:rPr>
+        <w:t>Этап 8 – Интеграция компонентов</w:t>
+      </w:r>
+    </w:p>
+    <w:p>
+      <w:pPr>
+        <w:spacing w:after="0" w:line="240" w:lineRule="auto"/>
+        <w:ind w:firstLine="851"/>
+        <w:jc w:val="both"/>
+        <w:rPr>
+          <w:rFonts w:ascii="Times New Roman" w:hAnsi="Times New Roman" w:cs="Times New Roman"/>
+          <w:sz w:val="28"/>
+          <w:szCs w:val="28"/>
+        </w:rPr>
+      </w:pPr>
+      <w:r>
+        <w:rPr>
+          <w:rFonts w:ascii="Times New Roman" w:hAnsi="Times New Roman" w:cs="Times New Roman"/>
+          <w:sz w:val="28"/>
+          <w:szCs w:val="28"/>
+        </w:rPr>
+        <w:t xml:space="preserve">Этап 9 – Тестирование всей системы </w:t>
+      </w:r>
+    </w:p>
+    <w:p>
+      <w:pPr>
+        <w:spacing w:after="0" w:line="240" w:lineRule="auto"/>
+        <w:ind w:firstLine="851"/>
+        <w:jc w:val="both"/>
+        <w:rPr>
+          <w:rFonts w:ascii="Times New Roman" w:hAnsi="Times New Roman" w:cs="Times New Roman"/>
+          <w:sz w:val="28"/>
+          <w:szCs w:val="28"/>
+        </w:rPr>
+      </w:pPr>
+      <w:r>
+        <w:rPr>
+          <w:rFonts w:ascii="Times New Roman" w:hAnsi="Times New Roman" w:cs="Times New Roman"/>
+          <w:sz w:val="28"/>
+          <w:szCs w:val="28"/>
+        </w:rPr>
+        <w:t>Этап 10 – Сопровождение, внесение изменений, оптимизация.</w:t>
+      </w:r>
+    </w:p>
+    <w:p>
+      <w:pPr>
+        <w:spacing w:after="0" w:line="240" w:lineRule="auto"/>
+        <w:ind w:firstLine="851"/>
+        <w:jc w:val="both"/>
+        <w:rPr>
+          <w:rFonts w:ascii="Times New Roman" w:hAnsi="Times New Roman" w:cs="Times New Roman"/>
+          <w:sz w:val="28"/>
+          <w:szCs w:val="28"/>
+        </w:rPr>
+      </w:pPr>
     </w:p>
     <w:sectPr>
       <w:pgSz w:w="11910" w:h="16840"/>
@@ -3665,6 +5208,232 @@
 <file path=word/numbering.xml><?xml version="1.0" encoding="utf-8"?>
 <w:numbering xmlns:wpc="http://schemas.microsoft.com/office/word/2010/wordprocessingCanvas" xmlns:cx="http://schemas.microsoft.com/office/drawing/2014/chartex" xmlns:cx1="http://schemas.microsoft.com/office/drawing/2015/9/8/chartex" xmlns:cx2="http://schemas.microsoft.com/office/drawing/2015/10/21/chartex" xmlns:cx3="http://schemas.microsoft.com/office/drawing/2016/5/9/chartex" xmlns:cx4="http://schemas.microsoft.com/office/drawing/2016/5/10/chartex" xmlns:cx5="http://schemas.microsoft.com/office/drawing/2016/5/11/chartex" xmlns:cx6="http://schemas.microsoft.com/office/drawing/2016/5/12/chartex" xmlns:cx7="http://schemas.microsoft.com/office/drawing/2016/5/13/chartex" xmlns:cx8="http://schemas.microsoft.com/office/drawing/2016/5/14/chartex" xmlns:mc="http://schemas.openxmlformats.org/markup-compatibility/2006" xmlns:aink="http://schemas.microsoft.com/office/drawing/2016/ink" xmlns:am3d="http://schemas.microsoft.com/office/drawing/2017/model3d" xmlns:o="urn:schemas-microsoft-com:office:office" xmlns:r="http://schemas.openxmlformats.org/officeDocument/2006/relationships" xmlns:m="http://schemas.openxmlformats.org/officeDocument/2006/math" xmlns:v="urn:schemas-microsoft-com:vml" xmlns:wp14="http://schemas.microsoft.com/office/word/2010/wordprocessingDrawing" xmlns:wp="http://schemas.openxmlformats.org/drawingml/2006/wordprocessingDrawing" xmlns:w10="urn:schemas-microsoft-com:office:word" xmlns:w="http://schemas.openxmlformats.org/wordprocessingml/2006/main" xmlns:w14="http://schemas.microsoft.com/office/word/2010/wordml" xmlns:w15="http://schemas.microsoft.com/office/word/2012/wordml" xmlns:w16cex="http://schemas.microsoft.com/office/word/2018/wordml/cex" xmlns:w16cid="http://schemas.microsoft.com/office/word/2016/wordml/cid" xmlns:w16="http://schemas.microsoft.com/office/word/2018/wordml" xmlns:w16sdtdh="http://schemas.microsoft.com/office/word/2020/wordml/sdtdatahash" xmlns:w16se="http://schemas.microsoft.com/office/word/2015/wordml/symex" xmlns:wpg="http://schemas.microsoft.com/office/word/2010/wordprocessingGroup" xmlns:wpi="http://schemas.microsoft.com/office/word/2010/wordprocessingInk" xmlns:wne="http://schemas.microsoft.com/office/word/2006/wordml" xmlns:wps="http://schemas.microsoft.com/office/word/2010/wordprocessingShape" mc:Ignorable="w14 w15 w16se w16cid w16 w16cex w16sdtdh wp14">
   <w:abstractNum w:abstractNumId="0" w15:restartNumberingAfterBreak="0">
+    <w:nsid w:val="040A256F"/>
+    <w:multiLevelType w:val="hybridMultilevel"/>
+    <w:tmpl w:val="05F258D0"/>
+    <w:lvl w:ilvl="0" w:tplc="5D40EA38">
+      <w:start w:val="6"/>
+      <w:numFmt w:val="bullet"/>
+      <w:lvlText w:val=""/>
+      <w:lvlJc w:val="left"/>
+      <w:pPr>
+        <w:ind w:left="1406" w:hanging="555"/>
+      </w:pPr>
+      <w:rPr>
+        <w:rFonts w:ascii="Symbol" w:eastAsiaTheme="minorHAnsi" w:hAnsi="Symbol" w:cs="Times New Roman" w:hint="default"/>
+      </w:rPr>
+    </w:lvl>
+    <w:lvl w:ilvl="1" w:tplc="04190003" w:tentative="1">
+      <w:start w:val="1"/>
+      <w:numFmt w:val="bullet"/>
+      <w:lvlText w:val="o"/>
+      <w:lvlJc w:val="left"/>
+      <w:pPr>
+        <w:ind w:left="1931" w:hanging="360"/>
+      </w:pPr>
+      <w:rPr>
+        <w:rFonts w:ascii="Courier New" w:hAnsi="Courier New" w:cs="Courier New" w:hint="default"/>
+      </w:rPr>
+    </w:lvl>
+    <w:lvl w:ilvl="2" w:tplc="04190005" w:tentative="1">
+      <w:start w:val="1"/>
+      <w:numFmt w:val="bullet"/>
+      <w:lvlText w:val=""/>
+      <w:lvlJc w:val="left"/>
+      <w:pPr>
+        <w:ind w:left="2651" w:hanging="360"/>
+      </w:pPr>
+      <w:rPr>
+        <w:rFonts w:ascii="Wingdings" w:hAnsi="Wingdings" w:hint="default"/>
+      </w:rPr>
+    </w:lvl>
+    <w:lvl w:ilvl="3" w:tplc="04190001" w:tentative="1">
+      <w:start w:val="1"/>
+      <w:numFmt w:val="bullet"/>
+      <w:lvlText w:val=""/>
+      <w:lvlJc w:val="left"/>
+      <w:pPr>
+        <w:ind w:left="3371" w:hanging="360"/>
+      </w:pPr>
+      <w:rPr>
+        <w:rFonts w:ascii="Symbol" w:hAnsi="Symbol" w:hint="default"/>
+      </w:rPr>
+    </w:lvl>
+    <w:lvl w:ilvl="4" w:tplc="04190003" w:tentative="1">
+      <w:start w:val="1"/>
+      <w:numFmt w:val="bullet"/>
+      <w:lvlText w:val="o"/>
+      <w:lvlJc w:val="left"/>
+      <w:pPr>
+        <w:ind w:left="4091" w:hanging="360"/>
+      </w:pPr>
+      <w:rPr>
+        <w:rFonts w:ascii="Courier New" w:hAnsi="Courier New" w:cs="Courier New" w:hint="default"/>
+      </w:rPr>
+    </w:lvl>
+    <w:lvl w:ilvl="5" w:tplc="04190005" w:tentative="1">
+      <w:start w:val="1"/>
+      <w:numFmt w:val="bullet"/>
+      <w:lvlText w:val=""/>
+      <w:lvlJc w:val="left"/>
+      <w:pPr>
+        <w:ind w:left="4811" w:hanging="360"/>
+      </w:pPr>
+      <w:rPr>
+        <w:rFonts w:ascii="Wingdings" w:hAnsi="Wingdings" w:hint="default"/>
+      </w:rPr>
+    </w:lvl>
+    <w:lvl w:ilvl="6" w:tplc="04190001" w:tentative="1">
+      <w:start w:val="1"/>
+      <w:numFmt w:val="bullet"/>
+      <w:lvlText w:val=""/>
+      <w:lvlJc w:val="left"/>
+      <w:pPr>
+        <w:ind w:left="5531" w:hanging="360"/>
+      </w:pPr>
+      <w:rPr>
+        <w:rFonts w:ascii="Symbol" w:hAnsi="Symbol" w:hint="default"/>
+      </w:rPr>
+    </w:lvl>
+    <w:lvl w:ilvl="7" w:tplc="04190003" w:tentative="1">
+      <w:start w:val="1"/>
+      <w:numFmt w:val="bullet"/>
+      <w:lvlText w:val="o"/>
+      <w:lvlJc w:val="left"/>
+      <w:pPr>
+        <w:ind w:left="6251" w:hanging="360"/>
+      </w:pPr>
+      <w:rPr>
+        <w:rFonts w:ascii="Courier New" w:hAnsi="Courier New" w:cs="Courier New" w:hint="default"/>
+      </w:rPr>
+    </w:lvl>
+    <w:lvl w:ilvl="8" w:tplc="04190005" w:tentative="1">
+      <w:start w:val="1"/>
+      <w:numFmt w:val="bullet"/>
+      <w:lvlText w:val=""/>
+      <w:lvlJc w:val="left"/>
+      <w:pPr>
+        <w:ind w:left="6971" w:hanging="360"/>
+      </w:pPr>
+      <w:rPr>
+        <w:rFonts w:ascii="Wingdings" w:hAnsi="Wingdings" w:hint="default"/>
+      </w:rPr>
+    </w:lvl>
+  </w:abstractNum>
+  <w:abstractNum w:abstractNumId="1" w15:restartNumberingAfterBreak="0">
+    <w:nsid w:val="145543C7"/>
+    <w:multiLevelType w:val="hybridMultilevel"/>
+    <w:tmpl w:val="E61683D2"/>
+    <w:lvl w:ilvl="0" w:tplc="04190001">
+      <w:start w:val="1"/>
+      <w:numFmt w:val="bullet"/>
+      <w:lvlText w:val=""/>
+      <w:lvlJc w:val="left"/>
+      <w:pPr>
+        <w:ind w:left="1571" w:hanging="360"/>
+      </w:pPr>
+      <w:rPr>
+        <w:rFonts w:ascii="Symbol" w:hAnsi="Symbol" w:hint="default"/>
+      </w:rPr>
+    </w:lvl>
+    <w:lvl w:ilvl="1" w:tplc="04190003" w:tentative="1">
+      <w:start w:val="1"/>
+      <w:numFmt w:val="bullet"/>
+      <w:lvlText w:val="o"/>
+      <w:lvlJc w:val="left"/>
+      <w:pPr>
+        <w:ind w:left="2291" w:hanging="360"/>
+      </w:pPr>
+      <w:rPr>
+        <w:rFonts w:ascii="Courier New" w:hAnsi="Courier New" w:cs="Courier New" w:hint="default"/>
+      </w:rPr>
+    </w:lvl>
+    <w:lvl w:ilvl="2" w:tplc="04190005" w:tentative="1">
+      <w:start w:val="1"/>
+      <w:numFmt w:val="bullet"/>
+      <w:lvlText w:val=""/>
+      <w:lvlJc w:val="left"/>
+      <w:pPr>
+        <w:ind w:left="3011" w:hanging="360"/>
+      </w:pPr>
+      <w:rPr>
+        <w:rFonts w:ascii="Wingdings" w:hAnsi="Wingdings" w:hint="default"/>
+      </w:rPr>
+    </w:lvl>
+    <w:lvl w:ilvl="3" w:tplc="04190001" w:tentative="1">
+      <w:start w:val="1"/>
+      <w:numFmt w:val="bullet"/>
+      <w:lvlText w:val=""/>
+      <w:lvlJc w:val="left"/>
+      <w:pPr>
+        <w:ind w:left="3731" w:hanging="360"/>
+      </w:pPr>
+      <w:rPr>
+        <w:rFonts w:ascii="Symbol" w:hAnsi="Symbol" w:hint="default"/>
+      </w:rPr>
+    </w:lvl>
+    <w:lvl w:ilvl="4" w:tplc="04190003" w:tentative="1">
+      <w:start w:val="1"/>
+      <w:numFmt w:val="bullet"/>
+      <w:lvlText w:val="o"/>
+      <w:lvlJc w:val="left"/>
+      <w:pPr>
+        <w:ind w:left="4451" w:hanging="360"/>
+      </w:pPr>
+      <w:rPr>
+        <w:rFonts w:ascii="Courier New" w:hAnsi="Courier New" w:cs="Courier New" w:hint="default"/>
+      </w:rPr>
+    </w:lvl>
+    <w:lvl w:ilvl="5" w:tplc="04190005" w:tentative="1">
+      <w:start w:val="1"/>
+      <w:numFmt w:val="bullet"/>
+      <w:lvlText w:val=""/>
+      <w:lvlJc w:val="left"/>
+      <w:pPr>
+        <w:ind w:left="5171" w:hanging="360"/>
+      </w:pPr>
+      <w:rPr>
+        <w:rFonts w:ascii="Wingdings" w:hAnsi="Wingdings" w:hint="default"/>
+      </w:rPr>
+    </w:lvl>
+    <w:lvl w:ilvl="6" w:tplc="04190001" w:tentative="1">
+      <w:start w:val="1"/>
+      <w:numFmt w:val="bullet"/>
+      <w:lvlText w:val=""/>
+      <w:lvlJc w:val="left"/>
+      <w:pPr>
+        <w:ind w:left="5891" w:hanging="360"/>
+      </w:pPr>
+      <w:rPr>
+        <w:rFonts w:ascii="Symbol" w:hAnsi="Symbol" w:hint="default"/>
+      </w:rPr>
+    </w:lvl>
+    <w:lvl w:ilvl="7" w:tplc="04190003" w:tentative="1">
+      <w:start w:val="1"/>
+      <w:numFmt w:val="bullet"/>
+      <w:lvlText w:val="o"/>
+      <w:lvlJc w:val="left"/>
+      <w:pPr>
+        <w:ind w:left="6611" w:hanging="360"/>
+      </w:pPr>
+      <w:rPr>
+        <w:rFonts w:ascii="Courier New" w:hAnsi="Courier New" w:cs="Courier New" w:hint="default"/>
+      </w:rPr>
+    </w:lvl>
+    <w:lvl w:ilvl="8" w:tplc="04190005" w:tentative="1">
+      <w:start w:val="1"/>
+      <w:numFmt w:val="bullet"/>
+      <w:lvlText w:val=""/>
+      <w:lvlJc w:val="left"/>
+      <w:pPr>
+        <w:ind w:left="7331" w:hanging="360"/>
+      </w:pPr>
+      <w:rPr>
+        <w:rFonts w:ascii="Wingdings" w:hAnsi="Wingdings" w:hint="default"/>
+      </w:rPr>
+    </w:lvl>
+  </w:abstractNum>
+  <w:abstractNum w:abstractNumId="2" w15:restartNumberingAfterBreak="0">
     <w:nsid w:val="1DD35582"/>
     <w:multiLevelType w:val="multilevel"/>
     <w:tmpl w:val="460EF31C"/>
@@ -3813,7 +5582,7 @@
       </w:rPr>
     </w:lvl>
   </w:abstractNum>
-  <w:abstractNum w:abstractNumId="1" w15:restartNumberingAfterBreak="0">
+  <w:abstractNum w:abstractNumId="3" w15:restartNumberingAfterBreak="0">
     <w:nsid w:val="1FA523A2"/>
     <w:multiLevelType w:val="multilevel"/>
     <w:tmpl w:val="5596D22C"/>
@@ -3962,7 +5731,7 @@
       </w:rPr>
     </w:lvl>
   </w:abstractNum>
-  <w:abstractNum w:abstractNumId="2" w15:restartNumberingAfterBreak="0">
+  <w:abstractNum w:abstractNumId="4" w15:restartNumberingAfterBreak="0">
     <w:nsid w:val="20BD1806"/>
     <w:multiLevelType w:val="multilevel"/>
     <w:tmpl w:val="C95A2D36"/>
@@ -4111,7 +5880,7 @@
       </w:rPr>
     </w:lvl>
   </w:abstractNum>
-  <w:abstractNum w:abstractNumId="3" w15:restartNumberingAfterBreak="0">
+  <w:abstractNum w:abstractNumId="5" w15:restartNumberingAfterBreak="0">
     <w:nsid w:val="28F02A29"/>
     <w:multiLevelType w:val="multilevel"/>
     <w:tmpl w:val="49DAA9F6"/>
@@ -4260,7 +6029,7 @@
       </w:rPr>
     </w:lvl>
   </w:abstractNum>
-  <w:abstractNum w:abstractNumId="4" w15:restartNumberingAfterBreak="0">
+  <w:abstractNum w:abstractNumId="6" w15:restartNumberingAfterBreak="0">
     <w:nsid w:val="31AF4E0C"/>
     <w:multiLevelType w:val="multilevel"/>
     <w:tmpl w:val="C6FADE7E"/>
@@ -4381,7 +6150,7 @@
       </w:pPr>
     </w:lvl>
   </w:abstractNum>
-  <w:abstractNum w:abstractNumId="5" w15:restartNumberingAfterBreak="0">
+  <w:abstractNum w:abstractNumId="7" w15:restartNumberingAfterBreak="0">
     <w:nsid w:val="33C53E11"/>
     <w:multiLevelType w:val="multilevel"/>
     <w:tmpl w:val="94646A9A"/>
@@ -4530,7 +6299,7 @@
       </w:rPr>
     </w:lvl>
   </w:abstractNum>
-  <w:abstractNum w:abstractNumId="6" w15:restartNumberingAfterBreak="0">
+  <w:abstractNum w:abstractNumId="8" w15:restartNumberingAfterBreak="0">
     <w:nsid w:val="3B171610"/>
     <w:multiLevelType w:val="multilevel"/>
     <w:tmpl w:val="1FF0971A"/>
@@ -4679,7 +6448,96 @@
       </w:rPr>
     </w:lvl>
   </w:abstractNum>
-  <w:abstractNum w:abstractNumId="7" w15:restartNumberingAfterBreak="0">
+  <w:abstractNum w:abstractNumId="9" w15:restartNumberingAfterBreak="0">
+    <w:nsid w:val="64AE2AA5"/>
+    <w:multiLevelType w:val="hybridMultilevel"/>
+    <w:tmpl w:val="76B69944"/>
+    <w:lvl w:ilvl="0" w:tplc="CB18DFBE">
+      <w:start w:val="1"/>
+      <w:numFmt w:val="decimal"/>
+      <w:lvlText w:val="%1."/>
+      <w:lvlJc w:val="left"/>
+      <w:pPr>
+        <w:ind w:left="1211" w:hanging="360"/>
+      </w:pPr>
+      <w:rPr>
+        <w:rFonts w:hint="default"/>
+      </w:rPr>
+    </w:lvl>
+    <w:lvl w:ilvl="1" w:tplc="04190019" w:tentative="1">
+      <w:start w:val="1"/>
+      <w:numFmt w:val="lowerLetter"/>
+      <w:lvlText w:val="%2."/>
+      <w:lvlJc w:val="left"/>
+      <w:pPr>
+        <w:ind w:left="1931" w:hanging="360"/>
+      </w:pPr>
+    </w:lvl>
+    <w:lvl w:ilvl="2" w:tplc="0419001B" w:tentative="1">
+      <w:start w:val="1"/>
+      <w:numFmt w:val="lowerRoman"/>
+      <w:lvlText w:val="%3."/>
+      <w:lvlJc w:val="right"/>
+      <w:pPr>
+        <w:ind w:left="2651" w:hanging="180"/>
+      </w:pPr>
+    </w:lvl>
+    <w:lvl w:ilvl="3" w:tplc="0419000F" w:tentative="1">
+      <w:start w:val="1"/>
+      <w:numFmt w:val="decimal"/>
+      <w:lvlText w:val="%4."/>
+      <w:lvlJc w:val="left"/>
+      <w:pPr>
+        <w:ind w:left="3371" w:hanging="360"/>
+      </w:pPr>
+    </w:lvl>
+    <w:lvl w:ilvl="4" w:tplc="04190019" w:tentative="1">
+      <w:start w:val="1"/>
+      <w:numFmt w:val="lowerLetter"/>
+      <w:lvlText w:val="%5."/>
+      <w:lvlJc w:val="left"/>
+      <w:pPr>
+        <w:ind w:left="4091" w:hanging="360"/>
+      </w:pPr>
+    </w:lvl>
+    <w:lvl w:ilvl="5" w:tplc="0419001B" w:tentative="1">
+      <w:start w:val="1"/>
+      <w:numFmt w:val="lowerRoman"/>
+      <w:lvlText w:val="%6."/>
+      <w:lvlJc w:val="right"/>
+      <w:pPr>
+        <w:ind w:left="4811" w:hanging="180"/>
+      </w:pPr>
+    </w:lvl>
+    <w:lvl w:ilvl="6" w:tplc="0419000F" w:tentative="1">
+      <w:start w:val="1"/>
+      <w:numFmt w:val="decimal"/>
+      <w:lvlText w:val="%7."/>
+      <w:lvlJc w:val="left"/>
+      <w:pPr>
+        <w:ind w:left="5531" w:hanging="360"/>
+      </w:pPr>
+    </w:lvl>
+    <w:lvl w:ilvl="7" w:tplc="04190019" w:tentative="1">
+      <w:start w:val="1"/>
+      <w:numFmt w:val="lowerLetter"/>
+      <w:lvlText w:val="%8."/>
+      <w:lvlJc w:val="left"/>
+      <w:pPr>
+        <w:ind w:left="6251" w:hanging="360"/>
+      </w:pPr>
+    </w:lvl>
+    <w:lvl w:ilvl="8" w:tplc="0419001B" w:tentative="1">
+      <w:start w:val="1"/>
+      <w:numFmt w:val="lowerRoman"/>
+      <w:lvlText w:val="%9."/>
+      <w:lvlJc w:val="right"/>
+      <w:pPr>
+        <w:ind w:left="6971" w:hanging="180"/>
+      </w:pPr>
+    </w:lvl>
+  </w:abstractNum>
+  <w:abstractNum w:abstractNumId="10" w15:restartNumberingAfterBreak="0">
     <w:nsid w:val="659E1B7F"/>
     <w:multiLevelType w:val="multilevel"/>
     <w:tmpl w:val="2DCEA28C"/>
@@ -4792,7 +6650,7 @@
       </w:pPr>
     </w:lvl>
   </w:abstractNum>
-  <w:abstractNum w:abstractNumId="8" w15:restartNumberingAfterBreak="0">
+  <w:abstractNum w:abstractNumId="11" w15:restartNumberingAfterBreak="0">
     <w:nsid w:val="697A2A49"/>
     <w:multiLevelType w:val="multilevel"/>
     <w:tmpl w:val="B8063728"/>
@@ -4905,7 +6763,7 @@
       </w:pPr>
     </w:lvl>
   </w:abstractNum>
-  <w:abstractNum w:abstractNumId="9" w15:restartNumberingAfterBreak="0">
+  <w:abstractNum w:abstractNumId="12" w15:restartNumberingAfterBreak="0">
     <w:nsid w:val="72FE3DBE"/>
     <w:multiLevelType w:val="multilevel"/>
     <w:tmpl w:val="D3AC019E"/>
@@ -5019,34 +6877,43 @@
     </w:lvl>
   </w:abstractNum>
   <w:num w:numId="1">
+    <w:abstractNumId w:val="6"/>
+  </w:num>
+  <w:num w:numId="2">
     <w:abstractNumId w:val="4"/>
   </w:num>
-  <w:num w:numId="2">
+  <w:num w:numId="3">
+    <w:abstractNumId w:val="11"/>
+  </w:num>
+  <w:num w:numId="4">
+    <w:abstractNumId w:val="7"/>
+  </w:num>
+  <w:num w:numId="5">
+    <w:abstractNumId w:val="10"/>
+  </w:num>
+  <w:num w:numId="6">
+    <w:abstractNumId w:val="5"/>
+  </w:num>
+  <w:num w:numId="7">
+    <w:abstractNumId w:val="12"/>
+  </w:num>
+  <w:num w:numId="8">
     <w:abstractNumId w:val="2"/>
   </w:num>
-  <w:num w:numId="3">
+  <w:num w:numId="9">
+    <w:abstractNumId w:val="3"/>
+  </w:num>
+  <w:num w:numId="10">
     <w:abstractNumId w:val="8"/>
   </w:num>
-  <w:num w:numId="4">
-    <w:abstractNumId w:val="5"/>
-  </w:num>
-  <w:num w:numId="5">
-    <w:abstractNumId w:val="7"/>
-  </w:num>
-  <w:num w:numId="6">
-    <w:abstractNumId w:val="3"/>
-  </w:num>
-  <w:num w:numId="7">
+  <w:num w:numId="11">
     <w:abstractNumId w:val="9"/>
   </w:num>
-  <w:num w:numId="8">
-    <w:abstractNumId w:val="0"/>
-  </w:num>
-  <w:num w:numId="9">
+  <w:num w:numId="12">
     <w:abstractNumId w:val="1"/>
   </w:num>
-  <w:num w:numId="10">
-    <w:abstractNumId w:val="6"/>
+  <w:num w:numId="13">
+    <w:abstractNumId w:val="0"/>
   </w:num>
 </w:numbering>
 </file>
@@ -5505,6 +7372,17 @@
       </w:tblBorders>
     </w:tblPr>
   </w:style>
+  <w:style w:type="paragraph" w:styleId="a4">
+    <w:name w:val="List Paragraph"/>
+    <w:basedOn w:val="a"/>
+    <w:uiPriority w:val="34"/>
+    <w:qFormat/>
+    <w:rsid w:val="000026E9"/>
+    <w:pPr>
+      <w:ind w:left="720"/>
+      <w:contextualSpacing/>
+    </w:pPr>
+  </w:style>
 </w:styles>
 </file>
 

--- a/Техзадание Емельянов.docx
+++ b/Техзадание Емельянов.docx
@@ -17,8 +17,8 @@
         <w:tblLook w:val="04A0" w:firstRow="1" w:lastRow="0" w:firstColumn="1" w:lastColumn="0" w:noHBand="0" w:noVBand="1"/>
       </w:tblPr>
       <w:tblGrid>
-        <w:gridCol w:w="5139"/>
-        <w:gridCol w:w="5139"/>
+        <w:gridCol w:w="4678"/>
+        <w:gridCol w:w="4678"/>
       </w:tblGrid>
       <w:tr>
         <w:trPr>
@@ -30,6 +30,7 @@
           </w:tcPr>
           <w:p>
             <w:pPr>
+              <w:jc w:val="both"/>
               <w:rPr>
                 <w:rFonts w:ascii="Times New Roman" w:hAnsi="Times New Roman" w:cs="Times New Roman"/>
                 <w:b/>
@@ -71,6 +72,7 @@
           </w:p>
           <w:p>
             <w:pPr>
+              <w:jc w:val="both"/>
               <w:rPr>
                 <w:rFonts w:ascii="Times New Roman" w:hAnsi="Times New Roman" w:cs="Times New Roman"/>
                 <w:sz w:val="28"/>
@@ -91,16 +93,7 @@
                 <w:sz w:val="28"/>
                 <w:szCs w:val="28"/>
               </w:rPr>
-              <w:t>Компания-</w:t>
-            </w:r>
-            <w:proofErr w:type="gramStart"/>
-            <w:r>
-              <w:rPr>
-                <w:rFonts w:ascii="Times New Roman" w:hAnsi="Times New Roman" w:cs="Times New Roman"/>
-                <w:sz w:val="28"/>
-                <w:szCs w:val="28"/>
-              </w:rPr>
-              <w:t>заказчик</w:t>
+              <w:t>Компания-заказчик</w:t>
             </w:r>
             <w:r>
               <w:rPr>
@@ -108,20 +101,12 @@
                 <w:sz w:val="28"/>
                 <w:szCs w:val="28"/>
               </w:rPr>
-              <w:t xml:space="preserve"> </w:t>
-            </w:r>
-            <w:r>
-              <w:rPr>
-                <w:rFonts w:ascii="Times New Roman" w:hAnsi="Times New Roman" w:cs="Times New Roman"/>
-                <w:sz w:val="28"/>
-                <w:szCs w:val="28"/>
-              </w:rPr>
               <w:t>&gt;</w:t>
             </w:r>
-            <w:proofErr w:type="gramEnd"/>
           </w:p>
           <w:p>
             <w:pPr>
+              <w:jc w:val="both"/>
               <w:rPr>
                 <w:rFonts w:ascii="Times New Roman" w:hAnsi="Times New Roman" w:cs="Times New Roman"/>
                 <w:sz w:val="28"/>
@@ -164,6 +149,7 @@
           </w:p>
           <w:p>
             <w:pPr>
+              <w:jc w:val="both"/>
               <w:rPr>
                 <w:rFonts w:ascii="Times New Roman" w:hAnsi="Times New Roman" w:cs="Times New Roman"/>
                 <w:sz w:val="28"/>
@@ -186,6 +172,7 @@
           </w:tcPr>
           <w:p>
             <w:pPr>
+              <w:jc w:val="both"/>
               <w:rPr>
                 <w:rFonts w:ascii="Times New Roman" w:hAnsi="Times New Roman" w:cs="Times New Roman"/>
                 <w:b/>
@@ -227,6 +214,7 @@
           </w:p>
           <w:p>
             <w:pPr>
+              <w:jc w:val="both"/>
               <w:rPr>
                 <w:rFonts w:ascii="Times New Roman" w:hAnsi="Times New Roman" w:cs="Times New Roman"/>
                 <w:sz w:val="28"/>
@@ -244,6 +232,7 @@
           </w:p>
           <w:p>
             <w:pPr>
+              <w:jc w:val="both"/>
               <w:rPr>
                 <w:rFonts w:ascii="Times New Roman" w:hAnsi="Times New Roman" w:cs="Times New Roman"/>
                 <w:sz w:val="28"/>
@@ -277,6 +266,7 @@
           </w:p>
           <w:p>
             <w:pPr>
+              <w:jc w:val="both"/>
               <w:rPr>
                 <w:rFonts w:ascii="Times New Roman" w:hAnsi="Times New Roman" w:cs="Times New Roman"/>
                 <w:sz w:val="28"/>
@@ -294,6 +284,7 @@
           </w:p>
           <w:p>
             <w:pPr>
+              <w:jc w:val="both"/>
               <w:rPr>
                 <w:rFonts w:ascii="Times New Roman" w:hAnsi="Times New Roman" w:cs="Times New Roman"/>
                 <w:sz w:val="28"/>
@@ -311,6 +302,7 @@
           </w:p>
           <w:p>
             <w:pPr>
+              <w:jc w:val="both"/>
               <w:rPr>
                 <w:rFonts w:ascii="Times New Roman" w:hAnsi="Times New Roman" w:cs="Times New Roman"/>
                 <w:b/>
@@ -322,6 +314,7 @@
           </w:p>
           <w:p>
             <w:pPr>
+              <w:jc w:val="both"/>
               <w:rPr>
                 <w:rFonts w:ascii="Times New Roman" w:hAnsi="Times New Roman" w:cs="Times New Roman"/>
                 <w:b/>
@@ -655,8 +648,8 @@
         <w:tblLook w:val="04A0" w:firstRow="1" w:lastRow="0" w:firstColumn="1" w:lastColumn="0" w:noHBand="0" w:noVBand="1"/>
       </w:tblPr>
       <w:tblGrid>
-        <w:gridCol w:w="5139"/>
-        <w:gridCol w:w="5139"/>
+        <w:gridCol w:w="4678"/>
+        <w:gridCol w:w="4678"/>
       </w:tblGrid>
       <w:tr>
         <w:trPr>
@@ -668,6 +661,7 @@
           </w:tcPr>
           <w:p>
             <w:pPr>
+              <w:jc w:val="both"/>
               <w:rPr>
                 <w:rFonts w:ascii="Times New Roman" w:hAnsi="Times New Roman" w:cs="Times New Roman"/>
                 <w:b/>
@@ -710,6 +704,7 @@
           </w:p>
           <w:p>
             <w:pPr>
+              <w:jc w:val="both"/>
               <w:rPr>
                 <w:rFonts w:ascii="Times New Roman" w:hAnsi="Times New Roman" w:cs="Times New Roman"/>
                 <w:sz w:val="28"/>
@@ -746,6 +741,7 @@
           </w:p>
           <w:p>
             <w:pPr>
+              <w:jc w:val="both"/>
               <w:rPr>
                 <w:rFonts w:ascii="Times New Roman" w:hAnsi="Times New Roman" w:cs="Times New Roman"/>
                 <w:sz w:val="28"/>
@@ -755,6 +751,7 @@
           </w:p>
           <w:p>
             <w:pPr>
+              <w:jc w:val="both"/>
               <w:rPr>
                 <w:rFonts w:ascii="Times New Roman" w:hAnsi="Times New Roman" w:cs="Times New Roman"/>
                 <w:sz w:val="28"/>
@@ -777,6 +774,7 @@
           </w:tcPr>
           <w:p>
             <w:pPr>
+              <w:jc w:val="both"/>
               <w:rPr>
                 <w:rFonts w:ascii="Times New Roman" w:hAnsi="Times New Roman" w:cs="Times New Roman"/>
                 <w:b/>
@@ -819,6 +817,7 @@
           </w:p>
           <w:p>
             <w:pPr>
+              <w:jc w:val="both"/>
               <w:rPr>
                 <w:rFonts w:ascii="Times New Roman" w:hAnsi="Times New Roman" w:cs="Times New Roman"/>
                 <w:sz w:val="28"/>
@@ -855,6 +854,7 @@
           </w:p>
           <w:p>
             <w:pPr>
+              <w:jc w:val="both"/>
               <w:rPr>
                 <w:rFonts w:ascii="Times New Roman" w:hAnsi="Times New Roman" w:cs="Times New Roman"/>
                 <w:sz w:val="28"/>
@@ -865,6 +865,7 @@
           </w:p>
           <w:p>
             <w:pPr>
+              <w:jc w:val="both"/>
               <w:rPr>
                 <w:rFonts w:ascii="Times New Roman" w:hAnsi="Times New Roman" w:cs="Times New Roman"/>
                 <w:sz w:val="28"/>
@@ -922,6 +923,14 @@
           <w:szCs w:val="28"/>
         </w:rPr>
         <w:t>______________ 20__</w:t>
+      </w:r>
+      <w:r>
+        <w:rPr>
+          <w:rFonts w:ascii="Times New Roman" w:hAnsi="Times New Roman" w:cs="Times New Roman"/>
+          <w:sz w:val="28"/>
+          <w:szCs w:val="28"/>
+        </w:rPr>
+        <w:t>г.</w:t>
       </w:r>
     </w:p>
     <w:p>
@@ -1000,8 +1009,8 @@
         <w:tblLook w:val="04A0" w:firstRow="1" w:lastRow="0" w:firstColumn="1" w:lastColumn="0" w:noHBand="0" w:noVBand="1"/>
       </w:tblPr>
       <w:tblGrid>
-        <w:gridCol w:w="9498"/>
-        <w:gridCol w:w="708"/>
+        <w:gridCol w:w="8958"/>
+        <w:gridCol w:w="403"/>
       </w:tblGrid>
       <w:tr>
         <w:tc>
@@ -1048,7 +1057,7 @@
                 <w:sz w:val="28"/>
                 <w:szCs w:val="28"/>
               </w:rPr>
-              <w:t>……………………………………………………………………</w:t>
+              <w:t>……………………………………………………………</w:t>
             </w:r>
           </w:p>
         </w:tc>
@@ -1108,7 +1117,7 @@
                 <w:sz w:val="28"/>
                 <w:szCs w:val="28"/>
               </w:rPr>
-              <w:t>……………………………………………...</w:t>
+              <w:t>………………………………………</w:t>
             </w:r>
           </w:p>
         </w:tc>
@@ -1168,7 +1177,7 @@
                 <w:sz w:val="28"/>
                 <w:szCs w:val="28"/>
               </w:rPr>
-              <w:t>…………………………………………………</w:t>
+              <w:t>……………………………………………</w:t>
             </w:r>
           </w:p>
         </w:tc>
@@ -1220,7 +1229,7 @@
                 <w:sz w:val="28"/>
                 <w:szCs w:val="28"/>
               </w:rPr>
-              <w:t>……………………………………………...</w:t>
+              <w:t>…………………………………………</w:t>
             </w:r>
           </w:p>
         </w:tc>
@@ -1272,7 +1281,7 @@
                 <w:sz w:val="28"/>
                 <w:szCs w:val="28"/>
               </w:rPr>
-              <w:t>……………………………………………</w:t>
+              <w:t>………………………………………</w:t>
             </w:r>
           </w:p>
         </w:tc>
@@ -1334,14 +1343,6 @@
               </w:rPr>
               <w:t>…………</w:t>
             </w:r>
-            <w:r>
-              <w:rPr>
-                <w:rFonts w:ascii="Times New Roman" w:hAnsi="Times New Roman" w:cs="Times New Roman"/>
-                <w:sz w:val="28"/>
-                <w:szCs w:val="28"/>
-              </w:rPr>
-              <w:t>……</w:t>
-            </w:r>
           </w:p>
         </w:tc>
         <w:tc>
@@ -1392,7 +1393,7 @@
                 <w:sz w:val="28"/>
                 <w:szCs w:val="28"/>
               </w:rPr>
-              <w:t>…………………</w:t>
+              <w:t>……………</w:t>
             </w:r>
           </w:p>
         </w:tc>
@@ -1444,7 +1445,7 @@
                 <w:sz w:val="28"/>
                 <w:szCs w:val="28"/>
               </w:rPr>
-              <w:t>…………………………...</w:t>
+              <w:t>……………………</w:t>
             </w:r>
           </w:p>
         </w:tc>
@@ -1496,7 +1497,7 @@
                 <w:sz w:val="28"/>
                 <w:szCs w:val="28"/>
               </w:rPr>
-              <w:t>………………………………………………...</w:t>
+              <w:t>……………………………………………</w:t>
             </w:r>
           </w:p>
         </w:tc>
@@ -1548,7 +1549,7 @@
                 <w:sz w:val="28"/>
                 <w:szCs w:val="28"/>
               </w:rPr>
-              <w:t>…………</w:t>
+              <w:t>……</w:t>
             </w:r>
           </w:p>
         </w:tc>
@@ -1600,7 +1601,7 @@
                 <w:sz w:val="28"/>
                 <w:szCs w:val="28"/>
               </w:rPr>
-              <w:t>…...</w:t>
+              <w:t>……………………</w:t>
             </w:r>
           </w:p>
         </w:tc>
@@ -1644,7 +1645,7 @@
                 <w:sz w:val="28"/>
                 <w:szCs w:val="28"/>
               </w:rPr>
-              <w:t>3.6. Требования к программному обеспечению…………………………</w:t>
+              <w:t>3.6. Требования к программному обеспечению……………………</w:t>
             </w:r>
           </w:p>
         </w:tc>
@@ -1712,7 +1713,7 @@
                 <w:sz w:val="28"/>
                 <w:szCs w:val="28"/>
               </w:rPr>
-              <w:t>………………………………...</w:t>
+              <w:t>……………………………</w:t>
             </w:r>
           </w:p>
         </w:tc>
@@ -1780,7 +1781,7 @@
                 <w:sz w:val="28"/>
                 <w:szCs w:val="28"/>
               </w:rPr>
-              <w:t>……………………...</w:t>
+              <w:t>………………</w:t>
             </w:r>
           </w:p>
         </w:tc>
@@ -1848,7 +1849,7 @@
                 <w:sz w:val="28"/>
                 <w:szCs w:val="28"/>
               </w:rPr>
-              <w:t>я……………………………………………</w:t>
+              <w:t>я………………………………………</w:t>
             </w:r>
           </w:p>
         </w:tc>
@@ -1908,7 +1909,7 @@
                 <w:sz w:val="28"/>
                 <w:szCs w:val="28"/>
               </w:rPr>
-              <w:t>……………………………</w:t>
+              <w:t>………………………</w:t>
             </w:r>
           </w:p>
         </w:tc>
@@ -1960,7 +1961,7 @@
                 <w:sz w:val="28"/>
                 <w:szCs w:val="28"/>
               </w:rPr>
-              <w:t>…………………………………………...</w:t>
+              <w:t>……………………………………</w:t>
             </w:r>
           </w:p>
         </w:tc>
@@ -2012,7 +2013,7 @@
                 <w:sz w:val="28"/>
                 <w:szCs w:val="28"/>
               </w:rPr>
-              <w:t>……………………………………………...</w:t>
+              <w:t>…………………………………………</w:t>
             </w:r>
           </w:p>
         </w:tc>
@@ -2072,7 +2073,7 @@
                 <w:sz w:val="28"/>
                 <w:szCs w:val="28"/>
               </w:rPr>
-              <w:t>…………………………………</w:t>
+              <w:t>……………………………</w:t>
             </w:r>
           </w:p>
         </w:tc>
@@ -2124,7 +2125,7 @@
                 <w:sz w:val="28"/>
                 <w:szCs w:val="28"/>
               </w:rPr>
-              <w:t>…………………</w:t>
+              <w:t>……………</w:t>
             </w:r>
           </w:p>
         </w:tc>
@@ -2176,7 +2177,7 @@
                 <w:sz w:val="28"/>
                 <w:szCs w:val="28"/>
               </w:rPr>
-              <w:t>………………………………………</w:t>
+              <w:t>…………………………………</w:t>
             </w:r>
           </w:p>
         </w:tc>
@@ -2236,7 +2237,7 @@
                 <w:sz w:val="28"/>
                 <w:szCs w:val="28"/>
               </w:rPr>
-              <w:t>……………………………………………</w:t>
+              <w:t>………………………………………</w:t>
             </w:r>
           </w:p>
         </w:tc>
@@ -2288,7 +2289,7 @@
                 <w:sz w:val="28"/>
                 <w:szCs w:val="28"/>
               </w:rPr>
-              <w:t>Порядок контроля и приемки</w:t>
+              <w:t>Порядок контроля и при</w:t>
             </w:r>
             <w:r>
               <w:rPr>
@@ -2296,7 +2297,23 @@
                 <w:sz w:val="28"/>
                 <w:szCs w:val="28"/>
               </w:rPr>
-              <w:t>…………………………………………...</w:t>
+              <w:t>ё</w:t>
+            </w:r>
+            <w:r>
+              <w:rPr>
+                <w:rFonts w:ascii="Times New Roman" w:hAnsi="Times New Roman" w:cs="Times New Roman"/>
+                <w:sz w:val="28"/>
+                <w:szCs w:val="28"/>
+              </w:rPr>
+              <w:t>мки</w:t>
+            </w:r>
+            <w:r>
+              <w:rPr>
+                <w:rFonts w:ascii="Times New Roman" w:hAnsi="Times New Roman" w:cs="Times New Roman"/>
+                <w:sz w:val="28"/>
+                <w:szCs w:val="28"/>
+              </w:rPr>
+              <w:t>……………………………………</w:t>
             </w:r>
           </w:p>
         </w:tc>
@@ -2356,7 +2373,7 @@
                 <w:sz w:val="28"/>
                 <w:szCs w:val="28"/>
               </w:rPr>
-              <w:t>……………………………………………………………...</w:t>
+              <w:t>………………………………………………………</w:t>
             </w:r>
           </w:p>
         </w:tc>
@@ -2451,7 +2468,35 @@
           <w:sz w:val="28"/>
           <w:szCs w:val="28"/>
         </w:rPr>
-        <w:t>Разработать программное обеспечение автоматизированной информационной системы «Музыкальный салон». База данных должна содержать все сведения о кассетах и CD-дисках, поступающих для продажи. В ней должны быть данные о музыкальных произведениях (жанр, название, исполнитель, год выпуска), сведения о поступлении музыкальных кассет и дисков (включая дату поступления, номер документа, сведения о поставщике, количество поставляемых дисков (кассет), сумму</w:t>
+        <w:t>Работа выполняется в рамках проекта автоматизации управления торговым предприятием.</w:t>
+      </w:r>
+    </w:p>
+    <w:p>
+      <w:pPr>
+        <w:spacing w:after="0" w:line="240" w:lineRule="auto"/>
+        <w:ind w:firstLine="851"/>
+        <w:jc w:val="both"/>
+        <w:rPr>
+          <w:rFonts w:ascii="Times New Roman" w:hAnsi="Times New Roman" w:cs="Times New Roman"/>
+          <w:sz w:val="28"/>
+          <w:szCs w:val="28"/>
+        </w:rPr>
+      </w:pPr>
+      <w:r>
+        <w:rPr>
+          <w:rFonts w:ascii="Times New Roman" w:hAnsi="Times New Roman" w:cs="Times New Roman"/>
+          <w:sz w:val="28"/>
+          <w:szCs w:val="28"/>
+        </w:rPr>
+        <w:t>Необходимо р</w:t>
+      </w:r>
+      <w:r>
+        <w:rPr>
+          <w:rFonts w:ascii="Times New Roman" w:hAnsi="Times New Roman" w:cs="Times New Roman"/>
+          <w:sz w:val="28"/>
+          <w:szCs w:val="28"/>
+        </w:rPr>
+        <w:t>азработать программное обеспечение автоматизированной информационной системы «Музыкальный салон». База данных должна содержать все сведения о кассетах и CD-дисках, поступающих для продажи. В ней должны быть данные о музыкальных произведениях (жанр, название, исполнитель, год выпуска), сведения о поступлении музыкальных кассет и дисков (включая дату поступления, номер документа, сведения о поставщике, количество поставляемых дисков (кассет), сумму</w:t>
       </w:r>
       <w:r>
         <w:rPr>
@@ -2485,30 +2530,6 @@
         </w:rPr>
         <w:t>продажи, количество проданных дисков, сумма продажи). Создать экранные формы для ввода и редактирования данных в таблицах и все необходимые выходные отчеты.</w:t>
       </w:r>
-    </w:p>
-    <w:p>
-      <w:pPr>
-        <w:spacing w:after="0" w:line="240" w:lineRule="auto"/>
-        <w:ind w:firstLine="851"/>
-        <w:jc w:val="both"/>
-        <w:rPr>
-          <w:rFonts w:ascii="Times New Roman" w:hAnsi="Times New Roman" w:cs="Times New Roman"/>
-          <w:sz w:val="28"/>
-          <w:szCs w:val="28"/>
-        </w:rPr>
-      </w:pPr>
-    </w:p>
-    <w:p>
-      <w:pPr>
-        <w:spacing w:after="0" w:line="240" w:lineRule="auto"/>
-        <w:ind w:firstLine="851"/>
-        <w:jc w:val="both"/>
-        <w:rPr>
-          <w:rFonts w:ascii="Times New Roman" w:hAnsi="Times New Roman" w:cs="Times New Roman"/>
-          <w:sz w:val="28"/>
-          <w:szCs w:val="28"/>
-        </w:rPr>
-      </w:pPr>
     </w:p>
     <w:p>
       <w:pPr>
@@ -2530,6 +2551,7 @@
           <w:numId w:val="11"/>
         </w:numPr>
         <w:spacing w:after="0" w:line="240" w:lineRule="auto"/>
+        <w:ind w:left="0" w:firstLine="851"/>
         <w:jc w:val="both"/>
         <w:rPr>
           <w:rFonts w:ascii="Times New Roman" w:hAnsi="Times New Roman" w:cs="Times New Roman"/>
@@ -2567,7 +2589,67 @@
           <w:sz w:val="28"/>
           <w:szCs w:val="28"/>
         </w:rPr>
-        <w:t>Программное обеспечение автоматизированной информационной системы «Музыкальный салон»</w:t>
+        <w:t>Основанием для разработки является договор № ________ от</w:t>
+      </w:r>
+      <w:r>
+        <w:rPr>
+          <w:rFonts w:ascii="Times New Roman" w:hAnsi="Times New Roman" w:cs="Times New Roman"/>
+          <w:sz w:val="28"/>
+          <w:szCs w:val="28"/>
+        </w:rPr>
+        <w:t xml:space="preserve"> _______________.</w:t>
+      </w:r>
+    </w:p>
+    <w:p>
+      <w:pPr>
+        <w:spacing w:after="0" w:line="240" w:lineRule="auto"/>
+        <w:ind w:firstLine="851"/>
+        <w:jc w:val="both"/>
+        <w:rPr>
+          <w:rFonts w:ascii="Times New Roman" w:hAnsi="Times New Roman" w:cs="Times New Roman"/>
+          <w:sz w:val="28"/>
+          <w:szCs w:val="28"/>
+        </w:rPr>
+      </w:pPr>
+      <w:r>
+        <w:rPr>
+          <w:rFonts w:ascii="Times New Roman" w:hAnsi="Times New Roman" w:cs="Times New Roman"/>
+          <w:sz w:val="28"/>
+          <w:szCs w:val="28"/>
+        </w:rPr>
+        <w:t>Организация,</w:t>
+      </w:r>
+      <w:r>
+        <w:rPr>
+          <w:rFonts w:ascii="Times New Roman" w:hAnsi="Times New Roman" w:cs="Times New Roman"/>
+          <w:sz w:val="28"/>
+          <w:szCs w:val="28"/>
+        </w:rPr>
+        <w:t xml:space="preserve"> </w:t>
+      </w:r>
+      <w:r>
+        <w:rPr>
+          <w:rFonts w:ascii="Times New Roman" w:hAnsi="Times New Roman" w:cs="Times New Roman"/>
+          <w:sz w:val="28"/>
+          <w:szCs w:val="28"/>
+        </w:rPr>
+        <w:t>утвердившая договор:</w:t>
+      </w:r>
+      <w:r>
+        <w:rPr>
+          <w:rFonts w:ascii="Times New Roman" w:hAnsi="Times New Roman" w:cs="Times New Roman"/>
+          <w:sz w:val="28"/>
+          <w:szCs w:val="28"/>
+        </w:rPr>
+        <w:t xml:space="preserve"> </w:t>
+      </w:r>
+      <w:r>
+        <w:rPr>
+          <w:rFonts w:ascii="Times New Roman" w:hAnsi="Times New Roman" w:cs="Times New Roman"/>
+          <w:sz w:val="28"/>
+          <w:szCs w:val="28"/>
+        </w:rPr>
+        <w:t>_____________________________ __________________________________________________________________</w:t>
       </w:r>
       <w:r>
         <w:rPr>
@@ -2595,6 +2677,42 @@
           <w:sz w:val="28"/>
           <w:szCs w:val="28"/>
         </w:rPr>
+        <w:t>Наименование работы: Автоматизированная информационная система «</w:t>
+      </w:r>
+      <w:r>
+        <w:rPr>
+          <w:rFonts w:ascii="Times New Roman" w:hAnsi="Times New Roman" w:cs="Times New Roman"/>
+          <w:sz w:val="28"/>
+          <w:szCs w:val="28"/>
+        </w:rPr>
+        <w:t>Музыкальный салон</w:t>
+      </w:r>
+      <w:r>
+        <w:rPr>
+          <w:rFonts w:ascii="Times New Roman" w:hAnsi="Times New Roman" w:cs="Times New Roman"/>
+          <w:sz w:val="28"/>
+          <w:szCs w:val="28"/>
+        </w:rPr>
+        <w:t>».</w:t>
+      </w:r>
+    </w:p>
+    <w:p>
+      <w:pPr>
+        <w:spacing w:after="0" w:line="240" w:lineRule="auto"/>
+        <w:ind w:firstLine="851"/>
+        <w:jc w:val="both"/>
+        <w:rPr>
+          <w:rFonts w:ascii="Times New Roman" w:hAnsi="Times New Roman" w:cs="Times New Roman"/>
+          <w:sz w:val="28"/>
+          <w:szCs w:val="28"/>
+        </w:rPr>
+      </w:pPr>
+      <w:r>
+        <w:rPr>
+          <w:rFonts w:ascii="Times New Roman" w:hAnsi="Times New Roman" w:cs="Times New Roman"/>
+          <w:sz w:val="28"/>
+          <w:szCs w:val="28"/>
+        </w:rPr>
         <w:t>Этот проект должен основываться на следующих документах:</w:t>
       </w:r>
     </w:p>
@@ -2615,7 +2733,15 @@
           <w:sz w:val="28"/>
           <w:szCs w:val="28"/>
         </w:rPr>
-        <w:t>1.1. Техническое задание на разработку программного обеспечения, в котором описаны требования к функциональности, интерфейсу, производительности и другим аспектам системы.</w:t>
+        <w:t>1.1. Техническое задание на разработку программного обеспечения, в котором описаны требования к функциональности, интерфейсу, производительности и другим аспектам системы</w:t>
+      </w:r>
+      <w:r>
+        <w:rPr>
+          <w:rFonts w:ascii="Times New Roman" w:hAnsi="Times New Roman" w:cs="Times New Roman"/>
+          <w:sz w:val="28"/>
+          <w:szCs w:val="28"/>
+        </w:rPr>
+        <w:t>;</w:t>
       </w:r>
     </w:p>
     <w:p>
@@ -2635,7 +2761,31 @@
           <w:sz w:val="28"/>
           <w:szCs w:val="28"/>
         </w:rPr>
-        <w:t>1.2. Определение бизнес-требований, содержащее информацию о целях и ожидаемых выгодах от внедрения автоматизированной информационной системы.</w:t>
+        <w:t>1.2.</w:t>
+      </w:r>
+      <w:r>
+        <w:rPr>
+          <w:rFonts w:ascii="Times New Roman" w:hAnsi="Times New Roman" w:cs="Times New Roman"/>
+          <w:sz w:val="28"/>
+          <w:szCs w:val="28"/>
+        </w:rPr>
+        <w:t xml:space="preserve"> </w:t>
+      </w:r>
+      <w:r>
+        <w:rPr>
+          <w:rFonts w:ascii="Times New Roman" w:hAnsi="Times New Roman" w:cs="Times New Roman"/>
+          <w:sz w:val="28"/>
+          <w:szCs w:val="28"/>
+        </w:rPr>
+        <w:t>Определение бизнес-требований, содержащее информацию о целях и ожидаемых выгодах от внедрения автоматизированной информационной системы</w:t>
+      </w:r>
+      <w:r>
+        <w:rPr>
+          <w:rFonts w:ascii="Times New Roman" w:hAnsi="Times New Roman" w:cs="Times New Roman"/>
+          <w:sz w:val="28"/>
+          <w:szCs w:val="28"/>
+        </w:rPr>
+        <w:t>;</w:t>
       </w:r>
     </w:p>
     <w:p>
@@ -2671,7 +2821,15 @@
           <w:sz w:val="28"/>
           <w:szCs w:val="28"/>
         </w:rPr>
-        <w:t>, который включает в себя описание бизнес-процессов, особенностей работы с товарами и клиентами, методов учета и анализа данных.</w:t>
+        <w:t>, который включает в себя описание бизнес-процессов, особенностей работы с товарами и клиентами, методов учета и анализа данных</w:t>
+      </w:r>
+      <w:r>
+        <w:rPr>
+          <w:rFonts w:ascii="Times New Roman" w:hAnsi="Times New Roman" w:cs="Times New Roman"/>
+          <w:sz w:val="28"/>
+          <w:szCs w:val="28"/>
+        </w:rPr>
+        <w:t>;</w:t>
       </w:r>
     </w:p>
     <w:p>
@@ -2707,7 +2865,15 @@
           <w:sz w:val="28"/>
           <w:szCs w:val="28"/>
         </w:rPr>
-        <w:t>заказчика. Утверждение может производиться на основании договора о разработке программного обеспечения. Дата утверждения фиксируется в этих документах.</w:t>
+        <w:t>заказчика. Утверждение может производиться на основании договора о разработке программного обеспечения. Дата утверждения фиксируется в этих документах</w:t>
+      </w:r>
+      <w:r>
+        <w:rPr>
+          <w:rFonts w:ascii="Times New Roman" w:hAnsi="Times New Roman" w:cs="Times New Roman"/>
+          <w:sz w:val="28"/>
+          <w:szCs w:val="28"/>
+        </w:rPr>
+        <w:t>;</w:t>
       </w:r>
     </w:p>
     <w:p>
@@ -2837,6 +3003,191 @@
           <w:sz w:val="28"/>
           <w:szCs w:val="28"/>
         </w:rPr>
+        <w:t>Автоматизированная информационная система «</w:t>
+      </w:r>
+      <w:r>
+        <w:rPr>
+          <w:rFonts w:ascii="Times New Roman" w:hAnsi="Times New Roman" w:cs="Times New Roman"/>
+          <w:sz w:val="28"/>
+          <w:szCs w:val="28"/>
+        </w:rPr>
+        <w:t>Музыкальный салон</w:t>
+      </w:r>
+      <w:r>
+        <w:rPr>
+          <w:rFonts w:ascii="Times New Roman" w:hAnsi="Times New Roman" w:cs="Times New Roman"/>
+          <w:sz w:val="28"/>
+          <w:szCs w:val="28"/>
+        </w:rPr>
+        <w:t>» предназначена для обобщения информации о движе</w:t>
+      </w:r>
+      <w:r>
+        <w:rPr>
+          <w:rFonts w:ascii="Times New Roman" w:hAnsi="Times New Roman" w:cs="Times New Roman"/>
+          <w:sz w:val="28"/>
+          <w:szCs w:val="28"/>
+        </w:rPr>
+        <w:t>н</w:t>
+      </w:r>
+      <w:r>
+        <w:rPr>
+          <w:rFonts w:ascii="Times New Roman" w:hAnsi="Times New Roman" w:cs="Times New Roman"/>
+          <w:sz w:val="28"/>
+          <w:szCs w:val="28"/>
+        </w:rPr>
+        <w:t>ии и наличии товаров, приобретенных для</w:t>
+      </w:r>
+      <w:r>
+        <w:rPr>
+          <w:rFonts w:ascii="Times New Roman" w:hAnsi="Times New Roman" w:cs="Times New Roman"/>
+          <w:sz w:val="28"/>
+          <w:szCs w:val="28"/>
+        </w:rPr>
+        <w:t xml:space="preserve"> салона</w:t>
+      </w:r>
+      <w:r>
+        <w:rPr>
+          <w:rFonts w:ascii="Times New Roman" w:hAnsi="Times New Roman" w:cs="Times New Roman"/>
+          <w:sz w:val="28"/>
+          <w:szCs w:val="28"/>
+        </w:rPr>
+        <w:t>.</w:t>
+      </w:r>
+      <w:r>
+        <w:rPr>
+          <w:rFonts w:ascii="Times New Roman" w:hAnsi="Times New Roman" w:cs="Times New Roman"/>
+          <w:sz w:val="28"/>
+          <w:szCs w:val="28"/>
+        </w:rPr>
+        <w:t xml:space="preserve"> </w:t>
+      </w:r>
+      <w:r>
+        <w:rPr>
+          <w:rFonts w:ascii="Times New Roman" w:hAnsi="Times New Roman" w:cs="Times New Roman"/>
+          <w:sz w:val="28"/>
+          <w:szCs w:val="28"/>
+        </w:rPr>
+        <w:t>Пользователями программы выступают менеджеры с</w:t>
+      </w:r>
+      <w:r>
+        <w:rPr>
+          <w:rFonts w:ascii="Times New Roman" w:hAnsi="Times New Roman" w:cs="Times New Roman"/>
+          <w:sz w:val="28"/>
+          <w:szCs w:val="28"/>
+        </w:rPr>
+        <w:t>алона</w:t>
+      </w:r>
+      <w:r>
+        <w:rPr>
+          <w:rFonts w:ascii="Times New Roman" w:hAnsi="Times New Roman" w:cs="Times New Roman"/>
+          <w:sz w:val="28"/>
+          <w:szCs w:val="28"/>
+        </w:rPr>
+        <w:t>, отдел</w:t>
+      </w:r>
+      <w:r>
+        <w:rPr>
+          <w:rFonts w:ascii="Times New Roman" w:hAnsi="Times New Roman" w:cs="Times New Roman"/>
+          <w:sz w:val="28"/>
+          <w:szCs w:val="28"/>
+        </w:rPr>
+        <w:t xml:space="preserve"> </w:t>
+      </w:r>
+      <w:r>
+        <w:rPr>
+          <w:rFonts w:ascii="Times New Roman" w:hAnsi="Times New Roman" w:cs="Times New Roman"/>
+          <w:sz w:val="28"/>
+          <w:szCs w:val="28"/>
+        </w:rPr>
+        <w:t xml:space="preserve">учета, отдел приема и оформления заказов. </w:t>
+      </w:r>
+      <w:r>
+        <w:rPr>
+          <w:rFonts w:ascii="Times New Roman" w:hAnsi="Times New Roman" w:cs="Times New Roman"/>
+          <w:sz w:val="28"/>
+          <w:szCs w:val="28"/>
+        </w:rPr>
+        <w:lastRenderedPageBreak/>
+        <w:t>Приобретение товаров от поставщиков осуществляется на основании договоров купли-продажи, в которых оговариваются условия поставки. Данные</w:t>
+      </w:r>
+      <w:r>
+        <w:rPr>
+          <w:rFonts w:ascii="Times New Roman" w:hAnsi="Times New Roman" w:cs="Times New Roman"/>
+          <w:sz w:val="28"/>
+          <w:szCs w:val="28"/>
+        </w:rPr>
+        <w:t xml:space="preserve"> </w:t>
+      </w:r>
+      <w:r>
+        <w:rPr>
+          <w:rFonts w:ascii="Times New Roman" w:hAnsi="Times New Roman" w:cs="Times New Roman"/>
+          <w:sz w:val="28"/>
+          <w:szCs w:val="28"/>
+        </w:rPr>
+        <w:t>первичных документов по приходу товаров обобщаются в жур</w:t>
+      </w:r>
+      <w:r>
+        <w:rPr>
+          <w:rFonts w:ascii="Times New Roman" w:hAnsi="Times New Roman" w:cs="Times New Roman"/>
+          <w:sz w:val="28"/>
+          <w:szCs w:val="28"/>
+        </w:rPr>
+        <w:t>н</w:t>
+      </w:r>
+      <w:r>
+        <w:rPr>
+          <w:rFonts w:ascii="Times New Roman" w:hAnsi="Times New Roman" w:cs="Times New Roman"/>
+          <w:sz w:val="28"/>
+          <w:szCs w:val="28"/>
+        </w:rPr>
+        <w:t>але поступления товаров, содержащем название приходного документа, его дату и номер, краткую характеристику документа, дату регистрации документа, сведения о поступивших товарах. Оформление и учет реализации товаров зависят от способа расчета за приобретаемые товары между покупателем и продавцом. Товары реализуются за наличный и безналичный расчет. Менеджер ведет журнал учета отпуска товаров, где указывается: номер по порядку, дата отпуска, наименование товаров, количество единиц и сумма отпуска, фамилия, инициалы и подпись лица, выдавшего товар. Данные первичных документов фиксируются в карточках учета, которые выполняют роль регистров складского и бухгалтерского учета. Бухгалтер не реже одного раза в неделю осуще</w:t>
+      </w:r>
+      <w:r>
+        <w:rPr>
+          <w:rFonts w:ascii="Times New Roman" w:hAnsi="Times New Roman" w:cs="Times New Roman"/>
+          <w:sz w:val="28"/>
+          <w:szCs w:val="28"/>
+        </w:rPr>
+        <w:t>с</w:t>
+      </w:r>
+      <w:r>
+        <w:rPr>
+          <w:rFonts w:ascii="Times New Roman" w:hAnsi="Times New Roman" w:cs="Times New Roman"/>
+          <w:sz w:val="28"/>
+          <w:szCs w:val="28"/>
+        </w:rPr>
+        <w:t>твляет проверку записей в книгах или карточках. Основанием для отражения в бухгалтерском учете операций по поступлению и выбытию товаров являются товарные отчеты с приложенными к ним документами.</w:t>
+      </w:r>
+    </w:p>
+    <w:p>
+      <w:pPr>
+        <w:spacing w:after="0" w:line="240" w:lineRule="auto"/>
+        <w:ind w:firstLine="851"/>
+        <w:jc w:val="both"/>
+        <w:rPr>
+          <w:rFonts w:ascii="Times New Roman" w:hAnsi="Times New Roman" w:cs="Times New Roman"/>
+          <w:sz w:val="28"/>
+          <w:szCs w:val="28"/>
+        </w:rPr>
+      </w:pPr>
+    </w:p>
+    <w:p>
+      <w:pPr>
+        <w:spacing w:after="0" w:line="240" w:lineRule="auto"/>
+        <w:ind w:firstLine="851"/>
+        <w:jc w:val="both"/>
+        <w:rPr>
+          <w:rFonts w:ascii="Times New Roman" w:hAnsi="Times New Roman" w:cs="Times New Roman"/>
+          <w:sz w:val="28"/>
+          <w:szCs w:val="28"/>
+        </w:rPr>
+      </w:pPr>
+      <w:r>
+        <w:rPr>
+          <w:rFonts w:ascii="Times New Roman" w:hAnsi="Times New Roman" w:cs="Times New Roman"/>
+          <w:sz w:val="28"/>
+          <w:szCs w:val="28"/>
+        </w:rPr>
         <w:t>2.1.</w:t>
       </w:r>
       <w:r>
@@ -2878,7 +3229,15 @@
           <w:sz w:val="28"/>
           <w:szCs w:val="28"/>
         </w:rPr>
-        <w:t xml:space="preserve">. Эти задачи должны быть связаны с управлением продажами, учетом товаров, клиентскими заказами и другими аспектами бизнеса. </w:t>
+        <w:t>. Эти задачи должны быть связаны с управлением продажами, учетом товаров, клиентскими заказами и другими аспектами бизнеса</w:t>
+      </w:r>
+      <w:r>
+        <w:rPr>
+          <w:rFonts w:ascii="Times New Roman" w:hAnsi="Times New Roman" w:cs="Times New Roman"/>
+          <w:sz w:val="28"/>
+          <w:szCs w:val="28"/>
+        </w:rPr>
+        <w:t>;</w:t>
       </w:r>
     </w:p>
     <w:p>
@@ -2921,6 +3280,23 @@
           <w:rFonts w:ascii="Times New Roman" w:hAnsi="Times New Roman" w:cs="Times New Roman"/>
           <w:sz w:val="28"/>
           <w:szCs w:val="28"/>
+          <w:lang w:val="en-US"/>
+        </w:rPr>
+        <w:t>CD</w:t>
+      </w:r>
+      <w:r>
+        <w:rPr>
+          <w:rFonts w:ascii="Times New Roman" w:hAnsi="Times New Roman" w:cs="Times New Roman"/>
+          <w:sz w:val="28"/>
+          <w:szCs w:val="28"/>
+        </w:rPr>
+        <w:t>-</w:t>
+      </w:r>
+      <w:r>
+        <w:rPr>
+          <w:rFonts w:ascii="Times New Roman" w:hAnsi="Times New Roman" w:cs="Times New Roman"/>
+          <w:sz w:val="28"/>
+          <w:szCs w:val="28"/>
         </w:rPr>
         <w:t>дисков</w:t>
       </w:r>
@@ -2930,6 +3306,22 @@
           <w:sz w:val="28"/>
           <w:szCs w:val="28"/>
         </w:rPr>
+        <w:t xml:space="preserve"> </w:t>
+      </w:r>
+      <w:r>
+        <w:rPr>
+          <w:rFonts w:ascii="Times New Roman" w:hAnsi="Times New Roman" w:cs="Times New Roman"/>
+          <w:sz w:val="28"/>
+          <w:szCs w:val="28"/>
+        </w:rPr>
+        <w:t>и кассет</w:t>
+      </w:r>
+      <w:r>
+        <w:rPr>
+          <w:rFonts w:ascii="Times New Roman" w:hAnsi="Times New Roman" w:cs="Times New Roman"/>
+          <w:sz w:val="28"/>
+          <w:szCs w:val="28"/>
+        </w:rPr>
         <w:t xml:space="preserve"> с возможностью добавления, удаления, редактирования информации о </w:t>
       </w:r>
       <w:r>
@@ -2937,6 +3329,23 @@
           <w:rFonts w:ascii="Times New Roman" w:hAnsi="Times New Roman" w:cs="Times New Roman"/>
           <w:sz w:val="28"/>
           <w:szCs w:val="28"/>
+          <w:lang w:val="en-US"/>
+        </w:rPr>
+        <w:t>CD</w:t>
+      </w:r>
+      <w:r>
+        <w:rPr>
+          <w:rFonts w:ascii="Times New Roman" w:hAnsi="Times New Roman" w:cs="Times New Roman"/>
+          <w:sz w:val="28"/>
+          <w:szCs w:val="28"/>
+        </w:rPr>
+        <w:t>-</w:t>
+      </w:r>
+      <w:r>
+        <w:rPr>
+          <w:rFonts w:ascii="Times New Roman" w:hAnsi="Times New Roman" w:cs="Times New Roman"/>
+          <w:sz w:val="28"/>
+          <w:szCs w:val="28"/>
         </w:rPr>
         <w:t>дисках</w:t>
       </w:r>
@@ -2946,7 +3355,23 @@
           <w:sz w:val="28"/>
           <w:szCs w:val="28"/>
         </w:rPr>
-        <w:t>.</w:t>
+        <w:t xml:space="preserve"> </w:t>
+      </w:r>
+      <w:r>
+        <w:rPr>
+          <w:rFonts w:ascii="Times New Roman" w:hAnsi="Times New Roman" w:cs="Times New Roman"/>
+          <w:sz w:val="28"/>
+          <w:szCs w:val="28"/>
+        </w:rPr>
+        <w:t>и кассетах</w:t>
+      </w:r>
+      <w:r>
+        <w:rPr>
+          <w:rFonts w:ascii="Times New Roman" w:hAnsi="Times New Roman" w:cs="Times New Roman"/>
+          <w:sz w:val="28"/>
+          <w:szCs w:val="28"/>
+        </w:rPr>
+        <w:t>;</w:t>
       </w:r>
     </w:p>
     <w:p>
@@ -3018,7 +3443,15 @@
           <w:sz w:val="28"/>
           <w:szCs w:val="28"/>
         </w:rPr>
-        <w:t>Ведение учета товаров в магазине, включая контроль остатков, учет поставок и управление складскими запасами.</w:t>
+        <w:t>Ведение учета товаров в магазине, включая контроль остатков, учет поставок и управление складскими запасами</w:t>
+      </w:r>
+      <w:r>
+        <w:rPr>
+          <w:rFonts w:ascii="Times New Roman" w:hAnsi="Times New Roman" w:cs="Times New Roman"/>
+          <w:sz w:val="28"/>
+          <w:szCs w:val="28"/>
+        </w:rPr>
+        <w:t>;</w:t>
       </w:r>
     </w:p>
     <w:p>
@@ -3050,7 +3483,6 @@
           <w:sz w:val="28"/>
           <w:szCs w:val="28"/>
         </w:rPr>
-        <w:lastRenderedPageBreak/>
         <w:t>2.2.</w:t>
       </w:r>
       <w:r>
@@ -3112,7 +3544,15 @@
           <w:sz w:val="28"/>
           <w:szCs w:val="28"/>
         </w:rPr>
-        <w:t xml:space="preserve"> была защищена от несанкционированного доступа и утраты.</w:t>
+        <w:t xml:space="preserve"> была защищена от несанкционированного доступа и утраты</w:t>
+      </w:r>
+      <w:r>
+        <w:rPr>
+          <w:rFonts w:ascii="Times New Roman" w:hAnsi="Times New Roman" w:cs="Times New Roman"/>
+          <w:sz w:val="28"/>
+          <w:szCs w:val="28"/>
+        </w:rPr>
+        <w:t>;</w:t>
       </w:r>
     </w:p>
     <w:p>
@@ -3148,43 +3588,36 @@
           <w:sz w:val="28"/>
           <w:szCs w:val="28"/>
         </w:rPr>
-        <w:t>Предоставление удобного интерфейса для сотрудников магазина, который позволяет выполнять задачи быстро и эффективно.</w:t>
-      </w:r>
-    </w:p>
-    <w:p>
-      <w:pPr>
-        <w:spacing w:after="0" w:line="240" w:lineRule="auto"/>
-        <w:ind w:firstLine="851"/>
-        <w:jc w:val="both"/>
-        <w:rPr>
-          <w:rFonts w:ascii="Times New Roman" w:hAnsi="Times New Roman" w:cs="Times New Roman"/>
-          <w:sz w:val="28"/>
-          <w:szCs w:val="28"/>
-        </w:rPr>
-      </w:pPr>
-      <w:r>
-        <w:rPr>
-          <w:rFonts w:ascii="Times New Roman" w:hAnsi="Times New Roman" w:cs="Times New Roman"/>
-          <w:sz w:val="28"/>
-          <w:szCs w:val="28"/>
-        </w:rPr>
-        <w:t>2.2.3.</w:t>
-      </w:r>
-      <w:r>
-        <w:rPr>
-          <w:rFonts w:ascii="Times New Roman" w:hAnsi="Times New Roman" w:cs="Times New Roman"/>
-          <w:sz w:val="28"/>
-          <w:szCs w:val="28"/>
-        </w:rPr>
-        <w:t xml:space="preserve"> </w:t>
-      </w:r>
-      <w:r>
-        <w:rPr>
-          <w:rFonts w:ascii="Times New Roman" w:hAnsi="Times New Roman" w:cs="Times New Roman"/>
-          <w:sz w:val="28"/>
-          <w:szCs w:val="28"/>
-        </w:rPr>
-        <w:t>Обеспечение надежной и стабильной работы системы, чтобы избежать простоев и потери данных.</w:t>
+        <w:t>Предоставление удобного интерфейса для сотрудников магазина, который позволяет выполнять задачи быстро и эффективно</w:t>
+      </w:r>
+      <w:r>
+        <w:rPr>
+          <w:rFonts w:ascii="Times New Roman" w:hAnsi="Times New Roman" w:cs="Times New Roman"/>
+          <w:sz w:val="28"/>
+          <w:szCs w:val="28"/>
+        </w:rPr>
+        <w:t>;</w:t>
+      </w:r>
+    </w:p>
+    <w:p>
+      <w:pPr>
+        <w:pStyle w:val="a4"/>
+        <w:spacing w:after="0" w:line="240" w:lineRule="auto"/>
+        <w:ind w:left="0" w:firstLine="851"/>
+        <w:jc w:val="both"/>
+        <w:rPr>
+          <w:rFonts w:ascii="Times New Roman" w:hAnsi="Times New Roman" w:cs="Times New Roman"/>
+          <w:sz w:val="28"/>
+          <w:szCs w:val="28"/>
+        </w:rPr>
+      </w:pPr>
+      <w:r>
+        <w:rPr>
+          <w:rFonts w:ascii="Times New Roman" w:hAnsi="Times New Roman" w:cs="Times New Roman"/>
+          <w:sz w:val="28"/>
+          <w:szCs w:val="28"/>
+        </w:rPr>
+        <w:t>2.2.3. Обеспечение надежной и стабильной работы системы, чтобы избежать простоев и потери данных.</w:t>
       </w:r>
     </w:p>
     <w:p>
@@ -3277,38 +3710,35 @@
     </w:p>
     <w:p>
       <w:pPr>
-        <w:spacing w:after="0" w:line="240" w:lineRule="auto"/>
-        <w:ind w:firstLine="851"/>
-        <w:jc w:val="both"/>
-        <w:rPr>
-          <w:rFonts w:ascii="Times New Roman" w:hAnsi="Times New Roman" w:cs="Times New Roman"/>
-          <w:sz w:val="28"/>
-          <w:szCs w:val="28"/>
-        </w:rPr>
-      </w:pPr>
-      <w:r>
-        <w:rPr>
-          <w:rFonts w:ascii="Times New Roman" w:hAnsi="Times New Roman" w:cs="Times New Roman"/>
-          <w:sz w:val="28"/>
-          <w:szCs w:val="28"/>
-        </w:rPr>
-        <w:t>–</w:t>
-      </w:r>
-      <w:r>
-        <w:rPr>
-          <w:rFonts w:ascii="Times New Roman" w:hAnsi="Times New Roman" w:cs="Times New Roman"/>
-          <w:sz w:val="28"/>
-          <w:szCs w:val="28"/>
-        </w:rPr>
-        <w:t xml:space="preserve"> Система должна обеспечивать возможность добавления, удаления и редактирования информации о</w:t>
-      </w:r>
-      <w:r>
-        <w:rPr>
-          <w:rFonts w:ascii="Times New Roman" w:hAnsi="Times New Roman" w:cs="Times New Roman"/>
-          <w:sz w:val="28"/>
-          <w:szCs w:val="28"/>
-        </w:rPr>
-        <w:t xml:space="preserve"> дисках</w:t>
+        <w:pStyle w:val="a4"/>
+        <w:numPr>
+          <w:ilvl w:val="1"/>
+          <w:numId w:val="18"/>
+        </w:numPr>
+        <w:spacing w:after="0" w:line="240" w:lineRule="auto"/>
+        <w:ind w:left="0" w:firstLine="851"/>
+        <w:jc w:val="both"/>
+        <w:rPr>
+          <w:rFonts w:ascii="Times New Roman" w:hAnsi="Times New Roman" w:cs="Times New Roman"/>
+          <w:sz w:val="28"/>
+          <w:szCs w:val="28"/>
+        </w:rPr>
+      </w:pPr>
+      <w:r>
+        <w:rPr>
+          <w:rFonts w:ascii="Times New Roman" w:hAnsi="Times New Roman" w:cs="Times New Roman"/>
+          <w:sz w:val="28"/>
+          <w:szCs w:val="28"/>
+        </w:rPr>
+        <w:t xml:space="preserve">Система должна обеспечивать возможность добавления, удаления и редактирования информации о </w:t>
+      </w:r>
+      <w:r>
+        <w:rPr>
+          <w:rFonts w:ascii="Times New Roman" w:hAnsi="Times New Roman" w:cs="Times New Roman"/>
+          <w:sz w:val="28"/>
+          <w:szCs w:val="28"/>
+        </w:rPr>
+        <w:t>кассетах и CD-дисках</w:t>
       </w:r>
       <w:r>
         <w:rPr>
@@ -3318,105 +3748,146 @@
         </w:rPr>
         <w:t xml:space="preserve"> в каталоге.</w:t>
       </w:r>
-    </w:p>
-    <w:p>
-      <w:pPr>
-        <w:spacing w:after="0" w:line="240" w:lineRule="auto"/>
-        <w:ind w:firstLine="851"/>
-        <w:jc w:val="both"/>
-        <w:rPr>
-          <w:rFonts w:ascii="Times New Roman" w:hAnsi="Times New Roman" w:cs="Times New Roman"/>
-          <w:sz w:val="28"/>
-          <w:szCs w:val="28"/>
-        </w:rPr>
-      </w:pPr>
-      <w:r>
-        <w:rPr>
-          <w:rFonts w:ascii="Times New Roman" w:hAnsi="Times New Roman" w:cs="Times New Roman"/>
-          <w:sz w:val="28"/>
-          <w:szCs w:val="28"/>
-        </w:rPr>
-        <w:t>–</w:t>
-      </w:r>
-      <w:r>
-        <w:rPr>
-          <w:rFonts w:ascii="Times New Roman" w:hAnsi="Times New Roman" w:cs="Times New Roman"/>
-          <w:sz w:val="28"/>
-          <w:szCs w:val="28"/>
-        </w:rPr>
-        <w:t xml:space="preserve"> Должна быть предусмотрена возможность разделения </w:t>
-      </w:r>
-      <w:r>
-        <w:rPr>
-          <w:rFonts w:ascii="Times New Roman" w:hAnsi="Times New Roman" w:cs="Times New Roman"/>
-          <w:sz w:val="28"/>
-          <w:szCs w:val="28"/>
-        </w:rPr>
-        <w:t>музыки</w:t>
-      </w:r>
-      <w:r>
-        <w:rPr>
-          <w:rFonts w:ascii="Times New Roman" w:hAnsi="Times New Roman" w:cs="Times New Roman"/>
-          <w:sz w:val="28"/>
-          <w:szCs w:val="28"/>
-        </w:rPr>
-        <w:t xml:space="preserve"> на категории или жанры для удобства поиска.</w:t>
-      </w:r>
-    </w:p>
-    <w:p>
-      <w:pPr>
-        <w:spacing w:after="0" w:line="240" w:lineRule="auto"/>
-        <w:ind w:firstLine="851"/>
-        <w:jc w:val="both"/>
-        <w:rPr>
-          <w:rFonts w:ascii="Times New Roman" w:hAnsi="Times New Roman" w:cs="Times New Roman"/>
-          <w:sz w:val="28"/>
-          <w:szCs w:val="28"/>
-        </w:rPr>
-      </w:pPr>
-      <w:r>
-        <w:rPr>
-          <w:rFonts w:ascii="Times New Roman" w:hAnsi="Times New Roman" w:cs="Times New Roman"/>
-          <w:sz w:val="28"/>
-          <w:szCs w:val="28"/>
-        </w:rPr>
-        <w:t>–</w:t>
-      </w:r>
-      <w:r>
-        <w:rPr>
-          <w:rFonts w:ascii="Times New Roman" w:hAnsi="Times New Roman" w:cs="Times New Roman"/>
-          <w:sz w:val="28"/>
-          <w:szCs w:val="28"/>
-        </w:rPr>
-        <w:t xml:space="preserve"> Система должна позволять клиентам оформлять заказы онлайн через веб-интерфейс или мобильное приложение.</w:t>
-      </w:r>
-    </w:p>
-    <w:p>
-      <w:pPr>
-        <w:spacing w:after="0" w:line="240" w:lineRule="auto"/>
-        <w:ind w:firstLine="851"/>
-        <w:jc w:val="both"/>
-        <w:rPr>
-          <w:rFonts w:ascii="Times New Roman" w:hAnsi="Times New Roman" w:cs="Times New Roman"/>
-          <w:sz w:val="28"/>
-          <w:szCs w:val="28"/>
-        </w:rPr>
-      </w:pPr>
-      <w:r>
-        <w:rPr>
-          <w:rFonts w:ascii="Times New Roman" w:hAnsi="Times New Roman" w:cs="Times New Roman"/>
-          <w:sz w:val="28"/>
-          <w:szCs w:val="28"/>
-        </w:rPr>
-        <w:t>–</w:t>
-      </w:r>
-      <w:r>
-        <w:rPr>
-          <w:rFonts w:ascii="Times New Roman" w:hAnsi="Times New Roman" w:cs="Times New Roman"/>
-          <w:sz w:val="28"/>
-          <w:szCs w:val="28"/>
-        </w:rPr>
-        <w:t xml:space="preserve"> Необходимо предусмотреть учет остатков товаров на складе и возможность уведомления о необходимости пополнения запасов.</w:t>
+      <w:r>
+        <w:rPr>
+          <w:rFonts w:ascii="Times New Roman" w:hAnsi="Times New Roman" w:cs="Times New Roman"/>
+          <w:sz w:val="28"/>
+          <w:szCs w:val="28"/>
+        </w:rPr>
+        <w:t xml:space="preserve"> Ввод, </w:t>
+      </w:r>
+      <w:r>
+        <w:rPr>
+          <w:rFonts w:ascii="Times New Roman" w:hAnsi="Times New Roman" w:cs="Times New Roman"/>
+          <w:sz w:val="28"/>
+          <w:szCs w:val="28"/>
+        </w:rPr>
+        <w:lastRenderedPageBreak/>
+        <w:t>хранение поиск и обработка информации по приходу и реализации товаров в салоне;</w:t>
+      </w:r>
+    </w:p>
+    <w:p>
+      <w:pPr>
+        <w:pStyle w:val="a4"/>
+        <w:numPr>
+          <w:ilvl w:val="1"/>
+          <w:numId w:val="18"/>
+        </w:numPr>
+        <w:spacing w:after="0" w:line="240" w:lineRule="auto"/>
+        <w:ind w:left="0" w:firstLine="851"/>
+        <w:jc w:val="both"/>
+        <w:rPr>
+          <w:rFonts w:ascii="Times New Roman" w:hAnsi="Times New Roman" w:cs="Times New Roman"/>
+          <w:sz w:val="28"/>
+          <w:szCs w:val="28"/>
+        </w:rPr>
+      </w:pPr>
+      <w:r>
+        <w:rPr>
+          <w:rFonts w:ascii="Times New Roman" w:hAnsi="Times New Roman" w:cs="Times New Roman"/>
+          <w:sz w:val="28"/>
+          <w:szCs w:val="28"/>
+        </w:rPr>
+        <w:t>Должна быть предусмотрена возможность разделения музыки на категории или жанры для удобства поиска.</w:t>
+      </w:r>
+      <w:r>
+        <w:rPr>
+          <w:rFonts w:ascii="Times New Roman" w:hAnsi="Times New Roman" w:cs="Times New Roman"/>
+          <w:sz w:val="28"/>
+          <w:szCs w:val="28"/>
+        </w:rPr>
+        <w:t xml:space="preserve"> Введение журнала регистрации приходных и расходных документов;</w:t>
+      </w:r>
+    </w:p>
+    <w:p>
+      <w:pPr>
+        <w:pStyle w:val="a4"/>
+        <w:numPr>
+          <w:ilvl w:val="1"/>
+          <w:numId w:val="18"/>
+        </w:numPr>
+        <w:spacing w:after="0" w:line="240" w:lineRule="auto"/>
+        <w:ind w:left="0" w:firstLine="851"/>
+        <w:jc w:val="both"/>
+        <w:rPr>
+          <w:rFonts w:ascii="Times New Roman" w:hAnsi="Times New Roman" w:cs="Times New Roman"/>
+          <w:sz w:val="28"/>
+          <w:szCs w:val="28"/>
+        </w:rPr>
+      </w:pPr>
+      <w:r>
+        <w:rPr>
+          <w:rFonts w:ascii="Times New Roman" w:hAnsi="Times New Roman" w:cs="Times New Roman"/>
+          <w:sz w:val="28"/>
+          <w:szCs w:val="28"/>
+        </w:rPr>
+        <w:t>Своевременное получение информации о наличии товаров на складе;</w:t>
+      </w:r>
+    </w:p>
+    <w:p>
+      <w:pPr>
+        <w:pStyle w:val="a4"/>
+        <w:numPr>
+          <w:ilvl w:val="1"/>
+          <w:numId w:val="18"/>
+        </w:numPr>
+        <w:spacing w:after="0" w:line="240" w:lineRule="auto"/>
+        <w:ind w:left="0" w:firstLine="851"/>
+        <w:jc w:val="both"/>
+        <w:rPr>
+          <w:rFonts w:ascii="Times New Roman" w:hAnsi="Times New Roman" w:cs="Times New Roman"/>
+          <w:sz w:val="28"/>
+          <w:szCs w:val="28"/>
+        </w:rPr>
+      </w:pPr>
+      <w:r>
+        <w:rPr>
+          <w:rFonts w:ascii="Times New Roman" w:hAnsi="Times New Roman" w:cs="Times New Roman"/>
+          <w:sz w:val="28"/>
+          <w:szCs w:val="28"/>
+        </w:rPr>
+        <w:t>Система должна позволять клиентам оформлять заказы онлайн через веб-интерфейс или мобильное приложение</w:t>
+      </w:r>
+      <w:r>
+        <w:rPr>
+          <w:rFonts w:ascii="Times New Roman" w:hAnsi="Times New Roman" w:cs="Times New Roman"/>
+          <w:sz w:val="28"/>
+          <w:szCs w:val="28"/>
+        </w:rPr>
+        <w:t>;</w:t>
+      </w:r>
+    </w:p>
+    <w:p>
+      <w:pPr>
+        <w:pStyle w:val="a4"/>
+        <w:numPr>
+          <w:ilvl w:val="1"/>
+          <w:numId w:val="18"/>
+        </w:numPr>
+        <w:spacing w:after="0" w:line="240" w:lineRule="auto"/>
+        <w:ind w:left="0" w:firstLine="851"/>
+        <w:jc w:val="both"/>
+        <w:rPr>
+          <w:rFonts w:ascii="Times New Roman" w:hAnsi="Times New Roman" w:cs="Times New Roman"/>
+          <w:sz w:val="28"/>
+          <w:szCs w:val="28"/>
+        </w:rPr>
+      </w:pPr>
+      <w:r>
+        <w:rPr>
+          <w:rFonts w:ascii="Times New Roman" w:hAnsi="Times New Roman" w:cs="Times New Roman"/>
+          <w:sz w:val="28"/>
+          <w:szCs w:val="28"/>
+        </w:rPr>
+        <w:t>Необходимо предусмотреть учет остатков товаров на складе и возможность уведомления о необходимости пополнения запасов.</w:t>
+      </w:r>
+      <w:r>
+        <w:rPr>
+          <w:rFonts w:ascii="Times New Roman" w:hAnsi="Times New Roman" w:cs="Times New Roman"/>
+          <w:sz w:val="28"/>
+          <w:szCs w:val="28"/>
+        </w:rPr>
+        <w:t xml:space="preserve"> Формирование отчётов, необходимых менеджеру и бухгалтеру, содержащих все данные о поступлении и реализации товаров.</w:t>
       </w:r>
     </w:p>
     <w:p>
@@ -3462,86 +3933,300 @@
     </w:p>
     <w:p>
       <w:pPr>
-        <w:spacing w:after="0" w:line="240" w:lineRule="auto"/>
-        <w:ind w:firstLine="851"/>
-        <w:jc w:val="both"/>
-        <w:rPr>
-          <w:rFonts w:ascii="Times New Roman" w:hAnsi="Times New Roman" w:cs="Times New Roman"/>
-          <w:sz w:val="28"/>
-          <w:szCs w:val="28"/>
-        </w:rPr>
-      </w:pPr>
-      <w:r>
-        <w:rPr>
-          <w:rFonts w:ascii="Times New Roman" w:hAnsi="Times New Roman" w:cs="Times New Roman"/>
-          <w:sz w:val="28"/>
-          <w:szCs w:val="28"/>
-        </w:rPr>
-        <w:t>–</w:t>
-      </w:r>
-      <w:r>
-        <w:rPr>
-          <w:rFonts w:ascii="Times New Roman" w:hAnsi="Times New Roman" w:cs="Times New Roman"/>
-          <w:sz w:val="28"/>
-          <w:szCs w:val="28"/>
-        </w:rPr>
-        <w:t xml:space="preserve"> Система должна обеспечивать защиту персональных данных клиентов в соответствии с законодательством о защите персональных данных.</w:t>
-      </w:r>
-    </w:p>
-    <w:p>
-      <w:pPr>
-        <w:spacing w:after="0" w:line="240" w:lineRule="auto"/>
-        <w:ind w:firstLine="851"/>
-        <w:jc w:val="both"/>
-        <w:rPr>
-          <w:rFonts w:ascii="Times New Roman" w:hAnsi="Times New Roman" w:cs="Times New Roman"/>
-          <w:sz w:val="28"/>
-          <w:szCs w:val="28"/>
-        </w:rPr>
-      </w:pPr>
-      <w:r>
-        <w:rPr>
-          <w:rFonts w:ascii="Times New Roman" w:hAnsi="Times New Roman" w:cs="Times New Roman"/>
-          <w:sz w:val="28"/>
-          <w:szCs w:val="28"/>
-        </w:rPr>
-        <w:t>–</w:t>
-      </w:r>
-      <w:r>
-        <w:rPr>
-          <w:rFonts w:ascii="Times New Roman" w:hAnsi="Times New Roman" w:cs="Times New Roman"/>
-          <w:sz w:val="28"/>
-          <w:szCs w:val="28"/>
-        </w:rPr>
-        <w:t xml:space="preserve"> Должны быть реализованы механизмы резервного копирования данных для предотвращения потери информации.</w:t>
-      </w:r>
-    </w:p>
-    <w:p>
-      <w:pPr>
-        <w:spacing w:after="0" w:line="240" w:lineRule="auto"/>
-        <w:ind w:firstLine="851"/>
-        <w:jc w:val="both"/>
-        <w:rPr>
-          <w:rFonts w:ascii="Times New Roman" w:hAnsi="Times New Roman" w:cs="Times New Roman"/>
-          <w:sz w:val="28"/>
-          <w:szCs w:val="28"/>
-        </w:rPr>
-      </w:pPr>
-      <w:r>
-        <w:rPr>
-          <w:rFonts w:ascii="Times New Roman" w:hAnsi="Times New Roman" w:cs="Times New Roman"/>
-          <w:sz w:val="28"/>
-          <w:szCs w:val="28"/>
-        </w:rPr>
-        <w:t>–</w:t>
-      </w:r>
-      <w:r>
-        <w:rPr>
-          <w:rFonts w:ascii="Times New Roman" w:hAnsi="Times New Roman" w:cs="Times New Roman"/>
-          <w:sz w:val="28"/>
-          <w:szCs w:val="28"/>
-        </w:rPr>
-        <w:t xml:space="preserve"> Проведение регулярных проверок на предмет обнаружения и предотвращения уязвимостей в безопасности.</w:t>
+        <w:pStyle w:val="a4"/>
+        <w:numPr>
+          <w:ilvl w:val="1"/>
+          <w:numId w:val="18"/>
+        </w:numPr>
+        <w:spacing w:after="0" w:line="240" w:lineRule="auto"/>
+        <w:ind w:left="0" w:firstLine="851"/>
+        <w:jc w:val="both"/>
+        <w:rPr>
+          <w:rFonts w:ascii="Times New Roman" w:hAnsi="Times New Roman" w:cs="Times New Roman"/>
+          <w:sz w:val="28"/>
+          <w:szCs w:val="28"/>
+        </w:rPr>
+      </w:pPr>
+      <w:r>
+        <w:rPr>
+          <w:rFonts w:ascii="Times New Roman" w:hAnsi="Times New Roman" w:cs="Times New Roman"/>
+          <w:sz w:val="28"/>
+          <w:szCs w:val="28"/>
+        </w:rPr>
+        <w:t>Система должна обеспечивать защиту персональных данных клиентов в соответствии с законодательством о защите персональных данных</w:t>
+      </w:r>
+      <w:r>
+        <w:rPr>
+          <w:rFonts w:ascii="Times New Roman" w:hAnsi="Times New Roman" w:cs="Times New Roman"/>
+          <w:sz w:val="28"/>
+          <w:szCs w:val="28"/>
+        </w:rPr>
+        <w:t>;</w:t>
+      </w:r>
+    </w:p>
+    <w:p>
+      <w:pPr>
+        <w:pStyle w:val="a4"/>
+        <w:numPr>
+          <w:ilvl w:val="1"/>
+          <w:numId w:val="18"/>
+        </w:numPr>
+        <w:spacing w:after="0" w:line="240" w:lineRule="auto"/>
+        <w:ind w:left="0" w:firstLine="851"/>
+        <w:jc w:val="both"/>
+        <w:rPr>
+          <w:rFonts w:ascii="Times New Roman" w:hAnsi="Times New Roman" w:cs="Times New Roman"/>
+          <w:sz w:val="28"/>
+          <w:szCs w:val="28"/>
+        </w:rPr>
+      </w:pPr>
+      <w:r>
+        <w:rPr>
+          <w:rFonts w:ascii="Times New Roman" w:hAnsi="Times New Roman" w:cs="Times New Roman"/>
+          <w:sz w:val="28"/>
+          <w:szCs w:val="28"/>
+        </w:rPr>
+        <w:t>Должны быть реализованы механизмы резервного копирования данных для предотвращения потери информации</w:t>
+      </w:r>
+      <w:r>
+        <w:rPr>
+          <w:rFonts w:ascii="Times New Roman" w:hAnsi="Times New Roman" w:cs="Times New Roman"/>
+          <w:sz w:val="28"/>
+          <w:szCs w:val="28"/>
+        </w:rPr>
+        <w:t>;</w:t>
+      </w:r>
+    </w:p>
+    <w:p>
+      <w:pPr>
+        <w:pStyle w:val="a4"/>
+        <w:numPr>
+          <w:ilvl w:val="1"/>
+          <w:numId w:val="18"/>
+        </w:numPr>
+        <w:spacing w:after="0" w:line="240" w:lineRule="auto"/>
+        <w:ind w:left="0" w:firstLine="851"/>
+        <w:jc w:val="both"/>
+        <w:rPr>
+          <w:rFonts w:ascii="Times New Roman" w:hAnsi="Times New Roman" w:cs="Times New Roman"/>
+          <w:sz w:val="28"/>
+          <w:szCs w:val="28"/>
+        </w:rPr>
+      </w:pPr>
+      <w:r>
+        <w:rPr>
+          <w:rFonts w:ascii="Times New Roman" w:hAnsi="Times New Roman" w:cs="Times New Roman"/>
+          <w:sz w:val="28"/>
+          <w:szCs w:val="28"/>
+        </w:rPr>
+        <w:t>Проведение регулярных проверок на предмет обнаружения и предотвращения уязвимостей в безопасности</w:t>
+      </w:r>
+      <w:r>
+        <w:rPr>
+          <w:rFonts w:ascii="Times New Roman" w:hAnsi="Times New Roman" w:cs="Times New Roman"/>
+          <w:sz w:val="28"/>
+          <w:szCs w:val="28"/>
+        </w:rPr>
+        <w:t>;</w:t>
+      </w:r>
+    </w:p>
+    <w:p>
+      <w:pPr>
+        <w:pStyle w:val="a4"/>
+        <w:numPr>
+          <w:ilvl w:val="1"/>
+          <w:numId w:val="18"/>
+        </w:numPr>
+        <w:spacing w:after="0" w:line="240" w:lineRule="auto"/>
+        <w:ind w:left="0" w:firstLine="851"/>
+        <w:jc w:val="both"/>
+        <w:rPr>
+          <w:rFonts w:ascii="Times New Roman" w:hAnsi="Times New Roman" w:cs="Times New Roman"/>
+          <w:sz w:val="28"/>
+          <w:szCs w:val="28"/>
+        </w:rPr>
+      </w:pPr>
+      <w:r>
+        <w:rPr>
+          <w:rFonts w:ascii="Times New Roman" w:hAnsi="Times New Roman" w:cs="Times New Roman"/>
+          <w:sz w:val="28"/>
+          <w:szCs w:val="28"/>
+        </w:rPr>
+        <w:t>Возможность самовосстановления после сбоев (отключения электропитания, сбои в операционной системе и т.д.);</w:t>
+      </w:r>
+    </w:p>
+    <w:p>
+      <w:pPr>
+        <w:pStyle w:val="a4"/>
+        <w:numPr>
+          <w:ilvl w:val="1"/>
+          <w:numId w:val="18"/>
+        </w:numPr>
+        <w:spacing w:after="0" w:line="240" w:lineRule="auto"/>
+        <w:ind w:left="0" w:firstLine="851"/>
+        <w:jc w:val="both"/>
+        <w:rPr>
+          <w:rFonts w:ascii="Times New Roman" w:hAnsi="Times New Roman" w:cs="Times New Roman"/>
+          <w:sz w:val="28"/>
+          <w:szCs w:val="28"/>
+        </w:rPr>
+      </w:pPr>
+      <w:r>
+        <w:rPr>
+          <w:rFonts w:ascii="Times New Roman" w:hAnsi="Times New Roman" w:cs="Times New Roman"/>
+          <w:sz w:val="28"/>
+          <w:szCs w:val="28"/>
+        </w:rPr>
+        <w:t>Система должна иметь парольную</w:t>
+      </w:r>
+      <w:r>
+        <w:rPr>
+          <w:rFonts w:ascii="Times New Roman" w:hAnsi="Times New Roman" w:cs="Times New Roman"/>
+          <w:sz w:val="28"/>
+          <w:szCs w:val="28"/>
+        </w:rPr>
+        <w:t xml:space="preserve"> защиту при запуске программы;</w:t>
+      </w:r>
+    </w:p>
+    <w:p>
+      <w:pPr>
+        <w:pStyle w:val="a4"/>
+        <w:numPr>
+          <w:ilvl w:val="1"/>
+          <w:numId w:val="18"/>
+        </w:numPr>
+        <w:spacing w:after="0" w:line="240" w:lineRule="auto"/>
+        <w:ind w:left="0" w:firstLine="851"/>
+        <w:jc w:val="both"/>
+        <w:rPr>
+          <w:rFonts w:ascii="Times New Roman" w:hAnsi="Times New Roman" w:cs="Times New Roman"/>
+          <w:sz w:val="28"/>
+          <w:szCs w:val="28"/>
+        </w:rPr>
+      </w:pPr>
+      <w:r>
+        <w:rPr>
+          <w:rFonts w:ascii="Times New Roman" w:hAnsi="Times New Roman" w:cs="Times New Roman"/>
+          <w:sz w:val="28"/>
+          <w:szCs w:val="28"/>
+        </w:rPr>
+        <w:t>Система должна ограничивать несанкционированный доступ данных;</w:t>
+      </w:r>
+    </w:p>
+    <w:p>
+      <w:pPr>
+        <w:pStyle w:val="a4"/>
+        <w:numPr>
+          <w:ilvl w:val="1"/>
+          <w:numId w:val="18"/>
+        </w:numPr>
+        <w:spacing w:after="0" w:line="240" w:lineRule="auto"/>
+        <w:ind w:left="0" w:firstLine="851"/>
+        <w:jc w:val="both"/>
+        <w:rPr>
+          <w:rFonts w:ascii="Times New Roman" w:hAnsi="Times New Roman" w:cs="Times New Roman"/>
+          <w:sz w:val="28"/>
+          <w:szCs w:val="28"/>
+        </w:rPr>
+      </w:pPr>
+      <w:r>
+        <w:rPr>
+          <w:rFonts w:ascii="Times New Roman" w:hAnsi="Times New Roman" w:cs="Times New Roman"/>
+          <w:sz w:val="28"/>
+          <w:szCs w:val="28"/>
+        </w:rPr>
+        <w:t>Должна быть предусмотрена возможность резервного копирования информационной базы;</w:t>
+      </w:r>
+    </w:p>
+    <w:p>
+      <w:pPr>
+        <w:pStyle w:val="a4"/>
+        <w:numPr>
+          <w:ilvl w:val="1"/>
+          <w:numId w:val="18"/>
+        </w:numPr>
+        <w:spacing w:after="0" w:line="240" w:lineRule="auto"/>
+        <w:ind w:left="0" w:firstLine="851"/>
+        <w:jc w:val="both"/>
+        <w:rPr>
+          <w:rFonts w:ascii="Times New Roman" w:hAnsi="Times New Roman" w:cs="Times New Roman"/>
+          <w:sz w:val="28"/>
+          <w:szCs w:val="28"/>
+        </w:rPr>
+      </w:pPr>
+      <w:r>
+        <w:rPr>
+          <w:rFonts w:ascii="Times New Roman" w:hAnsi="Times New Roman" w:cs="Times New Roman"/>
+          <w:sz w:val="28"/>
+          <w:szCs w:val="28"/>
+        </w:rPr>
+        <w:t>Разграничение пользовательских прав;</w:t>
+      </w:r>
+    </w:p>
+    <w:p>
+      <w:pPr>
+        <w:pStyle w:val="a4"/>
+        <w:numPr>
+          <w:ilvl w:val="1"/>
+          <w:numId w:val="18"/>
+        </w:numPr>
+        <w:spacing w:after="0" w:line="240" w:lineRule="auto"/>
+        <w:ind w:left="0" w:firstLine="851"/>
+        <w:jc w:val="both"/>
+        <w:rPr>
+          <w:rFonts w:ascii="Times New Roman" w:hAnsi="Times New Roman" w:cs="Times New Roman"/>
+          <w:sz w:val="28"/>
+          <w:szCs w:val="28"/>
+        </w:rPr>
+      </w:pPr>
+      <w:r>
+        <w:rPr>
+          <w:rFonts w:ascii="Times New Roman" w:hAnsi="Times New Roman" w:cs="Times New Roman"/>
+          <w:sz w:val="28"/>
+          <w:szCs w:val="28"/>
+        </w:rPr>
+        <w:t>Исключение несанкционированного копирования (тиражирования) программы</w:t>
+      </w:r>
+      <w:r>
+        <w:rPr>
+          <w:rFonts w:ascii="Times New Roman" w:hAnsi="Times New Roman" w:cs="Times New Roman"/>
+          <w:sz w:val="28"/>
+          <w:szCs w:val="28"/>
+        </w:rPr>
+        <w:t>;</w:t>
+      </w:r>
+    </w:p>
+    <w:p>
+      <w:pPr>
+        <w:pStyle w:val="a4"/>
+        <w:numPr>
+          <w:ilvl w:val="1"/>
+          <w:numId w:val="18"/>
+        </w:numPr>
+        <w:spacing w:after="0" w:line="240" w:lineRule="auto"/>
+        <w:ind w:left="0" w:firstLine="851"/>
+        <w:jc w:val="both"/>
+        <w:rPr>
+          <w:rFonts w:ascii="Times New Roman" w:hAnsi="Times New Roman" w:cs="Times New Roman"/>
+          <w:sz w:val="28"/>
+          <w:szCs w:val="28"/>
+        </w:rPr>
+      </w:pPr>
+      <w:r>
+        <w:rPr>
+          <w:rFonts w:ascii="Times New Roman" w:hAnsi="Times New Roman" w:cs="Times New Roman"/>
+          <w:sz w:val="28"/>
+          <w:szCs w:val="28"/>
+        </w:rPr>
+        <w:t>Предусмотреть контроль вводимой информации и блокировку некорректных действий пользователя при работе с системой</w:t>
+      </w:r>
+      <w:r>
+        <w:rPr>
+          <w:rFonts w:ascii="Times New Roman" w:hAnsi="Times New Roman" w:cs="Times New Roman"/>
+          <w:sz w:val="28"/>
+          <w:szCs w:val="28"/>
+        </w:rPr>
+        <w:t>.</w:t>
       </w:r>
     </w:p>
     <w:p>
@@ -3587,58 +4272,60 @@
     </w:p>
     <w:p>
       <w:pPr>
-        <w:spacing w:after="0" w:line="240" w:lineRule="auto"/>
-        <w:ind w:firstLine="851"/>
-        <w:jc w:val="both"/>
-        <w:rPr>
-          <w:rFonts w:ascii="Times New Roman" w:hAnsi="Times New Roman" w:cs="Times New Roman"/>
-          <w:sz w:val="28"/>
-          <w:szCs w:val="28"/>
-        </w:rPr>
-      </w:pPr>
-      <w:r>
-        <w:rPr>
-          <w:rFonts w:ascii="Times New Roman" w:hAnsi="Times New Roman" w:cs="Times New Roman"/>
-          <w:sz w:val="28"/>
-          <w:szCs w:val="28"/>
-        </w:rPr>
-        <w:t>–</w:t>
-      </w:r>
-      <w:r>
-        <w:rPr>
-          <w:rFonts w:ascii="Times New Roman" w:hAnsi="Times New Roman" w:cs="Times New Roman"/>
-          <w:sz w:val="28"/>
-          <w:szCs w:val="28"/>
-        </w:rPr>
-        <w:t xml:space="preserve"> Система должна быть доступна для использования в любое время суток без значительных перерывов.</w:t>
-      </w:r>
-    </w:p>
-    <w:p>
-      <w:pPr>
-        <w:spacing w:after="0" w:line="240" w:lineRule="auto"/>
-        <w:ind w:firstLine="851"/>
-        <w:jc w:val="both"/>
-        <w:rPr>
-          <w:rFonts w:ascii="Times New Roman" w:hAnsi="Times New Roman" w:cs="Times New Roman"/>
-          <w:sz w:val="28"/>
-          <w:szCs w:val="28"/>
-        </w:rPr>
-      </w:pPr>
-      <w:r>
-        <w:rPr>
-          <w:rFonts w:ascii="Times New Roman" w:hAnsi="Times New Roman" w:cs="Times New Roman"/>
-          <w:sz w:val="28"/>
-          <w:szCs w:val="28"/>
-        </w:rPr>
-        <w:t>–</w:t>
-      </w:r>
-      <w:r>
-        <w:rPr>
-          <w:rFonts w:ascii="Times New Roman" w:hAnsi="Times New Roman" w:cs="Times New Roman"/>
-          <w:sz w:val="28"/>
-          <w:szCs w:val="28"/>
-        </w:rPr>
-        <w:t xml:space="preserve"> Обеспечение поддержки со стороны поставщика ПО, включая оперативное устранение возможных проблем и обновление программного обеспечения.</w:t>
+        <w:pStyle w:val="a4"/>
+        <w:numPr>
+          <w:ilvl w:val="1"/>
+          <w:numId w:val="18"/>
+        </w:numPr>
+        <w:spacing w:after="0" w:line="240" w:lineRule="auto"/>
+        <w:ind w:left="0" w:firstLine="851"/>
+        <w:jc w:val="both"/>
+        <w:rPr>
+          <w:rFonts w:ascii="Times New Roman" w:hAnsi="Times New Roman" w:cs="Times New Roman"/>
+          <w:sz w:val="28"/>
+          <w:szCs w:val="28"/>
+        </w:rPr>
+      </w:pPr>
+      <w:r>
+        <w:rPr>
+          <w:rFonts w:ascii="Times New Roman" w:hAnsi="Times New Roman" w:cs="Times New Roman"/>
+          <w:sz w:val="28"/>
+          <w:szCs w:val="28"/>
+        </w:rPr>
+        <w:t>Система должна быть доступна для использования в любое время суток без значительных перерывов</w:t>
+      </w:r>
+      <w:r>
+        <w:rPr>
+          <w:rFonts w:ascii="Times New Roman" w:hAnsi="Times New Roman" w:cs="Times New Roman"/>
+          <w:sz w:val="28"/>
+          <w:szCs w:val="28"/>
+        </w:rPr>
+        <w:t>;</w:t>
+      </w:r>
+    </w:p>
+    <w:p>
+      <w:pPr>
+        <w:pStyle w:val="a4"/>
+        <w:numPr>
+          <w:ilvl w:val="1"/>
+          <w:numId w:val="18"/>
+        </w:numPr>
+        <w:spacing w:after="0" w:line="240" w:lineRule="auto"/>
+        <w:ind w:left="0" w:firstLine="851"/>
+        <w:jc w:val="both"/>
+        <w:rPr>
+          <w:rFonts w:ascii="Times New Roman" w:hAnsi="Times New Roman" w:cs="Times New Roman"/>
+          <w:sz w:val="28"/>
+          <w:szCs w:val="28"/>
+        </w:rPr>
+      </w:pPr>
+      <w:r>
+        <w:rPr>
+          <w:rFonts w:ascii="Times New Roman" w:hAnsi="Times New Roman" w:cs="Times New Roman"/>
+          <w:sz w:val="28"/>
+          <w:szCs w:val="28"/>
+        </w:rPr>
+        <w:t>Обеспечение поддержки со стороны поставщика ПО, включая оперативное устранение возможных проблем и обновление программного обеспечения.</w:t>
       </w:r>
     </w:p>
     <w:p>
@@ -3684,58 +4371,94 @@
     </w:p>
     <w:p>
       <w:pPr>
-        <w:spacing w:after="0" w:line="240" w:lineRule="auto"/>
-        <w:ind w:firstLine="851"/>
-        <w:jc w:val="both"/>
-        <w:rPr>
-          <w:rFonts w:ascii="Times New Roman" w:hAnsi="Times New Roman" w:cs="Times New Roman"/>
-          <w:sz w:val="28"/>
-          <w:szCs w:val="28"/>
-        </w:rPr>
-      </w:pPr>
-      <w:r>
-        <w:rPr>
-          <w:rFonts w:ascii="Times New Roman" w:hAnsi="Times New Roman" w:cs="Times New Roman"/>
-          <w:sz w:val="28"/>
-          <w:szCs w:val="28"/>
-        </w:rPr>
-        <w:t>–</w:t>
-      </w:r>
-      <w:r>
-        <w:rPr>
-          <w:rFonts w:ascii="Times New Roman" w:hAnsi="Times New Roman" w:cs="Times New Roman"/>
-          <w:sz w:val="28"/>
-          <w:szCs w:val="28"/>
-        </w:rPr>
-        <w:t xml:space="preserve"> Система должна быть доступна для работы на различных устройствах, включая компьютеры, планшеты и смартфоны.</w:t>
-      </w:r>
-    </w:p>
-    <w:p>
-      <w:pPr>
-        <w:spacing w:after="0" w:line="240" w:lineRule="auto"/>
-        <w:ind w:firstLine="851"/>
-        <w:jc w:val="both"/>
-        <w:rPr>
-          <w:rFonts w:ascii="Times New Roman" w:hAnsi="Times New Roman" w:cs="Times New Roman"/>
-          <w:sz w:val="28"/>
-          <w:szCs w:val="28"/>
-        </w:rPr>
-      </w:pPr>
-      <w:r>
-        <w:rPr>
-          <w:rFonts w:ascii="Times New Roman" w:hAnsi="Times New Roman" w:cs="Times New Roman"/>
-          <w:sz w:val="28"/>
-          <w:szCs w:val="28"/>
-        </w:rPr>
-        <w:t xml:space="preserve">– </w:t>
-      </w:r>
-      <w:r>
-        <w:rPr>
-          <w:rFonts w:ascii="Times New Roman" w:hAnsi="Times New Roman" w:cs="Times New Roman"/>
-          <w:sz w:val="28"/>
-          <w:szCs w:val="28"/>
-        </w:rPr>
-        <w:t>Минимальные требования к аппаратному обеспечению, необходимые для работы системы, должны быть определены.</w:t>
+        <w:pStyle w:val="a4"/>
+        <w:numPr>
+          <w:ilvl w:val="1"/>
+          <w:numId w:val="18"/>
+        </w:numPr>
+        <w:spacing w:after="0" w:line="240" w:lineRule="auto"/>
+        <w:ind w:left="0" w:firstLine="851"/>
+        <w:jc w:val="both"/>
+        <w:rPr>
+          <w:rFonts w:ascii="Times New Roman" w:hAnsi="Times New Roman" w:cs="Times New Roman"/>
+          <w:sz w:val="28"/>
+          <w:szCs w:val="28"/>
+        </w:rPr>
+      </w:pPr>
+      <w:r>
+        <w:rPr>
+          <w:rFonts w:ascii="Times New Roman" w:hAnsi="Times New Roman" w:cs="Times New Roman"/>
+          <w:sz w:val="28"/>
+          <w:szCs w:val="28"/>
+        </w:rPr>
+        <w:t>Система должна быть доступна для работы на различных устройствах, включая компьютеры, планшеты и смартфоны</w:t>
+      </w:r>
+      <w:r>
+        <w:rPr>
+          <w:rFonts w:ascii="Times New Roman" w:hAnsi="Times New Roman" w:cs="Times New Roman"/>
+          <w:sz w:val="28"/>
+          <w:szCs w:val="28"/>
+        </w:rPr>
+        <w:t>;</w:t>
+      </w:r>
+    </w:p>
+    <w:p>
+      <w:pPr>
+        <w:pStyle w:val="a4"/>
+        <w:numPr>
+          <w:ilvl w:val="1"/>
+          <w:numId w:val="18"/>
+        </w:numPr>
+        <w:spacing w:after="0" w:line="240" w:lineRule="auto"/>
+        <w:ind w:left="0" w:firstLine="851"/>
+        <w:jc w:val="both"/>
+        <w:rPr>
+          <w:rFonts w:ascii="Times New Roman" w:hAnsi="Times New Roman" w:cs="Times New Roman"/>
+          <w:sz w:val="28"/>
+          <w:szCs w:val="28"/>
+        </w:rPr>
+      </w:pPr>
+      <w:r>
+        <w:rPr>
+          <w:rFonts w:ascii="Times New Roman" w:hAnsi="Times New Roman" w:cs="Times New Roman"/>
+          <w:sz w:val="28"/>
+          <w:szCs w:val="28"/>
+        </w:rPr>
+        <w:t>Минимальные требования к аппаратному обеспечению, необходимые для работы системы, должны быть определены</w:t>
+      </w:r>
+      <w:r>
+        <w:rPr>
+          <w:rFonts w:ascii="Times New Roman" w:hAnsi="Times New Roman" w:cs="Times New Roman"/>
+          <w:sz w:val="28"/>
+          <w:szCs w:val="28"/>
+        </w:rPr>
+        <w:t>;</w:t>
+      </w:r>
+    </w:p>
+    <w:p>
+      <w:pPr>
+        <w:pStyle w:val="a4"/>
+        <w:numPr>
+          <w:ilvl w:val="1"/>
+          <w:numId w:val="18"/>
+        </w:numPr>
+        <w:spacing w:after="0" w:line="240" w:lineRule="auto"/>
+        <w:ind w:left="0" w:firstLine="851"/>
+        <w:jc w:val="both"/>
+        <w:rPr>
+          <w:rFonts w:ascii="Times New Roman" w:hAnsi="Times New Roman" w:cs="Times New Roman"/>
+          <w:sz w:val="28"/>
+          <w:szCs w:val="28"/>
+        </w:rPr>
+      </w:pPr>
+      <w:r>
+        <w:rPr>
+          <w:rFonts w:ascii="Times New Roman" w:hAnsi="Times New Roman" w:cs="Times New Roman"/>
+          <w:sz w:val="28"/>
+          <w:szCs w:val="28"/>
+        </w:rPr>
+        <w:lastRenderedPageBreak/>
+        <w:t>Системные требования для работы программного продукта должны быть следующими: тактовая частота процессора -1 200 Гц; объем оперативной памяти 64 Мб; объем свободного дискового пространства 50 Мб; разрешение монитора 1024х768; наличие устройства чтения компакт-дисков.</w:t>
       </w:r>
     </w:p>
     <w:p>
@@ -3796,31 +4519,147 @@
           <w:sz w:val="28"/>
           <w:szCs w:val="28"/>
         </w:rPr>
-        <w:t>–</w:t>
-      </w:r>
-      <w:r>
-        <w:rPr>
-          <w:rFonts w:ascii="Times New Roman" w:hAnsi="Times New Roman" w:cs="Times New Roman"/>
-          <w:sz w:val="28"/>
-          <w:szCs w:val="28"/>
-        </w:rPr>
-        <w:t xml:space="preserve"> Система должна быть совместима с различными видами баз данных для хранения информации о </w:t>
-      </w:r>
-      <w:r>
-        <w:rPr>
-          <w:rFonts w:ascii="Times New Roman" w:hAnsi="Times New Roman" w:cs="Times New Roman"/>
-          <w:sz w:val="28"/>
-          <w:szCs w:val="28"/>
-        </w:rPr>
-        <w:t>дисках</w:t>
-      </w:r>
-      <w:r>
-        <w:rPr>
-          <w:rFonts w:ascii="Times New Roman" w:hAnsi="Times New Roman" w:cs="Times New Roman"/>
-          <w:sz w:val="28"/>
-          <w:szCs w:val="28"/>
-        </w:rPr>
-        <w:t xml:space="preserve"> и заказах.</w:t>
+        <w:t xml:space="preserve">Программа должна работать в операционных системах </w:t>
+      </w:r>
+    </w:p>
+    <w:p>
+      <w:pPr>
+        <w:pStyle w:val="a4"/>
+        <w:numPr>
+          <w:ilvl w:val="1"/>
+          <w:numId w:val="18"/>
+        </w:numPr>
+        <w:spacing w:after="0" w:line="240" w:lineRule="auto"/>
+        <w:ind w:left="0" w:firstLine="851"/>
+        <w:jc w:val="both"/>
+        <w:rPr>
+          <w:rFonts w:ascii="Times New Roman" w:hAnsi="Times New Roman" w:cs="Times New Roman"/>
+          <w:sz w:val="28"/>
+          <w:szCs w:val="28"/>
+        </w:rPr>
+      </w:pPr>
+      <w:r>
+        <w:rPr>
+          <w:rFonts w:ascii="Times New Roman" w:hAnsi="Times New Roman" w:cs="Times New Roman"/>
+          <w:sz w:val="28"/>
+          <w:szCs w:val="28"/>
+        </w:rPr>
+        <w:t>Windows 2000/ХР</w:t>
+      </w:r>
+      <w:r>
+        <w:rPr>
+          <w:rFonts w:ascii="Times New Roman" w:hAnsi="Times New Roman" w:cs="Times New Roman"/>
+          <w:sz w:val="28"/>
+          <w:szCs w:val="28"/>
+        </w:rPr>
+        <w:t xml:space="preserve"> и выше</w:t>
+      </w:r>
+      <w:r>
+        <w:rPr>
+          <w:rFonts w:ascii="Times New Roman" w:hAnsi="Times New Roman" w:cs="Times New Roman"/>
+          <w:sz w:val="28"/>
+          <w:szCs w:val="28"/>
+        </w:rPr>
+        <w:t>;</w:t>
+      </w:r>
+    </w:p>
+    <w:p>
+      <w:pPr>
+        <w:pStyle w:val="a4"/>
+        <w:numPr>
+          <w:ilvl w:val="1"/>
+          <w:numId w:val="18"/>
+        </w:numPr>
+        <w:spacing w:after="0" w:line="240" w:lineRule="auto"/>
+        <w:ind w:left="0" w:firstLine="851"/>
+        <w:jc w:val="both"/>
+        <w:rPr>
+          <w:rFonts w:ascii="Times New Roman" w:hAnsi="Times New Roman" w:cs="Times New Roman"/>
+          <w:sz w:val="28"/>
+          <w:szCs w:val="28"/>
+        </w:rPr>
+      </w:pPr>
+      <w:r>
+        <w:rPr>
+          <w:rFonts w:ascii="Times New Roman" w:hAnsi="Times New Roman" w:cs="Times New Roman"/>
+          <w:sz w:val="28"/>
+          <w:szCs w:val="28"/>
+        </w:rPr>
+        <w:t>Все формируемые отчеты должны иметь возможность экспортирования в редактор электронных таблиц MS Office Excel 2003/2007</w:t>
+      </w:r>
+      <w:r>
+        <w:rPr>
+          <w:rFonts w:ascii="Times New Roman" w:hAnsi="Times New Roman" w:cs="Times New Roman"/>
+          <w:sz w:val="28"/>
+          <w:szCs w:val="28"/>
+        </w:rPr>
+        <w:t xml:space="preserve"> и выше</w:t>
+      </w:r>
+      <w:r>
+        <w:rPr>
+          <w:rFonts w:ascii="Times New Roman" w:hAnsi="Times New Roman" w:cs="Times New Roman"/>
+          <w:sz w:val="28"/>
+          <w:szCs w:val="28"/>
+        </w:rPr>
+        <w:t>;</w:t>
+      </w:r>
+    </w:p>
+    <w:p>
+      <w:pPr>
+        <w:pStyle w:val="a4"/>
+        <w:numPr>
+          <w:ilvl w:val="1"/>
+          <w:numId w:val="18"/>
+        </w:numPr>
+        <w:spacing w:after="0" w:line="240" w:lineRule="auto"/>
+        <w:ind w:left="0" w:firstLine="851"/>
+        <w:jc w:val="both"/>
+        <w:rPr>
+          <w:rFonts w:ascii="Times New Roman" w:hAnsi="Times New Roman" w:cs="Times New Roman"/>
+          <w:sz w:val="28"/>
+          <w:szCs w:val="28"/>
+        </w:rPr>
+      </w:pPr>
+      <w:r>
+        <w:rPr>
+          <w:rFonts w:ascii="Times New Roman" w:hAnsi="Times New Roman" w:cs="Times New Roman"/>
+          <w:sz w:val="28"/>
+          <w:szCs w:val="28"/>
+        </w:rPr>
+        <w:t>Система должна быть совместима с различными видами баз данных для хранения информации о дисках и заказах</w:t>
+      </w:r>
+      <w:r>
+        <w:rPr>
+          <w:rFonts w:ascii="Times New Roman" w:hAnsi="Times New Roman" w:cs="Times New Roman"/>
+          <w:sz w:val="28"/>
+          <w:szCs w:val="28"/>
+        </w:rPr>
+        <w:t>;</w:t>
+      </w:r>
+    </w:p>
+    <w:p>
+      <w:pPr>
+        <w:pStyle w:val="a4"/>
+        <w:numPr>
+          <w:ilvl w:val="1"/>
+          <w:numId w:val="18"/>
+        </w:numPr>
+        <w:spacing w:after="0" w:line="240" w:lineRule="auto"/>
+        <w:ind w:left="0" w:firstLine="851"/>
+        <w:jc w:val="both"/>
+        <w:rPr>
+          <w:rFonts w:ascii="Times New Roman" w:hAnsi="Times New Roman" w:cs="Times New Roman"/>
+          <w:sz w:val="28"/>
+          <w:szCs w:val="28"/>
+        </w:rPr>
+      </w:pPr>
+      <w:r>
+        <w:rPr>
+          <w:rFonts w:ascii="Times New Roman" w:hAnsi="Times New Roman" w:cs="Times New Roman"/>
+          <w:sz w:val="28"/>
+          <w:szCs w:val="28"/>
+        </w:rPr>
+        <w:t>Интеграция с системами платежных шлюзов для обеспечения безопасных платежей.</w:t>
       </w:r>
     </w:p>
     <w:p>
@@ -3834,22 +4673,6 @@
           <w:szCs w:val="28"/>
         </w:rPr>
       </w:pPr>
-      <w:r>
-        <w:rPr>
-          <w:rFonts w:ascii="Times New Roman" w:hAnsi="Times New Roman" w:cs="Times New Roman"/>
-          <w:sz w:val="28"/>
-          <w:szCs w:val="28"/>
-        </w:rPr>
-        <w:t>–</w:t>
-      </w:r>
-      <w:r>
-        <w:rPr>
-          <w:rFonts w:ascii="Times New Roman" w:hAnsi="Times New Roman" w:cs="Times New Roman"/>
-          <w:sz w:val="28"/>
-          <w:szCs w:val="28"/>
-        </w:rPr>
-        <w:t xml:space="preserve"> Интеграция с системами платежных шлюзов для обеспечения безопасных платежей.</w:t>
-      </w:r>
     </w:p>
     <w:p>
       <w:pPr>
@@ -3868,7 +4691,6 @@
           <w:sz w:val="28"/>
           <w:szCs w:val="28"/>
         </w:rPr>
-        <w:lastRenderedPageBreak/>
         <w:t>3.6.</w:t>
       </w:r>
       <w:r>
@@ -3884,10 +4706,6 @@
     <w:p>
       <w:pPr>
         <w:pStyle w:val="a4"/>
-        <w:numPr>
-          <w:ilvl w:val="0"/>
-          <w:numId w:val="13"/>
-        </w:numPr>
         <w:spacing w:after="0" w:line="240" w:lineRule="auto"/>
         <w:ind w:left="0" w:firstLine="851"/>
         <w:jc w:val="both"/>
@@ -3910,8 +4728,8 @@
       <w:pPr>
         <w:pStyle w:val="a4"/>
         <w:numPr>
-          <w:ilvl w:val="0"/>
-          <w:numId w:val="12"/>
+          <w:ilvl w:val="1"/>
+          <w:numId w:val="18"/>
         </w:numPr>
         <w:spacing w:after="0" w:line="240" w:lineRule="auto"/>
         <w:ind w:left="0" w:firstLine="851"/>
@@ -3929,14 +4747,22 @@
           <w:szCs w:val="28"/>
         </w:rPr>
         <w:t>Музыкальные произведения (жанр, название, исполнитель, год выпуска)</w:t>
+      </w:r>
+      <w:r>
+        <w:rPr>
+          <w:rFonts w:ascii="Times New Roman" w:hAnsi="Times New Roman" w:cs="Times New Roman"/>
+          <w:sz w:val="28"/>
+          <w:szCs w:val="28"/>
+        </w:rPr>
+        <w:t>;</w:t>
       </w:r>
     </w:p>
     <w:p>
       <w:pPr>
         <w:pStyle w:val="a4"/>
         <w:numPr>
-          <w:ilvl w:val="0"/>
-          <w:numId w:val="12"/>
+          <w:ilvl w:val="1"/>
+          <w:numId w:val="18"/>
         </w:numPr>
         <w:spacing w:after="0" w:line="240" w:lineRule="auto"/>
         <w:ind w:left="0" w:firstLine="851"/>
@@ -3953,15 +4779,39 @@
           <w:sz w:val="28"/>
           <w:szCs w:val="28"/>
         </w:rPr>
-        <w:t>Поступление музыкальных кассет и дисков (дата поступления, номер документа, сведения о поставщике, количество поставляемых дисков/кассет, сумма поступления)</w:t>
+        <w:t xml:space="preserve">Поступление музыкальных кассет и дисков (дата поступления, номер </w:t>
+      </w:r>
+      <w:r>
+        <w:rPr>
+          <w:rFonts w:ascii="Times New Roman" w:hAnsi="Times New Roman" w:cs="Times New Roman"/>
+          <w:sz w:val="28"/>
+          <w:szCs w:val="28"/>
+        </w:rPr>
+        <w:t xml:space="preserve">– </w:t>
+      </w:r>
+      <w:r>
+        <w:rPr>
+          <w:rFonts w:ascii="Times New Roman" w:hAnsi="Times New Roman" w:cs="Times New Roman"/>
+          <w:sz w:val="28"/>
+          <w:szCs w:val="28"/>
+        </w:rPr>
+        <w:t>документа, сведения о поставщике, количество поставляемых дисков/кассет, сумма поступления)</w:t>
+      </w:r>
+      <w:r>
+        <w:rPr>
+          <w:rFonts w:ascii="Times New Roman" w:hAnsi="Times New Roman" w:cs="Times New Roman"/>
+          <w:sz w:val="28"/>
+          <w:szCs w:val="28"/>
+        </w:rPr>
+        <w:t>;</w:t>
       </w:r>
     </w:p>
     <w:p>
       <w:pPr>
         <w:pStyle w:val="a4"/>
         <w:numPr>
-          <w:ilvl w:val="0"/>
-          <w:numId w:val="12"/>
+          <w:ilvl w:val="1"/>
+          <w:numId w:val="18"/>
         </w:numPr>
         <w:spacing w:after="0" w:line="240" w:lineRule="auto"/>
         <w:ind w:left="0" w:firstLine="851"/>
@@ -3979,14 +4829,22 @@
           <w:szCs w:val="28"/>
         </w:rPr>
         <w:t>Продажи музыкальных дисков (дата продажи, количество проданных дисков, сумма продажи)</w:t>
+      </w:r>
+      <w:r>
+        <w:rPr>
+          <w:rFonts w:ascii="Times New Roman" w:hAnsi="Times New Roman" w:cs="Times New Roman"/>
+          <w:sz w:val="28"/>
+          <w:szCs w:val="28"/>
+        </w:rPr>
+        <w:t>;</w:t>
       </w:r>
     </w:p>
     <w:p>
       <w:pPr>
         <w:pStyle w:val="a4"/>
         <w:numPr>
-          <w:ilvl w:val="0"/>
-          <w:numId w:val="12"/>
+          <w:ilvl w:val="1"/>
+          <w:numId w:val="18"/>
         </w:numPr>
         <w:spacing w:after="0" w:line="240" w:lineRule="auto"/>
         <w:ind w:left="0" w:firstLine="851"/>
@@ -4004,14 +4862,22 @@
           <w:szCs w:val="28"/>
         </w:rPr>
         <w:t>Создание экранных форм для ввода и редактирования данных в таблицах базы данных</w:t>
+      </w:r>
+      <w:r>
+        <w:rPr>
+          <w:rFonts w:ascii="Times New Roman" w:hAnsi="Times New Roman" w:cs="Times New Roman"/>
+          <w:sz w:val="28"/>
+          <w:szCs w:val="28"/>
+        </w:rPr>
+        <w:t>;</w:t>
       </w:r>
     </w:p>
     <w:p>
       <w:pPr>
         <w:pStyle w:val="a4"/>
         <w:numPr>
-          <w:ilvl w:val="0"/>
-          <w:numId w:val="12"/>
+          <w:ilvl w:val="1"/>
+          <w:numId w:val="18"/>
         </w:numPr>
         <w:spacing w:after="0" w:line="240" w:lineRule="auto"/>
         <w:ind w:left="0" w:firstLine="851"/>
@@ -4029,6 +4895,14 @@
           <w:szCs w:val="28"/>
         </w:rPr>
         <w:t>Создание всех необходимых выходных отчетов</w:t>
+      </w:r>
+      <w:r>
+        <w:rPr>
+          <w:rFonts w:ascii="Times New Roman" w:hAnsi="Times New Roman" w:cs="Times New Roman"/>
+          <w:sz w:val="28"/>
+          <w:szCs w:val="28"/>
+        </w:rPr>
+        <w:t>.</w:t>
       </w:r>
     </w:p>
     <w:p>
@@ -4090,30 +4964,298 @@
     </w:p>
     <w:p>
       <w:pPr>
-        <w:spacing w:after="0" w:line="240" w:lineRule="auto"/>
-        <w:ind w:firstLine="851"/>
-        <w:jc w:val="both"/>
-        <w:rPr>
-          <w:rFonts w:ascii="Times New Roman" w:hAnsi="Times New Roman" w:cs="Times New Roman"/>
-          <w:sz w:val="28"/>
-          <w:szCs w:val="28"/>
-        </w:rPr>
-      </w:pPr>
-      <w:r>
-        <w:rPr>
-          <w:rFonts w:ascii="Times New Roman" w:hAnsi="Times New Roman" w:cs="Times New Roman"/>
-          <w:sz w:val="28"/>
-          <w:szCs w:val="28"/>
-        </w:rPr>
-        <w:t>–</w:t>
-      </w:r>
-      <w:r>
-        <w:rPr>
-          <w:rFonts w:ascii="Times New Roman" w:hAnsi="Times New Roman" w:cs="Times New Roman"/>
-          <w:sz w:val="28"/>
-          <w:szCs w:val="28"/>
-        </w:rPr>
-        <w:t xml:space="preserve"> Не применимо.</w:t>
+        <w:pStyle w:val="a4"/>
+        <w:numPr>
+          <w:ilvl w:val="1"/>
+          <w:numId w:val="18"/>
+        </w:numPr>
+        <w:spacing w:after="0" w:line="240" w:lineRule="auto"/>
+        <w:ind w:left="0" w:firstLine="851"/>
+        <w:jc w:val="both"/>
+        <w:rPr>
+          <w:rFonts w:ascii="Times New Roman" w:hAnsi="Times New Roman" w:cs="Times New Roman"/>
+          <w:sz w:val="28"/>
+          <w:szCs w:val="28"/>
+        </w:rPr>
+      </w:pPr>
+      <w:r>
+        <w:rPr>
+          <w:rFonts w:ascii="Times New Roman" w:hAnsi="Times New Roman" w:cs="Times New Roman"/>
+          <w:sz w:val="28"/>
+          <w:szCs w:val="28"/>
+        </w:rPr>
+        <w:t>На упаковке должно быть название программного обеспечения и его версия</w:t>
+      </w:r>
+      <w:r>
+        <w:rPr>
+          <w:rFonts w:ascii="Times New Roman" w:hAnsi="Times New Roman" w:cs="Times New Roman"/>
+          <w:sz w:val="28"/>
+          <w:szCs w:val="28"/>
+        </w:rPr>
+        <w:t>;</w:t>
+      </w:r>
+    </w:p>
+    <w:p>
+      <w:pPr>
+        <w:pStyle w:val="a4"/>
+        <w:numPr>
+          <w:ilvl w:val="1"/>
+          <w:numId w:val="18"/>
+        </w:numPr>
+        <w:spacing w:after="0" w:line="240" w:lineRule="auto"/>
+        <w:ind w:left="0" w:firstLine="851"/>
+        <w:jc w:val="both"/>
+        <w:rPr>
+          <w:rFonts w:ascii="Times New Roman" w:hAnsi="Times New Roman" w:cs="Times New Roman"/>
+          <w:sz w:val="28"/>
+          <w:szCs w:val="28"/>
+        </w:rPr>
+      </w:pPr>
+      <w:r>
+        <w:rPr>
+          <w:rFonts w:ascii="Times New Roman" w:hAnsi="Times New Roman" w:cs="Times New Roman"/>
+          <w:sz w:val="28"/>
+          <w:szCs w:val="28"/>
+        </w:rPr>
+        <w:t>Упаковка должна содержать информацию о производителе, включая название компании, адрес и контактную информацию</w:t>
+      </w:r>
+      <w:r>
+        <w:rPr>
+          <w:rFonts w:ascii="Times New Roman" w:hAnsi="Times New Roman" w:cs="Times New Roman"/>
+          <w:sz w:val="28"/>
+          <w:szCs w:val="28"/>
+        </w:rPr>
+        <w:t>;</w:t>
+      </w:r>
+    </w:p>
+    <w:p>
+      <w:pPr>
+        <w:pStyle w:val="a4"/>
+        <w:numPr>
+          <w:ilvl w:val="1"/>
+          <w:numId w:val="18"/>
+        </w:numPr>
+        <w:spacing w:after="0" w:line="240" w:lineRule="auto"/>
+        <w:ind w:left="0" w:firstLine="851"/>
+        <w:jc w:val="both"/>
+        <w:rPr>
+          <w:rFonts w:ascii="Times New Roman" w:hAnsi="Times New Roman" w:cs="Times New Roman"/>
+          <w:sz w:val="28"/>
+          <w:szCs w:val="28"/>
+        </w:rPr>
+      </w:pPr>
+      <w:r>
+        <w:rPr>
+          <w:rFonts w:ascii="Times New Roman" w:hAnsi="Times New Roman" w:cs="Times New Roman"/>
+          <w:sz w:val="28"/>
+          <w:szCs w:val="28"/>
+        </w:rPr>
+        <w:t>На упаковке должны быть указаны системные требования для установки и использования программного обеспечения</w:t>
+      </w:r>
+      <w:r>
+        <w:rPr>
+          <w:rFonts w:ascii="Times New Roman" w:hAnsi="Times New Roman" w:cs="Times New Roman"/>
+          <w:sz w:val="28"/>
+          <w:szCs w:val="28"/>
+        </w:rPr>
+        <w:t>;</w:t>
+      </w:r>
+    </w:p>
+    <w:p>
+      <w:pPr>
+        <w:pStyle w:val="a4"/>
+        <w:numPr>
+          <w:ilvl w:val="1"/>
+          <w:numId w:val="18"/>
+        </w:numPr>
+        <w:spacing w:after="0" w:line="240" w:lineRule="auto"/>
+        <w:ind w:left="0" w:firstLine="851"/>
+        <w:jc w:val="both"/>
+        <w:rPr>
+          <w:rFonts w:ascii="Times New Roman" w:hAnsi="Times New Roman" w:cs="Times New Roman"/>
+          <w:sz w:val="28"/>
+          <w:szCs w:val="28"/>
+        </w:rPr>
+      </w:pPr>
+      <w:r>
+        <w:rPr>
+          <w:rFonts w:ascii="Times New Roman" w:hAnsi="Times New Roman" w:cs="Times New Roman"/>
+          <w:sz w:val="28"/>
+          <w:szCs w:val="28"/>
+        </w:rPr>
+        <w:t>Упаковка должна содержать инструкции по установке, настройке и использованию программного обеспечения</w:t>
+      </w:r>
+      <w:r>
+        <w:rPr>
+          <w:rFonts w:ascii="Times New Roman" w:hAnsi="Times New Roman" w:cs="Times New Roman"/>
+          <w:sz w:val="28"/>
+          <w:szCs w:val="28"/>
+        </w:rPr>
+        <w:t>;</w:t>
+      </w:r>
+    </w:p>
+    <w:p>
+      <w:pPr>
+        <w:pStyle w:val="a4"/>
+        <w:numPr>
+          <w:ilvl w:val="1"/>
+          <w:numId w:val="18"/>
+        </w:numPr>
+        <w:spacing w:after="0" w:line="240" w:lineRule="auto"/>
+        <w:ind w:left="0" w:firstLine="851"/>
+        <w:jc w:val="both"/>
+        <w:rPr>
+          <w:rFonts w:ascii="Times New Roman" w:hAnsi="Times New Roman" w:cs="Times New Roman"/>
+          <w:sz w:val="28"/>
+          <w:szCs w:val="28"/>
+        </w:rPr>
+      </w:pPr>
+      <w:r>
+        <w:rPr>
+          <w:rFonts w:ascii="Times New Roman" w:hAnsi="Times New Roman" w:cs="Times New Roman"/>
+          <w:sz w:val="28"/>
+          <w:szCs w:val="28"/>
+        </w:rPr>
+        <w:t>На упаковке должны быть указаны лицензионные условия использования программного обеспечения</w:t>
+      </w:r>
+      <w:r>
+        <w:rPr>
+          <w:rFonts w:ascii="Times New Roman" w:hAnsi="Times New Roman" w:cs="Times New Roman"/>
+          <w:sz w:val="28"/>
+          <w:szCs w:val="28"/>
+        </w:rPr>
+        <w:t>;</w:t>
+      </w:r>
+    </w:p>
+    <w:p>
+      <w:pPr>
+        <w:pStyle w:val="a4"/>
+        <w:numPr>
+          <w:ilvl w:val="1"/>
+          <w:numId w:val="18"/>
+        </w:numPr>
+        <w:spacing w:after="0" w:line="240" w:lineRule="auto"/>
+        <w:ind w:left="0" w:firstLine="851"/>
+        <w:jc w:val="both"/>
+        <w:rPr>
+          <w:rFonts w:ascii="Times New Roman" w:hAnsi="Times New Roman" w:cs="Times New Roman"/>
+          <w:sz w:val="28"/>
+          <w:szCs w:val="28"/>
+        </w:rPr>
+      </w:pPr>
+      <w:r>
+        <w:rPr>
+          <w:rFonts w:ascii="Times New Roman" w:hAnsi="Times New Roman" w:cs="Times New Roman"/>
+          <w:sz w:val="28"/>
+          <w:szCs w:val="28"/>
+        </w:rPr>
+        <w:t>Упаковка должна иметь защиту от подделк</w:t>
+      </w:r>
+      <w:r>
+        <w:rPr>
+          <w:rFonts w:ascii="Times New Roman" w:hAnsi="Times New Roman" w:cs="Times New Roman"/>
+          <w:sz w:val="28"/>
+          <w:szCs w:val="28"/>
+        </w:rPr>
+        <w:t>и</w:t>
+      </w:r>
+      <w:r>
+        <w:rPr>
+          <w:rFonts w:ascii="Times New Roman" w:hAnsi="Times New Roman" w:cs="Times New Roman"/>
+          <w:sz w:val="28"/>
+          <w:szCs w:val="28"/>
+        </w:rPr>
+        <w:t xml:space="preserve"> </w:t>
+      </w:r>
+      <w:r>
+        <w:rPr>
+          <w:rFonts w:ascii="Times New Roman" w:hAnsi="Times New Roman" w:cs="Times New Roman"/>
+          <w:sz w:val="28"/>
+          <w:szCs w:val="28"/>
+        </w:rPr>
+        <w:t>(</w:t>
+      </w:r>
+      <w:r>
+        <w:rPr>
+          <w:rFonts w:ascii="Times New Roman" w:hAnsi="Times New Roman" w:cs="Times New Roman"/>
+          <w:sz w:val="28"/>
+          <w:szCs w:val="28"/>
+        </w:rPr>
+        <w:t>пломбы или специальные наклейки</w:t>
+      </w:r>
+      <w:r>
+        <w:rPr>
+          <w:rFonts w:ascii="Times New Roman" w:hAnsi="Times New Roman" w:cs="Times New Roman"/>
+          <w:sz w:val="28"/>
+          <w:szCs w:val="28"/>
+        </w:rPr>
+        <w:t>)</w:t>
+      </w:r>
+      <w:r>
+        <w:rPr>
+          <w:rFonts w:ascii="Times New Roman" w:hAnsi="Times New Roman" w:cs="Times New Roman"/>
+          <w:sz w:val="28"/>
+          <w:szCs w:val="28"/>
+        </w:rPr>
+        <w:t>;</w:t>
+      </w:r>
+    </w:p>
+    <w:p>
+      <w:pPr>
+        <w:pStyle w:val="a4"/>
+        <w:numPr>
+          <w:ilvl w:val="1"/>
+          <w:numId w:val="18"/>
+        </w:numPr>
+        <w:spacing w:after="0" w:line="240" w:lineRule="auto"/>
+        <w:ind w:left="0" w:firstLine="851"/>
+        <w:jc w:val="both"/>
+        <w:rPr>
+          <w:rFonts w:ascii="Times New Roman" w:hAnsi="Times New Roman" w:cs="Times New Roman"/>
+          <w:sz w:val="28"/>
+          <w:szCs w:val="28"/>
+        </w:rPr>
+      </w:pPr>
+      <w:r>
+        <w:rPr>
+          <w:rFonts w:ascii="Times New Roman" w:hAnsi="Times New Roman" w:cs="Times New Roman"/>
+          <w:sz w:val="28"/>
+          <w:szCs w:val="28"/>
+        </w:rPr>
+        <w:t>Упаковка должна быть прочной и защищать программное обеспечение от повреждений при транспортировке</w:t>
+      </w:r>
+      <w:r>
+        <w:rPr>
+          <w:rFonts w:ascii="Times New Roman" w:hAnsi="Times New Roman" w:cs="Times New Roman"/>
+          <w:sz w:val="28"/>
+          <w:szCs w:val="28"/>
+        </w:rPr>
+        <w:t>;</w:t>
+      </w:r>
+    </w:p>
+    <w:p>
+      <w:pPr>
+        <w:pStyle w:val="a4"/>
+        <w:numPr>
+          <w:ilvl w:val="1"/>
+          <w:numId w:val="18"/>
+        </w:numPr>
+        <w:spacing w:after="0" w:line="240" w:lineRule="auto"/>
+        <w:ind w:left="0" w:firstLine="851"/>
+        <w:jc w:val="both"/>
+        <w:rPr>
+          <w:rFonts w:ascii="Times New Roman" w:hAnsi="Times New Roman" w:cs="Times New Roman"/>
+          <w:sz w:val="28"/>
+          <w:szCs w:val="28"/>
+        </w:rPr>
+      </w:pPr>
+      <w:r>
+        <w:rPr>
+          <w:rFonts w:ascii="Times New Roman" w:hAnsi="Times New Roman" w:cs="Times New Roman"/>
+          <w:sz w:val="28"/>
+          <w:szCs w:val="28"/>
+        </w:rPr>
+        <w:t>Все необходимые диски или другие носители данных должны быть включены в упаковку.</w:t>
       </w:r>
     </w:p>
     <w:p>
@@ -4175,30 +5317,27 @@
     </w:p>
     <w:p>
       <w:pPr>
-        <w:spacing w:after="0" w:line="240" w:lineRule="auto"/>
-        <w:ind w:firstLine="851"/>
-        <w:jc w:val="both"/>
-        <w:rPr>
-          <w:rFonts w:ascii="Times New Roman" w:hAnsi="Times New Roman" w:cs="Times New Roman"/>
-          <w:sz w:val="28"/>
-          <w:szCs w:val="28"/>
-        </w:rPr>
-      </w:pPr>
-      <w:r>
-        <w:rPr>
-          <w:rFonts w:ascii="Times New Roman" w:hAnsi="Times New Roman" w:cs="Times New Roman"/>
-          <w:sz w:val="28"/>
-          <w:szCs w:val="28"/>
-        </w:rPr>
-        <w:t>–</w:t>
-      </w:r>
-      <w:r>
-        <w:rPr>
-          <w:rFonts w:ascii="Times New Roman" w:hAnsi="Times New Roman" w:cs="Times New Roman"/>
-          <w:sz w:val="28"/>
-          <w:szCs w:val="28"/>
-        </w:rPr>
-        <w:t xml:space="preserve"> Не применимо.</w:t>
+        <w:pStyle w:val="a4"/>
+        <w:numPr>
+          <w:ilvl w:val="1"/>
+          <w:numId w:val="18"/>
+        </w:numPr>
+        <w:spacing w:after="0" w:line="240" w:lineRule="auto"/>
+        <w:ind w:left="0" w:firstLine="851"/>
+        <w:jc w:val="both"/>
+        <w:rPr>
+          <w:rFonts w:ascii="Times New Roman" w:hAnsi="Times New Roman" w:cs="Times New Roman"/>
+          <w:sz w:val="28"/>
+          <w:szCs w:val="28"/>
+        </w:rPr>
+      </w:pPr>
+      <w:r>
+        <w:rPr>
+          <w:rFonts w:ascii="Times New Roman" w:hAnsi="Times New Roman" w:cs="Times New Roman"/>
+          <w:sz w:val="28"/>
+          <w:szCs w:val="28"/>
+        </w:rPr>
+        <w:t>Не применимо.</w:t>
       </w:r>
     </w:p>
     <w:p>
@@ -4260,90 +5399,324 @@
     </w:p>
     <w:p>
       <w:pPr>
-        <w:spacing w:after="0" w:line="240" w:lineRule="auto"/>
-        <w:ind w:firstLine="851"/>
-        <w:jc w:val="both"/>
-        <w:rPr>
-          <w:rFonts w:ascii="Times New Roman" w:hAnsi="Times New Roman" w:cs="Times New Roman"/>
-          <w:sz w:val="28"/>
-          <w:szCs w:val="28"/>
-        </w:rPr>
-      </w:pPr>
-      <w:r>
-        <w:rPr>
-          <w:rFonts w:ascii="Times New Roman" w:hAnsi="Times New Roman" w:cs="Times New Roman"/>
-          <w:sz w:val="28"/>
-          <w:szCs w:val="28"/>
-        </w:rPr>
-        <w:t>–</w:t>
-      </w:r>
-      <w:r>
-        <w:rPr>
-          <w:rFonts w:ascii="Times New Roman" w:hAnsi="Times New Roman" w:cs="Times New Roman"/>
-          <w:sz w:val="28"/>
-          <w:szCs w:val="28"/>
-        </w:rPr>
-        <w:t xml:space="preserve"> Реализация удобного поиска и фильтрации </w:t>
-      </w:r>
-      <w:r>
-        <w:rPr>
-          <w:rFonts w:ascii="Times New Roman" w:hAnsi="Times New Roman" w:cs="Times New Roman"/>
-          <w:sz w:val="28"/>
-          <w:szCs w:val="28"/>
-        </w:rPr>
-        <w:t>музыки</w:t>
-      </w:r>
-      <w:r>
-        <w:rPr>
-          <w:rFonts w:ascii="Times New Roman" w:hAnsi="Times New Roman" w:cs="Times New Roman"/>
-          <w:sz w:val="28"/>
-          <w:szCs w:val="28"/>
-        </w:rPr>
-        <w:t xml:space="preserve"> для клиентов.</w:t>
-      </w:r>
-    </w:p>
-    <w:p>
-      <w:pPr>
-        <w:spacing w:after="0" w:line="240" w:lineRule="auto"/>
-        <w:ind w:firstLine="851"/>
-        <w:jc w:val="both"/>
-        <w:rPr>
-          <w:rFonts w:ascii="Times New Roman" w:hAnsi="Times New Roman" w:cs="Times New Roman"/>
-          <w:sz w:val="28"/>
-          <w:szCs w:val="28"/>
-        </w:rPr>
-      </w:pPr>
-      <w:r>
-        <w:rPr>
-          <w:rFonts w:ascii="Times New Roman" w:hAnsi="Times New Roman" w:cs="Times New Roman"/>
-          <w:sz w:val="28"/>
-          <w:szCs w:val="28"/>
-        </w:rPr>
-        <w:t>–</w:t>
-      </w:r>
-      <w:r>
-        <w:rPr>
-          <w:rFonts w:ascii="Times New Roman" w:hAnsi="Times New Roman" w:cs="Times New Roman"/>
-          <w:sz w:val="28"/>
-          <w:szCs w:val="28"/>
-        </w:rPr>
-        <w:t xml:space="preserve"> Организация системы скидок и акций для клиентов </w:t>
-      </w:r>
-      <w:r>
-        <w:rPr>
-          <w:rFonts w:ascii="Times New Roman" w:hAnsi="Times New Roman" w:cs="Times New Roman"/>
-          <w:sz w:val="28"/>
-          <w:szCs w:val="28"/>
-        </w:rPr>
-        <w:t>салона</w:t>
-      </w:r>
-      <w:r>
-        <w:rPr>
-          <w:rFonts w:ascii="Times New Roman" w:hAnsi="Times New Roman" w:cs="Times New Roman"/>
-          <w:sz w:val="28"/>
-          <w:szCs w:val="28"/>
-        </w:rPr>
-        <w:t>.</w:t>
+        <w:pStyle w:val="a4"/>
+        <w:numPr>
+          <w:ilvl w:val="1"/>
+          <w:numId w:val="18"/>
+        </w:numPr>
+        <w:spacing w:after="0" w:line="240" w:lineRule="auto"/>
+        <w:ind w:left="0" w:firstLine="851"/>
+        <w:jc w:val="both"/>
+        <w:rPr>
+          <w:rFonts w:ascii="Times New Roman" w:hAnsi="Times New Roman" w:cs="Times New Roman"/>
+          <w:sz w:val="28"/>
+          <w:szCs w:val="28"/>
+        </w:rPr>
+      </w:pPr>
+      <w:r>
+        <w:rPr>
+          <w:rFonts w:ascii="Times New Roman" w:hAnsi="Times New Roman" w:cs="Times New Roman"/>
+          <w:sz w:val="28"/>
+          <w:szCs w:val="28"/>
+        </w:rPr>
+        <w:t>Программное обеспечение должно быть специально разработано для управления музыкальным салоном, включая управление инвентарем, продажами и учетом</w:t>
+      </w:r>
+      <w:r>
+        <w:rPr>
+          <w:rFonts w:ascii="Times New Roman" w:hAnsi="Times New Roman" w:cs="Times New Roman"/>
+          <w:sz w:val="28"/>
+          <w:szCs w:val="28"/>
+        </w:rPr>
+        <w:t>;</w:t>
+      </w:r>
+    </w:p>
+    <w:p>
+      <w:pPr>
+        <w:pStyle w:val="a4"/>
+        <w:numPr>
+          <w:ilvl w:val="1"/>
+          <w:numId w:val="18"/>
+        </w:numPr>
+        <w:spacing w:after="0" w:line="240" w:lineRule="auto"/>
+        <w:ind w:left="0" w:firstLine="851"/>
+        <w:jc w:val="both"/>
+        <w:rPr>
+          <w:rFonts w:ascii="Times New Roman" w:hAnsi="Times New Roman" w:cs="Times New Roman"/>
+          <w:sz w:val="28"/>
+          <w:szCs w:val="28"/>
+        </w:rPr>
+      </w:pPr>
+      <w:r>
+        <w:rPr>
+          <w:rFonts w:ascii="Times New Roman" w:hAnsi="Times New Roman" w:cs="Times New Roman"/>
+          <w:sz w:val="28"/>
+          <w:szCs w:val="28"/>
+        </w:rPr>
+        <w:t>Программное обеспечение должно иметь возможность отслеживать инвентарь музыкальных инструментов и оборудования, включая информацию о стоимости, количестве и доступности</w:t>
+      </w:r>
+      <w:r>
+        <w:rPr>
+          <w:rFonts w:ascii="Times New Roman" w:hAnsi="Times New Roman" w:cs="Times New Roman"/>
+          <w:sz w:val="28"/>
+          <w:szCs w:val="28"/>
+        </w:rPr>
+        <w:t>;</w:t>
+      </w:r>
+    </w:p>
+    <w:p>
+      <w:pPr>
+        <w:pStyle w:val="a4"/>
+        <w:numPr>
+          <w:ilvl w:val="1"/>
+          <w:numId w:val="18"/>
+        </w:numPr>
+        <w:spacing w:after="0" w:line="240" w:lineRule="auto"/>
+        <w:ind w:left="0" w:firstLine="851"/>
+        <w:jc w:val="both"/>
+        <w:rPr>
+          <w:rFonts w:ascii="Times New Roman" w:hAnsi="Times New Roman" w:cs="Times New Roman"/>
+          <w:sz w:val="28"/>
+          <w:szCs w:val="28"/>
+        </w:rPr>
+      </w:pPr>
+      <w:r>
+        <w:rPr>
+          <w:rFonts w:ascii="Times New Roman" w:hAnsi="Times New Roman" w:cs="Times New Roman"/>
+          <w:sz w:val="28"/>
+          <w:szCs w:val="28"/>
+        </w:rPr>
+        <w:t>Программное обеспечение должно иметь функцию управления продажами, включая возможность создания заказов, выставления счетов и учета оплат</w:t>
+      </w:r>
+      <w:r>
+        <w:rPr>
+          <w:rFonts w:ascii="Times New Roman" w:hAnsi="Times New Roman" w:cs="Times New Roman"/>
+          <w:sz w:val="28"/>
+          <w:szCs w:val="28"/>
+        </w:rPr>
+        <w:t>;</w:t>
+      </w:r>
+    </w:p>
+    <w:p>
+      <w:pPr>
+        <w:pStyle w:val="a4"/>
+        <w:numPr>
+          <w:ilvl w:val="1"/>
+          <w:numId w:val="18"/>
+        </w:numPr>
+        <w:spacing w:after="0" w:line="240" w:lineRule="auto"/>
+        <w:ind w:left="0" w:firstLine="851"/>
+        <w:jc w:val="both"/>
+        <w:rPr>
+          <w:rFonts w:ascii="Times New Roman" w:hAnsi="Times New Roman" w:cs="Times New Roman"/>
+          <w:sz w:val="28"/>
+          <w:szCs w:val="28"/>
+        </w:rPr>
+      </w:pPr>
+      <w:r>
+        <w:rPr>
+          <w:rFonts w:ascii="Times New Roman" w:hAnsi="Times New Roman" w:cs="Times New Roman"/>
+          <w:sz w:val="28"/>
+          <w:szCs w:val="28"/>
+        </w:rPr>
+        <w:t>Программное обеспечение должно предоставлять отчеты о продажах, инвентаре и финансовых операциях, чтобы помочь владельцу музыкального салона принимать бизнес-решения</w:t>
+      </w:r>
+      <w:r>
+        <w:rPr>
+          <w:rFonts w:ascii="Times New Roman" w:hAnsi="Times New Roman" w:cs="Times New Roman"/>
+          <w:sz w:val="28"/>
+          <w:szCs w:val="28"/>
+        </w:rPr>
+        <w:t>;</w:t>
+      </w:r>
+    </w:p>
+    <w:p>
+      <w:pPr>
+        <w:pStyle w:val="a4"/>
+        <w:numPr>
+          <w:ilvl w:val="1"/>
+          <w:numId w:val="18"/>
+        </w:numPr>
+        <w:spacing w:after="0" w:line="240" w:lineRule="auto"/>
+        <w:ind w:left="0" w:firstLine="851"/>
+        <w:jc w:val="both"/>
+        <w:rPr>
+          <w:rFonts w:ascii="Times New Roman" w:hAnsi="Times New Roman" w:cs="Times New Roman"/>
+          <w:sz w:val="28"/>
+          <w:szCs w:val="28"/>
+        </w:rPr>
+      </w:pPr>
+      <w:r>
+        <w:rPr>
+          <w:rFonts w:ascii="Times New Roman" w:hAnsi="Times New Roman" w:cs="Times New Roman"/>
+          <w:sz w:val="28"/>
+          <w:szCs w:val="28"/>
+        </w:rPr>
+        <w:t>Программное обеспечение должно иметь возможность интеграции с другими системами, такими как системы управления складом и бухгалтерскими системами</w:t>
+      </w:r>
+      <w:r>
+        <w:rPr>
+          <w:rFonts w:ascii="Times New Roman" w:hAnsi="Times New Roman" w:cs="Times New Roman"/>
+          <w:sz w:val="28"/>
+          <w:szCs w:val="28"/>
+        </w:rPr>
+        <w:t>;</w:t>
+      </w:r>
+    </w:p>
+    <w:p>
+      <w:pPr>
+        <w:pStyle w:val="a4"/>
+        <w:numPr>
+          <w:ilvl w:val="1"/>
+          <w:numId w:val="18"/>
+        </w:numPr>
+        <w:spacing w:after="0" w:line="240" w:lineRule="auto"/>
+        <w:ind w:left="0" w:firstLine="851"/>
+        <w:jc w:val="both"/>
+        <w:rPr>
+          <w:rFonts w:ascii="Times New Roman" w:hAnsi="Times New Roman" w:cs="Times New Roman"/>
+          <w:sz w:val="28"/>
+          <w:szCs w:val="28"/>
+        </w:rPr>
+      </w:pPr>
+      <w:r>
+        <w:rPr>
+          <w:rFonts w:ascii="Times New Roman" w:hAnsi="Times New Roman" w:cs="Times New Roman"/>
+          <w:sz w:val="28"/>
+          <w:szCs w:val="28"/>
+        </w:rPr>
+        <w:t>Программное обеспечение должно иметь функцию учета клиентов, включая информацию о контактах и истории покупок</w:t>
+      </w:r>
+      <w:r>
+        <w:rPr>
+          <w:rFonts w:ascii="Times New Roman" w:hAnsi="Times New Roman" w:cs="Times New Roman"/>
+          <w:sz w:val="28"/>
+          <w:szCs w:val="28"/>
+        </w:rPr>
+        <w:t>;</w:t>
+      </w:r>
+    </w:p>
+    <w:p>
+      <w:pPr>
+        <w:pStyle w:val="a4"/>
+        <w:numPr>
+          <w:ilvl w:val="1"/>
+          <w:numId w:val="18"/>
+        </w:numPr>
+        <w:spacing w:after="0" w:line="240" w:lineRule="auto"/>
+        <w:ind w:left="0" w:firstLine="851"/>
+        <w:jc w:val="both"/>
+        <w:rPr>
+          <w:rFonts w:ascii="Times New Roman" w:hAnsi="Times New Roman" w:cs="Times New Roman"/>
+          <w:sz w:val="28"/>
+          <w:szCs w:val="28"/>
+        </w:rPr>
+      </w:pPr>
+      <w:r>
+        <w:rPr>
+          <w:rFonts w:ascii="Times New Roman" w:hAnsi="Times New Roman" w:cs="Times New Roman"/>
+          <w:sz w:val="28"/>
+          <w:szCs w:val="28"/>
+        </w:rPr>
+        <w:t>Программное обеспечение должно иметь возможность создания отчетов и анализа данных, чтобы помочь владельцу музыкального салона принимать решения на основе данных</w:t>
+      </w:r>
+      <w:r>
+        <w:rPr>
+          <w:rFonts w:ascii="Times New Roman" w:hAnsi="Times New Roman" w:cs="Times New Roman"/>
+          <w:sz w:val="28"/>
+          <w:szCs w:val="28"/>
+        </w:rPr>
+        <w:t>;</w:t>
+      </w:r>
+    </w:p>
+    <w:p>
+      <w:pPr>
+        <w:pStyle w:val="a4"/>
+        <w:numPr>
+          <w:ilvl w:val="1"/>
+          <w:numId w:val="18"/>
+        </w:numPr>
+        <w:spacing w:after="0" w:line="240" w:lineRule="auto"/>
+        <w:ind w:left="0" w:firstLine="851"/>
+        <w:jc w:val="both"/>
+        <w:rPr>
+          <w:rFonts w:ascii="Times New Roman" w:hAnsi="Times New Roman" w:cs="Times New Roman"/>
+          <w:sz w:val="28"/>
+          <w:szCs w:val="28"/>
+        </w:rPr>
+      </w:pPr>
+      <w:r>
+        <w:rPr>
+          <w:rFonts w:ascii="Times New Roman" w:hAnsi="Times New Roman" w:cs="Times New Roman"/>
+          <w:sz w:val="28"/>
+          <w:szCs w:val="28"/>
+        </w:rPr>
+        <w:t>Программное обеспечение должно быть легко в использовании и иметь интуитивный интерфейс, чтобы упростить работу с ним для персонала музыкального салона</w:t>
+      </w:r>
+      <w:r>
+        <w:rPr>
+          <w:rFonts w:ascii="Times New Roman" w:hAnsi="Times New Roman" w:cs="Times New Roman"/>
+          <w:sz w:val="28"/>
+          <w:szCs w:val="28"/>
+        </w:rPr>
+        <w:t>;</w:t>
+      </w:r>
+    </w:p>
+    <w:p>
+      <w:pPr>
+        <w:pStyle w:val="a4"/>
+        <w:numPr>
+          <w:ilvl w:val="1"/>
+          <w:numId w:val="18"/>
+        </w:numPr>
+        <w:spacing w:after="0" w:line="240" w:lineRule="auto"/>
+        <w:ind w:left="0" w:firstLine="851"/>
+        <w:jc w:val="both"/>
+        <w:rPr>
+          <w:rFonts w:ascii="Times New Roman" w:hAnsi="Times New Roman" w:cs="Times New Roman"/>
+          <w:sz w:val="28"/>
+          <w:szCs w:val="28"/>
+        </w:rPr>
+      </w:pPr>
+      <w:r>
+        <w:rPr>
+          <w:rFonts w:ascii="Times New Roman" w:hAnsi="Times New Roman" w:cs="Times New Roman"/>
+          <w:sz w:val="28"/>
+          <w:szCs w:val="28"/>
+        </w:rPr>
+        <w:t>Программное обеспечение должно обеспечивать безопасность данных, включая защиту от несанкционированного доступа и резервное копирование данных</w:t>
+      </w:r>
+      <w:r>
+        <w:rPr>
+          <w:rFonts w:ascii="Times New Roman" w:hAnsi="Times New Roman" w:cs="Times New Roman"/>
+          <w:sz w:val="28"/>
+          <w:szCs w:val="28"/>
+        </w:rPr>
+        <w:t>;</w:t>
+      </w:r>
+    </w:p>
+    <w:p>
+      <w:pPr>
+        <w:pStyle w:val="a4"/>
+        <w:numPr>
+          <w:ilvl w:val="1"/>
+          <w:numId w:val="18"/>
+        </w:numPr>
+        <w:spacing w:after="0" w:line="240" w:lineRule="auto"/>
+        <w:ind w:left="0" w:firstLine="851"/>
+        <w:jc w:val="both"/>
+        <w:rPr>
+          <w:rFonts w:ascii="Times New Roman" w:hAnsi="Times New Roman" w:cs="Times New Roman"/>
+          <w:sz w:val="28"/>
+          <w:szCs w:val="28"/>
+        </w:rPr>
+      </w:pPr>
+      <w:r>
+        <w:rPr>
+          <w:rFonts w:ascii="Times New Roman" w:hAnsi="Times New Roman" w:cs="Times New Roman"/>
+          <w:sz w:val="28"/>
+          <w:szCs w:val="28"/>
+        </w:rPr>
+        <w:t>Программное обеспечение должно иметь возможность обновления и поддержки, чтобы гарантировать его работоспособность и соответствие новым требованиям и изменениям в бизнес-процессах.</w:t>
       </w:r>
     </w:p>
     <w:p>
@@ -4458,6 +5831,289 @@
           <w:sz w:val="28"/>
           <w:szCs w:val="28"/>
         </w:rPr>
+        <w:t>В ходе разработки программы должны быть подготовлены: текст программы, описание программы, программа и методика испытаний, руководство пользователя, технико-экономическое обоснование.</w:t>
+      </w:r>
+      <w:r>
+        <w:rPr>
+          <w:rFonts w:ascii="Times New Roman" w:hAnsi="Times New Roman" w:cs="Times New Roman"/>
+          <w:sz w:val="28"/>
+          <w:szCs w:val="28"/>
+        </w:rPr>
+        <w:t xml:space="preserve"> </w:t>
+      </w:r>
+    </w:p>
+    <w:p>
+      <w:pPr>
+        <w:spacing w:after="0" w:line="240" w:lineRule="auto"/>
+        <w:ind w:firstLine="851"/>
+        <w:jc w:val="both"/>
+        <w:rPr>
+          <w:rFonts w:ascii="Times New Roman" w:hAnsi="Times New Roman" w:cs="Times New Roman"/>
+          <w:sz w:val="28"/>
+          <w:szCs w:val="28"/>
+        </w:rPr>
+      </w:pPr>
+      <w:r>
+        <w:rPr>
+          <w:rFonts w:ascii="Times New Roman" w:hAnsi="Times New Roman" w:cs="Times New Roman"/>
+          <w:sz w:val="28"/>
+          <w:szCs w:val="28"/>
+        </w:rPr>
+        <w:t xml:space="preserve">При выполнении операций по регистрации поступления товаров </w:t>
+      </w:r>
+      <w:r>
+        <w:rPr>
+          <w:rFonts w:ascii="Times New Roman" w:hAnsi="Times New Roman" w:cs="Times New Roman"/>
+          <w:sz w:val="28"/>
+          <w:szCs w:val="28"/>
+        </w:rPr>
+        <w:t>на склад салона</w:t>
+      </w:r>
+      <w:r>
+        <w:rPr>
+          <w:rFonts w:ascii="Times New Roman" w:hAnsi="Times New Roman" w:cs="Times New Roman"/>
+          <w:sz w:val="28"/>
+          <w:szCs w:val="28"/>
+        </w:rPr>
+        <w:t xml:space="preserve"> и их отгрузки со склада используется ручной труд, а именно ведутся книги прихода и расхода товаров. Очевидно, что использование </w:t>
+      </w:r>
+      <w:r>
+        <w:rPr>
+          <w:rFonts w:ascii="Times New Roman" w:hAnsi="Times New Roman" w:cs="Times New Roman"/>
+          <w:sz w:val="28"/>
+          <w:szCs w:val="28"/>
+        </w:rPr>
+        <w:lastRenderedPageBreak/>
+        <w:t>программы значительно сократит время, затрачиваемое на регистрацию товара. Кроме того, на складе для каждой единицы товара существует инвентарная карточка; в нее тоже заносятся сведения о поступлении, расходовании и остатке данного товара на настоящий момент времени. Для получения этих сведе</w:t>
+      </w:r>
+      <w:r>
+        <w:rPr>
+          <w:rFonts w:ascii="Times New Roman" w:hAnsi="Times New Roman" w:cs="Times New Roman"/>
+          <w:sz w:val="28"/>
+          <w:szCs w:val="28"/>
+        </w:rPr>
+        <w:t>н</w:t>
+      </w:r>
+      <w:r>
+        <w:rPr>
+          <w:rFonts w:ascii="Times New Roman" w:hAnsi="Times New Roman" w:cs="Times New Roman"/>
+          <w:sz w:val="28"/>
+          <w:szCs w:val="28"/>
+        </w:rPr>
+        <w:t>ий по конкретному товару требуется не менее 8— 10 мин. С использованием программы затраты времени сокращаются до 1—2 мин. В конце каждого месяца ответственный работник склада составляет отчеты об оборотах товара на складе и выводит остаток товаров по каждой позиции. На эту операцию уходит 1</w:t>
+      </w:r>
+      <w:r>
+        <w:rPr>
+          <w:rFonts w:ascii="Times New Roman" w:hAnsi="Times New Roman" w:cs="Times New Roman"/>
+          <w:sz w:val="28"/>
+          <w:szCs w:val="28"/>
+        </w:rPr>
+        <w:t>-</w:t>
+      </w:r>
+      <w:r>
+        <w:rPr>
+          <w:rFonts w:ascii="Times New Roman" w:hAnsi="Times New Roman" w:cs="Times New Roman"/>
+          <w:sz w:val="28"/>
+          <w:szCs w:val="28"/>
+        </w:rPr>
+        <w:t>2 дня, т.е. 6</w:t>
+      </w:r>
+      <w:r>
+        <w:rPr>
+          <w:rFonts w:ascii="Times New Roman" w:hAnsi="Times New Roman" w:cs="Times New Roman"/>
+          <w:sz w:val="28"/>
+          <w:szCs w:val="28"/>
+        </w:rPr>
+        <w:t>-</w:t>
+      </w:r>
+      <w:r>
+        <w:rPr>
+          <w:rFonts w:ascii="Times New Roman" w:hAnsi="Times New Roman" w:cs="Times New Roman"/>
+          <w:sz w:val="28"/>
+          <w:szCs w:val="28"/>
+        </w:rPr>
+        <w:t>12 ч. Формирование оборотной ведомости в компьютере займет 3</w:t>
+      </w:r>
+      <w:r>
+        <w:rPr>
+          <w:rFonts w:ascii="Times New Roman" w:hAnsi="Times New Roman" w:cs="Times New Roman"/>
+          <w:sz w:val="28"/>
+          <w:szCs w:val="28"/>
+        </w:rPr>
+        <w:t>-</w:t>
+      </w:r>
+      <w:r>
+        <w:rPr>
+          <w:rFonts w:ascii="Times New Roman" w:hAnsi="Times New Roman" w:cs="Times New Roman"/>
+          <w:sz w:val="28"/>
+          <w:szCs w:val="28"/>
+        </w:rPr>
+        <w:t>4 мин. Кроме того, предполагается возможность получения отчетов за любой период времени. При ручном создании отчетов человеком могут быть допущены ошибки; правильно составленный алгоритм разрабатываемой программы ошибки исключает.</w:t>
+      </w:r>
+      <w:r>
+        <w:rPr>
+          <w:rFonts w:ascii="Times New Roman" w:hAnsi="Times New Roman" w:cs="Times New Roman"/>
+          <w:sz w:val="28"/>
+          <w:szCs w:val="28"/>
+        </w:rPr>
+        <w:t xml:space="preserve"> </w:t>
+      </w:r>
+    </w:p>
+    <w:p>
+      <w:pPr>
+        <w:spacing w:after="0" w:line="240" w:lineRule="auto"/>
+        <w:ind w:firstLine="851"/>
+        <w:jc w:val="both"/>
+        <w:rPr>
+          <w:rFonts w:ascii="Times New Roman" w:hAnsi="Times New Roman" w:cs="Times New Roman"/>
+          <w:sz w:val="28"/>
+          <w:szCs w:val="28"/>
+        </w:rPr>
+      </w:pPr>
+      <w:r>
+        <w:rPr>
+          <w:rFonts w:ascii="Times New Roman" w:hAnsi="Times New Roman" w:cs="Times New Roman"/>
+          <w:sz w:val="28"/>
+          <w:szCs w:val="28"/>
+        </w:rPr>
+        <w:t>Экономический эффект от внедрения автоматизированной информационной системы «</w:t>
+      </w:r>
+      <w:r>
+        <w:rPr>
+          <w:rFonts w:ascii="Times New Roman" w:hAnsi="Times New Roman" w:cs="Times New Roman"/>
+          <w:sz w:val="28"/>
+          <w:szCs w:val="28"/>
+        </w:rPr>
+        <w:t>Музыкальный салон</w:t>
+      </w:r>
+      <w:r>
+        <w:rPr>
+          <w:rFonts w:ascii="Times New Roman" w:hAnsi="Times New Roman" w:cs="Times New Roman"/>
+          <w:sz w:val="28"/>
+          <w:szCs w:val="28"/>
+        </w:rPr>
+        <w:t>» ожидается за счет сокращения времени на выполняемые менеджерами операции, исключения ошибок при формировании отчетов, увелич</w:t>
+      </w:r>
+      <w:r>
+        <w:rPr>
+          <w:rFonts w:ascii="Times New Roman" w:hAnsi="Times New Roman" w:cs="Times New Roman"/>
+          <w:sz w:val="28"/>
+          <w:szCs w:val="28"/>
+        </w:rPr>
+        <w:t>е</w:t>
+      </w:r>
+      <w:r>
+        <w:rPr>
+          <w:rFonts w:ascii="Times New Roman" w:hAnsi="Times New Roman" w:cs="Times New Roman"/>
+          <w:sz w:val="28"/>
+          <w:szCs w:val="28"/>
+        </w:rPr>
+        <w:t>ния времени на анализ хозяйственной деятельности и т.д.</w:t>
+      </w:r>
+    </w:p>
+    <w:p>
+      <w:pPr>
+        <w:spacing w:after="0" w:line="240" w:lineRule="auto"/>
+        <w:ind w:firstLine="851"/>
+        <w:jc w:val="both"/>
+        <w:rPr>
+          <w:rFonts w:ascii="Times New Roman" w:hAnsi="Times New Roman" w:cs="Times New Roman"/>
+          <w:sz w:val="28"/>
+          <w:szCs w:val="28"/>
+        </w:rPr>
+      </w:pPr>
+      <w:r>
+        <w:rPr>
+          <w:rFonts w:ascii="Times New Roman" w:hAnsi="Times New Roman" w:cs="Times New Roman"/>
+          <w:sz w:val="28"/>
+          <w:szCs w:val="28"/>
+        </w:rPr>
+        <w:t>Разработчик должен предоставить следующие документы:</w:t>
+      </w:r>
+    </w:p>
+    <w:p>
+      <w:pPr>
+        <w:pStyle w:val="a4"/>
+        <w:numPr>
+          <w:ilvl w:val="1"/>
+          <w:numId w:val="18"/>
+        </w:numPr>
+        <w:spacing w:after="0" w:line="240" w:lineRule="auto"/>
+        <w:ind w:left="0" w:firstLine="851"/>
+        <w:jc w:val="both"/>
+        <w:rPr>
+          <w:rFonts w:ascii="Times New Roman" w:hAnsi="Times New Roman" w:cs="Times New Roman"/>
+          <w:sz w:val="28"/>
+          <w:szCs w:val="28"/>
+        </w:rPr>
+      </w:pPr>
+      <w:r>
+        <w:rPr>
+          <w:rFonts w:ascii="Times New Roman" w:hAnsi="Times New Roman" w:cs="Times New Roman"/>
+          <w:sz w:val="28"/>
+          <w:szCs w:val="28"/>
+        </w:rPr>
+        <w:t>Техническое описание программы с подробным описанием функций и возможностей программы</w:t>
+      </w:r>
+      <w:r>
+        <w:rPr>
+          <w:rFonts w:ascii="Times New Roman" w:hAnsi="Times New Roman" w:cs="Times New Roman"/>
+          <w:sz w:val="28"/>
+          <w:szCs w:val="28"/>
+        </w:rPr>
+        <w:t>;</w:t>
+      </w:r>
+    </w:p>
+    <w:p>
+      <w:pPr>
+        <w:pStyle w:val="a4"/>
+        <w:numPr>
+          <w:ilvl w:val="1"/>
+          <w:numId w:val="18"/>
+        </w:numPr>
+        <w:spacing w:after="0" w:line="240" w:lineRule="auto"/>
+        <w:ind w:left="0" w:firstLine="851"/>
+        <w:jc w:val="both"/>
+        <w:rPr>
+          <w:rFonts w:ascii="Times New Roman" w:hAnsi="Times New Roman" w:cs="Times New Roman"/>
+          <w:sz w:val="28"/>
+          <w:szCs w:val="28"/>
+        </w:rPr>
+      </w:pPr>
+      <w:r>
+        <w:rPr>
+          <w:rFonts w:ascii="Times New Roman" w:hAnsi="Times New Roman" w:cs="Times New Roman"/>
+          <w:sz w:val="28"/>
+          <w:szCs w:val="28"/>
+        </w:rPr>
+        <w:t>Инструкцию пользователя, объясняющую принцип работы с программой, ввод и редактирование данных, генерацию отчетов</w:t>
+      </w:r>
+      <w:r>
+        <w:rPr>
+          <w:rFonts w:ascii="Times New Roman" w:hAnsi="Times New Roman" w:cs="Times New Roman"/>
+          <w:sz w:val="28"/>
+          <w:szCs w:val="28"/>
+        </w:rPr>
+        <w:t>.</w:t>
+      </w:r>
+    </w:p>
+    <w:p>
+      <w:pPr>
+        <w:spacing w:after="0" w:line="240" w:lineRule="auto"/>
+        <w:ind w:firstLine="851"/>
+        <w:jc w:val="both"/>
+        <w:rPr>
+          <w:rFonts w:ascii="Times New Roman" w:hAnsi="Times New Roman" w:cs="Times New Roman"/>
+          <w:sz w:val="28"/>
+          <w:szCs w:val="28"/>
+        </w:rPr>
+      </w:pPr>
+      <w:r>
+        <w:rPr>
+          <w:rFonts w:ascii="Times New Roman" w:hAnsi="Times New Roman" w:cs="Times New Roman"/>
+          <w:sz w:val="28"/>
+          <w:szCs w:val="28"/>
+        </w:rPr>
         <w:t>4.1.</w:t>
       </w:r>
       <w:r>
@@ -4542,6 +6198,26 @@
           <w:szCs w:val="28"/>
         </w:rPr>
       </w:pPr>
+      <w:r>
+        <w:rPr>
+          <w:rFonts w:ascii="Times New Roman" w:hAnsi="Times New Roman" w:cs="Times New Roman"/>
+          <w:sz w:val="28"/>
+          <w:szCs w:val="28"/>
+        </w:rPr>
+        <w:t>Документация должна быть оформлена в соответствии с ГОСТ 19.201-78.</w:t>
+      </w:r>
+    </w:p>
+    <w:p>
+      <w:pPr>
+        <w:spacing w:after="0" w:line="240" w:lineRule="auto"/>
+        <w:ind w:firstLine="851"/>
+        <w:jc w:val="both"/>
+        <w:rPr>
+          <w:rFonts w:ascii="Times New Roman" w:hAnsi="Times New Roman" w:cs="Times New Roman"/>
+          <w:sz w:val="28"/>
+          <w:szCs w:val="28"/>
+        </w:rPr>
+      </w:pPr>
     </w:p>
     <w:p>
       <w:pPr>
@@ -4607,11 +6283,127 @@
           <w:sz w:val="28"/>
           <w:szCs w:val="28"/>
         </w:rPr>
+        <w:t>5.</w:t>
+      </w:r>
+      <w:r>
+        <w:rPr>
+          <w:rFonts w:ascii="Times New Roman" w:hAnsi="Times New Roman" w:cs="Times New Roman"/>
+          <w:sz w:val="28"/>
+          <w:szCs w:val="28"/>
+        </w:rPr>
         <w:t>1. Ориентировочная экономическая эффективность разрабатываемого программного продукта:</w:t>
       </w:r>
     </w:p>
     <w:p>
       <w:pPr>
+        <w:pStyle w:val="a4"/>
+        <w:numPr>
+          <w:ilvl w:val="1"/>
+          <w:numId w:val="18"/>
+        </w:numPr>
+        <w:spacing w:after="0" w:line="240" w:lineRule="auto"/>
+        <w:ind w:left="0" w:firstLine="851"/>
+        <w:jc w:val="both"/>
+        <w:rPr>
+          <w:rFonts w:ascii="Times New Roman" w:hAnsi="Times New Roman" w:cs="Times New Roman"/>
+          <w:sz w:val="28"/>
+          <w:szCs w:val="28"/>
+        </w:rPr>
+      </w:pPr>
+      <w:r>
+        <w:rPr>
+          <w:rFonts w:ascii="Times New Roman" w:hAnsi="Times New Roman" w:cs="Times New Roman"/>
+          <w:sz w:val="28"/>
+          <w:szCs w:val="28"/>
+        </w:rPr>
+        <w:t xml:space="preserve">Оценка затрат на разработку и внедрение системы </w:t>
+      </w:r>
+      <w:r>
+        <w:rPr>
+          <w:rFonts w:ascii="Times New Roman" w:hAnsi="Times New Roman" w:cs="Times New Roman"/>
+          <w:sz w:val="28"/>
+          <w:szCs w:val="28"/>
+        </w:rPr>
+        <w:t>«Музыкальный салон»</w:t>
+      </w:r>
+      <w:r>
+        <w:rPr>
+          <w:rFonts w:ascii="Times New Roman" w:hAnsi="Times New Roman" w:cs="Times New Roman"/>
+          <w:sz w:val="28"/>
+          <w:szCs w:val="28"/>
+        </w:rPr>
+        <w:t>;</w:t>
+      </w:r>
+    </w:p>
+    <w:p>
+      <w:pPr>
+        <w:pStyle w:val="a4"/>
+        <w:numPr>
+          <w:ilvl w:val="1"/>
+          <w:numId w:val="18"/>
+        </w:numPr>
+        <w:spacing w:after="0" w:line="240" w:lineRule="auto"/>
+        <w:ind w:left="0" w:firstLine="851"/>
+        <w:jc w:val="both"/>
+        <w:rPr>
+          <w:rFonts w:ascii="Times New Roman" w:hAnsi="Times New Roman" w:cs="Times New Roman"/>
+          <w:sz w:val="28"/>
+          <w:szCs w:val="28"/>
+        </w:rPr>
+      </w:pPr>
+      <w:r>
+        <w:rPr>
+          <w:rFonts w:ascii="Times New Roman" w:hAnsi="Times New Roman" w:cs="Times New Roman"/>
+          <w:sz w:val="28"/>
+          <w:szCs w:val="28"/>
+        </w:rPr>
+        <w:t xml:space="preserve">Прогнозируемые экономические выгоды от автоматизации бизнес-процессов, такие как увеличение объема продаж, сокращение издержек на </w:t>
+      </w:r>
+      <w:r>
+        <w:rPr>
+          <w:rFonts w:ascii="Times New Roman" w:hAnsi="Times New Roman" w:cs="Times New Roman"/>
+          <w:sz w:val="28"/>
+          <w:szCs w:val="28"/>
+        </w:rPr>
+        <w:lastRenderedPageBreak/>
+        <w:t>управление заказами и складским учетом, повышение уровня обслуживания клиентов</w:t>
+      </w:r>
+      <w:r>
+        <w:rPr>
+          <w:rFonts w:ascii="Times New Roman" w:hAnsi="Times New Roman" w:cs="Times New Roman"/>
+          <w:sz w:val="28"/>
+          <w:szCs w:val="28"/>
+        </w:rPr>
+        <w:t>;</w:t>
+      </w:r>
+    </w:p>
+    <w:p>
+      <w:pPr>
+        <w:pStyle w:val="a4"/>
+        <w:numPr>
+          <w:ilvl w:val="1"/>
+          <w:numId w:val="18"/>
+        </w:numPr>
+        <w:spacing w:after="0" w:line="240" w:lineRule="auto"/>
+        <w:ind w:left="0" w:firstLine="851"/>
+        <w:jc w:val="both"/>
+        <w:rPr>
+          <w:rFonts w:ascii="Times New Roman" w:hAnsi="Times New Roman" w:cs="Times New Roman"/>
+          <w:sz w:val="28"/>
+          <w:szCs w:val="28"/>
+        </w:rPr>
+      </w:pPr>
+      <w:r>
+        <w:rPr>
+          <w:rFonts w:ascii="Times New Roman" w:hAnsi="Times New Roman" w:cs="Times New Roman"/>
+          <w:sz w:val="28"/>
+          <w:szCs w:val="28"/>
+        </w:rPr>
+        <w:t>Оценка окупаемости проекта и периода времени, необходимого для получения возврата инвестиций.</w:t>
+      </w:r>
+    </w:p>
+    <w:p>
+      <w:pPr>
         <w:spacing w:after="0" w:line="240" w:lineRule="auto"/>
         <w:ind w:firstLine="851"/>
         <w:jc w:val="both"/>
@@ -4627,23 +6419,106 @@
           <w:sz w:val="28"/>
           <w:szCs w:val="28"/>
         </w:rPr>
-        <w:t>–</w:t>
-      </w:r>
-      <w:r>
-        <w:rPr>
-          <w:rFonts w:ascii="Times New Roman" w:hAnsi="Times New Roman" w:cs="Times New Roman"/>
-          <w:sz w:val="28"/>
-          <w:szCs w:val="28"/>
-        </w:rPr>
-        <w:t xml:space="preserve"> Оценка затрат на разработку и внедрение системы </w:t>
-      </w:r>
-      <w:r>
-        <w:rPr>
-          <w:rFonts w:ascii="Times New Roman" w:hAnsi="Times New Roman" w:cs="Times New Roman"/>
-          <w:sz w:val="28"/>
-          <w:szCs w:val="28"/>
-        </w:rPr>
-        <w:t>«Музыкальный салон».</w:t>
+        <w:t>5.</w:t>
+      </w:r>
+      <w:r>
+        <w:rPr>
+          <w:rFonts w:ascii="Times New Roman" w:hAnsi="Times New Roman" w:cs="Times New Roman"/>
+          <w:sz w:val="28"/>
+          <w:szCs w:val="28"/>
+        </w:rPr>
+        <w:t>2. Экономические преимущества разработки по сравнению с имеющимися образцами или аналогами:</w:t>
+      </w:r>
+    </w:p>
+    <w:p>
+      <w:pPr>
+        <w:pStyle w:val="a4"/>
+        <w:numPr>
+          <w:ilvl w:val="1"/>
+          <w:numId w:val="18"/>
+        </w:numPr>
+        <w:spacing w:after="0" w:line="240" w:lineRule="auto"/>
+        <w:ind w:left="0" w:firstLine="851"/>
+        <w:jc w:val="both"/>
+        <w:rPr>
+          <w:rFonts w:ascii="Times New Roman" w:hAnsi="Times New Roman" w:cs="Times New Roman"/>
+          <w:sz w:val="28"/>
+          <w:szCs w:val="28"/>
+        </w:rPr>
+      </w:pPr>
+      <w:r>
+        <w:rPr>
+          <w:rFonts w:ascii="Times New Roman" w:hAnsi="Times New Roman" w:cs="Times New Roman"/>
+          <w:sz w:val="28"/>
+          <w:szCs w:val="28"/>
+        </w:rPr>
+        <w:t>Сравнительный анализ затрат на разработку и внедрение новой системы со стоимостью поддержки и использования существующих образцов программного обеспечения или аналогов</w:t>
+      </w:r>
+      <w:r>
+        <w:rPr>
+          <w:rFonts w:ascii="Times New Roman" w:hAnsi="Times New Roman" w:cs="Times New Roman"/>
+          <w:sz w:val="28"/>
+          <w:szCs w:val="28"/>
+        </w:rPr>
+        <w:t>;</w:t>
+      </w:r>
+    </w:p>
+    <w:p>
+      <w:pPr>
+        <w:pStyle w:val="a4"/>
+        <w:numPr>
+          <w:ilvl w:val="1"/>
+          <w:numId w:val="18"/>
+        </w:numPr>
+        <w:spacing w:after="0" w:line="240" w:lineRule="auto"/>
+        <w:ind w:left="0" w:firstLine="851"/>
+        <w:jc w:val="both"/>
+        <w:rPr>
+          <w:rFonts w:ascii="Times New Roman" w:hAnsi="Times New Roman" w:cs="Times New Roman"/>
+          <w:sz w:val="28"/>
+          <w:szCs w:val="28"/>
+        </w:rPr>
+      </w:pPr>
+      <w:r>
+        <w:rPr>
+          <w:rFonts w:ascii="Times New Roman" w:hAnsi="Times New Roman" w:cs="Times New Roman"/>
+          <w:sz w:val="28"/>
+          <w:szCs w:val="28"/>
+        </w:rPr>
+        <w:t>Описание преимуществ новой системы, таких как повышение производительности, возможности управления заказами и складским учетом, улучшенное обслуживание клиентов</w:t>
+      </w:r>
+      <w:r>
+        <w:rPr>
+          <w:rFonts w:ascii="Times New Roman" w:hAnsi="Times New Roman" w:cs="Times New Roman"/>
+          <w:sz w:val="28"/>
+          <w:szCs w:val="28"/>
+        </w:rPr>
+        <w:t>;</w:t>
+      </w:r>
+    </w:p>
+    <w:p>
+      <w:pPr>
+        <w:pStyle w:val="a4"/>
+        <w:numPr>
+          <w:ilvl w:val="1"/>
+          <w:numId w:val="18"/>
+        </w:numPr>
+        <w:spacing w:after="0" w:line="240" w:lineRule="auto"/>
+        <w:ind w:left="0" w:firstLine="851"/>
+        <w:jc w:val="both"/>
+        <w:rPr>
+          <w:rFonts w:ascii="Times New Roman" w:hAnsi="Times New Roman" w:cs="Times New Roman"/>
+          <w:sz w:val="28"/>
+          <w:szCs w:val="28"/>
+        </w:rPr>
+      </w:pPr>
+      <w:r>
+        <w:rPr>
+          <w:rFonts w:ascii="Times New Roman" w:hAnsi="Times New Roman" w:cs="Times New Roman"/>
+          <w:sz w:val="28"/>
+          <w:szCs w:val="28"/>
+        </w:rPr>
+        <w:t>Анализ рисков и недостатков существующих решений, которые могут быть устранены или уменьшены с помощью новой системы.</w:t>
       </w:r>
     </w:p>
     <w:p>
@@ -4657,172 +6532,11 @@
           <w:szCs w:val="28"/>
         </w:rPr>
       </w:pPr>
-      <w:r>
-        <w:rPr>
-          <w:rFonts w:ascii="Times New Roman" w:hAnsi="Times New Roman" w:cs="Times New Roman"/>
-          <w:sz w:val="28"/>
-          <w:szCs w:val="28"/>
-        </w:rPr>
-        <w:t>–</w:t>
-      </w:r>
-      <w:r>
-        <w:rPr>
-          <w:rFonts w:ascii="Times New Roman" w:hAnsi="Times New Roman" w:cs="Times New Roman"/>
-          <w:sz w:val="28"/>
-          <w:szCs w:val="28"/>
-        </w:rPr>
-        <w:t xml:space="preserve"> Прогнозируемые экономические выгоды от автоматизации бизнес-процессов, такие как увеличение объема продаж, сокращение издержек на управление заказами и складским учетом, повышение уровня обслуживания клиентов.</w:t>
-      </w:r>
     </w:p>
     <w:p>
       <w:pPr>
         <w:spacing w:after="0" w:line="240" w:lineRule="auto"/>
         <w:ind w:firstLine="851"/>
-        <w:jc w:val="both"/>
-        <w:rPr>
-          <w:rFonts w:ascii="Times New Roman" w:hAnsi="Times New Roman" w:cs="Times New Roman"/>
-          <w:sz w:val="28"/>
-          <w:szCs w:val="28"/>
-        </w:rPr>
-      </w:pPr>
-      <w:r>
-        <w:rPr>
-          <w:rFonts w:ascii="Times New Roman" w:hAnsi="Times New Roman" w:cs="Times New Roman"/>
-          <w:sz w:val="28"/>
-          <w:szCs w:val="28"/>
-        </w:rPr>
-        <w:lastRenderedPageBreak/>
-        <w:t>–</w:t>
-      </w:r>
-      <w:r>
-        <w:rPr>
-          <w:rFonts w:ascii="Times New Roman" w:hAnsi="Times New Roman" w:cs="Times New Roman"/>
-          <w:sz w:val="28"/>
-          <w:szCs w:val="28"/>
-        </w:rPr>
-        <w:t xml:space="preserve"> Оценка окупаемости проекта и периода времени, необходимого для получения возврата инвестиций.</w:t>
-      </w:r>
-    </w:p>
-    <w:p>
-      <w:pPr>
-        <w:spacing w:after="0" w:line="240" w:lineRule="auto"/>
-        <w:ind w:firstLine="851"/>
-        <w:jc w:val="both"/>
-        <w:rPr>
-          <w:rFonts w:ascii="Times New Roman" w:hAnsi="Times New Roman" w:cs="Times New Roman"/>
-          <w:sz w:val="28"/>
-          <w:szCs w:val="28"/>
-        </w:rPr>
-      </w:pPr>
-      <w:r>
-        <w:rPr>
-          <w:rFonts w:ascii="Times New Roman" w:hAnsi="Times New Roman" w:cs="Times New Roman"/>
-          <w:sz w:val="28"/>
-          <w:szCs w:val="28"/>
-        </w:rPr>
-        <w:t>2. Экономические преимущества разработки по сравнению с имеющимися образцами или аналогами:</w:t>
-      </w:r>
-    </w:p>
-    <w:p>
-      <w:pPr>
-        <w:spacing w:after="0" w:line="240" w:lineRule="auto"/>
-        <w:ind w:firstLine="851"/>
-        <w:jc w:val="both"/>
-        <w:rPr>
-          <w:rFonts w:ascii="Times New Roman" w:hAnsi="Times New Roman" w:cs="Times New Roman"/>
-          <w:sz w:val="28"/>
-          <w:szCs w:val="28"/>
-        </w:rPr>
-      </w:pPr>
-      <w:r>
-        <w:rPr>
-          <w:rFonts w:ascii="Times New Roman" w:hAnsi="Times New Roman" w:cs="Times New Roman"/>
-          <w:sz w:val="28"/>
-          <w:szCs w:val="28"/>
-        </w:rPr>
-        <w:t>–</w:t>
-      </w:r>
-      <w:r>
-        <w:rPr>
-          <w:rFonts w:ascii="Times New Roman" w:hAnsi="Times New Roman" w:cs="Times New Roman"/>
-          <w:sz w:val="28"/>
-          <w:szCs w:val="28"/>
-        </w:rPr>
-        <w:t xml:space="preserve"> Сравнительный анализ затрат на разработку и внедрение новой системы со стоимостью поддержки и использования существующих образцов программного обеспечения или аналогов.</w:t>
-      </w:r>
-    </w:p>
-    <w:p>
-      <w:pPr>
-        <w:spacing w:after="0" w:line="240" w:lineRule="auto"/>
-        <w:ind w:firstLine="851"/>
-        <w:jc w:val="both"/>
-        <w:rPr>
-          <w:rFonts w:ascii="Times New Roman" w:hAnsi="Times New Roman" w:cs="Times New Roman"/>
-          <w:sz w:val="28"/>
-          <w:szCs w:val="28"/>
-        </w:rPr>
-      </w:pPr>
-      <w:r>
-        <w:rPr>
-          <w:rFonts w:ascii="Times New Roman" w:hAnsi="Times New Roman" w:cs="Times New Roman"/>
-          <w:sz w:val="28"/>
-          <w:szCs w:val="28"/>
-        </w:rPr>
-        <w:t>–</w:t>
-      </w:r>
-      <w:r>
-        <w:rPr>
-          <w:rFonts w:ascii="Times New Roman" w:hAnsi="Times New Roman" w:cs="Times New Roman"/>
-          <w:sz w:val="28"/>
-          <w:szCs w:val="28"/>
-        </w:rPr>
-        <w:t xml:space="preserve"> Описание преимуществ новой системы, таких как повышение производительности, возможности управления заказами и складским учетом, улучшенное обслуживание клиентов.</w:t>
-      </w:r>
-    </w:p>
-    <w:p>
-      <w:pPr>
-        <w:spacing w:after="0" w:line="240" w:lineRule="auto"/>
-        <w:ind w:firstLine="851"/>
-        <w:jc w:val="both"/>
-        <w:rPr>
-          <w:rFonts w:ascii="Times New Roman" w:hAnsi="Times New Roman" w:cs="Times New Roman"/>
-          <w:sz w:val="28"/>
-          <w:szCs w:val="28"/>
-        </w:rPr>
-      </w:pPr>
-      <w:r>
-        <w:rPr>
-          <w:rFonts w:ascii="Times New Roman" w:hAnsi="Times New Roman" w:cs="Times New Roman"/>
-          <w:sz w:val="28"/>
-          <w:szCs w:val="28"/>
-        </w:rPr>
-        <w:t>–</w:t>
-      </w:r>
-      <w:r>
-        <w:rPr>
-          <w:rFonts w:ascii="Times New Roman" w:hAnsi="Times New Roman" w:cs="Times New Roman"/>
-          <w:sz w:val="28"/>
-          <w:szCs w:val="28"/>
-        </w:rPr>
-        <w:t xml:space="preserve"> Анализ рисков и недостатков существующих решений, которые могут быть устранены или уменьшены с помощью новой системы.</w:t>
-      </w:r>
-    </w:p>
-    <w:p>
-      <w:pPr>
-        <w:spacing w:after="0" w:line="240" w:lineRule="auto"/>
-        <w:ind w:firstLine="851"/>
-        <w:jc w:val="both"/>
-        <w:rPr>
-          <w:rFonts w:ascii="Times New Roman" w:hAnsi="Times New Roman" w:cs="Times New Roman"/>
-          <w:sz w:val="28"/>
-          <w:szCs w:val="28"/>
-        </w:rPr>
-      </w:pPr>
-    </w:p>
-    <w:p>
-      <w:pPr>
-        <w:spacing w:after="0" w:line="240" w:lineRule="auto"/>
-        <w:ind w:left="851"/>
         <w:jc w:val="both"/>
         <w:rPr>
           <w:rFonts w:ascii="Times New Roman" w:hAnsi="Times New Roman" w:cs="Times New Roman"/>
@@ -4897,6 +6611,97 @@
     </w:p>
     <w:p>
       <w:pPr>
+        <w:pStyle w:val="a4"/>
+        <w:numPr>
+          <w:ilvl w:val="1"/>
+          <w:numId w:val="18"/>
+        </w:numPr>
+        <w:spacing w:after="0" w:line="240" w:lineRule="auto"/>
+        <w:ind w:left="0" w:firstLine="851"/>
+        <w:jc w:val="both"/>
+        <w:rPr>
+          <w:rFonts w:ascii="Times New Roman" w:hAnsi="Times New Roman" w:cs="Times New Roman"/>
+          <w:sz w:val="28"/>
+          <w:szCs w:val="28"/>
+        </w:rPr>
+      </w:pPr>
+      <w:r>
+        <w:rPr>
+          <w:rFonts w:ascii="Times New Roman" w:hAnsi="Times New Roman" w:cs="Times New Roman"/>
+          <w:sz w:val="28"/>
+          <w:szCs w:val="28"/>
+        </w:rPr>
+        <w:t>Обоснование необходимости разработки программ</w:t>
+      </w:r>
+      <w:r>
+        <w:rPr>
+          <w:rFonts w:ascii="Times New Roman" w:hAnsi="Times New Roman" w:cs="Times New Roman"/>
+          <w:sz w:val="28"/>
+          <w:szCs w:val="28"/>
+        </w:rPr>
+        <w:t>;</w:t>
+      </w:r>
+    </w:p>
+    <w:p>
+      <w:pPr>
+        <w:pStyle w:val="a4"/>
+        <w:numPr>
+          <w:ilvl w:val="1"/>
+          <w:numId w:val="18"/>
+        </w:numPr>
+        <w:spacing w:after="0" w:line="240" w:lineRule="auto"/>
+        <w:ind w:left="0" w:firstLine="851"/>
+        <w:jc w:val="both"/>
+        <w:rPr>
+          <w:rFonts w:ascii="Times New Roman" w:hAnsi="Times New Roman" w:cs="Times New Roman"/>
+          <w:sz w:val="28"/>
+          <w:szCs w:val="28"/>
+        </w:rPr>
+      </w:pPr>
+      <w:r>
+        <w:rPr>
+          <w:rFonts w:ascii="Times New Roman" w:hAnsi="Times New Roman" w:cs="Times New Roman"/>
+          <w:sz w:val="28"/>
+          <w:szCs w:val="28"/>
+        </w:rPr>
+        <w:t>Выполнение научно-исследовательских работ (НИР)</w:t>
+      </w:r>
+      <w:r>
+        <w:rPr>
+          <w:rFonts w:ascii="Times New Roman" w:hAnsi="Times New Roman" w:cs="Times New Roman"/>
+          <w:sz w:val="28"/>
+          <w:szCs w:val="28"/>
+        </w:rPr>
+        <w:t>;</w:t>
+      </w:r>
+    </w:p>
+    <w:p>
+      <w:pPr>
+        <w:pStyle w:val="a4"/>
+        <w:numPr>
+          <w:ilvl w:val="1"/>
+          <w:numId w:val="18"/>
+        </w:numPr>
+        <w:spacing w:after="0" w:line="240" w:lineRule="auto"/>
+        <w:ind w:left="0" w:firstLine="851"/>
+        <w:jc w:val="both"/>
+        <w:rPr>
+          <w:rFonts w:ascii="Times New Roman" w:hAnsi="Times New Roman" w:cs="Times New Roman"/>
+          <w:sz w:val="28"/>
+          <w:szCs w:val="28"/>
+        </w:rPr>
+      </w:pPr>
+      <w:r>
+        <w:rPr>
+          <w:rFonts w:ascii="Times New Roman" w:hAnsi="Times New Roman" w:cs="Times New Roman"/>
+          <w:sz w:val="28"/>
+          <w:szCs w:val="28"/>
+        </w:rPr>
+        <w:t>Разработка и утверждение технического задания.</w:t>
+      </w:r>
+    </w:p>
+    <w:p>
+      <w:pPr>
         <w:spacing w:after="0" w:line="240" w:lineRule="auto"/>
         <w:ind w:firstLine="851"/>
         <w:jc w:val="both"/>
@@ -4906,14 +6711,6 @@
           <w:szCs w:val="28"/>
         </w:rPr>
       </w:pPr>
-      <w:r>
-        <w:rPr>
-          <w:rFonts w:ascii="Times New Roman" w:hAnsi="Times New Roman" w:cs="Times New Roman"/>
-          <w:sz w:val="28"/>
-          <w:szCs w:val="28"/>
-        </w:rPr>
-        <w:t>1. Обоснование необходимости разработки программ.</w:t>
-      </w:r>
     </w:p>
     <w:p>
       <w:pPr>
@@ -4932,7 +6729,15 @@
           <w:sz w:val="28"/>
           <w:szCs w:val="28"/>
         </w:rPr>
-        <w:t>2. Выполнение научно-исследовательских работ (НИР).</w:t>
+        <w:t>Этап 1 – Определение проблемы</w:t>
+      </w:r>
+      <w:r>
+        <w:rPr>
+          <w:rFonts w:ascii="Times New Roman" w:hAnsi="Times New Roman" w:cs="Times New Roman"/>
+          <w:sz w:val="28"/>
+          <w:szCs w:val="28"/>
+        </w:rPr>
+        <w:t>;</w:t>
       </w:r>
     </w:p>
     <w:p>
@@ -4952,7 +6757,15 @@
           <w:sz w:val="28"/>
           <w:szCs w:val="28"/>
         </w:rPr>
-        <w:t>3. Разработка и утверждение технического задания.</w:t>
+        <w:t>Этап 2 – Выработка требований</w:t>
+      </w:r>
+      <w:r>
+        <w:rPr>
+          <w:rFonts w:ascii="Times New Roman" w:hAnsi="Times New Roman" w:cs="Times New Roman"/>
+          <w:sz w:val="28"/>
+          <w:szCs w:val="28"/>
+        </w:rPr>
+        <w:t>;</w:t>
       </w:r>
     </w:p>
     <w:p>
@@ -4966,6 +6779,22 @@
           <w:szCs w:val="28"/>
         </w:rPr>
       </w:pPr>
+      <w:r>
+        <w:rPr>
+          <w:rFonts w:ascii="Times New Roman" w:hAnsi="Times New Roman" w:cs="Times New Roman"/>
+          <w:sz w:val="28"/>
+          <w:szCs w:val="28"/>
+        </w:rPr>
+        <w:t>Этап 3 – Создание плана разработки</w:t>
+      </w:r>
+      <w:r>
+        <w:rPr>
+          <w:rFonts w:ascii="Times New Roman" w:hAnsi="Times New Roman" w:cs="Times New Roman"/>
+          <w:sz w:val="28"/>
+          <w:szCs w:val="28"/>
+        </w:rPr>
+        <w:t>;</w:t>
+      </w:r>
     </w:p>
     <w:p>
       <w:pPr>
@@ -4984,7 +6813,63 @@
           <w:sz w:val="28"/>
           <w:szCs w:val="28"/>
         </w:rPr>
-        <w:t xml:space="preserve">Этап 1 – Определение проблемы </w:t>
+        <w:t>Этап</w:t>
+      </w:r>
+      <w:r>
+        <w:rPr>
+          <w:rFonts w:ascii="Times New Roman" w:hAnsi="Times New Roman" w:cs="Times New Roman"/>
+          <w:sz w:val="28"/>
+          <w:szCs w:val="28"/>
+        </w:rPr>
+        <w:t xml:space="preserve"> </w:t>
+      </w:r>
+      <w:r>
+        <w:rPr>
+          <w:rFonts w:ascii="Times New Roman" w:hAnsi="Times New Roman" w:cs="Times New Roman"/>
+          <w:sz w:val="28"/>
+          <w:szCs w:val="28"/>
+        </w:rPr>
+        <w:t xml:space="preserve">4 </w:t>
+      </w:r>
+      <w:r>
+        <w:rPr>
+          <w:rFonts w:ascii="Times New Roman" w:hAnsi="Times New Roman" w:cs="Times New Roman"/>
+          <w:sz w:val="28"/>
+          <w:szCs w:val="28"/>
+        </w:rPr>
+        <w:t xml:space="preserve">– </w:t>
+      </w:r>
+      <w:r>
+        <w:rPr>
+          <w:rFonts w:ascii="Times New Roman" w:hAnsi="Times New Roman" w:cs="Times New Roman"/>
+          <w:sz w:val="28"/>
+          <w:szCs w:val="28"/>
+        </w:rPr>
+        <w:t>Разработка архитектуры системы или высокоуровневое</w:t>
+      </w:r>
+      <w:r>
+        <w:rPr>
+          <w:rFonts w:ascii="Times New Roman" w:hAnsi="Times New Roman" w:cs="Times New Roman"/>
+          <w:sz w:val="28"/>
+          <w:szCs w:val="28"/>
+        </w:rPr>
+        <w:t xml:space="preserve"> </w:t>
+      </w:r>
+      <w:r>
+        <w:rPr>
+          <w:rFonts w:ascii="Times New Roman" w:hAnsi="Times New Roman" w:cs="Times New Roman"/>
+          <w:sz w:val="28"/>
+          <w:szCs w:val="28"/>
+        </w:rPr>
+        <w:t>проектирование</w:t>
+      </w:r>
+      <w:r>
+        <w:rPr>
+          <w:rFonts w:ascii="Times New Roman" w:hAnsi="Times New Roman" w:cs="Times New Roman"/>
+          <w:sz w:val="28"/>
+          <w:szCs w:val="28"/>
+        </w:rPr>
+        <w:t>;</w:t>
       </w:r>
     </w:p>
     <w:p>
@@ -5004,7 +6889,15 @@
           <w:sz w:val="28"/>
           <w:szCs w:val="28"/>
         </w:rPr>
-        <w:t xml:space="preserve">Этап 2 – Выработка требований </w:t>
+        <w:t>Этап 5 – Детальное проектирование</w:t>
+      </w:r>
+      <w:r>
+        <w:rPr>
+          <w:rFonts w:ascii="Times New Roman" w:hAnsi="Times New Roman" w:cs="Times New Roman"/>
+          <w:sz w:val="28"/>
+          <w:szCs w:val="28"/>
+        </w:rPr>
+        <w:t>;</w:t>
       </w:r>
     </w:p>
     <w:p>
@@ -5024,7 +6917,15 @@
           <w:sz w:val="28"/>
           <w:szCs w:val="28"/>
         </w:rPr>
-        <w:t xml:space="preserve">Этап 3 – Создание плана разработки </w:t>
+        <w:t>Этап 6 – Кодирование и отладка</w:t>
+      </w:r>
+      <w:r>
+        <w:rPr>
+          <w:rFonts w:ascii="Times New Roman" w:hAnsi="Times New Roman" w:cs="Times New Roman"/>
+          <w:sz w:val="28"/>
+          <w:szCs w:val="28"/>
+        </w:rPr>
+        <w:t>;</w:t>
       </w:r>
     </w:p>
     <w:p>
@@ -5044,23 +6945,15 @@
           <w:sz w:val="28"/>
           <w:szCs w:val="28"/>
         </w:rPr>
-        <w:t>Этап</w:t>
-      </w:r>
-      <w:r>
-        <w:rPr>
-          <w:rFonts w:ascii="Times New Roman" w:hAnsi="Times New Roman" w:cs="Times New Roman"/>
-          <w:sz w:val="28"/>
-          <w:szCs w:val="28"/>
-        </w:rPr>
-        <w:t xml:space="preserve"> </w:t>
-      </w:r>
-      <w:r>
-        <w:rPr>
-          <w:rFonts w:ascii="Times New Roman" w:hAnsi="Times New Roman" w:cs="Times New Roman"/>
-          <w:sz w:val="28"/>
-          <w:szCs w:val="28"/>
-        </w:rPr>
-        <w:t>4 – Разработка архитектуры системы или высокоуровневое проектирование</w:t>
+        <w:t>Этап 7 – Тестирование компонентов</w:t>
+      </w:r>
+      <w:r>
+        <w:rPr>
+          <w:rFonts w:ascii="Times New Roman" w:hAnsi="Times New Roman" w:cs="Times New Roman"/>
+          <w:sz w:val="28"/>
+          <w:szCs w:val="28"/>
+        </w:rPr>
+        <w:t>;</w:t>
       </w:r>
     </w:p>
     <w:p>
@@ -5080,7 +6973,15 @@
           <w:sz w:val="28"/>
           <w:szCs w:val="28"/>
         </w:rPr>
-        <w:t xml:space="preserve">Этап 5 – Детальное проектирование </w:t>
+        <w:t>Этап 8 – Интеграция компонентов</w:t>
+      </w:r>
+      <w:r>
+        <w:rPr>
+          <w:rFonts w:ascii="Times New Roman" w:hAnsi="Times New Roman" w:cs="Times New Roman"/>
+          <w:sz w:val="28"/>
+          <w:szCs w:val="28"/>
+        </w:rPr>
+        <w:t>;</w:t>
       </w:r>
     </w:p>
     <w:p>
@@ -5100,7 +7001,15 @@
           <w:sz w:val="28"/>
           <w:szCs w:val="28"/>
         </w:rPr>
-        <w:t xml:space="preserve">Этап 6 – Кодирование и отладка </w:t>
+        <w:t>Этап 9 – Тестирование всей системы</w:t>
+      </w:r>
+      <w:r>
+        <w:rPr>
+          <w:rFonts w:ascii="Times New Roman" w:hAnsi="Times New Roman" w:cs="Times New Roman"/>
+          <w:sz w:val="28"/>
+          <w:szCs w:val="28"/>
+        </w:rPr>
+        <w:t>;</w:t>
       </w:r>
     </w:p>
     <w:p>
@@ -5120,7 +7029,7 @@
           <w:sz w:val="28"/>
           <w:szCs w:val="28"/>
         </w:rPr>
-        <w:t xml:space="preserve">Этап 7 – Тестирование компонентов </w:t>
+        <w:t>Этап 10 – Сопровождение, внесение изменений, оптимизация.</w:t>
       </w:r>
     </w:p>
     <w:p>
@@ -5134,14 +7043,6 @@
           <w:szCs w:val="28"/>
         </w:rPr>
       </w:pPr>
-      <w:r>
-        <w:rPr>
-          <w:rFonts w:ascii="Times New Roman" w:hAnsi="Times New Roman" w:cs="Times New Roman"/>
-          <w:sz w:val="28"/>
-          <w:szCs w:val="28"/>
-        </w:rPr>
-        <w:t>Этап 8 – Интеграция компонентов</w:t>
-      </w:r>
     </w:p>
     <w:p>
       <w:pPr>
@@ -5150,17 +7051,61 @@
         <w:jc w:val="both"/>
         <w:rPr>
           <w:rFonts w:ascii="Times New Roman" w:hAnsi="Times New Roman" w:cs="Times New Roman"/>
-          <w:sz w:val="28"/>
-          <w:szCs w:val="28"/>
-        </w:rPr>
-      </w:pPr>
-      <w:r>
-        <w:rPr>
-          <w:rFonts w:ascii="Times New Roman" w:hAnsi="Times New Roman" w:cs="Times New Roman"/>
-          <w:sz w:val="28"/>
-          <w:szCs w:val="28"/>
-        </w:rPr>
-        <w:t xml:space="preserve">Этап 9 – Тестирование всей системы </w:t>
+          <w:b/>
+          <w:bCs/>
+          <w:sz w:val="28"/>
+          <w:szCs w:val="28"/>
+        </w:rPr>
+      </w:pPr>
+      <w:r>
+        <w:rPr>
+          <w:rFonts w:ascii="Times New Roman" w:hAnsi="Times New Roman" w:cs="Times New Roman"/>
+          <w:b/>
+          <w:bCs/>
+          <w:sz w:val="28"/>
+          <w:szCs w:val="28"/>
+        </w:rPr>
+        <w:t>7</w:t>
+      </w:r>
+      <w:r>
+        <w:rPr>
+          <w:rFonts w:ascii="Times New Roman" w:hAnsi="Times New Roman" w:cs="Times New Roman"/>
+          <w:b/>
+          <w:bCs/>
+          <w:sz w:val="28"/>
+          <w:szCs w:val="28"/>
+        </w:rPr>
+        <w:t>.</w:t>
+      </w:r>
+      <w:r>
+        <w:rPr>
+          <w:rFonts w:ascii="Times New Roman" w:hAnsi="Times New Roman" w:cs="Times New Roman"/>
+          <w:b/>
+          <w:bCs/>
+          <w:sz w:val="28"/>
+          <w:szCs w:val="28"/>
+        </w:rPr>
+        <w:tab/>
+      </w:r>
+      <w:r>
+        <w:rPr>
+          <w:rFonts w:ascii="Times New Roman" w:hAnsi="Times New Roman" w:cs="Times New Roman"/>
+          <w:b/>
+          <w:bCs/>
+          <w:sz w:val="28"/>
+          <w:szCs w:val="28"/>
+        </w:rPr>
+        <w:t>Порядок контроля и приёмки</w:t>
+      </w:r>
+      <w:r>
+        <w:rPr>
+          <w:rFonts w:ascii="Times New Roman" w:hAnsi="Times New Roman" w:cs="Times New Roman"/>
+          <w:b/>
+          <w:bCs/>
+          <w:sz w:val="28"/>
+          <w:szCs w:val="28"/>
+        </w:rPr>
+        <w:t>.</w:t>
       </w:r>
     </w:p>
     <w:p>
@@ -5170,18 +7115,12 @@
         <w:jc w:val="both"/>
         <w:rPr>
           <w:rFonts w:ascii="Times New Roman" w:hAnsi="Times New Roman" w:cs="Times New Roman"/>
-          <w:sz w:val="28"/>
-          <w:szCs w:val="28"/>
-        </w:rPr>
-      </w:pPr>
-      <w:r>
-        <w:rPr>
-          <w:rFonts w:ascii="Times New Roman" w:hAnsi="Times New Roman" w:cs="Times New Roman"/>
-          <w:sz w:val="28"/>
-          <w:szCs w:val="28"/>
-        </w:rPr>
-        <w:t>Этап 10 – Сопровождение, внесение изменений, оптимизация.</w:t>
-      </w:r>
+          <w:b/>
+          <w:bCs/>
+          <w:sz w:val="28"/>
+          <w:szCs w:val="28"/>
+        </w:rPr>
+      </w:pPr>
     </w:p>
     <w:p>
       <w:pPr>
@@ -5194,10 +7133,431 @@
           <w:szCs w:val="28"/>
         </w:rPr>
       </w:pPr>
+      <w:r>
+        <w:rPr>
+          <w:rFonts w:ascii="Times New Roman" w:hAnsi="Times New Roman" w:cs="Times New Roman"/>
+          <w:sz w:val="28"/>
+          <w:szCs w:val="28"/>
+        </w:rPr>
+        <w:t>Приемка проекта осуществляется составленной комиссией по результатам тестирования и проверки соответствия разработанного программного обеспечения заявленным требованиям.</w:t>
+      </w:r>
+    </w:p>
+    <w:p>
+      <w:pPr>
+        <w:pStyle w:val="a4"/>
+        <w:numPr>
+          <w:ilvl w:val="1"/>
+          <w:numId w:val="18"/>
+        </w:numPr>
+        <w:spacing w:after="0" w:line="240" w:lineRule="auto"/>
+        <w:ind w:left="0" w:firstLine="851"/>
+        <w:jc w:val="both"/>
+        <w:rPr>
+          <w:rFonts w:ascii="Times New Roman" w:hAnsi="Times New Roman" w:cs="Times New Roman"/>
+          <w:sz w:val="28"/>
+          <w:szCs w:val="28"/>
+        </w:rPr>
+      </w:pPr>
+      <w:r>
+        <w:rPr>
+          <w:rFonts w:ascii="Times New Roman" w:hAnsi="Times New Roman" w:cs="Times New Roman"/>
+          <w:sz w:val="28"/>
+          <w:szCs w:val="28"/>
+        </w:rPr>
+        <w:t>Предварительное тестирование: перед установкой программного обеспечения необходимо провести предварительное тестирование на тестовом сервере или компьютере, чтобы убедиться в его работоспособности и соответствии требованиям</w:t>
+      </w:r>
+      <w:r>
+        <w:rPr>
+          <w:rFonts w:ascii="Times New Roman" w:hAnsi="Times New Roman" w:cs="Times New Roman"/>
+          <w:sz w:val="28"/>
+          <w:szCs w:val="28"/>
+        </w:rPr>
+        <w:t>;</w:t>
+      </w:r>
+    </w:p>
+    <w:p>
+      <w:pPr>
+        <w:pStyle w:val="a4"/>
+        <w:numPr>
+          <w:ilvl w:val="1"/>
+          <w:numId w:val="18"/>
+        </w:numPr>
+        <w:spacing w:after="0" w:line="240" w:lineRule="auto"/>
+        <w:ind w:left="0" w:firstLine="851"/>
+        <w:jc w:val="both"/>
+        <w:rPr>
+          <w:rFonts w:ascii="Times New Roman" w:hAnsi="Times New Roman" w:cs="Times New Roman"/>
+          <w:sz w:val="28"/>
+          <w:szCs w:val="28"/>
+        </w:rPr>
+      </w:pPr>
+      <w:r>
+        <w:rPr>
+          <w:rFonts w:ascii="Times New Roman" w:hAnsi="Times New Roman" w:cs="Times New Roman"/>
+          <w:sz w:val="28"/>
+          <w:szCs w:val="28"/>
+        </w:rPr>
+        <w:t>Установка и настройка: после успешного тестирования необходимо установить программное обеспечение на рабочие компьютеры и настроить его в соответствии с требованиями музыкального салона</w:t>
+      </w:r>
+      <w:r>
+        <w:rPr>
+          <w:rFonts w:ascii="Times New Roman" w:hAnsi="Times New Roman" w:cs="Times New Roman"/>
+          <w:sz w:val="28"/>
+          <w:szCs w:val="28"/>
+        </w:rPr>
+        <w:t>;</w:t>
+      </w:r>
+    </w:p>
+    <w:p>
+      <w:pPr>
+        <w:pStyle w:val="a4"/>
+        <w:numPr>
+          <w:ilvl w:val="1"/>
+          <w:numId w:val="18"/>
+        </w:numPr>
+        <w:spacing w:after="0" w:line="240" w:lineRule="auto"/>
+        <w:ind w:left="0" w:firstLine="851"/>
+        <w:jc w:val="both"/>
+        <w:rPr>
+          <w:rFonts w:ascii="Times New Roman" w:hAnsi="Times New Roman" w:cs="Times New Roman"/>
+          <w:sz w:val="28"/>
+          <w:szCs w:val="28"/>
+        </w:rPr>
+      </w:pPr>
+      <w:r>
+        <w:rPr>
+          <w:rFonts w:ascii="Times New Roman" w:hAnsi="Times New Roman" w:cs="Times New Roman"/>
+          <w:sz w:val="28"/>
+          <w:szCs w:val="28"/>
+        </w:rPr>
+        <w:lastRenderedPageBreak/>
+        <w:t>Тестирование в реальных условиях: после установки и настройки программного обеспечения необходимо провести тестирование в реальных условиях работы музыкального салона, чтобы убедиться в его работоспособности и соответствии требованиям</w:t>
+      </w:r>
+      <w:r>
+        <w:rPr>
+          <w:rFonts w:ascii="Times New Roman" w:hAnsi="Times New Roman" w:cs="Times New Roman"/>
+          <w:sz w:val="28"/>
+          <w:szCs w:val="28"/>
+        </w:rPr>
+        <w:t>;</w:t>
+      </w:r>
+    </w:p>
+    <w:p>
+      <w:pPr>
+        <w:pStyle w:val="a4"/>
+        <w:numPr>
+          <w:ilvl w:val="1"/>
+          <w:numId w:val="18"/>
+        </w:numPr>
+        <w:spacing w:after="0" w:line="240" w:lineRule="auto"/>
+        <w:ind w:left="0" w:firstLine="851"/>
+        <w:jc w:val="both"/>
+        <w:rPr>
+          <w:rFonts w:ascii="Times New Roman" w:hAnsi="Times New Roman" w:cs="Times New Roman"/>
+          <w:sz w:val="28"/>
+          <w:szCs w:val="28"/>
+        </w:rPr>
+      </w:pPr>
+      <w:r>
+        <w:rPr>
+          <w:rFonts w:ascii="Times New Roman" w:hAnsi="Times New Roman" w:cs="Times New Roman"/>
+          <w:sz w:val="28"/>
+          <w:szCs w:val="28"/>
+        </w:rPr>
+        <w:t>Контроль качества: в процессе работы с программным обеспечением необходимо проводить контроль качества его работы, включая проверку наличия ошибок и неполадок</w:t>
+      </w:r>
+      <w:r>
+        <w:rPr>
+          <w:rFonts w:ascii="Times New Roman" w:hAnsi="Times New Roman" w:cs="Times New Roman"/>
+          <w:sz w:val="28"/>
+          <w:szCs w:val="28"/>
+        </w:rPr>
+        <w:t>;</w:t>
+      </w:r>
+    </w:p>
+    <w:p>
+      <w:pPr>
+        <w:pStyle w:val="a4"/>
+        <w:numPr>
+          <w:ilvl w:val="1"/>
+          <w:numId w:val="18"/>
+        </w:numPr>
+        <w:spacing w:after="0" w:line="240" w:lineRule="auto"/>
+        <w:ind w:left="0" w:firstLine="851"/>
+        <w:jc w:val="both"/>
+        <w:rPr>
+          <w:rFonts w:ascii="Times New Roman" w:hAnsi="Times New Roman" w:cs="Times New Roman"/>
+          <w:sz w:val="28"/>
+          <w:szCs w:val="28"/>
+        </w:rPr>
+      </w:pPr>
+      <w:r>
+        <w:rPr>
+          <w:rFonts w:ascii="Times New Roman" w:hAnsi="Times New Roman" w:cs="Times New Roman"/>
+          <w:sz w:val="28"/>
+          <w:szCs w:val="28"/>
+        </w:rPr>
+        <w:t>Приемка: после успешного тестирования и контроля качества необходимо провести приемку программного обеспечения, которая включает проверку его соответствия требованиям, работоспособности и качества работы</w:t>
+      </w:r>
+      <w:r>
+        <w:rPr>
+          <w:rFonts w:ascii="Times New Roman" w:hAnsi="Times New Roman" w:cs="Times New Roman"/>
+          <w:sz w:val="28"/>
+          <w:szCs w:val="28"/>
+        </w:rPr>
+        <w:t>;</w:t>
+      </w:r>
+    </w:p>
+    <w:p>
+      <w:pPr>
+        <w:pStyle w:val="a4"/>
+        <w:numPr>
+          <w:ilvl w:val="1"/>
+          <w:numId w:val="18"/>
+        </w:numPr>
+        <w:spacing w:after="0" w:line="240" w:lineRule="auto"/>
+        <w:ind w:left="0" w:firstLine="851"/>
+        <w:jc w:val="both"/>
+        <w:rPr>
+          <w:rFonts w:ascii="Times New Roman" w:hAnsi="Times New Roman" w:cs="Times New Roman"/>
+          <w:sz w:val="28"/>
+          <w:szCs w:val="28"/>
+        </w:rPr>
+      </w:pPr>
+      <w:r>
+        <w:rPr>
+          <w:rFonts w:ascii="Times New Roman" w:hAnsi="Times New Roman" w:cs="Times New Roman"/>
+          <w:sz w:val="28"/>
+          <w:szCs w:val="28"/>
+        </w:rPr>
+        <w:t>Обучение персонала: после приемки необходимо обучить персонал музыкального салона работе с программным обеспечением, включая его функции и возможности</w:t>
+      </w:r>
+      <w:r>
+        <w:rPr>
+          <w:rFonts w:ascii="Times New Roman" w:hAnsi="Times New Roman" w:cs="Times New Roman"/>
+          <w:sz w:val="28"/>
+          <w:szCs w:val="28"/>
+        </w:rPr>
+        <w:t>;</w:t>
+      </w:r>
+    </w:p>
+    <w:p>
+      <w:pPr>
+        <w:pStyle w:val="a4"/>
+        <w:numPr>
+          <w:ilvl w:val="1"/>
+          <w:numId w:val="18"/>
+        </w:numPr>
+        <w:spacing w:after="0" w:line="240" w:lineRule="auto"/>
+        <w:ind w:left="0" w:firstLine="851"/>
+        <w:jc w:val="both"/>
+        <w:rPr>
+          <w:rFonts w:ascii="Times New Roman" w:hAnsi="Times New Roman" w:cs="Times New Roman"/>
+          <w:sz w:val="28"/>
+          <w:szCs w:val="28"/>
+        </w:rPr>
+      </w:pPr>
+      <w:r>
+        <w:rPr>
+          <w:rFonts w:ascii="Times New Roman" w:hAnsi="Times New Roman" w:cs="Times New Roman"/>
+          <w:sz w:val="28"/>
+          <w:szCs w:val="28"/>
+        </w:rPr>
+        <w:t>Поддержка и обновление: после установки и настройки программного обеспечения необходимо обеспечить его поддержку и регулярные обновления, чтобы гарантировать его работоспособность и соответствие новым требованиям и изменениям в бизнес-процессах.</w:t>
+      </w:r>
+    </w:p>
+    <w:p>
+      <w:pPr>
+        <w:spacing w:after="0" w:line="240" w:lineRule="auto"/>
+        <w:ind w:firstLine="851"/>
+        <w:jc w:val="both"/>
+        <w:rPr>
+          <w:rFonts w:ascii="Times New Roman" w:hAnsi="Times New Roman" w:cs="Times New Roman"/>
+          <w:sz w:val="28"/>
+          <w:szCs w:val="28"/>
+        </w:rPr>
+      </w:pPr>
+    </w:p>
+    <w:p>
+      <w:pPr>
+        <w:spacing w:after="0" w:line="240" w:lineRule="auto"/>
+        <w:ind w:firstLine="851"/>
+        <w:jc w:val="both"/>
+        <w:rPr>
+          <w:rFonts w:ascii="Times New Roman" w:hAnsi="Times New Roman" w:cs="Times New Roman"/>
+          <w:b/>
+          <w:bCs/>
+          <w:sz w:val="28"/>
+          <w:szCs w:val="28"/>
+        </w:rPr>
+      </w:pPr>
+      <w:r>
+        <w:rPr>
+          <w:rFonts w:ascii="Times New Roman" w:hAnsi="Times New Roman" w:cs="Times New Roman"/>
+          <w:b/>
+          <w:bCs/>
+          <w:sz w:val="28"/>
+          <w:szCs w:val="28"/>
+        </w:rPr>
+        <w:t>8</w:t>
+      </w:r>
+      <w:r>
+        <w:rPr>
+          <w:rFonts w:ascii="Times New Roman" w:hAnsi="Times New Roman" w:cs="Times New Roman"/>
+          <w:b/>
+          <w:bCs/>
+          <w:sz w:val="28"/>
+          <w:szCs w:val="28"/>
+        </w:rPr>
+        <w:t>.</w:t>
+      </w:r>
+      <w:r>
+        <w:rPr>
+          <w:rFonts w:ascii="Times New Roman" w:hAnsi="Times New Roman" w:cs="Times New Roman"/>
+          <w:b/>
+          <w:bCs/>
+          <w:sz w:val="28"/>
+          <w:szCs w:val="28"/>
+        </w:rPr>
+        <w:tab/>
+      </w:r>
+      <w:r>
+        <w:rPr>
+          <w:rFonts w:ascii="Times New Roman" w:hAnsi="Times New Roman" w:cs="Times New Roman"/>
+          <w:b/>
+          <w:bCs/>
+          <w:sz w:val="28"/>
+          <w:szCs w:val="28"/>
+        </w:rPr>
+        <w:t>Приложения</w:t>
+      </w:r>
+      <w:r>
+        <w:rPr>
+          <w:rFonts w:ascii="Times New Roman" w:hAnsi="Times New Roman" w:cs="Times New Roman"/>
+          <w:b/>
+          <w:bCs/>
+          <w:sz w:val="28"/>
+          <w:szCs w:val="28"/>
+        </w:rPr>
+        <w:t>.</w:t>
+      </w:r>
+    </w:p>
+    <w:p>
+      <w:pPr>
+        <w:spacing w:after="0" w:line="240" w:lineRule="auto"/>
+        <w:ind w:firstLine="851"/>
+        <w:jc w:val="both"/>
+        <w:rPr>
+          <w:rFonts w:ascii="Times New Roman" w:hAnsi="Times New Roman" w:cs="Times New Roman"/>
+          <w:b/>
+          <w:bCs/>
+          <w:sz w:val="28"/>
+          <w:szCs w:val="28"/>
+        </w:rPr>
+      </w:pPr>
+    </w:p>
+    <w:p>
+      <w:pPr>
+        <w:pStyle w:val="a4"/>
+        <w:numPr>
+          <w:ilvl w:val="1"/>
+          <w:numId w:val="18"/>
+        </w:numPr>
+        <w:spacing w:after="0" w:line="240" w:lineRule="auto"/>
+        <w:ind w:left="0" w:firstLine="851"/>
+        <w:jc w:val="both"/>
+        <w:rPr>
+          <w:rFonts w:ascii="Times New Roman" w:hAnsi="Times New Roman" w:cs="Times New Roman"/>
+          <w:sz w:val="28"/>
+          <w:szCs w:val="28"/>
+        </w:rPr>
+      </w:pPr>
+      <w:r>
+        <w:rPr>
+          <w:rFonts w:ascii="Times New Roman" w:hAnsi="Times New Roman" w:cs="Times New Roman"/>
+          <w:sz w:val="28"/>
+          <w:szCs w:val="28"/>
+        </w:rPr>
+        <w:t>Спецификация базы данных</w:t>
+      </w:r>
+      <w:r>
+        <w:rPr>
+          <w:rFonts w:ascii="Times New Roman" w:hAnsi="Times New Roman" w:cs="Times New Roman"/>
+          <w:sz w:val="28"/>
+          <w:szCs w:val="28"/>
+        </w:rPr>
+        <w:t>;</w:t>
+      </w:r>
+    </w:p>
+    <w:p>
+      <w:pPr>
+        <w:pStyle w:val="a4"/>
+        <w:numPr>
+          <w:ilvl w:val="1"/>
+          <w:numId w:val="18"/>
+        </w:numPr>
+        <w:spacing w:after="0" w:line="240" w:lineRule="auto"/>
+        <w:ind w:left="0" w:firstLine="851"/>
+        <w:jc w:val="both"/>
+        <w:rPr>
+          <w:rFonts w:ascii="Times New Roman" w:hAnsi="Times New Roman" w:cs="Times New Roman"/>
+          <w:sz w:val="28"/>
+          <w:szCs w:val="28"/>
+        </w:rPr>
+      </w:pPr>
+      <w:r>
+        <w:rPr>
+          <w:rFonts w:ascii="Times New Roman" w:hAnsi="Times New Roman" w:cs="Times New Roman"/>
+          <w:sz w:val="28"/>
+          <w:szCs w:val="28"/>
+        </w:rPr>
+        <w:t>Дизайн экранных форм</w:t>
+      </w:r>
+      <w:r>
+        <w:rPr>
+          <w:rFonts w:ascii="Times New Roman" w:hAnsi="Times New Roman" w:cs="Times New Roman"/>
+          <w:sz w:val="28"/>
+          <w:szCs w:val="28"/>
+        </w:rPr>
+        <w:t>;</w:t>
+      </w:r>
+    </w:p>
+    <w:p>
+      <w:pPr>
+        <w:pStyle w:val="a4"/>
+        <w:numPr>
+          <w:ilvl w:val="1"/>
+          <w:numId w:val="18"/>
+        </w:numPr>
+        <w:spacing w:after="0" w:line="240" w:lineRule="auto"/>
+        <w:ind w:left="0" w:firstLine="851"/>
+        <w:jc w:val="both"/>
+        <w:rPr>
+          <w:rFonts w:ascii="Times New Roman" w:hAnsi="Times New Roman" w:cs="Times New Roman"/>
+          <w:sz w:val="28"/>
+          <w:szCs w:val="28"/>
+        </w:rPr>
+      </w:pPr>
+      <w:r>
+        <w:rPr>
+          <w:rFonts w:ascii="Times New Roman" w:hAnsi="Times New Roman" w:cs="Times New Roman"/>
+          <w:sz w:val="28"/>
+          <w:szCs w:val="28"/>
+        </w:rPr>
+        <w:t>Спецификация отчетов</w:t>
+      </w:r>
+      <w:r>
+        <w:rPr>
+          <w:rFonts w:ascii="Times New Roman" w:hAnsi="Times New Roman" w:cs="Times New Roman"/>
+          <w:sz w:val="28"/>
+          <w:szCs w:val="28"/>
+        </w:rPr>
+        <w:t>.</w:t>
+      </w:r>
     </w:p>
     <w:sectPr>
       <w:pgSz w:w="11910" w:h="16840"/>
-      <w:pgMar w:top="1219" w:right="743" w:bottom="278" w:left="879" w:header="720" w:footer="720" w:gutter="0"/>
+      <w:pgMar w:top="1219" w:right="853" w:bottom="278" w:left="1701" w:header="720" w:footer="720" w:gutter="0"/>
       <w:cols w:space="708"/>
       <w:docGrid w:linePitch="299"/>
     </w:sectPr>
@@ -5881,6 +8241,92 @@
     </w:lvl>
   </w:abstractNum>
   <w:abstractNum w:abstractNumId="5" w15:restartNumberingAfterBreak="0">
+    <w:nsid w:val="22560554"/>
+    <w:multiLevelType w:val="hybridMultilevel"/>
+    <w:tmpl w:val="3D2AD890"/>
+    <w:lvl w:ilvl="0" w:tplc="0419000F">
+      <w:start w:val="1"/>
+      <w:numFmt w:val="decimal"/>
+      <w:lvlText w:val="%1."/>
+      <w:lvlJc w:val="left"/>
+      <w:pPr>
+        <w:ind w:left="1571" w:hanging="360"/>
+      </w:pPr>
+    </w:lvl>
+    <w:lvl w:ilvl="1" w:tplc="04190019" w:tentative="1">
+      <w:start w:val="1"/>
+      <w:numFmt w:val="lowerLetter"/>
+      <w:lvlText w:val="%2."/>
+      <w:lvlJc w:val="left"/>
+      <w:pPr>
+        <w:ind w:left="2291" w:hanging="360"/>
+      </w:pPr>
+    </w:lvl>
+    <w:lvl w:ilvl="2" w:tplc="0419001B" w:tentative="1">
+      <w:start w:val="1"/>
+      <w:numFmt w:val="lowerRoman"/>
+      <w:lvlText w:val="%3."/>
+      <w:lvlJc w:val="right"/>
+      <w:pPr>
+        <w:ind w:left="3011" w:hanging="180"/>
+      </w:pPr>
+    </w:lvl>
+    <w:lvl w:ilvl="3" w:tplc="0419000F" w:tentative="1">
+      <w:start w:val="1"/>
+      <w:numFmt w:val="decimal"/>
+      <w:lvlText w:val="%4."/>
+      <w:lvlJc w:val="left"/>
+      <w:pPr>
+        <w:ind w:left="3731" w:hanging="360"/>
+      </w:pPr>
+    </w:lvl>
+    <w:lvl w:ilvl="4" w:tplc="04190019" w:tentative="1">
+      <w:start w:val="1"/>
+      <w:numFmt w:val="lowerLetter"/>
+      <w:lvlText w:val="%5."/>
+      <w:lvlJc w:val="left"/>
+      <w:pPr>
+        <w:ind w:left="4451" w:hanging="360"/>
+      </w:pPr>
+    </w:lvl>
+    <w:lvl w:ilvl="5" w:tplc="0419001B" w:tentative="1">
+      <w:start w:val="1"/>
+      <w:numFmt w:val="lowerRoman"/>
+      <w:lvlText w:val="%6."/>
+      <w:lvlJc w:val="right"/>
+      <w:pPr>
+        <w:ind w:left="5171" w:hanging="180"/>
+      </w:pPr>
+    </w:lvl>
+    <w:lvl w:ilvl="6" w:tplc="0419000F" w:tentative="1">
+      <w:start w:val="1"/>
+      <w:numFmt w:val="decimal"/>
+      <w:lvlText w:val="%7."/>
+      <w:lvlJc w:val="left"/>
+      <w:pPr>
+        <w:ind w:left="5891" w:hanging="360"/>
+      </w:pPr>
+    </w:lvl>
+    <w:lvl w:ilvl="7" w:tplc="04190019" w:tentative="1">
+      <w:start w:val="1"/>
+      <w:numFmt w:val="lowerLetter"/>
+      <w:lvlText w:val="%8."/>
+      <w:lvlJc w:val="left"/>
+      <w:pPr>
+        <w:ind w:left="6611" w:hanging="360"/>
+      </w:pPr>
+    </w:lvl>
+    <w:lvl w:ilvl="8" w:tplc="0419001B" w:tentative="1">
+      <w:start w:val="1"/>
+      <w:numFmt w:val="lowerRoman"/>
+      <w:lvlText w:val="%9."/>
+      <w:lvlJc w:val="right"/>
+      <w:pPr>
+        <w:ind w:left="7331" w:hanging="180"/>
+      </w:pPr>
+    </w:lvl>
+  </w:abstractNum>
+  <w:abstractNum w:abstractNumId="6" w15:restartNumberingAfterBreak="0">
     <w:nsid w:val="28F02A29"/>
     <w:multiLevelType w:val="multilevel"/>
     <w:tmpl w:val="49DAA9F6"/>
@@ -6029,7 +8475,120 @@
       </w:rPr>
     </w:lvl>
   </w:abstractNum>
-  <w:abstractNum w:abstractNumId="6" w15:restartNumberingAfterBreak="0">
+  <w:abstractNum w:abstractNumId="7" w15:restartNumberingAfterBreak="0">
+    <w:nsid w:val="2EE8397D"/>
+    <w:multiLevelType w:val="hybridMultilevel"/>
+    <w:tmpl w:val="D116D672"/>
+    <w:lvl w:ilvl="0" w:tplc="D60AF022">
+      <w:start w:val="1"/>
+      <w:numFmt w:val="bullet"/>
+      <w:lvlText w:val=""/>
+      <w:lvlJc w:val="left"/>
+      <w:pPr>
+        <w:ind w:left="2422" w:hanging="360"/>
+      </w:pPr>
+      <w:rPr>
+        <w:rFonts w:ascii="Symbol" w:hAnsi="Symbol" w:hint="default"/>
+      </w:rPr>
+    </w:lvl>
+    <w:lvl w:ilvl="1" w:tplc="D60AF022">
+      <w:start w:val="1"/>
+      <w:numFmt w:val="bullet"/>
+      <w:lvlText w:val=""/>
+      <w:lvlJc w:val="left"/>
+      <w:pPr>
+        <w:ind w:left="2291" w:hanging="360"/>
+      </w:pPr>
+      <w:rPr>
+        <w:rFonts w:ascii="Symbol" w:hAnsi="Symbol" w:hint="default"/>
+      </w:rPr>
+    </w:lvl>
+    <w:lvl w:ilvl="2" w:tplc="04190005" w:tentative="1">
+      <w:start w:val="1"/>
+      <w:numFmt w:val="bullet"/>
+      <w:lvlText w:val=""/>
+      <w:lvlJc w:val="left"/>
+      <w:pPr>
+        <w:ind w:left="3011" w:hanging="360"/>
+      </w:pPr>
+      <w:rPr>
+        <w:rFonts w:ascii="Wingdings" w:hAnsi="Wingdings" w:hint="default"/>
+      </w:rPr>
+    </w:lvl>
+    <w:lvl w:ilvl="3" w:tplc="04190001" w:tentative="1">
+      <w:start w:val="1"/>
+      <w:numFmt w:val="bullet"/>
+      <w:lvlText w:val=""/>
+      <w:lvlJc w:val="left"/>
+      <w:pPr>
+        <w:ind w:left="3731" w:hanging="360"/>
+      </w:pPr>
+      <w:rPr>
+        <w:rFonts w:ascii="Symbol" w:hAnsi="Symbol" w:hint="default"/>
+      </w:rPr>
+    </w:lvl>
+    <w:lvl w:ilvl="4" w:tplc="04190003" w:tentative="1">
+      <w:start w:val="1"/>
+      <w:numFmt w:val="bullet"/>
+      <w:lvlText w:val="o"/>
+      <w:lvlJc w:val="left"/>
+      <w:pPr>
+        <w:ind w:left="4451" w:hanging="360"/>
+      </w:pPr>
+      <w:rPr>
+        <w:rFonts w:ascii="Courier New" w:hAnsi="Courier New" w:cs="Courier New" w:hint="default"/>
+      </w:rPr>
+    </w:lvl>
+    <w:lvl w:ilvl="5" w:tplc="04190005" w:tentative="1">
+      <w:start w:val="1"/>
+      <w:numFmt w:val="bullet"/>
+      <w:lvlText w:val=""/>
+      <w:lvlJc w:val="left"/>
+      <w:pPr>
+        <w:ind w:left="5171" w:hanging="360"/>
+      </w:pPr>
+      <w:rPr>
+        <w:rFonts w:ascii="Wingdings" w:hAnsi="Wingdings" w:hint="default"/>
+      </w:rPr>
+    </w:lvl>
+    <w:lvl w:ilvl="6" w:tplc="04190001" w:tentative="1">
+      <w:start w:val="1"/>
+      <w:numFmt w:val="bullet"/>
+      <w:lvlText w:val=""/>
+      <w:lvlJc w:val="left"/>
+      <w:pPr>
+        <w:ind w:left="5891" w:hanging="360"/>
+      </w:pPr>
+      <w:rPr>
+        <w:rFonts w:ascii="Symbol" w:hAnsi="Symbol" w:hint="default"/>
+      </w:rPr>
+    </w:lvl>
+    <w:lvl w:ilvl="7" w:tplc="04190003" w:tentative="1">
+      <w:start w:val="1"/>
+      <w:numFmt w:val="bullet"/>
+      <w:lvlText w:val="o"/>
+      <w:lvlJc w:val="left"/>
+      <w:pPr>
+        <w:ind w:left="6611" w:hanging="360"/>
+      </w:pPr>
+      <w:rPr>
+        <w:rFonts w:ascii="Courier New" w:hAnsi="Courier New" w:cs="Courier New" w:hint="default"/>
+      </w:rPr>
+    </w:lvl>
+    <w:lvl w:ilvl="8" w:tplc="04190005" w:tentative="1">
+      <w:start w:val="1"/>
+      <w:numFmt w:val="bullet"/>
+      <w:lvlText w:val=""/>
+      <w:lvlJc w:val="left"/>
+      <w:pPr>
+        <w:ind w:left="7331" w:hanging="360"/>
+      </w:pPr>
+      <w:rPr>
+        <w:rFonts w:ascii="Wingdings" w:hAnsi="Wingdings" w:hint="default"/>
+      </w:rPr>
+    </w:lvl>
+  </w:abstractNum>
+  <w:abstractNum w:abstractNumId="8" w15:restartNumberingAfterBreak="0">
     <w:nsid w:val="31AF4E0C"/>
     <w:multiLevelType w:val="multilevel"/>
     <w:tmpl w:val="C6FADE7E"/>
@@ -6150,7 +8709,7 @@
       </w:pPr>
     </w:lvl>
   </w:abstractNum>
-  <w:abstractNum w:abstractNumId="7" w15:restartNumberingAfterBreak="0">
+  <w:abstractNum w:abstractNumId="9" w15:restartNumberingAfterBreak="0">
     <w:nsid w:val="33C53E11"/>
     <w:multiLevelType w:val="multilevel"/>
     <w:tmpl w:val="94646A9A"/>
@@ -6299,7 +8858,7 @@
       </w:rPr>
     </w:lvl>
   </w:abstractNum>
-  <w:abstractNum w:abstractNumId="8" w15:restartNumberingAfterBreak="0">
+  <w:abstractNum w:abstractNumId="10" w15:restartNumberingAfterBreak="0">
     <w:nsid w:val="3B171610"/>
     <w:multiLevelType w:val="multilevel"/>
     <w:tmpl w:val="1FF0971A"/>
@@ -6448,7 +9007,120 @@
       </w:rPr>
     </w:lvl>
   </w:abstractNum>
-  <w:abstractNum w:abstractNumId="9" w15:restartNumberingAfterBreak="0">
+  <w:abstractNum w:abstractNumId="11" w15:restartNumberingAfterBreak="0">
+    <w:nsid w:val="54B615C8"/>
+    <w:multiLevelType w:val="hybridMultilevel"/>
+    <w:tmpl w:val="BE463B58"/>
+    <w:lvl w:ilvl="0" w:tplc="D60AF022">
+      <w:start w:val="1"/>
+      <w:numFmt w:val="bullet"/>
+      <w:lvlText w:val=""/>
+      <w:lvlJc w:val="left"/>
+      <w:pPr>
+        <w:ind w:left="2422" w:hanging="360"/>
+      </w:pPr>
+      <w:rPr>
+        <w:rFonts w:ascii="Symbol" w:hAnsi="Symbol" w:hint="default"/>
+      </w:rPr>
+    </w:lvl>
+    <w:lvl w:ilvl="1" w:tplc="04190003">
+      <w:start w:val="1"/>
+      <w:numFmt w:val="bullet"/>
+      <w:lvlText w:val="o"/>
+      <w:lvlJc w:val="left"/>
+      <w:pPr>
+        <w:ind w:left="2291" w:hanging="360"/>
+      </w:pPr>
+      <w:rPr>
+        <w:rFonts w:ascii="Courier New" w:hAnsi="Courier New" w:cs="Courier New" w:hint="default"/>
+      </w:rPr>
+    </w:lvl>
+    <w:lvl w:ilvl="2" w:tplc="04190005" w:tentative="1">
+      <w:start w:val="1"/>
+      <w:numFmt w:val="bullet"/>
+      <w:lvlText w:val=""/>
+      <w:lvlJc w:val="left"/>
+      <w:pPr>
+        <w:ind w:left="3011" w:hanging="360"/>
+      </w:pPr>
+      <w:rPr>
+        <w:rFonts w:ascii="Wingdings" w:hAnsi="Wingdings" w:hint="default"/>
+      </w:rPr>
+    </w:lvl>
+    <w:lvl w:ilvl="3" w:tplc="04190001" w:tentative="1">
+      <w:start w:val="1"/>
+      <w:numFmt w:val="bullet"/>
+      <w:lvlText w:val=""/>
+      <w:lvlJc w:val="left"/>
+      <w:pPr>
+        <w:ind w:left="3731" w:hanging="360"/>
+      </w:pPr>
+      <w:rPr>
+        <w:rFonts w:ascii="Symbol" w:hAnsi="Symbol" w:hint="default"/>
+      </w:rPr>
+    </w:lvl>
+    <w:lvl w:ilvl="4" w:tplc="04190003" w:tentative="1">
+      <w:start w:val="1"/>
+      <w:numFmt w:val="bullet"/>
+      <w:lvlText w:val="o"/>
+      <w:lvlJc w:val="left"/>
+      <w:pPr>
+        <w:ind w:left="4451" w:hanging="360"/>
+      </w:pPr>
+      <w:rPr>
+        <w:rFonts w:ascii="Courier New" w:hAnsi="Courier New" w:cs="Courier New" w:hint="default"/>
+      </w:rPr>
+    </w:lvl>
+    <w:lvl w:ilvl="5" w:tplc="04190005" w:tentative="1">
+      <w:start w:val="1"/>
+      <w:numFmt w:val="bullet"/>
+      <w:lvlText w:val=""/>
+      <w:lvlJc w:val="left"/>
+      <w:pPr>
+        <w:ind w:left="5171" w:hanging="360"/>
+      </w:pPr>
+      <w:rPr>
+        <w:rFonts w:ascii="Wingdings" w:hAnsi="Wingdings" w:hint="default"/>
+      </w:rPr>
+    </w:lvl>
+    <w:lvl w:ilvl="6" w:tplc="04190001" w:tentative="1">
+      <w:start w:val="1"/>
+      <w:numFmt w:val="bullet"/>
+      <w:lvlText w:val=""/>
+      <w:lvlJc w:val="left"/>
+      <w:pPr>
+        <w:ind w:left="5891" w:hanging="360"/>
+      </w:pPr>
+      <w:rPr>
+        <w:rFonts w:ascii="Symbol" w:hAnsi="Symbol" w:hint="default"/>
+      </w:rPr>
+    </w:lvl>
+    <w:lvl w:ilvl="7" w:tplc="04190003" w:tentative="1">
+      <w:start w:val="1"/>
+      <w:numFmt w:val="bullet"/>
+      <w:lvlText w:val="o"/>
+      <w:lvlJc w:val="left"/>
+      <w:pPr>
+        <w:ind w:left="6611" w:hanging="360"/>
+      </w:pPr>
+      <w:rPr>
+        <w:rFonts w:ascii="Courier New" w:hAnsi="Courier New" w:cs="Courier New" w:hint="default"/>
+      </w:rPr>
+    </w:lvl>
+    <w:lvl w:ilvl="8" w:tplc="04190005" w:tentative="1">
+      <w:start w:val="1"/>
+      <w:numFmt w:val="bullet"/>
+      <w:lvlText w:val=""/>
+      <w:lvlJc w:val="left"/>
+      <w:pPr>
+        <w:ind w:left="7331" w:hanging="360"/>
+      </w:pPr>
+      <w:rPr>
+        <w:rFonts w:ascii="Wingdings" w:hAnsi="Wingdings" w:hint="default"/>
+      </w:rPr>
+    </w:lvl>
+  </w:abstractNum>
+  <w:abstractNum w:abstractNumId="12" w15:restartNumberingAfterBreak="0">
     <w:nsid w:val="64AE2AA5"/>
     <w:multiLevelType w:val="hybridMultilevel"/>
     <w:tmpl w:val="76B69944"/>
@@ -6537,7 +9209,7 @@
       </w:pPr>
     </w:lvl>
   </w:abstractNum>
-  <w:abstractNum w:abstractNumId="10" w15:restartNumberingAfterBreak="0">
+  <w:abstractNum w:abstractNumId="13" w15:restartNumberingAfterBreak="0">
     <w:nsid w:val="659E1B7F"/>
     <w:multiLevelType w:val="multilevel"/>
     <w:tmpl w:val="2DCEA28C"/>
@@ -6650,7 +9322,120 @@
       </w:pPr>
     </w:lvl>
   </w:abstractNum>
-  <w:abstractNum w:abstractNumId="11" w15:restartNumberingAfterBreak="0">
+  <w:abstractNum w:abstractNumId="14" w15:restartNumberingAfterBreak="0">
+    <w:nsid w:val="677B1C30"/>
+    <w:multiLevelType w:val="hybridMultilevel"/>
+    <w:tmpl w:val="4D84554A"/>
+    <w:lvl w:ilvl="0" w:tplc="D60AF022">
+      <w:start w:val="1"/>
+      <w:numFmt w:val="bullet"/>
+      <w:lvlText w:val=""/>
+      <w:lvlJc w:val="left"/>
+      <w:pPr>
+        <w:ind w:left="1571" w:hanging="360"/>
+      </w:pPr>
+      <w:rPr>
+        <w:rFonts w:ascii="Symbol" w:hAnsi="Symbol" w:hint="default"/>
+      </w:rPr>
+    </w:lvl>
+    <w:lvl w:ilvl="1" w:tplc="04190003">
+      <w:start w:val="1"/>
+      <w:numFmt w:val="bullet"/>
+      <w:lvlText w:val="o"/>
+      <w:lvlJc w:val="left"/>
+      <w:pPr>
+        <w:ind w:left="1440" w:hanging="360"/>
+      </w:pPr>
+      <w:rPr>
+        <w:rFonts w:ascii="Courier New" w:hAnsi="Courier New" w:cs="Courier New" w:hint="default"/>
+      </w:rPr>
+    </w:lvl>
+    <w:lvl w:ilvl="2" w:tplc="04190005" w:tentative="1">
+      <w:start w:val="1"/>
+      <w:numFmt w:val="bullet"/>
+      <w:lvlText w:val=""/>
+      <w:lvlJc w:val="left"/>
+      <w:pPr>
+        <w:ind w:left="2160" w:hanging="360"/>
+      </w:pPr>
+      <w:rPr>
+        <w:rFonts w:ascii="Wingdings" w:hAnsi="Wingdings" w:hint="default"/>
+      </w:rPr>
+    </w:lvl>
+    <w:lvl w:ilvl="3" w:tplc="04190001" w:tentative="1">
+      <w:start w:val="1"/>
+      <w:numFmt w:val="bullet"/>
+      <w:lvlText w:val=""/>
+      <w:lvlJc w:val="left"/>
+      <w:pPr>
+        <w:ind w:left="2880" w:hanging="360"/>
+      </w:pPr>
+      <w:rPr>
+        <w:rFonts w:ascii="Symbol" w:hAnsi="Symbol" w:hint="default"/>
+      </w:rPr>
+    </w:lvl>
+    <w:lvl w:ilvl="4" w:tplc="04190003" w:tentative="1">
+      <w:start w:val="1"/>
+      <w:numFmt w:val="bullet"/>
+      <w:lvlText w:val="o"/>
+      <w:lvlJc w:val="left"/>
+      <w:pPr>
+        <w:ind w:left="3600" w:hanging="360"/>
+      </w:pPr>
+      <w:rPr>
+        <w:rFonts w:ascii="Courier New" w:hAnsi="Courier New" w:cs="Courier New" w:hint="default"/>
+      </w:rPr>
+    </w:lvl>
+    <w:lvl w:ilvl="5" w:tplc="04190005" w:tentative="1">
+      <w:start w:val="1"/>
+      <w:numFmt w:val="bullet"/>
+      <w:lvlText w:val=""/>
+      <w:lvlJc w:val="left"/>
+      <w:pPr>
+        <w:ind w:left="4320" w:hanging="360"/>
+      </w:pPr>
+      <w:rPr>
+        <w:rFonts w:ascii="Wingdings" w:hAnsi="Wingdings" w:hint="default"/>
+      </w:rPr>
+    </w:lvl>
+    <w:lvl w:ilvl="6" w:tplc="04190001" w:tentative="1">
+      <w:start w:val="1"/>
+      <w:numFmt w:val="bullet"/>
+      <w:lvlText w:val=""/>
+      <w:lvlJc w:val="left"/>
+      <w:pPr>
+        <w:ind w:left="5040" w:hanging="360"/>
+      </w:pPr>
+      <w:rPr>
+        <w:rFonts w:ascii="Symbol" w:hAnsi="Symbol" w:hint="default"/>
+      </w:rPr>
+    </w:lvl>
+    <w:lvl w:ilvl="7" w:tplc="04190003" w:tentative="1">
+      <w:start w:val="1"/>
+      <w:numFmt w:val="bullet"/>
+      <w:lvlText w:val="o"/>
+      <w:lvlJc w:val="left"/>
+      <w:pPr>
+        <w:ind w:left="5760" w:hanging="360"/>
+      </w:pPr>
+      <w:rPr>
+        <w:rFonts w:ascii="Courier New" w:hAnsi="Courier New" w:cs="Courier New" w:hint="default"/>
+      </w:rPr>
+    </w:lvl>
+    <w:lvl w:ilvl="8" w:tplc="04190005" w:tentative="1">
+      <w:start w:val="1"/>
+      <w:numFmt w:val="bullet"/>
+      <w:lvlText w:val=""/>
+      <w:lvlJc w:val="left"/>
+      <w:pPr>
+        <w:ind w:left="6480" w:hanging="360"/>
+      </w:pPr>
+      <w:rPr>
+        <w:rFonts w:ascii="Wingdings" w:hAnsi="Wingdings" w:hint="default"/>
+      </w:rPr>
+    </w:lvl>
+  </w:abstractNum>
+  <w:abstractNum w:abstractNumId="15" w15:restartNumberingAfterBreak="0">
     <w:nsid w:val="697A2A49"/>
     <w:multiLevelType w:val="multilevel"/>
     <w:tmpl w:val="B8063728"/>
@@ -6763,7 +9548,7 @@
       </w:pPr>
     </w:lvl>
   </w:abstractNum>
-  <w:abstractNum w:abstractNumId="12" w15:restartNumberingAfterBreak="0">
+  <w:abstractNum w:abstractNumId="16" w15:restartNumberingAfterBreak="0">
     <w:nsid w:val="72FE3DBE"/>
     <w:multiLevelType w:val="multilevel"/>
     <w:tmpl w:val="D3AC019E"/>
@@ -6876,26 +9661,139 @@
       </w:pPr>
     </w:lvl>
   </w:abstractNum>
+  <w:abstractNum w:abstractNumId="17" w15:restartNumberingAfterBreak="0">
+    <w:nsid w:val="78A94400"/>
+    <w:multiLevelType w:val="hybridMultilevel"/>
+    <w:tmpl w:val="D91EEDD4"/>
+    <w:lvl w:ilvl="0" w:tplc="04190001">
+      <w:start w:val="1"/>
+      <w:numFmt w:val="bullet"/>
+      <w:lvlText w:val=""/>
+      <w:lvlJc w:val="left"/>
+      <w:pPr>
+        <w:ind w:left="720" w:hanging="360"/>
+      </w:pPr>
+      <w:rPr>
+        <w:rFonts w:ascii="Symbol" w:hAnsi="Symbol" w:hint="default"/>
+      </w:rPr>
+    </w:lvl>
+    <w:lvl w:ilvl="1" w:tplc="04190003" w:tentative="1">
+      <w:start w:val="1"/>
+      <w:numFmt w:val="bullet"/>
+      <w:lvlText w:val="o"/>
+      <w:lvlJc w:val="left"/>
+      <w:pPr>
+        <w:ind w:left="1440" w:hanging="360"/>
+      </w:pPr>
+      <w:rPr>
+        <w:rFonts w:ascii="Courier New" w:hAnsi="Courier New" w:cs="Courier New" w:hint="default"/>
+      </w:rPr>
+    </w:lvl>
+    <w:lvl w:ilvl="2" w:tplc="04190005" w:tentative="1">
+      <w:start w:val="1"/>
+      <w:numFmt w:val="bullet"/>
+      <w:lvlText w:val=""/>
+      <w:lvlJc w:val="left"/>
+      <w:pPr>
+        <w:ind w:left="2160" w:hanging="360"/>
+      </w:pPr>
+      <w:rPr>
+        <w:rFonts w:ascii="Wingdings" w:hAnsi="Wingdings" w:hint="default"/>
+      </w:rPr>
+    </w:lvl>
+    <w:lvl w:ilvl="3" w:tplc="04190001" w:tentative="1">
+      <w:start w:val="1"/>
+      <w:numFmt w:val="bullet"/>
+      <w:lvlText w:val=""/>
+      <w:lvlJc w:val="left"/>
+      <w:pPr>
+        <w:ind w:left="2880" w:hanging="360"/>
+      </w:pPr>
+      <w:rPr>
+        <w:rFonts w:ascii="Symbol" w:hAnsi="Symbol" w:hint="default"/>
+      </w:rPr>
+    </w:lvl>
+    <w:lvl w:ilvl="4" w:tplc="04190003" w:tentative="1">
+      <w:start w:val="1"/>
+      <w:numFmt w:val="bullet"/>
+      <w:lvlText w:val="o"/>
+      <w:lvlJc w:val="left"/>
+      <w:pPr>
+        <w:ind w:left="3600" w:hanging="360"/>
+      </w:pPr>
+      <w:rPr>
+        <w:rFonts w:ascii="Courier New" w:hAnsi="Courier New" w:cs="Courier New" w:hint="default"/>
+      </w:rPr>
+    </w:lvl>
+    <w:lvl w:ilvl="5" w:tplc="04190005" w:tentative="1">
+      <w:start w:val="1"/>
+      <w:numFmt w:val="bullet"/>
+      <w:lvlText w:val=""/>
+      <w:lvlJc w:val="left"/>
+      <w:pPr>
+        <w:ind w:left="4320" w:hanging="360"/>
+      </w:pPr>
+      <w:rPr>
+        <w:rFonts w:ascii="Wingdings" w:hAnsi="Wingdings" w:hint="default"/>
+      </w:rPr>
+    </w:lvl>
+    <w:lvl w:ilvl="6" w:tplc="04190001" w:tentative="1">
+      <w:start w:val="1"/>
+      <w:numFmt w:val="bullet"/>
+      <w:lvlText w:val=""/>
+      <w:lvlJc w:val="left"/>
+      <w:pPr>
+        <w:ind w:left="5040" w:hanging="360"/>
+      </w:pPr>
+      <w:rPr>
+        <w:rFonts w:ascii="Symbol" w:hAnsi="Symbol" w:hint="default"/>
+      </w:rPr>
+    </w:lvl>
+    <w:lvl w:ilvl="7" w:tplc="04190003" w:tentative="1">
+      <w:start w:val="1"/>
+      <w:numFmt w:val="bullet"/>
+      <w:lvlText w:val="o"/>
+      <w:lvlJc w:val="left"/>
+      <w:pPr>
+        <w:ind w:left="5760" w:hanging="360"/>
+      </w:pPr>
+      <w:rPr>
+        <w:rFonts w:ascii="Courier New" w:hAnsi="Courier New" w:cs="Courier New" w:hint="default"/>
+      </w:rPr>
+    </w:lvl>
+    <w:lvl w:ilvl="8" w:tplc="04190005" w:tentative="1">
+      <w:start w:val="1"/>
+      <w:numFmt w:val="bullet"/>
+      <w:lvlText w:val=""/>
+      <w:lvlJc w:val="left"/>
+      <w:pPr>
+        <w:ind w:left="6480" w:hanging="360"/>
+      </w:pPr>
+      <w:rPr>
+        <w:rFonts w:ascii="Wingdings" w:hAnsi="Wingdings" w:hint="default"/>
+      </w:rPr>
+    </w:lvl>
+  </w:abstractNum>
   <w:num w:numId="1">
-    <w:abstractNumId w:val="6"/>
+    <w:abstractNumId w:val="8"/>
   </w:num>
   <w:num w:numId="2">
     <w:abstractNumId w:val="4"/>
   </w:num>
   <w:num w:numId="3">
-    <w:abstractNumId w:val="11"/>
+    <w:abstractNumId w:val="15"/>
   </w:num>
   <w:num w:numId="4">
-    <w:abstractNumId w:val="7"/>
+    <w:abstractNumId w:val="9"/>
   </w:num>
   <w:num w:numId="5">
-    <w:abstractNumId w:val="10"/>
+    <w:abstractNumId w:val="13"/>
   </w:num>
   <w:num w:numId="6">
-    <w:abstractNumId w:val="5"/>
+    <w:abstractNumId w:val="6"/>
   </w:num>
   <w:num w:numId="7">
-    <w:abstractNumId w:val="12"/>
+    <w:abstractNumId w:val="16"/>
   </w:num>
   <w:num w:numId="8">
     <w:abstractNumId w:val="2"/>
@@ -6904,16 +9802,31 @@
     <w:abstractNumId w:val="3"/>
   </w:num>
   <w:num w:numId="10">
-    <w:abstractNumId w:val="8"/>
+    <w:abstractNumId w:val="10"/>
   </w:num>
   <w:num w:numId="11">
-    <w:abstractNumId w:val="9"/>
+    <w:abstractNumId w:val="12"/>
   </w:num>
   <w:num w:numId="12">
     <w:abstractNumId w:val="1"/>
   </w:num>
   <w:num w:numId="13">
     <w:abstractNumId w:val="0"/>
+  </w:num>
+  <w:num w:numId="14">
+    <w:abstractNumId w:val="17"/>
+  </w:num>
+  <w:num w:numId="15">
+    <w:abstractNumId w:val="5"/>
+  </w:num>
+  <w:num w:numId="16">
+    <w:abstractNumId w:val="14"/>
+  </w:num>
+  <w:num w:numId="17">
+    <w:abstractNumId w:val="11"/>
+  </w:num>
+  <w:num w:numId="18">
+    <w:abstractNumId w:val="7"/>
   </w:num>
 </w:numbering>
 </file>
@@ -7316,7 +10229,7 @@
   <w:style w:type="paragraph" w:default="1" w:styleId="a">
     <w:name w:val="Normal"/>
     <w:qFormat/>
-    <w:rsid w:val="00C64826"/>
+    <w:rsid w:val="00C83C75"/>
     <w:rPr>
       <w:kern w:val="2"/>
       <w14:ligatures w14:val="standardContextual"/>

--- a/Техзадание Емельянов.docx
+++ b/Техзадание Емельянов.docx
@@ -1009,8 +1009,8 @@
         <w:tblLook w:val="04A0" w:firstRow="1" w:lastRow="0" w:firstColumn="1" w:lastColumn="0" w:noHBand="0" w:noVBand="1"/>
       </w:tblPr>
       <w:tblGrid>
-        <w:gridCol w:w="8958"/>
-        <w:gridCol w:w="403"/>
+        <w:gridCol w:w="9138"/>
+        <w:gridCol w:w="223"/>
       </w:tblGrid>
       <w:tr>
         <w:tc>
@@ -1593,15 +1593,106 @@
                 <w:sz w:val="28"/>
                 <w:szCs w:val="28"/>
               </w:rPr>
-              <w:t>3.5. Требования к информационной и программной совместимости</w:t>
+              <w:t>3.5.</w:t>
             </w:r>
             <w:r>
-              <w:rPr>
-                <w:rFonts w:ascii="Times New Roman" w:hAnsi="Times New Roman" w:cs="Times New Roman"/>
-                <w:sz w:val="28"/>
-                <w:szCs w:val="28"/>
-              </w:rPr>
-              <w:t>……………………</w:t>
+              <w:t> </w:t>
+            </w:r>
+            <w:r>
+              <w:rPr>
+                <w:rFonts w:ascii="Times New Roman" w:hAnsi="Times New Roman" w:cs="Times New Roman"/>
+                <w:sz w:val="28"/>
+                <w:szCs w:val="28"/>
+              </w:rPr>
+              <w:t>Требования</w:t>
+            </w:r>
+            <w:r>
+              <w:rPr>
+                <w:rFonts w:ascii="Times New Roman" w:hAnsi="Times New Roman" w:cs="Times New Roman"/>
+                <w:sz w:val="28"/>
+                <w:szCs w:val="28"/>
+              </w:rPr>
+              <w:t> </w:t>
+            </w:r>
+            <w:r>
+              <w:rPr>
+                <w:rFonts w:ascii="Times New Roman" w:hAnsi="Times New Roman" w:cs="Times New Roman"/>
+                <w:sz w:val="28"/>
+                <w:szCs w:val="28"/>
+              </w:rPr>
+              <w:t>к</w:t>
+            </w:r>
+            <w:r>
+              <w:rPr>
+                <w:rFonts w:ascii="Times New Roman" w:hAnsi="Times New Roman" w:cs="Times New Roman"/>
+                <w:sz w:val="28"/>
+                <w:szCs w:val="28"/>
+              </w:rPr>
+              <w:t> </w:t>
+            </w:r>
+            <w:r>
+              <w:rPr>
+                <w:rFonts w:ascii="Times New Roman" w:hAnsi="Times New Roman" w:cs="Times New Roman"/>
+                <w:sz w:val="28"/>
+                <w:szCs w:val="28"/>
+              </w:rPr>
+              <w:t>информационной</w:t>
+            </w:r>
+            <w:r>
+              <w:rPr>
+                <w:rFonts w:ascii="Times New Roman" w:hAnsi="Times New Roman" w:cs="Times New Roman"/>
+                <w:sz w:val="28"/>
+                <w:szCs w:val="28"/>
+              </w:rPr>
+              <w:t> </w:t>
+            </w:r>
+            <w:r>
+              <w:rPr>
+                <w:rFonts w:ascii="Times New Roman" w:hAnsi="Times New Roman" w:cs="Times New Roman"/>
+                <w:sz w:val="28"/>
+                <w:szCs w:val="28"/>
+              </w:rPr>
+              <w:t>и</w:t>
+            </w:r>
+            <w:r>
+              <w:rPr>
+                <w:rFonts w:ascii="Times New Roman" w:hAnsi="Times New Roman" w:cs="Times New Roman"/>
+                <w:sz w:val="28"/>
+                <w:szCs w:val="28"/>
+              </w:rPr>
+              <w:t> </w:t>
+            </w:r>
+            <w:r>
+              <w:rPr>
+                <w:rFonts w:ascii="Times New Roman" w:hAnsi="Times New Roman" w:cs="Times New Roman"/>
+                <w:sz w:val="28"/>
+                <w:szCs w:val="28"/>
+              </w:rPr>
+              <w:t>программной</w:t>
+            </w:r>
+            <w:r>
+              <w:rPr>
+                <w:rFonts w:ascii="Times New Roman" w:hAnsi="Times New Roman" w:cs="Times New Roman"/>
+                <w:sz w:val="28"/>
+                <w:szCs w:val="28"/>
+              </w:rPr>
+              <w:t> </w:t>
+            </w:r>
+            <w:r>
+              <w:rPr>
+                <w:rFonts w:ascii="Times New Roman" w:hAnsi="Times New Roman" w:cs="Times New Roman"/>
+                <w:sz w:val="28"/>
+                <w:szCs w:val="28"/>
+              </w:rPr>
+              <w:t>совместимости</w:t>
+            </w:r>
+            <w:r>
+              <w:rPr>
+                <w:rFonts w:ascii="Times New Roman" w:hAnsi="Times New Roman" w:cs="Times New Roman"/>
+                <w:sz w:val="28"/>
+                <w:szCs w:val="28"/>
+              </w:rPr>
+              <w:t>.</w:t>
             </w:r>
           </w:p>
         </w:tc>
@@ -3242,128 +3333,27 @@
     </w:p>
     <w:p>
       <w:pPr>
-        <w:spacing w:after="0" w:line="240" w:lineRule="auto"/>
-        <w:ind w:firstLine="851"/>
-        <w:jc w:val="both"/>
-        <w:rPr>
-          <w:rFonts w:ascii="Times New Roman" w:hAnsi="Times New Roman" w:cs="Times New Roman"/>
-          <w:sz w:val="28"/>
-          <w:szCs w:val="28"/>
-        </w:rPr>
-      </w:pPr>
-      <w:r>
-        <w:rPr>
-          <w:rFonts w:ascii="Times New Roman" w:hAnsi="Times New Roman" w:cs="Times New Roman"/>
-          <w:sz w:val="28"/>
-          <w:szCs w:val="28"/>
-        </w:rPr>
-        <w:t>2.1.1.</w:t>
-      </w:r>
-      <w:r>
-        <w:rPr>
-          <w:rFonts w:ascii="Times New Roman" w:hAnsi="Times New Roman" w:cs="Times New Roman"/>
-          <w:sz w:val="28"/>
-          <w:szCs w:val="28"/>
-        </w:rPr>
-        <w:t xml:space="preserve"> </w:t>
-      </w:r>
-      <w:r>
-        <w:rPr>
-          <w:rFonts w:ascii="Times New Roman" w:hAnsi="Times New Roman" w:cs="Times New Roman"/>
-          <w:sz w:val="28"/>
-          <w:szCs w:val="28"/>
-        </w:rPr>
-        <w:t xml:space="preserve">Управление каталогом </w:t>
-      </w:r>
-      <w:r>
-        <w:rPr>
-          <w:rFonts w:ascii="Times New Roman" w:hAnsi="Times New Roman" w:cs="Times New Roman"/>
-          <w:sz w:val="28"/>
-          <w:szCs w:val="28"/>
-          <w:lang w:val="en-US"/>
-        </w:rPr>
-        <w:t>CD</w:t>
-      </w:r>
-      <w:r>
-        <w:rPr>
-          <w:rFonts w:ascii="Times New Roman" w:hAnsi="Times New Roman" w:cs="Times New Roman"/>
-          <w:sz w:val="28"/>
-          <w:szCs w:val="28"/>
-        </w:rPr>
-        <w:t>-</w:t>
-      </w:r>
-      <w:r>
-        <w:rPr>
-          <w:rFonts w:ascii="Times New Roman" w:hAnsi="Times New Roman" w:cs="Times New Roman"/>
-          <w:sz w:val="28"/>
-          <w:szCs w:val="28"/>
-        </w:rPr>
-        <w:t>дисков</w:t>
-      </w:r>
-      <w:r>
-        <w:rPr>
-          <w:rFonts w:ascii="Times New Roman" w:hAnsi="Times New Roman" w:cs="Times New Roman"/>
-          <w:sz w:val="28"/>
-          <w:szCs w:val="28"/>
-        </w:rPr>
-        <w:t xml:space="preserve"> </w:t>
-      </w:r>
-      <w:r>
-        <w:rPr>
-          <w:rFonts w:ascii="Times New Roman" w:hAnsi="Times New Roman" w:cs="Times New Roman"/>
-          <w:sz w:val="28"/>
-          <w:szCs w:val="28"/>
-        </w:rPr>
-        <w:t>и кассет</w:t>
-      </w:r>
-      <w:r>
-        <w:rPr>
-          <w:rFonts w:ascii="Times New Roman" w:hAnsi="Times New Roman" w:cs="Times New Roman"/>
-          <w:sz w:val="28"/>
-          <w:szCs w:val="28"/>
-        </w:rPr>
-        <w:t xml:space="preserve"> с возможностью добавления, удаления, редактирования информации о </w:t>
-      </w:r>
-      <w:r>
-        <w:rPr>
-          <w:rFonts w:ascii="Times New Roman" w:hAnsi="Times New Roman" w:cs="Times New Roman"/>
-          <w:sz w:val="28"/>
-          <w:szCs w:val="28"/>
-          <w:lang w:val="en-US"/>
-        </w:rPr>
-        <w:t>CD</w:t>
-      </w:r>
-      <w:r>
-        <w:rPr>
-          <w:rFonts w:ascii="Times New Roman" w:hAnsi="Times New Roman" w:cs="Times New Roman"/>
-          <w:sz w:val="28"/>
-          <w:szCs w:val="28"/>
-        </w:rPr>
-        <w:t>-</w:t>
-      </w:r>
-      <w:r>
-        <w:rPr>
-          <w:rFonts w:ascii="Times New Roman" w:hAnsi="Times New Roman" w:cs="Times New Roman"/>
-          <w:sz w:val="28"/>
-          <w:szCs w:val="28"/>
-        </w:rPr>
-        <w:t>дисках</w:t>
-      </w:r>
-      <w:r>
-        <w:rPr>
-          <w:rFonts w:ascii="Times New Roman" w:hAnsi="Times New Roman" w:cs="Times New Roman"/>
-          <w:sz w:val="28"/>
-          <w:szCs w:val="28"/>
-        </w:rPr>
-        <w:t xml:space="preserve"> </w:t>
-      </w:r>
-      <w:r>
-        <w:rPr>
-          <w:rFonts w:ascii="Times New Roman" w:hAnsi="Times New Roman" w:cs="Times New Roman"/>
-          <w:sz w:val="28"/>
-          <w:szCs w:val="28"/>
-        </w:rPr>
-        <w:t>и кассетах</w:t>
+        <w:pStyle w:val="a4"/>
+        <w:numPr>
+          <w:ilvl w:val="0"/>
+          <w:numId w:val="21"/>
+        </w:numPr>
+        <w:spacing w:after="0" w:line="240" w:lineRule="auto"/>
+        <w:ind w:left="0" w:firstLine="851"/>
+        <w:jc w:val="both"/>
+        <w:rPr>
+          <w:rFonts w:ascii="Times New Roman" w:hAnsi="Times New Roman" w:cs="Times New Roman"/>
+          <w:sz w:val="28"/>
+          <w:szCs w:val="28"/>
+        </w:rPr>
+      </w:pPr>
+      <w:r>
+        <w:rPr>
+          <w:rFonts w:ascii="Times New Roman" w:hAnsi="Times New Roman" w:cs="Times New Roman"/>
+          <w:sz w:val="28"/>
+          <w:szCs w:val="28"/>
+        </w:rPr>
+        <w:t>Учет товаров: система позволяет вести учет товаров, хранить информацию о наличии, ценах, поставщиках и других характеристиках</w:t>
       </w:r>
       <w:r>
         <w:rPr>
@@ -3376,74 +3366,27 @@
     </w:p>
     <w:p>
       <w:pPr>
-        <w:spacing w:after="0" w:line="240" w:lineRule="auto"/>
-        <w:ind w:firstLine="851"/>
-        <w:jc w:val="both"/>
-        <w:rPr>
-          <w:rFonts w:ascii="Times New Roman" w:hAnsi="Times New Roman" w:cs="Times New Roman"/>
-          <w:sz w:val="28"/>
-          <w:szCs w:val="28"/>
-        </w:rPr>
-      </w:pPr>
-      <w:r>
-        <w:rPr>
-          <w:rFonts w:ascii="Times New Roman" w:hAnsi="Times New Roman" w:cs="Times New Roman"/>
-          <w:sz w:val="28"/>
-          <w:szCs w:val="28"/>
-        </w:rPr>
-        <w:t>2.1.2.</w:t>
-      </w:r>
-      <w:r>
-        <w:rPr>
-          <w:rFonts w:ascii="Times New Roman" w:hAnsi="Times New Roman" w:cs="Times New Roman"/>
-          <w:sz w:val="28"/>
-          <w:szCs w:val="28"/>
-        </w:rPr>
-        <w:t xml:space="preserve"> </w:t>
-      </w:r>
-      <w:r>
-        <w:rPr>
-          <w:rFonts w:ascii="Times New Roman" w:hAnsi="Times New Roman" w:cs="Times New Roman"/>
-          <w:sz w:val="28"/>
-          <w:szCs w:val="28"/>
-        </w:rPr>
-        <w:t>Обработка заказов от клиентов, включая оформление новых заказов, отслеживание состояния заказов и уведомление клиентов о состоянии их заказов.</w:t>
-      </w:r>
-    </w:p>
-    <w:p>
-      <w:pPr>
-        <w:spacing w:after="0" w:line="240" w:lineRule="auto"/>
-        <w:ind w:firstLine="851"/>
-        <w:jc w:val="both"/>
-        <w:rPr>
-          <w:rFonts w:ascii="Times New Roman" w:hAnsi="Times New Roman" w:cs="Times New Roman"/>
-          <w:sz w:val="28"/>
-          <w:szCs w:val="28"/>
-        </w:rPr>
-      </w:pPr>
-      <w:r>
-        <w:rPr>
-          <w:rFonts w:ascii="Times New Roman" w:hAnsi="Times New Roman" w:cs="Times New Roman"/>
-          <w:sz w:val="28"/>
-          <w:szCs w:val="28"/>
-        </w:rPr>
-        <w:t>2.1.3.</w:t>
-      </w:r>
-      <w:r>
-        <w:rPr>
-          <w:rFonts w:ascii="Times New Roman" w:hAnsi="Times New Roman" w:cs="Times New Roman"/>
-          <w:sz w:val="28"/>
-          <w:szCs w:val="28"/>
-        </w:rPr>
-        <w:t xml:space="preserve"> </w:t>
-      </w:r>
-      <w:r>
-        <w:rPr>
-          <w:rFonts w:ascii="Times New Roman" w:hAnsi="Times New Roman" w:cs="Times New Roman"/>
-          <w:sz w:val="28"/>
-          <w:szCs w:val="28"/>
-        </w:rPr>
-        <w:t>Ведение учета товаров в магазине, включая контроль остатков, учет поставок и управление складскими запасами</w:t>
+        <w:pStyle w:val="a4"/>
+        <w:numPr>
+          <w:ilvl w:val="0"/>
+          <w:numId w:val="21"/>
+        </w:numPr>
+        <w:spacing w:after="0" w:line="240" w:lineRule="auto"/>
+        <w:ind w:left="0" w:firstLine="851"/>
+        <w:jc w:val="both"/>
+        <w:rPr>
+          <w:rFonts w:ascii="Times New Roman" w:hAnsi="Times New Roman" w:cs="Times New Roman"/>
+          <w:sz w:val="28"/>
+          <w:szCs w:val="28"/>
+        </w:rPr>
+      </w:pPr>
+      <w:r>
+        <w:rPr>
+          <w:rFonts w:ascii="Times New Roman" w:hAnsi="Times New Roman" w:cs="Times New Roman"/>
+          <w:sz w:val="28"/>
+          <w:szCs w:val="28"/>
+        </w:rPr>
+        <w:t>Учет продаж: система позволяет вести учет продаж, хранить информацию о проданных товарах, клиентах, суммах и других характеристиках</w:t>
       </w:r>
       <w:r>
         <w:rPr>
@@ -3452,6 +3395,263 @@
           <w:szCs w:val="28"/>
         </w:rPr>
         <w:t>;</w:t>
+      </w:r>
+    </w:p>
+    <w:p>
+      <w:pPr>
+        <w:pStyle w:val="a4"/>
+        <w:numPr>
+          <w:ilvl w:val="0"/>
+          <w:numId w:val="21"/>
+        </w:numPr>
+        <w:spacing w:after="0" w:line="240" w:lineRule="auto"/>
+        <w:ind w:left="0" w:firstLine="851"/>
+        <w:jc w:val="both"/>
+        <w:rPr>
+          <w:rFonts w:ascii="Times New Roman" w:hAnsi="Times New Roman" w:cs="Times New Roman"/>
+          <w:sz w:val="28"/>
+          <w:szCs w:val="28"/>
+        </w:rPr>
+      </w:pPr>
+      <w:r>
+        <w:rPr>
+          <w:rFonts w:ascii="Times New Roman" w:hAnsi="Times New Roman" w:cs="Times New Roman"/>
+          <w:sz w:val="28"/>
+          <w:szCs w:val="28"/>
+        </w:rPr>
+        <w:t>Учет клиентов: система позволяет вести учет клиентов, хранить информацию о контактных данных, истории покупок и других характеристиках</w:t>
+      </w:r>
+      <w:r>
+        <w:rPr>
+          <w:rFonts w:ascii="Times New Roman" w:hAnsi="Times New Roman" w:cs="Times New Roman"/>
+          <w:sz w:val="28"/>
+          <w:szCs w:val="28"/>
+        </w:rPr>
+        <w:t>;</w:t>
+      </w:r>
+    </w:p>
+    <w:p>
+      <w:pPr>
+        <w:pStyle w:val="a4"/>
+        <w:numPr>
+          <w:ilvl w:val="0"/>
+          <w:numId w:val="21"/>
+        </w:numPr>
+        <w:spacing w:after="0" w:line="240" w:lineRule="auto"/>
+        <w:ind w:left="0" w:firstLine="851"/>
+        <w:jc w:val="both"/>
+        <w:rPr>
+          <w:rFonts w:ascii="Times New Roman" w:hAnsi="Times New Roman" w:cs="Times New Roman"/>
+          <w:sz w:val="28"/>
+          <w:szCs w:val="28"/>
+        </w:rPr>
+      </w:pPr>
+      <w:r>
+        <w:rPr>
+          <w:rFonts w:ascii="Times New Roman" w:hAnsi="Times New Roman" w:cs="Times New Roman"/>
+          <w:sz w:val="28"/>
+          <w:szCs w:val="28"/>
+        </w:rPr>
+        <w:t>Управление складом: система позволяет осуществлять управление складом, контролировать наличие товаров, проводить инвентаризацию и другие операции</w:t>
+      </w:r>
+      <w:r>
+        <w:rPr>
+          <w:rFonts w:ascii="Times New Roman" w:hAnsi="Times New Roman" w:cs="Times New Roman"/>
+          <w:sz w:val="28"/>
+          <w:szCs w:val="28"/>
+        </w:rPr>
+        <w:t>;</w:t>
+      </w:r>
+    </w:p>
+    <w:p>
+      <w:pPr>
+        <w:pStyle w:val="a4"/>
+        <w:numPr>
+          <w:ilvl w:val="0"/>
+          <w:numId w:val="21"/>
+        </w:numPr>
+        <w:spacing w:after="0" w:line="240" w:lineRule="auto"/>
+        <w:ind w:left="0" w:firstLine="851"/>
+        <w:jc w:val="both"/>
+        <w:rPr>
+          <w:rFonts w:ascii="Times New Roman" w:hAnsi="Times New Roman" w:cs="Times New Roman"/>
+          <w:sz w:val="28"/>
+          <w:szCs w:val="28"/>
+        </w:rPr>
+      </w:pPr>
+      <w:r>
+        <w:rPr>
+          <w:rFonts w:ascii="Times New Roman" w:hAnsi="Times New Roman" w:cs="Times New Roman"/>
+          <w:sz w:val="28"/>
+          <w:szCs w:val="28"/>
+        </w:rPr>
+        <w:t>Управление заказами: система позволяет принимать заказы от клиентов, формировать заказы на поставку товаров и контролировать их исполнение</w:t>
+      </w:r>
+      <w:r>
+        <w:rPr>
+          <w:rFonts w:ascii="Times New Roman" w:hAnsi="Times New Roman" w:cs="Times New Roman"/>
+          <w:sz w:val="28"/>
+          <w:szCs w:val="28"/>
+        </w:rPr>
+        <w:t>;</w:t>
+      </w:r>
+    </w:p>
+    <w:p>
+      <w:pPr>
+        <w:pStyle w:val="a4"/>
+        <w:numPr>
+          <w:ilvl w:val="0"/>
+          <w:numId w:val="21"/>
+        </w:numPr>
+        <w:spacing w:after="0" w:line="240" w:lineRule="auto"/>
+        <w:ind w:left="0" w:firstLine="851"/>
+        <w:jc w:val="both"/>
+        <w:rPr>
+          <w:rFonts w:ascii="Times New Roman" w:hAnsi="Times New Roman" w:cs="Times New Roman"/>
+          <w:sz w:val="28"/>
+          <w:szCs w:val="28"/>
+        </w:rPr>
+      </w:pPr>
+      <w:r>
+        <w:rPr>
+          <w:rFonts w:ascii="Times New Roman" w:hAnsi="Times New Roman" w:cs="Times New Roman"/>
+          <w:sz w:val="28"/>
+          <w:szCs w:val="28"/>
+        </w:rPr>
+        <w:t>Управление персоналом: система позволяет вести учет персонала, назначать задачи, контролировать выполнение работ и другие операции</w:t>
+      </w:r>
+      <w:r>
+        <w:rPr>
+          <w:rFonts w:ascii="Times New Roman" w:hAnsi="Times New Roman" w:cs="Times New Roman"/>
+          <w:sz w:val="28"/>
+          <w:szCs w:val="28"/>
+        </w:rPr>
+        <w:t>;</w:t>
+      </w:r>
+    </w:p>
+    <w:p>
+      <w:pPr>
+        <w:pStyle w:val="a4"/>
+        <w:numPr>
+          <w:ilvl w:val="0"/>
+          <w:numId w:val="21"/>
+        </w:numPr>
+        <w:spacing w:after="0" w:line="240" w:lineRule="auto"/>
+        <w:ind w:left="0" w:firstLine="851"/>
+        <w:jc w:val="both"/>
+        <w:rPr>
+          <w:rFonts w:ascii="Times New Roman" w:hAnsi="Times New Roman" w:cs="Times New Roman"/>
+          <w:sz w:val="28"/>
+          <w:szCs w:val="28"/>
+        </w:rPr>
+      </w:pPr>
+      <w:r>
+        <w:rPr>
+          <w:rFonts w:ascii="Times New Roman" w:hAnsi="Times New Roman" w:cs="Times New Roman"/>
+          <w:sz w:val="28"/>
+          <w:szCs w:val="28"/>
+        </w:rPr>
+        <w:t>Финансовый учет: система позволяет вести финансовый учет, формировать отчеты о доходах и расходах, контролировать налоговые платежи и другие операции</w:t>
+      </w:r>
+      <w:r>
+        <w:rPr>
+          <w:rFonts w:ascii="Times New Roman" w:hAnsi="Times New Roman" w:cs="Times New Roman"/>
+          <w:sz w:val="28"/>
+          <w:szCs w:val="28"/>
+        </w:rPr>
+        <w:t>;</w:t>
+      </w:r>
+    </w:p>
+    <w:p>
+      <w:pPr>
+        <w:pStyle w:val="a4"/>
+        <w:numPr>
+          <w:ilvl w:val="0"/>
+          <w:numId w:val="21"/>
+        </w:numPr>
+        <w:spacing w:after="0" w:line="240" w:lineRule="auto"/>
+        <w:ind w:left="0" w:firstLine="851"/>
+        <w:jc w:val="both"/>
+        <w:rPr>
+          <w:rFonts w:ascii="Times New Roman" w:hAnsi="Times New Roman" w:cs="Times New Roman"/>
+          <w:sz w:val="28"/>
+          <w:szCs w:val="28"/>
+        </w:rPr>
+      </w:pPr>
+      <w:r>
+        <w:rPr>
+          <w:rFonts w:ascii="Times New Roman" w:hAnsi="Times New Roman" w:cs="Times New Roman"/>
+          <w:sz w:val="28"/>
+          <w:szCs w:val="28"/>
+        </w:rPr>
+        <w:t>Анализ данных: система позволяет проводить анализ данных, формировать отчеты о продажах, клиентах, товарах и других характеристиках для принятия управленческих решений</w:t>
+      </w:r>
+      <w:r>
+        <w:rPr>
+          <w:rFonts w:ascii="Times New Roman" w:hAnsi="Times New Roman" w:cs="Times New Roman"/>
+          <w:sz w:val="28"/>
+          <w:szCs w:val="28"/>
+        </w:rPr>
+        <w:t>;</w:t>
+      </w:r>
+    </w:p>
+    <w:p>
+      <w:pPr>
+        <w:pStyle w:val="a4"/>
+        <w:numPr>
+          <w:ilvl w:val="0"/>
+          <w:numId w:val="21"/>
+        </w:numPr>
+        <w:spacing w:after="0" w:line="240" w:lineRule="auto"/>
+        <w:ind w:left="0" w:firstLine="851"/>
+        <w:jc w:val="both"/>
+        <w:rPr>
+          <w:rFonts w:ascii="Times New Roman" w:hAnsi="Times New Roman" w:cs="Times New Roman"/>
+          <w:sz w:val="28"/>
+          <w:szCs w:val="28"/>
+        </w:rPr>
+      </w:pPr>
+      <w:r>
+        <w:rPr>
+          <w:rFonts w:ascii="Times New Roman" w:hAnsi="Times New Roman" w:cs="Times New Roman"/>
+          <w:sz w:val="28"/>
+          <w:szCs w:val="28"/>
+        </w:rPr>
+        <w:lastRenderedPageBreak/>
+        <w:t>Интернет-магазин: система позволяет создать интернет-магазин, где клиенты могут выбирать и заказывать товары онлайн</w:t>
+      </w:r>
+      <w:r>
+        <w:rPr>
+          <w:rFonts w:ascii="Times New Roman" w:hAnsi="Times New Roman" w:cs="Times New Roman"/>
+          <w:sz w:val="28"/>
+          <w:szCs w:val="28"/>
+        </w:rPr>
+        <w:t>;</w:t>
+      </w:r>
+    </w:p>
+    <w:p>
+      <w:pPr>
+        <w:pStyle w:val="a4"/>
+        <w:numPr>
+          <w:ilvl w:val="0"/>
+          <w:numId w:val="21"/>
+        </w:numPr>
+        <w:spacing w:after="0" w:line="240" w:lineRule="auto"/>
+        <w:ind w:left="0" w:firstLine="851"/>
+        <w:jc w:val="both"/>
+        <w:rPr>
+          <w:rFonts w:ascii="Times New Roman" w:hAnsi="Times New Roman" w:cs="Times New Roman"/>
+          <w:sz w:val="28"/>
+          <w:szCs w:val="28"/>
+        </w:rPr>
+      </w:pPr>
+      <w:r>
+        <w:rPr>
+          <w:rFonts w:ascii="Times New Roman" w:hAnsi="Times New Roman" w:cs="Times New Roman"/>
+          <w:sz w:val="28"/>
+          <w:szCs w:val="28"/>
+        </w:rPr>
+        <w:t>Управление рекламой: система позволяет управлять рекламными кампаниями, формировать рекламные материалы и контролировать их эффективность.</w:t>
       </w:r>
     </w:p>
     <w:p>
@@ -3497,54 +3697,27 @@
     </w:p>
     <w:p>
       <w:pPr>
-        <w:spacing w:after="0" w:line="240" w:lineRule="auto"/>
-        <w:ind w:firstLine="851"/>
-        <w:jc w:val="both"/>
-        <w:rPr>
-          <w:rFonts w:ascii="Times New Roman" w:hAnsi="Times New Roman" w:cs="Times New Roman"/>
-          <w:sz w:val="28"/>
-          <w:szCs w:val="28"/>
-        </w:rPr>
-      </w:pPr>
-      <w:r>
-        <w:rPr>
-          <w:rFonts w:ascii="Times New Roman" w:hAnsi="Times New Roman" w:cs="Times New Roman"/>
-          <w:sz w:val="28"/>
-          <w:szCs w:val="28"/>
-        </w:rPr>
-        <w:t>2.2.1.</w:t>
-      </w:r>
-      <w:r>
-        <w:rPr>
-          <w:rFonts w:ascii="Times New Roman" w:hAnsi="Times New Roman" w:cs="Times New Roman"/>
-          <w:sz w:val="28"/>
-          <w:szCs w:val="28"/>
-        </w:rPr>
-        <w:t xml:space="preserve"> </w:t>
-      </w:r>
-      <w:r>
-        <w:rPr>
-          <w:rFonts w:ascii="Times New Roman" w:hAnsi="Times New Roman" w:cs="Times New Roman"/>
-          <w:sz w:val="28"/>
-          <w:szCs w:val="28"/>
-        </w:rPr>
-        <w:t xml:space="preserve">Обеспечение безопасности данных, чтобы информация о клиентах, заказах и </w:t>
-      </w:r>
-      <w:r>
-        <w:rPr>
-          <w:rFonts w:ascii="Times New Roman" w:hAnsi="Times New Roman" w:cs="Times New Roman"/>
-          <w:sz w:val="28"/>
-          <w:szCs w:val="28"/>
-        </w:rPr>
-        <w:t>дисках</w:t>
-      </w:r>
-      <w:r>
-        <w:rPr>
-          <w:rFonts w:ascii="Times New Roman" w:hAnsi="Times New Roman" w:cs="Times New Roman"/>
-          <w:sz w:val="28"/>
-          <w:szCs w:val="28"/>
-        </w:rPr>
-        <w:t xml:space="preserve"> была защищена от несанкционированного доступа и утраты</w:t>
+        <w:pStyle w:val="a4"/>
+        <w:numPr>
+          <w:ilvl w:val="0"/>
+          <w:numId w:val="21"/>
+        </w:numPr>
+        <w:spacing w:after="0" w:line="240" w:lineRule="auto"/>
+        <w:ind w:left="0" w:firstLine="851"/>
+        <w:jc w:val="both"/>
+        <w:rPr>
+          <w:rFonts w:ascii="Times New Roman" w:hAnsi="Times New Roman" w:cs="Times New Roman"/>
+          <w:sz w:val="28"/>
+          <w:szCs w:val="28"/>
+        </w:rPr>
+      </w:pPr>
+      <w:r>
+        <w:rPr>
+          <w:rFonts w:ascii="Times New Roman" w:hAnsi="Times New Roman" w:cs="Times New Roman"/>
+          <w:sz w:val="28"/>
+          <w:szCs w:val="28"/>
+        </w:rPr>
+        <w:t>Обеспечение надежности и безопасности системы: необходимо обеспечить защиту системы от вирусов, хакерских атак и других угроз. Также необходимо регулярно выполнять резервное копирование данных для предотвращения потери информации</w:t>
       </w:r>
       <w:r>
         <w:rPr>
@@ -3557,38 +3730,27 @@
     </w:p>
     <w:p>
       <w:pPr>
-        <w:spacing w:after="0" w:line="240" w:lineRule="auto"/>
-        <w:ind w:firstLine="851"/>
-        <w:jc w:val="both"/>
-        <w:rPr>
-          <w:rFonts w:ascii="Times New Roman" w:hAnsi="Times New Roman" w:cs="Times New Roman"/>
-          <w:sz w:val="28"/>
-          <w:szCs w:val="28"/>
-        </w:rPr>
-      </w:pPr>
-      <w:r>
-        <w:rPr>
-          <w:rFonts w:ascii="Times New Roman" w:hAnsi="Times New Roman" w:cs="Times New Roman"/>
-          <w:sz w:val="28"/>
-          <w:szCs w:val="28"/>
-        </w:rPr>
-        <w:t>2.2.2.</w:t>
-      </w:r>
-      <w:r>
-        <w:rPr>
-          <w:rFonts w:ascii="Times New Roman" w:hAnsi="Times New Roman" w:cs="Times New Roman"/>
-          <w:sz w:val="28"/>
-          <w:szCs w:val="28"/>
-        </w:rPr>
-        <w:t xml:space="preserve"> </w:t>
-      </w:r>
-      <w:r>
-        <w:rPr>
-          <w:rFonts w:ascii="Times New Roman" w:hAnsi="Times New Roman" w:cs="Times New Roman"/>
-          <w:sz w:val="28"/>
-          <w:szCs w:val="28"/>
-        </w:rPr>
-        <w:t>Предоставление удобного интерфейса для сотрудников магазина, который позволяет выполнять задачи быстро и эффективно</w:t>
+        <w:pStyle w:val="a4"/>
+        <w:numPr>
+          <w:ilvl w:val="0"/>
+          <w:numId w:val="21"/>
+        </w:numPr>
+        <w:spacing w:after="0" w:line="240" w:lineRule="auto"/>
+        <w:ind w:left="0" w:firstLine="851"/>
+        <w:jc w:val="both"/>
+        <w:rPr>
+          <w:rFonts w:ascii="Times New Roman" w:hAnsi="Times New Roman" w:cs="Times New Roman"/>
+          <w:sz w:val="28"/>
+          <w:szCs w:val="28"/>
+        </w:rPr>
+      </w:pPr>
+      <w:r>
+        <w:rPr>
+          <w:rFonts w:ascii="Times New Roman" w:hAnsi="Times New Roman" w:cs="Times New Roman"/>
+          <w:sz w:val="28"/>
+          <w:szCs w:val="28"/>
+        </w:rPr>
+        <w:t>Обеспечение доступности системы: необходимо обеспечить доступность системы для пользователей в любое время суток. Для этого необходимо использовать высокопроизводительное оборудование и программное обеспечение, а также регулярно проводить техническое обслуживание и обновление системы</w:t>
       </w:r>
       <w:r>
         <w:rPr>
@@ -3602,6 +3764,10 @@
     <w:p>
       <w:pPr>
         <w:pStyle w:val="a4"/>
+        <w:numPr>
+          <w:ilvl w:val="0"/>
+          <w:numId w:val="21"/>
+        </w:numPr>
         <w:spacing w:after="0" w:line="240" w:lineRule="auto"/>
         <w:ind w:left="0" w:firstLine="851"/>
         <w:jc w:val="both"/>
@@ -3617,7 +3783,73 @@
           <w:sz w:val="28"/>
           <w:szCs w:val="28"/>
         </w:rPr>
-        <w:t>2.2.3. Обеспечение надежной и стабильной работы системы, чтобы избежать простоев и потери данных.</w:t>
+        <w:t>Обучение пользователей: необходимо обучать пользователей работе с системой, чтобы они могли эффективно использовать ее возможности. Для этого можно проводить обучающие курсы, создавать руководства пользователя и проводить индивидуальные консультации</w:t>
+      </w:r>
+      <w:r>
+        <w:rPr>
+          <w:rFonts w:ascii="Times New Roman" w:hAnsi="Times New Roman" w:cs="Times New Roman"/>
+          <w:sz w:val="28"/>
+          <w:szCs w:val="28"/>
+        </w:rPr>
+        <w:t>;</w:t>
+      </w:r>
+    </w:p>
+    <w:p>
+      <w:pPr>
+        <w:pStyle w:val="a4"/>
+        <w:numPr>
+          <w:ilvl w:val="0"/>
+          <w:numId w:val="21"/>
+        </w:numPr>
+        <w:spacing w:after="0" w:line="240" w:lineRule="auto"/>
+        <w:ind w:left="0" w:firstLine="851"/>
+        <w:jc w:val="both"/>
+        <w:rPr>
+          <w:rFonts w:ascii="Times New Roman" w:hAnsi="Times New Roman" w:cs="Times New Roman"/>
+          <w:sz w:val="28"/>
+          <w:szCs w:val="28"/>
+        </w:rPr>
+      </w:pPr>
+      <w:r>
+        <w:rPr>
+          <w:rFonts w:ascii="Times New Roman" w:hAnsi="Times New Roman" w:cs="Times New Roman"/>
+          <w:sz w:val="28"/>
+          <w:szCs w:val="28"/>
+        </w:rPr>
+        <w:t>Поддержка пользователей: необходимо обеспечивать поддержку пользователей в случае возникновения проблем с системой. Для этого можно создать службу технической поддержки, где специалисты будут отвечать на вопросы пользователей и помогать им решать проблемы</w:t>
+      </w:r>
+      <w:r>
+        <w:rPr>
+          <w:rFonts w:ascii="Times New Roman" w:hAnsi="Times New Roman" w:cs="Times New Roman"/>
+          <w:sz w:val="28"/>
+          <w:szCs w:val="28"/>
+        </w:rPr>
+        <w:t>;</w:t>
+      </w:r>
+    </w:p>
+    <w:p>
+      <w:pPr>
+        <w:pStyle w:val="a4"/>
+        <w:numPr>
+          <w:ilvl w:val="0"/>
+          <w:numId w:val="21"/>
+        </w:numPr>
+        <w:spacing w:after="0" w:line="240" w:lineRule="auto"/>
+        <w:ind w:left="0" w:firstLine="851"/>
+        <w:jc w:val="both"/>
+        <w:rPr>
+          <w:rFonts w:ascii="Times New Roman" w:hAnsi="Times New Roman" w:cs="Times New Roman"/>
+          <w:sz w:val="28"/>
+          <w:szCs w:val="28"/>
+        </w:rPr>
+      </w:pPr>
+      <w:r>
+        <w:rPr>
+          <w:rFonts w:ascii="Times New Roman" w:hAnsi="Times New Roman" w:cs="Times New Roman"/>
+          <w:sz w:val="28"/>
+          <w:szCs w:val="28"/>
+        </w:rPr>
+        <w:t>Мониторинг системы: необходимо регулярно мониторить работу системы, чтобы своевременно выявлять и устранять возможные проблемы. Для этого можно использовать специальное программное обеспечение, которое позволяет отслеживать работу системы и выдавать предупреждения в случае возникновения проблем.</w:t>
       </w:r>
     </w:p>
     <w:p>
@@ -3706,6 +3938,439 @@
         </w:rPr>
         <w:tab/>
         <w:t xml:space="preserve"> Требования к функциональным характеристикам:</w:t>
+      </w:r>
+    </w:p>
+    <w:p>
+      <w:pPr>
+        <w:pStyle w:val="a4"/>
+        <w:numPr>
+          <w:ilvl w:val="0"/>
+          <w:numId w:val="21"/>
+        </w:numPr>
+        <w:spacing w:after="0" w:line="240" w:lineRule="auto"/>
+        <w:ind w:left="0" w:firstLine="851"/>
+        <w:jc w:val="both"/>
+        <w:rPr>
+          <w:rFonts w:ascii="Times New Roman" w:hAnsi="Times New Roman" w:cs="Times New Roman"/>
+          <w:sz w:val="28"/>
+          <w:szCs w:val="28"/>
+        </w:rPr>
+      </w:pPr>
+      <w:r>
+        <w:rPr>
+          <w:rFonts w:ascii="Times New Roman" w:hAnsi="Times New Roman" w:cs="Times New Roman"/>
+          <w:sz w:val="28"/>
+          <w:szCs w:val="28"/>
+        </w:rPr>
+        <w:t xml:space="preserve">Система должна обеспечивать возможность добавления, удаления и редактирования информации о </w:t>
+      </w:r>
+      <w:r>
+        <w:rPr>
+          <w:rFonts w:ascii="Times New Roman" w:hAnsi="Times New Roman" w:cs="Times New Roman"/>
+          <w:sz w:val="28"/>
+          <w:szCs w:val="28"/>
+        </w:rPr>
+        <w:t>кассетах и CD-дисках</w:t>
+      </w:r>
+      <w:r>
+        <w:rPr>
+          <w:rFonts w:ascii="Times New Roman" w:hAnsi="Times New Roman" w:cs="Times New Roman"/>
+          <w:sz w:val="28"/>
+          <w:szCs w:val="28"/>
+        </w:rPr>
+        <w:t xml:space="preserve"> в каталоге.</w:t>
+      </w:r>
+      <w:r>
+        <w:rPr>
+          <w:rFonts w:ascii="Times New Roman" w:hAnsi="Times New Roman" w:cs="Times New Roman"/>
+          <w:sz w:val="28"/>
+          <w:szCs w:val="28"/>
+        </w:rPr>
+        <w:t xml:space="preserve"> Ввод, хранение поиск и обработка информации по приходу и реализации товаров в салоне;</w:t>
+      </w:r>
+    </w:p>
+    <w:p>
+      <w:pPr>
+        <w:pStyle w:val="a4"/>
+        <w:numPr>
+          <w:ilvl w:val="0"/>
+          <w:numId w:val="21"/>
+        </w:numPr>
+        <w:spacing w:after="0" w:line="240" w:lineRule="auto"/>
+        <w:ind w:left="0" w:firstLine="851"/>
+        <w:jc w:val="both"/>
+        <w:rPr>
+          <w:rFonts w:ascii="Times New Roman" w:hAnsi="Times New Roman" w:cs="Times New Roman"/>
+          <w:sz w:val="28"/>
+          <w:szCs w:val="28"/>
+        </w:rPr>
+      </w:pPr>
+      <w:r>
+        <w:rPr>
+          <w:rFonts w:ascii="Times New Roman" w:hAnsi="Times New Roman" w:cs="Times New Roman"/>
+          <w:sz w:val="28"/>
+          <w:szCs w:val="28"/>
+        </w:rPr>
+        <w:t>Должна быть предусмотрена возможность разделения музыки на категории или жанры для удобства поиска.</w:t>
+      </w:r>
+      <w:r>
+        <w:rPr>
+          <w:rFonts w:ascii="Times New Roman" w:hAnsi="Times New Roman" w:cs="Times New Roman"/>
+          <w:sz w:val="28"/>
+          <w:szCs w:val="28"/>
+        </w:rPr>
+        <w:t xml:space="preserve"> Введение журнала регистрации приходных и расходных документов;</w:t>
+      </w:r>
+    </w:p>
+    <w:p>
+      <w:pPr>
+        <w:pStyle w:val="a4"/>
+        <w:numPr>
+          <w:ilvl w:val="0"/>
+          <w:numId w:val="21"/>
+        </w:numPr>
+        <w:spacing w:after="0" w:line="240" w:lineRule="auto"/>
+        <w:ind w:left="0" w:firstLine="851"/>
+        <w:jc w:val="both"/>
+        <w:rPr>
+          <w:rFonts w:ascii="Times New Roman" w:hAnsi="Times New Roman" w:cs="Times New Roman"/>
+          <w:sz w:val="28"/>
+          <w:szCs w:val="28"/>
+        </w:rPr>
+      </w:pPr>
+      <w:r>
+        <w:rPr>
+          <w:rFonts w:ascii="Times New Roman" w:hAnsi="Times New Roman" w:cs="Times New Roman"/>
+          <w:sz w:val="28"/>
+          <w:szCs w:val="28"/>
+        </w:rPr>
+        <w:t>Своевременное получение информации о наличии товаров на складе;</w:t>
+      </w:r>
+    </w:p>
+    <w:p>
+      <w:pPr>
+        <w:pStyle w:val="a4"/>
+        <w:numPr>
+          <w:ilvl w:val="0"/>
+          <w:numId w:val="21"/>
+        </w:numPr>
+        <w:spacing w:after="0" w:line="240" w:lineRule="auto"/>
+        <w:ind w:left="0" w:firstLine="851"/>
+        <w:jc w:val="both"/>
+        <w:rPr>
+          <w:rFonts w:ascii="Times New Roman" w:hAnsi="Times New Roman" w:cs="Times New Roman"/>
+          <w:sz w:val="28"/>
+          <w:szCs w:val="28"/>
+        </w:rPr>
+      </w:pPr>
+      <w:r>
+        <w:rPr>
+          <w:rFonts w:ascii="Times New Roman" w:hAnsi="Times New Roman" w:cs="Times New Roman"/>
+          <w:sz w:val="28"/>
+          <w:szCs w:val="28"/>
+        </w:rPr>
+        <w:t>Система должна позволять клиентам оформлять заказы онлайн через веб-интерфейс или мобильное приложение</w:t>
+      </w:r>
+      <w:r>
+        <w:rPr>
+          <w:rFonts w:ascii="Times New Roman" w:hAnsi="Times New Roman" w:cs="Times New Roman"/>
+          <w:sz w:val="28"/>
+          <w:szCs w:val="28"/>
+        </w:rPr>
+        <w:t>;</w:t>
+      </w:r>
+    </w:p>
+    <w:p>
+      <w:pPr>
+        <w:pStyle w:val="a4"/>
+        <w:numPr>
+          <w:ilvl w:val="0"/>
+          <w:numId w:val="21"/>
+        </w:numPr>
+        <w:spacing w:after="0" w:line="240" w:lineRule="auto"/>
+        <w:ind w:left="0" w:firstLine="851"/>
+        <w:jc w:val="both"/>
+        <w:rPr>
+          <w:rFonts w:ascii="Times New Roman" w:hAnsi="Times New Roman" w:cs="Times New Roman"/>
+          <w:sz w:val="28"/>
+          <w:szCs w:val="28"/>
+        </w:rPr>
+      </w:pPr>
+      <w:r>
+        <w:rPr>
+          <w:rFonts w:ascii="Times New Roman" w:hAnsi="Times New Roman" w:cs="Times New Roman"/>
+          <w:sz w:val="28"/>
+          <w:szCs w:val="28"/>
+        </w:rPr>
+        <w:lastRenderedPageBreak/>
+        <w:t>Необходимо предусмотреть учет остатков товаров на складе и возможность уведомления о необходимости пополнения запасов.</w:t>
+      </w:r>
+      <w:r>
+        <w:rPr>
+          <w:rFonts w:ascii="Times New Roman" w:hAnsi="Times New Roman" w:cs="Times New Roman"/>
+          <w:sz w:val="28"/>
+          <w:szCs w:val="28"/>
+        </w:rPr>
+        <w:t xml:space="preserve"> Формирование отчётов, необходимых менеджеру и бухгалтеру, содержащих все данные о поступлении и реализации товаров</w:t>
+      </w:r>
+      <w:r>
+        <w:rPr>
+          <w:rFonts w:ascii="Times New Roman" w:hAnsi="Times New Roman" w:cs="Times New Roman"/>
+          <w:sz w:val="28"/>
+          <w:szCs w:val="28"/>
+        </w:rPr>
+        <w:t>;</w:t>
+      </w:r>
+    </w:p>
+    <w:p>
+      <w:pPr>
+        <w:pStyle w:val="a4"/>
+        <w:numPr>
+          <w:ilvl w:val="0"/>
+          <w:numId w:val="21"/>
+        </w:numPr>
+        <w:spacing w:after="0" w:line="240" w:lineRule="auto"/>
+        <w:ind w:left="0" w:firstLine="851"/>
+        <w:jc w:val="both"/>
+        <w:rPr>
+          <w:rFonts w:ascii="Times New Roman" w:hAnsi="Times New Roman" w:cs="Times New Roman"/>
+          <w:sz w:val="28"/>
+          <w:szCs w:val="28"/>
+        </w:rPr>
+      </w:pPr>
+      <w:r>
+        <w:rPr>
+          <w:rFonts w:ascii="Times New Roman" w:hAnsi="Times New Roman" w:cs="Times New Roman"/>
+          <w:sz w:val="28"/>
+          <w:szCs w:val="28"/>
+        </w:rPr>
+        <w:t>Управление продажами: система должна позволять управлять продажами музыкальных инструментов, аксессуаров и других товаров. Для этого необходимо реализовать функции оформления заказов, выставления счетов, оплаты заказов и т.д</w:t>
+      </w:r>
+      <w:r>
+        <w:rPr>
+          <w:rFonts w:ascii="Times New Roman" w:hAnsi="Times New Roman" w:cs="Times New Roman"/>
+          <w:sz w:val="28"/>
+          <w:szCs w:val="28"/>
+        </w:rPr>
+        <w:t>.;</w:t>
+      </w:r>
+    </w:p>
+    <w:p>
+      <w:pPr>
+        <w:pStyle w:val="a4"/>
+        <w:numPr>
+          <w:ilvl w:val="0"/>
+          <w:numId w:val="21"/>
+        </w:numPr>
+        <w:spacing w:after="0" w:line="240" w:lineRule="auto"/>
+        <w:ind w:left="0" w:firstLine="851"/>
+        <w:jc w:val="both"/>
+        <w:rPr>
+          <w:rFonts w:ascii="Times New Roman" w:hAnsi="Times New Roman" w:cs="Times New Roman"/>
+          <w:sz w:val="28"/>
+          <w:szCs w:val="28"/>
+        </w:rPr>
+      </w:pPr>
+      <w:r>
+        <w:rPr>
+          <w:rFonts w:ascii="Times New Roman" w:hAnsi="Times New Roman" w:cs="Times New Roman"/>
+          <w:sz w:val="28"/>
+          <w:szCs w:val="28"/>
+        </w:rPr>
+        <w:t>Управление складом: система должна позволять управлять запасами товаров на складе, контролировать поставки товаров и отслеживать их движение. Для этого необходимо реализовать функции учета товаров, инвентаризации и т.д</w:t>
+      </w:r>
+      <w:r>
+        <w:rPr>
+          <w:rFonts w:ascii="Times New Roman" w:hAnsi="Times New Roman" w:cs="Times New Roman"/>
+          <w:sz w:val="28"/>
+          <w:szCs w:val="28"/>
+        </w:rPr>
+        <w:t>.;</w:t>
+      </w:r>
+    </w:p>
+    <w:p>
+      <w:pPr>
+        <w:pStyle w:val="a4"/>
+        <w:numPr>
+          <w:ilvl w:val="0"/>
+          <w:numId w:val="21"/>
+        </w:numPr>
+        <w:spacing w:after="0" w:line="240" w:lineRule="auto"/>
+        <w:ind w:left="0" w:firstLine="851"/>
+        <w:jc w:val="both"/>
+        <w:rPr>
+          <w:rFonts w:ascii="Times New Roman" w:hAnsi="Times New Roman" w:cs="Times New Roman"/>
+          <w:sz w:val="28"/>
+          <w:szCs w:val="28"/>
+        </w:rPr>
+      </w:pPr>
+      <w:r>
+        <w:rPr>
+          <w:rFonts w:ascii="Times New Roman" w:hAnsi="Times New Roman" w:cs="Times New Roman"/>
+          <w:sz w:val="28"/>
+          <w:szCs w:val="28"/>
+        </w:rPr>
+        <w:t>Управление клиентской базой: система должна позволять управлять клиентской базой, хранить информацию о клиентах, их заказах и покупках. Для этого необходимо реализовать функции создания и редактирования профилей клиентов, учета заказов и покупок клиентов и т.д.</w:t>
+      </w:r>
+      <w:r>
+        <w:rPr>
+          <w:rFonts w:ascii="Times New Roman" w:hAnsi="Times New Roman" w:cs="Times New Roman"/>
+          <w:sz w:val="28"/>
+          <w:szCs w:val="28"/>
+        </w:rPr>
+        <w:t>;</w:t>
+      </w:r>
+    </w:p>
+    <w:p>
+      <w:pPr>
+        <w:pStyle w:val="a4"/>
+        <w:numPr>
+          <w:ilvl w:val="0"/>
+          <w:numId w:val="21"/>
+        </w:numPr>
+        <w:spacing w:after="0" w:line="240" w:lineRule="auto"/>
+        <w:ind w:left="0" w:firstLine="851"/>
+        <w:jc w:val="both"/>
+        <w:rPr>
+          <w:rFonts w:ascii="Times New Roman" w:hAnsi="Times New Roman" w:cs="Times New Roman"/>
+          <w:sz w:val="28"/>
+          <w:szCs w:val="28"/>
+        </w:rPr>
+      </w:pPr>
+      <w:r>
+        <w:rPr>
+          <w:rFonts w:ascii="Times New Roman" w:hAnsi="Times New Roman" w:cs="Times New Roman"/>
+          <w:sz w:val="28"/>
+          <w:szCs w:val="28"/>
+        </w:rPr>
+        <w:t>Управление финансами: система должна позволять управлять финансами магазина, контролировать доходы и расходы, составлять отчеты и т.д. Для этого необходимо реализовать функции учета финансов, составления отчетов и т.д.</w:t>
+      </w:r>
+      <w:r>
+        <w:rPr>
+          <w:rFonts w:ascii="Times New Roman" w:hAnsi="Times New Roman" w:cs="Times New Roman"/>
+          <w:sz w:val="28"/>
+          <w:szCs w:val="28"/>
+        </w:rPr>
+        <w:t>;</w:t>
+      </w:r>
+    </w:p>
+    <w:p>
+      <w:pPr>
+        <w:pStyle w:val="a4"/>
+        <w:numPr>
+          <w:ilvl w:val="0"/>
+          <w:numId w:val="21"/>
+        </w:numPr>
+        <w:spacing w:after="0" w:line="240" w:lineRule="auto"/>
+        <w:ind w:left="0" w:firstLine="851"/>
+        <w:jc w:val="both"/>
+        <w:rPr>
+          <w:rFonts w:ascii="Times New Roman" w:hAnsi="Times New Roman" w:cs="Times New Roman"/>
+          <w:sz w:val="28"/>
+          <w:szCs w:val="28"/>
+        </w:rPr>
+      </w:pPr>
+      <w:r>
+        <w:rPr>
+          <w:rFonts w:ascii="Times New Roman" w:hAnsi="Times New Roman" w:cs="Times New Roman"/>
+          <w:sz w:val="28"/>
+          <w:szCs w:val="28"/>
+        </w:rPr>
+        <w:t>Управление витриной: система должна позволять управлять витриной магазина, добавлять новые товары, изменять цены и описания товаров и т.д. Для этого необходимо реализовать функции управления каталогом товаров, добавления новых товаров и т.д.</w:t>
+      </w:r>
+      <w:r>
+        <w:rPr>
+          <w:rFonts w:ascii="Times New Roman" w:hAnsi="Times New Roman" w:cs="Times New Roman"/>
+          <w:sz w:val="28"/>
+          <w:szCs w:val="28"/>
+        </w:rPr>
+        <w:t>;</w:t>
+      </w:r>
+    </w:p>
+    <w:p>
+      <w:pPr>
+        <w:pStyle w:val="a4"/>
+        <w:numPr>
+          <w:ilvl w:val="0"/>
+          <w:numId w:val="21"/>
+        </w:numPr>
+        <w:spacing w:after="0" w:line="240" w:lineRule="auto"/>
+        <w:ind w:left="0" w:firstLine="851"/>
+        <w:jc w:val="both"/>
+        <w:rPr>
+          <w:rFonts w:ascii="Times New Roman" w:hAnsi="Times New Roman" w:cs="Times New Roman"/>
+          <w:sz w:val="28"/>
+          <w:szCs w:val="28"/>
+        </w:rPr>
+      </w:pPr>
+      <w:r>
+        <w:rPr>
+          <w:rFonts w:ascii="Times New Roman" w:hAnsi="Times New Roman" w:cs="Times New Roman"/>
+          <w:sz w:val="28"/>
+          <w:szCs w:val="28"/>
+        </w:rPr>
+        <w:t>Аналитика: система должна позволять проводить анализ продаж, клиентской базы, финансовой деятельности и т.д. Для этого необходимо реализовать функции составления отчетов, графиков и т.д.</w:t>
+      </w:r>
+    </w:p>
+    <w:p>
+      <w:pPr>
+        <w:spacing w:after="0" w:line="240" w:lineRule="auto"/>
+        <w:ind w:firstLine="851"/>
+        <w:jc w:val="both"/>
+        <w:rPr>
+          <w:rFonts w:ascii="Times New Roman" w:hAnsi="Times New Roman" w:cs="Times New Roman"/>
+          <w:sz w:val="28"/>
+          <w:szCs w:val="28"/>
+        </w:rPr>
+      </w:pPr>
+      <w:r>
+        <w:rPr>
+          <w:rFonts w:ascii="Times New Roman" w:hAnsi="Times New Roman" w:cs="Times New Roman"/>
+          <w:sz w:val="28"/>
+          <w:szCs w:val="28"/>
+        </w:rPr>
+        <w:t>Все функциональные характеристики должны быть реализованы с учетом требований безопасности и надежности, а также с учетом потребностей пользователей.</w:t>
+      </w:r>
+    </w:p>
+    <w:p>
+      <w:pPr>
+        <w:spacing w:after="0" w:line="240" w:lineRule="auto"/>
+        <w:ind w:firstLine="851"/>
+        <w:jc w:val="both"/>
+        <w:rPr>
+          <w:rFonts w:ascii="Times New Roman" w:hAnsi="Times New Roman" w:cs="Times New Roman"/>
+          <w:sz w:val="28"/>
+          <w:szCs w:val="28"/>
+        </w:rPr>
+      </w:pPr>
+    </w:p>
+    <w:p>
+      <w:pPr>
+        <w:spacing w:after="0" w:line="240" w:lineRule="auto"/>
+        <w:ind w:firstLine="851"/>
+        <w:jc w:val="both"/>
+        <w:rPr>
+          <w:rFonts w:ascii="Times New Roman" w:hAnsi="Times New Roman" w:cs="Times New Roman"/>
+          <w:sz w:val="28"/>
+          <w:szCs w:val="28"/>
+        </w:rPr>
+      </w:pPr>
+      <w:r>
+        <w:rPr>
+          <w:rFonts w:ascii="Times New Roman" w:hAnsi="Times New Roman" w:cs="Times New Roman"/>
+          <w:sz w:val="28"/>
+          <w:szCs w:val="28"/>
+        </w:rPr>
+        <w:t>3.2.</w:t>
+      </w:r>
+      <w:r>
+        <w:rPr>
+          <w:rFonts w:ascii="Times New Roman" w:hAnsi="Times New Roman" w:cs="Times New Roman"/>
+          <w:sz w:val="28"/>
+          <w:szCs w:val="28"/>
+        </w:rPr>
+        <w:tab/>
+        <w:t>Требования к надежности и безопасности:</w:t>
       </w:r>
     </w:p>
     <w:p>
@@ -3730,40 +4395,15 @@
           <w:sz w:val="28"/>
           <w:szCs w:val="28"/>
         </w:rPr>
-        <w:t xml:space="preserve">Система должна обеспечивать возможность добавления, удаления и редактирования информации о </w:t>
-      </w:r>
-      <w:r>
-        <w:rPr>
-          <w:rFonts w:ascii="Times New Roman" w:hAnsi="Times New Roman" w:cs="Times New Roman"/>
-          <w:sz w:val="28"/>
-          <w:szCs w:val="28"/>
-        </w:rPr>
-        <w:t>кассетах и CD-дисках</w:t>
-      </w:r>
-      <w:r>
-        <w:rPr>
-          <w:rFonts w:ascii="Times New Roman" w:hAnsi="Times New Roman" w:cs="Times New Roman"/>
-          <w:sz w:val="28"/>
-          <w:szCs w:val="28"/>
-        </w:rPr>
-        <w:t xml:space="preserve"> в каталоге.</w:t>
-      </w:r>
-      <w:r>
-        <w:rPr>
-          <w:rFonts w:ascii="Times New Roman" w:hAnsi="Times New Roman" w:cs="Times New Roman"/>
-          <w:sz w:val="28"/>
-          <w:szCs w:val="28"/>
-        </w:rPr>
-        <w:t xml:space="preserve"> Ввод, </w:t>
-      </w:r>
-      <w:r>
-        <w:rPr>
-          <w:rFonts w:ascii="Times New Roman" w:hAnsi="Times New Roman" w:cs="Times New Roman"/>
-          <w:sz w:val="28"/>
-          <w:szCs w:val="28"/>
-        </w:rPr>
-        <w:lastRenderedPageBreak/>
-        <w:t>хранение поиск и обработка информации по приходу и реализации товаров в салоне;</w:t>
+        <w:t>Система должна обеспечивать защиту персональных данных клиентов в соответствии с законодательством о защите персональных данных</w:t>
+      </w:r>
+      <w:r>
+        <w:rPr>
+          <w:rFonts w:ascii="Times New Roman" w:hAnsi="Times New Roman" w:cs="Times New Roman"/>
+          <w:sz w:val="28"/>
+          <w:szCs w:val="28"/>
+        </w:rPr>
+        <w:t>;</w:t>
       </w:r>
     </w:p>
     <w:p>
@@ -3788,15 +4428,15 @@
           <w:sz w:val="28"/>
           <w:szCs w:val="28"/>
         </w:rPr>
-        <w:t>Должна быть предусмотрена возможность разделения музыки на категории или жанры для удобства поиска.</w:t>
-      </w:r>
-      <w:r>
-        <w:rPr>
-          <w:rFonts w:ascii="Times New Roman" w:hAnsi="Times New Roman" w:cs="Times New Roman"/>
-          <w:sz w:val="28"/>
-          <w:szCs w:val="28"/>
-        </w:rPr>
-        <w:t xml:space="preserve"> Введение журнала регистрации приходных и расходных документов;</w:t>
+        <w:t>Должны быть реализованы механизмы резервного копирования данных для предотвращения потери информации</w:t>
+      </w:r>
+      <w:r>
+        <w:rPr>
+          <w:rFonts w:ascii="Times New Roman" w:hAnsi="Times New Roman" w:cs="Times New Roman"/>
+          <w:sz w:val="28"/>
+          <w:szCs w:val="28"/>
+        </w:rPr>
+        <w:t>;</w:t>
       </w:r>
     </w:p>
     <w:p>
@@ -3821,7 +4461,15 @@
           <w:sz w:val="28"/>
           <w:szCs w:val="28"/>
         </w:rPr>
-        <w:t>Своевременное получение информации о наличии товаров на складе;</w:t>
+        <w:t>Проведение регулярных проверок на предмет обнаружения и предотвращения уязвимостей в безопасности</w:t>
+      </w:r>
+      <w:r>
+        <w:rPr>
+          <w:rFonts w:ascii="Times New Roman" w:hAnsi="Times New Roman" w:cs="Times New Roman"/>
+          <w:sz w:val="28"/>
+          <w:szCs w:val="28"/>
+        </w:rPr>
+        <w:t>;</w:t>
       </w:r>
     </w:p>
     <w:p>
@@ -3846,15 +4494,7 @@
           <w:sz w:val="28"/>
           <w:szCs w:val="28"/>
         </w:rPr>
-        <w:t>Система должна позволять клиентам оформлять заказы онлайн через веб-интерфейс или мобильное приложение</w:t>
-      </w:r>
-      <w:r>
-        <w:rPr>
-          <w:rFonts w:ascii="Times New Roman" w:hAnsi="Times New Roman" w:cs="Times New Roman"/>
-          <w:sz w:val="28"/>
-          <w:szCs w:val="28"/>
-        </w:rPr>
-        <w:t>;</w:t>
+        <w:t>Возможность самовосстановления после сбоев (отключения электропитания, сбои в операционной системе и т.д.);</w:t>
       </w:r>
     </w:p>
     <w:p>
@@ -3879,56 +4519,15 @@
           <w:sz w:val="28"/>
           <w:szCs w:val="28"/>
         </w:rPr>
-        <w:t>Необходимо предусмотреть учет остатков товаров на складе и возможность уведомления о необходимости пополнения запасов.</w:t>
-      </w:r>
-      <w:r>
-        <w:rPr>
-          <w:rFonts w:ascii="Times New Roman" w:hAnsi="Times New Roman" w:cs="Times New Roman"/>
-          <w:sz w:val="28"/>
-          <w:szCs w:val="28"/>
-        </w:rPr>
-        <w:t xml:space="preserve"> Формирование отчётов, необходимых менеджеру и бухгалтеру, содержащих все данные о поступлении и реализации товаров.</w:t>
-      </w:r>
-    </w:p>
-    <w:p>
-      <w:pPr>
-        <w:spacing w:after="0" w:line="240" w:lineRule="auto"/>
-        <w:ind w:firstLine="851"/>
-        <w:jc w:val="both"/>
-        <w:rPr>
-          <w:rFonts w:ascii="Times New Roman" w:hAnsi="Times New Roman" w:cs="Times New Roman"/>
-          <w:sz w:val="28"/>
-          <w:szCs w:val="28"/>
-        </w:rPr>
-      </w:pPr>
-    </w:p>
-    <w:p>
-      <w:pPr>
-        <w:spacing w:after="0" w:line="240" w:lineRule="auto"/>
-        <w:ind w:firstLine="851"/>
-        <w:jc w:val="both"/>
-        <w:rPr>
-          <w:rFonts w:ascii="Times New Roman" w:hAnsi="Times New Roman" w:cs="Times New Roman"/>
-          <w:sz w:val="28"/>
-          <w:szCs w:val="28"/>
-        </w:rPr>
-      </w:pPr>
-      <w:r>
-        <w:rPr>
-          <w:rFonts w:ascii="Times New Roman" w:hAnsi="Times New Roman" w:cs="Times New Roman"/>
-          <w:sz w:val="28"/>
-          <w:szCs w:val="28"/>
-        </w:rPr>
-        <w:t>3.2.</w:t>
-      </w:r>
-      <w:r>
-        <w:rPr>
-          <w:rFonts w:ascii="Times New Roman" w:hAnsi="Times New Roman" w:cs="Times New Roman"/>
-          <w:sz w:val="28"/>
-          <w:szCs w:val="28"/>
-        </w:rPr>
-        <w:tab/>
-        <w:t>Требования к надежности и безопасности:</w:t>
+        <w:t>Система должна иметь парольную</w:t>
+      </w:r>
+      <w:r>
+        <w:rPr>
+          <w:rFonts w:ascii="Times New Roman" w:hAnsi="Times New Roman" w:cs="Times New Roman"/>
+          <w:sz w:val="28"/>
+          <w:szCs w:val="28"/>
+        </w:rPr>
+        <w:t xml:space="preserve"> защиту при запуске программы;</w:t>
       </w:r>
     </w:p>
     <w:p>
@@ -3953,15 +4552,7 @@
           <w:sz w:val="28"/>
           <w:szCs w:val="28"/>
         </w:rPr>
-        <w:t>Система должна обеспечивать защиту персональных данных клиентов в соответствии с законодательством о защите персональных данных</w:t>
-      </w:r>
-      <w:r>
-        <w:rPr>
-          <w:rFonts w:ascii="Times New Roman" w:hAnsi="Times New Roman" w:cs="Times New Roman"/>
-          <w:sz w:val="28"/>
-          <w:szCs w:val="28"/>
-        </w:rPr>
-        <w:t>;</w:t>
+        <w:t>Система должна ограничивать несанкционированный доступ данных;</w:t>
       </w:r>
     </w:p>
     <w:p>
@@ -3986,15 +4577,7 @@
           <w:sz w:val="28"/>
           <w:szCs w:val="28"/>
         </w:rPr>
-        <w:t>Должны быть реализованы механизмы резервного копирования данных для предотвращения потери информации</w:t>
-      </w:r>
-      <w:r>
-        <w:rPr>
-          <w:rFonts w:ascii="Times New Roman" w:hAnsi="Times New Roman" w:cs="Times New Roman"/>
-          <w:sz w:val="28"/>
-          <w:szCs w:val="28"/>
-        </w:rPr>
-        <w:t>;</w:t>
+        <w:t>Должна быть предусмотрена возможность резервного копирования информационной базы;</w:t>
       </w:r>
     </w:p>
     <w:p>
@@ -4019,15 +4602,7 @@
           <w:sz w:val="28"/>
           <w:szCs w:val="28"/>
         </w:rPr>
-        <w:t>Проведение регулярных проверок на предмет обнаружения и предотвращения уязвимостей в безопасности</w:t>
-      </w:r>
-      <w:r>
-        <w:rPr>
-          <w:rFonts w:ascii="Times New Roman" w:hAnsi="Times New Roman" w:cs="Times New Roman"/>
-          <w:sz w:val="28"/>
-          <w:szCs w:val="28"/>
-        </w:rPr>
-        <w:t>;</w:t>
+        <w:t>Разграничение пользовательских прав;</w:t>
       </w:r>
     </w:p>
     <w:p>
@@ -4052,7 +4627,16 @@
           <w:sz w:val="28"/>
           <w:szCs w:val="28"/>
         </w:rPr>
-        <w:t>Возможность самовосстановления после сбоев (отключения электропитания, сбои в операционной системе и т.д.);</w:t>
+        <w:lastRenderedPageBreak/>
+        <w:t>Исключение несанкционированного копирования (тиражирования) программы</w:t>
+      </w:r>
+      <w:r>
+        <w:rPr>
+          <w:rFonts w:ascii="Times New Roman" w:hAnsi="Times New Roman" w:cs="Times New Roman"/>
+          <w:sz w:val="28"/>
+          <w:szCs w:val="28"/>
+        </w:rPr>
+        <w:t>;</w:t>
       </w:r>
     </w:p>
     <w:p>
@@ -4077,15 +4661,76 @@
           <w:sz w:val="28"/>
           <w:szCs w:val="28"/>
         </w:rPr>
-        <w:t>Система должна иметь парольную</w:t>
-      </w:r>
-      <w:r>
-        <w:rPr>
-          <w:rFonts w:ascii="Times New Roman" w:hAnsi="Times New Roman" w:cs="Times New Roman"/>
-          <w:sz w:val="28"/>
-          <w:szCs w:val="28"/>
-        </w:rPr>
-        <w:t xml:space="preserve"> защиту при запуске программы;</w:t>
+        <w:t>Предусмотреть контроль вводимой информации и блокировку некорректных действий пользователя при работе с системой</w:t>
+      </w:r>
+      <w:r>
+        <w:rPr>
+          <w:rFonts w:ascii="Times New Roman" w:hAnsi="Times New Roman" w:cs="Times New Roman"/>
+          <w:sz w:val="28"/>
+          <w:szCs w:val="28"/>
+        </w:rPr>
+        <w:t>.</w:t>
+      </w:r>
+    </w:p>
+    <w:p>
+      <w:pPr>
+        <w:spacing w:after="0" w:line="240" w:lineRule="auto"/>
+        <w:ind w:firstLine="851"/>
+        <w:jc w:val="both"/>
+        <w:rPr>
+          <w:rFonts w:ascii="Times New Roman" w:hAnsi="Times New Roman" w:cs="Times New Roman"/>
+          <w:sz w:val="28"/>
+          <w:szCs w:val="28"/>
+        </w:rPr>
+      </w:pPr>
+    </w:p>
+    <w:p>
+      <w:pPr>
+        <w:spacing w:after="0" w:line="240" w:lineRule="auto"/>
+        <w:ind w:firstLine="851"/>
+        <w:jc w:val="both"/>
+        <w:rPr>
+          <w:rFonts w:ascii="Times New Roman" w:hAnsi="Times New Roman" w:cs="Times New Roman"/>
+          <w:sz w:val="28"/>
+          <w:szCs w:val="28"/>
+        </w:rPr>
+      </w:pPr>
+      <w:r>
+        <w:rPr>
+          <w:rFonts w:ascii="Times New Roman" w:hAnsi="Times New Roman" w:cs="Times New Roman"/>
+          <w:sz w:val="28"/>
+          <w:szCs w:val="28"/>
+        </w:rPr>
+        <w:t>3.3.</w:t>
+      </w:r>
+      <w:r>
+        <w:rPr>
+          <w:rFonts w:ascii="Times New Roman" w:hAnsi="Times New Roman" w:cs="Times New Roman"/>
+          <w:sz w:val="28"/>
+          <w:szCs w:val="28"/>
+        </w:rPr>
+        <w:tab/>
+        <w:t>Условия эксплуатации:</w:t>
+      </w:r>
+    </w:p>
+    <w:p>
+      <w:pPr>
+        <w:spacing w:after="0" w:line="240" w:lineRule="auto"/>
+        <w:ind w:firstLine="851"/>
+        <w:jc w:val="both"/>
+        <w:rPr>
+          <w:rFonts w:ascii="Times New Roman" w:hAnsi="Times New Roman" w:cs="Times New Roman"/>
+          <w:sz w:val="28"/>
+          <w:szCs w:val="28"/>
+        </w:rPr>
+      </w:pPr>
+      <w:r>
+        <w:rPr>
+          <w:rFonts w:ascii="Times New Roman" w:hAnsi="Times New Roman" w:cs="Times New Roman"/>
+          <w:sz w:val="28"/>
+          <w:szCs w:val="28"/>
+        </w:rPr>
+        <w:t>Условия эксплуатации автоматизированной информационной системы «Музыкальный салон» должны обеспечивать ее надежную и безопасную работу, а также удобство использования для пользователей. Кроме того, необходимо учитывать следующие условия эксплуатации:</w:t>
       </w:r>
     </w:p>
     <w:p>
@@ -4110,7 +4755,15 @@
           <w:sz w:val="28"/>
           <w:szCs w:val="28"/>
         </w:rPr>
-        <w:t>Система должна ограничивать несанкционированный доступ данных;</w:t>
+        <w:t>Аппаратные требования: система должна быть установлена на компьютерах соответствующей конфигурации, которая обеспечивает ее стабильную работу и быстродействие</w:t>
+      </w:r>
+      <w:r>
+        <w:rPr>
+          <w:rFonts w:ascii="Times New Roman" w:hAnsi="Times New Roman" w:cs="Times New Roman"/>
+          <w:sz w:val="28"/>
+          <w:szCs w:val="28"/>
+        </w:rPr>
+        <w:t>;</w:t>
       </w:r>
     </w:p>
     <w:p>
@@ -4135,7 +4788,15 @@
           <w:sz w:val="28"/>
           <w:szCs w:val="28"/>
         </w:rPr>
-        <w:t>Должна быть предусмотрена возможность резервного копирования информационной базы;</w:t>
+        <w:t>Софтверные требования: система должна быть установлена на операционной системе, которая поддерживает все необходимые программные компоненты</w:t>
+      </w:r>
+      <w:r>
+        <w:rPr>
+          <w:rFonts w:ascii="Times New Roman" w:hAnsi="Times New Roman" w:cs="Times New Roman"/>
+          <w:sz w:val="28"/>
+          <w:szCs w:val="28"/>
+        </w:rPr>
+        <w:t>;</w:t>
       </w:r>
     </w:p>
     <w:p>
@@ -4160,7 +4821,15 @@
           <w:sz w:val="28"/>
           <w:szCs w:val="28"/>
         </w:rPr>
-        <w:t>Разграничение пользовательских прав;</w:t>
+        <w:t>Безопасность: система должна обеспечивать высокий уровень защиты от несанкционированного доступа, взлома и вирусов</w:t>
+      </w:r>
+      <w:r>
+        <w:rPr>
+          <w:rFonts w:ascii="Times New Roman" w:hAnsi="Times New Roman" w:cs="Times New Roman"/>
+          <w:sz w:val="28"/>
+          <w:szCs w:val="28"/>
+        </w:rPr>
+        <w:t>;</w:t>
       </w:r>
     </w:p>
     <w:p>
@@ -4185,7 +4854,7 @@
           <w:sz w:val="28"/>
           <w:szCs w:val="28"/>
         </w:rPr>
-        <w:t>Исключение несанкционированного копирования (тиражирования) программы</w:t>
+        <w:t>Резервное копирование: система должна регулярно создавать резервные копии данных, чтобы защитить их от потери или повреждения</w:t>
       </w:r>
       <w:r>
         <w:rPr>
@@ -4218,56 +4887,15 @@
           <w:sz w:val="28"/>
           <w:szCs w:val="28"/>
         </w:rPr>
-        <w:t>Предусмотреть контроль вводимой информации и блокировку некорректных действий пользователя при работе с системой</w:t>
-      </w:r>
-      <w:r>
-        <w:rPr>
-          <w:rFonts w:ascii="Times New Roman" w:hAnsi="Times New Roman" w:cs="Times New Roman"/>
-          <w:sz w:val="28"/>
-          <w:szCs w:val="28"/>
-        </w:rPr>
-        <w:t>.</w:t>
-      </w:r>
-    </w:p>
-    <w:p>
-      <w:pPr>
-        <w:spacing w:after="0" w:line="240" w:lineRule="auto"/>
-        <w:ind w:firstLine="851"/>
-        <w:jc w:val="both"/>
-        <w:rPr>
-          <w:rFonts w:ascii="Times New Roman" w:hAnsi="Times New Roman" w:cs="Times New Roman"/>
-          <w:sz w:val="28"/>
-          <w:szCs w:val="28"/>
-        </w:rPr>
-      </w:pPr>
-    </w:p>
-    <w:p>
-      <w:pPr>
-        <w:spacing w:after="0" w:line="240" w:lineRule="auto"/>
-        <w:ind w:firstLine="851"/>
-        <w:jc w:val="both"/>
-        <w:rPr>
-          <w:rFonts w:ascii="Times New Roman" w:hAnsi="Times New Roman" w:cs="Times New Roman"/>
-          <w:sz w:val="28"/>
-          <w:szCs w:val="28"/>
-        </w:rPr>
-      </w:pPr>
-      <w:r>
-        <w:rPr>
-          <w:rFonts w:ascii="Times New Roman" w:hAnsi="Times New Roman" w:cs="Times New Roman"/>
-          <w:sz w:val="28"/>
-          <w:szCs w:val="28"/>
-        </w:rPr>
-        <w:t>3.3.</w:t>
-      </w:r>
-      <w:r>
-        <w:rPr>
-          <w:rFonts w:ascii="Times New Roman" w:hAnsi="Times New Roman" w:cs="Times New Roman"/>
-          <w:sz w:val="28"/>
-          <w:szCs w:val="28"/>
-        </w:rPr>
-        <w:tab/>
-        <w:t>Условия эксплуатации:</w:t>
+        <w:t>Техническая поддержка: система должна иметь доступную техническую поддержку для решения возникающих проблем и вопросов пользователей</w:t>
+      </w:r>
+      <w:r>
+        <w:rPr>
+          <w:rFonts w:ascii="Times New Roman" w:hAnsi="Times New Roman" w:cs="Times New Roman"/>
+          <w:sz w:val="28"/>
+          <w:szCs w:val="28"/>
+        </w:rPr>
+        <w:t>;</w:t>
       </w:r>
     </w:p>
     <w:p>
@@ -4292,7 +4920,7 @@
           <w:sz w:val="28"/>
           <w:szCs w:val="28"/>
         </w:rPr>
-        <w:t>Система должна быть доступна для использования в любое время суток без значительных перерывов</w:t>
+        <w:t>Обучение пользователей: система должна иметь удобный интерфейс и обучающие материалы для обучения пользователей ее использованию</w:t>
       </w:r>
       <w:r>
         <w:rPr>
@@ -4325,48 +4953,15 @@
           <w:sz w:val="28"/>
           <w:szCs w:val="28"/>
         </w:rPr>
-        <w:t>Обеспечение поддержки со стороны поставщика ПО, включая оперативное устранение возможных проблем и обновление программного обеспечения.</w:t>
-      </w:r>
-    </w:p>
-    <w:p>
-      <w:pPr>
-        <w:spacing w:after="0" w:line="240" w:lineRule="auto"/>
-        <w:ind w:firstLine="851"/>
-        <w:jc w:val="both"/>
-        <w:rPr>
-          <w:rFonts w:ascii="Times New Roman" w:hAnsi="Times New Roman" w:cs="Times New Roman"/>
-          <w:sz w:val="28"/>
-          <w:szCs w:val="28"/>
-        </w:rPr>
-      </w:pPr>
-    </w:p>
-    <w:p>
-      <w:pPr>
-        <w:spacing w:after="0" w:line="240" w:lineRule="auto"/>
-        <w:ind w:firstLine="851"/>
-        <w:jc w:val="both"/>
-        <w:rPr>
-          <w:rFonts w:ascii="Times New Roman" w:hAnsi="Times New Roman" w:cs="Times New Roman"/>
-          <w:sz w:val="28"/>
-          <w:szCs w:val="28"/>
-        </w:rPr>
-      </w:pPr>
-      <w:r>
-        <w:rPr>
-          <w:rFonts w:ascii="Times New Roman" w:hAnsi="Times New Roman" w:cs="Times New Roman"/>
-          <w:sz w:val="28"/>
-          <w:szCs w:val="28"/>
-        </w:rPr>
-        <w:t>3.4.</w:t>
-      </w:r>
-      <w:r>
-        <w:rPr>
-          <w:rFonts w:ascii="Times New Roman" w:hAnsi="Times New Roman" w:cs="Times New Roman"/>
-          <w:sz w:val="28"/>
-          <w:szCs w:val="28"/>
-        </w:rPr>
-        <w:tab/>
-        <w:t>Требования к составу и параметрам технических средств:</w:t>
+        <w:t>Совместимость: система должна быть совместима с другими программами, используемыми в магазине, например, с программами учета финансов или программами управления складом</w:t>
+      </w:r>
+      <w:r>
+        <w:rPr>
+          <w:rFonts w:ascii="Times New Roman" w:hAnsi="Times New Roman" w:cs="Times New Roman"/>
+          <w:sz w:val="28"/>
+          <w:szCs w:val="28"/>
+        </w:rPr>
+        <w:t>;</w:t>
       </w:r>
     </w:p>
     <w:p>
@@ -4391,7 +4986,7 @@
           <w:sz w:val="28"/>
           <w:szCs w:val="28"/>
         </w:rPr>
-        <w:t>Система должна быть доступна для работы на различных устройствах, включая компьютеры, планшеты и смартфоны</w:t>
+        <w:t>Масштабируемость: система должна быть способна масштабироваться в случае увеличения объема продаж и клиентской базы</w:t>
       </w:r>
       <w:r>
         <w:rPr>
@@ -4424,7 +5019,7 @@
           <w:sz w:val="28"/>
           <w:szCs w:val="28"/>
         </w:rPr>
-        <w:t>Минимальные требования к аппаратному обеспечению, необходимые для работы системы, должны быть определены</w:t>
+        <w:t>Система должна быть доступна для использования в любое время суток без значительных перерывов</w:t>
       </w:r>
       <w:r>
         <w:rPr>
@@ -4457,8 +5052,7 @@
           <w:sz w:val="28"/>
           <w:szCs w:val="28"/>
         </w:rPr>
-        <w:lastRenderedPageBreak/>
-        <w:t>Системные требования для работы программного продукта должны быть следующими: тактовая частота процессора -1 200 Гц; объем оперативной памяти 64 Мб; объем свободного дискового пространства 50 Мб; разрешение монитора 1024х768; наличие устройства чтения компакт-дисков.</w:t>
+        <w:t>Обеспечение поддержки со стороны поставщика ПО, включая оперативное устранение возможных проблем и обновление программного обеспечения.</w:t>
       </w:r>
     </w:p>
     <w:p>
@@ -4490,7 +5084,7 @@
           <w:sz w:val="28"/>
           <w:szCs w:val="28"/>
         </w:rPr>
-        <w:t>3.5.</w:t>
+        <w:t>3.4.</w:t>
       </w:r>
       <w:r>
         <w:rPr>
@@ -4499,27 +5093,7 @@
           <w:szCs w:val="28"/>
         </w:rPr>
         <w:tab/>
-        <w:t>Требования к информационной и программной совместимости:</w:t>
-      </w:r>
-    </w:p>
-    <w:p>
-      <w:pPr>
-        <w:spacing w:after="0" w:line="240" w:lineRule="auto"/>
-        <w:ind w:firstLine="851"/>
-        <w:jc w:val="both"/>
-        <w:rPr>
-          <w:rFonts w:ascii="Times New Roman" w:hAnsi="Times New Roman" w:cs="Times New Roman"/>
-          <w:sz w:val="28"/>
-          <w:szCs w:val="28"/>
-        </w:rPr>
-      </w:pPr>
-      <w:r>
-        <w:rPr>
-          <w:rFonts w:ascii="Times New Roman" w:hAnsi="Times New Roman" w:cs="Times New Roman"/>
-          <w:sz w:val="28"/>
-          <w:szCs w:val="28"/>
-        </w:rPr>
-        <w:t xml:space="preserve">Программа должна работать в операционных системах </w:t>
+        <w:t>Требования к составу и параметрам технических средств:</w:t>
       </w:r>
     </w:p>
     <w:p>
@@ -4544,15 +5118,7 @@
           <w:sz w:val="28"/>
           <w:szCs w:val="28"/>
         </w:rPr>
-        <w:t>Windows 2000/ХР</w:t>
-      </w:r>
-      <w:r>
-        <w:rPr>
-          <w:rFonts w:ascii="Times New Roman" w:hAnsi="Times New Roman" w:cs="Times New Roman"/>
-          <w:sz w:val="28"/>
-          <w:szCs w:val="28"/>
-        </w:rPr>
-        <w:t xml:space="preserve"> и выше</w:t>
+        <w:t>Система должна быть доступна для работы на различных устройствах, включая компьютеры, планшеты и смартфоны</w:t>
       </w:r>
       <w:r>
         <w:rPr>
@@ -4585,15 +5151,7 @@
           <w:sz w:val="28"/>
           <w:szCs w:val="28"/>
         </w:rPr>
-        <w:t>Все формируемые отчеты должны иметь возможность экспортирования в редактор электронных таблиц MS Office Excel 2003/2007</w:t>
-      </w:r>
-      <w:r>
-        <w:rPr>
-          <w:rFonts w:ascii="Times New Roman" w:hAnsi="Times New Roman" w:cs="Times New Roman"/>
-          <w:sz w:val="28"/>
-          <w:szCs w:val="28"/>
-        </w:rPr>
-        <w:t xml:space="preserve"> и выше</w:t>
+        <w:t>Минимальные требования к аппаратному обеспечению, необходимые для работы системы, должны быть определены</w:t>
       </w:r>
       <w:r>
         <w:rPr>
@@ -4626,15 +5184,68 @@
           <w:sz w:val="28"/>
           <w:szCs w:val="28"/>
         </w:rPr>
-        <w:t>Система должна быть совместима с различными видами баз данных для хранения информации о дисках и заказах</w:t>
-      </w:r>
-      <w:r>
-        <w:rPr>
-          <w:rFonts w:ascii="Times New Roman" w:hAnsi="Times New Roman" w:cs="Times New Roman"/>
-          <w:sz w:val="28"/>
-          <w:szCs w:val="28"/>
-        </w:rPr>
-        <w:t>;</w:t>
+        <w:t>Системные требования для работы программного продукта должны быть следующими: тактовая частота процессора -1 200 Гц; объем оперативной памяти 64 Мб; объем свободного дискового пространства 50 Мб; разрешение монитора 1024х768; наличие устройства чтения компакт-дисков.</w:t>
+      </w:r>
+    </w:p>
+    <w:p>
+      <w:pPr>
+        <w:spacing w:after="0" w:line="240" w:lineRule="auto"/>
+        <w:ind w:firstLine="851"/>
+        <w:jc w:val="both"/>
+        <w:rPr>
+          <w:rFonts w:ascii="Times New Roman" w:hAnsi="Times New Roman" w:cs="Times New Roman"/>
+          <w:sz w:val="28"/>
+          <w:szCs w:val="28"/>
+        </w:rPr>
+      </w:pPr>
+    </w:p>
+    <w:p>
+      <w:pPr>
+        <w:spacing w:after="0" w:line="240" w:lineRule="auto"/>
+        <w:ind w:firstLine="851"/>
+        <w:jc w:val="both"/>
+        <w:rPr>
+          <w:rFonts w:ascii="Times New Roman" w:hAnsi="Times New Roman" w:cs="Times New Roman"/>
+          <w:sz w:val="28"/>
+          <w:szCs w:val="28"/>
+        </w:rPr>
+      </w:pPr>
+      <w:r>
+        <w:rPr>
+          <w:rFonts w:ascii="Times New Roman" w:hAnsi="Times New Roman" w:cs="Times New Roman"/>
+          <w:sz w:val="28"/>
+          <w:szCs w:val="28"/>
+        </w:rPr>
+        <w:t>3.5.</w:t>
+      </w:r>
+      <w:r>
+        <w:rPr>
+          <w:rFonts w:ascii="Times New Roman" w:hAnsi="Times New Roman" w:cs="Times New Roman"/>
+          <w:sz w:val="28"/>
+          <w:szCs w:val="28"/>
+        </w:rPr>
+        <w:tab/>
+        <w:t>Требования к информационной и программной совместимости:</w:t>
+      </w:r>
+    </w:p>
+    <w:p>
+      <w:pPr>
+        <w:spacing w:after="0" w:line="240" w:lineRule="auto"/>
+        <w:ind w:firstLine="851"/>
+        <w:jc w:val="both"/>
+        <w:rPr>
+          <w:rFonts w:ascii="Times New Roman" w:hAnsi="Times New Roman" w:cs="Times New Roman"/>
+          <w:sz w:val="28"/>
+          <w:szCs w:val="28"/>
+        </w:rPr>
+      </w:pPr>
+      <w:r>
+        <w:rPr>
+          <w:rFonts w:ascii="Times New Roman" w:hAnsi="Times New Roman" w:cs="Times New Roman"/>
+          <w:sz w:val="28"/>
+          <w:szCs w:val="28"/>
+        </w:rPr>
+        <w:t xml:space="preserve">Программа должна работать в операционных системах </w:t>
       </w:r>
     </w:p>
     <w:p>
@@ -4659,69 +5270,23 @@
           <w:sz w:val="28"/>
           <w:szCs w:val="28"/>
         </w:rPr>
-        <w:t>Интеграция с системами платежных шлюзов для обеспечения безопасных платежей.</w:t>
-      </w:r>
-    </w:p>
-    <w:p>
-      <w:pPr>
-        <w:spacing w:after="0" w:line="240" w:lineRule="auto"/>
-        <w:ind w:firstLine="851"/>
-        <w:jc w:val="both"/>
-        <w:rPr>
-          <w:rFonts w:ascii="Times New Roman" w:hAnsi="Times New Roman" w:cs="Times New Roman"/>
-          <w:sz w:val="28"/>
-          <w:szCs w:val="28"/>
-        </w:rPr>
-      </w:pPr>
-    </w:p>
-    <w:p>
-      <w:pPr>
-        <w:spacing w:after="0" w:line="240" w:lineRule="auto"/>
-        <w:ind w:firstLine="851"/>
-        <w:jc w:val="both"/>
-        <w:rPr>
-          <w:rFonts w:ascii="Times New Roman" w:hAnsi="Times New Roman" w:cs="Times New Roman"/>
-          <w:sz w:val="28"/>
-          <w:szCs w:val="28"/>
-        </w:rPr>
-      </w:pPr>
-      <w:r>
-        <w:rPr>
-          <w:rFonts w:ascii="Times New Roman" w:hAnsi="Times New Roman" w:cs="Times New Roman"/>
-          <w:sz w:val="28"/>
-          <w:szCs w:val="28"/>
-        </w:rPr>
-        <w:t>3.6.</w:t>
-      </w:r>
-      <w:r>
-        <w:rPr>
-          <w:rFonts w:ascii="Times New Roman" w:hAnsi="Times New Roman" w:cs="Times New Roman"/>
-          <w:sz w:val="28"/>
-          <w:szCs w:val="28"/>
-        </w:rPr>
-        <w:tab/>
-        <w:t>Требования к программному обеспечению:</w:t>
-      </w:r>
-    </w:p>
-    <w:p>
-      <w:pPr>
-        <w:pStyle w:val="a4"/>
-        <w:spacing w:after="0" w:line="240" w:lineRule="auto"/>
-        <w:ind w:left="0" w:firstLine="851"/>
-        <w:jc w:val="both"/>
-        <w:rPr>
-          <w:rFonts w:ascii="Times New Roman" w:hAnsi="Times New Roman" w:cs="Times New Roman"/>
-          <w:sz w:val="28"/>
-          <w:szCs w:val="28"/>
-        </w:rPr>
-      </w:pPr>
-      <w:r>
-        <w:rPr>
-          <w:rFonts w:ascii="Times New Roman" w:hAnsi="Times New Roman" w:cs="Times New Roman"/>
-          <w:sz w:val="28"/>
-          <w:szCs w:val="28"/>
-        </w:rPr>
-        <w:t>Разработка базы данных для хранения следующей информации:</w:t>
+        <w:t>Windows 2000/ХР</w:t>
+      </w:r>
+      <w:r>
+        <w:rPr>
+          <w:rFonts w:ascii="Times New Roman" w:hAnsi="Times New Roman" w:cs="Times New Roman"/>
+          <w:sz w:val="28"/>
+          <w:szCs w:val="28"/>
+        </w:rPr>
+        <w:t xml:space="preserve"> и выше</w:t>
+      </w:r>
+      <w:r>
+        <w:rPr>
+          <w:rFonts w:ascii="Times New Roman" w:hAnsi="Times New Roman" w:cs="Times New Roman"/>
+          <w:sz w:val="28"/>
+          <w:szCs w:val="28"/>
+        </w:rPr>
+        <w:t>;</w:t>
       </w:r>
     </w:p>
     <w:p>
@@ -4746,7 +5311,15 @@
           <w:sz w:val="28"/>
           <w:szCs w:val="28"/>
         </w:rPr>
-        <w:t>Музыкальные произведения (жанр, название, исполнитель, год выпуска)</w:t>
+        <w:t>Все формируемые отчеты должны иметь возможность экспортирования в редактор электронных таблиц MS Office Excel 2003/2007</w:t>
+      </w:r>
+      <w:r>
+        <w:rPr>
+          <w:rFonts w:ascii="Times New Roman" w:hAnsi="Times New Roman" w:cs="Times New Roman"/>
+          <w:sz w:val="28"/>
+          <w:szCs w:val="28"/>
+        </w:rPr>
+        <w:t xml:space="preserve"> и выше</w:t>
       </w:r>
       <w:r>
         <w:rPr>
@@ -4779,23 +5352,7 @@
           <w:sz w:val="28"/>
           <w:szCs w:val="28"/>
         </w:rPr>
-        <w:t xml:space="preserve">Поступление музыкальных кассет и дисков (дата поступления, номер </w:t>
-      </w:r>
-      <w:r>
-        <w:rPr>
-          <w:rFonts w:ascii="Times New Roman" w:hAnsi="Times New Roman" w:cs="Times New Roman"/>
-          <w:sz w:val="28"/>
-          <w:szCs w:val="28"/>
-        </w:rPr>
-        <w:t xml:space="preserve">– </w:t>
-      </w:r>
-      <w:r>
-        <w:rPr>
-          <w:rFonts w:ascii="Times New Roman" w:hAnsi="Times New Roman" w:cs="Times New Roman"/>
-          <w:sz w:val="28"/>
-          <w:szCs w:val="28"/>
-        </w:rPr>
-        <w:t>документа, сведения о поставщике, количество поставляемых дисков/кассет, сумма поступления)</w:t>
+        <w:t>Система должна быть совместима с различными видами баз данных для хранения информации о дисках и заказах</w:t>
       </w:r>
       <w:r>
         <w:rPr>
@@ -4828,15 +5385,69 @@
           <w:sz w:val="28"/>
           <w:szCs w:val="28"/>
         </w:rPr>
-        <w:t>Продажи музыкальных дисков (дата продажи, количество проданных дисков, сумма продажи)</w:t>
-      </w:r>
-      <w:r>
-        <w:rPr>
-          <w:rFonts w:ascii="Times New Roman" w:hAnsi="Times New Roman" w:cs="Times New Roman"/>
-          <w:sz w:val="28"/>
-          <w:szCs w:val="28"/>
-        </w:rPr>
-        <w:t>;</w:t>
+        <w:t>Интеграция с системами платежных шлюзов для обеспечения безопасных платежей.</w:t>
+      </w:r>
+    </w:p>
+    <w:p>
+      <w:pPr>
+        <w:spacing w:after="0" w:line="240" w:lineRule="auto"/>
+        <w:ind w:firstLine="851"/>
+        <w:jc w:val="both"/>
+        <w:rPr>
+          <w:rFonts w:ascii="Times New Roman" w:hAnsi="Times New Roman" w:cs="Times New Roman"/>
+          <w:sz w:val="28"/>
+          <w:szCs w:val="28"/>
+        </w:rPr>
+      </w:pPr>
+    </w:p>
+    <w:p>
+      <w:pPr>
+        <w:spacing w:after="0" w:line="240" w:lineRule="auto"/>
+        <w:ind w:firstLine="851"/>
+        <w:jc w:val="both"/>
+        <w:rPr>
+          <w:rFonts w:ascii="Times New Roman" w:hAnsi="Times New Roman" w:cs="Times New Roman"/>
+          <w:sz w:val="28"/>
+          <w:szCs w:val="28"/>
+        </w:rPr>
+      </w:pPr>
+      <w:r>
+        <w:rPr>
+          <w:rFonts w:ascii="Times New Roman" w:hAnsi="Times New Roman" w:cs="Times New Roman"/>
+          <w:sz w:val="28"/>
+          <w:szCs w:val="28"/>
+        </w:rPr>
+        <w:t>3.6.</w:t>
+      </w:r>
+      <w:r>
+        <w:rPr>
+          <w:rFonts w:ascii="Times New Roman" w:hAnsi="Times New Roman" w:cs="Times New Roman"/>
+          <w:sz w:val="28"/>
+          <w:szCs w:val="28"/>
+        </w:rPr>
+        <w:tab/>
+        <w:t>Требования к программному обеспечению:</w:t>
+      </w:r>
+    </w:p>
+    <w:p>
+      <w:pPr>
+        <w:pStyle w:val="a4"/>
+        <w:spacing w:after="0" w:line="240" w:lineRule="auto"/>
+        <w:ind w:left="0" w:firstLine="851"/>
+        <w:jc w:val="both"/>
+        <w:rPr>
+          <w:rFonts w:ascii="Times New Roman" w:hAnsi="Times New Roman" w:cs="Times New Roman"/>
+          <w:sz w:val="28"/>
+          <w:szCs w:val="28"/>
+        </w:rPr>
+      </w:pPr>
+      <w:r>
+        <w:rPr>
+          <w:rFonts w:ascii="Times New Roman" w:hAnsi="Times New Roman" w:cs="Times New Roman"/>
+          <w:sz w:val="28"/>
+          <w:szCs w:val="28"/>
+        </w:rPr>
+        <w:t>Разработка базы данных для хранения следующей информации:</w:t>
       </w:r>
     </w:p>
     <w:p>
@@ -4861,7 +5472,7 @@
           <w:sz w:val="28"/>
           <w:szCs w:val="28"/>
         </w:rPr>
-        <w:t>Создание экранных форм для ввода и редактирования данных в таблицах базы данных</w:t>
+        <w:t>Музыкальные произведения (жанр, название, исполнитель, год выпуска)</w:t>
       </w:r>
       <w:r>
         <w:rPr>
@@ -4894,72 +5505,31 @@
           <w:sz w:val="28"/>
           <w:szCs w:val="28"/>
         </w:rPr>
-        <w:t>Создание всех необходимых выходных отчетов</w:t>
-      </w:r>
-      <w:r>
-        <w:rPr>
-          <w:rFonts w:ascii="Times New Roman" w:hAnsi="Times New Roman" w:cs="Times New Roman"/>
-          <w:sz w:val="28"/>
-          <w:szCs w:val="28"/>
-        </w:rPr>
-        <w:t>.</w:t>
-      </w:r>
-    </w:p>
-    <w:p>
-      <w:pPr>
-        <w:spacing w:after="0" w:line="240" w:lineRule="auto"/>
-        <w:ind w:firstLine="851"/>
-        <w:jc w:val="both"/>
-        <w:rPr>
-          <w:rFonts w:ascii="Times New Roman" w:hAnsi="Times New Roman" w:cs="Times New Roman"/>
-          <w:sz w:val="28"/>
-          <w:szCs w:val="28"/>
-        </w:rPr>
-      </w:pPr>
-    </w:p>
-    <w:p>
-      <w:pPr>
-        <w:spacing w:after="0" w:line="240" w:lineRule="auto"/>
-        <w:ind w:firstLine="851"/>
-        <w:jc w:val="both"/>
-        <w:rPr>
-          <w:rFonts w:ascii="Times New Roman" w:hAnsi="Times New Roman" w:cs="Times New Roman"/>
-          <w:sz w:val="28"/>
-          <w:szCs w:val="28"/>
-        </w:rPr>
-      </w:pPr>
-      <w:r>
-        <w:rPr>
-          <w:rFonts w:ascii="Times New Roman" w:hAnsi="Times New Roman" w:cs="Times New Roman"/>
-          <w:sz w:val="28"/>
-          <w:szCs w:val="28"/>
-        </w:rPr>
-        <w:t>3.</w:t>
-      </w:r>
-      <w:r>
-        <w:rPr>
-          <w:rFonts w:ascii="Times New Roman" w:hAnsi="Times New Roman" w:cs="Times New Roman"/>
-          <w:sz w:val="28"/>
-          <w:szCs w:val="28"/>
-        </w:rPr>
-        <w:t>7</w:t>
-      </w:r>
-      <w:r>
-        <w:rPr>
-          <w:rFonts w:ascii="Times New Roman" w:hAnsi="Times New Roman" w:cs="Times New Roman"/>
-          <w:sz w:val="28"/>
-          <w:szCs w:val="28"/>
-        </w:rPr>
-        <w:t>.</w:t>
-      </w:r>
-      <w:r>
-        <w:rPr>
-          <w:rFonts w:ascii="Times New Roman" w:hAnsi="Times New Roman" w:cs="Times New Roman"/>
-          <w:sz w:val="28"/>
-          <w:szCs w:val="28"/>
-        </w:rPr>
-        <w:tab/>
-        <w:t>Требования к маркировке и упаковке:</w:t>
+        <w:t xml:space="preserve">Поступление музыкальных кассет и дисков (дата поступления, номер </w:t>
+      </w:r>
+      <w:r>
+        <w:rPr>
+          <w:rFonts w:ascii="Times New Roman" w:hAnsi="Times New Roman" w:cs="Times New Roman"/>
+          <w:sz w:val="28"/>
+          <w:szCs w:val="28"/>
+        </w:rPr>
+        <w:t xml:space="preserve">– </w:t>
+      </w:r>
+      <w:r>
+        <w:rPr>
+          <w:rFonts w:ascii="Times New Roman" w:hAnsi="Times New Roman" w:cs="Times New Roman"/>
+          <w:sz w:val="28"/>
+          <w:szCs w:val="28"/>
+        </w:rPr>
+        <w:t>документа, сведения о поставщике, количество поставляемых дисков/кассет, сумма поступления)</w:t>
+      </w:r>
+      <w:r>
+        <w:rPr>
+          <w:rFonts w:ascii="Times New Roman" w:hAnsi="Times New Roman" w:cs="Times New Roman"/>
+          <w:sz w:val="28"/>
+          <w:szCs w:val="28"/>
+        </w:rPr>
+        <w:t>;</w:t>
       </w:r>
     </w:p>
     <w:p>
@@ -4984,7 +5554,7 @@
           <w:sz w:val="28"/>
           <w:szCs w:val="28"/>
         </w:rPr>
-        <w:t>На упаковке должно быть название программного обеспечения и его версия</w:t>
+        <w:t>Продажи музыкальных дисков (дата продажи, количество проданных дисков, сумма продажи)</w:t>
       </w:r>
       <w:r>
         <w:rPr>
@@ -5017,7 +5587,7 @@
           <w:sz w:val="28"/>
           <w:szCs w:val="28"/>
         </w:rPr>
-        <w:t>Упаковка должна содержать информацию о производителе, включая название компании, адрес и контактную информацию</w:t>
+        <w:t>Создание экранных форм для ввода и редактирования данных в таблицах базы данных</w:t>
       </w:r>
       <w:r>
         <w:rPr>
@@ -5050,15 +5620,72 @@
           <w:sz w:val="28"/>
           <w:szCs w:val="28"/>
         </w:rPr>
-        <w:t>На упаковке должны быть указаны системные требования для установки и использования программного обеспечения</w:t>
-      </w:r>
-      <w:r>
-        <w:rPr>
-          <w:rFonts w:ascii="Times New Roman" w:hAnsi="Times New Roman" w:cs="Times New Roman"/>
-          <w:sz w:val="28"/>
-          <w:szCs w:val="28"/>
-        </w:rPr>
-        <w:t>;</w:t>
+        <w:t>Создание всех необходимых выходных отчетов</w:t>
+      </w:r>
+      <w:r>
+        <w:rPr>
+          <w:rFonts w:ascii="Times New Roman" w:hAnsi="Times New Roman" w:cs="Times New Roman"/>
+          <w:sz w:val="28"/>
+          <w:szCs w:val="28"/>
+        </w:rPr>
+        <w:t>.</w:t>
+      </w:r>
+    </w:p>
+    <w:p>
+      <w:pPr>
+        <w:spacing w:after="0" w:line="240" w:lineRule="auto"/>
+        <w:ind w:firstLine="851"/>
+        <w:jc w:val="both"/>
+        <w:rPr>
+          <w:rFonts w:ascii="Times New Roman" w:hAnsi="Times New Roman" w:cs="Times New Roman"/>
+          <w:sz w:val="28"/>
+          <w:szCs w:val="28"/>
+        </w:rPr>
+      </w:pPr>
+    </w:p>
+    <w:p>
+      <w:pPr>
+        <w:spacing w:after="0" w:line="240" w:lineRule="auto"/>
+        <w:ind w:firstLine="851"/>
+        <w:jc w:val="both"/>
+        <w:rPr>
+          <w:rFonts w:ascii="Times New Roman" w:hAnsi="Times New Roman" w:cs="Times New Roman"/>
+          <w:sz w:val="28"/>
+          <w:szCs w:val="28"/>
+        </w:rPr>
+      </w:pPr>
+      <w:r>
+        <w:rPr>
+          <w:rFonts w:ascii="Times New Roman" w:hAnsi="Times New Roman" w:cs="Times New Roman"/>
+          <w:sz w:val="28"/>
+          <w:szCs w:val="28"/>
+        </w:rPr>
+        <w:t>3.</w:t>
+      </w:r>
+      <w:r>
+        <w:rPr>
+          <w:rFonts w:ascii="Times New Roman" w:hAnsi="Times New Roman" w:cs="Times New Roman"/>
+          <w:sz w:val="28"/>
+          <w:szCs w:val="28"/>
+        </w:rPr>
+        <w:t>7</w:t>
+      </w:r>
+      <w:r>
+        <w:rPr>
+          <w:rFonts w:ascii="Times New Roman" w:hAnsi="Times New Roman" w:cs="Times New Roman"/>
+          <w:sz w:val="28"/>
+          <w:szCs w:val="28"/>
+        </w:rPr>
+        <w:t>.</w:t>
+      </w:r>
+      <w:r>
+        <w:rPr>
+          <w:rFonts w:ascii="Times New Roman" w:hAnsi="Times New Roman" w:cs="Times New Roman"/>
+          <w:sz w:val="28"/>
+          <w:szCs w:val="28"/>
+        </w:rPr>
+        <w:tab/>
+        <w:t>Требования к маркировке и упаковке:</w:t>
       </w:r>
     </w:p>
     <w:p>
@@ -5083,7 +5710,7 @@
           <w:sz w:val="28"/>
           <w:szCs w:val="28"/>
         </w:rPr>
-        <w:t>Упаковка должна содержать инструкции по установке, настройке и использованию программного обеспечения</w:t>
+        <w:t>На упаковке должно быть название программного обеспечения и его версия</w:t>
       </w:r>
       <w:r>
         <w:rPr>
@@ -5116,7 +5743,7 @@
           <w:sz w:val="28"/>
           <w:szCs w:val="28"/>
         </w:rPr>
-        <w:t>На упаковке должны быть указаны лицензионные условия использования программного обеспечения</w:t>
+        <w:t>Упаковка должна содержать информацию о производителе, включая название компании, адрес и контактную информацию</w:t>
       </w:r>
       <w:r>
         <w:rPr>
@@ -5149,47 +5776,7 @@
           <w:sz w:val="28"/>
           <w:szCs w:val="28"/>
         </w:rPr>
-        <w:t>Упаковка должна иметь защиту от подделк</w:t>
-      </w:r>
-      <w:r>
-        <w:rPr>
-          <w:rFonts w:ascii="Times New Roman" w:hAnsi="Times New Roman" w:cs="Times New Roman"/>
-          <w:sz w:val="28"/>
-          <w:szCs w:val="28"/>
-        </w:rPr>
-        <w:t>и</w:t>
-      </w:r>
-      <w:r>
-        <w:rPr>
-          <w:rFonts w:ascii="Times New Roman" w:hAnsi="Times New Roman" w:cs="Times New Roman"/>
-          <w:sz w:val="28"/>
-          <w:szCs w:val="28"/>
-        </w:rPr>
-        <w:t xml:space="preserve"> </w:t>
-      </w:r>
-      <w:r>
-        <w:rPr>
-          <w:rFonts w:ascii="Times New Roman" w:hAnsi="Times New Roman" w:cs="Times New Roman"/>
-          <w:sz w:val="28"/>
-          <w:szCs w:val="28"/>
-        </w:rPr>
-        <w:t>(</w:t>
-      </w:r>
-      <w:r>
-        <w:rPr>
-          <w:rFonts w:ascii="Times New Roman" w:hAnsi="Times New Roman" w:cs="Times New Roman"/>
-          <w:sz w:val="28"/>
-          <w:szCs w:val="28"/>
-        </w:rPr>
-        <w:t>пломбы или специальные наклейки</w:t>
-      </w:r>
-      <w:r>
-        <w:rPr>
-          <w:rFonts w:ascii="Times New Roman" w:hAnsi="Times New Roman" w:cs="Times New Roman"/>
-          <w:sz w:val="28"/>
-          <w:szCs w:val="28"/>
-        </w:rPr>
-        <w:t>)</w:t>
+        <w:t>На упаковке должны быть указаны системные требования для установки и использования программного обеспечения</w:t>
       </w:r>
       <w:r>
         <w:rPr>
@@ -5222,7 +5809,7 @@
           <w:sz w:val="28"/>
           <w:szCs w:val="28"/>
         </w:rPr>
-        <w:t>Упаковка должна быть прочной и защищать программное обеспечение от повреждений при транспортировке</w:t>
+        <w:t>Упаковка должна содержать инструкции по установке, настройке и использованию программного обеспечения</w:t>
       </w:r>
       <w:r>
         <w:rPr>
@@ -5255,64 +5842,15 @@
           <w:sz w:val="28"/>
           <w:szCs w:val="28"/>
         </w:rPr>
-        <w:t>Все необходимые диски или другие носители данных должны быть включены в упаковку.</w:t>
-      </w:r>
-    </w:p>
-    <w:p>
-      <w:pPr>
-        <w:spacing w:after="0" w:line="240" w:lineRule="auto"/>
-        <w:ind w:firstLine="851"/>
-        <w:jc w:val="both"/>
-        <w:rPr>
-          <w:rFonts w:ascii="Times New Roman" w:hAnsi="Times New Roman" w:cs="Times New Roman"/>
-          <w:sz w:val="28"/>
-          <w:szCs w:val="28"/>
-        </w:rPr>
-      </w:pPr>
-    </w:p>
-    <w:p>
-      <w:pPr>
-        <w:spacing w:after="0" w:line="240" w:lineRule="auto"/>
-        <w:ind w:firstLine="851"/>
-        <w:jc w:val="both"/>
-        <w:rPr>
-          <w:rFonts w:ascii="Times New Roman" w:hAnsi="Times New Roman" w:cs="Times New Roman"/>
-          <w:sz w:val="28"/>
-          <w:szCs w:val="28"/>
-        </w:rPr>
-      </w:pPr>
-      <w:r>
-        <w:rPr>
-          <w:rFonts w:ascii="Times New Roman" w:hAnsi="Times New Roman" w:cs="Times New Roman"/>
-          <w:sz w:val="28"/>
-          <w:szCs w:val="28"/>
-        </w:rPr>
-        <w:t>3.</w:t>
-      </w:r>
-      <w:r>
-        <w:rPr>
-          <w:rFonts w:ascii="Times New Roman" w:hAnsi="Times New Roman" w:cs="Times New Roman"/>
-          <w:sz w:val="28"/>
-          <w:szCs w:val="28"/>
-        </w:rPr>
-        <w:t>8</w:t>
-      </w:r>
-      <w:r>
-        <w:rPr>
-          <w:rFonts w:ascii="Times New Roman" w:hAnsi="Times New Roman" w:cs="Times New Roman"/>
-          <w:sz w:val="28"/>
-          <w:szCs w:val="28"/>
-        </w:rPr>
-        <w:t>.</w:t>
-      </w:r>
-      <w:r>
-        <w:rPr>
-          <w:rFonts w:ascii="Times New Roman" w:hAnsi="Times New Roman" w:cs="Times New Roman"/>
-          <w:sz w:val="28"/>
-          <w:szCs w:val="28"/>
-        </w:rPr>
-        <w:tab/>
-        <w:t>Требования к хранению и транспортированию:</w:t>
+        <w:t>На упаковке должны быть указаны лицензионные условия использования программного обеспечения</w:t>
+      </w:r>
+      <w:r>
+        <w:rPr>
+          <w:rFonts w:ascii="Times New Roman" w:hAnsi="Times New Roman" w:cs="Times New Roman"/>
+          <w:sz w:val="28"/>
+          <w:szCs w:val="28"/>
+        </w:rPr>
+        <w:t>;</w:t>
       </w:r>
     </w:p>
     <w:p>
@@ -5337,64 +5875,55 @@
           <w:sz w:val="28"/>
           <w:szCs w:val="28"/>
         </w:rPr>
-        <w:t>Не применимо.</w:t>
-      </w:r>
-    </w:p>
-    <w:p>
-      <w:pPr>
-        <w:spacing w:after="0" w:line="240" w:lineRule="auto"/>
-        <w:ind w:firstLine="851"/>
-        <w:jc w:val="both"/>
-        <w:rPr>
-          <w:rFonts w:ascii="Times New Roman" w:hAnsi="Times New Roman" w:cs="Times New Roman"/>
-          <w:sz w:val="28"/>
-          <w:szCs w:val="28"/>
-        </w:rPr>
-      </w:pPr>
-    </w:p>
-    <w:p>
-      <w:pPr>
-        <w:spacing w:after="0" w:line="240" w:lineRule="auto"/>
-        <w:ind w:firstLine="851"/>
-        <w:jc w:val="both"/>
-        <w:rPr>
-          <w:rFonts w:ascii="Times New Roman" w:hAnsi="Times New Roman" w:cs="Times New Roman"/>
-          <w:sz w:val="28"/>
-          <w:szCs w:val="28"/>
-        </w:rPr>
-      </w:pPr>
-      <w:r>
-        <w:rPr>
-          <w:rFonts w:ascii="Times New Roman" w:hAnsi="Times New Roman" w:cs="Times New Roman"/>
-          <w:sz w:val="28"/>
-          <w:szCs w:val="28"/>
-        </w:rPr>
-        <w:t>3.</w:t>
-      </w:r>
-      <w:r>
-        <w:rPr>
-          <w:rFonts w:ascii="Times New Roman" w:hAnsi="Times New Roman" w:cs="Times New Roman"/>
-          <w:sz w:val="28"/>
-          <w:szCs w:val="28"/>
-        </w:rPr>
-        <w:t>9</w:t>
-      </w:r>
-      <w:r>
-        <w:rPr>
-          <w:rFonts w:ascii="Times New Roman" w:hAnsi="Times New Roman" w:cs="Times New Roman"/>
-          <w:sz w:val="28"/>
-          <w:szCs w:val="28"/>
-        </w:rPr>
-        <w:t>.</w:t>
-      </w:r>
-      <w:r>
-        <w:rPr>
-          <w:rFonts w:ascii="Times New Roman" w:hAnsi="Times New Roman" w:cs="Times New Roman"/>
-          <w:sz w:val="28"/>
-          <w:szCs w:val="28"/>
-        </w:rPr>
-        <w:tab/>
-        <w:t>Специальные требования:</w:t>
+        <w:t>Упаковка должна иметь защиту от подделк</w:t>
+      </w:r>
+      <w:r>
+        <w:rPr>
+          <w:rFonts w:ascii="Times New Roman" w:hAnsi="Times New Roman" w:cs="Times New Roman"/>
+          <w:sz w:val="28"/>
+          <w:szCs w:val="28"/>
+        </w:rPr>
+        <w:t>и</w:t>
+      </w:r>
+      <w:r>
+        <w:rPr>
+          <w:rFonts w:ascii="Times New Roman" w:hAnsi="Times New Roman" w:cs="Times New Roman"/>
+          <w:sz w:val="28"/>
+          <w:szCs w:val="28"/>
+        </w:rPr>
+        <w:t xml:space="preserve"> </w:t>
+      </w:r>
+      <w:r>
+        <w:rPr>
+          <w:rFonts w:ascii="Times New Roman" w:hAnsi="Times New Roman" w:cs="Times New Roman"/>
+          <w:sz w:val="28"/>
+          <w:szCs w:val="28"/>
+        </w:rPr>
+        <w:t>(</w:t>
+      </w:r>
+      <w:r>
+        <w:rPr>
+          <w:rFonts w:ascii="Times New Roman" w:hAnsi="Times New Roman" w:cs="Times New Roman"/>
+          <w:sz w:val="28"/>
+          <w:szCs w:val="28"/>
+        </w:rPr>
+        <w:t>пломбы или специальные наклейки</w:t>
+      </w:r>
+      <w:r>
+        <w:rPr>
+          <w:rFonts w:ascii="Times New Roman" w:hAnsi="Times New Roman" w:cs="Times New Roman"/>
+          <w:sz w:val="28"/>
+          <w:szCs w:val="28"/>
+        </w:rPr>
+        <w:t>)</w:t>
+      </w:r>
+      <w:r>
+        <w:rPr>
+          <w:rFonts w:ascii="Times New Roman" w:hAnsi="Times New Roman" w:cs="Times New Roman"/>
+          <w:sz w:val="28"/>
+          <w:szCs w:val="28"/>
+        </w:rPr>
+        <w:t>;</w:t>
       </w:r>
     </w:p>
     <w:p>
@@ -5419,7 +5948,7 @@
           <w:sz w:val="28"/>
           <w:szCs w:val="28"/>
         </w:rPr>
-        <w:t>Программное обеспечение должно быть специально разработано для управления музыкальным салоном, включая управление инвентарем, продажами и учетом</w:t>
+        <w:t>Упаковка должна быть прочной и защищать программное обеспечение от повреждений при транспортировке</w:t>
       </w:r>
       <w:r>
         <w:rPr>
@@ -5452,15 +5981,64 @@
           <w:sz w:val="28"/>
           <w:szCs w:val="28"/>
         </w:rPr>
-        <w:t>Программное обеспечение должно иметь возможность отслеживать инвентарь музыкальных инструментов и оборудования, включая информацию о стоимости, количестве и доступности</w:t>
-      </w:r>
-      <w:r>
-        <w:rPr>
-          <w:rFonts w:ascii="Times New Roman" w:hAnsi="Times New Roman" w:cs="Times New Roman"/>
-          <w:sz w:val="28"/>
-          <w:szCs w:val="28"/>
-        </w:rPr>
-        <w:t>;</w:t>
+        <w:t>Все необходимые диски или другие носители данных должны быть включены в упаковку.</w:t>
+      </w:r>
+    </w:p>
+    <w:p>
+      <w:pPr>
+        <w:spacing w:after="0" w:line="240" w:lineRule="auto"/>
+        <w:ind w:firstLine="851"/>
+        <w:jc w:val="both"/>
+        <w:rPr>
+          <w:rFonts w:ascii="Times New Roman" w:hAnsi="Times New Roman" w:cs="Times New Roman"/>
+          <w:sz w:val="28"/>
+          <w:szCs w:val="28"/>
+        </w:rPr>
+      </w:pPr>
+    </w:p>
+    <w:p>
+      <w:pPr>
+        <w:spacing w:after="0" w:line="240" w:lineRule="auto"/>
+        <w:ind w:firstLine="851"/>
+        <w:jc w:val="both"/>
+        <w:rPr>
+          <w:rFonts w:ascii="Times New Roman" w:hAnsi="Times New Roman" w:cs="Times New Roman"/>
+          <w:sz w:val="28"/>
+          <w:szCs w:val="28"/>
+        </w:rPr>
+      </w:pPr>
+      <w:r>
+        <w:rPr>
+          <w:rFonts w:ascii="Times New Roman" w:hAnsi="Times New Roman" w:cs="Times New Roman"/>
+          <w:sz w:val="28"/>
+          <w:szCs w:val="28"/>
+        </w:rPr>
+        <w:t>3.</w:t>
+      </w:r>
+      <w:r>
+        <w:rPr>
+          <w:rFonts w:ascii="Times New Roman" w:hAnsi="Times New Roman" w:cs="Times New Roman"/>
+          <w:sz w:val="28"/>
+          <w:szCs w:val="28"/>
+        </w:rPr>
+        <w:t>8</w:t>
+      </w:r>
+      <w:r>
+        <w:rPr>
+          <w:rFonts w:ascii="Times New Roman" w:hAnsi="Times New Roman" w:cs="Times New Roman"/>
+          <w:sz w:val="28"/>
+          <w:szCs w:val="28"/>
+        </w:rPr>
+        <w:t>.</w:t>
+      </w:r>
+      <w:r>
+        <w:rPr>
+          <w:rFonts w:ascii="Times New Roman" w:hAnsi="Times New Roman" w:cs="Times New Roman"/>
+          <w:sz w:val="28"/>
+          <w:szCs w:val="28"/>
+        </w:rPr>
+        <w:tab/>
+        <w:t>Требования к хранению и транспортированию:</w:t>
       </w:r>
     </w:p>
     <w:p>
@@ -5485,15 +6063,65 @@
           <w:sz w:val="28"/>
           <w:szCs w:val="28"/>
         </w:rPr>
-        <w:t>Программное обеспечение должно иметь функцию управления продажами, включая возможность создания заказов, выставления счетов и учета оплат</w:t>
-      </w:r>
-      <w:r>
-        <w:rPr>
-          <w:rFonts w:ascii="Times New Roman" w:hAnsi="Times New Roman" w:cs="Times New Roman"/>
-          <w:sz w:val="28"/>
-          <w:szCs w:val="28"/>
-        </w:rPr>
-        <w:t>;</w:t>
+        <w:t>Не применимо.</w:t>
+      </w:r>
+    </w:p>
+    <w:p>
+      <w:pPr>
+        <w:spacing w:after="0" w:line="240" w:lineRule="auto"/>
+        <w:ind w:firstLine="851"/>
+        <w:jc w:val="both"/>
+        <w:rPr>
+          <w:rFonts w:ascii="Times New Roman" w:hAnsi="Times New Roman" w:cs="Times New Roman"/>
+          <w:sz w:val="28"/>
+          <w:szCs w:val="28"/>
+        </w:rPr>
+      </w:pPr>
+    </w:p>
+    <w:p>
+      <w:pPr>
+        <w:spacing w:after="0" w:line="240" w:lineRule="auto"/>
+        <w:ind w:firstLine="851"/>
+        <w:jc w:val="both"/>
+        <w:rPr>
+          <w:rFonts w:ascii="Times New Roman" w:hAnsi="Times New Roman" w:cs="Times New Roman"/>
+          <w:sz w:val="28"/>
+          <w:szCs w:val="28"/>
+        </w:rPr>
+      </w:pPr>
+      <w:r>
+        <w:rPr>
+          <w:rFonts w:ascii="Times New Roman" w:hAnsi="Times New Roman" w:cs="Times New Roman"/>
+          <w:sz w:val="28"/>
+          <w:szCs w:val="28"/>
+        </w:rPr>
+        <w:lastRenderedPageBreak/>
+        <w:t>3.</w:t>
+      </w:r>
+      <w:r>
+        <w:rPr>
+          <w:rFonts w:ascii="Times New Roman" w:hAnsi="Times New Roman" w:cs="Times New Roman"/>
+          <w:sz w:val="28"/>
+          <w:szCs w:val="28"/>
+        </w:rPr>
+        <w:t>9</w:t>
+      </w:r>
+      <w:r>
+        <w:rPr>
+          <w:rFonts w:ascii="Times New Roman" w:hAnsi="Times New Roman" w:cs="Times New Roman"/>
+          <w:sz w:val="28"/>
+          <w:szCs w:val="28"/>
+        </w:rPr>
+        <w:t>.</w:t>
+      </w:r>
+      <w:r>
+        <w:rPr>
+          <w:rFonts w:ascii="Times New Roman" w:hAnsi="Times New Roman" w:cs="Times New Roman"/>
+          <w:sz w:val="28"/>
+          <w:szCs w:val="28"/>
+        </w:rPr>
+        <w:tab/>
+        <w:t>Специальные требования:</w:t>
       </w:r>
     </w:p>
     <w:p>
@@ -5518,7 +6146,7 @@
           <w:sz w:val="28"/>
           <w:szCs w:val="28"/>
         </w:rPr>
-        <w:t>Программное обеспечение должно предоставлять отчеты о продажах, инвентаре и финансовых операциях, чтобы помочь владельцу музыкального салона принимать бизнес-решения</w:t>
+        <w:t>Программное обеспечение должно быть специально разработано для управления музыкальным салоном, включая управление инвентарем, продажами и учетом</w:t>
       </w:r>
       <w:r>
         <w:rPr>
@@ -5551,7 +6179,7 @@
           <w:sz w:val="28"/>
           <w:szCs w:val="28"/>
         </w:rPr>
-        <w:t>Программное обеспечение должно иметь возможность интеграции с другими системами, такими как системы управления складом и бухгалтерскими системами</w:t>
+        <w:t>Программное обеспечение должно иметь возможность отслеживать инвентарь музыкальных инструментов и оборудования, включая информацию о стоимости, количестве и доступности</w:t>
       </w:r>
       <w:r>
         <w:rPr>
@@ -5584,7 +6212,7 @@
           <w:sz w:val="28"/>
           <w:szCs w:val="28"/>
         </w:rPr>
-        <w:t>Программное обеспечение должно иметь функцию учета клиентов, включая информацию о контактах и истории покупок</w:t>
+        <w:t>Программное обеспечение должно иметь функцию управления продажами, включая возможность создания заказов, выставления счетов и учета оплат</w:t>
       </w:r>
       <w:r>
         <w:rPr>
@@ -5617,7 +6245,7 @@
           <w:sz w:val="28"/>
           <w:szCs w:val="28"/>
         </w:rPr>
-        <w:t>Программное обеспечение должно иметь возможность создания отчетов и анализа данных, чтобы помочь владельцу музыкального салона принимать решения на основе данных</w:t>
+        <w:t>Программное обеспечение должно предоставлять отчеты о продажах, инвентаре и финансовых операциях, чтобы помочь владельцу музыкального салона принимать бизнес-решения</w:t>
       </w:r>
       <w:r>
         <w:rPr>
@@ -5650,7 +6278,7 @@
           <w:sz w:val="28"/>
           <w:szCs w:val="28"/>
         </w:rPr>
-        <w:t>Программное обеспечение должно быть легко в использовании и иметь интуитивный интерфейс, чтобы упростить работу с ним для персонала музыкального салона</w:t>
+        <w:t>Программное обеспечение должно иметь возможность интеграции с другими системами, такими как системы управления складом и бухгалтерскими системами</w:t>
       </w:r>
       <w:r>
         <w:rPr>
@@ -5683,7 +6311,7 @@
           <w:sz w:val="28"/>
           <w:szCs w:val="28"/>
         </w:rPr>
-        <w:t>Программное обеспечение должно обеспечивать безопасность данных, включая защиту от несанкционированного доступа и резервное копирование данных</w:t>
+        <w:t>Программное обеспечение должно иметь функцию учета клиентов, включая информацию о контактах и истории покупок</w:t>
       </w:r>
       <w:r>
         <w:rPr>
@@ -5716,319 +6344,15 @@
           <w:sz w:val="28"/>
           <w:szCs w:val="28"/>
         </w:rPr>
-        <w:t>Программное обеспечение должно иметь возможность обновления и поддержки, чтобы гарантировать его работоспособность и соответствие новым требованиям и изменениям в бизнес-процессах.</w:t>
-      </w:r>
-    </w:p>
-    <w:p>
-      <w:pPr>
-        <w:spacing w:after="0" w:line="240" w:lineRule="auto"/>
-        <w:ind w:firstLine="851"/>
-        <w:jc w:val="both"/>
-        <w:rPr>
-          <w:rFonts w:ascii="Times New Roman" w:hAnsi="Times New Roman" w:cs="Times New Roman"/>
-          <w:sz w:val="28"/>
-          <w:szCs w:val="28"/>
-        </w:rPr>
-      </w:pPr>
-    </w:p>
-    <w:p>
-      <w:pPr>
-        <w:spacing w:after="0" w:line="240" w:lineRule="auto"/>
-        <w:ind w:firstLine="851"/>
-        <w:jc w:val="both"/>
-        <w:rPr>
-          <w:rFonts w:ascii="Times New Roman" w:hAnsi="Times New Roman" w:cs="Times New Roman"/>
-          <w:b/>
-          <w:bCs/>
-          <w:sz w:val="28"/>
-          <w:szCs w:val="28"/>
-        </w:rPr>
-      </w:pPr>
-      <w:r>
-        <w:rPr>
-          <w:rFonts w:ascii="Times New Roman" w:hAnsi="Times New Roman" w:cs="Times New Roman"/>
-          <w:b/>
-          <w:bCs/>
-          <w:sz w:val="28"/>
-          <w:szCs w:val="28"/>
-        </w:rPr>
-        <w:t>4.</w:t>
-      </w:r>
-      <w:r>
-        <w:rPr>
-          <w:rFonts w:ascii="Times New Roman" w:hAnsi="Times New Roman" w:cs="Times New Roman"/>
-          <w:b/>
-          <w:bCs/>
-          <w:sz w:val="28"/>
-          <w:szCs w:val="28"/>
-        </w:rPr>
-        <w:tab/>
-        <w:t>Требования к программной документации.</w:t>
-      </w:r>
-    </w:p>
-    <w:p>
-      <w:pPr>
-        <w:spacing w:after="0" w:line="240" w:lineRule="auto"/>
-        <w:ind w:firstLine="851"/>
-        <w:jc w:val="both"/>
-        <w:rPr>
-          <w:rFonts w:ascii="Times New Roman" w:hAnsi="Times New Roman" w:cs="Times New Roman"/>
-          <w:sz w:val="28"/>
-          <w:szCs w:val="28"/>
-        </w:rPr>
-      </w:pPr>
-    </w:p>
-    <w:p>
-      <w:pPr>
-        <w:spacing w:after="0" w:line="240" w:lineRule="auto"/>
-        <w:ind w:firstLine="851"/>
-        <w:jc w:val="both"/>
-        <w:rPr>
-          <w:rFonts w:ascii="Times New Roman" w:hAnsi="Times New Roman" w:cs="Times New Roman"/>
-          <w:sz w:val="28"/>
-          <w:szCs w:val="28"/>
-        </w:rPr>
-      </w:pPr>
-      <w:r>
-        <w:rPr>
-          <w:rFonts w:ascii="Times New Roman" w:hAnsi="Times New Roman" w:cs="Times New Roman"/>
-          <w:sz w:val="28"/>
-          <w:szCs w:val="28"/>
-        </w:rPr>
-        <w:t>Данные требования должны быть ориентированы на обеспечение функциональности, безопасности и удобства использования системы</w:t>
-      </w:r>
-      <w:r>
-        <w:rPr>
-          <w:rFonts w:ascii="Times New Roman" w:hAnsi="Times New Roman" w:cs="Times New Roman"/>
-          <w:sz w:val="28"/>
-          <w:szCs w:val="28"/>
-        </w:rPr>
-        <w:t xml:space="preserve"> «Музыкальный салон»</w:t>
-      </w:r>
-      <w:r>
-        <w:rPr>
-          <w:rFonts w:ascii="Times New Roman" w:hAnsi="Times New Roman" w:cs="Times New Roman"/>
-          <w:sz w:val="28"/>
-          <w:szCs w:val="28"/>
-        </w:rPr>
-        <w:t>.</w:t>
-      </w:r>
-    </w:p>
-    <w:p>
-      <w:pPr>
-        <w:spacing w:after="0" w:line="240" w:lineRule="auto"/>
-        <w:ind w:firstLine="851"/>
-        <w:jc w:val="both"/>
-        <w:rPr>
-          <w:rFonts w:ascii="Times New Roman" w:hAnsi="Times New Roman" w:cs="Times New Roman"/>
-          <w:sz w:val="28"/>
-          <w:szCs w:val="28"/>
-        </w:rPr>
-      </w:pPr>
-      <w:r>
-        <w:rPr>
-          <w:rFonts w:ascii="Times New Roman" w:hAnsi="Times New Roman" w:cs="Times New Roman"/>
-          <w:sz w:val="28"/>
-          <w:szCs w:val="28"/>
-        </w:rPr>
-        <w:t>В ходе разработки программы должны быть подготовлены: текст программы, описание программы, программа и методика испытаний, руководство пользователя, технико-экономическое обоснование.</w:t>
-      </w:r>
-      <w:r>
-        <w:rPr>
-          <w:rFonts w:ascii="Times New Roman" w:hAnsi="Times New Roman" w:cs="Times New Roman"/>
-          <w:sz w:val="28"/>
-          <w:szCs w:val="28"/>
-        </w:rPr>
-        <w:t xml:space="preserve"> </w:t>
-      </w:r>
-    </w:p>
-    <w:p>
-      <w:pPr>
-        <w:spacing w:after="0" w:line="240" w:lineRule="auto"/>
-        <w:ind w:firstLine="851"/>
-        <w:jc w:val="both"/>
-        <w:rPr>
-          <w:rFonts w:ascii="Times New Roman" w:hAnsi="Times New Roman" w:cs="Times New Roman"/>
-          <w:sz w:val="28"/>
-          <w:szCs w:val="28"/>
-        </w:rPr>
-      </w:pPr>
-      <w:r>
-        <w:rPr>
-          <w:rFonts w:ascii="Times New Roman" w:hAnsi="Times New Roman" w:cs="Times New Roman"/>
-          <w:sz w:val="28"/>
-          <w:szCs w:val="28"/>
-        </w:rPr>
-        <w:t xml:space="preserve">При выполнении операций по регистрации поступления товаров </w:t>
-      </w:r>
-      <w:r>
-        <w:rPr>
-          <w:rFonts w:ascii="Times New Roman" w:hAnsi="Times New Roman" w:cs="Times New Roman"/>
-          <w:sz w:val="28"/>
-          <w:szCs w:val="28"/>
-        </w:rPr>
-        <w:t>на склад салона</w:t>
-      </w:r>
-      <w:r>
-        <w:rPr>
-          <w:rFonts w:ascii="Times New Roman" w:hAnsi="Times New Roman" w:cs="Times New Roman"/>
-          <w:sz w:val="28"/>
-          <w:szCs w:val="28"/>
-        </w:rPr>
-        <w:t xml:space="preserve"> и их отгрузки со склада используется ручной труд, а именно ведутся книги прихода и расхода товаров. Очевидно, что использование </w:t>
-      </w:r>
-      <w:r>
-        <w:rPr>
-          <w:rFonts w:ascii="Times New Roman" w:hAnsi="Times New Roman" w:cs="Times New Roman"/>
-          <w:sz w:val="28"/>
-          <w:szCs w:val="28"/>
-        </w:rPr>
-        <w:lastRenderedPageBreak/>
-        <w:t>программы значительно сократит время, затрачиваемое на регистрацию товара. Кроме того, на складе для каждой единицы товара существует инвентарная карточка; в нее тоже заносятся сведения о поступлении, расходовании и остатке данного товара на настоящий момент времени. Для получения этих сведе</w:t>
-      </w:r>
-      <w:r>
-        <w:rPr>
-          <w:rFonts w:ascii="Times New Roman" w:hAnsi="Times New Roman" w:cs="Times New Roman"/>
-          <w:sz w:val="28"/>
-          <w:szCs w:val="28"/>
-        </w:rPr>
-        <w:t>н</w:t>
-      </w:r>
-      <w:r>
-        <w:rPr>
-          <w:rFonts w:ascii="Times New Roman" w:hAnsi="Times New Roman" w:cs="Times New Roman"/>
-          <w:sz w:val="28"/>
-          <w:szCs w:val="28"/>
-        </w:rPr>
-        <w:t>ий по конкретному товару требуется не менее 8— 10 мин. С использованием программы затраты времени сокращаются до 1—2 мин. В конце каждого месяца ответственный работник склада составляет отчеты об оборотах товара на складе и выводит остаток товаров по каждой позиции. На эту операцию уходит 1</w:t>
-      </w:r>
-      <w:r>
-        <w:rPr>
-          <w:rFonts w:ascii="Times New Roman" w:hAnsi="Times New Roman" w:cs="Times New Roman"/>
-          <w:sz w:val="28"/>
-          <w:szCs w:val="28"/>
-        </w:rPr>
-        <w:t>-</w:t>
-      </w:r>
-      <w:r>
-        <w:rPr>
-          <w:rFonts w:ascii="Times New Roman" w:hAnsi="Times New Roman" w:cs="Times New Roman"/>
-          <w:sz w:val="28"/>
-          <w:szCs w:val="28"/>
-        </w:rPr>
-        <w:t>2 дня, т.е. 6</w:t>
-      </w:r>
-      <w:r>
-        <w:rPr>
-          <w:rFonts w:ascii="Times New Roman" w:hAnsi="Times New Roman" w:cs="Times New Roman"/>
-          <w:sz w:val="28"/>
-          <w:szCs w:val="28"/>
-        </w:rPr>
-        <w:t>-</w:t>
-      </w:r>
-      <w:r>
-        <w:rPr>
-          <w:rFonts w:ascii="Times New Roman" w:hAnsi="Times New Roman" w:cs="Times New Roman"/>
-          <w:sz w:val="28"/>
-          <w:szCs w:val="28"/>
-        </w:rPr>
-        <w:t>12 ч. Формирование оборотной ведомости в компьютере займет 3</w:t>
-      </w:r>
-      <w:r>
-        <w:rPr>
-          <w:rFonts w:ascii="Times New Roman" w:hAnsi="Times New Roman" w:cs="Times New Roman"/>
-          <w:sz w:val="28"/>
-          <w:szCs w:val="28"/>
-        </w:rPr>
-        <w:t>-</w:t>
-      </w:r>
-      <w:r>
-        <w:rPr>
-          <w:rFonts w:ascii="Times New Roman" w:hAnsi="Times New Roman" w:cs="Times New Roman"/>
-          <w:sz w:val="28"/>
-          <w:szCs w:val="28"/>
-        </w:rPr>
-        <w:t>4 мин. Кроме того, предполагается возможность получения отчетов за любой период времени. При ручном создании отчетов человеком могут быть допущены ошибки; правильно составленный алгоритм разрабатываемой программы ошибки исключает.</w:t>
-      </w:r>
-      <w:r>
-        <w:rPr>
-          <w:rFonts w:ascii="Times New Roman" w:hAnsi="Times New Roman" w:cs="Times New Roman"/>
-          <w:sz w:val="28"/>
-          <w:szCs w:val="28"/>
-        </w:rPr>
-        <w:t xml:space="preserve"> </w:t>
-      </w:r>
-    </w:p>
-    <w:p>
-      <w:pPr>
-        <w:spacing w:after="0" w:line="240" w:lineRule="auto"/>
-        <w:ind w:firstLine="851"/>
-        <w:jc w:val="both"/>
-        <w:rPr>
-          <w:rFonts w:ascii="Times New Roman" w:hAnsi="Times New Roman" w:cs="Times New Roman"/>
-          <w:sz w:val="28"/>
-          <w:szCs w:val="28"/>
-        </w:rPr>
-      </w:pPr>
-      <w:r>
-        <w:rPr>
-          <w:rFonts w:ascii="Times New Roman" w:hAnsi="Times New Roman" w:cs="Times New Roman"/>
-          <w:sz w:val="28"/>
-          <w:szCs w:val="28"/>
-        </w:rPr>
-        <w:t>Экономический эффект от внедрения автоматизированной информационной системы «</w:t>
-      </w:r>
-      <w:r>
-        <w:rPr>
-          <w:rFonts w:ascii="Times New Roman" w:hAnsi="Times New Roman" w:cs="Times New Roman"/>
-          <w:sz w:val="28"/>
-          <w:szCs w:val="28"/>
-        </w:rPr>
-        <w:t>Музыкальный салон</w:t>
-      </w:r>
-      <w:r>
-        <w:rPr>
-          <w:rFonts w:ascii="Times New Roman" w:hAnsi="Times New Roman" w:cs="Times New Roman"/>
-          <w:sz w:val="28"/>
-          <w:szCs w:val="28"/>
-        </w:rPr>
-        <w:t>» ожидается за счет сокращения времени на выполняемые менеджерами операции, исключения ошибок при формировании отчетов, увелич</w:t>
-      </w:r>
-      <w:r>
-        <w:rPr>
-          <w:rFonts w:ascii="Times New Roman" w:hAnsi="Times New Roman" w:cs="Times New Roman"/>
-          <w:sz w:val="28"/>
-          <w:szCs w:val="28"/>
-        </w:rPr>
-        <w:t>е</w:t>
-      </w:r>
-      <w:r>
-        <w:rPr>
-          <w:rFonts w:ascii="Times New Roman" w:hAnsi="Times New Roman" w:cs="Times New Roman"/>
-          <w:sz w:val="28"/>
-          <w:szCs w:val="28"/>
-        </w:rPr>
-        <w:t>ния времени на анализ хозяйственной деятельности и т.д.</w:t>
-      </w:r>
-    </w:p>
-    <w:p>
-      <w:pPr>
-        <w:spacing w:after="0" w:line="240" w:lineRule="auto"/>
-        <w:ind w:firstLine="851"/>
-        <w:jc w:val="both"/>
-        <w:rPr>
-          <w:rFonts w:ascii="Times New Roman" w:hAnsi="Times New Roman" w:cs="Times New Roman"/>
-          <w:sz w:val="28"/>
-          <w:szCs w:val="28"/>
-        </w:rPr>
-      </w:pPr>
-      <w:r>
-        <w:rPr>
-          <w:rFonts w:ascii="Times New Roman" w:hAnsi="Times New Roman" w:cs="Times New Roman"/>
-          <w:sz w:val="28"/>
-          <w:szCs w:val="28"/>
-        </w:rPr>
-        <w:t>Разработчик должен предоставить следующие документы:</w:t>
+        <w:t>Программное обеспечение должно иметь возможность создания отчетов и анализа данных, чтобы помочь владельцу музыкального салона принимать решения на основе данных</w:t>
+      </w:r>
+      <w:r>
+        <w:rPr>
+          <w:rFonts w:ascii="Times New Roman" w:hAnsi="Times New Roman" w:cs="Times New Roman"/>
+          <w:sz w:val="28"/>
+          <w:szCs w:val="28"/>
+        </w:rPr>
+        <w:t>;</w:t>
       </w:r>
     </w:p>
     <w:p>
@@ -6053,7 +6377,7 @@
           <w:sz w:val="28"/>
           <w:szCs w:val="28"/>
         </w:rPr>
-        <w:t>Техническое описание программы с подробным описанием функций и возможностей программы</w:t>
+        <w:t>Программное обеспечение должно быть легко в использовании и иметь интуитивный интерфейс, чтобы упростить работу с ним для персонала музыкального салона</w:t>
       </w:r>
       <w:r>
         <w:rPr>
@@ -6086,212 +6410,15 @@
           <w:sz w:val="28"/>
           <w:szCs w:val="28"/>
         </w:rPr>
-        <w:t>Инструкцию пользователя, объясняющую принцип работы с программой, ввод и редактирование данных, генерацию отчетов</w:t>
-      </w:r>
-      <w:r>
-        <w:rPr>
-          <w:rFonts w:ascii="Times New Roman" w:hAnsi="Times New Roman" w:cs="Times New Roman"/>
-          <w:sz w:val="28"/>
-          <w:szCs w:val="28"/>
-        </w:rPr>
-        <w:t>.</w:t>
-      </w:r>
-    </w:p>
-    <w:p>
-      <w:pPr>
-        <w:spacing w:after="0" w:line="240" w:lineRule="auto"/>
-        <w:ind w:firstLine="851"/>
-        <w:jc w:val="both"/>
-        <w:rPr>
-          <w:rFonts w:ascii="Times New Roman" w:hAnsi="Times New Roman" w:cs="Times New Roman"/>
-          <w:sz w:val="28"/>
-          <w:szCs w:val="28"/>
-        </w:rPr>
-      </w:pPr>
-      <w:r>
-        <w:rPr>
-          <w:rFonts w:ascii="Times New Roman" w:hAnsi="Times New Roman" w:cs="Times New Roman"/>
-          <w:sz w:val="28"/>
-          <w:szCs w:val="28"/>
-        </w:rPr>
-        <w:t>4.1.</w:t>
-      </w:r>
-      <w:r>
-        <w:rPr>
-          <w:rFonts w:ascii="Times New Roman" w:hAnsi="Times New Roman" w:cs="Times New Roman"/>
-          <w:sz w:val="28"/>
-          <w:szCs w:val="28"/>
-        </w:rPr>
-        <w:tab/>
-        <w:t xml:space="preserve">Программная документация должна содержать подробное описание интерфейса пользователя, включая инструкции по использованию основных функций системы. Документация должна быть написана понятным языком и должна предоставлять информацию о том, как пользователи могут эффективно использовать систему для выполнения своих задач в </w:t>
-      </w:r>
-      <w:r>
-        <w:rPr>
-          <w:rFonts w:ascii="Times New Roman" w:hAnsi="Times New Roman" w:cs="Times New Roman"/>
-          <w:sz w:val="28"/>
-          <w:szCs w:val="28"/>
-        </w:rPr>
-        <w:t>салоне</w:t>
-      </w:r>
-      <w:r>
-        <w:rPr>
-          <w:rFonts w:ascii="Times New Roman" w:hAnsi="Times New Roman" w:cs="Times New Roman"/>
-          <w:sz w:val="28"/>
-          <w:szCs w:val="28"/>
-        </w:rPr>
-        <w:t>.</w:t>
-      </w:r>
-    </w:p>
-    <w:p>
-      <w:pPr>
-        <w:spacing w:after="0" w:line="240" w:lineRule="auto"/>
-        <w:ind w:firstLine="851"/>
-        <w:jc w:val="both"/>
-        <w:rPr>
-          <w:rFonts w:ascii="Times New Roman" w:hAnsi="Times New Roman" w:cs="Times New Roman"/>
-          <w:sz w:val="28"/>
-          <w:szCs w:val="28"/>
-        </w:rPr>
-      </w:pPr>
-      <w:r>
-        <w:rPr>
-          <w:rFonts w:ascii="Times New Roman" w:hAnsi="Times New Roman" w:cs="Times New Roman"/>
-          <w:sz w:val="28"/>
-          <w:szCs w:val="28"/>
-        </w:rPr>
-        <w:t>4.2.</w:t>
-      </w:r>
-      <w:r>
-        <w:rPr>
-          <w:rFonts w:ascii="Times New Roman" w:hAnsi="Times New Roman" w:cs="Times New Roman"/>
-          <w:sz w:val="28"/>
-          <w:szCs w:val="28"/>
-        </w:rPr>
-        <w:tab/>
-        <w:t xml:space="preserve">Документация также должна описывать экономическую выгоду, полученную от внедрения программно-аппаратного комплекса. В неё должны входить сведения о положительном влиянии системы на эффективность бизнес-процессов, уменьшении издержек, повышении продуктивности и улучшении обслуживания клиентов. Кроме того, документация должна содержать данные о том, как система способствует увеличению выручки или снижению затрат для </w:t>
-      </w:r>
-      <w:r>
-        <w:rPr>
-          <w:rFonts w:ascii="Times New Roman" w:hAnsi="Times New Roman" w:cs="Times New Roman"/>
-          <w:sz w:val="28"/>
-          <w:szCs w:val="28"/>
-        </w:rPr>
-        <w:t>салона</w:t>
-      </w:r>
-      <w:r>
-        <w:rPr>
-          <w:rFonts w:ascii="Times New Roman" w:hAnsi="Times New Roman" w:cs="Times New Roman"/>
-          <w:sz w:val="28"/>
-          <w:szCs w:val="28"/>
-        </w:rPr>
-        <w:t>.</w:t>
-      </w:r>
-    </w:p>
-    <w:p>
-      <w:pPr>
-        <w:spacing w:after="0" w:line="240" w:lineRule="auto"/>
-        <w:ind w:firstLine="851"/>
-        <w:jc w:val="both"/>
-        <w:rPr>
-          <w:rFonts w:ascii="Times New Roman" w:hAnsi="Times New Roman" w:cs="Times New Roman"/>
-          <w:sz w:val="28"/>
-          <w:szCs w:val="28"/>
-        </w:rPr>
-      </w:pPr>
-      <w:r>
-        <w:rPr>
-          <w:rFonts w:ascii="Times New Roman" w:hAnsi="Times New Roman" w:cs="Times New Roman"/>
-          <w:sz w:val="28"/>
-          <w:szCs w:val="28"/>
-        </w:rPr>
-        <w:t>Документация должна быть оформлена в соответствии с ГОСТ 19.201-78.</w:t>
-      </w:r>
-    </w:p>
-    <w:p>
-      <w:pPr>
-        <w:spacing w:after="0" w:line="240" w:lineRule="auto"/>
-        <w:ind w:firstLine="851"/>
-        <w:jc w:val="both"/>
-        <w:rPr>
-          <w:rFonts w:ascii="Times New Roman" w:hAnsi="Times New Roman" w:cs="Times New Roman"/>
-          <w:sz w:val="28"/>
-          <w:szCs w:val="28"/>
-        </w:rPr>
-      </w:pPr>
-    </w:p>
-    <w:p>
-      <w:pPr>
-        <w:spacing w:after="0" w:line="240" w:lineRule="auto"/>
-        <w:ind w:firstLine="851"/>
-        <w:jc w:val="both"/>
-        <w:rPr>
-          <w:rFonts w:ascii="Times New Roman" w:hAnsi="Times New Roman" w:cs="Times New Roman"/>
-          <w:b/>
-          <w:bCs/>
-          <w:sz w:val="28"/>
-          <w:szCs w:val="28"/>
-        </w:rPr>
-      </w:pPr>
-      <w:r>
-        <w:rPr>
-          <w:rFonts w:ascii="Times New Roman" w:hAnsi="Times New Roman" w:cs="Times New Roman"/>
-          <w:b/>
-          <w:bCs/>
-          <w:sz w:val="28"/>
-          <w:szCs w:val="28"/>
-        </w:rPr>
-        <w:t>5.</w:t>
-      </w:r>
-      <w:r>
-        <w:rPr>
-          <w:rFonts w:ascii="Times New Roman" w:hAnsi="Times New Roman" w:cs="Times New Roman"/>
-          <w:b/>
-          <w:bCs/>
-          <w:sz w:val="28"/>
-          <w:szCs w:val="28"/>
-        </w:rPr>
-        <w:tab/>
-        <w:t>Технико-экономическое обоснование.</w:t>
-      </w:r>
-    </w:p>
-    <w:p>
-      <w:pPr>
-        <w:spacing w:after="0" w:line="240" w:lineRule="auto"/>
-        <w:ind w:firstLine="851"/>
-        <w:jc w:val="both"/>
-        <w:rPr>
-          <w:rFonts w:ascii="Times New Roman" w:hAnsi="Times New Roman" w:cs="Times New Roman"/>
-          <w:sz w:val="28"/>
-          <w:szCs w:val="28"/>
-        </w:rPr>
-      </w:pPr>
-    </w:p>
-    <w:p>
-      <w:pPr>
-        <w:spacing w:after="0" w:line="240" w:lineRule="auto"/>
-        <w:ind w:firstLine="851"/>
-        <w:jc w:val="both"/>
-        <w:rPr>
-          <w:rFonts w:ascii="Times New Roman" w:hAnsi="Times New Roman" w:cs="Times New Roman"/>
-          <w:sz w:val="28"/>
-          <w:szCs w:val="28"/>
-        </w:rPr>
-      </w:pPr>
-      <w:r>
-        <w:rPr>
-          <w:rFonts w:ascii="Times New Roman" w:hAnsi="Times New Roman" w:cs="Times New Roman"/>
-          <w:sz w:val="28"/>
-          <w:szCs w:val="28"/>
-        </w:rPr>
-        <w:t>5.</w:t>
-      </w:r>
-      <w:r>
-        <w:rPr>
-          <w:rFonts w:ascii="Times New Roman" w:hAnsi="Times New Roman" w:cs="Times New Roman"/>
-          <w:sz w:val="28"/>
-          <w:szCs w:val="28"/>
-        </w:rPr>
-        <w:t>1. Ориентировочная экономическая эффективность разрабатываемого программного продукта:</w:t>
+        <w:t>Программное обеспечение должно обеспечивать безопасность данных, включая защиту от несанкционированного доступа и резервное копирование данных</w:t>
+      </w:r>
+      <w:r>
+        <w:rPr>
+          <w:rFonts w:ascii="Times New Roman" w:hAnsi="Times New Roman" w:cs="Times New Roman"/>
+          <w:sz w:val="28"/>
+          <w:szCs w:val="28"/>
+        </w:rPr>
+        <w:t>;</w:t>
       </w:r>
     </w:p>
     <w:p>
@@ -6316,23 +6443,319 @@
           <w:sz w:val="28"/>
           <w:szCs w:val="28"/>
         </w:rPr>
-        <w:t xml:space="preserve">Оценка затрат на разработку и внедрение системы </w:t>
-      </w:r>
-      <w:r>
-        <w:rPr>
-          <w:rFonts w:ascii="Times New Roman" w:hAnsi="Times New Roman" w:cs="Times New Roman"/>
-          <w:sz w:val="28"/>
-          <w:szCs w:val="28"/>
-        </w:rPr>
-        <w:t>«Музыкальный салон»</w:t>
-      </w:r>
-      <w:r>
-        <w:rPr>
-          <w:rFonts w:ascii="Times New Roman" w:hAnsi="Times New Roman" w:cs="Times New Roman"/>
-          <w:sz w:val="28"/>
-          <w:szCs w:val="28"/>
-        </w:rPr>
-        <w:t>;</w:t>
+        <w:t>Программное обеспечение должно иметь возможность обновления и поддержки, чтобы гарантировать его работоспособность и соответствие новым требованиям и изменениям в бизнес-процессах.</w:t>
+      </w:r>
+    </w:p>
+    <w:p>
+      <w:pPr>
+        <w:spacing w:after="0" w:line="240" w:lineRule="auto"/>
+        <w:ind w:firstLine="851"/>
+        <w:jc w:val="both"/>
+        <w:rPr>
+          <w:rFonts w:ascii="Times New Roman" w:hAnsi="Times New Roman" w:cs="Times New Roman"/>
+          <w:sz w:val="28"/>
+          <w:szCs w:val="28"/>
+        </w:rPr>
+      </w:pPr>
+    </w:p>
+    <w:p>
+      <w:pPr>
+        <w:spacing w:after="0" w:line="240" w:lineRule="auto"/>
+        <w:ind w:firstLine="851"/>
+        <w:jc w:val="both"/>
+        <w:rPr>
+          <w:rFonts w:ascii="Times New Roman" w:hAnsi="Times New Roman" w:cs="Times New Roman"/>
+          <w:b/>
+          <w:bCs/>
+          <w:sz w:val="28"/>
+          <w:szCs w:val="28"/>
+        </w:rPr>
+      </w:pPr>
+      <w:r>
+        <w:rPr>
+          <w:rFonts w:ascii="Times New Roman" w:hAnsi="Times New Roman" w:cs="Times New Roman"/>
+          <w:b/>
+          <w:bCs/>
+          <w:sz w:val="28"/>
+          <w:szCs w:val="28"/>
+        </w:rPr>
+        <w:t>4.</w:t>
+      </w:r>
+      <w:r>
+        <w:rPr>
+          <w:rFonts w:ascii="Times New Roman" w:hAnsi="Times New Roman" w:cs="Times New Roman"/>
+          <w:b/>
+          <w:bCs/>
+          <w:sz w:val="28"/>
+          <w:szCs w:val="28"/>
+        </w:rPr>
+        <w:tab/>
+        <w:t>Требования к программной документации.</w:t>
+      </w:r>
+    </w:p>
+    <w:p>
+      <w:pPr>
+        <w:spacing w:after="0" w:line="240" w:lineRule="auto"/>
+        <w:ind w:firstLine="851"/>
+        <w:jc w:val="both"/>
+        <w:rPr>
+          <w:rFonts w:ascii="Times New Roman" w:hAnsi="Times New Roman" w:cs="Times New Roman"/>
+          <w:sz w:val="28"/>
+          <w:szCs w:val="28"/>
+        </w:rPr>
+      </w:pPr>
+    </w:p>
+    <w:p>
+      <w:pPr>
+        <w:spacing w:after="0" w:line="240" w:lineRule="auto"/>
+        <w:ind w:firstLine="851"/>
+        <w:jc w:val="both"/>
+        <w:rPr>
+          <w:rFonts w:ascii="Times New Roman" w:hAnsi="Times New Roman" w:cs="Times New Roman"/>
+          <w:sz w:val="28"/>
+          <w:szCs w:val="28"/>
+        </w:rPr>
+      </w:pPr>
+      <w:r>
+        <w:rPr>
+          <w:rFonts w:ascii="Times New Roman" w:hAnsi="Times New Roman" w:cs="Times New Roman"/>
+          <w:sz w:val="28"/>
+          <w:szCs w:val="28"/>
+        </w:rPr>
+        <w:t>Данные требования должны быть ориентированы на обеспечение функциональности, безопасности и удобства использования системы</w:t>
+      </w:r>
+      <w:r>
+        <w:rPr>
+          <w:rFonts w:ascii="Times New Roman" w:hAnsi="Times New Roman" w:cs="Times New Roman"/>
+          <w:sz w:val="28"/>
+          <w:szCs w:val="28"/>
+        </w:rPr>
+        <w:t xml:space="preserve"> «Музыкальный салон»</w:t>
+      </w:r>
+      <w:r>
+        <w:rPr>
+          <w:rFonts w:ascii="Times New Roman" w:hAnsi="Times New Roman" w:cs="Times New Roman"/>
+          <w:sz w:val="28"/>
+          <w:szCs w:val="28"/>
+        </w:rPr>
+        <w:t>.</w:t>
+      </w:r>
+    </w:p>
+    <w:p>
+      <w:pPr>
+        <w:spacing w:after="0" w:line="240" w:lineRule="auto"/>
+        <w:ind w:firstLine="851"/>
+        <w:jc w:val="both"/>
+        <w:rPr>
+          <w:rFonts w:ascii="Times New Roman" w:hAnsi="Times New Roman" w:cs="Times New Roman"/>
+          <w:sz w:val="28"/>
+          <w:szCs w:val="28"/>
+        </w:rPr>
+      </w:pPr>
+      <w:r>
+        <w:rPr>
+          <w:rFonts w:ascii="Times New Roman" w:hAnsi="Times New Roman" w:cs="Times New Roman"/>
+          <w:sz w:val="28"/>
+          <w:szCs w:val="28"/>
+        </w:rPr>
+        <w:t>В ходе разработки программы должны быть подготовлены: текст программы, описание программы, программа и методика испытаний, руководство пользователя, технико-экономическое обоснование.</w:t>
+      </w:r>
+      <w:r>
+        <w:rPr>
+          <w:rFonts w:ascii="Times New Roman" w:hAnsi="Times New Roman" w:cs="Times New Roman"/>
+          <w:sz w:val="28"/>
+          <w:szCs w:val="28"/>
+        </w:rPr>
+        <w:t xml:space="preserve"> </w:t>
+      </w:r>
+    </w:p>
+    <w:p>
+      <w:pPr>
+        <w:spacing w:after="0" w:line="240" w:lineRule="auto"/>
+        <w:ind w:firstLine="851"/>
+        <w:jc w:val="both"/>
+        <w:rPr>
+          <w:rFonts w:ascii="Times New Roman" w:hAnsi="Times New Roman" w:cs="Times New Roman"/>
+          <w:sz w:val="28"/>
+          <w:szCs w:val="28"/>
+        </w:rPr>
+      </w:pPr>
+      <w:r>
+        <w:rPr>
+          <w:rFonts w:ascii="Times New Roman" w:hAnsi="Times New Roman" w:cs="Times New Roman"/>
+          <w:sz w:val="28"/>
+          <w:szCs w:val="28"/>
+        </w:rPr>
+        <w:t xml:space="preserve">При выполнении операций по регистрации поступления товаров </w:t>
+      </w:r>
+      <w:r>
+        <w:rPr>
+          <w:rFonts w:ascii="Times New Roman" w:hAnsi="Times New Roman" w:cs="Times New Roman"/>
+          <w:sz w:val="28"/>
+          <w:szCs w:val="28"/>
+        </w:rPr>
+        <w:t>на склад салона</w:t>
+      </w:r>
+      <w:r>
+        <w:rPr>
+          <w:rFonts w:ascii="Times New Roman" w:hAnsi="Times New Roman" w:cs="Times New Roman"/>
+          <w:sz w:val="28"/>
+          <w:szCs w:val="28"/>
+        </w:rPr>
+        <w:t xml:space="preserve"> и их отгрузки со склада используется ручной труд, а именно ведутся книги прихода и расхода товаров. Очевидно, что использование программы значительно сократит время, затрачиваемое на регистрацию товара. Кроме того, на складе для каждой единицы товара существует инвентарная карточка; в нее тоже заносятся сведения о поступлении, расходовании и остатке данного товара на настоящий момент времени. Для </w:t>
+      </w:r>
+      <w:r>
+        <w:rPr>
+          <w:rFonts w:ascii="Times New Roman" w:hAnsi="Times New Roman" w:cs="Times New Roman"/>
+          <w:sz w:val="28"/>
+          <w:szCs w:val="28"/>
+        </w:rPr>
+        <w:lastRenderedPageBreak/>
+        <w:t>получения этих сведе</w:t>
+      </w:r>
+      <w:r>
+        <w:rPr>
+          <w:rFonts w:ascii="Times New Roman" w:hAnsi="Times New Roman" w:cs="Times New Roman"/>
+          <w:sz w:val="28"/>
+          <w:szCs w:val="28"/>
+        </w:rPr>
+        <w:t>н</w:t>
+      </w:r>
+      <w:r>
+        <w:rPr>
+          <w:rFonts w:ascii="Times New Roman" w:hAnsi="Times New Roman" w:cs="Times New Roman"/>
+          <w:sz w:val="28"/>
+          <w:szCs w:val="28"/>
+        </w:rPr>
+        <w:t>ий по конкретному товару требуется не менее 8— 10 мин. С использованием программы затраты времени сокращаются до 1—2 мин. В конце каждого месяца ответственный работник склада составляет отчеты об оборотах товара на складе и выводит остаток товаров по каждой позиции. На эту операцию уходит 1</w:t>
+      </w:r>
+      <w:r>
+        <w:rPr>
+          <w:rFonts w:ascii="Times New Roman" w:hAnsi="Times New Roman" w:cs="Times New Roman"/>
+          <w:sz w:val="28"/>
+          <w:szCs w:val="28"/>
+        </w:rPr>
+        <w:t>-</w:t>
+      </w:r>
+      <w:r>
+        <w:rPr>
+          <w:rFonts w:ascii="Times New Roman" w:hAnsi="Times New Roman" w:cs="Times New Roman"/>
+          <w:sz w:val="28"/>
+          <w:szCs w:val="28"/>
+        </w:rPr>
+        <w:t>2 дня, т.е. 6</w:t>
+      </w:r>
+      <w:r>
+        <w:rPr>
+          <w:rFonts w:ascii="Times New Roman" w:hAnsi="Times New Roman" w:cs="Times New Roman"/>
+          <w:sz w:val="28"/>
+          <w:szCs w:val="28"/>
+        </w:rPr>
+        <w:t>-</w:t>
+      </w:r>
+      <w:r>
+        <w:rPr>
+          <w:rFonts w:ascii="Times New Roman" w:hAnsi="Times New Roman" w:cs="Times New Roman"/>
+          <w:sz w:val="28"/>
+          <w:szCs w:val="28"/>
+        </w:rPr>
+        <w:t>12 ч. Формирование оборотной ведомости в компьютере займет 3</w:t>
+      </w:r>
+      <w:r>
+        <w:rPr>
+          <w:rFonts w:ascii="Times New Roman" w:hAnsi="Times New Roman" w:cs="Times New Roman"/>
+          <w:sz w:val="28"/>
+          <w:szCs w:val="28"/>
+        </w:rPr>
+        <w:t>-</w:t>
+      </w:r>
+      <w:r>
+        <w:rPr>
+          <w:rFonts w:ascii="Times New Roman" w:hAnsi="Times New Roman" w:cs="Times New Roman"/>
+          <w:sz w:val="28"/>
+          <w:szCs w:val="28"/>
+        </w:rPr>
+        <w:t>4 мин. Кроме того, предполагается возможность получения отчетов за любой период времени. При ручном создании отчетов человеком могут быть допущены ошибки; правильно составленный алгоритм разрабатываемой программы ошибки исключает.</w:t>
+      </w:r>
+      <w:r>
+        <w:rPr>
+          <w:rFonts w:ascii="Times New Roman" w:hAnsi="Times New Roman" w:cs="Times New Roman"/>
+          <w:sz w:val="28"/>
+          <w:szCs w:val="28"/>
+        </w:rPr>
+        <w:t xml:space="preserve"> </w:t>
+      </w:r>
+    </w:p>
+    <w:p>
+      <w:pPr>
+        <w:spacing w:after="0" w:line="240" w:lineRule="auto"/>
+        <w:ind w:firstLine="851"/>
+        <w:jc w:val="both"/>
+        <w:rPr>
+          <w:rFonts w:ascii="Times New Roman" w:hAnsi="Times New Roman" w:cs="Times New Roman"/>
+          <w:sz w:val="28"/>
+          <w:szCs w:val="28"/>
+        </w:rPr>
+      </w:pPr>
+      <w:r>
+        <w:rPr>
+          <w:rFonts w:ascii="Times New Roman" w:hAnsi="Times New Roman" w:cs="Times New Roman"/>
+          <w:sz w:val="28"/>
+          <w:szCs w:val="28"/>
+        </w:rPr>
+        <w:t>Экономический эффект от внедрения автоматизированной информационной системы «</w:t>
+      </w:r>
+      <w:r>
+        <w:rPr>
+          <w:rFonts w:ascii="Times New Roman" w:hAnsi="Times New Roman" w:cs="Times New Roman"/>
+          <w:sz w:val="28"/>
+          <w:szCs w:val="28"/>
+        </w:rPr>
+        <w:t>Музыкальный салон</w:t>
+      </w:r>
+      <w:r>
+        <w:rPr>
+          <w:rFonts w:ascii="Times New Roman" w:hAnsi="Times New Roman" w:cs="Times New Roman"/>
+          <w:sz w:val="28"/>
+          <w:szCs w:val="28"/>
+        </w:rPr>
+        <w:t>» ожидается за счет сокращения времени на выполняемые менеджерами операции, исключения ошибок при формировании отчетов, увелич</w:t>
+      </w:r>
+      <w:r>
+        <w:rPr>
+          <w:rFonts w:ascii="Times New Roman" w:hAnsi="Times New Roman" w:cs="Times New Roman"/>
+          <w:sz w:val="28"/>
+          <w:szCs w:val="28"/>
+        </w:rPr>
+        <w:t>е</w:t>
+      </w:r>
+      <w:r>
+        <w:rPr>
+          <w:rFonts w:ascii="Times New Roman" w:hAnsi="Times New Roman" w:cs="Times New Roman"/>
+          <w:sz w:val="28"/>
+          <w:szCs w:val="28"/>
+        </w:rPr>
+        <w:t>ния времени на анализ хозяйственной деятельности и т.д.</w:t>
+      </w:r>
+    </w:p>
+    <w:p>
+      <w:pPr>
+        <w:spacing w:after="0" w:line="240" w:lineRule="auto"/>
+        <w:ind w:firstLine="851"/>
+        <w:jc w:val="both"/>
+        <w:rPr>
+          <w:rFonts w:ascii="Times New Roman" w:hAnsi="Times New Roman" w:cs="Times New Roman"/>
+          <w:sz w:val="28"/>
+          <w:szCs w:val="28"/>
+        </w:rPr>
+      </w:pPr>
+      <w:r>
+        <w:rPr>
+          <w:rFonts w:ascii="Times New Roman" w:hAnsi="Times New Roman" w:cs="Times New Roman"/>
+          <w:sz w:val="28"/>
+          <w:szCs w:val="28"/>
+        </w:rPr>
+        <w:t>Разработчик должен предоставить следующие документы:</w:t>
       </w:r>
     </w:p>
     <w:p>
@@ -6357,16 +6780,7 @@
           <w:sz w:val="28"/>
           <w:szCs w:val="28"/>
         </w:rPr>
-        <w:t xml:space="preserve">Прогнозируемые экономические выгоды от автоматизации бизнес-процессов, такие как увеличение объема продаж, сокращение издержек на </w:t>
-      </w:r>
-      <w:r>
-        <w:rPr>
-          <w:rFonts w:ascii="Times New Roman" w:hAnsi="Times New Roman" w:cs="Times New Roman"/>
-          <w:sz w:val="28"/>
-          <w:szCs w:val="28"/>
-        </w:rPr>
-        <w:lastRenderedPageBreak/>
-        <w:t>управление заказами и складским учетом, повышение уровня обслуживания клиентов</w:t>
+        <w:t>Техническое описание программы с подробным описанием функций и возможностей программы</w:t>
       </w:r>
       <w:r>
         <w:rPr>
@@ -6399,7 +6813,15 @@
           <w:sz w:val="28"/>
           <w:szCs w:val="28"/>
         </w:rPr>
-        <w:t>Оценка окупаемости проекта и периода времени, необходимого для получения возврата инвестиций.</w:t>
+        <w:t>Инструкцию пользователя, объясняющую принцип работы с программой, ввод и редактирование данных, генерацию отчетов</w:t>
+      </w:r>
+      <w:r>
+        <w:rPr>
+          <w:rFonts w:ascii="Times New Roman" w:hAnsi="Times New Roman" w:cs="Times New Roman"/>
+          <w:sz w:val="28"/>
+          <w:szCs w:val="28"/>
+        </w:rPr>
+        <w:t>.</w:t>
       </w:r>
     </w:p>
     <w:p>
@@ -6419,15 +6841,184 @@
           <w:sz w:val="28"/>
           <w:szCs w:val="28"/>
         </w:rPr>
+        <w:t>4.1.</w:t>
+      </w:r>
+      <w:r>
+        <w:rPr>
+          <w:rFonts w:ascii="Times New Roman" w:hAnsi="Times New Roman" w:cs="Times New Roman"/>
+          <w:sz w:val="28"/>
+          <w:szCs w:val="28"/>
+        </w:rPr>
+        <w:tab/>
+        <w:t xml:space="preserve">Программная документация должна содержать подробное описание интерфейса пользователя, включая инструкции по использованию основных функций системы. Документация должна быть написана понятным языком и должна предоставлять информацию о том, как пользователи могут эффективно использовать систему для выполнения своих задач в </w:t>
+      </w:r>
+      <w:r>
+        <w:rPr>
+          <w:rFonts w:ascii="Times New Roman" w:hAnsi="Times New Roman" w:cs="Times New Roman"/>
+          <w:sz w:val="28"/>
+          <w:szCs w:val="28"/>
+        </w:rPr>
+        <w:t>салоне</w:t>
+      </w:r>
+      <w:r>
+        <w:rPr>
+          <w:rFonts w:ascii="Times New Roman" w:hAnsi="Times New Roman" w:cs="Times New Roman"/>
+          <w:sz w:val="28"/>
+          <w:szCs w:val="28"/>
+        </w:rPr>
+        <w:t>.</w:t>
+      </w:r>
+    </w:p>
+    <w:p>
+      <w:pPr>
+        <w:spacing w:after="0" w:line="240" w:lineRule="auto"/>
+        <w:ind w:firstLine="851"/>
+        <w:jc w:val="both"/>
+        <w:rPr>
+          <w:rFonts w:ascii="Times New Roman" w:hAnsi="Times New Roman" w:cs="Times New Roman"/>
+          <w:sz w:val="28"/>
+          <w:szCs w:val="28"/>
+        </w:rPr>
+      </w:pPr>
+      <w:r>
+        <w:rPr>
+          <w:rFonts w:ascii="Times New Roman" w:hAnsi="Times New Roman" w:cs="Times New Roman"/>
+          <w:sz w:val="28"/>
+          <w:szCs w:val="28"/>
+        </w:rPr>
+        <w:t>4.2.</w:t>
+      </w:r>
+      <w:r>
+        <w:rPr>
+          <w:rFonts w:ascii="Times New Roman" w:hAnsi="Times New Roman" w:cs="Times New Roman"/>
+          <w:sz w:val="28"/>
+          <w:szCs w:val="28"/>
+        </w:rPr>
+        <w:tab/>
+        <w:t xml:space="preserve">Документация также должна описывать экономическую выгоду, полученную от внедрения программно-аппаратного комплекса. В неё должны входить сведения о положительном влиянии системы на эффективность бизнес-процессов, уменьшении издержек, повышении продуктивности и улучшении обслуживания клиентов. Кроме того, документация должна содержать данные о том, как система способствует увеличению выручки или снижению затрат для </w:t>
+      </w:r>
+      <w:r>
+        <w:rPr>
+          <w:rFonts w:ascii="Times New Roman" w:hAnsi="Times New Roman" w:cs="Times New Roman"/>
+          <w:sz w:val="28"/>
+          <w:szCs w:val="28"/>
+        </w:rPr>
+        <w:t>салона</w:t>
+      </w:r>
+      <w:r>
+        <w:rPr>
+          <w:rFonts w:ascii="Times New Roman" w:hAnsi="Times New Roman" w:cs="Times New Roman"/>
+          <w:sz w:val="28"/>
+          <w:szCs w:val="28"/>
+        </w:rPr>
+        <w:t>.</w:t>
+      </w:r>
+    </w:p>
+    <w:p>
+      <w:pPr>
+        <w:spacing w:after="0" w:line="240" w:lineRule="auto"/>
+        <w:ind w:firstLine="851"/>
+        <w:jc w:val="both"/>
+        <w:rPr>
+          <w:rFonts w:ascii="Times New Roman" w:hAnsi="Times New Roman" w:cs="Times New Roman"/>
+          <w:sz w:val="28"/>
+          <w:szCs w:val="28"/>
+        </w:rPr>
+      </w:pPr>
+      <w:r>
+        <w:rPr>
+          <w:rFonts w:ascii="Times New Roman" w:hAnsi="Times New Roman" w:cs="Times New Roman"/>
+          <w:sz w:val="28"/>
+          <w:szCs w:val="28"/>
+        </w:rPr>
+        <w:t>Документация должна быть оформлена в соответствии с ГОСТ 19.201-78.</w:t>
+      </w:r>
+    </w:p>
+    <w:p>
+      <w:pPr>
+        <w:spacing w:after="0" w:line="240" w:lineRule="auto"/>
+        <w:ind w:firstLine="851"/>
+        <w:jc w:val="both"/>
+        <w:rPr>
+          <w:rFonts w:ascii="Times New Roman" w:hAnsi="Times New Roman" w:cs="Times New Roman"/>
+          <w:sz w:val="28"/>
+          <w:szCs w:val="28"/>
+        </w:rPr>
+      </w:pPr>
+    </w:p>
+    <w:p>
+      <w:pPr>
+        <w:spacing w:after="0" w:line="240" w:lineRule="auto"/>
+        <w:ind w:firstLine="851"/>
+        <w:jc w:val="both"/>
+        <w:rPr>
+          <w:rFonts w:ascii="Times New Roman" w:hAnsi="Times New Roman" w:cs="Times New Roman"/>
+          <w:b/>
+          <w:bCs/>
+          <w:sz w:val="28"/>
+          <w:szCs w:val="28"/>
+        </w:rPr>
+      </w:pPr>
+      <w:r>
+        <w:rPr>
+          <w:rFonts w:ascii="Times New Roman" w:hAnsi="Times New Roman" w:cs="Times New Roman"/>
+          <w:b/>
+          <w:bCs/>
+          <w:sz w:val="28"/>
+          <w:szCs w:val="28"/>
+        </w:rPr>
         <w:t>5.</w:t>
       </w:r>
       <w:r>
         <w:rPr>
           <w:rFonts w:ascii="Times New Roman" w:hAnsi="Times New Roman" w:cs="Times New Roman"/>
-          <w:sz w:val="28"/>
-          <w:szCs w:val="28"/>
-        </w:rPr>
-        <w:t>2. Экономические преимущества разработки по сравнению с имеющимися образцами или аналогами:</w:t>
+          <w:b/>
+          <w:bCs/>
+          <w:sz w:val="28"/>
+          <w:szCs w:val="28"/>
+        </w:rPr>
+        <w:tab/>
+        <w:t>Технико-экономическое обоснование.</w:t>
+      </w:r>
+    </w:p>
+    <w:p>
+      <w:pPr>
+        <w:spacing w:after="0" w:line="240" w:lineRule="auto"/>
+        <w:ind w:firstLine="851"/>
+        <w:jc w:val="both"/>
+        <w:rPr>
+          <w:rFonts w:ascii="Times New Roman" w:hAnsi="Times New Roman" w:cs="Times New Roman"/>
+          <w:sz w:val="28"/>
+          <w:szCs w:val="28"/>
+        </w:rPr>
+      </w:pPr>
+    </w:p>
+    <w:p>
+      <w:pPr>
+        <w:spacing w:after="0" w:line="240" w:lineRule="auto"/>
+        <w:ind w:firstLine="851"/>
+        <w:jc w:val="both"/>
+        <w:rPr>
+          <w:rFonts w:ascii="Times New Roman" w:hAnsi="Times New Roman" w:cs="Times New Roman"/>
+          <w:sz w:val="28"/>
+          <w:szCs w:val="28"/>
+        </w:rPr>
+      </w:pPr>
+      <w:r>
+        <w:rPr>
+          <w:rFonts w:ascii="Times New Roman" w:hAnsi="Times New Roman" w:cs="Times New Roman"/>
+          <w:sz w:val="28"/>
+          <w:szCs w:val="28"/>
+        </w:rPr>
+        <w:t>5.</w:t>
+      </w:r>
+      <w:r>
+        <w:rPr>
+          <w:rFonts w:ascii="Times New Roman" w:hAnsi="Times New Roman" w:cs="Times New Roman"/>
+          <w:sz w:val="28"/>
+          <w:szCs w:val="28"/>
+        </w:rPr>
+        <w:t>1. Ориентировочная экономическая эффективность разрабатываемого программного продукта:</w:t>
       </w:r>
     </w:p>
     <w:p>
@@ -6452,7 +7043,7 @@
           <w:sz w:val="28"/>
           <w:szCs w:val="28"/>
         </w:rPr>
-        <w:t>Сравнительный анализ затрат на разработку и внедрение новой системы со стоимостью поддержки и использования существующих образцов программного обеспечения или аналогов</w:t>
+        <w:t>Сокращение времени на обработку заказов и учет товаров, что позволит сократить затраты на оплату труда сотрудников</w:t>
       </w:r>
       <w:r>
         <w:rPr>
@@ -6485,7 +7076,7 @@
           <w:sz w:val="28"/>
           <w:szCs w:val="28"/>
         </w:rPr>
-        <w:t>Описание преимуществ новой системы, таких как повышение производительности, возможности управления заказами и складским учетом, улучшенное обслуживание клиентов</w:t>
+        <w:t>Уменьшение вероятности ошибок при обработке заказов и учете товаров, что позволит снизить затраты на возвраты и ремонт товаров</w:t>
       </w:r>
       <w:r>
         <w:rPr>
@@ -6518,95 +7109,15 @@
           <w:sz w:val="28"/>
           <w:szCs w:val="28"/>
         </w:rPr>
-        <w:t>Анализ рисков и недостатков существующих решений, которые могут быть устранены или уменьшены с помощью новой системы.</w:t>
-      </w:r>
-    </w:p>
-    <w:p>
-      <w:pPr>
-        <w:spacing w:after="0" w:line="240" w:lineRule="auto"/>
-        <w:ind w:firstLine="851"/>
-        <w:jc w:val="both"/>
-        <w:rPr>
-          <w:rFonts w:ascii="Times New Roman" w:hAnsi="Times New Roman" w:cs="Times New Roman"/>
-          <w:sz w:val="28"/>
-          <w:szCs w:val="28"/>
-        </w:rPr>
-      </w:pPr>
-    </w:p>
-    <w:p>
-      <w:pPr>
-        <w:spacing w:after="0" w:line="240" w:lineRule="auto"/>
-        <w:ind w:firstLine="851"/>
-        <w:jc w:val="both"/>
-        <w:rPr>
-          <w:rFonts w:ascii="Times New Roman" w:hAnsi="Times New Roman" w:cs="Times New Roman"/>
-          <w:b/>
-          <w:bCs/>
-          <w:sz w:val="28"/>
-          <w:szCs w:val="28"/>
-        </w:rPr>
-      </w:pPr>
-      <w:r>
-        <w:rPr>
-          <w:rFonts w:ascii="Times New Roman" w:hAnsi="Times New Roman" w:cs="Times New Roman"/>
-          <w:b/>
-          <w:bCs/>
-          <w:sz w:val="28"/>
-          <w:szCs w:val="28"/>
-        </w:rPr>
-        <w:t>6.</w:t>
-      </w:r>
-      <w:r>
-        <w:rPr>
-          <w:rFonts w:ascii="Times New Roman" w:hAnsi="Times New Roman" w:cs="Times New Roman"/>
-          <w:b/>
-          <w:bCs/>
-          <w:sz w:val="28"/>
-          <w:szCs w:val="28"/>
-        </w:rPr>
-        <w:tab/>
-        <w:t>Стадии и этапы разработки.</w:t>
-      </w:r>
-    </w:p>
-    <w:p>
-      <w:pPr>
-        <w:spacing w:after="0" w:line="240" w:lineRule="auto"/>
-        <w:ind w:firstLine="851"/>
-        <w:jc w:val="both"/>
-        <w:rPr>
-          <w:rFonts w:ascii="Times New Roman" w:hAnsi="Times New Roman" w:cs="Times New Roman"/>
-          <w:sz w:val="28"/>
-          <w:szCs w:val="28"/>
-        </w:rPr>
-      </w:pPr>
-    </w:p>
-    <w:p>
-      <w:pPr>
-        <w:spacing w:after="0" w:line="240" w:lineRule="auto"/>
-        <w:ind w:firstLine="851"/>
-        <w:jc w:val="both"/>
-        <w:rPr>
-          <w:rFonts w:ascii="Times New Roman" w:hAnsi="Times New Roman" w:cs="Times New Roman"/>
-          <w:sz w:val="28"/>
-          <w:szCs w:val="28"/>
-        </w:rPr>
-      </w:pPr>
-      <w:r>
-        <w:rPr>
-          <w:rFonts w:ascii="Times New Roman" w:hAnsi="Times New Roman" w:cs="Times New Roman"/>
-          <w:sz w:val="28"/>
-          <w:szCs w:val="28"/>
-        </w:rPr>
-        <w:t>6.1.</w:t>
-      </w:r>
-      <w:r>
-        <w:rPr>
-          <w:rFonts w:ascii="Times New Roman" w:hAnsi="Times New Roman" w:cs="Times New Roman"/>
-          <w:sz w:val="28"/>
-          <w:szCs w:val="28"/>
-        </w:rPr>
-        <w:tab/>
-        <w:t>Техническое задание</w:t>
+        <w:t>Увеличение точности учета товаров и продаж, что позволит более точно определять наиболее популярные товары и принимать решения по их закупке</w:t>
+      </w:r>
+      <w:r>
+        <w:rPr>
+          <w:rFonts w:ascii="Times New Roman" w:hAnsi="Times New Roman" w:cs="Times New Roman"/>
+          <w:sz w:val="28"/>
+          <w:szCs w:val="28"/>
+        </w:rPr>
+        <w:t>;</w:t>
       </w:r>
     </w:p>
     <w:p>
@@ -6631,7 +7142,8 @@
           <w:sz w:val="28"/>
           <w:szCs w:val="28"/>
         </w:rPr>
-        <w:t>Обоснование необходимости разработки программ</w:t>
+        <w:lastRenderedPageBreak/>
+        <w:t>Улучшение обслуживания клиентов благодаря быстрому доступу к информации о товарах и заказах, что может привести к увеличению продаж и повышению лояльности клиентов</w:t>
       </w:r>
       <w:r>
         <w:rPr>
@@ -6664,7 +7176,7 @@
           <w:sz w:val="28"/>
           <w:szCs w:val="28"/>
         </w:rPr>
-        <w:t>Выполнение научно-исследовательских работ (НИР)</w:t>
+        <w:t>Снижение затрат на бумажную документацию, так как большая часть документов будет храниться в электронном виде</w:t>
       </w:r>
       <w:r>
         <w:rPr>
@@ -6697,39 +7209,7 @@
           <w:sz w:val="28"/>
           <w:szCs w:val="28"/>
         </w:rPr>
-        <w:t>Разработка и утверждение технического задания.</w:t>
-      </w:r>
-    </w:p>
-    <w:p>
-      <w:pPr>
-        <w:spacing w:after="0" w:line="240" w:lineRule="auto"/>
-        <w:ind w:firstLine="851"/>
-        <w:jc w:val="both"/>
-        <w:rPr>
-          <w:rFonts w:ascii="Times New Roman" w:hAnsi="Times New Roman" w:cs="Times New Roman"/>
-          <w:sz w:val="28"/>
-          <w:szCs w:val="28"/>
-        </w:rPr>
-      </w:pPr>
-    </w:p>
-    <w:p>
-      <w:pPr>
-        <w:spacing w:after="0" w:line="240" w:lineRule="auto"/>
-        <w:ind w:firstLine="851"/>
-        <w:jc w:val="both"/>
-        <w:rPr>
-          <w:rFonts w:ascii="Times New Roman" w:hAnsi="Times New Roman" w:cs="Times New Roman"/>
-          <w:sz w:val="28"/>
-          <w:szCs w:val="28"/>
-        </w:rPr>
-      </w:pPr>
-      <w:r>
-        <w:rPr>
-          <w:rFonts w:ascii="Times New Roman" w:hAnsi="Times New Roman" w:cs="Times New Roman"/>
-          <w:sz w:val="28"/>
-          <w:szCs w:val="28"/>
-        </w:rPr>
-        <w:t>Этап 1 – Определение проблемы</w:t>
+        <w:t>Улучшение контроля над финансовыми потоками и учетом расходов, что позволит более эффективно управлять финансами компании</w:t>
       </w:r>
       <w:r>
         <w:rPr>
@@ -6738,408 +7218,6 @@
           <w:szCs w:val="28"/>
         </w:rPr>
         <w:t>;</w:t>
-      </w:r>
-    </w:p>
-    <w:p>
-      <w:pPr>
-        <w:spacing w:after="0" w:line="240" w:lineRule="auto"/>
-        <w:ind w:firstLine="851"/>
-        <w:jc w:val="both"/>
-        <w:rPr>
-          <w:rFonts w:ascii="Times New Roman" w:hAnsi="Times New Roman" w:cs="Times New Roman"/>
-          <w:sz w:val="28"/>
-          <w:szCs w:val="28"/>
-        </w:rPr>
-      </w:pPr>
-      <w:r>
-        <w:rPr>
-          <w:rFonts w:ascii="Times New Roman" w:hAnsi="Times New Roman" w:cs="Times New Roman"/>
-          <w:sz w:val="28"/>
-          <w:szCs w:val="28"/>
-        </w:rPr>
-        <w:t>Этап 2 – Выработка требований</w:t>
-      </w:r>
-      <w:r>
-        <w:rPr>
-          <w:rFonts w:ascii="Times New Roman" w:hAnsi="Times New Roman" w:cs="Times New Roman"/>
-          <w:sz w:val="28"/>
-          <w:szCs w:val="28"/>
-        </w:rPr>
-        <w:t>;</w:t>
-      </w:r>
-    </w:p>
-    <w:p>
-      <w:pPr>
-        <w:spacing w:after="0" w:line="240" w:lineRule="auto"/>
-        <w:ind w:firstLine="851"/>
-        <w:jc w:val="both"/>
-        <w:rPr>
-          <w:rFonts w:ascii="Times New Roman" w:hAnsi="Times New Roman" w:cs="Times New Roman"/>
-          <w:sz w:val="28"/>
-          <w:szCs w:val="28"/>
-        </w:rPr>
-      </w:pPr>
-      <w:r>
-        <w:rPr>
-          <w:rFonts w:ascii="Times New Roman" w:hAnsi="Times New Roman" w:cs="Times New Roman"/>
-          <w:sz w:val="28"/>
-          <w:szCs w:val="28"/>
-        </w:rPr>
-        <w:t>Этап 3 – Создание плана разработки</w:t>
-      </w:r>
-      <w:r>
-        <w:rPr>
-          <w:rFonts w:ascii="Times New Roman" w:hAnsi="Times New Roman" w:cs="Times New Roman"/>
-          <w:sz w:val="28"/>
-          <w:szCs w:val="28"/>
-        </w:rPr>
-        <w:t>;</w:t>
-      </w:r>
-    </w:p>
-    <w:p>
-      <w:pPr>
-        <w:spacing w:after="0" w:line="240" w:lineRule="auto"/>
-        <w:ind w:firstLine="851"/>
-        <w:jc w:val="both"/>
-        <w:rPr>
-          <w:rFonts w:ascii="Times New Roman" w:hAnsi="Times New Roman" w:cs="Times New Roman"/>
-          <w:sz w:val="28"/>
-          <w:szCs w:val="28"/>
-        </w:rPr>
-      </w:pPr>
-      <w:r>
-        <w:rPr>
-          <w:rFonts w:ascii="Times New Roman" w:hAnsi="Times New Roman" w:cs="Times New Roman"/>
-          <w:sz w:val="28"/>
-          <w:szCs w:val="28"/>
-        </w:rPr>
-        <w:t>Этап</w:t>
-      </w:r>
-      <w:r>
-        <w:rPr>
-          <w:rFonts w:ascii="Times New Roman" w:hAnsi="Times New Roman" w:cs="Times New Roman"/>
-          <w:sz w:val="28"/>
-          <w:szCs w:val="28"/>
-        </w:rPr>
-        <w:t xml:space="preserve"> </w:t>
-      </w:r>
-      <w:r>
-        <w:rPr>
-          <w:rFonts w:ascii="Times New Roman" w:hAnsi="Times New Roman" w:cs="Times New Roman"/>
-          <w:sz w:val="28"/>
-          <w:szCs w:val="28"/>
-        </w:rPr>
-        <w:t xml:space="preserve">4 </w:t>
-      </w:r>
-      <w:r>
-        <w:rPr>
-          <w:rFonts w:ascii="Times New Roman" w:hAnsi="Times New Roman" w:cs="Times New Roman"/>
-          <w:sz w:val="28"/>
-          <w:szCs w:val="28"/>
-        </w:rPr>
-        <w:t xml:space="preserve">– </w:t>
-      </w:r>
-      <w:r>
-        <w:rPr>
-          <w:rFonts w:ascii="Times New Roman" w:hAnsi="Times New Roman" w:cs="Times New Roman"/>
-          <w:sz w:val="28"/>
-          <w:szCs w:val="28"/>
-        </w:rPr>
-        <w:t>Разработка архитектуры системы или высокоуровневое</w:t>
-      </w:r>
-      <w:r>
-        <w:rPr>
-          <w:rFonts w:ascii="Times New Roman" w:hAnsi="Times New Roman" w:cs="Times New Roman"/>
-          <w:sz w:val="28"/>
-          <w:szCs w:val="28"/>
-        </w:rPr>
-        <w:t xml:space="preserve"> </w:t>
-      </w:r>
-      <w:r>
-        <w:rPr>
-          <w:rFonts w:ascii="Times New Roman" w:hAnsi="Times New Roman" w:cs="Times New Roman"/>
-          <w:sz w:val="28"/>
-          <w:szCs w:val="28"/>
-        </w:rPr>
-        <w:t>проектирование</w:t>
-      </w:r>
-      <w:r>
-        <w:rPr>
-          <w:rFonts w:ascii="Times New Roman" w:hAnsi="Times New Roman" w:cs="Times New Roman"/>
-          <w:sz w:val="28"/>
-          <w:szCs w:val="28"/>
-        </w:rPr>
-        <w:t>;</w:t>
-      </w:r>
-    </w:p>
-    <w:p>
-      <w:pPr>
-        <w:spacing w:after="0" w:line="240" w:lineRule="auto"/>
-        <w:ind w:firstLine="851"/>
-        <w:jc w:val="both"/>
-        <w:rPr>
-          <w:rFonts w:ascii="Times New Roman" w:hAnsi="Times New Roman" w:cs="Times New Roman"/>
-          <w:sz w:val="28"/>
-          <w:szCs w:val="28"/>
-        </w:rPr>
-      </w:pPr>
-      <w:r>
-        <w:rPr>
-          <w:rFonts w:ascii="Times New Roman" w:hAnsi="Times New Roman" w:cs="Times New Roman"/>
-          <w:sz w:val="28"/>
-          <w:szCs w:val="28"/>
-        </w:rPr>
-        <w:t>Этап 5 – Детальное проектирование</w:t>
-      </w:r>
-      <w:r>
-        <w:rPr>
-          <w:rFonts w:ascii="Times New Roman" w:hAnsi="Times New Roman" w:cs="Times New Roman"/>
-          <w:sz w:val="28"/>
-          <w:szCs w:val="28"/>
-        </w:rPr>
-        <w:t>;</w:t>
-      </w:r>
-    </w:p>
-    <w:p>
-      <w:pPr>
-        <w:spacing w:after="0" w:line="240" w:lineRule="auto"/>
-        <w:ind w:firstLine="851"/>
-        <w:jc w:val="both"/>
-        <w:rPr>
-          <w:rFonts w:ascii="Times New Roman" w:hAnsi="Times New Roman" w:cs="Times New Roman"/>
-          <w:sz w:val="28"/>
-          <w:szCs w:val="28"/>
-        </w:rPr>
-      </w:pPr>
-      <w:r>
-        <w:rPr>
-          <w:rFonts w:ascii="Times New Roman" w:hAnsi="Times New Roman" w:cs="Times New Roman"/>
-          <w:sz w:val="28"/>
-          <w:szCs w:val="28"/>
-        </w:rPr>
-        <w:t>Этап 6 – Кодирование и отладка</w:t>
-      </w:r>
-      <w:r>
-        <w:rPr>
-          <w:rFonts w:ascii="Times New Roman" w:hAnsi="Times New Roman" w:cs="Times New Roman"/>
-          <w:sz w:val="28"/>
-          <w:szCs w:val="28"/>
-        </w:rPr>
-        <w:t>;</w:t>
-      </w:r>
-    </w:p>
-    <w:p>
-      <w:pPr>
-        <w:spacing w:after="0" w:line="240" w:lineRule="auto"/>
-        <w:ind w:firstLine="851"/>
-        <w:jc w:val="both"/>
-        <w:rPr>
-          <w:rFonts w:ascii="Times New Roman" w:hAnsi="Times New Roman" w:cs="Times New Roman"/>
-          <w:sz w:val="28"/>
-          <w:szCs w:val="28"/>
-        </w:rPr>
-      </w:pPr>
-      <w:r>
-        <w:rPr>
-          <w:rFonts w:ascii="Times New Roman" w:hAnsi="Times New Roman" w:cs="Times New Roman"/>
-          <w:sz w:val="28"/>
-          <w:szCs w:val="28"/>
-        </w:rPr>
-        <w:t>Этап 7 – Тестирование компонентов</w:t>
-      </w:r>
-      <w:r>
-        <w:rPr>
-          <w:rFonts w:ascii="Times New Roman" w:hAnsi="Times New Roman" w:cs="Times New Roman"/>
-          <w:sz w:val="28"/>
-          <w:szCs w:val="28"/>
-        </w:rPr>
-        <w:t>;</w:t>
-      </w:r>
-    </w:p>
-    <w:p>
-      <w:pPr>
-        <w:spacing w:after="0" w:line="240" w:lineRule="auto"/>
-        <w:ind w:firstLine="851"/>
-        <w:jc w:val="both"/>
-        <w:rPr>
-          <w:rFonts w:ascii="Times New Roman" w:hAnsi="Times New Roman" w:cs="Times New Roman"/>
-          <w:sz w:val="28"/>
-          <w:szCs w:val="28"/>
-        </w:rPr>
-      </w:pPr>
-      <w:r>
-        <w:rPr>
-          <w:rFonts w:ascii="Times New Roman" w:hAnsi="Times New Roman" w:cs="Times New Roman"/>
-          <w:sz w:val="28"/>
-          <w:szCs w:val="28"/>
-        </w:rPr>
-        <w:t>Этап 8 – Интеграция компонентов</w:t>
-      </w:r>
-      <w:r>
-        <w:rPr>
-          <w:rFonts w:ascii="Times New Roman" w:hAnsi="Times New Roman" w:cs="Times New Roman"/>
-          <w:sz w:val="28"/>
-          <w:szCs w:val="28"/>
-        </w:rPr>
-        <w:t>;</w:t>
-      </w:r>
-    </w:p>
-    <w:p>
-      <w:pPr>
-        <w:spacing w:after="0" w:line="240" w:lineRule="auto"/>
-        <w:ind w:firstLine="851"/>
-        <w:jc w:val="both"/>
-        <w:rPr>
-          <w:rFonts w:ascii="Times New Roman" w:hAnsi="Times New Roman" w:cs="Times New Roman"/>
-          <w:sz w:val="28"/>
-          <w:szCs w:val="28"/>
-        </w:rPr>
-      </w:pPr>
-      <w:r>
-        <w:rPr>
-          <w:rFonts w:ascii="Times New Roman" w:hAnsi="Times New Roman" w:cs="Times New Roman"/>
-          <w:sz w:val="28"/>
-          <w:szCs w:val="28"/>
-        </w:rPr>
-        <w:t>Этап 9 – Тестирование всей системы</w:t>
-      </w:r>
-      <w:r>
-        <w:rPr>
-          <w:rFonts w:ascii="Times New Roman" w:hAnsi="Times New Roman" w:cs="Times New Roman"/>
-          <w:sz w:val="28"/>
-          <w:szCs w:val="28"/>
-        </w:rPr>
-        <w:t>;</w:t>
-      </w:r>
-    </w:p>
-    <w:p>
-      <w:pPr>
-        <w:spacing w:after="0" w:line="240" w:lineRule="auto"/>
-        <w:ind w:firstLine="851"/>
-        <w:jc w:val="both"/>
-        <w:rPr>
-          <w:rFonts w:ascii="Times New Roman" w:hAnsi="Times New Roman" w:cs="Times New Roman"/>
-          <w:sz w:val="28"/>
-          <w:szCs w:val="28"/>
-        </w:rPr>
-      </w:pPr>
-      <w:r>
-        <w:rPr>
-          <w:rFonts w:ascii="Times New Roman" w:hAnsi="Times New Roman" w:cs="Times New Roman"/>
-          <w:sz w:val="28"/>
-          <w:szCs w:val="28"/>
-        </w:rPr>
-        <w:t>Этап 10 – Сопровождение, внесение изменений, оптимизация.</w:t>
-      </w:r>
-    </w:p>
-    <w:p>
-      <w:pPr>
-        <w:spacing w:after="0" w:line="240" w:lineRule="auto"/>
-        <w:ind w:firstLine="851"/>
-        <w:jc w:val="both"/>
-        <w:rPr>
-          <w:rFonts w:ascii="Times New Roman" w:hAnsi="Times New Roman" w:cs="Times New Roman"/>
-          <w:sz w:val="28"/>
-          <w:szCs w:val="28"/>
-        </w:rPr>
-      </w:pPr>
-    </w:p>
-    <w:p>
-      <w:pPr>
-        <w:spacing w:after="0" w:line="240" w:lineRule="auto"/>
-        <w:ind w:firstLine="851"/>
-        <w:jc w:val="both"/>
-        <w:rPr>
-          <w:rFonts w:ascii="Times New Roman" w:hAnsi="Times New Roman" w:cs="Times New Roman"/>
-          <w:b/>
-          <w:bCs/>
-          <w:sz w:val="28"/>
-          <w:szCs w:val="28"/>
-        </w:rPr>
-      </w:pPr>
-      <w:r>
-        <w:rPr>
-          <w:rFonts w:ascii="Times New Roman" w:hAnsi="Times New Roman" w:cs="Times New Roman"/>
-          <w:b/>
-          <w:bCs/>
-          <w:sz w:val="28"/>
-          <w:szCs w:val="28"/>
-        </w:rPr>
-        <w:t>7</w:t>
-      </w:r>
-      <w:r>
-        <w:rPr>
-          <w:rFonts w:ascii="Times New Roman" w:hAnsi="Times New Roman" w:cs="Times New Roman"/>
-          <w:b/>
-          <w:bCs/>
-          <w:sz w:val="28"/>
-          <w:szCs w:val="28"/>
-        </w:rPr>
-        <w:t>.</w:t>
-      </w:r>
-      <w:r>
-        <w:rPr>
-          <w:rFonts w:ascii="Times New Roman" w:hAnsi="Times New Roman" w:cs="Times New Roman"/>
-          <w:b/>
-          <w:bCs/>
-          <w:sz w:val="28"/>
-          <w:szCs w:val="28"/>
-        </w:rPr>
-        <w:tab/>
-      </w:r>
-      <w:r>
-        <w:rPr>
-          <w:rFonts w:ascii="Times New Roman" w:hAnsi="Times New Roman" w:cs="Times New Roman"/>
-          <w:b/>
-          <w:bCs/>
-          <w:sz w:val="28"/>
-          <w:szCs w:val="28"/>
-        </w:rPr>
-        <w:t>Порядок контроля и приёмки</w:t>
-      </w:r>
-      <w:r>
-        <w:rPr>
-          <w:rFonts w:ascii="Times New Roman" w:hAnsi="Times New Roman" w:cs="Times New Roman"/>
-          <w:b/>
-          <w:bCs/>
-          <w:sz w:val="28"/>
-          <w:szCs w:val="28"/>
-        </w:rPr>
-        <w:t>.</w:t>
-      </w:r>
-    </w:p>
-    <w:p>
-      <w:pPr>
-        <w:spacing w:after="0" w:line="240" w:lineRule="auto"/>
-        <w:ind w:firstLine="851"/>
-        <w:jc w:val="both"/>
-        <w:rPr>
-          <w:rFonts w:ascii="Times New Roman" w:hAnsi="Times New Roman" w:cs="Times New Roman"/>
-          <w:b/>
-          <w:bCs/>
-          <w:sz w:val="28"/>
-          <w:szCs w:val="28"/>
-        </w:rPr>
-      </w:pPr>
-    </w:p>
-    <w:p>
-      <w:pPr>
-        <w:spacing w:after="0" w:line="240" w:lineRule="auto"/>
-        <w:ind w:firstLine="851"/>
-        <w:jc w:val="both"/>
-        <w:rPr>
-          <w:rFonts w:ascii="Times New Roman" w:hAnsi="Times New Roman" w:cs="Times New Roman"/>
-          <w:sz w:val="28"/>
-          <w:szCs w:val="28"/>
-        </w:rPr>
-      </w:pPr>
-      <w:r>
-        <w:rPr>
-          <w:rFonts w:ascii="Times New Roman" w:hAnsi="Times New Roman" w:cs="Times New Roman"/>
-          <w:sz w:val="28"/>
-          <w:szCs w:val="28"/>
-        </w:rPr>
-        <w:t>Приемка проекта осуществляется составленной комиссией по результатам тестирования и проверки соответствия разработанного программного обеспечения заявленным требованиям.</w:t>
       </w:r>
     </w:p>
     <w:p>
@@ -7164,15 +7242,75 @@
           <w:sz w:val="28"/>
           <w:szCs w:val="28"/>
         </w:rPr>
-        <w:t>Предварительное тестирование: перед установкой программного обеспечения необходимо провести предварительное тестирование на тестовом сервере или компьютере, чтобы убедиться в его работоспособности и соответствии требованиям</w:t>
-      </w:r>
-      <w:r>
-        <w:rPr>
-          <w:rFonts w:ascii="Times New Roman" w:hAnsi="Times New Roman" w:cs="Times New Roman"/>
-          <w:sz w:val="28"/>
-          <w:szCs w:val="28"/>
-        </w:rPr>
-        <w:t>;</w:t>
+        <w:t>Уменьшение затрат на складское хранение благодаря более точному учету товаров и сокращению запасов</w:t>
+      </w:r>
+      <w:r>
+        <w:rPr>
+          <w:rFonts w:ascii="Times New Roman" w:hAnsi="Times New Roman" w:cs="Times New Roman"/>
+          <w:sz w:val="28"/>
+          <w:szCs w:val="28"/>
+        </w:rPr>
+        <w:t>.</w:t>
+      </w:r>
+    </w:p>
+    <w:p>
+      <w:pPr>
+        <w:spacing w:after="0" w:line="240" w:lineRule="auto"/>
+        <w:ind w:firstLine="851"/>
+        <w:jc w:val="both"/>
+        <w:rPr>
+          <w:rFonts w:ascii="Times New Roman" w:hAnsi="Times New Roman" w:cs="Times New Roman"/>
+          <w:sz w:val="28"/>
+          <w:szCs w:val="28"/>
+        </w:rPr>
+      </w:pPr>
+      <w:r>
+        <w:rPr>
+          <w:rFonts w:ascii="Times New Roman" w:hAnsi="Times New Roman" w:cs="Times New Roman"/>
+          <w:sz w:val="28"/>
+          <w:szCs w:val="28"/>
+        </w:rPr>
+        <w:t>Однако, для более точной оценки экономической эффективности системы необходимо провести более детальный анализ затрат и выгод от использования системы в конкретном магазине.</w:t>
+      </w:r>
+    </w:p>
+    <w:p>
+      <w:pPr>
+        <w:spacing w:after="0" w:line="240" w:lineRule="auto"/>
+        <w:ind w:firstLine="851"/>
+        <w:jc w:val="both"/>
+        <w:rPr>
+          <w:rFonts w:ascii="Times New Roman" w:hAnsi="Times New Roman" w:cs="Times New Roman"/>
+          <w:sz w:val="28"/>
+          <w:szCs w:val="28"/>
+        </w:rPr>
+      </w:pPr>
+    </w:p>
+    <w:p>
+      <w:pPr>
+        <w:spacing w:after="0" w:line="240" w:lineRule="auto"/>
+        <w:ind w:firstLine="851"/>
+        <w:jc w:val="both"/>
+        <w:rPr>
+          <w:rFonts w:ascii="Times New Roman" w:hAnsi="Times New Roman" w:cs="Times New Roman"/>
+          <w:sz w:val="28"/>
+          <w:szCs w:val="28"/>
+        </w:rPr>
+      </w:pPr>
+      <w:r>
+        <w:rPr>
+          <w:rFonts w:ascii="Times New Roman" w:hAnsi="Times New Roman" w:cs="Times New Roman"/>
+          <w:sz w:val="28"/>
+          <w:szCs w:val="28"/>
+        </w:rPr>
+        <w:t>5.</w:t>
+      </w:r>
+      <w:r>
+        <w:rPr>
+          <w:rFonts w:ascii="Times New Roman" w:hAnsi="Times New Roman" w:cs="Times New Roman"/>
+          <w:sz w:val="28"/>
+          <w:szCs w:val="28"/>
+        </w:rPr>
+        <w:t>2. Экономические преимущества разработки по сравнению с имеющимися образцами или аналогами:</w:t>
       </w:r>
     </w:p>
     <w:p>
@@ -7197,15 +7335,7 @@
           <w:sz w:val="28"/>
           <w:szCs w:val="28"/>
         </w:rPr>
-        <w:t>Установка и настройка: после успешного тестирования необходимо установить программное обеспечение на рабочие компьютеры и настроить его в соответствии с требованиями музыкального салона</w:t>
-      </w:r>
-      <w:r>
-        <w:rPr>
-          <w:rFonts w:ascii="Times New Roman" w:hAnsi="Times New Roman" w:cs="Times New Roman"/>
-          <w:sz w:val="28"/>
-          <w:szCs w:val="28"/>
-        </w:rPr>
-        <w:t>;</w:t>
+        <w:t>Более точный учет товаров и продаж. Некоторые имеющиеся образцы или аналоги могут быть устаревшими и не учитывать некоторые новые виды товаров или способы продажи. Новая система может быть более точной и актуальной, что позволит более эффективно управлять запасами и продажами.</w:t>
       </w:r>
     </w:p>
     <w:p>
@@ -7230,16 +7360,7 @@
           <w:sz w:val="28"/>
           <w:szCs w:val="28"/>
         </w:rPr>
-        <w:lastRenderedPageBreak/>
-        <w:t>Тестирование в реальных условиях: после установки и настройки программного обеспечения необходимо провести тестирование в реальных условиях работы музыкального салона, чтобы убедиться в его работоспособности и соответствии требованиям</w:t>
-      </w:r>
-      <w:r>
-        <w:rPr>
-          <w:rFonts w:ascii="Times New Roman" w:hAnsi="Times New Roman" w:cs="Times New Roman"/>
-          <w:sz w:val="28"/>
-          <w:szCs w:val="28"/>
-        </w:rPr>
-        <w:t>;</w:t>
+        <w:t>Большая гибкость и адаптивность. Разработка новой системы позволяет учитывать индивидуальные потребности конкретного магазина и его клиентов. Это может привести к более эффективному использованию ресурсов и повышению удовлетворенности клиентов.</w:t>
       </w:r>
     </w:p>
     <w:p>
@@ -7264,15 +7385,7 @@
           <w:sz w:val="28"/>
           <w:szCs w:val="28"/>
         </w:rPr>
-        <w:t>Контроль качества: в процессе работы с программным обеспечением необходимо проводить контроль качества его работы, включая проверку наличия ошибок и неполадок</w:t>
-      </w:r>
-      <w:r>
-        <w:rPr>
-          <w:rFonts w:ascii="Times New Roman" w:hAnsi="Times New Roman" w:cs="Times New Roman"/>
-          <w:sz w:val="28"/>
-          <w:szCs w:val="28"/>
-        </w:rPr>
-        <w:t>;</w:t>
+        <w:t>Улучшенная безопасность данных. Новая система может быть более надежной и безопасной, что позволит предотвратить потерю данных или несанкционированный доступ к ним. Это может снизить риски финансовых потерь и повысить доверие клиентов.</w:t>
       </w:r>
     </w:p>
     <w:p>
@@ -7297,15 +7410,7 @@
           <w:sz w:val="28"/>
           <w:szCs w:val="28"/>
         </w:rPr>
-        <w:t>Приемка: после успешного тестирования и контроля качества необходимо провести приемку программного обеспечения, которая включает проверку его соответствия требованиям, работоспособности и качества работы</w:t>
-      </w:r>
-      <w:r>
-        <w:rPr>
-          <w:rFonts w:ascii="Times New Roman" w:hAnsi="Times New Roman" w:cs="Times New Roman"/>
-          <w:sz w:val="28"/>
-          <w:szCs w:val="28"/>
-        </w:rPr>
-        <w:t>;</w:t>
+        <w:t>Более эффективное использование ресурсов. Новая система может быть более эффективной и экономически выгодной в использовании ресурсов, таких как время сотрудников и материальные ресурсы. Это может привести к снижению затрат на оплату труда и увеличению прибыли.</w:t>
       </w:r>
     </w:p>
     <w:p>
@@ -7330,15 +7435,7 @@
           <w:sz w:val="28"/>
           <w:szCs w:val="28"/>
         </w:rPr>
-        <w:t>Обучение персонала: после приемки необходимо обучить персонал музыкального салона работе с программным обеспечением, включая его функции и возможности</w:t>
-      </w:r>
-      <w:r>
-        <w:rPr>
-          <w:rFonts w:ascii="Times New Roman" w:hAnsi="Times New Roman" w:cs="Times New Roman"/>
-          <w:sz w:val="28"/>
-          <w:szCs w:val="28"/>
-        </w:rPr>
-        <w:t>;</w:t>
+        <w:t>Улучшенный контроль над бизнес-процессами. Новая система может предоставить более точную и своевременную информацию о бизнес-процессах, что позволит более эффективно управлять компанией и принимать решения на основе актуальных данных.</w:t>
       </w:r>
     </w:p>
     <w:p>
@@ -7363,7 +7460,7 @@
           <w:sz w:val="28"/>
           <w:szCs w:val="28"/>
         </w:rPr>
-        <w:t>Поддержка и обновление: после установки и настройки программного обеспечения необходимо обеспечить его поддержку и регулярные обновления, чтобы гарантировать его работоспособность и соответствие новым требованиям и изменениям в бизнес-процессах.</w:t>
+        <w:t>Более высокая конкурентоспособность. Внедрение новой системы может повысить конкурентоспособность компании на рынке, что может привести к увеличению продаж и прибыли.</w:t>
       </w:r>
     </w:p>
     <w:p>
@@ -7399,7 +7496,7 @@
           <w:sz w:val="28"/>
           <w:szCs w:val="28"/>
         </w:rPr>
-        <w:t>8</w:t>
+        <w:t>6.</w:t>
       </w:r>
       <w:r>
         <w:rPr>
@@ -7409,37 +7506,8 @@
           <w:sz w:val="28"/>
           <w:szCs w:val="28"/>
         </w:rPr>
-        <w:t>.</w:t>
-      </w:r>
-      <w:r>
-        <w:rPr>
-          <w:rFonts w:ascii="Times New Roman" w:hAnsi="Times New Roman" w:cs="Times New Roman"/>
-          <w:b/>
-          <w:bCs/>
-          <w:sz w:val="28"/>
-          <w:szCs w:val="28"/>
-        </w:rPr>
         <w:tab/>
-      </w:r>
-      <w:r>
-        <w:rPr>
-          <w:rFonts w:ascii="Times New Roman" w:hAnsi="Times New Roman" w:cs="Times New Roman"/>
-          <w:b/>
-          <w:bCs/>
-          <w:sz w:val="28"/>
-          <w:szCs w:val="28"/>
-        </w:rPr>
-        <w:t>Приложения</w:t>
-      </w:r>
-      <w:r>
-        <w:rPr>
-          <w:rFonts w:ascii="Times New Roman" w:hAnsi="Times New Roman" w:cs="Times New Roman"/>
-          <w:b/>
-          <w:bCs/>
-          <w:sz w:val="28"/>
-          <w:szCs w:val="28"/>
-        </w:rPr>
-        <w:t>.</w:t>
+        <w:t>Стадии и этапы разработки.</w:t>
       </w:r>
     </w:p>
     <w:p>
@@ -7449,12 +7517,30 @@
         <w:jc w:val="both"/>
         <w:rPr>
           <w:rFonts w:ascii="Times New Roman" w:hAnsi="Times New Roman" w:cs="Times New Roman"/>
-          <w:b/>
-          <w:bCs/>
-          <w:sz w:val="28"/>
-          <w:szCs w:val="28"/>
-        </w:rPr>
-      </w:pPr>
+          <w:sz w:val="28"/>
+          <w:szCs w:val="28"/>
+        </w:rPr>
+      </w:pPr>
+    </w:p>
+    <w:p>
+      <w:pPr>
+        <w:spacing w:after="0" w:line="240" w:lineRule="auto"/>
+        <w:ind w:firstLine="851"/>
+        <w:jc w:val="both"/>
+        <w:rPr>
+          <w:rFonts w:ascii="Times New Roman" w:hAnsi="Times New Roman" w:cs="Times New Roman"/>
+          <w:sz w:val="28"/>
+          <w:szCs w:val="28"/>
+        </w:rPr>
+      </w:pPr>
+      <w:r>
+        <w:rPr>
+          <w:rFonts w:ascii="Times New Roman" w:hAnsi="Times New Roman" w:cs="Times New Roman"/>
+          <w:sz w:val="28"/>
+          <w:szCs w:val="28"/>
+        </w:rPr>
+        <w:t>Техническое задание</w:t>
+      </w:r>
     </w:p>
     <w:p>
       <w:pPr>
@@ -7478,7 +7564,7 @@
           <w:sz w:val="28"/>
           <w:szCs w:val="28"/>
         </w:rPr>
-        <w:t>Спецификация базы данных</w:t>
+        <w:t>Обоснование необходимости разработки программ</w:t>
       </w:r>
       <w:r>
         <w:rPr>
@@ -7511,7 +7597,7 @@
           <w:sz w:val="28"/>
           <w:szCs w:val="28"/>
         </w:rPr>
-        <w:t>Дизайн экранных форм</w:t>
+        <w:t>Выполнение научно-исследовательских работ (НИР)</w:t>
       </w:r>
       <w:r>
         <w:rPr>
@@ -7544,6 +7630,869 @@
           <w:sz w:val="28"/>
           <w:szCs w:val="28"/>
         </w:rPr>
+        <w:t>Разработка и утверждение технического задания.</w:t>
+      </w:r>
+    </w:p>
+    <w:p>
+      <w:pPr>
+        <w:spacing w:after="0" w:line="240" w:lineRule="auto"/>
+        <w:ind w:firstLine="851"/>
+        <w:jc w:val="both"/>
+        <w:rPr>
+          <w:rFonts w:ascii="Times New Roman" w:hAnsi="Times New Roman" w:cs="Times New Roman"/>
+          <w:sz w:val="28"/>
+          <w:szCs w:val="28"/>
+        </w:rPr>
+      </w:pPr>
+    </w:p>
+    <w:p>
+      <w:pPr>
+        <w:spacing w:after="0" w:line="240" w:lineRule="auto"/>
+        <w:ind w:firstLine="851"/>
+        <w:jc w:val="both"/>
+        <w:rPr>
+          <w:rFonts w:ascii="Times New Roman" w:hAnsi="Times New Roman" w:cs="Times New Roman"/>
+          <w:sz w:val="28"/>
+          <w:szCs w:val="28"/>
+        </w:rPr>
+      </w:pPr>
+      <w:r>
+        <w:rPr>
+          <w:rFonts w:ascii="Times New Roman" w:hAnsi="Times New Roman" w:cs="Times New Roman"/>
+          <w:sz w:val="28"/>
+          <w:szCs w:val="28"/>
+        </w:rPr>
+        <w:t>Этап 1 – Определение проблемы</w:t>
+      </w:r>
+      <w:r>
+        <w:rPr>
+          <w:rFonts w:ascii="Times New Roman" w:hAnsi="Times New Roman" w:cs="Times New Roman"/>
+          <w:sz w:val="28"/>
+          <w:szCs w:val="28"/>
+        </w:rPr>
+        <w:t>;</w:t>
+      </w:r>
+    </w:p>
+    <w:p>
+      <w:pPr>
+        <w:spacing w:after="0" w:line="240" w:lineRule="auto"/>
+        <w:ind w:firstLine="851"/>
+        <w:jc w:val="both"/>
+        <w:rPr>
+          <w:rFonts w:ascii="Times New Roman" w:hAnsi="Times New Roman" w:cs="Times New Roman"/>
+          <w:sz w:val="28"/>
+          <w:szCs w:val="28"/>
+        </w:rPr>
+      </w:pPr>
+      <w:r>
+        <w:rPr>
+          <w:rFonts w:ascii="Times New Roman" w:hAnsi="Times New Roman" w:cs="Times New Roman"/>
+          <w:sz w:val="28"/>
+          <w:szCs w:val="28"/>
+        </w:rPr>
+        <w:t>Этап 2 – Выработка требований</w:t>
+      </w:r>
+      <w:r>
+        <w:rPr>
+          <w:rFonts w:ascii="Times New Roman" w:hAnsi="Times New Roman" w:cs="Times New Roman"/>
+          <w:sz w:val="28"/>
+          <w:szCs w:val="28"/>
+        </w:rPr>
+        <w:t>;</w:t>
+      </w:r>
+    </w:p>
+    <w:p>
+      <w:pPr>
+        <w:spacing w:after="0" w:line="240" w:lineRule="auto"/>
+        <w:ind w:firstLine="851"/>
+        <w:jc w:val="both"/>
+        <w:rPr>
+          <w:rFonts w:ascii="Times New Roman" w:hAnsi="Times New Roman" w:cs="Times New Roman"/>
+          <w:sz w:val="28"/>
+          <w:szCs w:val="28"/>
+        </w:rPr>
+      </w:pPr>
+      <w:r>
+        <w:rPr>
+          <w:rFonts w:ascii="Times New Roman" w:hAnsi="Times New Roman" w:cs="Times New Roman"/>
+          <w:sz w:val="28"/>
+          <w:szCs w:val="28"/>
+        </w:rPr>
+        <w:t>Этап 3 – Создание плана разработки</w:t>
+      </w:r>
+      <w:r>
+        <w:rPr>
+          <w:rFonts w:ascii="Times New Roman" w:hAnsi="Times New Roman" w:cs="Times New Roman"/>
+          <w:sz w:val="28"/>
+          <w:szCs w:val="28"/>
+        </w:rPr>
+        <w:t>;</w:t>
+      </w:r>
+    </w:p>
+    <w:p>
+      <w:pPr>
+        <w:spacing w:after="0" w:line="240" w:lineRule="auto"/>
+        <w:ind w:firstLine="851"/>
+        <w:jc w:val="both"/>
+        <w:rPr>
+          <w:rFonts w:ascii="Times New Roman" w:hAnsi="Times New Roman" w:cs="Times New Roman"/>
+          <w:sz w:val="28"/>
+          <w:szCs w:val="28"/>
+        </w:rPr>
+      </w:pPr>
+      <w:r>
+        <w:rPr>
+          <w:rFonts w:ascii="Times New Roman" w:hAnsi="Times New Roman" w:cs="Times New Roman"/>
+          <w:sz w:val="28"/>
+          <w:szCs w:val="28"/>
+        </w:rPr>
+        <w:t>Этап</w:t>
+      </w:r>
+      <w:r>
+        <w:rPr>
+          <w:rFonts w:ascii="Times New Roman" w:hAnsi="Times New Roman" w:cs="Times New Roman"/>
+          <w:sz w:val="28"/>
+          <w:szCs w:val="28"/>
+        </w:rPr>
+        <w:t> </w:t>
+      </w:r>
+      <w:r>
+        <w:rPr>
+          <w:rFonts w:ascii="Times New Roman" w:hAnsi="Times New Roman" w:cs="Times New Roman"/>
+          <w:sz w:val="28"/>
+          <w:szCs w:val="28"/>
+        </w:rPr>
+        <w:t>4</w:t>
+      </w:r>
+      <w:r>
+        <w:rPr>
+          <w:rFonts w:ascii="Times New Roman" w:hAnsi="Times New Roman" w:cs="Times New Roman"/>
+          <w:sz w:val="28"/>
+          <w:szCs w:val="28"/>
+        </w:rPr>
+        <w:t> </w:t>
+      </w:r>
+      <w:r>
+        <w:rPr>
+          <w:rFonts w:ascii="Times New Roman" w:hAnsi="Times New Roman" w:cs="Times New Roman"/>
+          <w:sz w:val="28"/>
+          <w:szCs w:val="28"/>
+        </w:rPr>
+        <w:t>–</w:t>
+      </w:r>
+      <w:r>
+        <w:rPr>
+          <w:rFonts w:ascii="Times New Roman" w:hAnsi="Times New Roman" w:cs="Times New Roman"/>
+          <w:sz w:val="28"/>
+          <w:szCs w:val="28"/>
+        </w:rPr>
+        <w:t> </w:t>
+      </w:r>
+      <w:r>
+        <w:rPr>
+          <w:rFonts w:ascii="Times New Roman" w:hAnsi="Times New Roman" w:cs="Times New Roman"/>
+          <w:sz w:val="28"/>
+          <w:szCs w:val="28"/>
+        </w:rPr>
+        <w:t>Разработка архитектуры системы или высокоуровневое</w:t>
+      </w:r>
+      <w:r>
+        <w:rPr>
+          <w:rFonts w:ascii="Times New Roman" w:hAnsi="Times New Roman" w:cs="Times New Roman"/>
+          <w:sz w:val="28"/>
+          <w:szCs w:val="28"/>
+        </w:rPr>
+        <w:t xml:space="preserve"> </w:t>
+      </w:r>
+      <w:r>
+        <w:rPr>
+          <w:rFonts w:ascii="Times New Roman" w:hAnsi="Times New Roman" w:cs="Times New Roman"/>
+          <w:sz w:val="28"/>
+          <w:szCs w:val="28"/>
+        </w:rPr>
+        <w:t>проектирование</w:t>
+      </w:r>
+      <w:r>
+        <w:rPr>
+          <w:rFonts w:ascii="Times New Roman" w:hAnsi="Times New Roman" w:cs="Times New Roman"/>
+          <w:sz w:val="28"/>
+          <w:szCs w:val="28"/>
+        </w:rPr>
+        <w:t>;</w:t>
+      </w:r>
+    </w:p>
+    <w:p>
+      <w:pPr>
+        <w:spacing w:after="0" w:line="240" w:lineRule="auto"/>
+        <w:ind w:firstLine="851"/>
+        <w:jc w:val="both"/>
+        <w:rPr>
+          <w:rFonts w:ascii="Times New Roman" w:hAnsi="Times New Roman" w:cs="Times New Roman"/>
+          <w:sz w:val="28"/>
+          <w:szCs w:val="28"/>
+        </w:rPr>
+      </w:pPr>
+      <w:r>
+        <w:rPr>
+          <w:rFonts w:ascii="Times New Roman" w:hAnsi="Times New Roman" w:cs="Times New Roman"/>
+          <w:sz w:val="28"/>
+          <w:szCs w:val="28"/>
+        </w:rPr>
+        <w:t>Этап 5 – Детальное проектирование</w:t>
+      </w:r>
+      <w:r>
+        <w:rPr>
+          <w:rFonts w:ascii="Times New Roman" w:hAnsi="Times New Roman" w:cs="Times New Roman"/>
+          <w:sz w:val="28"/>
+          <w:szCs w:val="28"/>
+        </w:rPr>
+        <w:t>;</w:t>
+      </w:r>
+    </w:p>
+    <w:p>
+      <w:pPr>
+        <w:spacing w:after="0" w:line="240" w:lineRule="auto"/>
+        <w:ind w:firstLine="851"/>
+        <w:jc w:val="both"/>
+        <w:rPr>
+          <w:rFonts w:ascii="Times New Roman" w:hAnsi="Times New Roman" w:cs="Times New Roman"/>
+          <w:sz w:val="28"/>
+          <w:szCs w:val="28"/>
+        </w:rPr>
+      </w:pPr>
+      <w:r>
+        <w:rPr>
+          <w:rFonts w:ascii="Times New Roman" w:hAnsi="Times New Roman" w:cs="Times New Roman"/>
+          <w:sz w:val="28"/>
+          <w:szCs w:val="28"/>
+        </w:rPr>
+        <w:t>Этап 6 – Кодирование и отладка</w:t>
+      </w:r>
+      <w:r>
+        <w:rPr>
+          <w:rFonts w:ascii="Times New Roman" w:hAnsi="Times New Roman" w:cs="Times New Roman"/>
+          <w:sz w:val="28"/>
+          <w:szCs w:val="28"/>
+        </w:rPr>
+        <w:t>;</w:t>
+      </w:r>
+    </w:p>
+    <w:p>
+      <w:pPr>
+        <w:spacing w:after="0" w:line="240" w:lineRule="auto"/>
+        <w:ind w:firstLine="851"/>
+        <w:jc w:val="both"/>
+        <w:rPr>
+          <w:rFonts w:ascii="Times New Roman" w:hAnsi="Times New Roman" w:cs="Times New Roman"/>
+          <w:sz w:val="28"/>
+          <w:szCs w:val="28"/>
+        </w:rPr>
+      </w:pPr>
+      <w:r>
+        <w:rPr>
+          <w:rFonts w:ascii="Times New Roman" w:hAnsi="Times New Roman" w:cs="Times New Roman"/>
+          <w:sz w:val="28"/>
+          <w:szCs w:val="28"/>
+        </w:rPr>
+        <w:t>Этап 7 – Тестирование компонентов</w:t>
+      </w:r>
+      <w:r>
+        <w:rPr>
+          <w:rFonts w:ascii="Times New Roman" w:hAnsi="Times New Roman" w:cs="Times New Roman"/>
+          <w:sz w:val="28"/>
+          <w:szCs w:val="28"/>
+        </w:rPr>
+        <w:t>;</w:t>
+      </w:r>
+    </w:p>
+    <w:p>
+      <w:pPr>
+        <w:spacing w:after="0" w:line="240" w:lineRule="auto"/>
+        <w:ind w:firstLine="851"/>
+        <w:jc w:val="both"/>
+        <w:rPr>
+          <w:rFonts w:ascii="Times New Roman" w:hAnsi="Times New Roman" w:cs="Times New Roman"/>
+          <w:sz w:val="28"/>
+          <w:szCs w:val="28"/>
+        </w:rPr>
+      </w:pPr>
+      <w:r>
+        <w:rPr>
+          <w:rFonts w:ascii="Times New Roman" w:hAnsi="Times New Roman" w:cs="Times New Roman"/>
+          <w:sz w:val="28"/>
+          <w:szCs w:val="28"/>
+        </w:rPr>
+        <w:t>Этап 8 – Интеграция компонентов</w:t>
+      </w:r>
+      <w:r>
+        <w:rPr>
+          <w:rFonts w:ascii="Times New Roman" w:hAnsi="Times New Roman" w:cs="Times New Roman"/>
+          <w:sz w:val="28"/>
+          <w:szCs w:val="28"/>
+        </w:rPr>
+        <w:t>;</w:t>
+      </w:r>
+    </w:p>
+    <w:p>
+      <w:pPr>
+        <w:spacing w:after="0" w:line="240" w:lineRule="auto"/>
+        <w:ind w:firstLine="851"/>
+        <w:jc w:val="both"/>
+        <w:rPr>
+          <w:rFonts w:ascii="Times New Roman" w:hAnsi="Times New Roman" w:cs="Times New Roman"/>
+          <w:sz w:val="28"/>
+          <w:szCs w:val="28"/>
+        </w:rPr>
+      </w:pPr>
+      <w:r>
+        <w:rPr>
+          <w:rFonts w:ascii="Times New Roman" w:hAnsi="Times New Roman" w:cs="Times New Roman"/>
+          <w:sz w:val="28"/>
+          <w:szCs w:val="28"/>
+        </w:rPr>
+        <w:t>Этап 9 – Тестирование всей системы</w:t>
+      </w:r>
+      <w:r>
+        <w:rPr>
+          <w:rFonts w:ascii="Times New Roman" w:hAnsi="Times New Roman" w:cs="Times New Roman"/>
+          <w:sz w:val="28"/>
+          <w:szCs w:val="28"/>
+        </w:rPr>
+        <w:t>;</w:t>
+      </w:r>
+    </w:p>
+    <w:p>
+      <w:pPr>
+        <w:spacing w:after="0" w:line="240" w:lineRule="auto"/>
+        <w:ind w:firstLine="851"/>
+        <w:jc w:val="both"/>
+        <w:rPr>
+          <w:rFonts w:ascii="Times New Roman" w:hAnsi="Times New Roman" w:cs="Times New Roman"/>
+          <w:sz w:val="28"/>
+          <w:szCs w:val="28"/>
+        </w:rPr>
+      </w:pPr>
+      <w:r>
+        <w:rPr>
+          <w:rFonts w:ascii="Times New Roman" w:hAnsi="Times New Roman" w:cs="Times New Roman"/>
+          <w:sz w:val="28"/>
+          <w:szCs w:val="28"/>
+        </w:rPr>
+        <w:t>Этап 10 – Сопровождение, внесение изменений, оптимизация.</w:t>
+      </w:r>
+    </w:p>
+    <w:p>
+      <w:pPr>
+        <w:spacing w:after="0" w:line="240" w:lineRule="auto"/>
+        <w:ind w:firstLine="851"/>
+        <w:jc w:val="both"/>
+        <w:rPr>
+          <w:rFonts w:ascii="Times New Roman" w:hAnsi="Times New Roman" w:cs="Times New Roman"/>
+          <w:sz w:val="28"/>
+          <w:szCs w:val="28"/>
+        </w:rPr>
+      </w:pPr>
+    </w:p>
+    <w:p>
+      <w:pPr>
+        <w:spacing w:after="0" w:line="240" w:lineRule="auto"/>
+        <w:ind w:firstLine="851"/>
+        <w:jc w:val="both"/>
+        <w:rPr>
+          <w:rFonts w:ascii="Times New Roman" w:hAnsi="Times New Roman" w:cs="Times New Roman"/>
+          <w:b/>
+          <w:bCs/>
+          <w:sz w:val="28"/>
+          <w:szCs w:val="28"/>
+        </w:rPr>
+      </w:pPr>
+      <w:r>
+        <w:rPr>
+          <w:rFonts w:ascii="Times New Roman" w:hAnsi="Times New Roman" w:cs="Times New Roman"/>
+          <w:b/>
+          <w:bCs/>
+          <w:sz w:val="28"/>
+          <w:szCs w:val="28"/>
+        </w:rPr>
+        <w:t>7</w:t>
+      </w:r>
+      <w:r>
+        <w:rPr>
+          <w:rFonts w:ascii="Times New Roman" w:hAnsi="Times New Roman" w:cs="Times New Roman"/>
+          <w:b/>
+          <w:bCs/>
+          <w:sz w:val="28"/>
+          <w:szCs w:val="28"/>
+        </w:rPr>
+        <w:t>.</w:t>
+      </w:r>
+      <w:r>
+        <w:rPr>
+          <w:rFonts w:ascii="Times New Roman" w:hAnsi="Times New Roman" w:cs="Times New Roman"/>
+          <w:b/>
+          <w:bCs/>
+          <w:sz w:val="28"/>
+          <w:szCs w:val="28"/>
+        </w:rPr>
+        <w:tab/>
+      </w:r>
+      <w:r>
+        <w:rPr>
+          <w:rFonts w:ascii="Times New Roman" w:hAnsi="Times New Roman" w:cs="Times New Roman"/>
+          <w:b/>
+          <w:bCs/>
+          <w:sz w:val="28"/>
+          <w:szCs w:val="28"/>
+        </w:rPr>
+        <w:t>Порядок контроля и приёмки</w:t>
+      </w:r>
+      <w:r>
+        <w:rPr>
+          <w:rFonts w:ascii="Times New Roman" w:hAnsi="Times New Roman" w:cs="Times New Roman"/>
+          <w:b/>
+          <w:bCs/>
+          <w:sz w:val="28"/>
+          <w:szCs w:val="28"/>
+        </w:rPr>
+        <w:t>.</w:t>
+      </w:r>
+    </w:p>
+    <w:p>
+      <w:pPr>
+        <w:spacing w:after="0" w:line="240" w:lineRule="auto"/>
+        <w:ind w:firstLine="851"/>
+        <w:jc w:val="both"/>
+        <w:rPr>
+          <w:rFonts w:ascii="Times New Roman" w:hAnsi="Times New Roman" w:cs="Times New Roman"/>
+          <w:b/>
+          <w:bCs/>
+          <w:sz w:val="28"/>
+          <w:szCs w:val="28"/>
+        </w:rPr>
+      </w:pPr>
+    </w:p>
+    <w:p>
+      <w:pPr>
+        <w:spacing w:after="0" w:line="240" w:lineRule="auto"/>
+        <w:ind w:firstLine="851"/>
+        <w:jc w:val="both"/>
+        <w:rPr>
+          <w:rFonts w:ascii="Times New Roman" w:hAnsi="Times New Roman" w:cs="Times New Roman"/>
+          <w:sz w:val="28"/>
+          <w:szCs w:val="28"/>
+        </w:rPr>
+      </w:pPr>
+      <w:r>
+        <w:rPr>
+          <w:rFonts w:ascii="Times New Roman" w:hAnsi="Times New Roman" w:cs="Times New Roman"/>
+          <w:sz w:val="28"/>
+          <w:szCs w:val="28"/>
+        </w:rPr>
+        <w:t>Приемка проекта осуществляется составленной комиссией по результатам тестирования и проверки соответствия разработанного программного обеспечения заявленным требованиям.</w:t>
+      </w:r>
+    </w:p>
+    <w:p>
+      <w:pPr>
+        <w:pStyle w:val="a4"/>
+        <w:numPr>
+          <w:ilvl w:val="1"/>
+          <w:numId w:val="18"/>
+        </w:numPr>
+        <w:spacing w:after="0" w:line="240" w:lineRule="auto"/>
+        <w:ind w:left="0" w:firstLine="851"/>
+        <w:jc w:val="both"/>
+        <w:rPr>
+          <w:rFonts w:ascii="Times New Roman" w:hAnsi="Times New Roman" w:cs="Times New Roman"/>
+          <w:sz w:val="28"/>
+          <w:szCs w:val="28"/>
+        </w:rPr>
+      </w:pPr>
+      <w:r>
+        <w:rPr>
+          <w:rFonts w:ascii="Times New Roman" w:hAnsi="Times New Roman" w:cs="Times New Roman"/>
+          <w:sz w:val="28"/>
+          <w:szCs w:val="28"/>
+        </w:rPr>
+        <w:t>Предварительное тестирование: перед установкой программного обеспечения необходимо провести предварительное тестирование на тестовом сервере или компьютере, чтобы убедиться в его работоспособности и соответствии требованиям</w:t>
+      </w:r>
+      <w:r>
+        <w:rPr>
+          <w:rFonts w:ascii="Times New Roman" w:hAnsi="Times New Roman" w:cs="Times New Roman"/>
+          <w:sz w:val="28"/>
+          <w:szCs w:val="28"/>
+        </w:rPr>
+        <w:t>;</w:t>
+      </w:r>
+    </w:p>
+    <w:p>
+      <w:pPr>
+        <w:pStyle w:val="a4"/>
+        <w:numPr>
+          <w:ilvl w:val="1"/>
+          <w:numId w:val="18"/>
+        </w:numPr>
+        <w:spacing w:after="0" w:line="240" w:lineRule="auto"/>
+        <w:ind w:left="0" w:firstLine="851"/>
+        <w:jc w:val="both"/>
+        <w:rPr>
+          <w:rFonts w:ascii="Times New Roman" w:hAnsi="Times New Roman" w:cs="Times New Roman"/>
+          <w:sz w:val="28"/>
+          <w:szCs w:val="28"/>
+        </w:rPr>
+      </w:pPr>
+      <w:r>
+        <w:rPr>
+          <w:rFonts w:ascii="Times New Roman" w:hAnsi="Times New Roman" w:cs="Times New Roman"/>
+          <w:sz w:val="28"/>
+          <w:szCs w:val="28"/>
+        </w:rPr>
+        <w:t>Установка и настройка: после успешного тестирования необходимо установить программное обеспечение на рабочие компьютеры и настроить его в соответствии с требованиями музыкального салона</w:t>
+      </w:r>
+      <w:r>
+        <w:rPr>
+          <w:rFonts w:ascii="Times New Roman" w:hAnsi="Times New Roman" w:cs="Times New Roman"/>
+          <w:sz w:val="28"/>
+          <w:szCs w:val="28"/>
+        </w:rPr>
+        <w:t>;</w:t>
+      </w:r>
+    </w:p>
+    <w:p>
+      <w:pPr>
+        <w:pStyle w:val="a4"/>
+        <w:numPr>
+          <w:ilvl w:val="1"/>
+          <w:numId w:val="18"/>
+        </w:numPr>
+        <w:spacing w:after="0" w:line="240" w:lineRule="auto"/>
+        <w:ind w:left="0" w:firstLine="851"/>
+        <w:jc w:val="both"/>
+        <w:rPr>
+          <w:rFonts w:ascii="Times New Roman" w:hAnsi="Times New Roman" w:cs="Times New Roman"/>
+          <w:sz w:val="28"/>
+          <w:szCs w:val="28"/>
+        </w:rPr>
+      </w:pPr>
+      <w:r>
+        <w:rPr>
+          <w:rFonts w:ascii="Times New Roman" w:hAnsi="Times New Roman" w:cs="Times New Roman"/>
+          <w:sz w:val="28"/>
+          <w:szCs w:val="28"/>
+        </w:rPr>
+        <w:t>Тестирование в реальных условиях: после установки и настройки программного обеспечения необходимо провести тестирование в реальных условиях работы музыкального салона, чтобы убедиться в его работоспособности и соответствии требованиям</w:t>
+      </w:r>
+      <w:r>
+        <w:rPr>
+          <w:rFonts w:ascii="Times New Roman" w:hAnsi="Times New Roman" w:cs="Times New Roman"/>
+          <w:sz w:val="28"/>
+          <w:szCs w:val="28"/>
+        </w:rPr>
+        <w:t>;</w:t>
+      </w:r>
+    </w:p>
+    <w:p>
+      <w:pPr>
+        <w:pStyle w:val="a4"/>
+        <w:numPr>
+          <w:ilvl w:val="1"/>
+          <w:numId w:val="18"/>
+        </w:numPr>
+        <w:spacing w:after="0" w:line="240" w:lineRule="auto"/>
+        <w:ind w:left="0" w:firstLine="851"/>
+        <w:jc w:val="both"/>
+        <w:rPr>
+          <w:rFonts w:ascii="Times New Roman" w:hAnsi="Times New Roman" w:cs="Times New Roman"/>
+          <w:sz w:val="28"/>
+          <w:szCs w:val="28"/>
+        </w:rPr>
+      </w:pPr>
+      <w:r>
+        <w:rPr>
+          <w:rFonts w:ascii="Times New Roman" w:hAnsi="Times New Roman" w:cs="Times New Roman"/>
+          <w:sz w:val="28"/>
+          <w:szCs w:val="28"/>
+        </w:rPr>
+        <w:t>Контроль качества: в процессе работы с программным обеспечением необходимо проводить контроль качества его работы, включая проверку наличия ошибок и неполадок</w:t>
+      </w:r>
+      <w:r>
+        <w:rPr>
+          <w:rFonts w:ascii="Times New Roman" w:hAnsi="Times New Roman" w:cs="Times New Roman"/>
+          <w:sz w:val="28"/>
+          <w:szCs w:val="28"/>
+        </w:rPr>
+        <w:t>;</w:t>
+      </w:r>
+    </w:p>
+    <w:p>
+      <w:pPr>
+        <w:pStyle w:val="a4"/>
+        <w:numPr>
+          <w:ilvl w:val="1"/>
+          <w:numId w:val="18"/>
+        </w:numPr>
+        <w:spacing w:after="0" w:line="240" w:lineRule="auto"/>
+        <w:ind w:left="0" w:firstLine="851"/>
+        <w:jc w:val="both"/>
+        <w:rPr>
+          <w:rFonts w:ascii="Times New Roman" w:hAnsi="Times New Roman" w:cs="Times New Roman"/>
+          <w:sz w:val="28"/>
+          <w:szCs w:val="28"/>
+        </w:rPr>
+      </w:pPr>
+      <w:r>
+        <w:rPr>
+          <w:rFonts w:ascii="Times New Roman" w:hAnsi="Times New Roman" w:cs="Times New Roman"/>
+          <w:sz w:val="28"/>
+          <w:szCs w:val="28"/>
+        </w:rPr>
+        <w:t>Приемка: после успешного тестирования и контроля качества необходимо провести приемку программного обеспечения, которая включает проверку его соответствия требованиям, работоспособности и качества работы</w:t>
+      </w:r>
+      <w:r>
+        <w:rPr>
+          <w:rFonts w:ascii="Times New Roman" w:hAnsi="Times New Roman" w:cs="Times New Roman"/>
+          <w:sz w:val="28"/>
+          <w:szCs w:val="28"/>
+        </w:rPr>
+        <w:t>;</w:t>
+      </w:r>
+    </w:p>
+    <w:p>
+      <w:pPr>
+        <w:pStyle w:val="a4"/>
+        <w:numPr>
+          <w:ilvl w:val="1"/>
+          <w:numId w:val="18"/>
+        </w:numPr>
+        <w:spacing w:after="0" w:line="240" w:lineRule="auto"/>
+        <w:ind w:left="0" w:firstLine="851"/>
+        <w:jc w:val="both"/>
+        <w:rPr>
+          <w:rFonts w:ascii="Times New Roman" w:hAnsi="Times New Roman" w:cs="Times New Roman"/>
+          <w:sz w:val="28"/>
+          <w:szCs w:val="28"/>
+        </w:rPr>
+      </w:pPr>
+      <w:r>
+        <w:rPr>
+          <w:rFonts w:ascii="Times New Roman" w:hAnsi="Times New Roman" w:cs="Times New Roman"/>
+          <w:sz w:val="28"/>
+          <w:szCs w:val="28"/>
+        </w:rPr>
+        <w:t>Обучение персонала: после приемки необходимо обучить персонал музыкального салона работе с программным обеспечением, включая его функции и возможности</w:t>
+      </w:r>
+      <w:r>
+        <w:rPr>
+          <w:rFonts w:ascii="Times New Roman" w:hAnsi="Times New Roman" w:cs="Times New Roman"/>
+          <w:sz w:val="28"/>
+          <w:szCs w:val="28"/>
+        </w:rPr>
+        <w:t>;</w:t>
+      </w:r>
+    </w:p>
+    <w:p>
+      <w:pPr>
+        <w:pStyle w:val="a4"/>
+        <w:numPr>
+          <w:ilvl w:val="1"/>
+          <w:numId w:val="18"/>
+        </w:numPr>
+        <w:spacing w:after="0" w:line="240" w:lineRule="auto"/>
+        <w:ind w:left="0" w:firstLine="851"/>
+        <w:jc w:val="both"/>
+        <w:rPr>
+          <w:rFonts w:ascii="Times New Roman" w:hAnsi="Times New Roman" w:cs="Times New Roman"/>
+          <w:sz w:val="28"/>
+          <w:szCs w:val="28"/>
+        </w:rPr>
+      </w:pPr>
+      <w:r>
+        <w:rPr>
+          <w:rFonts w:ascii="Times New Roman" w:hAnsi="Times New Roman" w:cs="Times New Roman"/>
+          <w:sz w:val="28"/>
+          <w:szCs w:val="28"/>
+        </w:rPr>
+        <w:t>Поддержка и обновление: после установки и настройки программного обеспечения необходимо обеспечить его поддержку и регулярные обновления, чтобы гарантировать его работоспособность и соответствие новым требованиям и изменениям в бизнес-процессах.</w:t>
+      </w:r>
+    </w:p>
+    <w:p>
+      <w:pPr>
+        <w:spacing w:after="0" w:line="240" w:lineRule="auto"/>
+        <w:ind w:firstLine="851"/>
+        <w:jc w:val="both"/>
+        <w:rPr>
+          <w:rFonts w:ascii="Times New Roman" w:hAnsi="Times New Roman" w:cs="Times New Roman"/>
+          <w:sz w:val="28"/>
+          <w:szCs w:val="28"/>
+        </w:rPr>
+      </w:pPr>
+    </w:p>
+    <w:p>
+      <w:pPr>
+        <w:spacing w:after="0" w:line="240" w:lineRule="auto"/>
+        <w:ind w:firstLine="851"/>
+        <w:jc w:val="both"/>
+        <w:rPr>
+          <w:rFonts w:ascii="Times New Roman" w:hAnsi="Times New Roman" w:cs="Times New Roman"/>
+          <w:b/>
+          <w:bCs/>
+          <w:sz w:val="28"/>
+          <w:szCs w:val="28"/>
+        </w:rPr>
+      </w:pPr>
+      <w:r>
+        <w:rPr>
+          <w:rFonts w:ascii="Times New Roman" w:hAnsi="Times New Roman" w:cs="Times New Roman"/>
+          <w:b/>
+          <w:bCs/>
+          <w:sz w:val="28"/>
+          <w:szCs w:val="28"/>
+        </w:rPr>
+        <w:t>8</w:t>
+      </w:r>
+      <w:r>
+        <w:rPr>
+          <w:rFonts w:ascii="Times New Roman" w:hAnsi="Times New Roman" w:cs="Times New Roman"/>
+          <w:b/>
+          <w:bCs/>
+          <w:sz w:val="28"/>
+          <w:szCs w:val="28"/>
+        </w:rPr>
+        <w:t>.</w:t>
+      </w:r>
+      <w:r>
+        <w:rPr>
+          <w:rFonts w:ascii="Times New Roman" w:hAnsi="Times New Roman" w:cs="Times New Roman"/>
+          <w:b/>
+          <w:bCs/>
+          <w:sz w:val="28"/>
+          <w:szCs w:val="28"/>
+        </w:rPr>
+        <w:tab/>
+      </w:r>
+      <w:r>
+        <w:rPr>
+          <w:rFonts w:ascii="Times New Roman" w:hAnsi="Times New Roman" w:cs="Times New Roman"/>
+          <w:b/>
+          <w:bCs/>
+          <w:sz w:val="28"/>
+          <w:szCs w:val="28"/>
+        </w:rPr>
+        <w:t>Приложения</w:t>
+      </w:r>
+      <w:r>
+        <w:rPr>
+          <w:rFonts w:ascii="Times New Roman" w:hAnsi="Times New Roman" w:cs="Times New Roman"/>
+          <w:b/>
+          <w:bCs/>
+          <w:sz w:val="28"/>
+          <w:szCs w:val="28"/>
+        </w:rPr>
+        <w:t>.</w:t>
+      </w:r>
+    </w:p>
+    <w:p>
+      <w:pPr>
+        <w:spacing w:after="0" w:line="240" w:lineRule="auto"/>
+        <w:ind w:firstLine="851"/>
+        <w:jc w:val="both"/>
+        <w:rPr>
+          <w:rFonts w:ascii="Times New Roman" w:hAnsi="Times New Roman" w:cs="Times New Roman"/>
+          <w:b/>
+          <w:bCs/>
+          <w:sz w:val="28"/>
+          <w:szCs w:val="28"/>
+        </w:rPr>
+      </w:pPr>
+    </w:p>
+    <w:p>
+      <w:pPr>
+        <w:pStyle w:val="a4"/>
+        <w:numPr>
+          <w:ilvl w:val="1"/>
+          <w:numId w:val="18"/>
+        </w:numPr>
+        <w:spacing w:after="0" w:line="240" w:lineRule="auto"/>
+        <w:ind w:left="0" w:firstLine="851"/>
+        <w:jc w:val="both"/>
+        <w:rPr>
+          <w:rFonts w:ascii="Times New Roman" w:hAnsi="Times New Roman" w:cs="Times New Roman"/>
+          <w:sz w:val="28"/>
+          <w:szCs w:val="28"/>
+        </w:rPr>
+      </w:pPr>
+      <w:r>
+        <w:rPr>
+          <w:rFonts w:ascii="Times New Roman" w:hAnsi="Times New Roman" w:cs="Times New Roman"/>
+          <w:sz w:val="28"/>
+          <w:szCs w:val="28"/>
+        </w:rPr>
+        <w:t>Спецификация базы данных</w:t>
+      </w:r>
+      <w:r>
+        <w:rPr>
+          <w:rFonts w:ascii="Times New Roman" w:hAnsi="Times New Roman" w:cs="Times New Roman"/>
+          <w:sz w:val="28"/>
+          <w:szCs w:val="28"/>
+        </w:rPr>
+        <w:t>;</w:t>
+      </w:r>
+    </w:p>
+    <w:p>
+      <w:pPr>
+        <w:pStyle w:val="a4"/>
+        <w:numPr>
+          <w:ilvl w:val="1"/>
+          <w:numId w:val="18"/>
+        </w:numPr>
+        <w:spacing w:after="0" w:line="240" w:lineRule="auto"/>
+        <w:ind w:left="0" w:firstLine="851"/>
+        <w:jc w:val="both"/>
+        <w:rPr>
+          <w:rFonts w:ascii="Times New Roman" w:hAnsi="Times New Roman" w:cs="Times New Roman"/>
+          <w:sz w:val="28"/>
+          <w:szCs w:val="28"/>
+        </w:rPr>
+      </w:pPr>
+      <w:r>
+        <w:rPr>
+          <w:rFonts w:ascii="Times New Roman" w:hAnsi="Times New Roman" w:cs="Times New Roman"/>
+          <w:sz w:val="28"/>
+          <w:szCs w:val="28"/>
+        </w:rPr>
+        <w:lastRenderedPageBreak/>
+        <w:t>Дизайн экранных форм</w:t>
+      </w:r>
+      <w:r>
+        <w:rPr>
+          <w:rFonts w:ascii="Times New Roman" w:hAnsi="Times New Roman" w:cs="Times New Roman"/>
+          <w:sz w:val="28"/>
+          <w:szCs w:val="28"/>
+        </w:rPr>
+        <w:t>;</w:t>
+      </w:r>
+    </w:p>
+    <w:p>
+      <w:pPr>
+        <w:pStyle w:val="a4"/>
+        <w:numPr>
+          <w:ilvl w:val="1"/>
+          <w:numId w:val="18"/>
+        </w:numPr>
+        <w:spacing w:after="0" w:line="240" w:lineRule="auto"/>
+        <w:ind w:left="0" w:firstLine="851"/>
+        <w:jc w:val="both"/>
+        <w:rPr>
+          <w:rFonts w:ascii="Times New Roman" w:hAnsi="Times New Roman" w:cs="Times New Roman"/>
+          <w:sz w:val="28"/>
+          <w:szCs w:val="28"/>
+        </w:rPr>
+      </w:pPr>
+      <w:r>
+        <w:rPr>
+          <w:rFonts w:ascii="Times New Roman" w:hAnsi="Times New Roman" w:cs="Times New Roman"/>
+          <w:sz w:val="28"/>
+          <w:szCs w:val="28"/>
+        </w:rPr>
         <w:t>Спецификация отчетов</w:t>
       </w:r>
       <w:r>
@@ -7556,13 +8505,107 @@
       </w:r>
     </w:p>
     <w:sectPr>
+      <w:headerReference w:type="default" r:id="rId7"/>
       <w:pgSz w:w="11910" w:h="16840"/>
       <w:pgMar w:top="1219" w:right="853" w:bottom="278" w:left="1701" w:header="720" w:footer="720" w:gutter="0"/>
       <w:cols w:space="708"/>
+      <w:titlePg/>
       <w:docGrid w:linePitch="299"/>
     </w:sectPr>
   </w:body>
 </w:document>
+</file>
+
+<file path=word/endnotes.xml><?xml version="1.0" encoding="utf-8"?>
+<w:endnotes xmlns:wpc="http://schemas.microsoft.com/office/word/2010/wordprocessingCanvas" xmlns:cx="http://schemas.microsoft.com/office/drawing/2014/chartex" xmlns:cx1="http://schemas.microsoft.com/office/drawing/2015/9/8/chartex" xmlns:cx2="http://schemas.microsoft.com/office/drawing/2015/10/21/chartex" xmlns:cx3="http://schemas.microsoft.com/office/drawing/2016/5/9/chartex" xmlns:cx4="http://schemas.microsoft.com/office/drawing/2016/5/10/chartex" xmlns:cx5="http://schemas.microsoft.com/office/drawing/2016/5/11/chartex" xmlns:cx6="http://schemas.microsoft.com/office/drawing/2016/5/12/chartex" xmlns:cx7="http://schemas.microsoft.com/office/drawing/2016/5/13/chartex" xmlns:cx8="http://schemas.microsoft.com/office/drawing/2016/5/14/chartex" xmlns:mc="http://schemas.openxmlformats.org/markup-compatibility/2006" xmlns:aink="http://schemas.microsoft.com/office/drawing/2016/ink" xmlns:am3d="http://schemas.microsoft.com/office/drawing/2017/model3d" xmlns:o="urn:schemas-microsoft-com:office:office" xmlns:r="http://schemas.openxmlformats.org/officeDocument/2006/relationships" xmlns:m="http://schemas.openxmlformats.org/officeDocument/2006/math" xmlns:v="urn:schemas-microsoft-com:vml" xmlns:wp14="http://schemas.microsoft.com/office/word/2010/wordprocessingDrawing" xmlns:wp="http://schemas.openxmlformats.org/drawingml/2006/wordprocessingDrawing" xmlns:w10="urn:schemas-microsoft-com:office:word" xmlns:w="http://schemas.openxmlformats.org/wordprocessingml/2006/main" xmlns:w14="http://schemas.microsoft.com/office/word/2010/wordml" xmlns:w15="http://schemas.microsoft.com/office/word/2012/wordml" xmlns:w16cex="http://schemas.microsoft.com/office/word/2018/wordml/cex" xmlns:w16cid="http://schemas.microsoft.com/office/word/2016/wordml/cid" xmlns:w16="http://schemas.microsoft.com/office/word/2018/wordml" xmlns:w16sdtdh="http://schemas.microsoft.com/office/word/2020/wordml/sdtdatahash" xmlns:w16se="http://schemas.microsoft.com/office/word/2015/wordml/symex" xmlns:wpg="http://schemas.microsoft.com/office/word/2010/wordprocessingGroup" xmlns:wpi="http://schemas.microsoft.com/office/word/2010/wordprocessingInk" xmlns:wne="http://schemas.microsoft.com/office/word/2006/wordml" xmlns:wps="http://schemas.microsoft.com/office/word/2010/wordprocessingShape" mc:Ignorable="w14 w15 w16se w16cid w16 w16cex w16sdtdh wp14">
+  <w:endnote w:type="separator" w:id="-1">
+    <w:p>
+      <w:pPr>
+        <w:spacing w:after="0" w:line="240" w:lineRule="auto"/>
+      </w:pPr>
+      <w:r>
+        <w:separator/>
+      </w:r>
+    </w:p>
+  </w:endnote>
+  <w:endnote w:type="continuationSeparator" w:id="0">
+    <w:p>
+      <w:pPr>
+        <w:spacing w:after="0" w:line="240" w:lineRule="auto"/>
+      </w:pPr>
+      <w:r>
+        <w:continuationSeparator/>
+      </w:r>
+    </w:p>
+  </w:endnote>
+</w:endnotes>
+</file>
+
+<file path=word/footnotes.xml><?xml version="1.0" encoding="utf-8"?>
+<w:footnotes xmlns:wpc="http://schemas.microsoft.com/office/word/2010/wordprocessingCanvas" xmlns:cx="http://schemas.microsoft.com/office/drawing/2014/chartex" xmlns:cx1="http://schemas.microsoft.com/office/drawing/2015/9/8/chartex" xmlns:cx2="http://schemas.microsoft.com/office/drawing/2015/10/21/chartex" xmlns:cx3="http://schemas.microsoft.com/office/drawing/2016/5/9/chartex" xmlns:cx4="http://schemas.microsoft.com/office/drawing/2016/5/10/chartex" xmlns:cx5="http://schemas.microsoft.com/office/drawing/2016/5/11/chartex" xmlns:cx6="http://schemas.microsoft.com/office/drawing/2016/5/12/chartex" xmlns:cx7="http://schemas.microsoft.com/office/drawing/2016/5/13/chartex" xmlns:cx8="http://schemas.microsoft.com/office/drawing/2016/5/14/chartex" xmlns:mc="http://schemas.openxmlformats.org/markup-compatibility/2006" xmlns:aink="http://schemas.microsoft.com/office/drawing/2016/ink" xmlns:am3d="http://schemas.microsoft.com/office/drawing/2017/model3d" xmlns:o="urn:schemas-microsoft-com:office:office" xmlns:r="http://schemas.openxmlformats.org/officeDocument/2006/relationships" xmlns:m="http://schemas.openxmlformats.org/officeDocument/2006/math" xmlns:v="urn:schemas-microsoft-com:vml" xmlns:wp14="http://schemas.microsoft.com/office/word/2010/wordprocessingDrawing" xmlns:wp="http://schemas.openxmlformats.org/drawingml/2006/wordprocessingDrawing" xmlns:w10="urn:schemas-microsoft-com:office:word" xmlns:w="http://schemas.openxmlformats.org/wordprocessingml/2006/main" xmlns:w14="http://schemas.microsoft.com/office/word/2010/wordml" xmlns:w15="http://schemas.microsoft.com/office/word/2012/wordml" xmlns:w16cex="http://schemas.microsoft.com/office/word/2018/wordml/cex" xmlns:w16cid="http://schemas.microsoft.com/office/word/2016/wordml/cid" xmlns:w16="http://schemas.microsoft.com/office/word/2018/wordml" xmlns:w16sdtdh="http://schemas.microsoft.com/office/word/2020/wordml/sdtdatahash" xmlns:w16se="http://schemas.microsoft.com/office/word/2015/wordml/symex" xmlns:wpg="http://schemas.microsoft.com/office/word/2010/wordprocessingGroup" xmlns:wpi="http://schemas.microsoft.com/office/word/2010/wordprocessingInk" xmlns:wne="http://schemas.microsoft.com/office/word/2006/wordml" xmlns:wps="http://schemas.microsoft.com/office/word/2010/wordprocessingShape" mc:Ignorable="w14 w15 w16se w16cid w16 w16cex w16sdtdh wp14">
+  <w:footnote w:type="separator" w:id="-1">
+    <w:p>
+      <w:pPr>
+        <w:spacing w:after="0" w:line="240" w:lineRule="auto"/>
+      </w:pPr>
+      <w:r>
+        <w:separator/>
+      </w:r>
+    </w:p>
+  </w:footnote>
+  <w:footnote w:type="continuationSeparator" w:id="0">
+    <w:p>
+      <w:pPr>
+        <w:spacing w:after="0" w:line="240" w:lineRule="auto"/>
+      </w:pPr>
+      <w:r>
+        <w:continuationSeparator/>
+      </w:r>
+    </w:p>
+  </w:footnote>
+</w:footnotes>
+</file>
+
+<file path=word/header1.xml><?xml version="1.0" encoding="utf-8"?>
+<w:hdr xmlns:wpc="http://schemas.microsoft.com/office/word/2010/wordprocessingCanvas" xmlns:cx="http://schemas.microsoft.com/office/drawing/2014/chartex" xmlns:cx1="http://schemas.microsoft.com/office/drawing/2015/9/8/chartex" xmlns:cx2="http://schemas.microsoft.com/office/drawing/2015/10/21/chartex" xmlns:cx3="http://schemas.microsoft.com/office/drawing/2016/5/9/chartex" xmlns:cx4="http://schemas.microsoft.com/office/drawing/2016/5/10/chartex" xmlns:cx5="http://schemas.microsoft.com/office/drawing/2016/5/11/chartex" xmlns:cx6="http://schemas.microsoft.com/office/drawing/2016/5/12/chartex" xmlns:cx7="http://schemas.microsoft.com/office/drawing/2016/5/13/chartex" xmlns:cx8="http://schemas.microsoft.com/office/drawing/2016/5/14/chartex" xmlns:mc="http://schemas.openxmlformats.org/markup-compatibility/2006" xmlns:aink="http://schemas.microsoft.com/office/drawing/2016/ink" xmlns:am3d="http://schemas.microsoft.com/office/drawing/2017/model3d" xmlns:o="urn:schemas-microsoft-com:office:office" xmlns:r="http://schemas.openxmlformats.org/officeDocument/2006/relationships" xmlns:m="http://schemas.openxmlformats.org/officeDocument/2006/math" xmlns:v="urn:schemas-microsoft-com:vml" xmlns:wp14="http://schemas.microsoft.com/office/word/2010/wordprocessingDrawing" xmlns:wp="http://schemas.openxmlformats.org/drawingml/2006/wordprocessingDrawing" xmlns:w10="urn:schemas-microsoft-com:office:word" xmlns:w="http://schemas.openxmlformats.org/wordprocessingml/2006/main" xmlns:w14="http://schemas.microsoft.com/office/word/2010/wordml" xmlns:w15="http://schemas.microsoft.com/office/word/2012/wordml" xmlns:w16cex="http://schemas.microsoft.com/office/word/2018/wordml/cex" xmlns:w16cid="http://schemas.microsoft.com/office/word/2016/wordml/cid" xmlns:w16="http://schemas.microsoft.com/office/word/2018/wordml" xmlns:w16sdtdh="http://schemas.microsoft.com/office/word/2020/wordml/sdtdatahash" xmlns:w16se="http://schemas.microsoft.com/office/word/2015/wordml/symex" xmlns:wpg="http://schemas.microsoft.com/office/word/2010/wordprocessingGroup" xmlns:wpi="http://schemas.microsoft.com/office/word/2010/wordprocessingInk" xmlns:wne="http://schemas.microsoft.com/office/word/2006/wordml" xmlns:wps="http://schemas.microsoft.com/office/word/2010/wordprocessingShape" mc:Ignorable="w14 w15 w16se w16cid w16 w16cex w16sdtdh wp14">
+  <w:sdt>
+    <w:sdtPr>
+      <w:id w:val="1975019646"/>
+      <w:docPartObj>
+        <w:docPartGallery w:val="Page Numbers (Top of Page)"/>
+        <w:docPartUnique/>
+      </w:docPartObj>
+    </w:sdtPr>
+    <w:sdtContent>
+      <w:p>
+        <w:pPr>
+          <w:pStyle w:val="a5"/>
+          <w:jc w:val="right"/>
+        </w:pPr>
+        <w:r>
+          <w:fldChar w:fldCharType="begin"/>
+        </w:r>
+        <w:r>
+          <w:instrText>PAGE   \* MERGEFORMAT</w:instrText>
+        </w:r>
+        <w:r>
+          <w:fldChar w:fldCharType="separate"/>
+        </w:r>
+        <w:r>
+          <w:t>2</w:t>
+        </w:r>
+        <w:r>
+          <w:fldChar w:fldCharType="end"/>
+        </w:r>
+      </w:p>
+    </w:sdtContent>
+  </w:sdt>
+  <w:p>
+    <w:pPr>
+      <w:pStyle w:val="a5"/>
+    </w:pPr>
+  </w:p>
+</w:hdr>
 </file>
 
 <file path=word/numbering.xml><?xml version="1.0" encoding="utf-8"?>
@@ -8327,6 +9370,119 @@
     </w:lvl>
   </w:abstractNum>
   <w:abstractNum w:abstractNumId="6" w15:restartNumberingAfterBreak="0">
+    <w:nsid w:val="254749BD"/>
+    <w:multiLevelType w:val="hybridMultilevel"/>
+    <w:tmpl w:val="1B3E9E92"/>
+    <w:lvl w:ilvl="0" w:tplc="D60AF022">
+      <w:start w:val="1"/>
+      <w:numFmt w:val="bullet"/>
+      <w:lvlText w:val=""/>
+      <w:lvlJc w:val="left"/>
+      <w:pPr>
+        <w:ind w:left="1571" w:hanging="360"/>
+      </w:pPr>
+      <w:rPr>
+        <w:rFonts w:ascii="Symbol" w:hAnsi="Symbol" w:hint="default"/>
+      </w:rPr>
+    </w:lvl>
+    <w:lvl w:ilvl="1" w:tplc="04190003" w:tentative="1">
+      <w:start w:val="1"/>
+      <w:numFmt w:val="bullet"/>
+      <w:lvlText w:val="o"/>
+      <w:lvlJc w:val="left"/>
+      <w:pPr>
+        <w:ind w:left="2291" w:hanging="360"/>
+      </w:pPr>
+      <w:rPr>
+        <w:rFonts w:ascii="Courier New" w:hAnsi="Courier New" w:cs="Courier New" w:hint="default"/>
+      </w:rPr>
+    </w:lvl>
+    <w:lvl w:ilvl="2" w:tplc="04190005" w:tentative="1">
+      <w:start w:val="1"/>
+      <w:numFmt w:val="bullet"/>
+      <w:lvlText w:val=""/>
+      <w:lvlJc w:val="left"/>
+      <w:pPr>
+        <w:ind w:left="3011" w:hanging="360"/>
+      </w:pPr>
+      <w:rPr>
+        <w:rFonts w:ascii="Wingdings" w:hAnsi="Wingdings" w:hint="default"/>
+      </w:rPr>
+    </w:lvl>
+    <w:lvl w:ilvl="3" w:tplc="04190001" w:tentative="1">
+      <w:start w:val="1"/>
+      <w:numFmt w:val="bullet"/>
+      <w:lvlText w:val=""/>
+      <w:lvlJc w:val="left"/>
+      <w:pPr>
+        <w:ind w:left="3731" w:hanging="360"/>
+      </w:pPr>
+      <w:rPr>
+        <w:rFonts w:ascii="Symbol" w:hAnsi="Symbol" w:hint="default"/>
+      </w:rPr>
+    </w:lvl>
+    <w:lvl w:ilvl="4" w:tplc="04190003" w:tentative="1">
+      <w:start w:val="1"/>
+      <w:numFmt w:val="bullet"/>
+      <w:lvlText w:val="o"/>
+      <w:lvlJc w:val="left"/>
+      <w:pPr>
+        <w:ind w:left="4451" w:hanging="360"/>
+      </w:pPr>
+      <w:rPr>
+        <w:rFonts w:ascii="Courier New" w:hAnsi="Courier New" w:cs="Courier New" w:hint="default"/>
+      </w:rPr>
+    </w:lvl>
+    <w:lvl w:ilvl="5" w:tplc="04190005" w:tentative="1">
+      <w:start w:val="1"/>
+      <w:numFmt w:val="bullet"/>
+      <w:lvlText w:val=""/>
+      <w:lvlJc w:val="left"/>
+      <w:pPr>
+        <w:ind w:left="5171" w:hanging="360"/>
+      </w:pPr>
+      <w:rPr>
+        <w:rFonts w:ascii="Wingdings" w:hAnsi="Wingdings" w:hint="default"/>
+      </w:rPr>
+    </w:lvl>
+    <w:lvl w:ilvl="6" w:tplc="04190001" w:tentative="1">
+      <w:start w:val="1"/>
+      <w:numFmt w:val="bullet"/>
+      <w:lvlText w:val=""/>
+      <w:lvlJc w:val="left"/>
+      <w:pPr>
+        <w:ind w:left="5891" w:hanging="360"/>
+      </w:pPr>
+      <w:rPr>
+        <w:rFonts w:ascii="Symbol" w:hAnsi="Symbol" w:hint="default"/>
+      </w:rPr>
+    </w:lvl>
+    <w:lvl w:ilvl="7" w:tplc="04190003" w:tentative="1">
+      <w:start w:val="1"/>
+      <w:numFmt w:val="bullet"/>
+      <w:lvlText w:val="o"/>
+      <w:lvlJc w:val="left"/>
+      <w:pPr>
+        <w:ind w:left="6611" w:hanging="360"/>
+      </w:pPr>
+      <w:rPr>
+        <w:rFonts w:ascii="Courier New" w:hAnsi="Courier New" w:cs="Courier New" w:hint="default"/>
+      </w:rPr>
+    </w:lvl>
+    <w:lvl w:ilvl="8" w:tplc="04190005" w:tentative="1">
+      <w:start w:val="1"/>
+      <w:numFmt w:val="bullet"/>
+      <w:lvlText w:val=""/>
+      <w:lvlJc w:val="left"/>
+      <w:pPr>
+        <w:ind w:left="7331" w:hanging="360"/>
+      </w:pPr>
+      <w:rPr>
+        <w:rFonts w:ascii="Wingdings" w:hAnsi="Wingdings" w:hint="default"/>
+      </w:rPr>
+    </w:lvl>
+  </w:abstractNum>
+  <w:abstractNum w:abstractNumId="7" w15:restartNumberingAfterBreak="0">
     <w:nsid w:val="28F02A29"/>
     <w:multiLevelType w:val="multilevel"/>
     <w:tmpl w:val="49DAA9F6"/>
@@ -8475,10 +9631,10 @@
       </w:rPr>
     </w:lvl>
   </w:abstractNum>
-  <w:abstractNum w:abstractNumId="7" w15:restartNumberingAfterBreak="0">
+  <w:abstractNum w:abstractNumId="8" w15:restartNumberingAfterBreak="0">
     <w:nsid w:val="2EE8397D"/>
     <w:multiLevelType w:val="hybridMultilevel"/>
-    <w:tmpl w:val="D116D672"/>
+    <w:tmpl w:val="430EFEE0"/>
     <w:lvl w:ilvl="0" w:tplc="D60AF022">
       <w:start w:val="1"/>
       <w:numFmt w:val="bullet"/>
@@ -8497,7 +9653,7 @@
       <w:lvlText w:val=""/>
       <w:lvlJc w:val="left"/>
       <w:pPr>
-        <w:ind w:left="2291" w:hanging="360"/>
+        <w:ind w:left="1070" w:hanging="360"/>
       </w:pPr>
       <w:rPr>
         <w:rFonts w:ascii="Symbol" w:hAnsi="Symbol" w:hint="default"/>
@@ -8588,7 +9744,7 @@
       </w:rPr>
     </w:lvl>
   </w:abstractNum>
-  <w:abstractNum w:abstractNumId="8" w15:restartNumberingAfterBreak="0">
+  <w:abstractNum w:abstractNumId="9" w15:restartNumberingAfterBreak="0">
     <w:nsid w:val="31AF4E0C"/>
     <w:multiLevelType w:val="multilevel"/>
     <w:tmpl w:val="C6FADE7E"/>
@@ -8709,7 +9865,7 @@
       </w:pPr>
     </w:lvl>
   </w:abstractNum>
-  <w:abstractNum w:abstractNumId="9" w15:restartNumberingAfterBreak="0">
+  <w:abstractNum w:abstractNumId="10" w15:restartNumberingAfterBreak="0">
     <w:nsid w:val="33C53E11"/>
     <w:multiLevelType w:val="multilevel"/>
     <w:tmpl w:val="94646A9A"/>
@@ -8858,7 +10014,7 @@
       </w:rPr>
     </w:lvl>
   </w:abstractNum>
-  <w:abstractNum w:abstractNumId="10" w15:restartNumberingAfterBreak="0">
+  <w:abstractNum w:abstractNumId="11" w15:restartNumberingAfterBreak="0">
     <w:nsid w:val="3B171610"/>
     <w:multiLevelType w:val="multilevel"/>
     <w:tmpl w:val="1FF0971A"/>
@@ -9007,7 +10163,7 @@
       </w:rPr>
     </w:lvl>
   </w:abstractNum>
-  <w:abstractNum w:abstractNumId="11" w15:restartNumberingAfterBreak="0">
+  <w:abstractNum w:abstractNumId="12" w15:restartNumberingAfterBreak="0">
     <w:nsid w:val="54B615C8"/>
     <w:multiLevelType w:val="hybridMultilevel"/>
     <w:tmpl w:val="BE463B58"/>
@@ -9120,7 +10276,120 @@
       </w:rPr>
     </w:lvl>
   </w:abstractNum>
-  <w:abstractNum w:abstractNumId="12" w15:restartNumberingAfterBreak="0">
+  <w:abstractNum w:abstractNumId="13" w15:restartNumberingAfterBreak="0">
+    <w:nsid w:val="60683F5A"/>
+    <w:multiLevelType w:val="hybridMultilevel"/>
+    <w:tmpl w:val="E6D4D6D8"/>
+    <w:lvl w:ilvl="0" w:tplc="D60AF022">
+      <w:start w:val="1"/>
+      <w:numFmt w:val="bullet"/>
+      <w:lvlText w:val=""/>
+      <w:lvlJc w:val="left"/>
+      <w:pPr>
+        <w:ind w:left="1571" w:hanging="360"/>
+      </w:pPr>
+      <w:rPr>
+        <w:rFonts w:ascii="Symbol" w:hAnsi="Symbol" w:hint="default"/>
+      </w:rPr>
+    </w:lvl>
+    <w:lvl w:ilvl="1" w:tplc="04190003" w:tentative="1">
+      <w:start w:val="1"/>
+      <w:numFmt w:val="bullet"/>
+      <w:lvlText w:val="o"/>
+      <w:lvlJc w:val="left"/>
+      <w:pPr>
+        <w:ind w:left="2291" w:hanging="360"/>
+      </w:pPr>
+      <w:rPr>
+        <w:rFonts w:ascii="Courier New" w:hAnsi="Courier New" w:cs="Courier New" w:hint="default"/>
+      </w:rPr>
+    </w:lvl>
+    <w:lvl w:ilvl="2" w:tplc="04190005" w:tentative="1">
+      <w:start w:val="1"/>
+      <w:numFmt w:val="bullet"/>
+      <w:lvlText w:val=""/>
+      <w:lvlJc w:val="left"/>
+      <w:pPr>
+        <w:ind w:left="3011" w:hanging="360"/>
+      </w:pPr>
+      <w:rPr>
+        <w:rFonts w:ascii="Wingdings" w:hAnsi="Wingdings" w:hint="default"/>
+      </w:rPr>
+    </w:lvl>
+    <w:lvl w:ilvl="3" w:tplc="04190001" w:tentative="1">
+      <w:start w:val="1"/>
+      <w:numFmt w:val="bullet"/>
+      <w:lvlText w:val=""/>
+      <w:lvlJc w:val="left"/>
+      <w:pPr>
+        <w:ind w:left="3731" w:hanging="360"/>
+      </w:pPr>
+      <w:rPr>
+        <w:rFonts w:ascii="Symbol" w:hAnsi="Symbol" w:hint="default"/>
+      </w:rPr>
+    </w:lvl>
+    <w:lvl w:ilvl="4" w:tplc="04190003" w:tentative="1">
+      <w:start w:val="1"/>
+      <w:numFmt w:val="bullet"/>
+      <w:lvlText w:val="o"/>
+      <w:lvlJc w:val="left"/>
+      <w:pPr>
+        <w:ind w:left="4451" w:hanging="360"/>
+      </w:pPr>
+      <w:rPr>
+        <w:rFonts w:ascii="Courier New" w:hAnsi="Courier New" w:cs="Courier New" w:hint="default"/>
+      </w:rPr>
+    </w:lvl>
+    <w:lvl w:ilvl="5" w:tplc="04190005" w:tentative="1">
+      <w:start w:val="1"/>
+      <w:numFmt w:val="bullet"/>
+      <w:lvlText w:val=""/>
+      <w:lvlJc w:val="left"/>
+      <w:pPr>
+        <w:ind w:left="5171" w:hanging="360"/>
+      </w:pPr>
+      <w:rPr>
+        <w:rFonts w:ascii="Wingdings" w:hAnsi="Wingdings" w:hint="default"/>
+      </w:rPr>
+    </w:lvl>
+    <w:lvl w:ilvl="6" w:tplc="04190001" w:tentative="1">
+      <w:start w:val="1"/>
+      <w:numFmt w:val="bullet"/>
+      <w:lvlText w:val=""/>
+      <w:lvlJc w:val="left"/>
+      <w:pPr>
+        <w:ind w:left="5891" w:hanging="360"/>
+      </w:pPr>
+      <w:rPr>
+        <w:rFonts w:ascii="Symbol" w:hAnsi="Symbol" w:hint="default"/>
+      </w:rPr>
+    </w:lvl>
+    <w:lvl w:ilvl="7" w:tplc="04190003" w:tentative="1">
+      <w:start w:val="1"/>
+      <w:numFmt w:val="bullet"/>
+      <w:lvlText w:val="o"/>
+      <w:lvlJc w:val="left"/>
+      <w:pPr>
+        <w:ind w:left="6611" w:hanging="360"/>
+      </w:pPr>
+      <w:rPr>
+        <w:rFonts w:ascii="Courier New" w:hAnsi="Courier New" w:cs="Courier New" w:hint="default"/>
+      </w:rPr>
+    </w:lvl>
+    <w:lvl w:ilvl="8" w:tplc="04190005" w:tentative="1">
+      <w:start w:val="1"/>
+      <w:numFmt w:val="bullet"/>
+      <w:lvlText w:val=""/>
+      <w:lvlJc w:val="left"/>
+      <w:pPr>
+        <w:ind w:left="7331" w:hanging="360"/>
+      </w:pPr>
+      <w:rPr>
+        <w:rFonts w:ascii="Wingdings" w:hAnsi="Wingdings" w:hint="default"/>
+      </w:rPr>
+    </w:lvl>
+  </w:abstractNum>
+  <w:abstractNum w:abstractNumId="14" w15:restartNumberingAfterBreak="0">
     <w:nsid w:val="64AE2AA5"/>
     <w:multiLevelType w:val="hybridMultilevel"/>
     <w:tmpl w:val="76B69944"/>
@@ -9209,7 +10478,7 @@
       </w:pPr>
     </w:lvl>
   </w:abstractNum>
-  <w:abstractNum w:abstractNumId="13" w15:restartNumberingAfterBreak="0">
+  <w:abstractNum w:abstractNumId="15" w15:restartNumberingAfterBreak="0">
     <w:nsid w:val="659E1B7F"/>
     <w:multiLevelType w:val="multilevel"/>
     <w:tmpl w:val="2DCEA28C"/>
@@ -9322,7 +10591,7 @@
       </w:pPr>
     </w:lvl>
   </w:abstractNum>
-  <w:abstractNum w:abstractNumId="14" w15:restartNumberingAfterBreak="0">
+  <w:abstractNum w:abstractNumId="16" w15:restartNumberingAfterBreak="0">
     <w:nsid w:val="677B1C30"/>
     <w:multiLevelType w:val="hybridMultilevel"/>
     <w:tmpl w:val="4D84554A"/>
@@ -9435,7 +10704,7 @@
       </w:rPr>
     </w:lvl>
   </w:abstractNum>
-  <w:abstractNum w:abstractNumId="15" w15:restartNumberingAfterBreak="0">
+  <w:abstractNum w:abstractNumId="17" w15:restartNumberingAfterBreak="0">
     <w:nsid w:val="697A2A49"/>
     <w:multiLevelType w:val="multilevel"/>
     <w:tmpl w:val="B8063728"/>
@@ -9548,7 +10817,7 @@
       </w:pPr>
     </w:lvl>
   </w:abstractNum>
-  <w:abstractNum w:abstractNumId="16" w15:restartNumberingAfterBreak="0">
+  <w:abstractNum w:abstractNumId="18" w15:restartNumberingAfterBreak="0">
     <w:nsid w:val="72FE3DBE"/>
     <w:multiLevelType w:val="multilevel"/>
     <w:tmpl w:val="D3AC019E"/>
@@ -9661,7 +10930,120 @@
       </w:pPr>
     </w:lvl>
   </w:abstractNum>
-  <w:abstractNum w:abstractNumId="17" w15:restartNumberingAfterBreak="0">
+  <w:abstractNum w:abstractNumId="19" w15:restartNumberingAfterBreak="0">
+    <w:nsid w:val="75B457C3"/>
+    <w:multiLevelType w:val="hybridMultilevel"/>
+    <w:tmpl w:val="24B22272"/>
+    <w:lvl w:ilvl="0" w:tplc="04190001">
+      <w:start w:val="1"/>
+      <w:numFmt w:val="bullet"/>
+      <w:lvlText w:val=""/>
+      <w:lvlJc w:val="left"/>
+      <w:pPr>
+        <w:ind w:left="1571" w:hanging="360"/>
+      </w:pPr>
+      <w:rPr>
+        <w:rFonts w:ascii="Symbol" w:hAnsi="Symbol" w:hint="default"/>
+      </w:rPr>
+    </w:lvl>
+    <w:lvl w:ilvl="1" w:tplc="04190003" w:tentative="1">
+      <w:start w:val="1"/>
+      <w:numFmt w:val="bullet"/>
+      <w:lvlText w:val="o"/>
+      <w:lvlJc w:val="left"/>
+      <w:pPr>
+        <w:ind w:left="2291" w:hanging="360"/>
+      </w:pPr>
+      <w:rPr>
+        <w:rFonts w:ascii="Courier New" w:hAnsi="Courier New" w:cs="Courier New" w:hint="default"/>
+      </w:rPr>
+    </w:lvl>
+    <w:lvl w:ilvl="2" w:tplc="04190005" w:tentative="1">
+      <w:start w:val="1"/>
+      <w:numFmt w:val="bullet"/>
+      <w:lvlText w:val=""/>
+      <w:lvlJc w:val="left"/>
+      <w:pPr>
+        <w:ind w:left="3011" w:hanging="360"/>
+      </w:pPr>
+      <w:rPr>
+        <w:rFonts w:ascii="Wingdings" w:hAnsi="Wingdings" w:hint="default"/>
+      </w:rPr>
+    </w:lvl>
+    <w:lvl w:ilvl="3" w:tplc="04190001" w:tentative="1">
+      <w:start w:val="1"/>
+      <w:numFmt w:val="bullet"/>
+      <w:lvlText w:val=""/>
+      <w:lvlJc w:val="left"/>
+      <w:pPr>
+        <w:ind w:left="3731" w:hanging="360"/>
+      </w:pPr>
+      <w:rPr>
+        <w:rFonts w:ascii="Symbol" w:hAnsi="Symbol" w:hint="default"/>
+      </w:rPr>
+    </w:lvl>
+    <w:lvl w:ilvl="4" w:tplc="04190003" w:tentative="1">
+      <w:start w:val="1"/>
+      <w:numFmt w:val="bullet"/>
+      <w:lvlText w:val="o"/>
+      <w:lvlJc w:val="left"/>
+      <w:pPr>
+        <w:ind w:left="4451" w:hanging="360"/>
+      </w:pPr>
+      <w:rPr>
+        <w:rFonts w:ascii="Courier New" w:hAnsi="Courier New" w:cs="Courier New" w:hint="default"/>
+      </w:rPr>
+    </w:lvl>
+    <w:lvl w:ilvl="5" w:tplc="04190005" w:tentative="1">
+      <w:start w:val="1"/>
+      <w:numFmt w:val="bullet"/>
+      <w:lvlText w:val=""/>
+      <w:lvlJc w:val="left"/>
+      <w:pPr>
+        <w:ind w:left="5171" w:hanging="360"/>
+      </w:pPr>
+      <w:rPr>
+        <w:rFonts w:ascii="Wingdings" w:hAnsi="Wingdings" w:hint="default"/>
+      </w:rPr>
+    </w:lvl>
+    <w:lvl w:ilvl="6" w:tplc="04190001" w:tentative="1">
+      <w:start w:val="1"/>
+      <w:numFmt w:val="bullet"/>
+      <w:lvlText w:val=""/>
+      <w:lvlJc w:val="left"/>
+      <w:pPr>
+        <w:ind w:left="5891" w:hanging="360"/>
+      </w:pPr>
+      <w:rPr>
+        <w:rFonts w:ascii="Symbol" w:hAnsi="Symbol" w:hint="default"/>
+      </w:rPr>
+    </w:lvl>
+    <w:lvl w:ilvl="7" w:tplc="04190003" w:tentative="1">
+      <w:start w:val="1"/>
+      <w:numFmt w:val="bullet"/>
+      <w:lvlText w:val="o"/>
+      <w:lvlJc w:val="left"/>
+      <w:pPr>
+        <w:ind w:left="6611" w:hanging="360"/>
+      </w:pPr>
+      <w:rPr>
+        <w:rFonts w:ascii="Courier New" w:hAnsi="Courier New" w:cs="Courier New" w:hint="default"/>
+      </w:rPr>
+    </w:lvl>
+    <w:lvl w:ilvl="8" w:tplc="04190005" w:tentative="1">
+      <w:start w:val="1"/>
+      <w:numFmt w:val="bullet"/>
+      <w:lvlText w:val=""/>
+      <w:lvlJc w:val="left"/>
+      <w:pPr>
+        <w:ind w:left="7331" w:hanging="360"/>
+      </w:pPr>
+      <w:rPr>
+        <w:rFonts w:ascii="Wingdings" w:hAnsi="Wingdings" w:hint="default"/>
+      </w:rPr>
+    </w:lvl>
+  </w:abstractNum>
+  <w:abstractNum w:abstractNumId="20" w15:restartNumberingAfterBreak="0">
     <w:nsid w:val="78A94400"/>
     <w:multiLevelType w:val="hybridMultilevel"/>
     <w:tmpl w:val="D91EEDD4"/>
@@ -9775,25 +11157,25 @@
     </w:lvl>
   </w:abstractNum>
   <w:num w:numId="1">
-    <w:abstractNumId w:val="8"/>
+    <w:abstractNumId w:val="9"/>
   </w:num>
   <w:num w:numId="2">
     <w:abstractNumId w:val="4"/>
   </w:num>
   <w:num w:numId="3">
+    <w:abstractNumId w:val="17"/>
+  </w:num>
+  <w:num w:numId="4">
+    <w:abstractNumId w:val="10"/>
+  </w:num>
+  <w:num w:numId="5">
     <w:abstractNumId w:val="15"/>
   </w:num>
-  <w:num w:numId="4">
-    <w:abstractNumId w:val="9"/>
-  </w:num>
-  <w:num w:numId="5">
-    <w:abstractNumId w:val="13"/>
-  </w:num>
   <w:num w:numId="6">
-    <w:abstractNumId w:val="6"/>
+    <w:abstractNumId w:val="7"/>
   </w:num>
   <w:num w:numId="7">
-    <w:abstractNumId w:val="16"/>
+    <w:abstractNumId w:val="18"/>
   </w:num>
   <w:num w:numId="8">
     <w:abstractNumId w:val="2"/>
@@ -9802,10 +11184,10 @@
     <w:abstractNumId w:val="3"/>
   </w:num>
   <w:num w:numId="10">
-    <w:abstractNumId w:val="10"/>
+    <w:abstractNumId w:val="11"/>
   </w:num>
   <w:num w:numId="11">
-    <w:abstractNumId w:val="12"/>
+    <w:abstractNumId w:val="14"/>
   </w:num>
   <w:num w:numId="12">
     <w:abstractNumId w:val="1"/>
@@ -9814,19 +11196,28 @@
     <w:abstractNumId w:val="0"/>
   </w:num>
   <w:num w:numId="14">
-    <w:abstractNumId w:val="17"/>
+    <w:abstractNumId w:val="20"/>
   </w:num>
   <w:num w:numId="15">
     <w:abstractNumId w:val="5"/>
   </w:num>
   <w:num w:numId="16">
-    <w:abstractNumId w:val="14"/>
+    <w:abstractNumId w:val="16"/>
   </w:num>
   <w:num w:numId="17">
-    <w:abstractNumId w:val="11"/>
+    <w:abstractNumId w:val="12"/>
   </w:num>
   <w:num w:numId="18">
-    <w:abstractNumId w:val="7"/>
+    <w:abstractNumId w:val="8"/>
+  </w:num>
+  <w:num w:numId="19">
+    <w:abstractNumId w:val="19"/>
+  </w:num>
+  <w:num w:numId="20">
+    <w:abstractNumId w:val="6"/>
+  </w:num>
+  <w:num w:numId="21">
+    <w:abstractNumId w:val="13"/>
   </w:num>
 </w:numbering>
 </file>
@@ -10238,7 +11629,6 @@
   <w:style w:type="character" w:default="1" w:styleId="a0">
     <w:name w:val="Default Paragraph Font"/>
     <w:uiPriority w:val="1"/>
-    <w:semiHidden/>
     <w:unhideWhenUsed/>
   </w:style>
   <w:style w:type="table" w:default="1" w:styleId="a1">
@@ -10295,6 +11685,58 @@
       <w:ind w:left="720"/>
       <w:contextualSpacing/>
     </w:pPr>
+  </w:style>
+  <w:style w:type="paragraph" w:styleId="a5">
+    <w:name w:val="header"/>
+    <w:basedOn w:val="a"/>
+    <w:link w:val="a6"/>
+    <w:uiPriority w:val="99"/>
+    <w:unhideWhenUsed/>
+    <w:rsid w:val="007D3C7C"/>
+    <w:pPr>
+      <w:tabs>
+        <w:tab w:val="center" w:pos="4677"/>
+        <w:tab w:val="right" w:pos="9355"/>
+      </w:tabs>
+      <w:spacing w:after="0" w:line="240" w:lineRule="auto"/>
+    </w:pPr>
+  </w:style>
+  <w:style w:type="character" w:customStyle="1" w:styleId="a6">
+    <w:name w:val="Верхний колонтитул Знак"/>
+    <w:basedOn w:val="a0"/>
+    <w:link w:val="a5"/>
+    <w:uiPriority w:val="99"/>
+    <w:rsid w:val="007D3C7C"/>
+    <w:rPr>
+      <w:kern w:val="2"/>
+      <w14:ligatures w14:val="standardContextual"/>
+    </w:rPr>
+  </w:style>
+  <w:style w:type="paragraph" w:styleId="a7">
+    <w:name w:val="footer"/>
+    <w:basedOn w:val="a"/>
+    <w:link w:val="a8"/>
+    <w:uiPriority w:val="99"/>
+    <w:unhideWhenUsed/>
+    <w:rsid w:val="007D3C7C"/>
+    <w:pPr>
+      <w:tabs>
+        <w:tab w:val="center" w:pos="4677"/>
+        <w:tab w:val="right" w:pos="9355"/>
+      </w:tabs>
+      <w:spacing w:after="0" w:line="240" w:lineRule="auto"/>
+    </w:pPr>
+  </w:style>
+  <w:style w:type="character" w:customStyle="1" w:styleId="a8">
+    <w:name w:val="Нижний колонтитул Знак"/>
+    <w:basedOn w:val="a0"/>
+    <w:link w:val="a7"/>
+    <w:uiPriority w:val="99"/>
+    <w:rsid w:val="007D3C7C"/>
+    <w:rPr>
+      <w:kern w:val="2"/>
+      <w14:ligatures w14:val="standardContextual"/>
+    </w:rPr>
   </w:style>
 </w:styles>
 </file>

--- a/Техзадание Емельянов.docx
+++ b/Техзадание Емельянов.docx
@@ -8570,7 +8570,7 @@
 <w:hdr xmlns:wpc="http://schemas.microsoft.com/office/word/2010/wordprocessingCanvas" xmlns:cx="http://schemas.microsoft.com/office/drawing/2014/chartex" xmlns:cx1="http://schemas.microsoft.com/office/drawing/2015/9/8/chartex" xmlns:cx2="http://schemas.microsoft.com/office/drawing/2015/10/21/chartex" xmlns:cx3="http://schemas.microsoft.com/office/drawing/2016/5/9/chartex" xmlns:cx4="http://schemas.microsoft.com/office/drawing/2016/5/10/chartex" xmlns:cx5="http://schemas.microsoft.com/office/drawing/2016/5/11/chartex" xmlns:cx6="http://schemas.microsoft.com/office/drawing/2016/5/12/chartex" xmlns:cx7="http://schemas.microsoft.com/office/drawing/2016/5/13/chartex" xmlns:cx8="http://schemas.microsoft.com/office/drawing/2016/5/14/chartex" xmlns:mc="http://schemas.openxmlformats.org/markup-compatibility/2006" xmlns:aink="http://schemas.microsoft.com/office/drawing/2016/ink" xmlns:am3d="http://schemas.microsoft.com/office/drawing/2017/model3d" xmlns:o="urn:schemas-microsoft-com:office:office" xmlns:r="http://schemas.openxmlformats.org/officeDocument/2006/relationships" xmlns:m="http://schemas.openxmlformats.org/officeDocument/2006/math" xmlns:v="urn:schemas-microsoft-com:vml" xmlns:wp14="http://schemas.microsoft.com/office/word/2010/wordprocessingDrawing" xmlns:wp="http://schemas.openxmlformats.org/drawingml/2006/wordprocessingDrawing" xmlns:w10="urn:schemas-microsoft-com:office:word" xmlns:w="http://schemas.openxmlformats.org/wordprocessingml/2006/main" xmlns:w14="http://schemas.microsoft.com/office/word/2010/wordml" xmlns:w15="http://schemas.microsoft.com/office/word/2012/wordml" xmlns:w16cex="http://schemas.microsoft.com/office/word/2018/wordml/cex" xmlns:w16cid="http://schemas.microsoft.com/office/word/2016/wordml/cid" xmlns:w16="http://schemas.microsoft.com/office/word/2018/wordml" xmlns:w16sdtdh="http://schemas.microsoft.com/office/word/2020/wordml/sdtdatahash" xmlns:w16se="http://schemas.microsoft.com/office/word/2015/wordml/symex" xmlns:wpg="http://schemas.microsoft.com/office/word/2010/wordprocessingGroup" xmlns:wpi="http://schemas.microsoft.com/office/word/2010/wordprocessingInk" xmlns:wne="http://schemas.microsoft.com/office/word/2006/wordml" xmlns:wps="http://schemas.microsoft.com/office/word/2010/wordprocessingShape" mc:Ignorable="w14 w15 w16se w16cid w16 w16cex w16sdtdh wp14">
   <w:sdt>
     <w:sdtPr>
-      <w:id w:val="1975019646"/>
+      <w:id w:val="893395534"/>
       <w:docPartObj>
         <w:docPartGallery w:val="Page Numbers (Top of Page)"/>
         <w:docPartUnique/>
@@ -8580,7 +8580,7 @@
       <w:p>
         <w:pPr>
           <w:pStyle w:val="a5"/>
-          <w:jc w:val="right"/>
+          <w:jc w:val="center"/>
         </w:pPr>
         <w:r>
           <w:fldChar w:fldCharType="begin"/>
@@ -11629,6 +11629,7 @@
   <w:style w:type="character" w:default="1" w:styleId="a0">
     <w:name w:val="Default Paragraph Font"/>
     <w:uiPriority w:val="1"/>
+    <w:semiHidden/>
     <w:unhideWhenUsed/>
   </w:style>
   <w:style w:type="table" w:default="1" w:styleId="a1">

--- a/Техзадание Емельянов.docx
+++ b/Техзадание Емельянов.docx
@@ -2553,6 +2553,18 @@
           <w:szCs w:val="28"/>
         </w:rPr>
       </w:pPr>
+    </w:p>
+    <w:p>
+      <w:pPr>
+        <w:spacing w:after="0" w:line="240" w:lineRule="auto"/>
+        <w:ind w:firstLine="851"/>
+        <w:jc w:val="both"/>
+        <w:rPr>
+          <w:rFonts w:ascii="Times New Roman" w:hAnsi="Times New Roman" w:cs="Times New Roman"/>
+          <w:sz w:val="28"/>
+          <w:szCs w:val="28"/>
+        </w:rPr>
+      </w:pPr>
       <w:r>
         <w:rPr>
           <w:rFonts w:ascii="Times New Roman" w:hAnsi="Times New Roman" w:cs="Times New Roman"/>
@@ -2674,6 +2686,18 @@
           <w:szCs w:val="28"/>
         </w:rPr>
       </w:pPr>
+    </w:p>
+    <w:p>
+      <w:pPr>
+        <w:spacing w:after="0" w:line="240" w:lineRule="auto"/>
+        <w:ind w:firstLine="851"/>
+        <w:jc w:val="both"/>
+        <w:rPr>
+          <w:rFonts w:ascii="Times New Roman" w:hAnsi="Times New Roman" w:cs="Times New Roman"/>
+          <w:sz w:val="28"/>
+          <w:szCs w:val="28"/>
+        </w:rPr>
+      </w:pPr>
       <w:r>
         <w:rPr>
           <w:rFonts w:ascii="Times New Roman" w:hAnsi="Times New Roman" w:cs="Times New Roman"/>
@@ -2809,6 +2833,154 @@
     </w:p>
     <w:p>
       <w:pPr>
+        <w:pStyle w:val="a4"/>
+        <w:numPr>
+          <w:ilvl w:val="0"/>
+          <w:numId w:val="23"/>
+        </w:numPr>
+        <w:spacing w:after="0" w:line="240" w:lineRule="auto"/>
+        <w:ind w:left="0" w:firstLine="851"/>
+        <w:jc w:val="both"/>
+        <w:rPr>
+          <w:rFonts w:ascii="Times New Roman" w:hAnsi="Times New Roman" w:cs="Times New Roman"/>
+          <w:sz w:val="28"/>
+          <w:szCs w:val="28"/>
+        </w:rPr>
+      </w:pPr>
+      <w:r>
+        <w:rPr>
+          <w:rFonts w:ascii="Times New Roman" w:hAnsi="Times New Roman" w:cs="Times New Roman"/>
+          <w:sz w:val="28"/>
+          <w:szCs w:val="28"/>
+        </w:rPr>
+        <w:t>Техническое задание на разработку программного обеспечения, в котором описаны требования к функциональности, интерфейсу, производительности и другим аспектам системы</w:t>
+      </w:r>
+      <w:r>
+        <w:rPr>
+          <w:rFonts w:ascii="Times New Roman" w:hAnsi="Times New Roman" w:cs="Times New Roman"/>
+          <w:sz w:val="28"/>
+          <w:szCs w:val="28"/>
+        </w:rPr>
+        <w:t>;</w:t>
+      </w:r>
+    </w:p>
+    <w:p>
+      <w:pPr>
+        <w:pStyle w:val="a4"/>
+        <w:numPr>
+          <w:ilvl w:val="0"/>
+          <w:numId w:val="23"/>
+        </w:numPr>
+        <w:spacing w:after="0" w:line="240" w:lineRule="auto"/>
+        <w:ind w:left="0" w:firstLine="851"/>
+        <w:jc w:val="both"/>
+        <w:rPr>
+          <w:rFonts w:ascii="Times New Roman" w:hAnsi="Times New Roman" w:cs="Times New Roman"/>
+          <w:sz w:val="28"/>
+          <w:szCs w:val="28"/>
+        </w:rPr>
+      </w:pPr>
+      <w:r>
+        <w:rPr>
+          <w:rFonts w:ascii="Times New Roman" w:hAnsi="Times New Roman" w:cs="Times New Roman"/>
+          <w:sz w:val="28"/>
+          <w:szCs w:val="28"/>
+        </w:rPr>
+        <w:t>Определение бизнес-требований, содержащее информацию о целях и ожидаемых выгодах от внедрения автоматизированной информационной системы</w:t>
+      </w:r>
+      <w:r>
+        <w:rPr>
+          <w:rFonts w:ascii="Times New Roman" w:hAnsi="Times New Roman" w:cs="Times New Roman"/>
+          <w:sz w:val="28"/>
+          <w:szCs w:val="28"/>
+        </w:rPr>
+        <w:t>;</w:t>
+      </w:r>
+    </w:p>
+    <w:p>
+      <w:pPr>
+        <w:pStyle w:val="a4"/>
+        <w:numPr>
+          <w:ilvl w:val="0"/>
+          <w:numId w:val="23"/>
+        </w:numPr>
+        <w:spacing w:after="0" w:line="240" w:lineRule="auto"/>
+        <w:ind w:left="0" w:firstLine="851"/>
+        <w:jc w:val="both"/>
+        <w:rPr>
+          <w:rFonts w:ascii="Times New Roman" w:hAnsi="Times New Roman" w:cs="Times New Roman"/>
+          <w:sz w:val="28"/>
+          <w:szCs w:val="28"/>
+        </w:rPr>
+      </w:pPr>
+      <w:r>
+        <w:rPr>
+          <w:rFonts w:ascii="Times New Roman" w:hAnsi="Times New Roman" w:cs="Times New Roman"/>
+          <w:sz w:val="28"/>
+          <w:szCs w:val="28"/>
+        </w:rPr>
+        <w:t>Анализ предметной области «Музыкальный салон», который включает в себя описание бизнес-процессов, особенностей работы с товарами и клиентами, методов учета и анализа данных</w:t>
+      </w:r>
+      <w:r>
+        <w:rPr>
+          <w:rFonts w:ascii="Times New Roman" w:hAnsi="Times New Roman" w:cs="Times New Roman"/>
+          <w:sz w:val="28"/>
+          <w:szCs w:val="28"/>
+        </w:rPr>
+        <w:t>;</w:t>
+      </w:r>
+    </w:p>
+    <w:p>
+      <w:pPr>
+        <w:pStyle w:val="a4"/>
+        <w:numPr>
+          <w:ilvl w:val="0"/>
+          <w:numId w:val="23"/>
+        </w:numPr>
+        <w:spacing w:after="0" w:line="240" w:lineRule="auto"/>
+        <w:ind w:left="0" w:firstLine="851"/>
+        <w:jc w:val="both"/>
+        <w:rPr>
+          <w:rFonts w:ascii="Times New Roman" w:hAnsi="Times New Roman" w:cs="Times New Roman"/>
+          <w:sz w:val="28"/>
+          <w:szCs w:val="28"/>
+        </w:rPr>
+      </w:pPr>
+      <w:r>
+        <w:rPr>
+          <w:rFonts w:ascii="Times New Roman" w:hAnsi="Times New Roman" w:cs="Times New Roman"/>
+          <w:sz w:val="28"/>
+          <w:szCs w:val="28"/>
+        </w:rPr>
+        <w:t>Этот документ был утвержден заказчиком или уполномоченным лицом</w:t>
+      </w:r>
+      <w:r>
+        <w:rPr>
+          <w:rFonts w:ascii="Times New Roman" w:hAnsi="Times New Roman" w:cs="Times New Roman"/>
+          <w:sz w:val="28"/>
+          <w:szCs w:val="28"/>
+        </w:rPr>
+        <w:t xml:space="preserve"> </w:t>
+      </w:r>
+      <w:r>
+        <w:rPr>
+          <w:rFonts w:ascii="Times New Roman" w:hAnsi="Times New Roman" w:cs="Times New Roman"/>
+          <w:sz w:val="28"/>
+          <w:szCs w:val="28"/>
+        </w:rPr>
+        <w:t>заказчика. Утверждение может производиться на основании договора о разработке программного обеспечения. Дата утверждения фиксируется в этих документах</w:t>
+      </w:r>
+      <w:r>
+        <w:rPr>
+          <w:rFonts w:ascii="Times New Roman" w:hAnsi="Times New Roman" w:cs="Times New Roman"/>
+          <w:sz w:val="28"/>
+          <w:szCs w:val="28"/>
+        </w:rPr>
+        <w:t>;</w:t>
+      </w:r>
+    </w:p>
+    <w:p>
+      <w:pPr>
         <w:spacing w:after="0" w:line="240" w:lineRule="auto"/>
         <w:ind w:firstLine="851"/>
         <w:jc w:val="both"/>
@@ -2824,15 +2996,7 @@
           <w:sz w:val="28"/>
           <w:szCs w:val="28"/>
         </w:rPr>
-        <w:t>1.1. Техническое задание на разработку программного обеспечения, в котором описаны требования к функциональности, интерфейсу, производительности и другим аспектам системы</w:t>
-      </w:r>
-      <w:r>
-        <w:rPr>
-          <w:rFonts w:ascii="Times New Roman" w:hAnsi="Times New Roman" w:cs="Times New Roman"/>
-          <w:sz w:val="28"/>
-          <w:szCs w:val="28"/>
-        </w:rPr>
-        <w:t>;</w:t>
+        <w:t>Наименование и (или) условное обозначение темы разработки:</w:t>
       </w:r>
     </w:p>
     <w:p>
@@ -2852,31 +3016,15 @@
           <w:sz w:val="28"/>
           <w:szCs w:val="28"/>
         </w:rPr>
-        <w:t>1.2.</w:t>
-      </w:r>
-      <w:r>
-        <w:rPr>
-          <w:rFonts w:ascii="Times New Roman" w:hAnsi="Times New Roman" w:cs="Times New Roman"/>
-          <w:sz w:val="28"/>
-          <w:szCs w:val="28"/>
-        </w:rPr>
-        <w:t xml:space="preserve"> </w:t>
-      </w:r>
-      <w:r>
-        <w:rPr>
-          <w:rFonts w:ascii="Times New Roman" w:hAnsi="Times New Roman" w:cs="Times New Roman"/>
-          <w:sz w:val="28"/>
-          <w:szCs w:val="28"/>
-        </w:rPr>
-        <w:t>Определение бизнес-требований, содержащее информацию о целях и ожидаемых выгодах от внедрения автоматизированной информационной системы</w:t>
-      </w:r>
-      <w:r>
-        <w:rPr>
-          <w:rFonts w:ascii="Times New Roman" w:hAnsi="Times New Roman" w:cs="Times New Roman"/>
-          <w:sz w:val="28"/>
-          <w:szCs w:val="28"/>
-        </w:rPr>
-        <w:t>;</w:t>
+        <w:t>«Музыкальный салон» –</w:t>
+      </w:r>
+      <w:r>
+        <w:rPr>
+          <w:rFonts w:ascii="Times New Roman" w:hAnsi="Times New Roman" w:cs="Times New Roman"/>
+          <w:sz w:val="28"/>
+          <w:szCs w:val="28"/>
+        </w:rPr>
+        <w:t xml:space="preserve"> это наименование темы разработки, которое указывает на предметную область автоматизации. В дополнение к этому может быть использовано условное обозначение (например, кодовое имя проекта).</w:t>
       </w:r>
     </w:p>
     <w:p>
@@ -2890,38 +3038,6 @@
           <w:szCs w:val="28"/>
         </w:rPr>
       </w:pPr>
-      <w:r>
-        <w:rPr>
-          <w:rFonts w:ascii="Times New Roman" w:hAnsi="Times New Roman" w:cs="Times New Roman"/>
-          <w:sz w:val="28"/>
-          <w:szCs w:val="28"/>
-        </w:rPr>
-        <w:t xml:space="preserve">1.3. Анализ предметной области </w:t>
-      </w:r>
-      <w:r>
-        <w:rPr>
-          <w:rFonts w:ascii="Times New Roman" w:hAnsi="Times New Roman" w:cs="Times New Roman"/>
-          <w:sz w:val="28"/>
-          <w:szCs w:val="28"/>
-        </w:rPr>
-        <w:t>«Музыкальный салон»</w:t>
-      </w:r>
-      <w:r>
-        <w:rPr>
-          <w:rFonts w:ascii="Times New Roman" w:hAnsi="Times New Roman" w:cs="Times New Roman"/>
-          <w:sz w:val="28"/>
-          <w:szCs w:val="28"/>
-        </w:rPr>
-        <w:t>, который включает в себя описание бизнес-процессов, особенностей работы с товарами и клиентами, методов учета и анализа данных</w:t>
-      </w:r>
-      <w:r>
-        <w:rPr>
-          <w:rFonts w:ascii="Times New Roman" w:hAnsi="Times New Roman" w:cs="Times New Roman"/>
-          <w:sz w:val="28"/>
-          <w:szCs w:val="28"/>
-        </w:rPr>
-        <w:t>;</w:t>
-      </w:r>
     </w:p>
     <w:p>
       <w:pPr>
@@ -2934,126 +3050,6 @@
           <w:szCs w:val="28"/>
         </w:rPr>
       </w:pPr>
-      <w:r>
-        <w:rPr>
-          <w:rFonts w:ascii="Times New Roman" w:hAnsi="Times New Roman" w:cs="Times New Roman"/>
-          <w:sz w:val="28"/>
-          <w:szCs w:val="28"/>
-        </w:rPr>
-        <w:t>1.4. Этот документ был утвержден заказчиком или уполномоченным лицом</w:t>
-      </w:r>
-      <w:r>
-        <w:rPr>
-          <w:rFonts w:ascii="Times New Roman" w:hAnsi="Times New Roman" w:cs="Times New Roman"/>
-          <w:sz w:val="28"/>
-          <w:szCs w:val="28"/>
-        </w:rPr>
-        <w:t xml:space="preserve"> </w:t>
-      </w:r>
-      <w:r>
-        <w:rPr>
-          <w:rFonts w:ascii="Times New Roman" w:hAnsi="Times New Roman" w:cs="Times New Roman"/>
-          <w:sz w:val="28"/>
-          <w:szCs w:val="28"/>
-        </w:rPr>
-        <w:t>заказчика. Утверждение может производиться на основании договора о разработке программного обеспечения. Дата утверждения фиксируется в этих документах</w:t>
-      </w:r>
-      <w:r>
-        <w:rPr>
-          <w:rFonts w:ascii="Times New Roman" w:hAnsi="Times New Roman" w:cs="Times New Roman"/>
-          <w:sz w:val="28"/>
-          <w:szCs w:val="28"/>
-        </w:rPr>
-        <w:t>;</w:t>
-      </w:r>
-    </w:p>
-    <w:p>
-      <w:pPr>
-        <w:spacing w:after="0" w:line="240" w:lineRule="auto"/>
-        <w:ind w:firstLine="851"/>
-        <w:jc w:val="both"/>
-        <w:rPr>
-          <w:rFonts w:ascii="Times New Roman" w:hAnsi="Times New Roman" w:cs="Times New Roman"/>
-          <w:sz w:val="28"/>
-          <w:szCs w:val="28"/>
-        </w:rPr>
-      </w:pPr>
-      <w:r>
-        <w:rPr>
-          <w:rFonts w:ascii="Times New Roman" w:hAnsi="Times New Roman" w:cs="Times New Roman"/>
-          <w:sz w:val="28"/>
-          <w:szCs w:val="28"/>
-        </w:rPr>
-        <w:t>1.5. Наименование и (или) условное обозначение темы разработки:</w:t>
-      </w:r>
-    </w:p>
-    <w:p>
-      <w:pPr>
-        <w:spacing w:after="0" w:line="240" w:lineRule="auto"/>
-        <w:ind w:firstLine="851"/>
-        <w:jc w:val="both"/>
-        <w:rPr>
-          <w:rFonts w:ascii="Times New Roman" w:hAnsi="Times New Roman" w:cs="Times New Roman"/>
-          <w:sz w:val="28"/>
-          <w:szCs w:val="28"/>
-        </w:rPr>
-      </w:pPr>
-      <w:r>
-        <w:rPr>
-          <w:rFonts w:ascii="Times New Roman" w:hAnsi="Times New Roman" w:cs="Times New Roman"/>
-          <w:sz w:val="28"/>
-          <w:szCs w:val="28"/>
-        </w:rPr>
-        <w:t>«Музыкальный салон» –</w:t>
-      </w:r>
-      <w:r>
-        <w:rPr>
-          <w:rFonts w:ascii="Times New Roman" w:hAnsi="Times New Roman" w:cs="Times New Roman"/>
-          <w:sz w:val="28"/>
-          <w:szCs w:val="28"/>
-        </w:rPr>
-        <w:t xml:space="preserve"> это наименование темы разработки, которое указывает на предметную область автоматизации. В дополнение к этому может быть использовано условное обозначение (например, кодовое имя проекта).</w:t>
-      </w:r>
-    </w:p>
-    <w:p>
-      <w:pPr>
-        <w:spacing w:after="0" w:line="240" w:lineRule="auto"/>
-        <w:ind w:firstLine="851"/>
-        <w:jc w:val="both"/>
-        <w:rPr>
-          <w:rFonts w:ascii="Times New Roman" w:hAnsi="Times New Roman" w:cs="Times New Roman"/>
-          <w:sz w:val="28"/>
-          <w:szCs w:val="28"/>
-        </w:rPr>
-      </w:pPr>
-    </w:p>
-    <w:p>
-      <w:pPr>
-        <w:spacing w:after="0" w:line="240" w:lineRule="auto"/>
-        <w:ind w:firstLine="851"/>
-        <w:jc w:val="both"/>
-        <w:rPr>
-          <w:rFonts w:ascii="Times New Roman" w:hAnsi="Times New Roman" w:cs="Times New Roman"/>
-          <w:sz w:val="28"/>
-          <w:szCs w:val="28"/>
-        </w:rPr>
-      </w:pPr>
-      <w:r>
-        <w:rPr>
-          <w:rFonts w:ascii="Times New Roman" w:hAnsi="Times New Roman" w:cs="Times New Roman"/>
-          <w:sz w:val="28"/>
-          <w:szCs w:val="28"/>
-        </w:rPr>
-        <w:t>2.</w:t>
-      </w:r>
-      <w:r>
-        <w:rPr>
-          <w:rFonts w:ascii="Times New Roman" w:hAnsi="Times New Roman" w:cs="Times New Roman"/>
-          <w:sz w:val="28"/>
-          <w:szCs w:val="28"/>
-        </w:rPr>
-        <w:tab/>
-      </w:r>
       <w:r>
         <w:rPr>
           <w:rFonts w:ascii="Times New Roman" w:hAnsi="Times New Roman" w:cs="Times New Roman"/>
@@ -3062,6 +3058,32 @@
           <w:sz w:val="28"/>
           <w:szCs w:val="28"/>
         </w:rPr>
+        <w:t>2</w:t>
+      </w:r>
+      <w:r>
+        <w:rPr>
+          <w:rFonts w:ascii="Times New Roman" w:hAnsi="Times New Roman" w:cs="Times New Roman"/>
+          <w:sz w:val="28"/>
+          <w:szCs w:val="28"/>
+        </w:rPr>
+        <w:t>.</w:t>
+      </w:r>
+      <w:r>
+        <w:rPr>
+          <w:rFonts w:ascii="Times New Roman" w:hAnsi="Times New Roman" w:cs="Times New Roman"/>
+          <w:sz w:val="28"/>
+          <w:szCs w:val="28"/>
+        </w:rPr>
+        <w:tab/>
+      </w:r>
+      <w:r>
+        <w:rPr>
+          <w:rFonts w:ascii="Times New Roman" w:hAnsi="Times New Roman" w:cs="Times New Roman"/>
+          <w:b/>
+          <w:bCs/>
+          <w:sz w:val="28"/>
+          <w:szCs w:val="28"/>
+        </w:rPr>
         <w:t>Назначение разработки.</w:t>
       </w:r>
     </w:p>
@@ -3126,7 +3148,16 @@
           <w:sz w:val="28"/>
           <w:szCs w:val="28"/>
         </w:rPr>
-        <w:t>ии и наличии товаров, приобретенных для</w:t>
+        <w:t xml:space="preserve">ии и наличии товаров, </w:t>
+      </w:r>
+      <w:r>
+        <w:rPr>
+          <w:rFonts w:ascii="Times New Roman" w:hAnsi="Times New Roman" w:cs="Times New Roman"/>
+          <w:sz w:val="28"/>
+          <w:szCs w:val="28"/>
+        </w:rPr>
+        <w:lastRenderedPageBreak/>
+        <w:t>приобретенных для</w:t>
       </w:r>
       <w:r>
         <w:rPr>
@@ -3190,16 +3221,7 @@
           <w:sz w:val="28"/>
           <w:szCs w:val="28"/>
         </w:rPr>
-        <w:t xml:space="preserve">учета, отдел приема и оформления заказов. </w:t>
-      </w:r>
-      <w:r>
-        <w:rPr>
-          <w:rFonts w:ascii="Times New Roman" w:hAnsi="Times New Roman" w:cs="Times New Roman"/>
-          <w:sz w:val="28"/>
-          <w:szCs w:val="28"/>
-        </w:rPr>
-        <w:lastRenderedPageBreak/>
-        <w:t>Приобретение товаров от поставщиков осуществляется на основании договоров купли-продажи, в которых оговариваются условия поставки. Данные</w:t>
+        <w:t>учета, отдел приема и оформления заказов. Приобретение товаров от поставщиков осуществляется на основании договоров купли-продажи, в которых оговариваются условия поставки. Данные</w:t>
       </w:r>
       <w:r>
         <w:rPr>
@@ -4144,7 +4166,48 @@
           <w:sz w:val="28"/>
           <w:szCs w:val="28"/>
         </w:rPr>
-        <w:t>Управление продажами: система должна позволять управлять продажами музыкальных инструментов, аксессуаров и других товаров. Для этого необходимо реализовать функции оформления заказов, выставления счетов, оплаты заказов и т.д</w:t>
+        <w:t>Управление продажами: система должна позволять управлять продажами музыкальных инструментов, аксессуаров</w:t>
+      </w:r>
+      <w:r>
+        <w:rPr>
+          <w:rFonts w:ascii="Times New Roman" w:hAnsi="Times New Roman" w:cs="Times New Roman"/>
+          <w:sz w:val="28"/>
+          <w:szCs w:val="28"/>
+        </w:rPr>
+        <w:t xml:space="preserve">, </w:t>
+      </w:r>
+      <w:r>
+        <w:rPr>
+          <w:rFonts w:ascii="Times New Roman" w:hAnsi="Times New Roman" w:cs="Times New Roman"/>
+          <w:sz w:val="28"/>
+          <w:szCs w:val="28"/>
+          <w:lang w:val="en-US"/>
+        </w:rPr>
+        <w:t>CD</w:t>
+      </w:r>
+      <w:r>
+        <w:rPr>
+          <w:rFonts w:ascii="Times New Roman" w:hAnsi="Times New Roman" w:cs="Times New Roman"/>
+          <w:sz w:val="28"/>
+          <w:szCs w:val="28"/>
+        </w:rPr>
+        <w:t>-</w:t>
+      </w:r>
+      <w:r>
+        <w:rPr>
+          <w:rFonts w:ascii="Times New Roman" w:hAnsi="Times New Roman" w:cs="Times New Roman"/>
+          <w:sz w:val="28"/>
+          <w:szCs w:val="28"/>
+        </w:rPr>
+        <w:t>дисков, кассет</w:t>
+      </w:r>
+      <w:r>
+        <w:rPr>
+          <w:rFonts w:ascii="Times New Roman" w:hAnsi="Times New Roman" w:cs="Times New Roman"/>
+          <w:sz w:val="28"/>
+          <w:szCs w:val="28"/>
+        </w:rPr>
+        <w:t xml:space="preserve"> и других товаров. Для этого необходимо реализовать функции оформления заказов, выставления счетов, оплаты заказов и т.д</w:t>
       </w:r>
       <w:r>
         <w:rPr>
@@ -4243,7 +4306,23 @@
           <w:sz w:val="28"/>
           <w:szCs w:val="28"/>
         </w:rPr>
-        <w:t>Управление финансами: система должна позволять управлять финансами магазина, контролировать доходы и расходы, составлять отчеты и т.д. Для этого необходимо реализовать функции учета финансов, составления отчетов и т.д.</w:t>
+        <w:t xml:space="preserve">Управление финансами: система должна позволять управлять финансами </w:t>
+      </w:r>
+      <w:r>
+        <w:rPr>
+          <w:rFonts w:ascii="Times New Roman" w:hAnsi="Times New Roman" w:cs="Times New Roman"/>
+          <w:sz w:val="28"/>
+          <w:szCs w:val="28"/>
+        </w:rPr>
+        <w:t>салона</w:t>
+      </w:r>
+      <w:r>
+        <w:rPr>
+          <w:rFonts w:ascii="Times New Roman" w:hAnsi="Times New Roman" w:cs="Times New Roman"/>
+          <w:sz w:val="28"/>
+          <w:szCs w:val="28"/>
+        </w:rPr>
+        <w:t>, контролировать доходы и расходы, составлять отчеты и т.д. Для этого необходимо реализовать функции учета финансов, составления отчетов и т.д.</w:t>
       </w:r>
       <w:r>
         <w:rPr>
@@ -4276,7 +4355,23 @@
           <w:sz w:val="28"/>
           <w:szCs w:val="28"/>
         </w:rPr>
-        <w:t>Управление витриной: система должна позволять управлять витриной магазина, добавлять новые товары, изменять цены и описания товаров и т.д. Для этого необходимо реализовать функции управления каталогом товаров, добавления новых товаров и т.д.</w:t>
+        <w:t xml:space="preserve">Управление витриной: система должна позволять управлять витриной </w:t>
+      </w:r>
+      <w:r>
+        <w:rPr>
+          <w:rFonts w:ascii="Times New Roman" w:hAnsi="Times New Roman" w:cs="Times New Roman"/>
+          <w:sz w:val="28"/>
+          <w:szCs w:val="28"/>
+        </w:rPr>
+        <w:t>салона</w:t>
+      </w:r>
+      <w:r>
+        <w:rPr>
+          <w:rFonts w:ascii="Times New Roman" w:hAnsi="Times New Roman" w:cs="Times New Roman"/>
+          <w:sz w:val="28"/>
+          <w:szCs w:val="28"/>
+        </w:rPr>
+        <w:t>, добавлять новые товары, изменять цены и описания товаров и т.д. Для этого необходимо реализовать функции управления каталогом товаров, добавления новых товаров и т.д.</w:t>
       </w:r>
       <w:r>
         <w:rPr>
@@ -7284,18 +7379,6 @@
           <w:szCs w:val="28"/>
         </w:rPr>
       </w:pPr>
-    </w:p>
-    <w:p>
-      <w:pPr>
-        <w:spacing w:after="0" w:line="240" w:lineRule="auto"/>
-        <w:ind w:firstLine="851"/>
-        <w:jc w:val="both"/>
-        <w:rPr>
-          <w:rFonts w:ascii="Times New Roman" w:hAnsi="Times New Roman" w:cs="Times New Roman"/>
-          <w:sz w:val="28"/>
-          <w:szCs w:val="28"/>
-        </w:rPr>
-      </w:pPr>
       <w:r>
         <w:rPr>
           <w:rFonts w:ascii="Times New Roman" w:hAnsi="Times New Roman" w:cs="Times New Roman"/>
@@ -7662,6 +7745,7 @@
           <w:sz w:val="28"/>
           <w:szCs w:val="28"/>
         </w:rPr>
+        <w:lastRenderedPageBreak/>
         <w:t>Этап 1 – Определение проблемы</w:t>
       </w:r>
       <w:r>
@@ -8576,6 +8660,7 @@
         <w:docPartUnique/>
       </w:docPartObj>
     </w:sdtPr>
+    <w:sdtEndPr/>
     <w:sdtContent>
       <w:p>
         <w:pPr>
@@ -10164,6 +10249,119 @@
     </w:lvl>
   </w:abstractNum>
   <w:abstractNum w:abstractNumId="12" w15:restartNumberingAfterBreak="0">
+    <w:nsid w:val="4BB76699"/>
+    <w:multiLevelType w:val="hybridMultilevel"/>
+    <w:tmpl w:val="752CB2CA"/>
+    <w:lvl w:ilvl="0" w:tplc="04190001">
+      <w:start w:val="1"/>
+      <w:numFmt w:val="bullet"/>
+      <w:lvlText w:val=""/>
+      <w:lvlJc w:val="left"/>
+      <w:pPr>
+        <w:ind w:left="1571" w:hanging="360"/>
+      </w:pPr>
+      <w:rPr>
+        <w:rFonts w:ascii="Symbol" w:hAnsi="Symbol" w:hint="default"/>
+      </w:rPr>
+    </w:lvl>
+    <w:lvl w:ilvl="1" w:tplc="04190003" w:tentative="1">
+      <w:start w:val="1"/>
+      <w:numFmt w:val="bullet"/>
+      <w:lvlText w:val="o"/>
+      <w:lvlJc w:val="left"/>
+      <w:pPr>
+        <w:ind w:left="2291" w:hanging="360"/>
+      </w:pPr>
+      <w:rPr>
+        <w:rFonts w:ascii="Courier New" w:hAnsi="Courier New" w:cs="Courier New" w:hint="default"/>
+      </w:rPr>
+    </w:lvl>
+    <w:lvl w:ilvl="2" w:tplc="04190005" w:tentative="1">
+      <w:start w:val="1"/>
+      <w:numFmt w:val="bullet"/>
+      <w:lvlText w:val=""/>
+      <w:lvlJc w:val="left"/>
+      <w:pPr>
+        <w:ind w:left="3011" w:hanging="360"/>
+      </w:pPr>
+      <w:rPr>
+        <w:rFonts w:ascii="Wingdings" w:hAnsi="Wingdings" w:hint="default"/>
+      </w:rPr>
+    </w:lvl>
+    <w:lvl w:ilvl="3" w:tplc="04190001" w:tentative="1">
+      <w:start w:val="1"/>
+      <w:numFmt w:val="bullet"/>
+      <w:lvlText w:val=""/>
+      <w:lvlJc w:val="left"/>
+      <w:pPr>
+        <w:ind w:left="3731" w:hanging="360"/>
+      </w:pPr>
+      <w:rPr>
+        <w:rFonts w:ascii="Symbol" w:hAnsi="Symbol" w:hint="default"/>
+      </w:rPr>
+    </w:lvl>
+    <w:lvl w:ilvl="4" w:tplc="04190003" w:tentative="1">
+      <w:start w:val="1"/>
+      <w:numFmt w:val="bullet"/>
+      <w:lvlText w:val="o"/>
+      <w:lvlJc w:val="left"/>
+      <w:pPr>
+        <w:ind w:left="4451" w:hanging="360"/>
+      </w:pPr>
+      <w:rPr>
+        <w:rFonts w:ascii="Courier New" w:hAnsi="Courier New" w:cs="Courier New" w:hint="default"/>
+      </w:rPr>
+    </w:lvl>
+    <w:lvl w:ilvl="5" w:tplc="04190005" w:tentative="1">
+      <w:start w:val="1"/>
+      <w:numFmt w:val="bullet"/>
+      <w:lvlText w:val=""/>
+      <w:lvlJc w:val="left"/>
+      <w:pPr>
+        <w:ind w:left="5171" w:hanging="360"/>
+      </w:pPr>
+      <w:rPr>
+        <w:rFonts w:ascii="Wingdings" w:hAnsi="Wingdings" w:hint="default"/>
+      </w:rPr>
+    </w:lvl>
+    <w:lvl w:ilvl="6" w:tplc="04190001" w:tentative="1">
+      <w:start w:val="1"/>
+      <w:numFmt w:val="bullet"/>
+      <w:lvlText w:val=""/>
+      <w:lvlJc w:val="left"/>
+      <w:pPr>
+        <w:ind w:left="5891" w:hanging="360"/>
+      </w:pPr>
+      <w:rPr>
+        <w:rFonts w:ascii="Symbol" w:hAnsi="Symbol" w:hint="default"/>
+      </w:rPr>
+    </w:lvl>
+    <w:lvl w:ilvl="7" w:tplc="04190003" w:tentative="1">
+      <w:start w:val="1"/>
+      <w:numFmt w:val="bullet"/>
+      <w:lvlText w:val="o"/>
+      <w:lvlJc w:val="left"/>
+      <w:pPr>
+        <w:ind w:left="6611" w:hanging="360"/>
+      </w:pPr>
+      <w:rPr>
+        <w:rFonts w:ascii="Courier New" w:hAnsi="Courier New" w:cs="Courier New" w:hint="default"/>
+      </w:rPr>
+    </w:lvl>
+    <w:lvl w:ilvl="8" w:tplc="04190005" w:tentative="1">
+      <w:start w:val="1"/>
+      <w:numFmt w:val="bullet"/>
+      <w:lvlText w:val=""/>
+      <w:lvlJc w:val="left"/>
+      <w:pPr>
+        <w:ind w:left="7331" w:hanging="360"/>
+      </w:pPr>
+      <w:rPr>
+        <w:rFonts w:ascii="Wingdings" w:hAnsi="Wingdings" w:hint="default"/>
+      </w:rPr>
+    </w:lvl>
+  </w:abstractNum>
+  <w:abstractNum w:abstractNumId="13" w15:restartNumberingAfterBreak="0">
     <w:nsid w:val="54B615C8"/>
     <w:multiLevelType w:val="hybridMultilevel"/>
     <w:tmpl w:val="BE463B58"/>
@@ -10276,7 +10474,7 @@
       </w:rPr>
     </w:lvl>
   </w:abstractNum>
-  <w:abstractNum w:abstractNumId="13" w15:restartNumberingAfterBreak="0">
+  <w:abstractNum w:abstractNumId="14" w15:restartNumberingAfterBreak="0">
     <w:nsid w:val="60683F5A"/>
     <w:multiLevelType w:val="hybridMultilevel"/>
     <w:tmpl w:val="E6D4D6D8"/>
@@ -10389,7 +10587,7 @@
       </w:rPr>
     </w:lvl>
   </w:abstractNum>
-  <w:abstractNum w:abstractNumId="14" w15:restartNumberingAfterBreak="0">
+  <w:abstractNum w:abstractNumId="15" w15:restartNumberingAfterBreak="0">
     <w:nsid w:val="64AE2AA5"/>
     <w:multiLevelType w:val="hybridMultilevel"/>
     <w:tmpl w:val="76B69944"/>
@@ -10478,7 +10676,7 @@
       </w:pPr>
     </w:lvl>
   </w:abstractNum>
-  <w:abstractNum w:abstractNumId="15" w15:restartNumberingAfterBreak="0">
+  <w:abstractNum w:abstractNumId="16" w15:restartNumberingAfterBreak="0">
     <w:nsid w:val="659E1B7F"/>
     <w:multiLevelType w:val="multilevel"/>
     <w:tmpl w:val="2DCEA28C"/>
@@ -10591,7 +10789,7 @@
       </w:pPr>
     </w:lvl>
   </w:abstractNum>
-  <w:abstractNum w:abstractNumId="16" w15:restartNumberingAfterBreak="0">
+  <w:abstractNum w:abstractNumId="17" w15:restartNumberingAfterBreak="0">
     <w:nsid w:val="677B1C30"/>
     <w:multiLevelType w:val="hybridMultilevel"/>
     <w:tmpl w:val="4D84554A"/>
@@ -10704,7 +10902,7 @@
       </w:rPr>
     </w:lvl>
   </w:abstractNum>
-  <w:abstractNum w:abstractNumId="17" w15:restartNumberingAfterBreak="0">
+  <w:abstractNum w:abstractNumId="18" w15:restartNumberingAfterBreak="0">
     <w:nsid w:val="697A2A49"/>
     <w:multiLevelType w:val="multilevel"/>
     <w:tmpl w:val="B8063728"/>
@@ -10817,7 +11015,7 @@
       </w:pPr>
     </w:lvl>
   </w:abstractNum>
-  <w:abstractNum w:abstractNumId="18" w15:restartNumberingAfterBreak="0">
+  <w:abstractNum w:abstractNumId="19" w15:restartNumberingAfterBreak="0">
     <w:nsid w:val="72FE3DBE"/>
     <w:multiLevelType w:val="multilevel"/>
     <w:tmpl w:val="D3AC019E"/>
@@ -10930,7 +11128,7 @@
       </w:pPr>
     </w:lvl>
   </w:abstractNum>
-  <w:abstractNum w:abstractNumId="19" w15:restartNumberingAfterBreak="0">
+  <w:abstractNum w:abstractNumId="20" w15:restartNumberingAfterBreak="0">
     <w:nsid w:val="75B457C3"/>
     <w:multiLevelType w:val="hybridMultilevel"/>
     <w:tmpl w:val="24B22272"/>
@@ -11043,7 +11241,7 @@
       </w:rPr>
     </w:lvl>
   </w:abstractNum>
-  <w:abstractNum w:abstractNumId="20" w15:restartNumberingAfterBreak="0">
+  <w:abstractNum w:abstractNumId="21" w15:restartNumberingAfterBreak="0">
     <w:nsid w:val="78A94400"/>
     <w:multiLevelType w:val="hybridMultilevel"/>
     <w:tmpl w:val="D91EEDD4"/>
@@ -11150,6 +11348,119 @@
       <w:lvlJc w:val="left"/>
       <w:pPr>
         <w:ind w:left="6480" w:hanging="360"/>
+      </w:pPr>
+      <w:rPr>
+        <w:rFonts w:ascii="Wingdings" w:hAnsi="Wingdings" w:hint="default"/>
+      </w:rPr>
+    </w:lvl>
+  </w:abstractNum>
+  <w:abstractNum w:abstractNumId="22" w15:restartNumberingAfterBreak="0">
+    <w:nsid w:val="7DDE748C"/>
+    <w:multiLevelType w:val="hybridMultilevel"/>
+    <w:tmpl w:val="D9EA9A40"/>
+    <w:lvl w:ilvl="0" w:tplc="D60AF022">
+      <w:start w:val="1"/>
+      <w:numFmt w:val="bullet"/>
+      <w:lvlText w:val=""/>
+      <w:lvlJc w:val="left"/>
+      <w:pPr>
+        <w:ind w:left="1571" w:hanging="360"/>
+      </w:pPr>
+      <w:rPr>
+        <w:rFonts w:ascii="Symbol" w:hAnsi="Symbol" w:hint="default"/>
+      </w:rPr>
+    </w:lvl>
+    <w:lvl w:ilvl="1" w:tplc="04190003" w:tentative="1">
+      <w:start w:val="1"/>
+      <w:numFmt w:val="bullet"/>
+      <w:lvlText w:val="o"/>
+      <w:lvlJc w:val="left"/>
+      <w:pPr>
+        <w:ind w:left="2291" w:hanging="360"/>
+      </w:pPr>
+      <w:rPr>
+        <w:rFonts w:ascii="Courier New" w:hAnsi="Courier New" w:cs="Courier New" w:hint="default"/>
+      </w:rPr>
+    </w:lvl>
+    <w:lvl w:ilvl="2" w:tplc="04190005" w:tentative="1">
+      <w:start w:val="1"/>
+      <w:numFmt w:val="bullet"/>
+      <w:lvlText w:val=""/>
+      <w:lvlJc w:val="left"/>
+      <w:pPr>
+        <w:ind w:left="3011" w:hanging="360"/>
+      </w:pPr>
+      <w:rPr>
+        <w:rFonts w:ascii="Wingdings" w:hAnsi="Wingdings" w:hint="default"/>
+      </w:rPr>
+    </w:lvl>
+    <w:lvl w:ilvl="3" w:tplc="04190001" w:tentative="1">
+      <w:start w:val="1"/>
+      <w:numFmt w:val="bullet"/>
+      <w:lvlText w:val=""/>
+      <w:lvlJc w:val="left"/>
+      <w:pPr>
+        <w:ind w:left="3731" w:hanging="360"/>
+      </w:pPr>
+      <w:rPr>
+        <w:rFonts w:ascii="Symbol" w:hAnsi="Symbol" w:hint="default"/>
+      </w:rPr>
+    </w:lvl>
+    <w:lvl w:ilvl="4" w:tplc="04190003" w:tentative="1">
+      <w:start w:val="1"/>
+      <w:numFmt w:val="bullet"/>
+      <w:lvlText w:val="o"/>
+      <w:lvlJc w:val="left"/>
+      <w:pPr>
+        <w:ind w:left="4451" w:hanging="360"/>
+      </w:pPr>
+      <w:rPr>
+        <w:rFonts w:ascii="Courier New" w:hAnsi="Courier New" w:cs="Courier New" w:hint="default"/>
+      </w:rPr>
+    </w:lvl>
+    <w:lvl w:ilvl="5" w:tplc="04190005" w:tentative="1">
+      <w:start w:val="1"/>
+      <w:numFmt w:val="bullet"/>
+      <w:lvlText w:val=""/>
+      <w:lvlJc w:val="left"/>
+      <w:pPr>
+        <w:ind w:left="5171" w:hanging="360"/>
+      </w:pPr>
+      <w:rPr>
+        <w:rFonts w:ascii="Wingdings" w:hAnsi="Wingdings" w:hint="default"/>
+      </w:rPr>
+    </w:lvl>
+    <w:lvl w:ilvl="6" w:tplc="04190001" w:tentative="1">
+      <w:start w:val="1"/>
+      <w:numFmt w:val="bullet"/>
+      <w:lvlText w:val=""/>
+      <w:lvlJc w:val="left"/>
+      <w:pPr>
+        <w:ind w:left="5891" w:hanging="360"/>
+      </w:pPr>
+      <w:rPr>
+        <w:rFonts w:ascii="Symbol" w:hAnsi="Symbol" w:hint="default"/>
+      </w:rPr>
+    </w:lvl>
+    <w:lvl w:ilvl="7" w:tplc="04190003" w:tentative="1">
+      <w:start w:val="1"/>
+      <w:numFmt w:val="bullet"/>
+      <w:lvlText w:val="o"/>
+      <w:lvlJc w:val="left"/>
+      <w:pPr>
+        <w:ind w:left="6611" w:hanging="360"/>
+      </w:pPr>
+      <w:rPr>
+        <w:rFonts w:ascii="Courier New" w:hAnsi="Courier New" w:cs="Courier New" w:hint="default"/>
+      </w:rPr>
+    </w:lvl>
+    <w:lvl w:ilvl="8" w:tplc="04190005" w:tentative="1">
+      <w:start w:val="1"/>
+      <w:numFmt w:val="bullet"/>
+      <w:lvlText w:val=""/>
+      <w:lvlJc w:val="left"/>
+      <w:pPr>
+        <w:ind w:left="7331" w:hanging="360"/>
       </w:pPr>
       <w:rPr>
         <w:rFonts w:ascii="Wingdings" w:hAnsi="Wingdings" w:hint="default"/>
@@ -11163,19 +11474,19 @@
     <w:abstractNumId w:val="4"/>
   </w:num>
   <w:num w:numId="3">
-    <w:abstractNumId w:val="17"/>
+    <w:abstractNumId w:val="18"/>
   </w:num>
   <w:num w:numId="4">
     <w:abstractNumId w:val="10"/>
   </w:num>
   <w:num w:numId="5">
-    <w:abstractNumId w:val="15"/>
+    <w:abstractNumId w:val="16"/>
   </w:num>
   <w:num w:numId="6">
     <w:abstractNumId w:val="7"/>
   </w:num>
   <w:num w:numId="7">
-    <w:abstractNumId w:val="18"/>
+    <w:abstractNumId w:val="19"/>
   </w:num>
   <w:num w:numId="8">
     <w:abstractNumId w:val="2"/>
@@ -11187,7 +11498,7 @@
     <w:abstractNumId w:val="11"/>
   </w:num>
   <w:num w:numId="11">
-    <w:abstractNumId w:val="14"/>
+    <w:abstractNumId w:val="15"/>
   </w:num>
   <w:num w:numId="12">
     <w:abstractNumId w:val="1"/>
@@ -11196,28 +11507,34 @@
     <w:abstractNumId w:val="0"/>
   </w:num>
   <w:num w:numId="14">
-    <w:abstractNumId w:val="20"/>
+    <w:abstractNumId w:val="21"/>
   </w:num>
   <w:num w:numId="15">
     <w:abstractNumId w:val="5"/>
   </w:num>
   <w:num w:numId="16">
-    <w:abstractNumId w:val="16"/>
+    <w:abstractNumId w:val="17"/>
   </w:num>
   <w:num w:numId="17">
-    <w:abstractNumId w:val="12"/>
+    <w:abstractNumId w:val="13"/>
   </w:num>
   <w:num w:numId="18">
     <w:abstractNumId w:val="8"/>
   </w:num>
   <w:num w:numId="19">
-    <w:abstractNumId w:val="19"/>
+    <w:abstractNumId w:val="20"/>
   </w:num>
   <w:num w:numId="20">
     <w:abstractNumId w:val="6"/>
   </w:num>
   <w:num w:numId="21">
-    <w:abstractNumId w:val="13"/>
+    <w:abstractNumId w:val="14"/>
+  </w:num>
+  <w:num w:numId="22">
+    <w:abstractNumId w:val="12"/>
+  </w:num>
+  <w:num w:numId="23">
+    <w:abstractNumId w:val="22"/>
   </w:num>
 </w:numbering>
 </file>
